--- a/street_network_morphology/Joseph-Norkplim-chapter_3.docx
+++ b/street_network_morphology/Joseph-Norkplim-chapter_3.docx
@@ -1,6 +1,6 @@
 
 <file path=word/document.xml><?xml version="1.0" encoding="utf-8"?>
-<w:document xmlns:wpc="http://schemas.microsoft.com/office/word/2010/wordprocessingCanvas" xmlns:cx="http://schemas.microsoft.com/office/drawing/2014/chartex" xmlns:cx1="http://schemas.microsoft.com/office/drawing/2015/9/8/chartex" xmlns:mc="http://schemas.openxmlformats.org/markup-compatibility/2006" xmlns:o="urn:schemas-microsoft-com:office:office" xmlns:r="http://schemas.openxmlformats.org/officeDocument/2006/relationships" xmlns:m="http://schemas.openxmlformats.org/officeDocument/2006/math" xmlns:v="urn:schemas-microsoft-com:vml" xmlns:wp14="http://schemas.microsoft.com/office/word/2010/wordprocessingDrawing" xmlns:wp="http://schemas.openxmlformats.org/drawingml/2006/wordprocessingDrawing" xmlns:w10="urn:schemas-microsoft-com:office:word" xmlns:w="http://schemas.openxmlformats.org/wordprocessingml/2006/main" xmlns:w14="http://schemas.microsoft.com/office/word/2010/wordml" xmlns:w15="http://schemas.microsoft.com/office/word/2012/wordml" xmlns:w16se="http://schemas.microsoft.com/office/word/2015/wordml/symex" xmlns:wpg="http://schemas.microsoft.com/office/word/2010/wordprocessingGroup" xmlns:wpi="http://schemas.microsoft.com/office/word/2010/wordprocessingInk" xmlns:wne="http://schemas.microsoft.com/office/word/2006/wordml" xmlns:wps="http://schemas.microsoft.com/office/word/2010/wordprocessingShape" mc:Ignorable="w14 w15 w16se wp14">
+<w:document xmlns:wpc="http://schemas.microsoft.com/office/word/2010/wordprocessingCanvas" xmlns:mc="http://schemas.openxmlformats.org/markup-compatibility/2006" xmlns:o="urn:schemas-microsoft-com:office:office" xmlns:r="http://schemas.openxmlformats.org/officeDocument/2006/relationships" xmlns:m="http://schemas.openxmlformats.org/officeDocument/2006/math" xmlns:v="urn:schemas-microsoft-com:vml" xmlns:wp14="http://schemas.microsoft.com/office/word/2010/wordprocessingDrawing" xmlns:wp="http://schemas.openxmlformats.org/drawingml/2006/wordprocessingDrawing" xmlns:w10="urn:schemas-microsoft-com:office:word" xmlns:w="http://schemas.openxmlformats.org/wordprocessingml/2006/main" xmlns:w14="http://schemas.microsoft.com/office/word/2010/wordml" xmlns:w15="http://schemas.microsoft.com/office/word/2012/wordml" xmlns:wpg="http://schemas.microsoft.com/office/word/2010/wordprocessingGroup" xmlns:wpi="http://schemas.microsoft.com/office/word/2010/wordprocessingInk" xmlns:wne="http://schemas.microsoft.com/office/word/2006/wordml" xmlns:wps="http://schemas.microsoft.com/office/word/2010/wordprocessingShape" mc:Ignorable="w14 w15 wp14">
   <w:body>
     <w:p>
       <w:pPr>
@@ -59,17 +59,6 @@
         </w:rPr>
         <w:t xml:space="preserve"> IN GHANA</w:t>
       </w:r>
-      <w:r>
-        <w:rPr>
-          <w:rFonts w:ascii="Times New Roman" w:hAnsi="Times New Roman" w:cs="Times New Roman"/>
-          <w:b/>
-          <w:sz w:val="24"/>
-          <w:szCs w:val="24"/>
-          <w:u w:val="single"/>
-          <w:lang w:val="en-US"/>
-        </w:rPr>
-        <w:t xml:space="preserve"> – chapter three</w:t>
-      </w:r>
     </w:p>
     <w:p>
       <w:pPr>
@@ -80,6 +69,7 @@
           <w:b/>
           <w:sz w:val="24"/>
           <w:szCs w:val="24"/>
+          <w:u w:val="single"/>
           <w:lang w:val="en-US"/>
         </w:rPr>
       </w:pPr>
@@ -89,39 +79,22 @@
           <w:b/>
           <w:sz w:val="24"/>
           <w:szCs w:val="24"/>
-          <w:lang w:val="en-US"/>
-        </w:rPr>
-        <w:t>Research Design</w:t>
-      </w:r>
-      <w:r>
-        <w:rPr>
-          <w:rFonts w:ascii="Times New Roman" w:hAnsi="Times New Roman" w:cs="Times New Roman"/>
-          <w:b/>
-          <w:sz w:val="24"/>
-          <w:szCs w:val="24"/>
-          <w:lang w:val="en-US"/>
-        </w:rPr>
-        <w:t xml:space="preserve"> and Materials</w:t>
-      </w:r>
-      <w:r>
-        <w:rPr>
-          <w:rFonts w:ascii="Times New Roman" w:hAnsi="Times New Roman" w:cs="Times New Roman"/>
-          <w:b/>
-          <w:sz w:val="24"/>
-          <w:szCs w:val="24"/>
-          <w:lang w:val="en-US"/>
-        </w:rPr>
-        <w:t>—an Open-Science Approach</w:t>
+          <w:u w:val="single"/>
+          <w:lang w:val="en-US"/>
+        </w:rPr>
+        <w:t>CHAPTER THREE</w:t>
       </w:r>
     </w:p>
     <w:p>
       <w:pPr>
         <w:spacing w:line="360" w:lineRule="auto"/>
+        <w:jc w:val="center"/>
         <w:rPr>
           <w:rFonts w:ascii="Times New Roman" w:hAnsi="Times New Roman" w:cs="Times New Roman"/>
           <w:b/>
           <w:sz w:val="24"/>
           <w:szCs w:val="24"/>
+          <w:u w:val="single"/>
           <w:lang w:val="en-US"/>
         </w:rPr>
       </w:pPr>
@@ -131,147 +104,48 @@
           <w:b/>
           <w:sz w:val="24"/>
           <w:szCs w:val="24"/>
-          <w:lang w:val="en-US"/>
-        </w:rPr>
-        <w:t>3</w:t>
-      </w:r>
-      <w:r>
-        <w:rPr>
-          <w:rFonts w:ascii="Times New Roman" w:hAnsi="Times New Roman" w:cs="Times New Roman"/>
-          <w:b/>
-          <w:sz w:val="24"/>
-          <w:szCs w:val="24"/>
-          <w:lang w:val="en-US"/>
-        </w:rPr>
-        <w:t xml:space="preserve">.0 </w:t>
-      </w:r>
-      <w:r>
-        <w:rPr>
-          <w:rFonts w:ascii="Times New Roman" w:hAnsi="Times New Roman" w:cs="Times New Roman"/>
-          <w:b/>
-          <w:sz w:val="24"/>
-          <w:szCs w:val="24"/>
-          <w:lang w:val="en-US"/>
-        </w:rPr>
-        <w:t>Introduction</w:t>
+          <w:u w:val="single"/>
+          <w:lang w:val="en-US"/>
+        </w:rPr>
+        <w:t>RESEARCH METHODOLOGY AND PROFILE OF STUDY AREA</w:t>
       </w:r>
     </w:p>
     <w:p>
       <w:pPr>
         <w:spacing w:line="360" w:lineRule="auto"/>
-        <w:rPr>
-          <w:rFonts w:ascii="Times New Roman" w:hAnsi="Times New Roman" w:cs="Times New Roman"/>
-          <w:sz w:val="24"/>
-          <w:szCs w:val="24"/>
-          <w:lang w:val="en-US"/>
-        </w:rPr>
-      </w:pPr>
-      <w:r>
-        <w:rPr>
-          <w:rFonts w:ascii="Times New Roman" w:hAnsi="Times New Roman" w:cs="Times New Roman"/>
-          <w:sz w:val="24"/>
-          <w:szCs w:val="24"/>
-          <w:lang w:val="en-US"/>
-        </w:rPr>
-        <w:t>This chapter presents</w:t>
-      </w:r>
-      <w:r>
-        <w:rPr>
-          <w:rFonts w:ascii="Times New Roman" w:hAnsi="Times New Roman" w:cs="Times New Roman"/>
-          <w:sz w:val="24"/>
-          <w:szCs w:val="24"/>
-          <w:lang w:val="en-US"/>
-        </w:rPr>
-        <w:t xml:space="preserve"> the modern analytical and open-science methods, tools and resources used during the res</w:t>
-      </w:r>
-      <w:r>
-        <w:rPr>
-          <w:rFonts w:ascii="Times New Roman" w:hAnsi="Times New Roman" w:cs="Times New Roman"/>
-          <w:sz w:val="24"/>
-          <w:szCs w:val="24"/>
-          <w:lang w:val="en-US"/>
-        </w:rPr>
-        <w:t>earch. It continues to emphasize</w:t>
-      </w:r>
-      <w:r>
-        <w:rPr>
-          <w:rFonts w:ascii="Times New Roman" w:hAnsi="Times New Roman" w:cs="Times New Roman"/>
-          <w:sz w:val="24"/>
-          <w:szCs w:val="24"/>
-          <w:lang w:val="en-US"/>
-        </w:rPr>
-        <w:t xml:space="preserve"> the importance of supporting and doing open collaborative research using the new computational tools at our</w:t>
-      </w:r>
-      <w:r>
-        <w:rPr>
-          <w:rFonts w:ascii="Times New Roman" w:hAnsi="Times New Roman" w:cs="Times New Roman"/>
-          <w:sz w:val="24"/>
-          <w:szCs w:val="24"/>
-          <w:lang w:val="en-US"/>
-        </w:rPr>
-        <w:t xml:space="preserve"> disposal as people involved understanding how our settlements work</w:t>
-      </w:r>
-      <w:r>
-        <w:rPr>
-          <w:rFonts w:ascii="Times New Roman" w:hAnsi="Times New Roman" w:cs="Times New Roman"/>
-          <w:sz w:val="24"/>
-          <w:szCs w:val="24"/>
-          <w:lang w:val="en-US"/>
-        </w:rPr>
-        <w:t>, making the argument that the only way to make things better especially in developing countries is joining forces and doing mutually beneficial work that can be built upon by both practicing planners and those in pedagogy.</w:t>
-      </w:r>
-      <w:r>
-        <w:rPr>
-          <w:rFonts w:ascii="Times New Roman" w:hAnsi="Times New Roman" w:cs="Times New Roman"/>
-          <w:sz w:val="24"/>
-          <w:szCs w:val="24"/>
-          <w:lang w:val="en-US"/>
-        </w:rPr>
-        <w:t xml:space="preserve"> It also stresses that </w:t>
-      </w:r>
-      <w:r>
-        <w:rPr>
-          <w:rFonts w:ascii="Times New Roman" w:hAnsi="Times New Roman" w:cs="Times New Roman"/>
-          <w:sz w:val="24"/>
-          <w:szCs w:val="24"/>
-          <w:lang w:val="en-US"/>
-        </w:rPr>
-        <w:t xml:space="preserve">this study seeks to build upon work done by </w:t>
-      </w:r>
-      <w:proofErr w:type="spellStart"/>
-      <w:r>
-        <w:rPr>
-          <w:rFonts w:ascii="Times New Roman" w:hAnsi="Times New Roman" w:cs="Times New Roman"/>
-          <w:sz w:val="24"/>
-          <w:szCs w:val="24"/>
-          <w:lang w:val="en-US"/>
-        </w:rPr>
-        <w:t>Dumedah</w:t>
-      </w:r>
-      <w:proofErr w:type="spellEnd"/>
-      <w:r>
-        <w:rPr>
-          <w:rFonts w:ascii="Times New Roman" w:hAnsi="Times New Roman" w:cs="Times New Roman"/>
-          <w:sz w:val="24"/>
-          <w:szCs w:val="24"/>
-          <w:lang w:val="en-US"/>
-        </w:rPr>
-        <w:t xml:space="preserve"> &amp; </w:t>
-      </w:r>
-      <w:proofErr w:type="spellStart"/>
-      <w:r>
-        <w:rPr>
-          <w:rFonts w:ascii="Times New Roman" w:hAnsi="Times New Roman" w:cs="Times New Roman"/>
-          <w:sz w:val="24"/>
-          <w:szCs w:val="24"/>
-          <w:lang w:val="en-US"/>
-        </w:rPr>
-        <w:t>Garsonu</w:t>
-      </w:r>
-      <w:proofErr w:type="spellEnd"/>
-      <w:r>
-        <w:rPr>
-          <w:rFonts w:ascii="Times New Roman" w:hAnsi="Times New Roman" w:cs="Times New Roman"/>
+        <w:jc w:val="both"/>
+        <w:rPr>
+          <w:rFonts w:ascii="Times New Roman" w:hAnsi="Times New Roman" w:cs="Times New Roman"/>
+          <w:b/>
+          <w:sz w:val="24"/>
+          <w:szCs w:val="24"/>
+          <w:lang w:val="en-US"/>
+        </w:rPr>
+      </w:pPr>
+      <w:r>
+        <w:rPr>
+          <w:rFonts w:ascii="Times New Roman" w:hAnsi="Times New Roman" w:cs="Times New Roman"/>
+          <w:b/>
+          <w:sz w:val="24"/>
+          <w:szCs w:val="24"/>
+          <w:lang w:val="en-US"/>
+        </w:rPr>
+        <w:t>3</w:t>
+      </w:r>
+      <w:r>
+        <w:rPr>
+          <w:rFonts w:ascii="Times New Roman" w:hAnsi="Times New Roman" w:cs="Times New Roman"/>
+          <w:b/>
+          <w:sz w:val="24"/>
+          <w:szCs w:val="24"/>
+          <w:lang w:val="en-US"/>
+        </w:rPr>
+        <w:t>.1</w:t>
+      </w:r>
+      <w:r>
+        <w:rPr>
+          <w:rFonts w:ascii="Times New Roman" w:hAnsi="Times New Roman" w:cs="Times New Roman"/>
+          <w:b/>
           <w:sz w:val="24"/>
           <w:szCs w:val="24"/>
           <w:lang w:val="en-US"/>
@@ -281,286 +155,273 @@
       <w:r>
         <w:rPr>
           <w:rFonts w:ascii="Times New Roman" w:hAnsi="Times New Roman" w:cs="Times New Roman"/>
-          <w:sz w:val="24"/>
-          <w:szCs w:val="24"/>
-          <w:lang w:val="en-US"/>
-        </w:rPr>
-        <w:fldChar w:fldCharType="begin" w:fldLock="1"/>
-      </w:r>
-      <w:r>
-        <w:rPr>
-          <w:rFonts w:ascii="Times New Roman" w:hAnsi="Times New Roman" w:cs="Times New Roman"/>
-          <w:sz w:val="24"/>
-          <w:szCs w:val="24"/>
-          <w:lang w:val="en-US"/>
-        </w:rPr>
-        <w:instrText>ADDIN CSL_CITATION {"citationItems":[{"id":"ITEM-1","itemData":{"DOI":"10.1002/GEO2.95","ISSN":"2054-4049","abstract":"Road networks are an integral part of any human settlement, facilitating the movement of people, goods, and information. The structural arrangement of a road network can have a profound impact on its performance, mobility and access to critical infrastructure. This study takes advantage of a computational network science approach to examine the structural configuration of road networks using geometric and topological descriptions in districts covering 10 regional capitals in Ghana. The majority of urban road networks were found to follow a radial pattern at the global scale, with either a gridded or a branching configuration at the local scale. Only road networks in Accra and Kumsi are fine grained and of comparable density to other global cities, based on intersection and street densities. Structural indicators such as circuity, clustering, page rank, degree centrality, and betweenness centrality for urban roads in Ghana were found to be comparable to other global cities. Given the lack of adequate infrastructure for traffic monitoring in Ghana, the spatial distribution of betweenness centrality could be part of the critical resource to provide insight for traffic management. These findings provide the basis to inform transportation planning and management on critical issues, particularly, based on the spatial distribution of betweenness centrality it is possible to identify problematic locations within the road network which are most vulnerable to traffic congestion.","author":[{"dropping-particle":"","family":"Dumedah","given":"Gift","non-dropping-particle":"","parse-names":false,"suffix":""},{"dropping-particle":"","family":"Garsonu","given":"Emmanuel Kofi","non-dropping-particle":"","parse-names":false,"suffix":""}],"container-title":"Geo: Geography and Environment","id":"ITEM-1","issue":"1","issued":{"date-parts":[["2021","1","1"]]},"page":"e00095","publisher":"John Wiley &amp; Sons, Ltd","title":"Characterising the structural pattern of urban road networks in Ghana using geometric and topological measures","type":"article-journal","volume":"8"},"uris":["http://www.mendeley.com/documents/?uuid=e9a5b904-e33f-33c9-8b11-7de962c7d0c6"]}],"mendeley":{"formattedCitation":"(Dumedah &amp; Garsonu, 2021b)","plainTextFormattedCitation":"(Dumedah &amp; Garsonu, 2021b)","previouslyFormattedCitation":"(Dumedah &amp; Garsonu, 2021b)"},"properties":{"noteIndex":0},"schema":"https://github.com/citation-style-language/schema/raw/master/csl-citation.json"}</w:instrText>
-      </w:r>
-      <w:r>
-        <w:rPr>
-          <w:rFonts w:ascii="Times New Roman" w:hAnsi="Times New Roman" w:cs="Times New Roman"/>
-          <w:sz w:val="24"/>
-          <w:szCs w:val="24"/>
-          <w:lang w:val="en-US"/>
-        </w:rPr>
-        <w:fldChar w:fldCharType="separate"/>
-      </w:r>
-      <w:r>
-        <w:rPr>
-          <w:rFonts w:ascii="Times New Roman" w:hAnsi="Times New Roman" w:cs="Times New Roman"/>
-          <w:noProof/>
-          <w:sz w:val="24"/>
-          <w:szCs w:val="24"/>
-          <w:lang w:val="en-US"/>
-        </w:rPr>
-        <w:t>(Dumedah &amp; Garsonu, 2021b)</w:t>
-      </w:r>
-      <w:r>
-        <w:rPr>
-          <w:rFonts w:ascii="Times New Roman" w:hAnsi="Times New Roman" w:cs="Times New Roman"/>
-          <w:sz w:val="24"/>
-          <w:szCs w:val="24"/>
-          <w:lang w:val="en-US"/>
-        </w:rPr>
-        <w:fldChar w:fldCharType="end"/>
-      </w:r>
-      <w:r>
-        <w:rPr>
-          <w:rFonts w:ascii="Times New Roman" w:hAnsi="Times New Roman" w:cs="Times New Roman"/>
-          <w:sz w:val="24"/>
-          <w:szCs w:val="24"/>
-          <w:lang w:val="en-US"/>
-        </w:rPr>
-        <w:t xml:space="preserve"> to advance and popularize the use of the modern open-science and computational urban informatics field and its importance on transportation planning, settlement design and other fields involved geospatial analytics.</w:t>
+          <w:b/>
+          <w:sz w:val="24"/>
+          <w:szCs w:val="24"/>
+          <w:lang w:val="en-US"/>
+        </w:rPr>
+        <w:t>Introduction</w:t>
       </w:r>
     </w:p>
     <w:p>
       <w:pPr>
         <w:spacing w:line="360" w:lineRule="auto"/>
-        <w:rPr>
-          <w:rFonts w:ascii="Times New Roman" w:hAnsi="Times New Roman" w:cs="Times New Roman"/>
-          <w:b/>
-          <w:sz w:val="24"/>
-          <w:szCs w:val="24"/>
-          <w:lang w:val="en-US"/>
-        </w:rPr>
-      </w:pPr>
-      <w:r>
-        <w:rPr>
-          <w:rFonts w:ascii="Times New Roman" w:hAnsi="Times New Roman" w:cs="Times New Roman"/>
-          <w:b/>
-          <w:sz w:val="24"/>
-          <w:szCs w:val="24"/>
-          <w:lang w:val="en-US"/>
-        </w:rPr>
-        <w:t>3.1 Study Area and Data Sourc</w:t>
-      </w:r>
-      <w:r>
-        <w:rPr>
-          <w:rFonts w:ascii="Times New Roman" w:hAnsi="Times New Roman" w:cs="Times New Roman"/>
-          <w:b/>
-          <w:sz w:val="24"/>
-          <w:szCs w:val="24"/>
-          <w:lang w:val="en-US"/>
-        </w:rPr>
-        <w:t>es</w:t>
+        <w:jc w:val="both"/>
+        <w:rPr>
+          <w:rFonts w:ascii="Times New Roman" w:hAnsi="Times New Roman" w:cs="Times New Roman"/>
+          <w:sz w:val="24"/>
+          <w:szCs w:val="24"/>
+          <w:lang w:val="en-US"/>
+        </w:rPr>
+      </w:pPr>
+      <w:r>
+        <w:rPr>
+          <w:rFonts w:ascii="Times New Roman" w:hAnsi="Times New Roman" w:cs="Times New Roman"/>
+          <w:sz w:val="24"/>
+          <w:szCs w:val="24"/>
+          <w:lang w:val="en-US"/>
+        </w:rPr>
+        <w:t>This chapter presents</w:t>
+      </w:r>
+      <w:r>
+        <w:rPr>
+          <w:rFonts w:ascii="Times New Roman" w:hAnsi="Times New Roman" w:cs="Times New Roman"/>
+          <w:sz w:val="24"/>
+          <w:szCs w:val="24"/>
+          <w:lang w:val="en-US"/>
+        </w:rPr>
+        <w:t xml:space="preserve"> the modern analytical and open-science methods, tools and resources used during the res</w:t>
+      </w:r>
+      <w:r>
+        <w:rPr>
+          <w:rFonts w:ascii="Times New Roman" w:hAnsi="Times New Roman" w:cs="Times New Roman"/>
+          <w:sz w:val="24"/>
+          <w:szCs w:val="24"/>
+          <w:lang w:val="en-US"/>
+        </w:rPr>
+        <w:t>earch. It continues to emphasize</w:t>
+      </w:r>
+      <w:r>
+        <w:rPr>
+          <w:rFonts w:ascii="Times New Roman" w:hAnsi="Times New Roman" w:cs="Times New Roman"/>
+          <w:sz w:val="24"/>
+          <w:szCs w:val="24"/>
+          <w:lang w:val="en-US"/>
+        </w:rPr>
+        <w:t xml:space="preserve"> the importance of supporting and doing open collaborative research using the new computational tools at our</w:t>
+      </w:r>
+      <w:r>
+        <w:rPr>
+          <w:rFonts w:ascii="Times New Roman" w:hAnsi="Times New Roman" w:cs="Times New Roman"/>
+          <w:sz w:val="24"/>
+          <w:szCs w:val="24"/>
+          <w:lang w:val="en-US"/>
+        </w:rPr>
+        <w:t xml:space="preserve"> disposal as people involved understanding how our settlements work</w:t>
+      </w:r>
+      <w:r>
+        <w:rPr>
+          <w:rFonts w:ascii="Times New Roman" w:hAnsi="Times New Roman" w:cs="Times New Roman"/>
+          <w:sz w:val="24"/>
+          <w:szCs w:val="24"/>
+          <w:lang w:val="en-US"/>
+        </w:rPr>
+        <w:t>, making the argument that the only way to make things better especially in developing countries is joining forces and doing mutually beneficial work that can be built upon by both practicing planners and those in pedagogy.</w:t>
+      </w:r>
+      <w:r>
+        <w:rPr>
+          <w:rFonts w:ascii="Times New Roman" w:hAnsi="Times New Roman" w:cs="Times New Roman"/>
+          <w:sz w:val="24"/>
+          <w:szCs w:val="24"/>
+          <w:lang w:val="en-US"/>
+        </w:rPr>
+        <w:t xml:space="preserve"> It also stresses that </w:t>
+      </w:r>
+      <w:r>
+        <w:rPr>
+          <w:rFonts w:ascii="Times New Roman" w:hAnsi="Times New Roman" w:cs="Times New Roman"/>
+          <w:sz w:val="24"/>
+          <w:szCs w:val="24"/>
+          <w:lang w:val="en-US"/>
+        </w:rPr>
+        <w:t xml:space="preserve">this study seeks to build upon work done by </w:t>
+      </w:r>
+      <w:proofErr w:type="spellStart"/>
+      <w:r>
+        <w:rPr>
+          <w:rFonts w:ascii="Times New Roman" w:hAnsi="Times New Roman" w:cs="Times New Roman"/>
+          <w:sz w:val="24"/>
+          <w:szCs w:val="24"/>
+          <w:lang w:val="en-US"/>
+        </w:rPr>
+        <w:t>Dumedah</w:t>
+      </w:r>
+      <w:proofErr w:type="spellEnd"/>
+      <w:r>
+        <w:rPr>
+          <w:rFonts w:ascii="Times New Roman" w:hAnsi="Times New Roman" w:cs="Times New Roman"/>
+          <w:sz w:val="24"/>
+          <w:szCs w:val="24"/>
+          <w:lang w:val="en-US"/>
+        </w:rPr>
+        <w:t xml:space="preserve"> &amp; </w:t>
+      </w:r>
+      <w:proofErr w:type="spellStart"/>
+      <w:r>
+        <w:rPr>
+          <w:rFonts w:ascii="Times New Roman" w:hAnsi="Times New Roman" w:cs="Times New Roman"/>
+          <w:sz w:val="24"/>
+          <w:szCs w:val="24"/>
+          <w:lang w:val="en-US"/>
+        </w:rPr>
+        <w:t>Garsonu</w:t>
+      </w:r>
+      <w:proofErr w:type="spellEnd"/>
+      <w:r>
+        <w:rPr>
+          <w:rFonts w:ascii="Times New Roman" w:hAnsi="Times New Roman" w:cs="Times New Roman"/>
+          <w:sz w:val="24"/>
+          <w:szCs w:val="24"/>
+          <w:lang w:val="en-US"/>
+        </w:rPr>
+        <w:t xml:space="preserve"> </w:t>
+      </w:r>
+      <w:r>
+        <w:rPr>
+          <w:rFonts w:ascii="Times New Roman" w:hAnsi="Times New Roman" w:cs="Times New Roman"/>
+          <w:sz w:val="24"/>
+          <w:szCs w:val="24"/>
+          <w:lang w:val="en-US"/>
+        </w:rPr>
+        <w:fldChar w:fldCharType="begin" w:fldLock="1"/>
+      </w:r>
+      <w:r>
+        <w:rPr>
+          <w:rFonts w:ascii="Times New Roman" w:hAnsi="Times New Roman" w:cs="Times New Roman"/>
+          <w:sz w:val="24"/>
+          <w:szCs w:val="24"/>
+          <w:lang w:val="en-US"/>
+        </w:rPr>
+        <w:instrText>ADDIN CSL_CITATION {"citationItems":[{"id":"ITEM-1","itemData":{"DOI":"10.1002/GEO2.95","ISSN":"2054-4049","abstract":"Road networks are an integral part of any human settlement, facilitating the movement of people, goods, and information. The structural arrangement of a road network can have a profound impact on its performance, mobility and access to critical infrastructure. This study takes advantage of a computational network science approach to examine the structural configuration of road networks using geometric and topological descriptions in districts covering 10 regional capitals in Ghana. The majority of urban road networks were found to follow a radial pattern at the global scale, with either a gridded or a branching configuration at the local scale. Only road networks in Accra and Kumsi are fine grained and of comparable density to other global cities, based on intersection and street densities. Structural indicators such as circuity, clustering, page rank, degree centrality, and betweenness centrality for urban roads in Ghana were found to be comparable to other global cities. Given the lack of adequate infrastructure for traffic monitoring in Ghana, the spatial distribution of betweenness centrality could be part of the critical resource to provide insight for traffic management. These findings provide the basis to inform transportation planning and management on critical issues, particularly, based on the spatial distribution of betweenness centrality it is possible to identify problematic locations within the road network which are most vulnerable to traffic congestion.","author":[{"dropping-particle":"","family":"Dumedah","given":"Gift","non-dropping-particle":"","parse-names":false,"suffix":""},{"dropping-particle":"","family":"Garsonu","given":"Emmanuel Kofi","non-dropping-particle":"","parse-names":false,"suffix":""}],"container-title":"Geo: Geography and Environment","id":"ITEM-1","issue":"1","issued":{"date-parts":[["2021","1","1"]]},"page":"e00095","publisher":"John Wiley &amp; Sons, Ltd","title":"Characterising the structural pattern of urban road networks in Ghana using geometric and topological measures","type":"article-journal","volume":"8"},"uris":["http://www.mendeley.com/documents/?uuid=e9a5b904-e33f-33c9-8b11-7de962c7d0c6"]}],"mendeley":{"formattedCitation":"(Dumedah &amp; Garsonu, 2021b)","plainTextFormattedCitation":"(Dumedah &amp; Garsonu, 2021b)","previouslyFormattedCitation":"(Dumedah &amp; Garsonu, 2021b)"},"properties":{"noteIndex":0},"schema":"https://github.com/citation-style-language/schema/raw/master/csl-citation.json"}</w:instrText>
+      </w:r>
+      <w:r>
+        <w:rPr>
+          <w:rFonts w:ascii="Times New Roman" w:hAnsi="Times New Roman" w:cs="Times New Roman"/>
+          <w:sz w:val="24"/>
+          <w:szCs w:val="24"/>
+          <w:lang w:val="en-US"/>
+        </w:rPr>
+        <w:fldChar w:fldCharType="separate"/>
+      </w:r>
+      <w:r>
+        <w:rPr>
+          <w:rFonts w:ascii="Times New Roman" w:hAnsi="Times New Roman" w:cs="Times New Roman"/>
+          <w:noProof/>
+          <w:sz w:val="24"/>
+          <w:szCs w:val="24"/>
+          <w:lang w:val="en-US"/>
+        </w:rPr>
+        <w:t>(Dumedah &amp; Garsonu, 2021b)</w:t>
+      </w:r>
+      <w:r>
+        <w:rPr>
+          <w:rFonts w:ascii="Times New Roman" w:hAnsi="Times New Roman" w:cs="Times New Roman"/>
+          <w:sz w:val="24"/>
+          <w:szCs w:val="24"/>
+          <w:lang w:val="en-US"/>
+        </w:rPr>
+        <w:fldChar w:fldCharType="end"/>
+      </w:r>
+      <w:r>
+        <w:rPr>
+          <w:rFonts w:ascii="Times New Roman" w:hAnsi="Times New Roman" w:cs="Times New Roman"/>
+          <w:sz w:val="24"/>
+          <w:szCs w:val="24"/>
+          <w:lang w:val="en-US"/>
+        </w:rPr>
+        <w:t xml:space="preserve"> to advance and popularize the use of the modern open-science and computational urban informatics field and its importance on transportation planning, settlement design and other fields involved geospatial analytics.</w:t>
       </w:r>
     </w:p>
     <w:p>
       <w:pPr>
         <w:spacing w:line="360" w:lineRule="auto"/>
-        <w:rPr>
-          <w:rFonts w:ascii="Times New Roman" w:hAnsi="Times New Roman" w:cs="Times New Roman"/>
-          <w:sz w:val="24"/>
-          <w:szCs w:val="24"/>
-          <w:lang w:val="en-US"/>
-        </w:rPr>
-      </w:pPr>
-      <w:r>
-        <w:rPr>
-          <w:rFonts w:ascii="Times New Roman" w:hAnsi="Times New Roman" w:cs="Times New Roman"/>
-          <w:sz w:val="24"/>
-          <w:szCs w:val="24"/>
-          <w:lang w:val="en-US"/>
-        </w:rPr>
-        <w:t>The study area for this research encompass</w:t>
-      </w:r>
-      <w:r>
-        <w:rPr>
-          <w:rFonts w:ascii="Times New Roman" w:hAnsi="Times New Roman" w:cs="Times New Roman"/>
+        <w:jc w:val="both"/>
+        <w:rPr>
+          <w:rFonts w:ascii="Times New Roman" w:hAnsi="Times New Roman" w:cs="Times New Roman"/>
+          <w:b/>
+          <w:sz w:val="24"/>
+          <w:szCs w:val="24"/>
+          <w:lang w:val="en-US"/>
+        </w:rPr>
+      </w:pPr>
+      <w:r>
+        <w:rPr>
+          <w:rFonts w:ascii="Times New Roman" w:hAnsi="Times New Roman" w:cs="Times New Roman"/>
+          <w:b/>
+          <w:sz w:val="24"/>
+          <w:szCs w:val="24"/>
+          <w:lang w:val="en-US"/>
+        </w:rPr>
+        <w:t>3.2</w:t>
+      </w:r>
+      <w:r>
+        <w:rPr>
+          <w:rFonts w:ascii="Times New Roman" w:hAnsi="Times New Roman" w:cs="Times New Roman"/>
+          <w:b/>
+          <w:sz w:val="24"/>
+          <w:szCs w:val="24"/>
+          <w:lang w:val="en-US"/>
+        </w:rPr>
+        <w:t xml:space="preserve"> Study Area and Data Sourc</w:t>
+      </w:r>
+      <w:r>
+        <w:rPr>
+          <w:rFonts w:ascii="Times New Roman" w:hAnsi="Times New Roman" w:cs="Times New Roman"/>
+          <w:b/>
           <w:sz w:val="24"/>
           <w:szCs w:val="24"/>
           <w:lang w:val="en-US"/>
         </w:rPr>
         <w:t>es</w:t>
-      </w:r>
-      <w:r>
-        <w:rPr>
-          <w:rFonts w:ascii="Times New Roman" w:hAnsi="Times New Roman" w:cs="Times New Roman"/>
-          <w:sz w:val="24"/>
-          <w:szCs w:val="24"/>
-          <w:lang w:val="en-US"/>
-        </w:rPr>
-        <w:t xml:space="preserve"> six </w:t>
-      </w:r>
-      <w:proofErr w:type="spellStart"/>
-      <w:r>
-        <w:rPr>
-          <w:rFonts w:ascii="Times New Roman" w:hAnsi="Times New Roman" w:cs="Times New Roman"/>
-          <w:sz w:val="24"/>
-          <w:szCs w:val="24"/>
-          <w:lang w:val="en-US"/>
-        </w:rPr>
-        <w:t>neigbourhoods</w:t>
-      </w:r>
-      <w:proofErr w:type="spellEnd"/>
-      <w:r>
-        <w:rPr>
-          <w:rFonts w:ascii="Times New Roman" w:hAnsi="Times New Roman" w:cs="Times New Roman"/>
-          <w:sz w:val="24"/>
-          <w:szCs w:val="24"/>
-          <w:lang w:val="en-US"/>
-        </w:rPr>
-        <w:t xml:space="preserve"> from</w:t>
-      </w:r>
-      <w:r>
-        <w:rPr>
-          <w:rFonts w:ascii="Times New Roman" w:hAnsi="Times New Roman" w:cs="Times New Roman"/>
-          <w:sz w:val="24"/>
-          <w:szCs w:val="24"/>
-          <w:lang w:val="en-US"/>
-        </w:rPr>
-        <w:t xml:space="preserve"> two of the most populated</w:t>
-      </w:r>
-      <w:r>
-        <w:rPr>
-          <w:rFonts w:ascii="Times New Roman" w:hAnsi="Times New Roman" w:cs="Times New Roman"/>
-          <w:sz w:val="24"/>
-          <w:szCs w:val="24"/>
-          <w:lang w:val="en-US"/>
-        </w:rPr>
-        <w:t xml:space="preserve"> </w:t>
-      </w:r>
-      <w:r>
-        <w:rPr>
-          <w:rFonts w:ascii="Times New Roman" w:hAnsi="Times New Roman" w:cs="Times New Roman"/>
-          <w:sz w:val="24"/>
-          <w:szCs w:val="24"/>
-          <w:lang w:val="en-US"/>
-        </w:rPr>
-        <w:t>districts in Ghana which comprise regional capitals in their respective regions, Accra and Kumasi. Accra</w:t>
-      </w:r>
-      <w:r>
-        <w:rPr>
-          <w:rFonts w:ascii="Times New Roman" w:hAnsi="Times New Roman" w:cs="Times New Roman"/>
-          <w:sz w:val="24"/>
-          <w:szCs w:val="24"/>
-          <w:lang w:val="en-US"/>
-        </w:rPr>
-        <w:t xml:space="preserve"> (</w:t>
-      </w:r>
-      <w:r>
-        <w:rPr>
-          <w:rFonts w:ascii="Times New Roman" w:hAnsi="Times New Roman" w:cs="Times New Roman"/>
-          <w:i/>
-          <w:sz w:val="24"/>
-          <w:szCs w:val="24"/>
-          <w:lang w:val="en-US"/>
-        </w:rPr>
-        <w:t>Fig 1</w:t>
-      </w:r>
-      <w:r>
-        <w:rPr>
-          <w:rFonts w:ascii="Times New Roman" w:hAnsi="Times New Roman" w:cs="Times New Roman"/>
-          <w:sz w:val="24"/>
-          <w:szCs w:val="24"/>
-          <w:lang w:val="en-US"/>
-        </w:rPr>
-        <w:t>)</w:t>
-      </w:r>
-      <w:r>
-        <w:rPr>
-          <w:rFonts w:ascii="Times New Roman" w:hAnsi="Times New Roman" w:cs="Times New Roman"/>
-          <w:sz w:val="24"/>
-          <w:szCs w:val="24"/>
-          <w:lang w:val="en-US"/>
-        </w:rPr>
-        <w:t xml:space="preserve"> the national capital of Ghana is by the far the most populated and in close second is the second most populated, Kumasi</w:t>
-      </w:r>
-      <w:r>
-        <w:rPr>
-          <w:rFonts w:ascii="Times New Roman" w:hAnsi="Times New Roman" w:cs="Times New Roman"/>
-          <w:sz w:val="24"/>
-          <w:szCs w:val="24"/>
-          <w:lang w:val="en-US"/>
-        </w:rPr>
-        <w:t xml:space="preserve"> (</w:t>
-      </w:r>
-      <w:r>
-        <w:rPr>
-          <w:rFonts w:ascii="Times New Roman" w:hAnsi="Times New Roman" w:cs="Times New Roman"/>
-          <w:i/>
-          <w:sz w:val="24"/>
-          <w:szCs w:val="24"/>
-          <w:lang w:val="en-US"/>
-        </w:rPr>
-        <w:t>Fig 2</w:t>
-      </w:r>
-      <w:r>
-        <w:rPr>
-          <w:rFonts w:ascii="Times New Roman" w:hAnsi="Times New Roman" w:cs="Times New Roman"/>
-          <w:sz w:val="24"/>
-          <w:szCs w:val="24"/>
-          <w:lang w:val="en-US"/>
-        </w:rPr>
-        <w:t>)</w:t>
-      </w:r>
-      <w:r>
-        <w:rPr>
-          <w:rFonts w:ascii="Times New Roman" w:hAnsi="Times New Roman" w:cs="Times New Roman"/>
-          <w:sz w:val="24"/>
-          <w:szCs w:val="24"/>
-          <w:lang w:val="en-US"/>
-        </w:rPr>
-        <w:t>, which is the regional capital of the Ashanti Region. According to the provisional report from the population and housing census of Ghana conducted in 2021, one-third of persons living in Ghana live in either the Gr</w:t>
-      </w:r>
-      <w:r>
-        <w:rPr>
-          <w:rFonts w:ascii="Times New Roman" w:hAnsi="Times New Roman" w:cs="Times New Roman"/>
-          <w:sz w:val="24"/>
-          <w:szCs w:val="24"/>
-          <w:lang w:val="en-US"/>
-        </w:rPr>
-        <w:t>eater Accra Region with</w:t>
-      </w:r>
-      <w:r>
-        <w:rPr>
-          <w:rFonts w:ascii="Times New Roman" w:hAnsi="Times New Roman" w:cs="Times New Roman"/>
-          <w:sz w:val="24"/>
-          <w:szCs w:val="24"/>
-          <w:lang w:val="en-US"/>
-        </w:rPr>
-        <w:t xml:space="preserve"> capital Accra or Ashanti Region with capital Kumasi.</w:t>
       </w:r>
     </w:p>
     <w:p>
       <w:pPr>
         <w:spacing w:line="360" w:lineRule="auto"/>
-        <w:rPr>
-          <w:rFonts w:ascii="Times New Roman" w:hAnsi="Times New Roman" w:cs="Times New Roman"/>
-          <w:sz w:val="24"/>
-          <w:szCs w:val="24"/>
-          <w:lang w:val="en-US"/>
-        </w:rPr>
-      </w:pPr>
-      <w:r>
-        <w:rPr>
-          <w:rFonts w:ascii="Times New Roman" w:hAnsi="Times New Roman" w:cs="Times New Roman"/>
-          <w:sz w:val="24"/>
-          <w:szCs w:val="24"/>
-          <w:lang w:val="en-US"/>
-        </w:rPr>
-        <w:t xml:space="preserve">All street network data is downloaded from </w:t>
+        <w:jc w:val="both"/>
+        <w:rPr>
+          <w:rFonts w:ascii="Times New Roman" w:hAnsi="Times New Roman" w:cs="Times New Roman"/>
+          <w:sz w:val="24"/>
+          <w:szCs w:val="24"/>
+          <w:lang w:val="en-US"/>
+        </w:rPr>
+      </w:pPr>
+      <w:r>
+        <w:rPr>
+          <w:rFonts w:ascii="Times New Roman" w:hAnsi="Times New Roman" w:cs="Times New Roman"/>
+          <w:sz w:val="24"/>
+          <w:szCs w:val="24"/>
+          <w:lang w:val="en-US"/>
+        </w:rPr>
+        <w:t>The study area for this research encompass</w:t>
+      </w:r>
+      <w:r>
+        <w:rPr>
+          <w:rFonts w:ascii="Times New Roman" w:hAnsi="Times New Roman" w:cs="Times New Roman"/>
+          <w:sz w:val="24"/>
+          <w:szCs w:val="24"/>
+          <w:lang w:val="en-US"/>
+        </w:rPr>
+        <w:t>es</w:t>
+      </w:r>
+      <w:r>
+        <w:rPr>
+          <w:rFonts w:ascii="Times New Roman" w:hAnsi="Times New Roman" w:cs="Times New Roman"/>
+          <w:sz w:val="24"/>
+          <w:szCs w:val="24"/>
+          <w:lang w:val="en-US"/>
+        </w:rPr>
+        <w:t xml:space="preserve"> six </w:t>
       </w:r>
       <w:proofErr w:type="spellStart"/>
       <w:r>
@@ -570,7 +431,7 @@
           <w:szCs w:val="24"/>
           <w:lang w:val="en-US"/>
         </w:rPr>
-        <w:t>OpenStreetMap</w:t>
+        <w:t>neigbourhoods</w:t>
       </w:r>
       <w:proofErr w:type="spellEnd"/>
       <w:r>
@@ -580,16 +441,16 @@
           <w:szCs w:val="24"/>
           <w:lang w:val="en-US"/>
         </w:rPr>
-        <w:t>, a collaborative open mapping project that provides spatial datasets covering every place on earth. As of 2016 it was reported to be 83% complete worldwide</w:t>
-      </w:r>
-      <w:r>
-        <w:rPr>
-          <w:rFonts w:ascii="Times New Roman" w:hAnsi="Times New Roman" w:cs="Times New Roman"/>
-          <w:sz w:val="24"/>
-          <w:szCs w:val="24"/>
-          <w:lang w:val="en-US"/>
-        </w:rPr>
-        <w:t xml:space="preserve"> and of high spatial resolution</w:t>
+        <w:t xml:space="preserve"> from</w:t>
+      </w:r>
+      <w:r>
+        <w:rPr>
+          <w:rFonts w:ascii="Times New Roman" w:hAnsi="Times New Roman" w:cs="Times New Roman"/>
+          <w:sz w:val="24"/>
+          <w:szCs w:val="24"/>
+          <w:lang w:val="en-US"/>
+        </w:rPr>
+        <w:t xml:space="preserve"> two of the most populated</w:t>
       </w:r>
       <w:r>
         <w:rPr>
@@ -607,150 +468,311 @@
           <w:szCs w:val="24"/>
           <w:lang w:val="en-US"/>
         </w:rPr>
-        <w:fldChar w:fldCharType="begin" w:fldLock="1"/>
-      </w:r>
-      <w:r>
-        <w:rPr>
-          <w:rFonts w:ascii="Times New Roman" w:hAnsi="Times New Roman" w:cs="Times New Roman"/>
-          <w:sz w:val="24"/>
-          <w:szCs w:val="24"/>
-          <w:lang w:val="en-US"/>
-        </w:rPr>
-        <w:instrText>ADDIN CSL_CITATION {"citationItems":[{"id":"ITEM-1","itemData":{"DOI":"10.1111/TGIS.12678","ISSN":"14679671","abstract":"This article was presented as the 8th annual Transactions in GIS plenary address at the American Association of Geographers annual meeting in Washington, DC. The spatial sciences have recently seen growing calls for more accessible software and tools that better embody geographic science and theory. Urban spatial network science offers one clear opportunity: from multiple perspectives, tools to model and analyze non-planar urban spatial networks have traditionally been inaccessible, atheoretical, or otherwise limiting. This article reflects on this state of the field. Then it discusses the motivation, experience, and outcomes of developing OSMnx, a tool intended to help address this. Next it reviews this tool's use in the recent multidisciplinary spatial network science literature to highlight upstream and downstream benefits of open-source software development. Tool-building is an essential but poorly incentivized component of academic geography and social science more broadly. To conduct better science, we need to build better tools. The article concludes with paths forward, emphasizing open-source software and reusable computational data science beyond mere reproducibility and replicability.","author":[{"dropping-particle":"","family":"Boeing","given":"Geoff","non-dropping-particle":"","parse-names":false,"suffix":""}],"container-title":"Transactions in GIS","id":"ITEM-1","issue":"5","issued":{"date-parts":[["2020","10","1"]]},"page":"1299-1314","publisher":"Blackwell Publishing Ltd","title":"The right tools for the job: The case for spatial science tool-building","type":"article-journal","volume":"24"},"uris":["http://www.mendeley.com/documents/?uuid=8214224a-2552-3a17-afdc-3e2da36b9315"]},{"id":"ITEM-2","itemData":{"DOI":"10.3390/FI4010001","abstract":"The OpenStreetMap (OSM) project is a prime example in the field of Volunteered Geographic Information (VGI). Worldwide, several hundred thousand people are currently contributing information to the “free” geodatabase. However, the data contributions show a geographically heterogeneous pattern around the globe. Germany counts as one of the most active countries in OSM; thus, the German street network has undergone an extensive development in recent years. The question that remains is this: How does the street network perform in a relative comparison with a commercial dataset? By means of a variety of studies, we show that the difference between the OSM street network for car navigation in Germany and a comparable proprietary dataset was only 9% in June 2011. The results of our analysis regarding the entire street network showed that OSM even exceeds the information provided by the proprietary dataset by 27%. Further analyses show on what scale errors can be reckoned with in the topology of the street network, and the completeness of turn restrictions and street name information. In addition to the analyses conducted over the past few years, projections have additionally been made about the point in time by which the OSM dataset for Germany can be considered “complete” in relative comparison to a commercial dataset.","author":[{"dropping-particle":"","family":"Neis","given":"Pascal","non-dropping-particle":"","parse-names":false,"suffix":""},{"dropping-particle":"","family":"Zielstra","given":"Dennis","non-dropping-particle":"","parse-names":false,"suffix":""},{"dropping-particle":"","family":"Zipf","given":"Alexander","non-dropping-particle":"","parse-names":false,"suffix":""}],"container-title":"Future Internet","id":"ITEM-2","issue":"1","issued":{"date-parts":[["2011","12","29"]]},"page":"1-21","publisher":"MDPI AG","title":"The Street Network Evolution of Crowdsourced Maps: OpenStreetMap in Germany 2007–2011","type":"article-journal","volume":"4"},"uris":["http://www.mendeley.com/documents/?uuid=97ccbdc4-7330-3f3f-a178-f080ecff34fb"]},{"id":"ITEM-3","itemData":{"DOI":"10.1068/B35097","ISSN":"14723417","abstract":"Within the framework of Web 2.0 mapping applications, the most striking example of a geographical application is the OpenStreetMap (OSM) project. OSM aims to create a free digital map of the world and is implemented through the engagement of participants in a mode similar to software development in Open Source projects. The information is collected by many participants, collated on a central database, and distributed in multiple digital formats through the World Wide Web. This type of information was termed 'Volunteered Geographical Information' (VGI) by Goodchild, 2007. However, to date there has been no systematic analysis of the quality of VGI. This study aims to fill this gap by analysing OSM information. The examination focuses on analysis of its quality through a comparison with Ordnance Survey (OS) datasets. The analysis focuses on London and England, since OSM started in London in August 2004 and therefore the study of these geographies provides the best understanding of the achievements and difficulties of VGI. The analysis shows that OSM information can be fairly accurate: on average within about 6 m of the position recorded by the OS, and with approximately 80% overlap of motorway objects between the two datasets. In the space of four years, OSM has captured about 29% of the area of England, of which approximately 24% are digitised lines without a complete set of attributes. The paper concludes with a discussion of the implications of the findings to the study of VGI as well as suggesting future research directions. © 2010 Pion Ltd and its Licensors.","author":[{"dropping-particle":"","family":"Haklay","given":"Mordechai","non-dropping-particle":"","parse-names":false,"suffix":""}],"container-title":"Environment and Planning B: Planning and Design","id":"ITEM-3","issue":"4","issued":{"date-parts":[["2010"]]},"page":"682-703","publisher":"Pion Limited","title":"How good is volunteered geographical information? A comparative study of OpenStreetMap and ordnance survey datasets","type":"article-journal","volume":"37"},"uris":["http://www.mendeley.com/documents/?uuid=3da51c2f-46d4-3aa9-ae6c-61bb845bb84a"]}],"mendeley":{"formattedCitation":"(Boeing, 2020b; Haklay, 2010; Neis et al., 2011)","plainTextFormattedCitation":"(Boeing, 2020b; Haklay, 2010; Neis et al., 2011)","previouslyFormattedCitation":"(Boeing, 2020b; Haklay, 2010; Neis et al., 2011)"},"properties":{"noteIndex":0},"schema":"https://github.com/citation-style-language/schema/raw/master/csl-citation.json"}</w:instrText>
-      </w:r>
-      <w:r>
-        <w:rPr>
-          <w:rFonts w:ascii="Times New Roman" w:hAnsi="Times New Roman" w:cs="Times New Roman"/>
-          <w:sz w:val="24"/>
-          <w:szCs w:val="24"/>
-          <w:lang w:val="en-US"/>
-        </w:rPr>
-        <w:fldChar w:fldCharType="separate"/>
-      </w:r>
-      <w:r>
-        <w:rPr>
-          <w:rFonts w:ascii="Times New Roman" w:hAnsi="Times New Roman" w:cs="Times New Roman"/>
-          <w:noProof/>
-          <w:sz w:val="24"/>
-          <w:szCs w:val="24"/>
-          <w:lang w:val="en-US"/>
-        </w:rPr>
-        <w:t>(Boeing, 2020b; Haklay, 2010; Neis et al., 2011)</w:t>
-      </w:r>
-      <w:r>
-        <w:rPr>
-          <w:rFonts w:ascii="Times New Roman" w:hAnsi="Times New Roman" w:cs="Times New Roman"/>
-          <w:sz w:val="24"/>
-          <w:szCs w:val="24"/>
-          <w:lang w:val="en-US"/>
-        </w:rPr>
-        <w:fldChar w:fldCharType="end"/>
-      </w:r>
-      <w:r>
-        <w:rPr>
-          <w:rFonts w:ascii="Times New Roman" w:hAnsi="Times New Roman" w:cs="Times New Roman"/>
-          <w:sz w:val="24"/>
-          <w:szCs w:val="24"/>
-          <w:lang w:val="en-US"/>
-        </w:rPr>
-        <w:t>. Accessing the databases of OSM is free of any charges which is a huge motivator</w:t>
-      </w:r>
-      <w:r>
-        <w:rPr>
-          <w:rFonts w:ascii="Times New Roman" w:hAnsi="Times New Roman" w:cs="Times New Roman"/>
-          <w:sz w:val="24"/>
-          <w:szCs w:val="24"/>
-          <w:lang w:val="en-US"/>
-        </w:rPr>
-        <w:t xml:space="preserve"> especially</w:t>
-      </w:r>
-      <w:r>
-        <w:rPr>
-          <w:rFonts w:ascii="Times New Roman" w:hAnsi="Times New Roman" w:cs="Times New Roman"/>
-          <w:sz w:val="24"/>
-          <w:szCs w:val="24"/>
-          <w:lang w:val="en-US"/>
-        </w:rPr>
-        <w:t xml:space="preserve"> for students wanting to conduct geospatia</w:t>
-      </w:r>
-      <w:r>
-        <w:rPr>
-          <w:rFonts w:ascii="Times New Roman" w:hAnsi="Times New Roman" w:cs="Times New Roman"/>
-          <w:sz w:val="24"/>
-          <w:szCs w:val="24"/>
-          <w:lang w:val="en-US"/>
-        </w:rPr>
-        <w:t xml:space="preserve">l research. Also, for a country like Ghana where it is hard to obtain accurate and valuable geospatial datasets from any local agencies </w:t>
-      </w:r>
-      <w:r>
-        <w:rPr>
-          <w:rFonts w:ascii="Times New Roman" w:hAnsi="Times New Roman" w:cs="Times New Roman"/>
-          <w:sz w:val="24"/>
-          <w:szCs w:val="24"/>
-          <w:lang w:val="en-US"/>
-        </w:rPr>
-        <w:fldChar w:fldCharType="begin" w:fldLock="1"/>
-      </w:r>
-      <w:r>
-        <w:rPr>
-          <w:rFonts w:ascii="Times New Roman" w:hAnsi="Times New Roman" w:cs="Times New Roman"/>
-          <w:sz w:val="24"/>
-          <w:szCs w:val="24"/>
-          <w:lang w:val="en-US"/>
-        </w:rPr>
-        <w:instrText>ADDIN CSL_CITATION {"citationItems":[{"id":"ITEM-1","itemData":{"DOI":"10.1002/GEO2.95","ISSN":"2054-4049","abstract":"Road networks are an integral part of any human settlement, facilitating the movement of people, goods, and information. The structural arrangement of a road network can have a profound impact on its performance, mobility and access to critical infrastructure. This study takes advantage of a computational network science approach to examine the structural configuration of road networks using geometric and topological descriptions in districts covering 10 regional capitals in Ghana. The majority of urban road networks were found to follow a radial pattern at the global scale, with either a gridded or a branching configuration at the local scale. Only road networks in Accra and Kumsi are fine grained and of comparable density to other global cities, based on intersection and street densities. Structural indicators such as circuity, clustering, page rank, degree centrality, and betweenness centrality for urban roads in Ghana were found to be comparable to other global cities. Given the lack of adequate infrastructure for traffic monitoring in Ghana, the spatial distribution of betweenness centrality could be part of the critical resource to provide insight for traffic management. These findings provide the basis to inform transportation planning and management on critical issues, particularly, based on the spatial distribution of betweenness centrality it is possible to identify problematic locations within the road network which are most vulnerable to traffic congestion.","author":[{"dropping-particle":"","family":"Dumedah","given":"Gift","non-dropping-particle":"","parse-names":false,"suffix":""},{"dropping-particle":"","family":"Garsonu","given":"Emmanuel Kofi","non-dropping-particle":"","parse-names":false,"suffix":""}],"container-title":"Geo: Geography and Environment","id":"ITEM-1","issue":"1","issued":{"date-parts":[["2021","1","1"]]},"page":"e00095","publisher":"John Wiley &amp; Sons, Ltd","title":"Characterising the structural pattern of urban road networks in Ghana using geometric and topological measures","type":"article-journal","volume":"8"},"uris":["http://www.mendeley.com/documents/?uuid=e9a5b904-e33f-33c9-8b11-7de962c7d0c6"]}],"mendeley":{"formattedCitation":"(Dumedah &amp; Garsonu, 2021b)","plainTextFormattedCitation":"(Dumedah &amp; Garsonu, 2021b)","previouslyFormattedCitation":"(Dumedah &amp; Garsonu, 2021b)"},"properties":{"noteIndex":0},"schema":"https://github.com/citation-style-language/schema/raw/master/csl-citation.json"}</w:instrText>
-      </w:r>
-      <w:r>
-        <w:rPr>
-          <w:rFonts w:ascii="Times New Roman" w:hAnsi="Times New Roman" w:cs="Times New Roman"/>
-          <w:sz w:val="24"/>
-          <w:szCs w:val="24"/>
-          <w:lang w:val="en-US"/>
-        </w:rPr>
-        <w:fldChar w:fldCharType="separate"/>
-      </w:r>
-      <w:r>
-        <w:rPr>
-          <w:rFonts w:ascii="Times New Roman" w:hAnsi="Times New Roman" w:cs="Times New Roman"/>
-          <w:noProof/>
-          <w:sz w:val="24"/>
-          <w:szCs w:val="24"/>
-          <w:lang w:val="en-US"/>
-        </w:rPr>
-        <w:t>(Dumedah &amp; Garsonu, 2021b)</w:t>
-      </w:r>
-      <w:r>
-        <w:rPr>
-          <w:rFonts w:ascii="Times New Roman" w:hAnsi="Times New Roman" w:cs="Times New Roman"/>
-          <w:sz w:val="24"/>
-          <w:szCs w:val="24"/>
-          <w:lang w:val="en-US"/>
-        </w:rPr>
-        <w:fldChar w:fldCharType="end"/>
-      </w:r>
-      <w:r>
-        <w:rPr>
-          <w:rFonts w:ascii="Times New Roman" w:hAnsi="Times New Roman" w:cs="Times New Roman"/>
-          <w:sz w:val="24"/>
-          <w:szCs w:val="24"/>
-          <w:lang w:val="en-US"/>
-        </w:rPr>
-        <w:t xml:space="preserve">, OSM is the best bet at obtaining data for any kind of geospatial analysis. However, it should be noted that, though </w:t>
-      </w:r>
-      <w:r>
-        <w:rPr>
-          <w:rFonts w:ascii="Times New Roman" w:hAnsi="Times New Roman" w:cs="Times New Roman"/>
-          <w:sz w:val="24"/>
-          <w:szCs w:val="24"/>
-          <w:lang w:val="en-US"/>
-        </w:rPr>
-        <w:lastRenderedPageBreak/>
-        <w:t>the data from OSM is almost complete and of a high quality, a further preprocessing is needed to qualify the data for the kind of street network analysis described in this research.</w:t>
+        <w:t>districts in Ghana which comprise regional capitals in their respective regions, Accra and Kumasi. Accra</w:t>
+      </w:r>
+      <w:r>
+        <w:rPr>
+          <w:rFonts w:ascii="Times New Roman" w:hAnsi="Times New Roman" w:cs="Times New Roman"/>
+          <w:sz w:val="24"/>
+          <w:szCs w:val="24"/>
+          <w:lang w:val="en-US"/>
+        </w:rPr>
+        <w:t xml:space="preserve"> (</w:t>
+      </w:r>
+      <w:r>
+        <w:rPr>
+          <w:rFonts w:ascii="Times New Roman" w:hAnsi="Times New Roman" w:cs="Times New Roman"/>
+          <w:i/>
+          <w:sz w:val="24"/>
+          <w:szCs w:val="24"/>
+          <w:lang w:val="en-US"/>
+        </w:rPr>
+        <w:t>Fig 1</w:t>
+      </w:r>
+      <w:r>
+        <w:rPr>
+          <w:rFonts w:ascii="Times New Roman" w:hAnsi="Times New Roman" w:cs="Times New Roman"/>
+          <w:sz w:val="24"/>
+          <w:szCs w:val="24"/>
+          <w:lang w:val="en-US"/>
+        </w:rPr>
+        <w:t>)</w:t>
+      </w:r>
+      <w:r>
+        <w:rPr>
+          <w:rFonts w:ascii="Times New Roman" w:hAnsi="Times New Roman" w:cs="Times New Roman"/>
+          <w:sz w:val="24"/>
+          <w:szCs w:val="24"/>
+          <w:lang w:val="en-US"/>
+        </w:rPr>
+        <w:t xml:space="preserve"> the national capital of Ghana is by the far the most populated and in close second is the second most populated, Kumasi</w:t>
+      </w:r>
+      <w:r>
+        <w:rPr>
+          <w:rFonts w:ascii="Times New Roman" w:hAnsi="Times New Roman" w:cs="Times New Roman"/>
+          <w:sz w:val="24"/>
+          <w:szCs w:val="24"/>
+          <w:lang w:val="en-US"/>
+        </w:rPr>
+        <w:t xml:space="preserve"> (</w:t>
+      </w:r>
+      <w:r>
+        <w:rPr>
+          <w:rFonts w:ascii="Times New Roman" w:hAnsi="Times New Roman" w:cs="Times New Roman"/>
+          <w:i/>
+          <w:sz w:val="24"/>
+          <w:szCs w:val="24"/>
+          <w:lang w:val="en-US"/>
+        </w:rPr>
+        <w:t>Fig 2</w:t>
+      </w:r>
+      <w:r>
+        <w:rPr>
+          <w:rFonts w:ascii="Times New Roman" w:hAnsi="Times New Roman" w:cs="Times New Roman"/>
+          <w:sz w:val="24"/>
+          <w:szCs w:val="24"/>
+          <w:lang w:val="en-US"/>
+        </w:rPr>
+        <w:t>)</w:t>
+      </w:r>
+      <w:r>
+        <w:rPr>
+          <w:rFonts w:ascii="Times New Roman" w:hAnsi="Times New Roman" w:cs="Times New Roman"/>
+          <w:sz w:val="24"/>
+          <w:szCs w:val="24"/>
+          <w:lang w:val="en-US"/>
+        </w:rPr>
+        <w:t>, which is the regional capital of the Ashanti Region. According to the provisional report from the population and housing census of Ghana conducted in 2021, one-third of persons living in Ghana live in either the Gr</w:t>
+      </w:r>
+      <w:r>
+        <w:rPr>
+          <w:rFonts w:ascii="Times New Roman" w:hAnsi="Times New Roman" w:cs="Times New Roman"/>
+          <w:sz w:val="24"/>
+          <w:szCs w:val="24"/>
+          <w:lang w:val="en-US"/>
+        </w:rPr>
+        <w:t>eater Accra Region with</w:t>
+      </w:r>
+      <w:r>
+        <w:rPr>
+          <w:rFonts w:ascii="Times New Roman" w:hAnsi="Times New Roman" w:cs="Times New Roman"/>
+          <w:sz w:val="24"/>
+          <w:szCs w:val="24"/>
+          <w:lang w:val="en-US"/>
+        </w:rPr>
+        <w:t xml:space="preserve"> capital Accra or Ashanti Region with capital Kumasi.</w:t>
       </w:r>
     </w:p>
     <w:p>
       <w:pPr>
         <w:spacing w:line="360" w:lineRule="auto"/>
+        <w:jc w:val="both"/>
+        <w:rPr>
+          <w:rFonts w:ascii="Times New Roman" w:hAnsi="Times New Roman" w:cs="Times New Roman"/>
+          <w:sz w:val="24"/>
+          <w:szCs w:val="24"/>
+          <w:lang w:val="en-US"/>
+        </w:rPr>
+      </w:pPr>
+      <w:r>
+        <w:rPr>
+          <w:rFonts w:ascii="Times New Roman" w:hAnsi="Times New Roman" w:cs="Times New Roman"/>
+          <w:sz w:val="24"/>
+          <w:szCs w:val="24"/>
+          <w:lang w:val="en-US"/>
+        </w:rPr>
+        <w:t xml:space="preserve">All street network data is downloaded from </w:t>
+      </w:r>
+      <w:proofErr w:type="spellStart"/>
+      <w:r>
+        <w:rPr>
+          <w:rFonts w:ascii="Times New Roman" w:hAnsi="Times New Roman" w:cs="Times New Roman"/>
+          <w:sz w:val="24"/>
+          <w:szCs w:val="24"/>
+          <w:lang w:val="en-US"/>
+        </w:rPr>
+        <w:t>OpenStreetMap</w:t>
+      </w:r>
+      <w:proofErr w:type="spellEnd"/>
+      <w:r>
+        <w:rPr>
+          <w:rFonts w:ascii="Times New Roman" w:hAnsi="Times New Roman" w:cs="Times New Roman"/>
+          <w:sz w:val="24"/>
+          <w:szCs w:val="24"/>
+          <w:lang w:val="en-US"/>
+        </w:rPr>
+        <w:t>, a collaborative open mapping project that provides spatial datasets covering every place on earth. As of 2016 it was reported to be 83% complete worldwide</w:t>
+      </w:r>
+      <w:r>
+        <w:rPr>
+          <w:rFonts w:ascii="Times New Roman" w:hAnsi="Times New Roman" w:cs="Times New Roman"/>
+          <w:sz w:val="24"/>
+          <w:szCs w:val="24"/>
+          <w:lang w:val="en-US"/>
+        </w:rPr>
+        <w:t xml:space="preserve"> and of high spatial resolution</w:t>
+      </w:r>
+      <w:r>
+        <w:rPr>
+          <w:rFonts w:ascii="Times New Roman" w:hAnsi="Times New Roman" w:cs="Times New Roman"/>
+          <w:sz w:val="24"/>
+          <w:szCs w:val="24"/>
+          <w:lang w:val="en-US"/>
+        </w:rPr>
+        <w:t xml:space="preserve"> </w:t>
+      </w:r>
+      <w:r>
+        <w:rPr>
+          <w:rFonts w:ascii="Times New Roman" w:hAnsi="Times New Roman" w:cs="Times New Roman"/>
+          <w:sz w:val="24"/>
+          <w:szCs w:val="24"/>
+          <w:lang w:val="en-US"/>
+        </w:rPr>
+        <w:fldChar w:fldCharType="begin" w:fldLock="1"/>
+      </w:r>
+      <w:r>
+        <w:rPr>
+          <w:rFonts w:ascii="Times New Roman" w:hAnsi="Times New Roman" w:cs="Times New Roman"/>
+          <w:sz w:val="24"/>
+          <w:szCs w:val="24"/>
+          <w:lang w:val="en-US"/>
+        </w:rPr>
+        <w:instrText>ADDIN CSL_CITATION {"citationItems":[{"id":"ITEM-1","itemData":{"DOI":"10.1111/TGIS.12678","ISSN":"14679671","abstract":"This article was presented as the 8th annual Transactions in GIS plenary address at the American Association of Geographers annual meeting in Washington, DC. The spatial sciences have recently seen growing calls for more accessible software and tools that better embody geographic science and theory. Urban spatial network science offers one clear opportunity: from multiple perspectives, tools to model and analyze non-planar urban spatial networks have traditionally been inaccessible, atheoretical, or otherwise limiting. This article reflects on this state of the field. Then it discusses the motivation, experience, and outcomes of developing OSMnx, a tool intended to help address this. Next it reviews this tool's use in the recent multidisciplinary spatial network science literature to highlight upstream and downstream benefits of open-source software development. Tool-building is an essential but poorly incentivized component of academic geography and social science more broadly. To conduct better science, we need to build better tools. The article concludes with paths forward, emphasizing open-source software and reusable computational data science beyond mere reproducibility and replicability.","author":[{"dropping-particle":"","family":"Boeing","given":"Geoff","non-dropping-particle":"","parse-names":false,"suffix":""}],"container-title":"Transactions in GIS","id":"ITEM-1","issue":"5","issued":{"date-parts":[["2020","10","1"]]},"page":"1299-1314","publisher":"Blackwell Publishing Ltd","title":"The right tools for the job: The case for spatial science tool-building","type":"article-journal","volume":"24"},"uris":["http://www.mendeley.com/documents/?uuid=8214224a-2552-3a17-afdc-3e2da36b9315"]},{"id":"ITEM-2","itemData":{"DOI":"10.3390/FI4010001","abstract":"The OpenStreetMap (OSM) project is a prime example in the field of Volunteered Geographic Information (VGI). Worldwide, several hundred thousand people are currently contributing information to the “free” geodatabase. However, the data contributions show a geographically heterogeneous pattern around the globe. Germany counts as one of the most active countries in OSM; thus, the German street network has undergone an extensive development in recent years. The question that remains is this: How does the street network perform in a relative comparison with a commercial dataset? By means of a variety of studies, we show that the difference between the OSM street network for car navigation in Germany and a comparable proprietary dataset was only 9% in June 2011. The results of our analysis regarding the entire street network showed that OSM even exceeds the information provided by the proprietary dataset by 27%. Further analyses show on what scale errors can be reckoned with in the topology of the street network, and the completeness of turn restrictions and street name information. In addition to the analyses conducted over the past few years, projections have additionally been made about the point in time by which the OSM dataset for Germany can be considered “complete” in relative comparison to a commercial dataset.","author":[{"dropping-particle":"","family":"Neis","given":"Pascal","non-dropping-particle":"","parse-names":false,"suffix":""},{"dropping-particle":"","family":"Zielstra","given":"Dennis","non-dropping-particle":"","parse-names":false,"suffix":""},{"dropping-particle":"","family":"Zipf","given":"Alexander","non-dropping-particle":"","parse-names":false,"suffix":""}],"container-title":"Future Internet","id":"ITEM-2","issue":"1","issued":{"date-parts":[["2011","12","29"]]},"page":"1-21","publisher":"MDPI AG","title":"The Street Network Evolution of Crowdsourced Maps: OpenStreetMap in Germany 2007–2011","type":"article-journal","volume":"4"},"uris":["http://www.mendeley.com/documents/?uuid=97ccbdc4-7330-3f3f-a178-f080ecff34fb"]},{"id":"ITEM-3","itemData":{"DOI":"10.1068/B35097","ISSN":"14723417","abstract":"Within the framework of Web 2.0 mapping applications, the most striking example of a geographical application is the OpenStreetMap (OSM) project. OSM aims to create a free digital map of the world and is implemented through the engagement of participants in a mode similar to software development in Open Source projects. The information is collected by many participants, collated on a central database, and distributed in multiple digital formats through the World Wide Web. This type of information was termed 'Volunteered Geographical Information' (VGI) by Goodchild, 2007. However, to date there has been no systematic analysis of the quality of VGI. This study aims to fill this gap by analysing OSM information. The examination focuses on analysis of its quality through a comparison with Ordnance Survey (OS) datasets. The analysis focuses on London and England, since OSM started in London in August 2004 and therefore the study of these geographies provides the best understanding of the achievements and difficulties of VGI. The analysis shows that OSM information can be fairly accurate: on average within about 6 m of the position recorded by the OS, and with approximately 80% overlap of motorway objects between the two datasets. In the space of four years, OSM has captured about 29% of the area of England, of which approximately 24% are digitised lines without a complete set of attributes. The paper concludes with a discussion of the implications of the findings to the study of VGI as well as suggesting future research directions. © 2010 Pion Ltd and its Licensors.","author":[{"dropping-particle":"","family":"Haklay","given":"Mordechai","non-dropping-particle":"","parse-names":false,"suffix":""}],"container-title":"Environment and Planning B: Planning and Design","id":"ITEM-3","issue":"4","issued":{"date-parts":[["2010"]]},"page":"682-703","publisher":"Pion Limited","title":"How good is volunteered geographical information? A comparative study of OpenStreetMap and ordnance survey datasets","type":"article-journal","volume":"37"},"uris":["http://www.mendeley.com/documents/?uuid=3da51c2f-46d4-3aa9-ae6c-61bb845bb84a"]}],"mendeley":{"formattedCitation":"(Boeing, 2020b; Haklay, 2010; Neis et al., 2011)","plainTextFormattedCitation":"(Boeing, 2020b; Haklay, 2010; Neis et al., 2011)","previouslyFormattedCitation":"(Boeing, 2020b; Haklay, 2010; Neis et al., 2011)"},"properties":{"noteIndex":0},"schema":"https://github.com/citation-style-language/schema/raw/master/csl-citation.json"}</w:instrText>
+      </w:r>
+      <w:r>
+        <w:rPr>
+          <w:rFonts w:ascii="Times New Roman" w:hAnsi="Times New Roman" w:cs="Times New Roman"/>
+          <w:sz w:val="24"/>
+          <w:szCs w:val="24"/>
+          <w:lang w:val="en-US"/>
+        </w:rPr>
+        <w:fldChar w:fldCharType="separate"/>
+      </w:r>
+      <w:r>
+        <w:rPr>
+          <w:rFonts w:ascii="Times New Roman" w:hAnsi="Times New Roman" w:cs="Times New Roman"/>
+          <w:noProof/>
+          <w:sz w:val="24"/>
+          <w:szCs w:val="24"/>
+          <w:lang w:val="en-US"/>
+        </w:rPr>
+        <w:t>(Boeing, 2020b; Haklay, 2010; Neis et al., 2011)</w:t>
+      </w:r>
+      <w:r>
+        <w:rPr>
+          <w:rFonts w:ascii="Times New Roman" w:hAnsi="Times New Roman" w:cs="Times New Roman"/>
+          <w:sz w:val="24"/>
+          <w:szCs w:val="24"/>
+          <w:lang w:val="en-US"/>
+        </w:rPr>
+        <w:fldChar w:fldCharType="end"/>
+      </w:r>
+      <w:r>
+        <w:rPr>
+          <w:rFonts w:ascii="Times New Roman" w:hAnsi="Times New Roman" w:cs="Times New Roman"/>
+          <w:sz w:val="24"/>
+          <w:szCs w:val="24"/>
+          <w:lang w:val="en-US"/>
+        </w:rPr>
+        <w:t>. Accessing the databases of OSM is free of any charges which is a huge motivator</w:t>
+      </w:r>
+      <w:r>
+        <w:rPr>
+          <w:rFonts w:ascii="Times New Roman" w:hAnsi="Times New Roman" w:cs="Times New Roman"/>
+          <w:sz w:val="24"/>
+          <w:szCs w:val="24"/>
+          <w:lang w:val="en-US"/>
+        </w:rPr>
+        <w:t xml:space="preserve"> especially</w:t>
+      </w:r>
+      <w:r>
+        <w:rPr>
+          <w:rFonts w:ascii="Times New Roman" w:hAnsi="Times New Roman" w:cs="Times New Roman"/>
+          <w:sz w:val="24"/>
+          <w:szCs w:val="24"/>
+          <w:lang w:val="en-US"/>
+        </w:rPr>
+        <w:t xml:space="preserve"> for students wanting to conduct geospatia</w:t>
+      </w:r>
+      <w:r>
+        <w:rPr>
+          <w:rFonts w:ascii="Times New Roman" w:hAnsi="Times New Roman" w:cs="Times New Roman"/>
+          <w:sz w:val="24"/>
+          <w:szCs w:val="24"/>
+          <w:lang w:val="en-US"/>
+        </w:rPr>
+        <w:t xml:space="preserve">l research. Also, for a country like Ghana where it is hard to obtain accurate and valuable geospatial datasets from any local agencies </w:t>
+      </w:r>
+      <w:r>
+        <w:rPr>
+          <w:rFonts w:ascii="Times New Roman" w:hAnsi="Times New Roman" w:cs="Times New Roman"/>
+          <w:sz w:val="24"/>
+          <w:szCs w:val="24"/>
+          <w:lang w:val="en-US"/>
+        </w:rPr>
+        <w:fldChar w:fldCharType="begin" w:fldLock="1"/>
+      </w:r>
+      <w:r>
+        <w:rPr>
+          <w:rFonts w:ascii="Times New Roman" w:hAnsi="Times New Roman" w:cs="Times New Roman"/>
+          <w:sz w:val="24"/>
+          <w:szCs w:val="24"/>
+          <w:lang w:val="en-US"/>
+        </w:rPr>
+        <w:instrText>ADDIN CSL_CITATION {"citationItems":[{"id":"ITEM-1","itemData":{"DOI":"10.1002/GEO2.95","ISSN":"2054-4049","abstract":"Road networks are an integral part of any human settlement, facilitating the movement of people, goods, and information. The structural arrangement of a road network can have a profound impact on its performance, mobility and access to critical infrastructure. This study takes advantage of a computational network science approach to examine the structural configuration of road networks using geometric and topological descriptions in districts covering 10 regional capitals in Ghana. The majority of urban road networks were found to follow a radial pattern at the global scale, with either a gridded or a branching configuration at the local scale. Only road networks in Accra and Kumsi are fine grained and of comparable density to other global cities, based on intersection and street densities. Structural indicators such as circuity, clustering, page rank, degree centrality, and betweenness centrality for urban roads in Ghana were found to be comparable to other global cities. Given the lack of adequate infrastructure for traffic monitoring in Ghana, the spatial distribution of betweenness centrality could be part of the critical resource to provide insight for traffic management. These findings provide the basis to inform transportation planning and management on critical issues, particularly, based on the spatial distribution of betweenness centrality it is possible to identify problematic locations within the road network which are most vulnerable to traffic congestion.","author":[{"dropping-particle":"","family":"Dumedah","given":"Gift","non-dropping-particle":"","parse-names":false,"suffix":""},{"dropping-particle":"","family":"Garsonu","given":"Emmanuel Kofi","non-dropping-particle":"","parse-names":false,"suffix":""}],"container-title":"Geo: Geography and Environment","id":"ITEM-1","issue":"1","issued":{"date-parts":[["2021","1","1"]]},"page":"e00095","publisher":"John Wiley &amp; Sons, Ltd","title":"Characterising the structural pattern of urban road networks in Ghana using geometric and topological measures","type":"article-journal","volume":"8"},"uris":["http://www.mendeley.com/documents/?uuid=e9a5b904-e33f-33c9-8b11-7de962c7d0c6"]}],"mendeley":{"formattedCitation":"(Dumedah &amp; Garsonu, 2021b)","plainTextFormattedCitation":"(Dumedah &amp; Garsonu, 2021b)","previouslyFormattedCitation":"(Dumedah &amp; Garsonu, 2021b)"},"properties":{"noteIndex":0},"schema":"https://github.com/citation-style-language/schema/raw/master/csl-citation.json"}</w:instrText>
+      </w:r>
+      <w:r>
+        <w:rPr>
+          <w:rFonts w:ascii="Times New Roman" w:hAnsi="Times New Roman" w:cs="Times New Roman"/>
+          <w:sz w:val="24"/>
+          <w:szCs w:val="24"/>
+          <w:lang w:val="en-US"/>
+        </w:rPr>
+        <w:fldChar w:fldCharType="separate"/>
+      </w:r>
+      <w:r>
+        <w:rPr>
+          <w:rFonts w:ascii="Times New Roman" w:hAnsi="Times New Roman" w:cs="Times New Roman"/>
+          <w:noProof/>
+          <w:sz w:val="24"/>
+          <w:szCs w:val="24"/>
+          <w:lang w:val="en-US"/>
+        </w:rPr>
+        <w:t>(Dumedah &amp; Garsonu, 2021b)</w:t>
+      </w:r>
+      <w:r>
+        <w:rPr>
+          <w:rFonts w:ascii="Times New Roman" w:hAnsi="Times New Roman" w:cs="Times New Roman"/>
+          <w:sz w:val="24"/>
+          <w:szCs w:val="24"/>
+          <w:lang w:val="en-US"/>
+        </w:rPr>
+        <w:fldChar w:fldCharType="end"/>
+      </w:r>
+      <w:r>
+        <w:rPr>
+          <w:rFonts w:ascii="Times New Roman" w:hAnsi="Times New Roman" w:cs="Times New Roman"/>
+          <w:sz w:val="24"/>
+          <w:szCs w:val="24"/>
+          <w:lang w:val="en-US"/>
+        </w:rPr>
+        <w:t xml:space="preserve">, OSM is the best bet at obtaining data for any kind of geospatial analysis. However, it should be noted that, though the data from OSM is almost </w:t>
+      </w:r>
+      <w:r>
+        <w:rPr>
+          <w:rFonts w:ascii="Times New Roman" w:hAnsi="Times New Roman" w:cs="Times New Roman"/>
+          <w:sz w:val="24"/>
+          <w:szCs w:val="24"/>
+          <w:lang w:val="en-US"/>
+        </w:rPr>
+        <w:lastRenderedPageBreak/>
+        <w:t>complete and of a high quality, a further preprocessing is needed to qualify the data for the kind of street network analysis described in this research.</w:t>
+      </w:r>
+    </w:p>
+    <w:p>
+      <w:pPr>
+        <w:spacing w:line="360" w:lineRule="auto"/>
+        <w:jc w:val="both"/>
         <w:rPr>
           <w:rFonts w:ascii="Times New Roman" w:hAnsi="Times New Roman" w:cs="Times New Roman"/>
           <w:sz w:val="24"/>
@@ -794,6 +816,7 @@
     <w:p>
       <w:pPr>
         <w:spacing w:line="360" w:lineRule="auto"/>
+        <w:jc w:val="both"/>
         <w:rPr>
           <w:rFonts w:ascii="Times New Roman" w:hAnsi="Times New Roman" w:cs="Times New Roman"/>
           <w:i/>
@@ -886,6 +909,7 @@
     <w:p>
       <w:pPr>
         <w:spacing w:line="360" w:lineRule="auto"/>
+        <w:jc w:val="both"/>
         <w:rPr>
           <w:rFonts w:ascii="Times New Roman" w:hAnsi="Times New Roman" w:cs="Times New Roman"/>
           <w:sz w:val="24"/>
@@ -897,6 +921,7 @@
     <w:p>
       <w:pPr>
         <w:spacing w:line="360" w:lineRule="auto"/>
+        <w:jc w:val="both"/>
         <w:rPr>
           <w:rFonts w:ascii="Times New Roman" w:hAnsi="Times New Roman" w:cs="Times New Roman"/>
           <w:sz w:val="24"/>
@@ -922,6 +947,7 @@
     <w:p>
       <w:pPr>
         <w:spacing w:line="360" w:lineRule="auto"/>
+        <w:jc w:val="both"/>
         <w:rPr>
           <w:rFonts w:ascii="Times New Roman" w:hAnsi="Times New Roman" w:cs="Times New Roman"/>
           <w:i/>
@@ -1004,6 +1030,7 @@
     <w:p>
       <w:pPr>
         <w:spacing w:line="360" w:lineRule="auto"/>
+        <w:jc w:val="both"/>
         <w:rPr>
           <w:rFonts w:ascii="Times New Roman" w:hAnsi="Times New Roman" w:cs="Times New Roman"/>
           <w:b/>
@@ -1020,7 +1047,17 @@
           <w:szCs w:val="24"/>
           <w:lang w:val="en-US"/>
         </w:rPr>
-        <w:t xml:space="preserve">2.2 </w:t>
+        <w:t>3.3</w:t>
+      </w:r>
+      <w:r>
+        <w:rPr>
+          <w:rFonts w:ascii="Times New Roman" w:hAnsi="Times New Roman" w:cs="Times New Roman"/>
+          <w:b/>
+          <w:sz w:val="24"/>
+          <w:szCs w:val="24"/>
+          <w:lang w:val="en-US"/>
+        </w:rPr>
+        <w:t xml:space="preserve"> </w:t>
       </w:r>
       <w:proofErr w:type="spellStart"/>
       <w:r>
@@ -1058,6 +1095,7 @@
     <w:p>
       <w:pPr>
         <w:spacing w:line="360" w:lineRule="auto"/>
+        <w:jc w:val="both"/>
         <w:rPr>
           <w:rFonts w:ascii="Times New Roman" w:hAnsi="Times New Roman" w:cs="Times New Roman"/>
           <w:sz w:val="24"/>
@@ -1073,6 +1111,15 @@
           <w:lang w:val="en-US"/>
         </w:rPr>
         <w:t>Following the approach to produce research that qualifies to be described as open in all of its entirety, all tools, methodologies and resources used to create the analysis framework are open collaborative projects and resources gathered from the internet. OSM data is obtained and preprocessed</w:t>
+      </w:r>
+      <w:r>
+        <w:rPr>
+          <w:rFonts w:ascii="Times New Roman" w:hAnsi="Times New Roman" w:cs="Times New Roman"/>
+          <w:sz w:val="24"/>
+          <w:szCs w:val="24"/>
+          <w:lang w:val="en-US"/>
+        </w:rPr>
+        <w:t xml:space="preserve"> primarily</w:t>
       </w:r>
       <w:r>
         <w:rPr>
@@ -1180,7 +1227,34 @@
           <w:szCs w:val="24"/>
           <w:lang w:val="en-US"/>
         </w:rPr>
-        <w:t>ted from scratch. This effort was</w:t>
+        <w:t>ted from scratch</w:t>
+      </w:r>
+      <w:r>
+        <w:rPr>
+          <w:rFonts w:ascii="Times New Roman" w:hAnsi="Times New Roman" w:cs="Times New Roman"/>
+          <w:sz w:val="24"/>
+          <w:szCs w:val="24"/>
+          <w:lang w:val="en-US"/>
+        </w:rPr>
+        <w:t xml:space="preserve"> to automate the processes involved in acquiring, visualizing and obtaining topological and geometric measures from the data</w:t>
+      </w:r>
+      <w:r>
+        <w:rPr>
+          <w:rFonts w:ascii="Times New Roman" w:hAnsi="Times New Roman" w:cs="Times New Roman"/>
+          <w:sz w:val="24"/>
+          <w:szCs w:val="24"/>
+          <w:lang w:val="en-US"/>
+        </w:rPr>
+        <w:t>. This effort was</w:t>
+      </w:r>
+      <w:r>
+        <w:rPr>
+          <w:rFonts w:ascii="Times New Roman" w:hAnsi="Times New Roman" w:cs="Times New Roman"/>
+          <w:sz w:val="24"/>
+          <w:szCs w:val="24"/>
+          <w:lang w:val="en-US"/>
+        </w:rPr>
+        <w:t xml:space="preserve"> done</w:t>
       </w:r>
       <w:r>
         <w:rPr>
@@ -1264,16 +1338,7 @@
           <w:szCs w:val="24"/>
           <w:lang w:val="en-US"/>
         </w:rPr>
-        <w:t xml:space="preserve"> urging researchers to engage some of their efforts in building new tools and documenting existing</w:t>
-      </w:r>
-      <w:r>
-        <w:rPr>
-          <w:rFonts w:ascii="Times New Roman" w:hAnsi="Times New Roman" w:cs="Times New Roman"/>
-          <w:sz w:val="24"/>
-          <w:szCs w:val="24"/>
-          <w:lang w:val="en-US"/>
-        </w:rPr>
-        <w:t xml:space="preserve"> </w:t>
+        <w:t xml:space="preserve"> urging researchers to engage some of their efforts in building new </w:t>
       </w:r>
       <w:r>
         <w:rPr>
@@ -1283,7 +1348,16 @@
           <w:lang w:val="en-US"/>
         </w:rPr>
         <w:lastRenderedPageBreak/>
-        <w:t>ones</w:t>
+        <w:t>tools and documenting existing</w:t>
+      </w:r>
+      <w:r>
+        <w:rPr>
+          <w:rFonts w:ascii="Times New Roman" w:hAnsi="Times New Roman" w:cs="Times New Roman"/>
+          <w:sz w:val="24"/>
+          <w:szCs w:val="24"/>
+          <w:lang w:val="en-US"/>
+        </w:rPr>
+        <w:t xml:space="preserve"> ones</w:t>
       </w:r>
       <w:r>
         <w:rPr>
@@ -1307,6 +1381,7 @@
     <w:p>
       <w:pPr>
         <w:spacing w:line="360" w:lineRule="auto"/>
+        <w:jc w:val="both"/>
         <w:rPr>
           <w:rFonts w:ascii="Times New Roman" w:hAnsi="Times New Roman" w:cs="Times New Roman"/>
           <w:sz w:val="24"/>
@@ -1900,6 +1975,7 @@
     <w:p>
       <w:pPr>
         <w:spacing w:line="360" w:lineRule="auto"/>
+        <w:jc w:val="both"/>
         <w:rPr>
           <w:rFonts w:ascii="Times New Roman" w:hAnsi="Times New Roman" w:cs="Times New Roman"/>
           <w:sz w:val="24"/>
@@ -2117,7 +2193,71 @@
           <w:szCs w:val="24"/>
           <w:lang w:val="en-US"/>
         </w:rPr>
-        <w:t xml:space="preserve"> into multiple edges. All these are done under the hood and the process not visible to the third party user. Consequently, the output of all this work produces a graph-theoretic representation of the street network</w:t>
+        <w:t xml:space="preserve"> into multiple edges</w:t>
+      </w:r>
+      <w:r>
+        <w:rPr>
+          <w:rFonts w:ascii="Times New Roman" w:hAnsi="Times New Roman" w:cs="Times New Roman"/>
+          <w:sz w:val="24"/>
+          <w:szCs w:val="24"/>
+          <w:lang w:val="en-US"/>
+        </w:rPr>
+        <w:t xml:space="preserve"> </w:t>
+      </w:r>
+      <w:r>
+        <w:rPr>
+          <w:rFonts w:ascii="Times New Roman" w:hAnsi="Times New Roman" w:cs="Times New Roman"/>
+          <w:sz w:val="24"/>
+          <w:szCs w:val="24"/>
+          <w:lang w:val="en-US"/>
+        </w:rPr>
+        <w:fldChar w:fldCharType="begin" w:fldLock="1"/>
+      </w:r>
+      <w:r>
+        <w:rPr>
+          <w:rFonts w:ascii="Times New Roman" w:hAnsi="Times New Roman" w:cs="Times New Roman"/>
+          <w:sz w:val="24"/>
+          <w:szCs w:val="24"/>
+          <w:lang w:val="en-US"/>
+        </w:rPr>
+        <w:instrText>ADDIN CSL_CITATION {"citationItems":[{"id":"ITEM-1","itemData":{"DOI":"10.1016/j.compenvurbsys.2017.05.004","ISSN":"01989715","abstract":"Urban scholars have studied street networks in various ways, but there are data availability and consistency limitations to the current urban planning/street network analysis literature. To address these challenges, this article presents OSMnx, a new tool to make the collection of data and creation and analysis of street networks simple, consistent, automatable and sound from the perspectives of graph theory, transportation, and urban design. OSMnx contributes five significant capabilities for researchers and practitioners: first, the automated downloading of political boundaries and building footprints; second, the tailored and automated downloading and constructing of street network data from OpenStreetMap; third, the algorithmic correction of network topology; fourth, the ability to save street networks to disk as shapefiles, GraphML, or SVG files; and fifth, the ability to analyze street networks, including calculating routes, projecting and visualizing networks, and calculating metric and topological measures. These measures include those common in urban design and transportation studies, as well as advanced measures of the structure and topology of the network. Finally, this article presents a simple case study using OSMnx to construct and analyze street networks in Portland, Oregon.","author":[{"dropping-particle":"","family":"Boeing","given":"Geoff","non-dropping-particle":"","parse-names":false,"suffix":""}],"container-title":"Computers, Environment and Urban Systems","id":"ITEM-1","issued":{"date-parts":[["2017","9"]]},"page":"126-139","title":"OSMnx: New methods for acquiring, constructing, analyzing, and visualizing complex street networks","type":"article-journal","volume":"65"},"uris":["http://www.mendeley.com/documents/?uuid=a0fb80d0-5926-3762-bcce-b63d56d1b84e"]}],"mendeley":{"formattedCitation":"(Boeing, 2017a)","plainTextFormattedCitation":"(Boeing, 2017a)","previouslyFormattedCitation":"(Boeing, 2017a)"},"properties":{"noteIndex":0},"schema":"https://github.com/citation-style-language/schema/raw/master/csl-citation.json"}</w:instrText>
+      </w:r>
+      <w:r>
+        <w:rPr>
+          <w:rFonts w:ascii="Times New Roman" w:hAnsi="Times New Roman" w:cs="Times New Roman"/>
+          <w:sz w:val="24"/>
+          <w:szCs w:val="24"/>
+          <w:lang w:val="en-US"/>
+        </w:rPr>
+        <w:fldChar w:fldCharType="separate"/>
+      </w:r>
+      <w:r>
+        <w:rPr>
+          <w:rFonts w:ascii="Times New Roman" w:hAnsi="Times New Roman" w:cs="Times New Roman"/>
+          <w:noProof/>
+          <w:sz w:val="24"/>
+          <w:szCs w:val="24"/>
+          <w:lang w:val="en-US"/>
+        </w:rPr>
+        <w:t>(Boeing, 2017a)</w:t>
+      </w:r>
+      <w:r>
+        <w:rPr>
+          <w:rFonts w:ascii="Times New Roman" w:hAnsi="Times New Roman" w:cs="Times New Roman"/>
+          <w:sz w:val="24"/>
+          <w:szCs w:val="24"/>
+          <w:lang w:val="en-US"/>
+        </w:rPr>
+        <w:fldChar w:fldCharType="end"/>
+      </w:r>
+      <w:r>
+        <w:rPr>
+          <w:rFonts w:ascii="Times New Roman" w:hAnsi="Times New Roman" w:cs="Times New Roman"/>
+          <w:sz w:val="24"/>
+          <w:szCs w:val="24"/>
+          <w:lang w:val="en-US"/>
+        </w:rPr>
+        <w:t>. All these are done under the hood and the process not visible to the third party user. Consequently, the output of all this work produces a graph-theoretic representation of the street network</w:t>
       </w:r>
       <w:r>
         <w:rPr>
@@ -2200,6 +2340,7 @@
     <w:p>
       <w:pPr>
         <w:spacing w:line="360" w:lineRule="auto"/>
+        <w:jc w:val="both"/>
         <w:rPr>
           <w:rFonts w:ascii="Times New Roman" w:hAnsi="Times New Roman" w:cs="Times New Roman"/>
           <w:b/>
@@ -2212,6 +2353,7 @@
     <w:p>
       <w:pPr>
         <w:spacing w:line="360" w:lineRule="auto"/>
+        <w:jc w:val="both"/>
         <w:rPr>
           <w:rFonts w:ascii="Times New Roman" w:hAnsi="Times New Roman" w:cs="Times New Roman"/>
           <w:b/>
@@ -2224,6 +2366,7 @@
     <w:p>
       <w:pPr>
         <w:spacing w:line="360" w:lineRule="auto"/>
+        <w:jc w:val="both"/>
         <w:rPr>
           <w:rFonts w:ascii="Times New Roman" w:hAnsi="Times New Roman" w:cs="Times New Roman"/>
           <w:b/>
@@ -2236,6 +2379,7 @@
     <w:p>
       <w:pPr>
         <w:spacing w:line="360" w:lineRule="auto"/>
+        <w:jc w:val="both"/>
         <w:rPr>
           <w:rFonts w:ascii="Times New Roman" w:hAnsi="Times New Roman" w:cs="Times New Roman"/>
           <w:b/>
@@ -2253,12 +2397,23 @@
           <w:lang w:val="en-US"/>
         </w:rPr>
         <w:lastRenderedPageBreak/>
-        <w:t>2.3 Measures of Network Topology and Geometry</w:t>
+        <w:t>3.4</w:t>
+      </w:r>
+      <w:r>
+        <w:rPr>
+          <w:rFonts w:ascii="Times New Roman" w:hAnsi="Times New Roman" w:cs="Times New Roman"/>
+          <w:b/>
+          <w:sz w:val="24"/>
+          <w:szCs w:val="24"/>
+          <w:lang w:val="en-US"/>
+        </w:rPr>
+        <w:t xml:space="preserve"> Measures of Network Topology and Geometry</w:t>
       </w:r>
     </w:p>
     <w:p>
       <w:pPr>
         <w:spacing w:line="360" w:lineRule="auto"/>
+        <w:jc w:val="both"/>
         <w:rPr>
           <w:rFonts w:ascii="Times New Roman" w:hAnsi="Times New Roman" w:cs="Times New Roman"/>
           <w:sz w:val="24"/>
@@ -2451,6 +2606,7 @@
     <w:p>
       <w:pPr>
         <w:spacing w:line="360" w:lineRule="auto"/>
+        <w:jc w:val="both"/>
         <w:rPr>
           <w:rFonts w:ascii="Times New Roman" w:hAnsi="Times New Roman" w:cs="Times New Roman"/>
           <w:sz w:val="24"/>
@@ -2510,7 +2666,7 @@
           <w:szCs w:val="24"/>
           <w:lang w:val="en-US"/>
         </w:rPr>
-        <w:instrText>ADDIN CSL_CITATION {"citationItems":[{"id":"ITEM-1","itemData":{"DOI":"10.1177/2399808318802941","ISSN":"23998091","abstract":"Models of street networks underlie research in urban travel behavior, accessibility, design patterns, and morphology. These models are commonly defined as planar, meaning they can be represented in two dimensions without any underpasses or overpasses. However, real-world urban street networks exist in three-dimensional space and frequently feature grade separation such as bridges and tunnels: planar simplifications can be useful but they also impact the results of real-world street network analysis. This study measures the nonplanarity of drivable and walkable street networks in the centers of 50 cities worldwide and then examines the variation of nonplanarity across a single city. It develops two new indicators—the Spatial Planarity Ratio and the Edge Length Ratio—to measure planarity and describe infrastructure and urbanization. While some street networks are approximately planar, we empirically quantify how planar models can inconsistently but drastically misrepresent intersection density, street lengths, routing, and connectivity.","author":[{"dropping-particle":"","family":"Boeing","given":"Geoff","non-dropping-particle":"","parse-names":false,"suffix":""}],"container-title":"Environment and Planning B: Urban Analytics and City Science","id":"ITEM-1","issue":"5","issued":{"date-parts":[["2020"]]},"title":"Planarity and street network representation in urban form analysis","type":"article-journal","volume":"47"},"uris":["http://www.mendeley.com/documents/?uuid=00c53103-48b4-37a2-bc38-1a4e17a077e6"]},{"id":"ITEM-2","itemData":{"DOI":"10.1007/s41109-019-0189-1","ISSN":"23648228","abstract":"Street networks may be planned according to clear organizing principles or they may evolve organically through accretion, but their configurations and orientations help define a city’s spatial logic and order. Measures of entropy reveal a city’s streets’ order and disorder. Past studies have explored individual cases of orientation and entropy, but little is known about broader patterns and trends worldwide. This study examines street network orientation, configuration, and entropy in 100 cities around the world using OpenStreetMap data and OSMnx. It measures the entropy of street bearings in weighted and unweighted network models, along with each city’s typical street segment length, average circuity, average node degree, and the network’s proportions of four-way intersections and dead-ends. It also develops a new indicator of orientation-order that quantifies how a city’s street network follows the geometric ordering logic of a single grid. A cluster analysis is performed to explore similarities and differences among these study sites in multiple dimensions. Significant statistical relationships exist between city orientation-order and other indicators of spatial order, including street circuity and measures of connectedness. On average, US/Canadian study sites are far more grid-like than those elsewhere, exhibiting less entropy and circuity. These indicators, taken in concert, help reveal the extent and nuance of the grid. These methods demonstrate automatic, scalable, reproducible tools to empirically measure and visualize city spatial order, illustrating complex urban transportation system patterns and configurations around the world.","author":[{"dropping-particle":"","family":"Boeing","given":"Geoff","non-dropping-particle":"","parse-names":false,"suffix":""}],"container-title":"Applied Network Science","id":"ITEM-2","issue":"1","issued":{"date-parts":[["2019","12","1"]]},"publisher":"Springer","title":"Urban spatial order: street network orientation, configuration, and entropy","type":"article-journal","volume":"4"},"uris":["http://www.mendeley.com/documents/?uuid=2e86536b-2bfa-36cc-bfa9-9d62edb82b73"]},{"id":"ITEM-3","itemData":{"DOI":"10.1016/j.physrep.2010.11.002","ISSN":"03701573","abstract":"Complex systems are very often organized under the form of networks where nodes and edges are embedded in space. Transportation and mobility networks, Internet, mobile phone networks, power grids, social and contact networks, and neural networks, are all examples where space is relevant and where topology alone does not contain all the information. Characterizing and understanding the structure and the evolution of spatial networks is thus crucial for many different fields, ranging from urbanism to epidemiology. An important consequence of space on networks is that there is a cost associated with the length of edges which in turn has dramatic effects on the topological structure of these networks. We will thoroughly explain the current state of our understanding of how the spatial constraints affect the structure and properties of these networks. We will review the most recent empirical observations and the most important models of spatial networks. We will also discuss various processes which take place on these spatial networks, such as phase transitions, random walks, synchronization, navigation, resilience, and disease spread. © 2010 Elsevier B.V.","author":[{"dropping-particle":"","family":"Barthélemy","given":"Marc","non-dropping-particle":"","parse-names":false,"suffix":""}],"container-title":"Physics Reports","id":"ITEM-3","issue":"1–3","issued":{"date-parts":[["2011","2"]]},"page":"1-101","title":"Spatial Networks","type":"article-journal","volume":"499"},"uris":["http://www.mendeley.com/documents/?uuid=0da91a69-3034-36ae-9e58-dcb5d6d551a8"]}],"mendeley":{"formattedCitation":"(Barthélemy, 2011; Boeing, 2019c, 2020a)","plainTextFormattedCitation":"(Barthélemy, 2011; Boeing, 2019c, 2020a)","previouslyFormattedCitation":"(Barthélemy, 2011; Boeing, 2019c, 2020a)"},"properties":{"noteIndex":0},"schema":"https://github.com/citation-style-language/schema/raw/master/csl-citation.json"}</w:instrText>
+        <w:instrText>ADDIN CSL_CITATION {"citationItems":[{"id":"ITEM-1","itemData":{"DOI":"10.1177/2399808318802941","ISSN":"23998091","abstract":"Models of street networks underlie research in urban travel behavior, accessibility, design patterns, and morphology. These models are commonly defined as planar, meaning they can be represented in two dimensions without any underpasses or overpasses. However, real-world urban street networks exist in three-dimensional space and frequently feature grade separation such as bridges and tunnels: planar simplifications can be useful but they also impact the results of real-world street network analysis. This study measures the nonplanarity of drivable and walkable street networks in the centers of 50 cities worldwide and then examines the variation of nonplanarity across a single city. It develops two new indicators—the Spatial Planarity Ratio and the Edge Length Ratio—to measure planarity and describe infrastructure and urbanization. While some street networks are approximately planar, we empirically quantify how planar models can inconsistently but drastically misrepresent intersection density, street lengths, routing, and connectivity.","author":[{"dropping-particle":"","family":"Boeing","given":"Geoff","non-dropping-particle":"","parse-names":false,"suffix":""}],"container-title":"Environment and Planning B: Urban Analytics and City Science","id":"ITEM-1","issue":"5","issued":{"date-parts":[["2020"]]},"title":"Planarity and street network representation in urban form analysis","type":"article-journal","volume":"47"},"uris":["http://www.mendeley.com/documents/?uuid=00c53103-48b4-37a2-bc38-1a4e17a077e6"]},{"id":"ITEM-2","itemData":{"DOI":"10.1007/s41109-019-0189-1","ISSN":"23648228","abstract":"Street networks may be planned according to clear organizing principles or they may evolve organically through accretion, but their configurations and orientations help define a city’s spatial logic and order. Measures of entropy reveal a city’s streets’ order and disorder. Past studies have explored individual cases of orientation and entropy, but little is known about broader patterns and trends worldwide. This study examines street network orientation, configuration, and entropy in 100 cities around the world using OpenStreetMap data and OSMnx. It measures the entropy of street bearings in weighted and unweighted network models, along with each city’s typical street segment length, average circuity, average node degree, and the network’s proportions of four-way intersections and dead-ends. It also develops a new indicator of orientation-order that quantifies how a city’s street network follows the geometric ordering logic of a single grid. A cluster analysis is performed to explore similarities and differences among these study sites in multiple dimensions. Significant statistical relationships exist between city orientation-order and other indicators of spatial order, including street circuity and measures of connectedness. On average, US/Canadian study sites are far more grid-like than those elsewhere, exhibiting less entropy and circuity. These indicators, taken in concert, help reveal the extent and nuance of the grid. These methods demonstrate automatic, scalable, reproducible tools to empirically measure and visualize city spatial order, illustrating complex urban transportation system patterns and configurations around the world.","author":[{"dropping-particle":"","family":"Boeing","given":"Geoff","non-dropping-particle":"","parse-names":false,"suffix":""}],"container-title":"Applied Network Science","id":"ITEM-2","issue":"1","issued":{"date-parts":[["2019","12","1"]]},"publisher":"Springer","title":"Urban spatial order: street network orientation, configuration, and entropy","type":"article-journal","volume":"4"},"uris":["http://www.mendeley.com/documents/?uuid=2e86536b-2bfa-36cc-bfa9-9d62edb82b73"]},{"id":"ITEM-3","itemData":{"DOI":"10.1016/j.physrep.2010.11.002","ISSN":"03701573","abstract":"Complex systems are very often organized under the form of networks where nodes and edges are embedded in space. Transportation and mobility networks, Internet, mobile phone networks, power grids, social and contact networks, and neural networks, are all examples where space is relevant and where topology alone does not contain all the information. Characterizing and understanding the structure and the evolution of spatial networks is thus crucial for many different fields, ranging from urbanism to epidemiology. An important consequence of space on networks is that there is a cost associated with the length of edges which in turn has dramatic effects on the topological structure of these networks. We will thoroughly explain the current state of our understanding of how the spatial constraints affect the structure and properties of these networks. We will review the most recent empirical observations and the most important models of spatial networks. We will also discuss various processes which take place on these spatial networks, such as phase transitions, random walks, synchronization, navigation, resilience, and disease spread. © 2010 Elsevier B.V.","author":[{"dropping-particle":"","family":"Barthélemy","given":"Marc","non-dropping-particle":"","parse-names":false,"suffix":""}],"container-title":"Physics Reports","id":"ITEM-3","issue":"1–3","issued":{"date-parts":[["2011","2"]]},"page":"1-101","title":"Spatial Networks","type":"article-journal","volume":"499"},"uris":["http://www.mendeley.com/documents/?uuid=0da91a69-3034-36ae-9e58-dcb5d6d551a8"]}],"mendeley":{"formattedCitation":"(Barthélemy, 2011a; Boeing, 2019c, 2020a)","plainTextFormattedCitation":"(Barthélemy, 2011a; Boeing, 2019c, 2020a)","previouslyFormattedCitation":"(Barthélemy, 2011a; Boeing, 2019c, 2020a)"},"properties":{"noteIndex":0},"schema":"https://github.com/citation-style-language/schema/raw/master/csl-citation.json"}</w:instrText>
       </w:r>
       <w:r>
         <w:rPr>
@@ -2529,7 +2685,7 @@
           <w:szCs w:val="24"/>
           <w:lang w:val="en-US"/>
         </w:rPr>
-        <w:t>(Barthélemy, 2011; Boeing, 2019c, 2020a)</w:t>
+        <w:t>(Barthélemy, 2011a; Boeing, 2019c, 2020a)</w:t>
       </w:r>
       <w:r>
         <w:rPr>
@@ -2701,6 +2857,7 @@
     <w:p>
       <w:pPr>
         <w:spacing w:line="360" w:lineRule="auto"/>
+        <w:jc w:val="both"/>
         <w:rPr>
           <w:rFonts w:ascii="Times New Roman" w:hAnsi="Times New Roman" w:cs="Times New Roman"/>
           <w:sz w:val="24"/>
@@ -3070,6 +3227,7 @@
     <w:p>
       <w:pPr>
         <w:spacing w:line="360" w:lineRule="auto"/>
+        <w:jc w:val="both"/>
         <w:rPr>
           <w:rFonts w:ascii="Times New Roman" w:hAnsi="Times New Roman" w:cs="Times New Roman"/>
           <w:sz w:val="24"/>
@@ -3312,7 +3470,52 @@
           <w:szCs w:val="24"/>
           <w:lang w:val="en-US"/>
         </w:rPr>
-        <w:t>. Consequently, having a redundant connections are helpful to maintain the network state in the case of emergencies. Other measures of connectivity include intersection density</w:t>
+        <w:t>. Consequently, having</w:t>
+      </w:r>
+      <w:r>
+        <w:rPr>
+          <w:rFonts w:ascii="Times New Roman" w:hAnsi="Times New Roman" w:cs="Times New Roman"/>
+          <w:sz w:val="24"/>
+          <w:szCs w:val="24"/>
+          <w:lang w:val="en-US"/>
+        </w:rPr>
+        <w:t xml:space="preserve"> redundant connections are</w:t>
+      </w:r>
+      <w:r>
+        <w:rPr>
+          <w:rFonts w:ascii="Times New Roman" w:hAnsi="Times New Roman" w:cs="Times New Roman"/>
+          <w:sz w:val="24"/>
+          <w:szCs w:val="24"/>
+          <w:lang w:val="en-US"/>
+        </w:rPr>
+        <w:t xml:space="preserve"> helpful to maintain the</w:t>
+      </w:r>
+      <w:r>
+        <w:rPr>
+          <w:rFonts w:ascii="Times New Roman" w:hAnsi="Times New Roman" w:cs="Times New Roman"/>
+          <w:sz w:val="24"/>
+          <w:szCs w:val="24"/>
+          <w:lang w:val="en-US"/>
+        </w:rPr>
+        <w:t xml:space="preserve"> state</w:t>
+      </w:r>
+      <w:r>
+        <w:rPr>
+          <w:rFonts w:ascii="Times New Roman" w:hAnsi="Times New Roman" w:cs="Times New Roman"/>
+          <w:sz w:val="24"/>
+          <w:szCs w:val="24"/>
+          <w:lang w:val="en-US"/>
+        </w:rPr>
+        <w:t xml:space="preserve"> of the network</w:t>
+      </w:r>
+      <w:r>
+        <w:rPr>
+          <w:rFonts w:ascii="Times New Roman" w:hAnsi="Times New Roman" w:cs="Times New Roman"/>
+          <w:sz w:val="24"/>
+          <w:szCs w:val="24"/>
+          <w:lang w:val="en-US"/>
+        </w:rPr>
+        <w:t xml:space="preserve"> in the case of emergencies. Other measures of connectivity include intersection density</w:t>
       </w:r>
       <w:r>
         <w:rPr>
@@ -3339,7 +3542,25 @@
           <w:szCs w:val="24"/>
           <w:lang w:val="en-US"/>
         </w:rPr>
-        <w:t xml:space="preserve">ions and characteristic path lengths. It is to be noted that, street pattern has a significant bearing on how connected the network is </w:t>
+        <w:t>ions and characteristic path lengths. It is to b</w:t>
+      </w:r>
+      <w:r>
+        <w:rPr>
+          <w:rFonts w:ascii="Times New Roman" w:hAnsi="Times New Roman" w:cs="Times New Roman"/>
+          <w:sz w:val="24"/>
+          <w:szCs w:val="24"/>
+          <w:lang w:val="en-US"/>
+        </w:rPr>
+        <w:t>e noted that, street pattern also has</w:t>
+      </w:r>
+      <w:r>
+        <w:rPr>
+          <w:rFonts w:ascii="Times New Roman" w:hAnsi="Times New Roman" w:cs="Times New Roman"/>
+          <w:sz w:val="24"/>
+          <w:szCs w:val="24"/>
+          <w:lang w:val="en-US"/>
+        </w:rPr>
+        <w:t xml:space="preserve"> a significant bearing on how connected the network is </w:t>
       </w:r>
       <w:r>
         <w:rPr>
@@ -3400,6 +3621,7 @@
     <w:p>
       <w:pPr>
         <w:spacing w:line="360" w:lineRule="auto"/>
+        <w:jc w:val="both"/>
         <w:rPr>
           <w:rFonts w:ascii="Times New Roman" w:hAnsi="Times New Roman" w:cs="Times New Roman"/>
           <w:sz w:val="24"/>
@@ -3653,7 +3875,16 @@
           <w:szCs w:val="24"/>
           <w:lang w:val="en-US"/>
         </w:rPr>
-        <w:t>. It is to be noted that the all metrics and measures are extracted from a prima</w:t>
+        <w:t>. It is to be noted that</w:t>
+      </w:r>
+      <w:r>
+        <w:rPr>
+          <w:rFonts w:ascii="Times New Roman" w:hAnsi="Times New Roman" w:cs="Times New Roman"/>
+          <w:sz w:val="24"/>
+          <w:szCs w:val="24"/>
+          <w:lang w:val="en-US"/>
+        </w:rPr>
+        <w:t xml:space="preserve"> all metrics and measures are extracted from a prima</w:t>
       </w:r>
       <w:r>
         <w:rPr>
@@ -3686,6 +3917,7 @@
           <w:p>
             <w:pPr>
               <w:spacing w:line="360" w:lineRule="auto"/>
+              <w:jc w:val="both"/>
               <w:rPr>
                 <w:rFonts w:ascii="Times New Roman" w:hAnsi="Times New Roman" w:cs="Times New Roman"/>
                 <w:b/>
@@ -3713,6 +3945,7 @@
           <w:p>
             <w:pPr>
               <w:spacing w:line="360" w:lineRule="auto"/>
+              <w:jc w:val="both"/>
               <w:rPr>
                 <w:rFonts w:ascii="Times New Roman" w:hAnsi="Times New Roman" w:cs="Times New Roman"/>
                 <w:b/>
@@ -3745,6 +3978,7 @@
           <w:p>
             <w:pPr>
               <w:spacing w:line="360" w:lineRule="auto"/>
+              <w:jc w:val="both"/>
               <w:rPr>
                 <w:rFonts w:ascii="Times New Roman" w:hAnsi="Times New Roman" w:cs="Times New Roman"/>
                 <w:sz w:val="24"/>
@@ -3770,6 +4004,7 @@
           <w:p>
             <w:pPr>
               <w:spacing w:line="360" w:lineRule="auto"/>
+              <w:jc w:val="both"/>
               <w:rPr>
                 <w:rFonts w:ascii="Times New Roman" w:hAnsi="Times New Roman" w:cs="Times New Roman"/>
                 <w:sz w:val="24"/>
@@ -3800,6 +4035,7 @@
           <w:p>
             <w:pPr>
               <w:spacing w:line="360" w:lineRule="auto"/>
+              <w:jc w:val="both"/>
               <w:rPr>
                 <w:rFonts w:ascii="Times New Roman" w:hAnsi="Times New Roman" w:cs="Times New Roman"/>
                 <w:sz w:val="24"/>
@@ -3825,6 +4061,7 @@
           <w:p>
             <w:pPr>
               <w:spacing w:line="360" w:lineRule="auto"/>
+              <w:jc w:val="both"/>
               <w:rPr>
                 <w:rFonts w:ascii="Times New Roman" w:hAnsi="Times New Roman" w:cs="Times New Roman"/>
                 <w:sz w:val="24"/>
@@ -3855,6 +4092,7 @@
           <w:p>
             <w:pPr>
               <w:spacing w:line="360" w:lineRule="auto"/>
+              <w:jc w:val="both"/>
               <w:rPr>
                 <w:rFonts w:ascii="Times New Roman" w:hAnsi="Times New Roman" w:cs="Times New Roman"/>
                 <w:sz w:val="24"/>
@@ -3880,6 +4118,7 @@
           <w:p>
             <w:pPr>
               <w:spacing w:line="360" w:lineRule="auto"/>
+              <w:jc w:val="both"/>
               <w:rPr>
                 <w:rFonts w:ascii="Times New Roman" w:hAnsi="Times New Roman" w:cs="Times New Roman"/>
                 <w:sz w:val="24"/>
@@ -3910,6 +4149,7 @@
           <w:p>
             <w:pPr>
               <w:spacing w:line="360" w:lineRule="auto"/>
+              <w:jc w:val="both"/>
               <w:rPr>
                 <w:rFonts w:ascii="Times New Roman" w:hAnsi="Times New Roman" w:cs="Times New Roman"/>
                 <w:sz w:val="24"/>
@@ -3935,6 +4175,7 @@
           <w:p>
             <w:pPr>
               <w:spacing w:line="360" w:lineRule="auto"/>
+              <w:jc w:val="both"/>
               <w:rPr>
                 <w:rFonts w:ascii="Times New Roman" w:hAnsi="Times New Roman" w:cs="Times New Roman"/>
                 <w:sz w:val="24"/>
@@ -3974,6 +4215,7 @@
           <w:p>
             <w:pPr>
               <w:spacing w:line="360" w:lineRule="auto"/>
+              <w:jc w:val="both"/>
               <w:rPr>
                 <w:rFonts w:ascii="Times New Roman" w:hAnsi="Times New Roman" w:cs="Times New Roman"/>
                 <w:sz w:val="24"/>
@@ -4000,6 +4242,7 @@
           <w:p>
             <w:pPr>
               <w:spacing w:line="360" w:lineRule="auto"/>
+              <w:jc w:val="both"/>
               <w:rPr>
                 <w:rFonts w:ascii="Times New Roman" w:hAnsi="Times New Roman" w:cs="Times New Roman"/>
                 <w:sz w:val="24"/>
@@ -4034,15 +4277,6 @@
               </w:rPr>
               <w:t xml:space="preserve"> block size</w:t>
             </w:r>
-            <w:r>
-              <w:rPr>
-                <w:rFonts w:ascii="Times New Roman" w:hAnsi="Times New Roman" w:cs="Times New Roman"/>
-                <w:sz w:val="24"/>
-                <w:szCs w:val="24"/>
-                <w:lang w:val="en-US"/>
-              </w:rPr>
-              <w:t>s</w:t>
-            </w:r>
           </w:p>
         </w:tc>
       </w:tr>
@@ -4057,6 +4291,7 @@
           <w:p>
             <w:pPr>
               <w:spacing w:line="360" w:lineRule="auto"/>
+              <w:jc w:val="both"/>
               <w:rPr>
                 <w:rFonts w:ascii="Times New Roman" w:hAnsi="Times New Roman" w:cs="Times New Roman"/>
                 <w:sz w:val="24"/>
@@ -4082,6 +4317,7 @@
           <w:p>
             <w:pPr>
               <w:spacing w:line="360" w:lineRule="auto"/>
+              <w:jc w:val="both"/>
               <w:rPr>
                 <w:rFonts w:ascii="Times New Roman" w:hAnsi="Times New Roman" w:cs="Times New Roman"/>
                 <w:sz w:val="24"/>
@@ -4112,6 +4348,7 @@
           <w:p>
             <w:pPr>
               <w:spacing w:line="360" w:lineRule="auto"/>
+              <w:jc w:val="both"/>
               <w:rPr>
                 <w:rFonts w:ascii="Times New Roman" w:hAnsi="Times New Roman" w:cs="Times New Roman"/>
                 <w:sz w:val="24"/>
@@ -4146,6 +4383,7 @@
           <w:p>
             <w:pPr>
               <w:spacing w:line="360" w:lineRule="auto"/>
+              <w:jc w:val="both"/>
               <w:rPr>
                 <w:rFonts w:ascii="Times New Roman" w:hAnsi="Times New Roman" w:cs="Times New Roman"/>
                 <w:sz w:val="24"/>
@@ -4176,6 +4414,7 @@
           <w:p>
             <w:pPr>
               <w:spacing w:line="360" w:lineRule="auto"/>
+              <w:jc w:val="both"/>
               <w:rPr>
                 <w:rFonts w:ascii="Times New Roman" w:hAnsi="Times New Roman" w:cs="Times New Roman"/>
                 <w:sz w:val="24"/>
@@ -4201,6 +4440,7 @@
           <w:p>
             <w:pPr>
               <w:spacing w:line="360" w:lineRule="auto"/>
+              <w:jc w:val="both"/>
               <w:rPr>
                 <w:rFonts w:ascii="Times New Roman" w:hAnsi="Times New Roman" w:cs="Times New Roman"/>
                 <w:sz w:val="24"/>
@@ -4231,6 +4471,7 @@
           <w:p>
             <w:pPr>
               <w:spacing w:line="360" w:lineRule="auto"/>
+              <w:jc w:val="both"/>
               <w:rPr>
                 <w:rFonts w:ascii="Times New Roman" w:hAnsi="Times New Roman" w:cs="Times New Roman"/>
                 <w:sz w:val="24"/>
@@ -4256,6 +4497,7 @@
           <w:p>
             <w:pPr>
               <w:spacing w:line="360" w:lineRule="auto"/>
+              <w:jc w:val="both"/>
               <w:rPr>
                 <w:rFonts w:ascii="Times New Roman" w:hAnsi="Times New Roman" w:cs="Times New Roman"/>
                 <w:sz w:val="24"/>
@@ -4286,6 +4528,7 @@
           <w:p>
             <w:pPr>
               <w:spacing w:line="360" w:lineRule="auto"/>
+              <w:jc w:val="both"/>
               <w:rPr>
                 <w:rFonts w:ascii="Times New Roman" w:hAnsi="Times New Roman" w:cs="Times New Roman"/>
                 <w:sz w:val="24"/>
@@ -4311,6 +4554,7 @@
           <w:p>
             <w:pPr>
               <w:spacing w:line="360" w:lineRule="auto"/>
+              <w:jc w:val="both"/>
               <w:rPr>
                 <w:rFonts w:ascii="Times New Roman" w:hAnsi="Times New Roman" w:cs="Times New Roman"/>
                 <w:sz w:val="24"/>
@@ -4341,6 +4585,7 @@
           <w:p>
             <w:pPr>
               <w:spacing w:line="360" w:lineRule="auto"/>
+              <w:jc w:val="both"/>
               <w:rPr>
                 <w:rFonts w:ascii="Times New Roman" w:hAnsi="Times New Roman" w:cs="Times New Roman"/>
                 <w:sz w:val="24"/>
@@ -4366,6 +4611,7 @@
           <w:p>
             <w:pPr>
               <w:spacing w:line="360" w:lineRule="auto"/>
+              <w:jc w:val="both"/>
               <w:rPr>
                 <w:rFonts w:ascii="Times New Roman" w:hAnsi="Times New Roman" w:cs="Times New Roman"/>
                 <w:sz w:val="24"/>
@@ -4396,6 +4642,7 @@
           <w:p>
             <w:pPr>
               <w:spacing w:line="360" w:lineRule="auto"/>
+              <w:jc w:val="both"/>
               <w:rPr>
                 <w:rFonts w:ascii="Times New Roman" w:hAnsi="Times New Roman" w:cs="Times New Roman"/>
                 <w:sz w:val="24"/>
@@ -4421,6 +4668,7 @@
           <w:p>
             <w:pPr>
               <w:spacing w:line="360" w:lineRule="auto"/>
+              <w:jc w:val="both"/>
               <w:rPr>
                 <w:rFonts w:ascii="Times New Roman" w:hAnsi="Times New Roman" w:cs="Times New Roman"/>
                 <w:sz w:val="24"/>
@@ -4451,6 +4699,7 @@
           <w:p>
             <w:pPr>
               <w:spacing w:line="360" w:lineRule="auto"/>
+              <w:jc w:val="both"/>
               <w:rPr>
                 <w:rFonts w:ascii="Times New Roman" w:hAnsi="Times New Roman" w:cs="Times New Roman"/>
                 <w:sz w:val="24"/>
@@ -4476,6 +4725,7 @@
           <w:p>
             <w:pPr>
               <w:spacing w:line="360" w:lineRule="auto"/>
+              <w:jc w:val="both"/>
               <w:rPr>
                 <w:rFonts w:ascii="Times New Roman" w:hAnsi="Times New Roman" w:cs="Times New Roman"/>
                 <w:sz w:val="24"/>
@@ -4526,6 +4776,7 @@
           <w:p>
             <w:pPr>
               <w:spacing w:line="360" w:lineRule="auto"/>
+              <w:jc w:val="both"/>
               <w:rPr>
                 <w:rFonts w:ascii="Times New Roman" w:hAnsi="Times New Roman" w:cs="Times New Roman"/>
                 <w:sz w:val="24"/>
@@ -4551,6 +4802,7 @@
           <w:p>
             <w:pPr>
               <w:spacing w:line="360" w:lineRule="auto"/>
+              <w:jc w:val="both"/>
               <w:rPr>
                 <w:rFonts w:ascii="Times New Roman" w:hAnsi="Times New Roman" w:cs="Times New Roman"/>
                 <w:sz w:val="24"/>
@@ -4599,6 +4851,7 @@
           <w:p>
             <w:pPr>
               <w:spacing w:line="360" w:lineRule="auto"/>
+              <w:jc w:val="both"/>
               <w:rPr>
                 <w:rFonts w:ascii="Times New Roman" w:hAnsi="Times New Roman" w:cs="Times New Roman"/>
                 <w:sz w:val="24"/>
@@ -4635,6 +4888,7 @@
           <w:p>
             <w:pPr>
               <w:spacing w:line="360" w:lineRule="auto"/>
+              <w:jc w:val="both"/>
               <w:rPr>
                 <w:rFonts w:ascii="Times New Roman" w:hAnsi="Times New Roman" w:cs="Times New Roman"/>
                 <w:sz w:val="24"/>
@@ -4665,6 +4919,7 @@
           <w:p>
             <w:pPr>
               <w:spacing w:line="360" w:lineRule="auto"/>
+              <w:jc w:val="both"/>
               <w:rPr>
                 <w:rFonts w:ascii="Times New Roman" w:hAnsi="Times New Roman" w:cs="Times New Roman"/>
                 <w:sz w:val="24"/>
@@ -4690,6 +4945,7 @@
           <w:p>
             <w:pPr>
               <w:spacing w:line="360" w:lineRule="auto"/>
+              <w:jc w:val="both"/>
               <w:rPr>
                 <w:rFonts w:ascii="Times New Roman" w:hAnsi="Times New Roman" w:cs="Times New Roman"/>
                 <w:sz w:val="24"/>
@@ -4720,6 +4976,7 @@
           <w:p>
             <w:pPr>
               <w:spacing w:line="360" w:lineRule="auto"/>
+              <w:jc w:val="both"/>
               <w:rPr>
                 <w:rFonts w:ascii="Times New Roman" w:hAnsi="Times New Roman" w:cs="Times New Roman"/>
                 <w:sz w:val="24"/>
@@ -4745,6 +5002,7 @@
           <w:p>
             <w:pPr>
               <w:spacing w:line="360" w:lineRule="auto"/>
+              <w:jc w:val="both"/>
               <w:rPr>
                 <w:rFonts w:ascii="Times New Roman" w:hAnsi="Times New Roman" w:cs="Times New Roman"/>
                 <w:sz w:val="24"/>
@@ -4768,6 +5026,7 @@
     <w:p>
       <w:pPr>
         <w:spacing w:line="360" w:lineRule="auto"/>
+        <w:jc w:val="both"/>
         <w:rPr>
           <w:rFonts w:ascii="Times New Roman" w:hAnsi="Times New Roman" w:cs="Times New Roman"/>
           <w:i/>
@@ -4860,6 +5119,7 @@
     <w:p>
       <w:pPr>
         <w:spacing w:line="360" w:lineRule="auto"/>
+        <w:jc w:val="both"/>
         <w:rPr>
           <w:rFonts w:ascii="Times New Roman" w:hAnsi="Times New Roman" w:cs="Times New Roman"/>
           <w:b/>
@@ -4869,7 +5129,11 @@
           <w:lang w:val="en-US"/>
         </w:rPr>
       </w:pPr>
-      <w:r>
+    </w:p>
+    <w:p>
+      <w:pPr>
+        <w:spacing w:line="360" w:lineRule="auto"/>
+        <w:jc w:val="both"/>
         <w:rPr>
           <w:rFonts w:ascii="Times New Roman" w:hAnsi="Times New Roman" w:cs="Times New Roman"/>
           <w:b/>
@@ -4878,11 +5142,206 @@
           <w:u w:val="single"/>
           <w:lang w:val="en-US"/>
         </w:rPr>
+      </w:pPr>
+      <w:r>
+        <w:rPr>
+          <w:rFonts w:ascii="Times New Roman" w:hAnsi="Times New Roman" w:cs="Times New Roman"/>
+          <w:b/>
+          <w:sz w:val="24"/>
+          <w:szCs w:val="24"/>
+          <w:lang w:val="en-US"/>
+        </w:rPr>
         <w:lastRenderedPageBreak/>
-        <w:t>References</w:t>
+        <w:t xml:space="preserve">3.5 </w:t>
+      </w:r>
+      <w:r>
+        <w:rPr>
+          <w:rFonts w:ascii="Times New Roman" w:hAnsi="Times New Roman" w:cs="Times New Roman"/>
+          <w:b/>
+          <w:sz w:val="24"/>
+          <w:szCs w:val="24"/>
+          <w:lang w:val="en-US"/>
+        </w:rPr>
+        <w:t xml:space="preserve">Variables and Data Collection and </w:t>
+      </w:r>
+      <w:r>
+        <w:rPr>
+          <w:rFonts w:ascii="Times New Roman" w:hAnsi="Times New Roman" w:cs="Times New Roman"/>
+          <w:b/>
+          <w:sz w:val="24"/>
+          <w:szCs w:val="24"/>
+          <w:lang w:val="en-US"/>
+        </w:rPr>
+        <w:t>Analysis</w:t>
+      </w:r>
+    </w:p>
+    <w:p>
+      <w:pPr>
+        <w:spacing w:line="360" w:lineRule="auto"/>
+        <w:jc w:val="both"/>
+        <w:rPr>
+          <w:rFonts w:ascii="Times New Roman" w:hAnsi="Times New Roman" w:cs="Times New Roman"/>
+          <w:sz w:val="24"/>
+          <w:szCs w:val="24"/>
+          <w:lang w:val="en-US"/>
+        </w:rPr>
+      </w:pPr>
+      <w:r>
+        <w:rPr>
+          <w:rFonts w:ascii="Times New Roman" w:hAnsi="Times New Roman" w:cs="Times New Roman"/>
+          <w:sz w:val="24"/>
+          <w:szCs w:val="24"/>
+          <w:lang w:val="en-US"/>
+        </w:rPr>
+        <w:t xml:space="preserve">The research starts out seeking to understand the current tool landscape as used in similar literature, and from one </w:t>
+      </w:r>
+      <w:proofErr w:type="gramStart"/>
+      <w:r>
+        <w:rPr>
+          <w:rFonts w:ascii="Times New Roman" w:hAnsi="Times New Roman" w:cs="Times New Roman"/>
+          <w:sz w:val="24"/>
+          <w:szCs w:val="24"/>
+          <w:lang w:val="en-US"/>
+        </w:rPr>
+        <w:t>its</w:t>
+      </w:r>
+      <w:proofErr w:type="gramEnd"/>
+      <w:r>
+        <w:rPr>
+          <w:rFonts w:ascii="Times New Roman" w:hAnsi="Times New Roman" w:cs="Times New Roman"/>
+          <w:sz w:val="24"/>
+          <w:szCs w:val="24"/>
+          <w:lang w:val="en-US"/>
+        </w:rPr>
+        <w:t xml:space="preserve"> most salient objectives, to identify ways in which to secure free spatial data and tools for analytics. It is also a goal of the author of this work to enhance the development of the field by creating tools that can be built upon by other researchers and policy makers. Graph theory as is employed by most studies involved in the acquiring a modern intui</w:t>
+      </w:r>
+      <w:r>
+        <w:rPr>
+          <w:rFonts w:ascii="Times New Roman" w:hAnsi="Times New Roman" w:cs="Times New Roman"/>
+          <w:sz w:val="24"/>
+          <w:szCs w:val="24"/>
+          <w:lang w:val="en-US"/>
+        </w:rPr>
+        <w:t>tive view of spatial</w:t>
+      </w:r>
+      <w:r>
+        <w:rPr>
+          <w:rFonts w:ascii="Times New Roman" w:hAnsi="Times New Roman" w:cs="Times New Roman"/>
+          <w:sz w:val="24"/>
+          <w:szCs w:val="24"/>
+          <w:lang w:val="en-US"/>
+        </w:rPr>
+        <w:t xml:space="preserve"> networks</w:t>
+      </w:r>
+      <w:r>
+        <w:rPr>
+          <w:rFonts w:ascii="Times New Roman" w:hAnsi="Times New Roman" w:cs="Times New Roman"/>
+          <w:sz w:val="24"/>
+          <w:szCs w:val="24"/>
+          <w:lang w:val="en-US"/>
+        </w:rPr>
+        <w:t>—of which street networks are an integral part—is</w:t>
+      </w:r>
+      <w:r>
+        <w:rPr>
+          <w:rFonts w:ascii="Times New Roman" w:hAnsi="Times New Roman" w:cs="Times New Roman"/>
+          <w:sz w:val="24"/>
+          <w:szCs w:val="24"/>
+          <w:lang w:val="en-US"/>
+        </w:rPr>
+        <w:t xml:space="preserve"> the ba</w:t>
+      </w:r>
+      <w:r>
+        <w:rPr>
+          <w:rFonts w:ascii="Times New Roman" w:hAnsi="Times New Roman" w:cs="Times New Roman"/>
+          <w:sz w:val="24"/>
+          <w:szCs w:val="24"/>
+          <w:lang w:val="en-US"/>
+        </w:rPr>
+        <w:t xml:space="preserve">ckbone of the current literature </w:t>
+      </w:r>
+      <w:r>
+        <w:rPr>
+          <w:rFonts w:ascii="Times New Roman" w:hAnsi="Times New Roman" w:cs="Times New Roman"/>
+          <w:sz w:val="24"/>
+          <w:szCs w:val="24"/>
+          <w:lang w:val="en-US"/>
+        </w:rPr>
+        <w:fldChar w:fldCharType="begin" w:fldLock="1"/>
+      </w:r>
+      <w:r>
+        <w:rPr>
+          <w:rFonts w:ascii="Times New Roman" w:hAnsi="Times New Roman" w:cs="Times New Roman"/>
+          <w:sz w:val="24"/>
+          <w:szCs w:val="24"/>
+          <w:lang w:val="en-US"/>
+        </w:rPr>
+        <w:instrText>ADDIN CSL_CITATION {"citationItems":[{"id":"ITEM-1","itemData":{"DOI":"10.1016/J.COMPENVURBSYS.2017.05.004","ISSN":"0198-9715","abstract":"Urban scholars have studied street networks in various ways, but there are data availability and consistency limitations to the current urban planning/street network analysis literature. To address these challenges, this article presents OSMnx, a new tool to make the collection of data and creation and analysis of street networks simple, consistent, automatable and sound from the perspectives of graph theory, transportation, and urban design. OSMnx contributes five significant capabilities for researchers and practitioners: first, the automated downloading of political boundaries and building footprints; second, the tailored and automated downloading and constructing of street network data from OpenStreetMap; third, the algorithmic correction of network topology; fourth, the ability to save street networks to disk as shapefiles, GraphML, or SVG files; and fifth, the ability to analyze street networks, including calculating routes, projecting and visualizing networks, and calculating metric and topological measures. These measures include those common in urban design and transportation studies, as well as advanced measures of the structure and topology of the network. Finally, this article presents a simple case study using OSMnx to construct and analyze street networks in Portland, Oregon.","author":[{"dropping-particle":"","family":"Boeing","given":"Geoff","non-dropping-particle":"","parse-names":false,"suffix":""}],"container-title":"Computers, Environment and Urban Systems","id":"ITEM-1","issued":{"date-parts":[["2017","9","1"]]},"page":"126-139","publisher":"Pergamon","title":"OSMnx: New methods for acquiring, constructing, analyzing, and visualizing complex street networks","type":"article-journal","volume":"65"},"uris":["http://www.mendeley.com/documents/?uuid=8b3bd398-44f8-3260-a600-bfe62f071b0b"]},{"id":"ITEM-2","itemData":{"DOI":"10.1016/J.PHYSREP.2010.11.002","ISSN":"0370-1573","abstract":"Complex systems are very often organized under the form of networks where nodes and edges are embedded in space. Transportation and mobility networks, Internet, mobile phone networks, power grids, social and contact networks, and neural networks, are all examples where space is relevant and where topology alone does not contain all the information. Characterizing and understanding the structure and the evolution of spatial networks is thus crucial for many different fields, ranging from urbanism to epidemiology. An important consequence of space on networks is that there is a cost associated with the length of edges which in turn has dramatic effects on the topological structure of these networks. We will thoroughly explain the current state of our understanding of how the spatial constraints affect the structure and properties of these networks. We will review the most recent empirical observations and the most important models of spatial networks. We will also discuss various processes which take place on these spatial networks, such as phase transitions, random walks, synchronization, navigation, resilience, and disease spread. © 2010 Elsevier B.V.","author":[{"dropping-particle":"","family":"Barthélemy","given":"Marc","non-dropping-particle":"","parse-names":false,"suffix":""}],"container-title":"Physics Reports","id":"ITEM-2","issue":"1-3","issued":{"date-parts":[["2011","2","1"]]},"page":"1-101","publisher":"North-Holland","title":"Spatial networks","type":"article-journal","volume":"499"},"uris":["http://www.mendeley.com/documents/?uuid=b0d23865-91d5-302c-b507-0f4ab2794c7f"]},{"id":"ITEM-3","itemData":{"DOI":"10.1016/j.ijinfomgt.2019.09.009","ISSN":"02684012","abstract":"Urban planning and morphology have relied on analytical cartography and visual communication tools for centuries to illustrate spatial patterns, conceptualize proposed designs, compare alternatives, and engage the public. Classic urban form visualizations – from Giambattista Nolli's ichnographic maps of Rome to Allan Jacobs's figure-ground diagrams of city streets – have compressed physical urban complexity into easily comprehensible information artifacts. Today we can enhance these traditional workflows through the Smart Cities paradigm of understanding cities via user-generated content and harvested data in an information management context. New spatial technology platforms and big data offer new lenses to understand, evaluate, monitor, and manage urban form and evolution. This paper builds on the theoretical framework of visual cultures in urban planning and morphology to introduce and situate computational data science processes for exploring urban fabric patterns and spatial order. It demonstrates these workflows with OSMnx and data from OpenStreetMap, a collaborative spatial information system and mapping platform, to examine street network patterns, orientations, and configurations in different study sites around the world, considering what these reveal about the urban fabric. The age of ubiquitous urban data and computational toolkits opens up a new era of worldwide urban form analysis from integrated quantitative and qualitative perspectives.","author":[{"dropping-particle":"","family":"Boeing","given":"Geoff","non-dropping-particle":"","parse-names":false,"suffix":""}],"container-title":"International Journal of Information Management","id":"ITEM-3","issued":{"date-parts":[["2021"]]},"title":"Spatial information and the legibility of urban form: Big data in urban morphology","type":"article-journal","volume":"56"},"uris":["http://www.mendeley.com/documents/?uuid=0568410d-4736-3eec-95f5-e0a0fd4ec0cc"]},{"id":"ITEM-4","itemData":{"DOI":"10.1016/j.spasta.2013.01.002","ISSN":"22116753","abstract":"In this article we analyse the growth of OpenStreetMap (OSM) representations for three street networks in Ireland. In each case we demonstrate the growth to be governed by two elementary spatial processes of densification and exploration which are responsible for increasing the local density of the network and expanding the network into new areas respectively. We also examine summary statistics describing each network topology and show these to be a consequence of the same processes. This represents the discovery of a novel link between different aspects of the growth.","author":[{"dropping-particle":"","family":"Corcoran","given":"Padraig","non-dropping-particle":"","parse-names":false,"suffix":""},{"dropping-particle":"","family":"Mooney","given":"Peter","non-dropping-particle":"","parse-names":false,"suffix":""},{"dropping-particle":"","family":"Bertolotto","given":"Michela","non-dropping-particle":"","parse-names":false,"suffix":""}],"container-title":"Spatial Statistics","id":"ITEM-4","issued":{"date-parts":[["2013","2","1"]]},"page":"21-32","publisher":"Elsevier B.V.","title":"Analysing the growth of OpenStreetMap networks","type":"article-journal","volume":"3"},"uris":["http://www.mendeley.com/documents/?uuid=ff18a517-b891-392f-b5d3-6b305ff12253"]},{"id":"ITEM-5","itemData":{"DOI":"10.1162/ARTL_R_00062","ISSN":"1064-5462","abstract":"Network science or graph theory has its roots in the first half of the 18th century when Leonhard Euler, a Prussian mathematician, analyzed the problem of finding a route through the city of Königsberg that crossed every one of the city's seven major bridges once and only once. Ever since then, network theory has attracted the interest of mathematicians like the famous Paul Erdős, who (together with Alfréd Rényi [2] and independently Gilbert [3]) was first to define random graphs in the late 1950s. Later, social scientists joined in founding social network theory as a new branch of the field. In the last two decades, an explosion of research into network science has been stimulated by the recent introduction of the small-world [4] and scale-free [1] network paradigms. As a result, the field has become ever more multidisciplinary, and concepts from network theory have become standard knowledge in many areas of the natural and social sciences. Examples of fields where network approaches have almost become standard tools are computer science, systems biology, engineering, and physics, just to name a few. At the same time, the knowledge about network theory has become somewhat fragmented: Different terminology is used in different fields, and often solutions to problems that have been developed for one set of applications are not readily accessible to practitioners in other areas.","author":[{"dropping-particle":"","family":"Brede","given":"Markus","non-dropping-particle":"","parse-names":false,"suffix":""}],"container-title":"Artificial Life","id":"ITEM-5","issue":"2","issued":{"date-parts":[["2012","4"]]},"page":"241-242","publisher":"MIT Press - Journals","title":" Networks—An Introduction . Mark E. J. Newman. (2010, Oxford University Press.) $65.38, £35.96 (hardcover), 772 pages. ISBN-978-0-19-920665-0. ","type":"article-journal","volume":"18"},"uris":["http://www.mendeley.com/documents/?uuid=a6a3f101-1db4-37f3-b85b-971691d26b64"]},{"id":"ITEM-6","itemData":{"DOI":"10.1002/GEO2.95","ISSN":"2054-4049","abstract":"Road networks are an integral part of any human settlement, facilitating the movement of people, goods, and information. The structural arrangement of a road network can have a profound impact on its performance, mobility and access to critical infrastructure. This study takes advantage of a computational network science approach to examine the structural configuration of road networks using geometric and topological descriptions in districts covering 10 regional capitals in Ghana. The majority of urban road networks were found to follow a radial pattern at the global scale, with either a gridded or a branching configuration at the local scale. Only road networks in Accra and Kumsi are fine grained and of comparable density to other global cities, based on intersection and street densities. Structural indicators such as circuity, clustering, page rank, degree centrality, and betweenness centrality for urban roads in Ghana were found to be comparable to other global cities. Given the lack of adequate infrastructure for traffic monitoring in Ghana, the spatial distribution of betweenness centrality could be part of the critical resource to provide insight for traffic management. These findings provide the basis to inform transportation planning and management on critical issues, particularly, based on the spatial distribution of betweenness centrality it is possible to identify problematic locations within the road network which are most vulnerable to traffic congestion.","author":[{"dropping-particle":"","family":"Dumedah","given":"Gift","non-dropping-particle":"","parse-names":false,"suffix":""},{"dropping-particle":"","family":"Garsonu","given":"Emmanuel Kofi","non-dropping-particle":"","parse-names":false,"suffix":""}],"container-title":"Geo: Geography and Environment","id":"ITEM-6","issue":"1","issued":{"date-parts":[["2021","1","1"]]},"page":"e00095","publisher":"John Wiley &amp; Sons, Ltd","title":"Characterising the structural pattern of urban road networks in Ghana using geometric and topological measures","type":"article-journal","volume":"8"},"uris":["http://www.mendeley.com/documents/?uuid=e9a5b904-e33f-33c9-8b11-7de962c7d0c6"]},{"id":"ITEM-7","itemData":{"DOI":"10.18335/region.v6i3.278","ISSN":"24095370","abstract":"Computational notebooks offer researchers, practitioners, students, and educators the ability to interactively conduct analytics and disseminate reproducible workflows that weave together code, visuals, and narratives. This article explores the potential of computational notebooks in urban analytics and planning, demonstrating their utility through a case study of OSMnx and its tutorials repository. OSMnx is a Python package for working with OpenStreetMap data and modeling, analyzing, and visualizing street networks anywhere in the world. Its official demos and tutorials are distributed as open-source Jupyter notebooks on GitHub. This article showcases this resource by documenting the repository and demonstrating OSMnx interactively through a synoptic tutorial adapted from the repository. It illustrates how to download urban data and model street networks for various study sites, compute network indicators, visualize street centrality, calculate routes, and work with other spatial data such as building footprints and points of interest. Computational notebooks help introduce methods to new users and help researchers reach broader audiences interested in learning from, adapting, and remixing their work. Due to their utility and versatility, the ongoing adoption of computational notebooks in urban planning, analytics, and related geocomputation disciplines should continue into the future.","author":[{"dropping-particle":"","family":"Boeing","given":"Geoff","non-dropping-particle":"","parse-names":false,"suffix":""}],"container-title":"Region","id":"ITEM-7","issue":"3","issued":{"date-parts":[["2019"]]},"page":"39-51","title":"Urban street network analysis in a computational notebook","type":"article-journal","volume":"6"},"uris":["http://www.mendeley.com/documents/?uuid=2405551d-4c48-3072-9da9-ca1e194c037d"]},{"id":"ITEM-8","itemData":{"DOI":"10.1111/TGIS.12678","ISSN":"14679671","abstract":"This article was presented as the 8th annual Transactions in GIS plenary address at the American Association of Geographers annual meeting in Washington, DC. The spatial sciences have recently seen growing calls for more accessible software and tools that better embody geographic science and theory. Urban spatial network science offers one clear opportunity: from multiple perspectives, tools to model and analyze non-planar urban spatial networks have traditionally been inaccessible, atheoretical, or otherwise limiting. This article reflects on this state of the field. Then it discusses the motivation, experience, and outcomes of developing OSMnx, a tool intended to help address this. Next it reviews this tool's use in the recent multidisciplinary spatial network science literature to highlight upstream and downstream benefits of open-source software development. Tool-building is an essential but poorly incentivized component of academic geography and social science more broadly. To conduct better science, we need to build better tools. The article concludes with paths forward, emphasizing open-source software and reusable computational data science beyond mere reproducibility and replicability.","author":[{"dropping-particle":"","family":"Boeing","given":"Geoff","non-dropping-particle":"","parse-names":false,"suffix":""}],"container-title":"Transactions in GIS","id":"ITEM-8","issue":"5","issued":{"date-parts":[["2020","10","1"]]},"page":"1299-1314","publisher":"Blackwell Publishing Ltd","title":"The right tools for the job: The case for spatial science tool-building","type":"article-journal","volume":"24"},"uris":["http://www.mendeley.com/documents/?uuid=8214224a-2552-3a17-afdc-3e2da36b9315"]}],"mendeley":{"formattedCitation":"(Barthélemy, 2011b; Boeing, 2017b, 2019b, 2020b, 2021; Brede, 2012; Corcoran et al., 2013; Dumedah &amp; Garsonu, 2021b)","plainTextFormattedCitation":"(Barthélemy, 2011b; Boeing, 2017b, 2019b, 2020b, 2021; Brede, 2012; Corcoran et al., 2013; Dumedah &amp; Garsonu, 2021b)","previouslyFormattedCitation":"(Barthélemy, 2011b; Boeing, 2017b, 2021; Brede, 2012; Corcoran et al., 2013)"},"properties":{"noteIndex":0},"schema":"https://github.com/citation-style-language/schema/raw/master/csl-citation.json"}</w:instrText>
+      </w:r>
+      <w:r>
+        <w:rPr>
+          <w:rFonts w:ascii="Times New Roman" w:hAnsi="Times New Roman" w:cs="Times New Roman"/>
+          <w:sz w:val="24"/>
+          <w:szCs w:val="24"/>
+          <w:lang w:val="en-US"/>
+        </w:rPr>
+        <w:fldChar w:fldCharType="separate"/>
+      </w:r>
+      <w:r>
+        <w:rPr>
+          <w:rFonts w:ascii="Times New Roman" w:hAnsi="Times New Roman" w:cs="Times New Roman"/>
+          <w:noProof/>
+          <w:sz w:val="24"/>
+          <w:szCs w:val="24"/>
+          <w:lang w:val="en-US"/>
+        </w:rPr>
+        <w:t>(Barthélemy, 2011b; Boeing, 2017b, 2019b, 2020b, 2021; Brede, 2012; Corcoran et al., 2013; Dumedah &amp; Garsonu, 2021b)</w:t>
+      </w:r>
+      <w:r>
+        <w:rPr>
+          <w:rFonts w:ascii="Times New Roman" w:hAnsi="Times New Roman" w:cs="Times New Roman"/>
+          <w:sz w:val="24"/>
+          <w:szCs w:val="24"/>
+          <w:lang w:val="en-US"/>
+        </w:rPr>
+        <w:fldChar w:fldCharType="end"/>
+      </w:r>
+      <w:r>
+        <w:rPr>
+          <w:rFonts w:ascii="Times New Roman" w:hAnsi="Times New Roman" w:cs="Times New Roman"/>
+          <w:sz w:val="24"/>
+          <w:szCs w:val="24"/>
+          <w:lang w:val="en-US"/>
+        </w:rPr>
+        <w:t xml:space="preserve">. According to Boeing </w:t>
       </w:r>
       <w:bookmarkStart w:id="0" w:name="_GoBack"/>
       <w:bookmarkEnd w:id="0"/>
+    </w:p>
+    <w:p>
+      <w:pPr>
+        <w:spacing w:line="360" w:lineRule="auto"/>
+        <w:jc w:val="both"/>
+        <w:rPr>
+          <w:rFonts w:ascii="Times New Roman" w:hAnsi="Times New Roman" w:cs="Times New Roman"/>
+          <w:b/>
+          <w:sz w:val="24"/>
+          <w:szCs w:val="24"/>
+          <w:u w:val="single"/>
+          <w:lang w:val="en-US"/>
+        </w:rPr>
+      </w:pPr>
+      <w:r>
+        <w:rPr>
+          <w:rFonts w:ascii="Times New Roman" w:hAnsi="Times New Roman" w:cs="Times New Roman"/>
+          <w:b/>
+          <w:sz w:val="24"/>
+          <w:szCs w:val="24"/>
+          <w:u w:val="single"/>
+          <w:lang w:val="en-US"/>
+        </w:rPr>
+        <w:t>References</w:t>
+      </w:r>
     </w:p>
     <w:p>
       <w:pPr>
@@ -5043,7 +5502,7 @@
           <w:sz w:val="24"/>
           <w:szCs w:val="24"/>
         </w:rPr>
-        <w:t xml:space="preserve">Barthélemy, M. (2011). Spatial Networks. </w:t>
+        <w:t xml:space="preserve">Barthélemy, M. (2011a). Spatial Networks. </w:t>
       </w:r>
       <w:r>
         <w:rPr>
@@ -5108,7 +5567,7 @@
           <w:sz w:val="24"/>
           <w:szCs w:val="24"/>
         </w:rPr>
-        <w:t xml:space="preserve">Boeing, G. (2017a). OSMnx: New methods for acquiring, constructing, analyzing, and visualizing complex street networks. </w:t>
+        <w:t xml:space="preserve">Barthélemy, M. (2011b). Spatial networks. </w:t>
       </w:r>
       <w:r>
         <w:rPr>
@@ -5119,7 +5578,7 @@
           <w:sz w:val="24"/>
           <w:szCs w:val="24"/>
         </w:rPr>
-        <w:t>Computers, Environment and Urban Systems</w:t>
+        <w:t>Physics Reports</w:t>
       </w:r>
       <w:r>
         <w:rPr>
@@ -5139,16 +5598,16 @@
           <w:sz w:val="24"/>
           <w:szCs w:val="24"/>
         </w:rPr>
-        <w:t>65</w:t>
-      </w:r>
-      <w:r>
-        <w:rPr>
-          <w:rFonts w:ascii="Times New Roman" w:hAnsi="Times New Roman" w:cs="Times New Roman"/>
-          <w:noProof/>
-          <w:sz w:val="24"/>
-          <w:szCs w:val="24"/>
-        </w:rPr>
-        <w:t>, 126–139. https://doi.org/10.1016/j.compenvurbsys.2017.05.004</w:t>
+        <w:t>499</w:t>
+      </w:r>
+      <w:r>
+        <w:rPr>
+          <w:rFonts w:ascii="Times New Roman" w:hAnsi="Times New Roman" w:cs="Times New Roman"/>
+          <w:noProof/>
+          <w:sz w:val="24"/>
+          <w:szCs w:val="24"/>
+        </w:rPr>
+        <w:t>(1–3), 1–101. https://doi.org/10.1016/J.PHYSREP.2010.11.002</w:t>
       </w:r>
     </w:p>
     <w:p>
@@ -5173,7 +5632,7 @@
           <w:sz w:val="24"/>
           <w:szCs w:val="24"/>
         </w:rPr>
-        <w:t xml:space="preserve">Boeing, G. (2017b). OSMnx: New methods for acquiring, constructing, analyzing, and visualizing complex street networks. </w:t>
+        <w:t xml:space="preserve">Boeing, G. (2017a). OSMnx: New methods for acquiring, constructing, analyzing, and visualizing complex street networks. </w:t>
       </w:r>
       <w:r>
         <w:rPr>
@@ -5213,7 +5672,7 @@
           <w:sz w:val="24"/>
           <w:szCs w:val="24"/>
         </w:rPr>
-        <w:t>, 126–139. https://doi.org/10.1016/J.COMPENVURBSYS.2017.05.004</w:t>
+        <w:t>, 126–139. https://doi.org/10.1016/j.compenvurbsys.2017.05.004</w:t>
       </w:r>
     </w:p>
     <w:p>
@@ -5238,7 +5697,7 @@
           <w:sz w:val="24"/>
           <w:szCs w:val="24"/>
         </w:rPr>
-        <w:t xml:space="preserve">Boeing, G. (2018). Planarity and Street Network Representation in Urban Form Analysis. </w:t>
+        <w:t xml:space="preserve">Boeing, G. (2017b). OSMnx: New methods for acquiring, constructing, analyzing, and visualizing complex street networks. </w:t>
       </w:r>
       <w:r>
         <w:rPr>
@@ -5249,16 +5708,36 @@
           <w:sz w:val="24"/>
           <w:szCs w:val="24"/>
         </w:rPr>
-        <w:t>SSRN Electronic Journal</w:t>
-      </w:r>
-      <w:r>
-        <w:rPr>
-          <w:rFonts w:ascii="Times New Roman" w:hAnsi="Times New Roman" w:cs="Times New Roman"/>
-          <w:noProof/>
-          <w:sz w:val="24"/>
-          <w:szCs w:val="24"/>
-        </w:rPr>
-        <w:t>. https://doi.org/10.2139/ssrn.3191236</w:t>
+        <w:t>Computers, Environment and Urban Systems</w:t>
+      </w:r>
+      <w:r>
+        <w:rPr>
+          <w:rFonts w:ascii="Times New Roman" w:hAnsi="Times New Roman" w:cs="Times New Roman"/>
+          <w:noProof/>
+          <w:sz w:val="24"/>
+          <w:szCs w:val="24"/>
+        </w:rPr>
+        <w:t xml:space="preserve">, </w:t>
+      </w:r>
+      <w:r>
+        <w:rPr>
+          <w:rFonts w:ascii="Times New Roman" w:hAnsi="Times New Roman" w:cs="Times New Roman"/>
+          <w:i/>
+          <w:iCs/>
+          <w:noProof/>
+          <w:sz w:val="24"/>
+          <w:szCs w:val="24"/>
+        </w:rPr>
+        <w:t>65</w:t>
+      </w:r>
+      <w:r>
+        <w:rPr>
+          <w:rFonts w:ascii="Times New Roman" w:hAnsi="Times New Roman" w:cs="Times New Roman"/>
+          <w:noProof/>
+          <w:sz w:val="24"/>
+          <w:szCs w:val="24"/>
+        </w:rPr>
+        <w:t>, 126–139. https://doi.org/10.1016/J.COMPENVURBSYS.2017.05.004</w:t>
       </w:r>
     </w:p>
     <w:p>
@@ -5283,7 +5762,7 @@
           <w:sz w:val="24"/>
           <w:szCs w:val="24"/>
         </w:rPr>
-        <w:t xml:space="preserve">Boeing, G. (2019a). </w:t>
+        <w:t xml:space="preserve">Boeing, G. (2018). Planarity and Street Network Representation in Urban Form Analysis. </w:t>
       </w:r>
       <w:r>
         <w:rPr>
@@ -5294,16 +5773,16 @@
           <w:sz w:val="24"/>
           <w:szCs w:val="24"/>
         </w:rPr>
-        <w:t>The Morphology and Circuity of Walkable and Drivable Street Networks</w:t>
-      </w:r>
-      <w:r>
-        <w:rPr>
-          <w:rFonts w:ascii="Times New Roman" w:hAnsi="Times New Roman" w:cs="Times New Roman"/>
-          <w:noProof/>
-          <w:sz w:val="24"/>
-          <w:szCs w:val="24"/>
-        </w:rPr>
-        <w:t>. https://doi.org/10.31235/osf.io/edj2s</w:t>
+        <w:t>SSRN Electronic Journal</w:t>
+      </w:r>
+      <w:r>
+        <w:rPr>
+          <w:rFonts w:ascii="Times New Roman" w:hAnsi="Times New Roman" w:cs="Times New Roman"/>
+          <w:noProof/>
+          <w:sz w:val="24"/>
+          <w:szCs w:val="24"/>
+        </w:rPr>
+        <w:t>. https://doi.org/10.2139/ssrn.3191236</w:t>
       </w:r>
     </w:p>
     <w:p>
@@ -5328,7 +5807,7 @@
           <w:sz w:val="24"/>
           <w:szCs w:val="24"/>
         </w:rPr>
-        <w:t xml:space="preserve">Boeing, G. (2019b). Urban street network analysis in a computational notebook. </w:t>
+        <w:t xml:space="preserve">Boeing, G. (2019a). </w:t>
       </w:r>
       <w:r>
         <w:rPr>
@@ -5339,36 +5818,16 @@
           <w:sz w:val="24"/>
           <w:szCs w:val="24"/>
         </w:rPr>
-        <w:t>Region</w:t>
-      </w:r>
-      <w:r>
-        <w:rPr>
-          <w:rFonts w:ascii="Times New Roman" w:hAnsi="Times New Roman" w:cs="Times New Roman"/>
-          <w:noProof/>
-          <w:sz w:val="24"/>
-          <w:szCs w:val="24"/>
-        </w:rPr>
-        <w:t xml:space="preserve">, </w:t>
-      </w:r>
-      <w:r>
-        <w:rPr>
-          <w:rFonts w:ascii="Times New Roman" w:hAnsi="Times New Roman" w:cs="Times New Roman"/>
-          <w:i/>
-          <w:iCs/>
-          <w:noProof/>
-          <w:sz w:val="24"/>
-          <w:szCs w:val="24"/>
-        </w:rPr>
-        <w:t>6</w:t>
-      </w:r>
-      <w:r>
-        <w:rPr>
-          <w:rFonts w:ascii="Times New Roman" w:hAnsi="Times New Roman" w:cs="Times New Roman"/>
-          <w:noProof/>
-          <w:sz w:val="24"/>
-          <w:szCs w:val="24"/>
-        </w:rPr>
-        <w:t>(3), 39–51. https://doi.org/10.18335/region.v6i3.278</w:t>
+        <w:t>The Morphology and Circuity of Walkable and Drivable Street Networks</w:t>
+      </w:r>
+      <w:r>
+        <w:rPr>
+          <w:rFonts w:ascii="Times New Roman" w:hAnsi="Times New Roman" w:cs="Times New Roman"/>
+          <w:noProof/>
+          <w:sz w:val="24"/>
+          <w:szCs w:val="24"/>
+        </w:rPr>
+        <w:t>. https://doi.org/10.31235/osf.io/edj2s</w:t>
       </w:r>
     </w:p>
     <w:p>
@@ -5393,7 +5852,7 @@
           <w:sz w:val="24"/>
           <w:szCs w:val="24"/>
         </w:rPr>
-        <w:t xml:space="preserve">Boeing, G. (2019c). Urban spatial order: street network orientation, configuration, and entropy. </w:t>
+        <w:t xml:space="preserve">Boeing, G. (2019b). Urban street network analysis in a computational notebook. </w:t>
       </w:r>
       <w:r>
         <w:rPr>
@@ -5404,7 +5863,7 @@
           <w:sz w:val="24"/>
           <w:szCs w:val="24"/>
         </w:rPr>
-        <w:t>Applied Network Science</w:t>
+        <w:t>Region</w:t>
       </w:r>
       <w:r>
         <w:rPr>
@@ -5424,16 +5883,26 @@
           <w:sz w:val="24"/>
           <w:szCs w:val="24"/>
         </w:rPr>
-        <w:t>4</w:t>
-      </w:r>
-      <w:r>
-        <w:rPr>
-          <w:rFonts w:ascii="Times New Roman" w:hAnsi="Times New Roman" w:cs="Times New Roman"/>
-          <w:noProof/>
-          <w:sz w:val="24"/>
-          <w:szCs w:val="24"/>
-        </w:rPr>
-        <w:t>(1). https://doi.org/10.1007/s41109-019-0189-1</w:t>
+        <w:t>6</w:t>
+      </w:r>
+      <w:r>
+        <w:rPr>
+          <w:rFonts w:ascii="Times New Roman" w:hAnsi="Times New Roman" w:cs="Times New Roman"/>
+          <w:noProof/>
+          <w:sz w:val="24"/>
+          <w:szCs w:val="24"/>
+        </w:rPr>
+        <w:t xml:space="preserve">(3), </w:t>
+      </w:r>
+      <w:r>
+        <w:rPr>
+          <w:rFonts w:ascii="Times New Roman" w:hAnsi="Times New Roman" w:cs="Times New Roman"/>
+          <w:noProof/>
+          <w:sz w:val="24"/>
+          <w:szCs w:val="24"/>
+        </w:rPr>
+        <w:lastRenderedPageBreak/>
+        <w:t>39–51. https://doi.org/10.18335/region.v6i3.278</w:t>
       </w:r>
     </w:p>
     <w:p>
@@ -5458,7 +5927,7 @@
           <w:sz w:val="24"/>
           <w:szCs w:val="24"/>
         </w:rPr>
-        <w:t xml:space="preserve">Boeing, G. (2020a). Planarity and street network representation in urban form analysis. </w:t>
+        <w:t xml:space="preserve">Boeing, G. (2019c). Urban spatial order: street network orientation, configuration, and entropy. </w:t>
       </w:r>
       <w:r>
         <w:rPr>
@@ -5469,7 +5938,7 @@
           <w:sz w:val="24"/>
           <w:szCs w:val="24"/>
         </w:rPr>
-        <w:t>Environment and Planning B: Urban Analytics and City Science</w:t>
+        <w:t>Applied Network Science</w:t>
       </w:r>
       <w:r>
         <w:rPr>
@@ -5489,16 +5958,16 @@
           <w:sz w:val="24"/>
           <w:szCs w:val="24"/>
         </w:rPr>
-        <w:t>47</w:t>
-      </w:r>
-      <w:r>
-        <w:rPr>
-          <w:rFonts w:ascii="Times New Roman" w:hAnsi="Times New Roman" w:cs="Times New Roman"/>
-          <w:noProof/>
-          <w:sz w:val="24"/>
-          <w:szCs w:val="24"/>
-        </w:rPr>
-        <w:t>(5). https://doi.org/10.1177/2399808318802941</w:t>
+        <w:t>4</w:t>
+      </w:r>
+      <w:r>
+        <w:rPr>
+          <w:rFonts w:ascii="Times New Roman" w:hAnsi="Times New Roman" w:cs="Times New Roman"/>
+          <w:noProof/>
+          <w:sz w:val="24"/>
+          <w:szCs w:val="24"/>
+        </w:rPr>
+        <w:t>(1). https://doi.org/10.1007/s41109-019-0189-1</w:t>
       </w:r>
     </w:p>
     <w:p>
@@ -5523,7 +5992,7 @@
           <w:sz w:val="24"/>
           <w:szCs w:val="24"/>
         </w:rPr>
-        <w:t xml:space="preserve">Boeing, G. (2020b). The right tools for the job: The case for spatial science tool-building. </w:t>
+        <w:t xml:space="preserve">Boeing, G. (2020a). Planarity and street network representation in urban form analysis. </w:t>
       </w:r>
       <w:r>
         <w:rPr>
@@ -5534,7 +6003,7 @@
           <w:sz w:val="24"/>
           <w:szCs w:val="24"/>
         </w:rPr>
-        <w:t>Transactions in GIS</w:t>
+        <w:t>Environment and Planning B: Urban Analytics and City Science</w:t>
       </w:r>
       <w:r>
         <w:rPr>
@@ -5554,16 +6023,16 @@
           <w:sz w:val="24"/>
           <w:szCs w:val="24"/>
         </w:rPr>
-        <w:t>24</w:t>
-      </w:r>
-      <w:r>
-        <w:rPr>
-          <w:rFonts w:ascii="Times New Roman" w:hAnsi="Times New Roman" w:cs="Times New Roman"/>
-          <w:noProof/>
-          <w:sz w:val="24"/>
-          <w:szCs w:val="24"/>
-        </w:rPr>
-        <w:t>(5), 1299–1314. https://doi.org/10.1111/TGIS.12678</w:t>
+        <w:t>47</w:t>
+      </w:r>
+      <w:r>
+        <w:rPr>
+          <w:rFonts w:ascii="Times New Roman" w:hAnsi="Times New Roman" w:cs="Times New Roman"/>
+          <w:noProof/>
+          <w:sz w:val="24"/>
+          <w:szCs w:val="24"/>
+        </w:rPr>
+        <w:t>(5). https://doi.org/10.1177/2399808318802941</w:t>
       </w:r>
     </w:p>
     <w:p>
@@ -5588,7 +6057,7 @@
           <w:sz w:val="24"/>
           <w:szCs w:val="24"/>
         </w:rPr>
-        <w:t xml:space="preserve">Dumedah, G., &amp; Garsonu, E. K. (2021a). Characterising the structural pattern of urban road networks in Ghana using geometric and topological measures. </w:t>
+        <w:t xml:space="preserve">Boeing, G. (2020b). The right tools for the job: The case for spatial science tool-building. </w:t>
       </w:r>
       <w:r>
         <w:rPr>
@@ -5599,7 +6068,7 @@
           <w:sz w:val="24"/>
           <w:szCs w:val="24"/>
         </w:rPr>
-        <w:t>Geo: Geography and Environment</w:t>
+        <w:t>Transactions in GIS</w:t>
       </w:r>
       <w:r>
         <w:rPr>
@@ -5619,16 +6088,16 @@
           <w:sz w:val="24"/>
           <w:szCs w:val="24"/>
         </w:rPr>
-        <w:t>8</w:t>
-      </w:r>
-      <w:r>
-        <w:rPr>
-          <w:rFonts w:ascii="Times New Roman" w:hAnsi="Times New Roman" w:cs="Times New Roman"/>
-          <w:noProof/>
-          <w:sz w:val="24"/>
-          <w:szCs w:val="24"/>
-        </w:rPr>
-        <w:t>(1). https://doi.org/10.1002/geo2.95</w:t>
+        <w:t>24</w:t>
+      </w:r>
+      <w:r>
+        <w:rPr>
+          <w:rFonts w:ascii="Times New Roman" w:hAnsi="Times New Roman" w:cs="Times New Roman"/>
+          <w:noProof/>
+          <w:sz w:val="24"/>
+          <w:szCs w:val="24"/>
+        </w:rPr>
+        <w:t>(5), 1299–1314. https://doi.org/10.1111/TGIS.12678</w:t>
       </w:r>
     </w:p>
     <w:p>
@@ -5653,8 +6122,7 @@
           <w:sz w:val="24"/>
           <w:szCs w:val="24"/>
         </w:rPr>
-        <w:lastRenderedPageBreak/>
-        <w:t xml:space="preserve">Dumedah, G., &amp; Garsonu, E. K. (2021b). Characterising the structural pattern of urban road networks in Ghana using geometric and topological measures. </w:t>
+        <w:t xml:space="preserve">Boeing, G. (2021). Spatial information and the legibility of urban form: Big data in urban morphology. </w:t>
       </w:r>
       <w:r>
         <w:rPr>
@@ -5665,7 +6133,7 @@
           <w:sz w:val="24"/>
           <w:szCs w:val="24"/>
         </w:rPr>
-        <w:t>Geo: Geography and Environment</w:t>
+        <w:t>International Journal of Information Management</w:t>
       </w:r>
       <w:r>
         <w:rPr>
@@ -5685,16 +6153,16 @@
           <w:sz w:val="24"/>
           <w:szCs w:val="24"/>
         </w:rPr>
-        <w:t>8</w:t>
-      </w:r>
-      <w:r>
-        <w:rPr>
-          <w:rFonts w:ascii="Times New Roman" w:hAnsi="Times New Roman" w:cs="Times New Roman"/>
-          <w:noProof/>
-          <w:sz w:val="24"/>
-          <w:szCs w:val="24"/>
-        </w:rPr>
-        <w:t>(1), e00095. https://doi.org/10.1002/GEO2.95</w:t>
+        <w:t>56</w:t>
+      </w:r>
+      <w:r>
+        <w:rPr>
+          <w:rFonts w:ascii="Times New Roman" w:hAnsi="Times New Roman" w:cs="Times New Roman"/>
+          <w:noProof/>
+          <w:sz w:val="24"/>
+          <w:szCs w:val="24"/>
+        </w:rPr>
+        <w:t>. https://doi.org/10.1016/j.ijinfomgt.2019.09.009</w:t>
       </w:r>
     </w:p>
     <w:p>
@@ -5719,7 +6187,7 @@
           <w:sz w:val="24"/>
           <w:szCs w:val="24"/>
         </w:rPr>
-        <w:t xml:space="preserve">Hagberg, A., Schult, D., &amp; Swart, P. (2008). Exploring Network Structure, Dynamics, and Function using NetworkX. </w:t>
+        <w:t xml:space="preserve">Brede, M. (2012).  Networks—An Introduction . Mark E. J. Newman. (2010, Oxford University Press.) $65.38, £35.96 (hardcover), 772 pages. ISBN-978-0-19-920665-0. . </w:t>
       </w:r>
       <w:r>
         <w:rPr>
@@ -5730,16 +6198,36 @@
           <w:sz w:val="24"/>
           <w:szCs w:val="24"/>
         </w:rPr>
-        <w:t>Undefined</w:t>
-      </w:r>
-      <w:r>
-        <w:rPr>
-          <w:rFonts w:ascii="Times New Roman" w:hAnsi="Times New Roman" w:cs="Times New Roman"/>
-          <w:noProof/>
-          <w:sz w:val="24"/>
-          <w:szCs w:val="24"/>
-        </w:rPr>
-        <w:t>.</w:t>
+        <w:t>Artificial Life</w:t>
+      </w:r>
+      <w:r>
+        <w:rPr>
+          <w:rFonts w:ascii="Times New Roman" w:hAnsi="Times New Roman" w:cs="Times New Roman"/>
+          <w:noProof/>
+          <w:sz w:val="24"/>
+          <w:szCs w:val="24"/>
+        </w:rPr>
+        <w:t xml:space="preserve">, </w:t>
+      </w:r>
+      <w:r>
+        <w:rPr>
+          <w:rFonts w:ascii="Times New Roman" w:hAnsi="Times New Roman" w:cs="Times New Roman"/>
+          <w:i/>
+          <w:iCs/>
+          <w:noProof/>
+          <w:sz w:val="24"/>
+          <w:szCs w:val="24"/>
+        </w:rPr>
+        <w:t>18</w:t>
+      </w:r>
+      <w:r>
+        <w:rPr>
+          <w:rFonts w:ascii="Times New Roman" w:hAnsi="Times New Roman" w:cs="Times New Roman"/>
+          <w:noProof/>
+          <w:sz w:val="24"/>
+          <w:szCs w:val="24"/>
+        </w:rPr>
+        <w:t>(2), 241–242. https://doi.org/10.1162/ARTL_R_00062</w:t>
       </w:r>
     </w:p>
     <w:p>
@@ -5764,7 +6252,7 @@
           <w:sz w:val="24"/>
           <w:szCs w:val="24"/>
         </w:rPr>
-        <w:t xml:space="preserve">Haklay, M. (2010). How good is volunteered geographical information? A comparative study of OpenStreetMap and ordnance survey datasets. </w:t>
+        <w:t xml:space="preserve">Corcoran, P., Mooney, P., &amp; Bertolotto, M. (2013). Analysing the growth of OpenStreetMap networks. </w:t>
       </w:r>
       <w:r>
         <w:rPr>
@@ -5775,7 +6263,7 @@
           <w:sz w:val="24"/>
           <w:szCs w:val="24"/>
         </w:rPr>
-        <w:t>Environment and Planning B: Planning and Design</w:t>
+        <w:t>Spatial Statistics</w:t>
       </w:r>
       <w:r>
         <w:rPr>
@@ -5795,16 +6283,16 @@
           <w:sz w:val="24"/>
           <w:szCs w:val="24"/>
         </w:rPr>
-        <w:t>37</w:t>
-      </w:r>
-      <w:r>
-        <w:rPr>
-          <w:rFonts w:ascii="Times New Roman" w:hAnsi="Times New Roman" w:cs="Times New Roman"/>
-          <w:noProof/>
-          <w:sz w:val="24"/>
-          <w:szCs w:val="24"/>
-        </w:rPr>
-        <w:t>(4), 682–703. https://doi.org/10.1068/B35097</w:t>
+        <w:t>3</w:t>
+      </w:r>
+      <w:r>
+        <w:rPr>
+          <w:rFonts w:ascii="Times New Roman" w:hAnsi="Times New Roman" w:cs="Times New Roman"/>
+          <w:noProof/>
+          <w:sz w:val="24"/>
+          <w:szCs w:val="24"/>
+        </w:rPr>
+        <w:t>, 21–32. https://doi.org/10.1016/j.spasta.2013.01.002</w:t>
       </w:r>
     </w:p>
     <w:p>
@@ -5829,7 +6317,7 @@
           <w:sz w:val="24"/>
           <w:szCs w:val="24"/>
         </w:rPr>
-        <w:t xml:space="preserve">Jordahl, K., Bossche, J. Van den, Wasserman, J., McBride, J., Gerard, J., Tratner, J., Perry, M., Farmer, C., Cochran, M., Gillies, S., Bartos, M., Culbertson, L., Eubank, N., maxalbert, Fleischmann, M., Hjelle, G. A., Arribas-Bel, D., Ren, C., Rey, S., … Trengrove, J. (2019). </w:t>
+        <w:t xml:space="preserve">Dumedah, G., &amp; Garsonu, E. K. (2021a). Characterising the structural pattern of urban road networks in Ghana using geometric and topological measures. </w:t>
       </w:r>
       <w:r>
         <w:rPr>
@@ -5840,16 +6328,36 @@
           <w:sz w:val="24"/>
           <w:szCs w:val="24"/>
         </w:rPr>
-        <w:t>geopandas/geopandas: v0.4.1</w:t>
-      </w:r>
-      <w:r>
-        <w:rPr>
-          <w:rFonts w:ascii="Times New Roman" w:hAnsi="Times New Roman" w:cs="Times New Roman"/>
-          <w:noProof/>
-          <w:sz w:val="24"/>
-          <w:szCs w:val="24"/>
-        </w:rPr>
-        <w:t>. https://doi.org/10.5281/ZENODO.2585849</w:t>
+        <w:t>Geo: Geography and Environment</w:t>
+      </w:r>
+      <w:r>
+        <w:rPr>
+          <w:rFonts w:ascii="Times New Roman" w:hAnsi="Times New Roman" w:cs="Times New Roman"/>
+          <w:noProof/>
+          <w:sz w:val="24"/>
+          <w:szCs w:val="24"/>
+        </w:rPr>
+        <w:t xml:space="preserve">, </w:t>
+      </w:r>
+      <w:r>
+        <w:rPr>
+          <w:rFonts w:ascii="Times New Roman" w:hAnsi="Times New Roman" w:cs="Times New Roman"/>
+          <w:i/>
+          <w:iCs/>
+          <w:noProof/>
+          <w:sz w:val="24"/>
+          <w:szCs w:val="24"/>
+        </w:rPr>
+        <w:t>8</w:t>
+      </w:r>
+      <w:r>
+        <w:rPr>
+          <w:rFonts w:ascii="Times New Roman" w:hAnsi="Times New Roman" w:cs="Times New Roman"/>
+          <w:noProof/>
+          <w:sz w:val="24"/>
+          <w:szCs w:val="24"/>
+        </w:rPr>
+        <w:t>(1). https://doi.org/10.1002/geo2.95</w:t>
       </w:r>
     </w:p>
     <w:p>
@@ -5874,7 +6382,7 @@
           <w:sz w:val="24"/>
           <w:szCs w:val="24"/>
         </w:rPr>
-        <w:t xml:space="preserve">Neis, P., Zielstra, D., &amp; Zipf, A. (2011). The Street Network Evolution of Crowdsourced Maps: OpenStreetMap in Germany 2007–2011. </w:t>
+        <w:t xml:space="preserve">Dumedah, G., &amp; Garsonu, E. K. (2021b). Characterising the structural pattern of urban road networks in Ghana using geometric and topological measures. </w:t>
       </w:r>
       <w:r>
         <w:rPr>
@@ -5885,7 +6393,7 @@
           <w:sz w:val="24"/>
           <w:szCs w:val="24"/>
         </w:rPr>
-        <w:t>Future Internet</w:t>
+        <w:t>Geo: Geography and Environment</w:t>
       </w:r>
       <w:r>
         <w:rPr>
@@ -5905,16 +6413,16 @@
           <w:sz w:val="24"/>
           <w:szCs w:val="24"/>
         </w:rPr>
-        <w:t>4</w:t>
-      </w:r>
-      <w:r>
-        <w:rPr>
-          <w:rFonts w:ascii="Times New Roman" w:hAnsi="Times New Roman" w:cs="Times New Roman"/>
-          <w:noProof/>
-          <w:sz w:val="24"/>
-          <w:szCs w:val="24"/>
-        </w:rPr>
-        <w:t>(1), 1–21. https://doi.org/10.3390/FI4010001</w:t>
+        <w:t>8</w:t>
+      </w:r>
+      <w:r>
+        <w:rPr>
+          <w:rFonts w:ascii="Times New Roman" w:hAnsi="Times New Roman" w:cs="Times New Roman"/>
+          <w:noProof/>
+          <w:sz w:val="24"/>
+          <w:szCs w:val="24"/>
+        </w:rPr>
+        <w:t>(1), e00095. https://doi.org/10.1002/GEO2.95</w:t>
       </w:r>
     </w:p>
     <w:p>
@@ -5939,7 +6447,7 @@
           <w:sz w:val="24"/>
           <w:szCs w:val="24"/>
         </w:rPr>
-        <w:t xml:space="preserve">Randles, B. M., Golshan, M. S., Pasquetto, I. V, &amp; Borgman, C. L. (n.d.). </w:t>
+        <w:t xml:space="preserve">Hagberg, A., Schult, D., &amp; Swart, P. (2008). Exploring Network Structure, Dynamics, and Function using NetworkX. </w:t>
       </w:r>
       <w:r>
         <w:rPr>
@@ -5950,16 +6458,16 @@
           <w:sz w:val="24"/>
           <w:szCs w:val="24"/>
         </w:rPr>
-        <w:t>Using the Jupyter Notebook as a Tool for Open Science: An Empirical Study</w:t>
-      </w:r>
-      <w:r>
-        <w:rPr>
-          <w:rFonts w:ascii="Times New Roman" w:hAnsi="Times New Roman" w:cs="Times New Roman"/>
-          <w:noProof/>
-          <w:sz w:val="24"/>
-          <w:szCs w:val="24"/>
-        </w:rPr>
-        <w:t>. https://doi.org/10.1016/j.future.2011.08.004</w:t>
+        <w:t>Undefined</w:t>
+      </w:r>
+      <w:r>
+        <w:rPr>
+          <w:rFonts w:ascii="Times New Roman" w:hAnsi="Times New Roman" w:cs="Times New Roman"/>
+          <w:noProof/>
+          <w:sz w:val="24"/>
+          <w:szCs w:val="24"/>
+        </w:rPr>
+        <w:t>.</w:t>
       </w:r>
     </w:p>
     <w:p>
@@ -5984,7 +6492,7 @@
           <w:sz w:val="24"/>
           <w:szCs w:val="24"/>
         </w:rPr>
-        <w:t xml:space="preserve">Sharifi, A. (2019). Resilient urban forms: A review of literature on streets and street networks. </w:t>
+        <w:t xml:space="preserve">Haklay, M. (2010). How good is volunteered geographical information? A comparative study of OpenStreetMap and ordnance survey datasets. </w:t>
       </w:r>
       <w:r>
         <w:rPr>
@@ -5995,7 +6503,7 @@
           <w:sz w:val="24"/>
           <w:szCs w:val="24"/>
         </w:rPr>
-        <w:t>Building and Environment</w:t>
+        <w:t>Environment and Planning B: Planning and Design</w:t>
       </w:r>
       <w:r>
         <w:rPr>
@@ -6015,16 +6523,16 @@
           <w:sz w:val="24"/>
           <w:szCs w:val="24"/>
         </w:rPr>
-        <w:t>147</w:t>
-      </w:r>
-      <w:r>
-        <w:rPr>
-          <w:rFonts w:ascii="Times New Roman" w:hAnsi="Times New Roman" w:cs="Times New Roman"/>
-          <w:noProof/>
-          <w:sz w:val="24"/>
-          <w:szCs w:val="24"/>
-        </w:rPr>
-        <w:t>, 171–187. https://doi.org/10.1016/J.BUILDENV.2018.09.040</w:t>
+        <w:t>37</w:t>
+      </w:r>
+      <w:r>
+        <w:rPr>
+          <w:rFonts w:ascii="Times New Roman" w:hAnsi="Times New Roman" w:cs="Times New Roman"/>
+          <w:noProof/>
+          <w:sz w:val="24"/>
+          <w:szCs w:val="24"/>
+        </w:rPr>
+        <w:t>(4), 682–703. https://doi.org/10.1068/B35097</w:t>
       </w:r>
     </w:p>
     <w:p>
@@ -6049,7 +6557,17 @@
           <w:sz w:val="24"/>
           <w:szCs w:val="24"/>
         </w:rPr>
-        <w:t xml:space="preserve">Van Rossum, G., &amp; Drake Jr, F. L. (1995). </w:t>
+        <w:t xml:space="preserve">Jordahl, K., Bossche, J. Van den, Wasserman, J., McBride, J., Gerard, J., Tratner, J., Perry, M., Farmer, C., Cochran, M., Gillies, S., Bartos, M., Culbertson, L., Eubank, N., </w:t>
+      </w:r>
+      <w:r>
+        <w:rPr>
+          <w:rFonts w:ascii="Times New Roman" w:hAnsi="Times New Roman" w:cs="Times New Roman"/>
+          <w:noProof/>
+          <w:sz w:val="24"/>
+          <w:szCs w:val="24"/>
+        </w:rPr>
+        <w:lastRenderedPageBreak/>
+        <w:t xml:space="preserve">maxalbert, Fleischmann, M., Hjelle, G. A., Arribas-Bel, D., Ren, C., Rey, S., … Trengrove, J. (2019). </w:t>
       </w:r>
       <w:r>
         <w:rPr>
@@ -6060,16 +6578,16 @@
           <w:sz w:val="24"/>
           <w:szCs w:val="24"/>
         </w:rPr>
-        <w:t>Python reference manual</w:t>
-      </w:r>
-      <w:r>
-        <w:rPr>
-          <w:rFonts w:ascii="Times New Roman" w:hAnsi="Times New Roman" w:cs="Times New Roman"/>
-          <w:noProof/>
-          <w:sz w:val="24"/>
-          <w:szCs w:val="24"/>
-        </w:rPr>
-        <w:t>. Centrum voor Wiskunde en Informatica Amsterdam.</w:t>
+        <w:t>geopandas/geopandas: v0.4.1</w:t>
+      </w:r>
+      <w:r>
+        <w:rPr>
+          <w:rFonts w:ascii="Times New Roman" w:hAnsi="Times New Roman" w:cs="Times New Roman"/>
+          <w:noProof/>
+          <w:sz w:val="24"/>
+          <w:szCs w:val="24"/>
+        </w:rPr>
+        <w:t>. https://doi.org/10.5281/ZENODO.2585849</w:t>
       </w:r>
     </w:p>
     <w:p>
@@ -6084,16 +6602,17 @@
           <w:rFonts w:ascii="Times New Roman" w:hAnsi="Times New Roman" w:cs="Times New Roman"/>
           <w:noProof/>
           <w:sz w:val="24"/>
-        </w:rPr>
-      </w:pPr>
-      <w:r>
-        <w:rPr>
-          <w:rFonts w:ascii="Times New Roman" w:hAnsi="Times New Roman" w:cs="Times New Roman"/>
-          <w:noProof/>
-          <w:sz w:val="24"/>
-          <w:szCs w:val="24"/>
-        </w:rPr>
-        <w:t xml:space="preserve">Yen, Y., Zhao, P., &amp; Sohail, M. T. (2021). The morphology and circuity of walkable, bikeable, and drivable street networks in Phnom Penh, Cambodia. </w:t>
+          <w:szCs w:val="24"/>
+        </w:rPr>
+      </w:pPr>
+      <w:r>
+        <w:rPr>
+          <w:rFonts w:ascii="Times New Roman" w:hAnsi="Times New Roman" w:cs="Times New Roman"/>
+          <w:noProof/>
+          <w:sz w:val="24"/>
+          <w:szCs w:val="24"/>
+        </w:rPr>
+        <w:t xml:space="preserve">Neis, P., Zielstra, D., &amp; Zipf, A. (2011). The Street Network Evolution of Crowdsourced Maps: OpenStreetMap in Germany 2007–2011. </w:t>
       </w:r>
       <w:r>
         <w:rPr>
@@ -6104,7 +6623,7 @@
           <w:sz w:val="24"/>
           <w:szCs w:val="24"/>
         </w:rPr>
-        <w:t>Environment and Planning B: Urban Analytics and City Science</w:t>
+        <w:t>Future Internet</w:t>
       </w:r>
       <w:r>
         <w:rPr>
@@ -6124,21 +6643,241 @@
           <w:sz w:val="24"/>
           <w:szCs w:val="24"/>
         </w:rPr>
-        <w:t>48</w:t>
-      </w:r>
-      <w:r>
-        <w:rPr>
-          <w:rFonts w:ascii="Times New Roman" w:hAnsi="Times New Roman" w:cs="Times New Roman"/>
-          <w:noProof/>
-          <w:sz w:val="24"/>
-          <w:szCs w:val="24"/>
-        </w:rPr>
-        <w:t>(1), 169–185. https://doi.org/10.1177/2399808319857726</w:t>
+        <w:t>4</w:t>
+      </w:r>
+      <w:r>
+        <w:rPr>
+          <w:rFonts w:ascii="Times New Roman" w:hAnsi="Times New Roman" w:cs="Times New Roman"/>
+          <w:noProof/>
+          <w:sz w:val="24"/>
+          <w:szCs w:val="24"/>
+        </w:rPr>
+        <w:t>(1), 1–21. https://doi.org/10.3390/FI4010001</w:t>
       </w:r>
     </w:p>
     <w:p>
       <w:pPr>
+        <w:widowControl w:val="0"/>
+        <w:autoSpaceDE w:val="0"/>
+        <w:autoSpaceDN w:val="0"/>
+        <w:adjustRightInd w:val="0"/>
         <w:spacing w:line="360" w:lineRule="auto"/>
+        <w:ind w:left="480" w:hanging="480"/>
+        <w:rPr>
+          <w:rFonts w:ascii="Times New Roman" w:hAnsi="Times New Roman" w:cs="Times New Roman"/>
+          <w:noProof/>
+          <w:sz w:val="24"/>
+          <w:szCs w:val="24"/>
+        </w:rPr>
+      </w:pPr>
+      <w:r>
+        <w:rPr>
+          <w:rFonts w:ascii="Times New Roman" w:hAnsi="Times New Roman" w:cs="Times New Roman"/>
+          <w:noProof/>
+          <w:sz w:val="24"/>
+          <w:szCs w:val="24"/>
+        </w:rPr>
+        <w:t xml:space="preserve">Randles, B. M., Golshan, M. S., Pasquetto, I. V, &amp; Borgman, C. L. (n.d.). </w:t>
+      </w:r>
+      <w:r>
+        <w:rPr>
+          <w:rFonts w:ascii="Times New Roman" w:hAnsi="Times New Roman" w:cs="Times New Roman"/>
+          <w:i/>
+          <w:iCs/>
+          <w:noProof/>
+          <w:sz w:val="24"/>
+          <w:szCs w:val="24"/>
+        </w:rPr>
+        <w:t>Using the Jupyter Notebook as a Tool for Open Science: An Empirical Study</w:t>
+      </w:r>
+      <w:r>
+        <w:rPr>
+          <w:rFonts w:ascii="Times New Roman" w:hAnsi="Times New Roman" w:cs="Times New Roman"/>
+          <w:noProof/>
+          <w:sz w:val="24"/>
+          <w:szCs w:val="24"/>
+        </w:rPr>
+        <w:t>. https://doi.org/10.1016/j.future.2011.08.004</w:t>
+      </w:r>
+    </w:p>
+    <w:p>
+      <w:pPr>
+        <w:widowControl w:val="0"/>
+        <w:autoSpaceDE w:val="0"/>
+        <w:autoSpaceDN w:val="0"/>
+        <w:adjustRightInd w:val="0"/>
+        <w:spacing w:line="360" w:lineRule="auto"/>
+        <w:ind w:left="480" w:hanging="480"/>
+        <w:rPr>
+          <w:rFonts w:ascii="Times New Roman" w:hAnsi="Times New Roman" w:cs="Times New Roman"/>
+          <w:noProof/>
+          <w:sz w:val="24"/>
+          <w:szCs w:val="24"/>
+        </w:rPr>
+      </w:pPr>
+      <w:r>
+        <w:rPr>
+          <w:rFonts w:ascii="Times New Roman" w:hAnsi="Times New Roman" w:cs="Times New Roman"/>
+          <w:noProof/>
+          <w:sz w:val="24"/>
+          <w:szCs w:val="24"/>
+        </w:rPr>
+        <w:t xml:space="preserve">Sharifi, A. (2019). Resilient urban forms: A review of literature on streets and street networks. </w:t>
+      </w:r>
+      <w:r>
+        <w:rPr>
+          <w:rFonts w:ascii="Times New Roman" w:hAnsi="Times New Roman" w:cs="Times New Roman"/>
+          <w:i/>
+          <w:iCs/>
+          <w:noProof/>
+          <w:sz w:val="24"/>
+          <w:szCs w:val="24"/>
+        </w:rPr>
+        <w:t>Building and Environment</w:t>
+      </w:r>
+      <w:r>
+        <w:rPr>
+          <w:rFonts w:ascii="Times New Roman" w:hAnsi="Times New Roman" w:cs="Times New Roman"/>
+          <w:noProof/>
+          <w:sz w:val="24"/>
+          <w:szCs w:val="24"/>
+        </w:rPr>
+        <w:t xml:space="preserve">, </w:t>
+      </w:r>
+      <w:r>
+        <w:rPr>
+          <w:rFonts w:ascii="Times New Roman" w:hAnsi="Times New Roman" w:cs="Times New Roman"/>
+          <w:i/>
+          <w:iCs/>
+          <w:noProof/>
+          <w:sz w:val="24"/>
+          <w:szCs w:val="24"/>
+        </w:rPr>
+        <w:t>147</w:t>
+      </w:r>
+      <w:r>
+        <w:rPr>
+          <w:rFonts w:ascii="Times New Roman" w:hAnsi="Times New Roman" w:cs="Times New Roman"/>
+          <w:noProof/>
+          <w:sz w:val="24"/>
+          <w:szCs w:val="24"/>
+        </w:rPr>
+        <w:t>, 171–187. https://doi.org/10.1016/J.BUILDENV.2018.09.040</w:t>
+      </w:r>
+    </w:p>
+    <w:p>
+      <w:pPr>
+        <w:widowControl w:val="0"/>
+        <w:autoSpaceDE w:val="0"/>
+        <w:autoSpaceDN w:val="0"/>
+        <w:adjustRightInd w:val="0"/>
+        <w:spacing w:line="360" w:lineRule="auto"/>
+        <w:ind w:left="480" w:hanging="480"/>
+        <w:rPr>
+          <w:rFonts w:ascii="Times New Roman" w:hAnsi="Times New Roman" w:cs="Times New Roman"/>
+          <w:noProof/>
+          <w:sz w:val="24"/>
+          <w:szCs w:val="24"/>
+        </w:rPr>
+      </w:pPr>
+      <w:r>
+        <w:rPr>
+          <w:rFonts w:ascii="Times New Roman" w:hAnsi="Times New Roman" w:cs="Times New Roman"/>
+          <w:noProof/>
+          <w:sz w:val="24"/>
+          <w:szCs w:val="24"/>
+        </w:rPr>
+        <w:t xml:space="preserve">Van Rossum, G., &amp; Drake Jr, F. L. (1995). </w:t>
+      </w:r>
+      <w:r>
+        <w:rPr>
+          <w:rFonts w:ascii="Times New Roman" w:hAnsi="Times New Roman" w:cs="Times New Roman"/>
+          <w:i/>
+          <w:iCs/>
+          <w:noProof/>
+          <w:sz w:val="24"/>
+          <w:szCs w:val="24"/>
+        </w:rPr>
+        <w:t>Python reference manual</w:t>
+      </w:r>
+      <w:r>
+        <w:rPr>
+          <w:rFonts w:ascii="Times New Roman" w:hAnsi="Times New Roman" w:cs="Times New Roman"/>
+          <w:noProof/>
+          <w:sz w:val="24"/>
+          <w:szCs w:val="24"/>
+        </w:rPr>
+        <w:t>. Centrum voor Wiskunde en Informatica Amsterdam.</w:t>
+      </w:r>
+    </w:p>
+    <w:p>
+      <w:pPr>
+        <w:widowControl w:val="0"/>
+        <w:autoSpaceDE w:val="0"/>
+        <w:autoSpaceDN w:val="0"/>
+        <w:adjustRightInd w:val="0"/>
+        <w:spacing w:line="360" w:lineRule="auto"/>
+        <w:ind w:left="480" w:hanging="480"/>
+        <w:rPr>
+          <w:rFonts w:ascii="Times New Roman" w:hAnsi="Times New Roman" w:cs="Times New Roman"/>
+          <w:noProof/>
+          <w:sz w:val="24"/>
+        </w:rPr>
+      </w:pPr>
+      <w:r>
+        <w:rPr>
+          <w:rFonts w:ascii="Times New Roman" w:hAnsi="Times New Roman" w:cs="Times New Roman"/>
+          <w:noProof/>
+          <w:sz w:val="24"/>
+          <w:szCs w:val="24"/>
+        </w:rPr>
+        <w:t xml:space="preserve">Yen, Y., Zhao, P., &amp; Sohail, M. T. (2021). The morphology and circuity of walkable, bikeable, and drivable street networks in Phnom Penh, Cambodia. </w:t>
+      </w:r>
+      <w:r>
+        <w:rPr>
+          <w:rFonts w:ascii="Times New Roman" w:hAnsi="Times New Roman" w:cs="Times New Roman"/>
+          <w:i/>
+          <w:iCs/>
+          <w:noProof/>
+          <w:sz w:val="24"/>
+          <w:szCs w:val="24"/>
+        </w:rPr>
+        <w:t>Environment and Planning B: Urban Analytics and City Science</w:t>
+      </w:r>
+      <w:r>
+        <w:rPr>
+          <w:rFonts w:ascii="Times New Roman" w:hAnsi="Times New Roman" w:cs="Times New Roman"/>
+          <w:noProof/>
+          <w:sz w:val="24"/>
+          <w:szCs w:val="24"/>
+        </w:rPr>
+        <w:t xml:space="preserve">, </w:t>
+      </w:r>
+      <w:r>
+        <w:rPr>
+          <w:rFonts w:ascii="Times New Roman" w:hAnsi="Times New Roman" w:cs="Times New Roman"/>
+          <w:i/>
+          <w:iCs/>
+          <w:noProof/>
+          <w:sz w:val="24"/>
+          <w:szCs w:val="24"/>
+        </w:rPr>
+        <w:t>48</w:t>
+      </w:r>
+      <w:r>
+        <w:rPr>
+          <w:rFonts w:ascii="Times New Roman" w:hAnsi="Times New Roman" w:cs="Times New Roman"/>
+          <w:noProof/>
+          <w:sz w:val="24"/>
+          <w:szCs w:val="24"/>
+        </w:rPr>
+        <w:t>(1), 169–185. https://doi.org/10.1177/2399808319857726</w:t>
+      </w:r>
+    </w:p>
+    <w:p>
+      <w:pPr>
+        <w:spacing w:line="360" w:lineRule="auto"/>
+        <w:jc w:val="both"/>
         <w:rPr>
           <w:rFonts w:ascii="Times New Roman" w:hAnsi="Times New Roman" w:cs="Times New Roman"/>
           <w:sz w:val="24"/>
@@ -6167,7 +6906,7 @@
 </file>
 
 <file path=word/numbering.xml><?xml version="1.0" encoding="utf-8"?>
-<w:numbering xmlns:wpc="http://schemas.microsoft.com/office/word/2010/wordprocessingCanvas" xmlns:cx="http://schemas.microsoft.com/office/drawing/2014/chartex" xmlns:cx1="http://schemas.microsoft.com/office/drawing/2015/9/8/chartex" xmlns:mc="http://schemas.openxmlformats.org/markup-compatibility/2006" xmlns:o="urn:schemas-microsoft-com:office:office" xmlns:r="http://schemas.openxmlformats.org/officeDocument/2006/relationships" xmlns:m="http://schemas.openxmlformats.org/officeDocument/2006/math" xmlns:v="urn:schemas-microsoft-com:vml" xmlns:wp14="http://schemas.microsoft.com/office/word/2010/wordprocessingDrawing" xmlns:wp="http://schemas.openxmlformats.org/drawingml/2006/wordprocessingDrawing" xmlns:w10="urn:schemas-microsoft-com:office:word" xmlns:w="http://schemas.openxmlformats.org/wordprocessingml/2006/main" xmlns:w14="http://schemas.microsoft.com/office/word/2010/wordml" xmlns:w15="http://schemas.microsoft.com/office/word/2012/wordml" xmlns:w16se="http://schemas.microsoft.com/office/word/2015/wordml/symex" xmlns:wpg="http://schemas.microsoft.com/office/word/2010/wordprocessingGroup" xmlns:wpi="http://schemas.microsoft.com/office/word/2010/wordprocessingInk" xmlns:wne="http://schemas.microsoft.com/office/word/2006/wordml" xmlns:wps="http://schemas.microsoft.com/office/word/2010/wordprocessingShape" mc:Ignorable="w14 w15 w16se wp14">
+<w:numbering xmlns:wpc="http://schemas.microsoft.com/office/word/2010/wordprocessingCanvas" xmlns:mc="http://schemas.openxmlformats.org/markup-compatibility/2006" xmlns:o="urn:schemas-microsoft-com:office:office" xmlns:r="http://schemas.openxmlformats.org/officeDocument/2006/relationships" xmlns:m="http://schemas.openxmlformats.org/officeDocument/2006/math" xmlns:v="urn:schemas-microsoft-com:vml" xmlns:wp14="http://schemas.microsoft.com/office/word/2010/wordprocessingDrawing" xmlns:wp="http://schemas.openxmlformats.org/drawingml/2006/wordprocessingDrawing" xmlns:w10="urn:schemas-microsoft-com:office:word" xmlns:w="http://schemas.openxmlformats.org/wordprocessingml/2006/main" xmlns:w14="http://schemas.microsoft.com/office/word/2010/wordml" xmlns:w15="http://schemas.microsoft.com/office/word/2012/wordml" xmlns:wpg="http://schemas.microsoft.com/office/word/2010/wordprocessingGroup" xmlns:wpi="http://schemas.microsoft.com/office/word/2010/wordprocessingInk" xmlns:wne="http://schemas.microsoft.com/office/word/2006/wordml" xmlns:wps="http://schemas.microsoft.com/office/word/2010/wordprocessingShape" mc:Ignorable="w14 w15 wp14">
   <w:abstractNum w:abstractNumId="0" w15:restartNumberingAfterBreak="0">
     <w:nsid w:val="06772BF8"/>
     <w:multiLevelType w:val="hybridMultilevel"/>
@@ -6851,7 +7590,7 @@
 </file>
 
 <file path=word/styles.xml><?xml version="1.0" encoding="utf-8"?>
-<w:styles xmlns:mc="http://schemas.openxmlformats.org/markup-compatibility/2006" xmlns:r="http://schemas.openxmlformats.org/officeDocument/2006/relationships" xmlns:w="http://schemas.openxmlformats.org/wordprocessingml/2006/main" xmlns:w14="http://schemas.microsoft.com/office/word/2010/wordml" xmlns:w15="http://schemas.microsoft.com/office/word/2012/wordml" xmlns:w16se="http://schemas.microsoft.com/office/word/2015/wordml/symex" mc:Ignorable="w14 w15 w16se">
+<w:styles xmlns:mc="http://schemas.openxmlformats.org/markup-compatibility/2006" xmlns:r="http://schemas.openxmlformats.org/officeDocument/2006/relationships" xmlns:w="http://schemas.openxmlformats.org/wordprocessingml/2006/main" xmlns:w14="http://schemas.microsoft.com/office/word/2010/wordml" xmlns:w15="http://schemas.microsoft.com/office/word/2012/wordml" mc:Ignorable="w14 w15">
   <w:docDefaults>
     <w:rPrDefault>
       <w:rPr>
@@ -7597,7 +8336,7 @@
 </file>
 
 <file path=customXml/itemProps1.xml><?xml version="1.0" encoding="utf-8"?>
-<ds:datastoreItem xmlns:ds="http://schemas.openxmlformats.org/officeDocument/2006/customXml" ds:itemID="{56DB6C7D-F97E-4D7A-B30D-A047E123B268}">
+<ds:datastoreItem xmlns:ds="http://schemas.openxmlformats.org/officeDocument/2006/customXml" ds:itemID="{57F2C064-6F4E-4419-BA1C-7F15C0B2464E}">
   <ds:schemaRefs>
     <ds:schemaRef ds:uri="http://schemas.openxmlformats.org/officeDocument/2006/bibliography"/>
   </ds:schemaRefs>

--- a/street_network_morphology/Joseph-Norkplim-chapter_3.docx
+++ b/street_network_morphology/Joseph-Norkplim-chapter_3.docx
@@ -190,7 +190,25 @@
           <w:szCs w:val="24"/>
           <w:lang w:val="en-US"/>
         </w:rPr>
-        <w:t xml:space="preserve"> the modern analytical and open-science methods, tools and resources used during the res</w:t>
+        <w:t xml:space="preserve"> the modern analytical and open-science methods, tools</w:t>
+      </w:r>
+      <w:r>
+        <w:rPr>
+          <w:rFonts w:ascii="Times New Roman" w:hAnsi="Times New Roman" w:cs="Times New Roman"/>
+          <w:sz w:val="24"/>
+          <w:szCs w:val="24"/>
+          <w:lang w:val="en-US"/>
+        </w:rPr>
+        <w:t>,</w:t>
+      </w:r>
+      <w:r>
+        <w:rPr>
+          <w:rFonts w:ascii="Times New Roman" w:hAnsi="Times New Roman" w:cs="Times New Roman"/>
+          <w:sz w:val="24"/>
+          <w:szCs w:val="24"/>
+          <w:lang w:val="en-US"/>
+        </w:rPr>
+        <w:t xml:space="preserve"> and resources used during the res</w:t>
       </w:r>
       <w:r>
         <w:rPr>
@@ -208,25 +226,97 @@
           <w:szCs w:val="24"/>
           <w:lang w:val="en-US"/>
         </w:rPr>
-        <w:t xml:space="preserve"> the importance of supporting and doing open collaborative research using the new computational tools at our</w:t>
-      </w:r>
-      <w:r>
-        <w:rPr>
-          <w:rFonts w:ascii="Times New Roman" w:hAnsi="Times New Roman" w:cs="Times New Roman"/>
-          <w:sz w:val="24"/>
-          <w:szCs w:val="24"/>
-          <w:lang w:val="en-US"/>
-        </w:rPr>
-        <w:t xml:space="preserve"> disposal as people involved understanding how our settlements work</w:t>
-      </w:r>
-      <w:r>
-        <w:rPr>
-          <w:rFonts w:ascii="Times New Roman" w:hAnsi="Times New Roman" w:cs="Times New Roman"/>
-          <w:sz w:val="24"/>
-          <w:szCs w:val="24"/>
-          <w:lang w:val="en-US"/>
-        </w:rPr>
-        <w:t>, making the argument that the only way to make things better especially in developing countries is joining forces and doing mutually beneficial work that can be built upon by both practicing planners and those in pedagogy.</w:t>
+        <w:t xml:space="preserve"> the importance of supporting and doing open </w:t>
+      </w:r>
+      <w:r>
+        <w:rPr>
+          <w:rFonts w:ascii="Times New Roman" w:hAnsi="Times New Roman" w:cs="Times New Roman"/>
+          <w:sz w:val="24"/>
+          <w:szCs w:val="24"/>
+          <w:lang w:val="en-US"/>
+        </w:rPr>
+        <w:t xml:space="preserve">and </w:t>
+      </w:r>
+      <w:r>
+        <w:rPr>
+          <w:rFonts w:ascii="Times New Roman" w:hAnsi="Times New Roman" w:cs="Times New Roman"/>
+          <w:sz w:val="24"/>
+          <w:szCs w:val="24"/>
+          <w:lang w:val="en-US"/>
+        </w:rPr>
+        <w:t>coll</w:t>
+      </w:r>
+      <w:r>
+        <w:rPr>
+          <w:rFonts w:ascii="Times New Roman" w:hAnsi="Times New Roman" w:cs="Times New Roman"/>
+          <w:sz w:val="24"/>
+          <w:szCs w:val="24"/>
+          <w:lang w:val="en-US"/>
+        </w:rPr>
+        <w:t>aborative research using modern</w:t>
+      </w:r>
+      <w:r>
+        <w:rPr>
+          <w:rFonts w:ascii="Times New Roman" w:hAnsi="Times New Roman" w:cs="Times New Roman"/>
+          <w:sz w:val="24"/>
+          <w:szCs w:val="24"/>
+          <w:lang w:val="en-US"/>
+        </w:rPr>
+        <w:t xml:space="preserve"> computational tools at our</w:t>
+      </w:r>
+      <w:r>
+        <w:rPr>
+          <w:rFonts w:ascii="Times New Roman" w:hAnsi="Times New Roman" w:cs="Times New Roman"/>
+          <w:sz w:val="24"/>
+          <w:szCs w:val="24"/>
+          <w:lang w:val="en-US"/>
+        </w:rPr>
+        <w:t xml:space="preserve"> disposal as researchers and policymakers. The overarching aim of this study is to show how these tools make it easier to understand the intricate structure of street networks</w:t>
+      </w:r>
+      <w:r>
+        <w:rPr>
+          <w:rFonts w:ascii="Times New Roman" w:hAnsi="Times New Roman" w:cs="Times New Roman"/>
+          <w:sz w:val="24"/>
+          <w:szCs w:val="24"/>
+          <w:lang w:val="en-US"/>
+        </w:rPr>
+        <w:t xml:space="preserve">, making the argument that the only way to make things better especially in developing countries is </w:t>
+      </w:r>
+      <w:r>
+        <w:rPr>
+          <w:rFonts w:ascii="Times New Roman" w:hAnsi="Times New Roman" w:cs="Times New Roman"/>
+          <w:sz w:val="24"/>
+          <w:szCs w:val="24"/>
+          <w:lang w:val="en-US"/>
+        </w:rPr>
+        <w:t xml:space="preserve">by </w:t>
+      </w:r>
+      <w:r>
+        <w:rPr>
+          <w:rFonts w:ascii="Times New Roman" w:hAnsi="Times New Roman" w:cs="Times New Roman"/>
+          <w:sz w:val="24"/>
+          <w:szCs w:val="24"/>
+          <w:lang w:val="en-US"/>
+        </w:rPr>
+        <w:t xml:space="preserve">joining forces and doing mutually beneficial work that can be built </w:t>
+      </w:r>
+      <w:r>
+        <w:rPr>
+          <w:rFonts w:ascii="Times New Roman" w:hAnsi="Times New Roman" w:cs="Times New Roman"/>
+          <w:sz w:val="24"/>
+          <w:szCs w:val="24"/>
+          <w:lang w:val="en-US"/>
+        </w:rPr>
+        <w:t>upon by both policy and</w:t>
+      </w:r>
+      <w:r>
+        <w:rPr>
+          <w:rFonts w:ascii="Times New Roman" w:hAnsi="Times New Roman" w:cs="Times New Roman"/>
+          <w:sz w:val="24"/>
+          <w:szCs w:val="24"/>
+          <w:lang w:val="en-US"/>
+        </w:rPr>
+        <w:t xml:space="preserve"> pedagogy.</w:t>
       </w:r>
       <w:r>
         <w:rPr>
@@ -339,7 +429,43 @@
           <w:szCs w:val="24"/>
           <w:lang w:val="en-US"/>
         </w:rPr>
-        <w:t xml:space="preserve"> to advance and popularize the use of the modern open-science and computational urban informatics field and its importance on transportation planning, settlement design and other fields involved geospatial analytics.</w:t>
+        <w:t xml:space="preserve"> to advance and popularize the use of the modern open-science and computational urban informatics field and its importance </w:t>
+      </w:r>
+      <w:r>
+        <w:rPr>
+          <w:rFonts w:ascii="Times New Roman" w:hAnsi="Times New Roman" w:cs="Times New Roman"/>
+          <w:sz w:val="24"/>
+          <w:szCs w:val="24"/>
+          <w:lang w:val="en-US"/>
+        </w:rPr>
+        <w:t>i</w:t>
+      </w:r>
+      <w:r>
+        <w:rPr>
+          <w:rFonts w:ascii="Times New Roman" w:hAnsi="Times New Roman" w:cs="Times New Roman"/>
+          <w:sz w:val="24"/>
+          <w:szCs w:val="24"/>
+          <w:lang w:val="en-US"/>
+        </w:rPr>
+        <w:t>n transportation planning, settlement design</w:t>
+      </w:r>
+      <w:r>
+        <w:rPr>
+          <w:rFonts w:ascii="Times New Roman" w:hAnsi="Times New Roman" w:cs="Times New Roman"/>
+          <w:sz w:val="24"/>
+          <w:szCs w:val="24"/>
+          <w:lang w:val="en-US"/>
+        </w:rPr>
+        <w:t>,</w:t>
+      </w:r>
+      <w:r>
+        <w:rPr>
+          <w:rFonts w:ascii="Times New Roman" w:hAnsi="Times New Roman" w:cs="Times New Roman"/>
+          <w:sz w:val="24"/>
+          <w:szCs w:val="24"/>
+          <w:lang w:val="en-US"/>
+        </w:rPr>
+        <w:t xml:space="preserve"> and other fields involved geospatial analytics.</w:t>
       </w:r>
     </w:p>
     <w:p>
@@ -421,27 +547,25 @@
           <w:szCs w:val="24"/>
           <w:lang w:val="en-US"/>
         </w:rPr>
-        <w:t xml:space="preserve"> six </w:t>
-      </w:r>
-      <w:proofErr w:type="spellStart"/>
-      <w:r>
-        <w:rPr>
-          <w:rFonts w:ascii="Times New Roman" w:hAnsi="Times New Roman" w:cs="Times New Roman"/>
-          <w:sz w:val="24"/>
-          <w:szCs w:val="24"/>
-          <w:lang w:val="en-US"/>
-        </w:rPr>
-        <w:t>neigbourhoods</w:t>
-      </w:r>
-      <w:proofErr w:type="spellEnd"/>
-      <w:r>
-        <w:rPr>
-          <w:rFonts w:ascii="Times New Roman" w:hAnsi="Times New Roman" w:cs="Times New Roman"/>
-          <w:sz w:val="24"/>
-          <w:szCs w:val="24"/>
-          <w:lang w:val="en-US"/>
-        </w:rPr>
-        <w:t xml:space="preserve"> from</w:t>
+        <w:t xml:space="preserve"> six neig</w:t>
+      </w:r>
+      <w:r>
+        <w:rPr>
+          <w:rFonts w:ascii="Times New Roman" w:hAnsi="Times New Roman" w:cs="Times New Roman"/>
+          <w:sz w:val="24"/>
+          <w:szCs w:val="24"/>
+          <w:lang w:val="en-US"/>
+        </w:rPr>
+        <w:t>hbo</w:t>
+      </w:r>
+      <w:r>
+        <w:rPr>
+          <w:rFonts w:ascii="Times New Roman" w:hAnsi="Times New Roman" w:cs="Times New Roman"/>
+          <w:sz w:val="24"/>
+          <w:szCs w:val="24"/>
+          <w:lang w:val="en-US"/>
+        </w:rPr>
+        <w:t>rhoods from</w:t>
       </w:r>
       <w:r>
         <w:rPr>
@@ -505,7 +629,43 @@
           <w:szCs w:val="24"/>
           <w:lang w:val="en-US"/>
         </w:rPr>
-        <w:t xml:space="preserve"> the national capital of Ghana is by the far the most populated and in close second is the second most populated, Kumasi</w:t>
+        <w:t xml:space="preserve"> the national capital of Ghana is by far the most populated and in </w:t>
+      </w:r>
+      <w:r>
+        <w:rPr>
+          <w:rFonts w:ascii="Times New Roman" w:hAnsi="Times New Roman" w:cs="Times New Roman"/>
+          <w:sz w:val="24"/>
+          <w:szCs w:val="24"/>
+          <w:lang w:val="en-US"/>
+        </w:rPr>
+        <w:t xml:space="preserve">a </w:t>
+      </w:r>
+      <w:r>
+        <w:rPr>
+          <w:rFonts w:ascii="Times New Roman" w:hAnsi="Times New Roman" w:cs="Times New Roman"/>
+          <w:sz w:val="24"/>
+          <w:szCs w:val="24"/>
+          <w:lang w:val="en-US"/>
+        </w:rPr>
+        <w:t>close sec</w:t>
+      </w:r>
+      <w:r>
+        <w:rPr>
+          <w:rFonts w:ascii="Times New Roman" w:hAnsi="Times New Roman" w:cs="Times New Roman"/>
+          <w:sz w:val="24"/>
+          <w:szCs w:val="24"/>
+          <w:lang w:val="en-US"/>
+        </w:rPr>
+        <w:t>ond is</w:t>
+      </w:r>
+      <w:r>
+        <w:rPr>
+          <w:rFonts w:ascii="Times New Roman" w:hAnsi="Times New Roman" w:cs="Times New Roman"/>
+          <w:sz w:val="24"/>
+          <w:szCs w:val="24"/>
+          <w:lang w:val="en-US"/>
+        </w:rPr>
+        <w:t>, Kumasi</w:t>
       </w:r>
       <w:r>
         <w:rPr>
@@ -560,7 +720,43 @@
           <w:szCs w:val="24"/>
           <w:lang w:val="en-US"/>
         </w:rPr>
-        <w:t xml:space="preserve"> capital Accra or Ashanti Region with capital Kumasi.</w:t>
+        <w:t xml:space="preserve"> </w:t>
+      </w:r>
+      <w:r>
+        <w:rPr>
+          <w:rFonts w:ascii="Times New Roman" w:hAnsi="Times New Roman" w:cs="Times New Roman"/>
+          <w:sz w:val="24"/>
+          <w:szCs w:val="24"/>
+          <w:lang w:val="en-US"/>
+        </w:rPr>
+        <w:t xml:space="preserve">its </w:t>
+      </w:r>
+      <w:r>
+        <w:rPr>
+          <w:rFonts w:ascii="Times New Roman" w:hAnsi="Times New Roman" w:cs="Times New Roman"/>
+          <w:sz w:val="24"/>
+          <w:szCs w:val="24"/>
+          <w:lang w:val="en-US"/>
+        </w:rPr>
+        <w:t xml:space="preserve">capital Accra or Ashanti Region with </w:t>
+      </w:r>
+      <w:r>
+        <w:rPr>
+          <w:rFonts w:ascii="Times New Roman" w:hAnsi="Times New Roman" w:cs="Times New Roman"/>
+          <w:sz w:val="24"/>
+          <w:szCs w:val="24"/>
+          <w:lang w:val="en-US"/>
+        </w:rPr>
+        <w:t xml:space="preserve">its </w:t>
+      </w:r>
+      <w:r>
+        <w:rPr>
+          <w:rFonts w:ascii="Times New Roman" w:hAnsi="Times New Roman" w:cs="Times New Roman"/>
+          <w:sz w:val="24"/>
+          <w:szCs w:val="24"/>
+          <w:lang w:val="en-US"/>
+        </w:rPr>
+        <w:t>capital Kumasi.</w:t>
       </w:r>
     </w:p>
     <w:p>
@@ -683,6 +879,15 @@
           <w:szCs w:val="24"/>
           <w:lang w:val="en-US"/>
         </w:rPr>
+        <w:t>,</w:t>
+      </w:r>
+      <w:r>
+        <w:rPr>
+          <w:rFonts w:ascii="Times New Roman" w:hAnsi="Times New Roman" w:cs="Times New Roman"/>
+          <w:sz w:val="24"/>
+          <w:szCs w:val="24"/>
+          <w:lang w:val="en-US"/>
+        </w:rPr>
         <w:t xml:space="preserve"> especially</w:t>
       </w:r>
       <w:r>
@@ -756,7 +961,25 @@
           <w:szCs w:val="24"/>
           <w:lang w:val="en-US"/>
         </w:rPr>
-        <w:t xml:space="preserve">, OSM is the best bet at obtaining data for any kind of geospatial analysis. However, it should be noted that, though the data from OSM is almost </w:t>
+        <w:t xml:space="preserve">, OSM is the best bet </w:t>
+      </w:r>
+      <w:r>
+        <w:rPr>
+          <w:rFonts w:ascii="Times New Roman" w:hAnsi="Times New Roman" w:cs="Times New Roman"/>
+          <w:sz w:val="24"/>
+          <w:szCs w:val="24"/>
+          <w:lang w:val="en-US"/>
+        </w:rPr>
+        <w:t>for</w:t>
+      </w:r>
+      <w:r>
+        <w:rPr>
+          <w:rFonts w:ascii="Times New Roman" w:hAnsi="Times New Roman" w:cs="Times New Roman"/>
+          <w:sz w:val="24"/>
+          <w:szCs w:val="24"/>
+          <w:lang w:val="en-US"/>
+        </w:rPr>
+        <w:t xml:space="preserve"> obtaining data for any kind of </w:t>
       </w:r>
       <w:r>
         <w:rPr>
@@ -766,8 +989,20 @@
           <w:lang w:val="en-US"/>
         </w:rPr>
         <w:lastRenderedPageBreak/>
-        <w:t>complete and of a high quality, a further preprocessing is needed to qualify the data for the kind of street network analysis described in this research.</w:t>
-      </w:r>
+        <w:t>geospatial analysis. However, it should be noted that, though the data from OSM is almost complete and of high quality, further preprocessing is needed to qualify the data for the kind of street network analysis described in this research.</w:t>
+      </w:r>
+    </w:p>
+    <w:p>
+      <w:pPr>
+        <w:spacing w:line="360" w:lineRule="auto"/>
+        <w:jc w:val="both"/>
+        <w:rPr>
+          <w:rFonts w:ascii="Times New Roman" w:hAnsi="Times New Roman" w:cs="Times New Roman"/>
+          <w:sz w:val="24"/>
+          <w:szCs w:val="24"/>
+          <w:lang w:val="en-US"/>
+        </w:rPr>
+      </w:pPr>
     </w:p>
     <w:p>
       <w:pPr>
@@ -1110,7 +1345,25 @@
           <w:szCs w:val="24"/>
           <w:lang w:val="en-US"/>
         </w:rPr>
-        <w:t>Following the approach to produce research that qualifies to be described as open in all of its entirety, all tools, methodologies and resources used to create the analysis framework are open collaborative projects and resources gathered from the internet. OSM data is obtained and preprocessed</w:t>
+        <w:t>Following the approach to produce research that qualifies to be described as open in its entirety, all tools, methodologies</w:t>
+      </w:r>
+      <w:r>
+        <w:rPr>
+          <w:rFonts w:ascii="Times New Roman" w:hAnsi="Times New Roman" w:cs="Times New Roman"/>
+          <w:sz w:val="24"/>
+          <w:szCs w:val="24"/>
+          <w:lang w:val="en-US"/>
+        </w:rPr>
+        <w:t>,</w:t>
+      </w:r>
+      <w:r>
+        <w:rPr>
+          <w:rFonts w:ascii="Times New Roman" w:hAnsi="Times New Roman" w:cs="Times New Roman"/>
+          <w:sz w:val="24"/>
+          <w:szCs w:val="24"/>
+          <w:lang w:val="en-US"/>
+        </w:rPr>
+        <w:t xml:space="preserve"> and resources used to create the analysis framework are open collaborative projects and resources gathered from the internet. OSM data is obtained and preprocessed</w:t>
       </w:r>
       <w:r>
         <w:rPr>
@@ -1157,27 +1410,79 @@
           <w:szCs w:val="24"/>
           <w:lang w:val="en-US"/>
         </w:rPr>
-        <w:t xml:space="preserve"> us to </w:t>
-      </w:r>
-      <w:proofErr w:type="spellStart"/>
-      <w:r>
-        <w:rPr>
-          <w:rFonts w:ascii="Times New Roman" w:hAnsi="Times New Roman" w:cs="Times New Roman"/>
-          <w:sz w:val="24"/>
-          <w:szCs w:val="24"/>
-          <w:lang w:val="en-US"/>
-        </w:rPr>
-        <w:t>aquire</w:t>
-      </w:r>
-      <w:proofErr w:type="spellEnd"/>
-      <w:r>
-        <w:rPr>
-          <w:rFonts w:ascii="Times New Roman" w:hAnsi="Times New Roman" w:cs="Times New Roman"/>
-          <w:sz w:val="24"/>
-          <w:szCs w:val="24"/>
-          <w:lang w:val="en-US"/>
-        </w:rPr>
-        <w:t xml:space="preserve"> political boundaries and building footprints and download and construct street networks into multigraphs for further analysis. In the spirit of automating and documenting the workflow involved in carrying out the analysis, a separate python module</w:t>
+        <w:t xml:space="preserve"> us to a</w:t>
+      </w:r>
+      <w:r>
+        <w:rPr>
+          <w:rFonts w:ascii="Times New Roman" w:hAnsi="Times New Roman" w:cs="Times New Roman"/>
+          <w:sz w:val="24"/>
+          <w:szCs w:val="24"/>
+          <w:lang w:val="en-US"/>
+        </w:rPr>
+        <w:t>c</w:t>
+      </w:r>
+      <w:r>
+        <w:rPr>
+          <w:rFonts w:ascii="Times New Roman" w:hAnsi="Times New Roman" w:cs="Times New Roman"/>
+          <w:sz w:val="24"/>
+          <w:szCs w:val="24"/>
+          <w:lang w:val="en-US"/>
+        </w:rPr>
+        <w:t>quire political bounda</w:t>
+      </w:r>
+      <w:r>
+        <w:rPr>
+          <w:rFonts w:ascii="Times New Roman" w:hAnsi="Times New Roman" w:cs="Times New Roman"/>
+          <w:sz w:val="24"/>
+          <w:szCs w:val="24"/>
+          <w:lang w:val="en-US"/>
+        </w:rPr>
+        <w:t>ries and building footprints,</w:t>
+      </w:r>
+      <w:r>
+        <w:rPr>
+          <w:rFonts w:ascii="Times New Roman" w:hAnsi="Times New Roman" w:cs="Times New Roman"/>
+          <w:sz w:val="24"/>
+          <w:szCs w:val="24"/>
+          <w:lang w:val="en-US"/>
+        </w:rPr>
+        <w:t xml:space="preserve"> </w:t>
+      </w:r>
+      <w:r>
+        <w:rPr>
+          <w:rFonts w:ascii="Times New Roman" w:hAnsi="Times New Roman" w:cs="Times New Roman"/>
+          <w:sz w:val="24"/>
+          <w:szCs w:val="24"/>
+          <w:lang w:val="en-US"/>
+        </w:rPr>
+        <w:t xml:space="preserve">and </w:t>
+      </w:r>
+      <w:r>
+        <w:rPr>
+          <w:rFonts w:ascii="Times New Roman" w:hAnsi="Times New Roman" w:cs="Times New Roman"/>
+          <w:sz w:val="24"/>
+          <w:szCs w:val="24"/>
+          <w:lang w:val="en-US"/>
+        </w:rPr>
+        <w:t>download</w:t>
+      </w:r>
+      <w:r>
+        <w:rPr>
+          <w:rFonts w:ascii="Times New Roman" w:hAnsi="Times New Roman" w:cs="Times New Roman"/>
+          <w:sz w:val="24"/>
+          <w:szCs w:val="24"/>
+          <w:lang w:val="en-US"/>
+        </w:rPr>
+        <w:t>,</w:t>
+      </w:r>
+      <w:r>
+        <w:rPr>
+          <w:rFonts w:ascii="Times New Roman" w:hAnsi="Times New Roman" w:cs="Times New Roman"/>
+          <w:sz w:val="24"/>
+          <w:szCs w:val="24"/>
+          <w:lang w:val="en-US"/>
+        </w:rPr>
+        <w:t xml:space="preserve"> and construct street networks into multigraphs for further analysis. In the spirit of automating and documenting the workflow involved in carrying out the analysis, a separate python module</w:t>
       </w:r>
       <w:r>
         <w:rPr>
@@ -1236,7 +1541,25 @@
           <w:szCs w:val="24"/>
           <w:lang w:val="en-US"/>
         </w:rPr>
-        <w:t xml:space="preserve"> to automate the processes involved in acquiring, visualizing and obtaining topological and geometric measures from the data</w:t>
+        <w:t xml:space="preserve"> to automate the processes involved in acquiring, visualizing</w:t>
+      </w:r>
+      <w:r>
+        <w:rPr>
+          <w:rFonts w:ascii="Times New Roman" w:hAnsi="Times New Roman" w:cs="Times New Roman"/>
+          <w:sz w:val="24"/>
+          <w:szCs w:val="24"/>
+          <w:lang w:val="en-US"/>
+        </w:rPr>
+        <w:t>,</w:t>
+      </w:r>
+      <w:r>
+        <w:rPr>
+          <w:rFonts w:ascii="Times New Roman" w:hAnsi="Times New Roman" w:cs="Times New Roman"/>
+          <w:sz w:val="24"/>
+          <w:szCs w:val="24"/>
+          <w:lang w:val="en-US"/>
+        </w:rPr>
+        <w:t xml:space="preserve"> and obtaining topological and geometric measures from the data</w:t>
       </w:r>
       <w:r>
         <w:rPr>
@@ -1263,27 +1586,7 @@
           <w:szCs w:val="24"/>
           <w:lang w:val="en-US"/>
         </w:rPr>
-        <w:t xml:space="preserve"> in direct response to the </w:t>
-      </w:r>
-      <w:proofErr w:type="spellStart"/>
-      <w:r>
-        <w:rPr>
-          <w:rFonts w:ascii="Times New Roman" w:hAnsi="Times New Roman" w:cs="Times New Roman"/>
-          <w:sz w:val="24"/>
-          <w:szCs w:val="24"/>
-          <w:lang w:val="en-US"/>
-        </w:rPr>
-        <w:t>the</w:t>
-      </w:r>
-      <w:proofErr w:type="spellEnd"/>
-      <w:r>
-        <w:rPr>
-          <w:rFonts w:ascii="Times New Roman" w:hAnsi="Times New Roman" w:cs="Times New Roman"/>
-          <w:sz w:val="24"/>
-          <w:szCs w:val="24"/>
-          <w:lang w:val="en-US"/>
-        </w:rPr>
-        <w:t xml:space="preserve"> paper by Boeing </w:t>
+        <w:t xml:space="preserve"> in direct response to the paper by Boeing </w:t>
       </w:r>
       <w:r>
         <w:rPr>
@@ -1301,7 +1604,7 @@
           <w:szCs w:val="24"/>
           <w:lang w:val="en-US"/>
         </w:rPr>
-        <w:instrText>ADDIN CSL_CITATION {"citationItems":[{"id":"ITEM-1","itemData":{"DOI":"10.1111/TGIS.12678","ISSN":"14679671","abstract":"This article was presented as the 8th annual Transactions in GIS plenary address at the American Association of Geographers annual meeting in Washington, DC. The spatial sciences have recently seen growing calls for more accessible software and tools that better embody geographic science and theory. Urban spatial network science offers one clear opportunity: from multiple perspectives, tools to model and analyze non-planar urban spatial networks have traditionally been inaccessible, atheoretical, or otherwise limiting. This article reflects on this state of the field. Then it discusses the motivation, experience, and outcomes of developing OSMnx, a tool intended to help address this. Next it reviews this tool's use in the recent multidisciplinary spatial network science literature to highlight upstream and downstream benefits of open-source software development. Tool-building is an essential but poorly incentivized component of academic geography and social science more broadly. To conduct better science, we need to build better tools. The article concludes with paths forward, emphasizing open-source software and reusable computational data science beyond mere reproducibility and replicability.","author":[{"dropping-particle":"","family":"Boeing","given":"Geoff","non-dropping-particle":"","parse-names":false,"suffix":""}],"container-title":"Transactions in GIS","id":"ITEM-1","issue":"5","issued":{"date-parts":[["2020","10","1"]]},"page":"1299-1314","publisher":"Blackwell Publishing Ltd","title":"The right tools for the job: The case for spatial science tool-building","type":"article-journal","volume":"24"},"uris":["http://www.mendeley.com/documents/?uuid=8214224a-2552-3a17-afdc-3e2da36b9315"]}],"mendeley":{"formattedCitation":"(Boeing, 2020b)","plainTextFormattedCitation":"(Boeing, 2020b)","previouslyFormattedCitation":"(Boeing, 2020b)"},"properties":{"noteIndex":0},"schema":"https://github.com/citation-style-language/schema/raw/master/csl-citation.json"}</w:instrText>
+        <w:instrText>ADDIN CSL_CITATION {"citationItems":[{"id":"ITEM-1","itemData":{"DOI":"10.1111/TGIS.12678","ISSN":"14679671","abstract":"This article was presented as the 8th annual Transactions in GIS plenary address at the American Association of Geographers annual meeting in Washington, DC. The spatial sciences have recently seen growing calls for more accessible software and tools that better embody geographic science and theory. Urban spatial network science offers one clear opportunity: from multiple perspectives, tools to model and analyze non-planar urban spatial networks have traditionally been inaccessible, atheoretical, or otherwise limiting. This article reflects on this state of the field. Then it discusses the motivation, experience, and outcomes of developing OSMnx, a tool intended to help address this. Next it reviews this tool's use in the recent multidisciplinary spatial network science literature to highlight upstream and downstream benefits of open-source software development. Tool-building is an essential but poorly incentivized component of academic geography and social science more broadly. To conduct better science, we need to build better tools. The article concludes with paths forward, emphasizing open-source software and reusable computational data science beyond mere reproducibility and replicability.","author":[{"dropping-particle":"","family":"Boeing","given":"Geoff","non-dropping-particle":"","parse-names":false,"suffix":""}],"container-title":"Transactions in GIS","id":"ITEM-1","issue":"5","issued":{"date-parts":[["2020","10","1"]]},"page":"1299-1314","publisher":"Blackwell Publishing Ltd","title":"The right tools for the job: The case for spatial science tool-building","type":"article-journal","volume":"24"},"uris":["http://www.mendeley.com/documents/?uuid=8214224a-2552-3a17-afdc-3e2da36b9315"]}],"mendeley":{"formattedCitation":"(Boeing, 2020b)","manualFormatting":"(2020b)","plainTextFormattedCitation":"(Boeing, 2020b)","previouslyFormattedCitation":"(Boeing, 2020b)"},"properties":{"noteIndex":0},"schema":"https://github.com/citation-style-language/schema/raw/master/csl-citation.json"}</w:instrText>
       </w:r>
       <w:r>
         <w:rPr>
@@ -1320,7 +1623,17 @@
           <w:szCs w:val="24"/>
           <w:lang w:val="en-US"/>
         </w:rPr>
-        <w:t>(Boeing, 2020b)</w:t>
+        <w:t>(</w:t>
+      </w:r>
+      <w:r>
+        <w:rPr>
+          <w:rFonts w:ascii="Times New Roman" w:hAnsi="Times New Roman" w:cs="Times New Roman"/>
+          <w:noProof/>
+          <w:sz w:val="24"/>
+          <w:szCs w:val="24"/>
+          <w:lang w:val="en-US"/>
+        </w:rPr>
+        <w:t>2020b)</w:t>
       </w:r>
       <w:r>
         <w:rPr>
@@ -1338,7 +1651,7 @@
           <w:szCs w:val="24"/>
           <w:lang w:val="en-US"/>
         </w:rPr>
-        <w:t xml:space="preserve"> urging researchers to engage some of their efforts in building new </w:t>
+        <w:t xml:space="preserve"> urging researchers to engage some of their efforts in building new tools and </w:t>
       </w:r>
       <w:r>
         <w:rPr>
@@ -1348,7 +1661,7 @@
           <w:lang w:val="en-US"/>
         </w:rPr>
         <w:lastRenderedPageBreak/>
-        <w:t>tools and documenting existing</w:t>
+        <w:t>documenting existing</w:t>
       </w:r>
       <w:r>
         <w:rPr>
@@ -1405,7 +1718,25 @@
           <w:szCs w:val="24"/>
           <w:lang w:val="en-US"/>
         </w:rPr>
-        <w:t xml:space="preserve">include: 1. </w:t>
+        <w:t>include</w:t>
+      </w:r>
+      <w:r>
+        <w:rPr>
+          <w:rFonts w:ascii="Times New Roman" w:hAnsi="Times New Roman" w:cs="Times New Roman"/>
+          <w:sz w:val="24"/>
+          <w:szCs w:val="24"/>
+          <w:lang w:val="en-US"/>
+        </w:rPr>
+        <w:t>;</w:t>
+      </w:r>
+      <w:r>
+        <w:rPr>
+          <w:rFonts w:ascii="Times New Roman" w:hAnsi="Times New Roman" w:cs="Times New Roman"/>
+          <w:sz w:val="24"/>
+          <w:szCs w:val="24"/>
+          <w:lang w:val="en-US"/>
+        </w:rPr>
+        <w:t xml:space="preserve"> 1. </w:t>
       </w:r>
       <w:proofErr w:type="spellStart"/>
       <w:r>
@@ -1425,7 +1756,25 @@
           <w:szCs w:val="24"/>
           <w:lang w:val="en-US"/>
         </w:rPr>
-        <w:t xml:space="preserve">, a python language package for exploration and analysis of networks and network algorithms </w:t>
+        <w:t>, a python language package for exploration and analysis of networks and network algorithms</w:t>
+      </w:r>
+      <w:r>
+        <w:rPr>
+          <w:rFonts w:ascii="Times New Roman" w:hAnsi="Times New Roman" w:cs="Times New Roman"/>
+          <w:sz w:val="24"/>
+          <w:szCs w:val="24"/>
+          <w:lang w:val="en-US"/>
+        </w:rPr>
+        <w:t>,</w:t>
+      </w:r>
+      <w:r>
+        <w:rPr>
+          <w:rFonts w:ascii="Times New Roman" w:hAnsi="Times New Roman" w:cs="Times New Roman"/>
+          <w:sz w:val="24"/>
+          <w:szCs w:val="24"/>
+          <w:lang w:val="en-US"/>
+        </w:rPr>
+        <w:t xml:space="preserve"> </w:t>
       </w:r>
       <w:r>
         <w:rPr>
@@ -1480,7 +1829,7 @@
           <w:szCs w:val="24"/>
           <w:lang w:val="en-US"/>
         </w:rPr>
-        <w:t xml:space="preserve"> which was fundamental to a lot of the street network analysis that was undertaken. 2. </w:t>
+        <w:t xml:space="preserve"> was fundamental to a lot of the street network analysis that was undertaken. 2. </w:t>
       </w:r>
       <w:proofErr w:type="spellStart"/>
       <w:r>
@@ -1611,34 +1960,79 @@
           <w:szCs w:val="24"/>
           <w:lang w:val="en-US"/>
         </w:rPr>
-        <w:t xml:space="preserve"> notebook, another open source tool that provides a fully hosted in-browser python execution environment that facilitates the sharing of code snippets, workflows, data and visualizations detailing the research process. It features a virtual lab environment for computational analysis</w:t>
-      </w:r>
-      <w:r>
-        <w:rPr>
-          <w:rFonts w:ascii="Times New Roman" w:hAnsi="Times New Roman" w:cs="Times New Roman"/>
-          <w:sz w:val="24"/>
-          <w:szCs w:val="24"/>
-          <w:lang w:val="en-US"/>
-        </w:rPr>
-        <w:t xml:space="preserve"> and community that actively develops and updates it to</w:t>
-      </w:r>
-      <w:r>
-        <w:rPr>
-          <w:rFonts w:ascii="Times New Roman" w:hAnsi="Times New Roman" w:cs="Times New Roman"/>
-          <w:sz w:val="24"/>
-          <w:szCs w:val="24"/>
-          <w:lang w:val="en-US"/>
-        </w:rPr>
-        <w:t xml:space="preserve"> the</w:t>
-      </w:r>
-      <w:r>
-        <w:rPr>
-          <w:rFonts w:ascii="Times New Roman" w:hAnsi="Times New Roman" w:cs="Times New Roman"/>
-          <w:sz w:val="24"/>
-          <w:szCs w:val="24"/>
-          <w:lang w:val="en-US"/>
-        </w:rPr>
-        <w:t xml:space="preserve"> standards in data analytics</w:t>
+        <w:t xml:space="preserve"> notebook, another open source tool that provides a fully hosted in-browser python execution environment that facilitates the sharing of code snippets, workflows, data</w:t>
+      </w:r>
+      <w:r>
+        <w:rPr>
+          <w:rFonts w:ascii="Times New Roman" w:hAnsi="Times New Roman" w:cs="Times New Roman"/>
+          <w:sz w:val="24"/>
+          <w:szCs w:val="24"/>
+          <w:lang w:val="en-US"/>
+        </w:rPr>
+        <w:t>,</w:t>
+      </w:r>
+      <w:r>
+        <w:rPr>
+          <w:rFonts w:ascii="Times New Roman" w:hAnsi="Times New Roman" w:cs="Times New Roman"/>
+          <w:sz w:val="24"/>
+          <w:szCs w:val="24"/>
+          <w:lang w:val="en-US"/>
+        </w:rPr>
+        <w:t xml:space="preserve"> and visualizations detailing the research process. It features a virtual lab environment for computational analysis</w:t>
+      </w:r>
+      <w:r>
+        <w:rPr>
+          <w:rFonts w:ascii="Times New Roman" w:hAnsi="Times New Roman" w:cs="Times New Roman"/>
+          <w:sz w:val="24"/>
+          <w:szCs w:val="24"/>
+          <w:lang w:val="en-US"/>
+        </w:rPr>
+        <w:t xml:space="preserve"> and </w:t>
+      </w:r>
+      <w:r>
+        <w:rPr>
+          <w:rFonts w:ascii="Times New Roman" w:hAnsi="Times New Roman" w:cs="Times New Roman"/>
+          <w:sz w:val="24"/>
+          <w:szCs w:val="24"/>
+          <w:lang w:val="en-US"/>
+        </w:rPr>
+        <w:t xml:space="preserve">a </w:t>
+      </w:r>
+      <w:r>
+        <w:rPr>
+          <w:rFonts w:ascii="Times New Roman" w:hAnsi="Times New Roman" w:cs="Times New Roman"/>
+          <w:sz w:val="24"/>
+          <w:szCs w:val="24"/>
+          <w:lang w:val="en-US"/>
+        </w:rPr>
+        <w:t>community that actively develops</w:t>
+      </w:r>
+      <w:r>
+        <w:rPr>
+          <w:rFonts w:ascii="Times New Roman" w:hAnsi="Times New Roman" w:cs="Times New Roman"/>
+          <w:sz w:val="24"/>
+          <w:szCs w:val="24"/>
+          <w:lang w:val="en-US"/>
+        </w:rPr>
+        <w:t>, documents,</w:t>
+      </w:r>
+      <w:r>
+        <w:rPr>
+          <w:rFonts w:ascii="Times New Roman" w:hAnsi="Times New Roman" w:cs="Times New Roman"/>
+          <w:sz w:val="24"/>
+          <w:szCs w:val="24"/>
+          <w:lang w:val="en-US"/>
+        </w:rPr>
+        <w:t xml:space="preserve"> and updates it to</w:t>
+      </w:r>
+      <w:r>
+        <w:rPr>
+          <w:rFonts w:ascii="Times New Roman" w:hAnsi="Times New Roman" w:cs="Times New Roman"/>
+          <w:sz w:val="24"/>
+          <w:szCs w:val="24"/>
+          <w:lang w:val="en-US"/>
+        </w:rPr>
+        <w:t xml:space="preserve"> what is considered standard in the data analytics landscape</w:t>
       </w:r>
       <w:r>
         <w:rPr>
@@ -2037,16 +2431,52 @@
           <w:szCs w:val="24"/>
           <w:lang w:val="en-US"/>
         </w:rPr>
-        <w:t>s of the study area—mostly embedded</w:t>
-      </w:r>
-      <w:r>
-        <w:rPr>
-          <w:rFonts w:ascii="Times New Roman" w:hAnsi="Times New Roman" w:cs="Times New Roman"/>
-          <w:sz w:val="24"/>
-          <w:szCs w:val="24"/>
-          <w:lang w:val="en-US"/>
-        </w:rPr>
-        <w:t xml:space="preserve"> in a csv file—, it geocodes the place names to coordinates or reverse-geocodes the coordinates to get the place names and then proceeds to use </w:t>
+        <w:t xml:space="preserve">s of the study </w:t>
+      </w:r>
+      <w:r>
+        <w:rPr>
+          <w:rFonts w:ascii="Times New Roman" w:hAnsi="Times New Roman" w:cs="Times New Roman"/>
+          <w:sz w:val="24"/>
+          <w:szCs w:val="24"/>
+          <w:lang w:val="en-US"/>
+        </w:rPr>
+        <w:t>area (</w:t>
+      </w:r>
+      <w:r>
+        <w:rPr>
+          <w:rFonts w:ascii="Times New Roman" w:hAnsi="Times New Roman" w:cs="Times New Roman"/>
+          <w:sz w:val="24"/>
+          <w:szCs w:val="24"/>
+          <w:lang w:val="en-US"/>
+        </w:rPr>
+        <w:t>mostly embedded</w:t>
+      </w:r>
+      <w:r>
+        <w:rPr>
+          <w:rFonts w:ascii="Times New Roman" w:hAnsi="Times New Roman" w:cs="Times New Roman"/>
+          <w:sz w:val="24"/>
+          <w:szCs w:val="24"/>
+          <w:lang w:val="en-US"/>
+        </w:rPr>
+        <w:t xml:space="preserve"> in a </w:t>
+      </w:r>
+      <w:r>
+        <w:rPr>
+          <w:rFonts w:ascii="Times New Roman" w:hAnsi="Times New Roman" w:cs="Times New Roman"/>
+          <w:sz w:val="24"/>
+          <w:szCs w:val="24"/>
+          <w:lang w:val="en-US"/>
+        </w:rPr>
+        <w:t xml:space="preserve">CSV file) </w:t>
+      </w:r>
+      <w:r>
+        <w:rPr>
+          <w:rFonts w:ascii="Times New Roman" w:hAnsi="Times New Roman" w:cs="Times New Roman"/>
+          <w:sz w:val="24"/>
+          <w:szCs w:val="24"/>
+          <w:lang w:val="en-US"/>
+        </w:rPr>
+        <w:t xml:space="preserve">it geocodes the place names to coordinates or reverse-geocodes the coordinates to get the place names and then proceeds to use </w:t>
       </w:r>
       <w:proofErr w:type="spellStart"/>
       <w:r>
@@ -2175,16 +2605,79 @@
           <w:szCs w:val="24"/>
           <w:lang w:val="en-US"/>
         </w:rPr>
-        <w:t xml:space="preserve"> tool to correct most of the anomalies that appear in representing geospatial data as a multigraph, it does this corrections by removing points</w:t>
-      </w:r>
-      <w:r>
-        <w:rPr>
-          <w:rFonts w:ascii="Times New Roman" w:hAnsi="Times New Roman" w:cs="Times New Roman"/>
-          <w:sz w:val="24"/>
-          <w:szCs w:val="24"/>
-          <w:lang w:val="en-US"/>
-        </w:rPr>
-        <w:t xml:space="preserve"> along curves that separates the street</w:t>
+        <w:t xml:space="preserve"> tool to correct most of the anomalies that appear in representing geospatial data as multigraph</w:t>
+      </w:r>
+      <w:r>
+        <w:rPr>
+          <w:rFonts w:ascii="Times New Roman" w:hAnsi="Times New Roman" w:cs="Times New Roman"/>
+          <w:sz w:val="24"/>
+          <w:szCs w:val="24"/>
+          <w:lang w:val="en-US"/>
+        </w:rPr>
+        <w:t>s</w:t>
+      </w:r>
+      <w:r>
+        <w:rPr>
+          <w:rFonts w:ascii="Times New Roman" w:hAnsi="Times New Roman" w:cs="Times New Roman"/>
+          <w:sz w:val="24"/>
+          <w:szCs w:val="24"/>
+          <w:lang w:val="en-US"/>
+        </w:rPr>
+        <w:t>, it does th</w:t>
+      </w:r>
+      <w:r>
+        <w:rPr>
+          <w:rFonts w:ascii="Times New Roman" w:hAnsi="Times New Roman" w:cs="Times New Roman"/>
+          <w:sz w:val="24"/>
+          <w:szCs w:val="24"/>
+          <w:lang w:val="en-US"/>
+        </w:rPr>
+        <w:t>ese</w:t>
+      </w:r>
+      <w:r>
+        <w:rPr>
+          <w:rFonts w:ascii="Times New Roman" w:hAnsi="Times New Roman" w:cs="Times New Roman"/>
+          <w:sz w:val="24"/>
+          <w:szCs w:val="24"/>
+          <w:lang w:val="en-US"/>
+        </w:rPr>
+        <w:t xml:space="preserve"> corrections by removing points</w:t>
+      </w:r>
+      <w:r>
+        <w:rPr>
+          <w:rFonts w:ascii="Times New Roman" w:hAnsi="Times New Roman" w:cs="Times New Roman"/>
+          <w:sz w:val="24"/>
+          <w:szCs w:val="24"/>
+          <w:lang w:val="en-US"/>
+        </w:rPr>
+        <w:t xml:space="preserve"> along curves that separate</w:t>
+      </w:r>
+      <w:r>
+        <w:rPr>
+          <w:rFonts w:ascii="Times New Roman" w:hAnsi="Times New Roman" w:cs="Times New Roman"/>
+          <w:sz w:val="24"/>
+          <w:szCs w:val="24"/>
+          <w:lang w:val="en-US"/>
+        </w:rPr>
+        <w:t xml:space="preserve"> single</w:t>
+      </w:r>
+      <w:r>
+        <w:rPr>
+          <w:rFonts w:ascii="Times New Roman" w:hAnsi="Times New Roman" w:cs="Times New Roman"/>
+          <w:sz w:val="24"/>
+          <w:szCs w:val="24"/>
+          <w:lang w:val="en-US"/>
+        </w:rPr>
+        <w:t xml:space="preserve"> street</w:t>
+      </w:r>
+      <w:r>
+        <w:rPr>
+          <w:rFonts w:ascii="Times New Roman" w:hAnsi="Times New Roman" w:cs="Times New Roman"/>
+          <w:sz w:val="24"/>
+          <w:szCs w:val="24"/>
+          <w:lang w:val="en-US"/>
+        </w:rPr>
+        <w:t>s</w:t>
       </w:r>
       <w:r>
         <w:rPr>
@@ -2257,54 +2750,88 @@
           <w:szCs w:val="24"/>
           <w:lang w:val="en-US"/>
         </w:rPr>
-        <w:t>. All these are done under the hood and the process not visible to the third party user. Consequently, the output of all this work produces a graph-theoretic representation of the street network</w:t>
-      </w:r>
-      <w:r>
-        <w:rPr>
-          <w:rFonts w:ascii="Times New Roman" w:hAnsi="Times New Roman" w:cs="Times New Roman"/>
-          <w:sz w:val="24"/>
-          <w:szCs w:val="24"/>
-          <w:lang w:val="en-US"/>
-        </w:rPr>
-        <w:t xml:space="preserve"> of the study </w:t>
-      </w:r>
-      <w:proofErr w:type="gramStart"/>
-      <w:r>
-        <w:rPr>
-          <w:rFonts w:ascii="Times New Roman" w:hAnsi="Times New Roman" w:cs="Times New Roman"/>
-          <w:sz w:val="24"/>
-          <w:szCs w:val="24"/>
-          <w:lang w:val="en-US"/>
-        </w:rPr>
-        <w:t>areas, that</w:t>
-      </w:r>
-      <w:proofErr w:type="gramEnd"/>
-      <w:r>
-        <w:rPr>
-          <w:rFonts w:ascii="Times New Roman" w:hAnsi="Times New Roman" w:cs="Times New Roman"/>
-          <w:sz w:val="24"/>
-          <w:szCs w:val="24"/>
-          <w:lang w:val="en-US"/>
-        </w:rPr>
-        <w:t xml:space="preserve"> we</w:t>
-      </w:r>
-      <w:r>
-        <w:rPr>
-          <w:rFonts w:ascii="Times New Roman" w:hAnsi="Times New Roman" w:cs="Times New Roman"/>
-          <w:sz w:val="24"/>
-          <w:szCs w:val="24"/>
-          <w:lang w:val="en-US"/>
-        </w:rPr>
-        <w:t xml:space="preserve"> derive meaningful insights from. All the processes</w:t>
-      </w:r>
-      <w:r>
-        <w:rPr>
-          <w:rFonts w:ascii="Times New Roman" w:hAnsi="Times New Roman" w:cs="Times New Roman"/>
-          <w:sz w:val="24"/>
-          <w:szCs w:val="24"/>
-          <w:lang w:val="en-US"/>
-        </w:rPr>
-        <w:t xml:space="preserve">, data, tools and processes are completely documented, </w:t>
+        <w:t xml:space="preserve">. All these are done under the hood and the process </w:t>
+      </w:r>
+      <w:r>
+        <w:rPr>
+          <w:rFonts w:ascii="Times New Roman" w:hAnsi="Times New Roman" w:cs="Times New Roman"/>
+          <w:sz w:val="24"/>
+          <w:szCs w:val="24"/>
+          <w:lang w:val="en-US"/>
+        </w:rPr>
+        <w:t xml:space="preserve">is </w:t>
+      </w:r>
+      <w:r>
+        <w:rPr>
+          <w:rFonts w:ascii="Times New Roman" w:hAnsi="Times New Roman" w:cs="Times New Roman"/>
+          <w:sz w:val="24"/>
+          <w:szCs w:val="24"/>
+          <w:lang w:val="en-US"/>
+        </w:rPr>
+        <w:t>not visible to the third</w:t>
+      </w:r>
+      <w:r>
+        <w:rPr>
+          <w:rFonts w:ascii="Times New Roman" w:hAnsi="Times New Roman" w:cs="Times New Roman"/>
+          <w:sz w:val="24"/>
+          <w:szCs w:val="24"/>
+          <w:lang w:val="en-US"/>
+        </w:rPr>
+        <w:t>-</w:t>
+      </w:r>
+      <w:r>
+        <w:rPr>
+          <w:rFonts w:ascii="Times New Roman" w:hAnsi="Times New Roman" w:cs="Times New Roman"/>
+          <w:sz w:val="24"/>
+          <w:szCs w:val="24"/>
+          <w:lang w:val="en-US"/>
+        </w:rPr>
+        <w:t>party user. Consequently, the output of all this work produces a graph-theoretic representation of the street network</w:t>
+      </w:r>
+      <w:r>
+        <w:rPr>
+          <w:rFonts w:ascii="Times New Roman" w:hAnsi="Times New Roman" w:cs="Times New Roman"/>
+          <w:sz w:val="24"/>
+          <w:szCs w:val="24"/>
+          <w:lang w:val="en-US"/>
+        </w:rPr>
+        <w:t xml:space="preserve"> of the study areas, that we</w:t>
+      </w:r>
+      <w:r>
+        <w:rPr>
+          <w:rFonts w:ascii="Times New Roman" w:hAnsi="Times New Roman" w:cs="Times New Roman"/>
+          <w:sz w:val="24"/>
+          <w:szCs w:val="24"/>
+          <w:lang w:val="en-US"/>
+        </w:rPr>
+        <w:t xml:space="preserve"> derive meaningful insights. All the processes</w:t>
+      </w:r>
+      <w:r>
+        <w:rPr>
+          <w:rFonts w:ascii="Times New Roman" w:hAnsi="Times New Roman" w:cs="Times New Roman"/>
+          <w:sz w:val="24"/>
+          <w:szCs w:val="24"/>
+          <w:lang w:val="en-US"/>
+        </w:rPr>
+        <w:t>, data, tools</w:t>
+      </w:r>
+      <w:r>
+        <w:rPr>
+          <w:rFonts w:ascii="Times New Roman" w:hAnsi="Times New Roman" w:cs="Times New Roman"/>
+          <w:sz w:val="24"/>
+          <w:szCs w:val="24"/>
+          <w:lang w:val="en-US"/>
+        </w:rPr>
+        <w:t>,</w:t>
+      </w:r>
+      <w:r>
+        <w:rPr>
+          <w:rFonts w:ascii="Times New Roman" w:hAnsi="Times New Roman" w:cs="Times New Roman"/>
+          <w:sz w:val="24"/>
+          <w:szCs w:val="24"/>
+          <w:lang w:val="en-US"/>
+        </w:rPr>
+        <w:t xml:space="preserve"> and processes are completely documented, </w:t>
       </w:r>
       <w:r>
         <w:rPr>
@@ -2375,6 +2902,27 @@
           <w:lang w:val="en-US"/>
         </w:rPr>
       </w:pPr>
+      <w:r>
+        <w:rPr>
+          <w:rFonts w:ascii="Times New Roman" w:hAnsi="Times New Roman" w:cs="Times New Roman"/>
+          <w:b/>
+          <w:sz w:val="24"/>
+          <w:szCs w:val="24"/>
+          <w:lang w:val="en-US"/>
+        </w:rPr>
+        <w:lastRenderedPageBreak/>
+        <w:t>3.4</w:t>
+      </w:r>
+      <w:r>
+        <w:rPr>
+          <w:rFonts w:ascii="Times New Roman" w:hAnsi="Times New Roman" w:cs="Times New Roman"/>
+          <w:b/>
+          <w:sz w:val="24"/>
+          <w:szCs w:val="24"/>
+          <w:lang w:val="en-US"/>
+        </w:rPr>
+        <w:t xml:space="preserve"> Measures of Network Topology and Geometry</w:t>
+      </w:r>
     </w:p>
     <w:p>
       <w:pPr>
@@ -2382,32 +2930,245 @@
         <w:jc w:val="both"/>
         <w:rPr>
           <w:rFonts w:ascii="Times New Roman" w:hAnsi="Times New Roman" w:cs="Times New Roman"/>
-          <w:b/>
-          <w:sz w:val="24"/>
-          <w:szCs w:val="24"/>
-          <w:lang w:val="en-US"/>
-        </w:rPr>
-      </w:pPr>
-      <w:r>
-        <w:rPr>
-          <w:rFonts w:ascii="Times New Roman" w:hAnsi="Times New Roman" w:cs="Times New Roman"/>
-          <w:b/>
-          <w:sz w:val="24"/>
-          <w:szCs w:val="24"/>
-          <w:lang w:val="en-US"/>
-        </w:rPr>
-        <w:lastRenderedPageBreak/>
-        <w:t>3.4</w:t>
-      </w:r>
-      <w:r>
-        <w:rPr>
-          <w:rFonts w:ascii="Times New Roman" w:hAnsi="Times New Roman" w:cs="Times New Roman"/>
-          <w:b/>
-          <w:sz w:val="24"/>
-          <w:szCs w:val="24"/>
-          <w:lang w:val="en-US"/>
-        </w:rPr>
-        <w:t xml:space="preserve"> Measures of Network Topology and Geometry</w:t>
+          <w:sz w:val="24"/>
+          <w:szCs w:val="24"/>
+          <w:lang w:val="en-US"/>
+        </w:rPr>
+      </w:pPr>
+      <w:r>
+        <w:rPr>
+          <w:rFonts w:ascii="Times New Roman" w:hAnsi="Times New Roman" w:cs="Times New Roman"/>
+          <w:sz w:val="24"/>
+          <w:szCs w:val="24"/>
+          <w:lang w:val="en-US"/>
+        </w:rPr>
+        <w:t xml:space="preserve">The morphological and </w:t>
+      </w:r>
+      <w:r>
+        <w:rPr>
+          <w:rFonts w:ascii="Times New Roman" w:hAnsi="Times New Roman" w:cs="Times New Roman"/>
+          <w:sz w:val="24"/>
+          <w:szCs w:val="24"/>
+          <w:lang w:val="en-US"/>
+        </w:rPr>
+        <w:t>design properties coupled with the</w:t>
+      </w:r>
+      <w:r>
+        <w:rPr>
+          <w:rFonts w:ascii="Times New Roman" w:hAnsi="Times New Roman" w:cs="Times New Roman"/>
+          <w:sz w:val="24"/>
+          <w:szCs w:val="24"/>
+          <w:lang w:val="en-US"/>
+        </w:rPr>
+        <w:t xml:space="preserve"> network</w:t>
+      </w:r>
+      <w:r>
+        <w:rPr>
+          <w:rFonts w:ascii="Times New Roman" w:hAnsi="Times New Roman" w:cs="Times New Roman"/>
+          <w:sz w:val="24"/>
+          <w:szCs w:val="24"/>
+          <w:lang w:val="en-US"/>
+        </w:rPr>
+        <w:t>'</w:t>
+      </w:r>
+      <w:r>
+        <w:rPr>
+          <w:rFonts w:ascii="Times New Roman" w:hAnsi="Times New Roman" w:cs="Times New Roman"/>
+          <w:sz w:val="24"/>
+          <w:szCs w:val="24"/>
+          <w:lang w:val="en-US"/>
+        </w:rPr>
+        <w:t xml:space="preserve">s topology and its design have </w:t>
+      </w:r>
+      <w:r>
+        <w:rPr>
+          <w:rFonts w:ascii="Times New Roman" w:hAnsi="Times New Roman" w:cs="Times New Roman"/>
+          <w:sz w:val="24"/>
+          <w:szCs w:val="24"/>
+          <w:lang w:val="en-US"/>
+        </w:rPr>
+        <w:t xml:space="preserve">a </w:t>
+      </w:r>
+      <w:r>
+        <w:rPr>
+          <w:rFonts w:ascii="Times New Roman" w:hAnsi="Times New Roman" w:cs="Times New Roman"/>
+          <w:sz w:val="24"/>
+          <w:szCs w:val="24"/>
+          <w:lang w:val="en-US"/>
+        </w:rPr>
+        <w:t>great effect on the functioning of the network and how efficient the network is in its performance. And since street net</w:t>
+      </w:r>
+      <w:r>
+        <w:rPr>
+          <w:rFonts w:ascii="Times New Roman" w:hAnsi="Times New Roman" w:cs="Times New Roman"/>
+          <w:sz w:val="24"/>
+          <w:szCs w:val="24"/>
+          <w:lang w:val="en-US"/>
+        </w:rPr>
+        <w:t>works are the backbone of</w:t>
+      </w:r>
+      <w:r>
+        <w:rPr>
+          <w:rFonts w:ascii="Times New Roman" w:hAnsi="Times New Roman" w:cs="Times New Roman"/>
+          <w:sz w:val="24"/>
+          <w:szCs w:val="24"/>
+          <w:lang w:val="en-US"/>
+        </w:rPr>
+        <w:t xml:space="preserve"> things</w:t>
+      </w:r>
+      <w:r>
+        <w:rPr>
+          <w:rFonts w:ascii="Times New Roman" w:hAnsi="Times New Roman" w:cs="Times New Roman"/>
+          <w:sz w:val="24"/>
+          <w:szCs w:val="24"/>
+          <w:lang w:val="en-US"/>
+        </w:rPr>
+        <w:t xml:space="preserve"> flowing</w:t>
+      </w:r>
+      <w:r>
+        <w:rPr>
+          <w:rFonts w:ascii="Times New Roman" w:hAnsi="Times New Roman" w:cs="Times New Roman"/>
+          <w:sz w:val="24"/>
+          <w:szCs w:val="24"/>
+          <w:lang w:val="en-US"/>
+        </w:rPr>
+        <w:t xml:space="preserve"> through</w:t>
+      </w:r>
+      <w:r>
+        <w:rPr>
+          <w:rFonts w:ascii="Times New Roman" w:hAnsi="Times New Roman" w:cs="Times New Roman"/>
+          <w:sz w:val="24"/>
+          <w:szCs w:val="24"/>
+          <w:lang w:val="en-US"/>
+        </w:rPr>
+        <w:t xml:space="preserve"> space, the entire urban infrastructure is affected if the street network is affected. It is</w:t>
+      </w:r>
+      <w:r>
+        <w:rPr>
+          <w:rFonts w:ascii="Times New Roman" w:hAnsi="Times New Roman" w:cs="Times New Roman"/>
+          <w:sz w:val="24"/>
+          <w:szCs w:val="24"/>
+          <w:lang w:val="en-US"/>
+        </w:rPr>
+        <w:t>,</w:t>
+      </w:r>
+      <w:r>
+        <w:rPr>
+          <w:rFonts w:ascii="Times New Roman" w:hAnsi="Times New Roman" w:cs="Times New Roman"/>
+          <w:sz w:val="24"/>
+          <w:szCs w:val="24"/>
+          <w:lang w:val="en-US"/>
+        </w:rPr>
+        <w:t xml:space="preserve"> therefore, necessary that the topological configuration</w:t>
+      </w:r>
+      <w:r>
+        <w:rPr>
+          <w:rFonts w:ascii="Times New Roman" w:hAnsi="Times New Roman" w:cs="Times New Roman"/>
+          <w:sz w:val="24"/>
+          <w:szCs w:val="24"/>
+          <w:lang w:val="en-US"/>
+        </w:rPr>
+        <w:t>, connectedness,</w:t>
+      </w:r>
+      <w:r>
+        <w:rPr>
+          <w:rFonts w:ascii="Times New Roman" w:hAnsi="Times New Roman" w:cs="Times New Roman"/>
+          <w:sz w:val="24"/>
+          <w:szCs w:val="24"/>
+          <w:lang w:val="en-US"/>
+        </w:rPr>
+        <w:t xml:space="preserve"> robustness of the network</w:t>
+      </w:r>
+      <w:r>
+        <w:rPr>
+          <w:rFonts w:ascii="Times New Roman" w:hAnsi="Times New Roman" w:cs="Times New Roman"/>
+          <w:sz w:val="24"/>
+          <w:szCs w:val="24"/>
+          <w:lang w:val="en-US"/>
+        </w:rPr>
+        <w:t>,</w:t>
+      </w:r>
+      <w:r>
+        <w:rPr>
+          <w:rFonts w:ascii="Times New Roman" w:hAnsi="Times New Roman" w:cs="Times New Roman"/>
+          <w:sz w:val="24"/>
+          <w:szCs w:val="24"/>
+          <w:lang w:val="en-US"/>
+        </w:rPr>
+        <w:t xml:space="preserve"> and its geometry—which is a concern of its design and placement in space—are measured and insights drawn from such measurements to guide the continuous development of </w:t>
+      </w:r>
+      <w:r>
+        <w:rPr>
+          <w:rFonts w:ascii="Times New Roman" w:hAnsi="Times New Roman" w:cs="Times New Roman"/>
+          <w:sz w:val="24"/>
+          <w:szCs w:val="24"/>
+          <w:lang w:val="en-US"/>
+        </w:rPr>
+        <w:t>the entire urban infrastructure</w:t>
+      </w:r>
+      <w:r>
+        <w:rPr>
+          <w:rFonts w:ascii="Times New Roman" w:hAnsi="Times New Roman" w:cs="Times New Roman"/>
+          <w:sz w:val="24"/>
+          <w:szCs w:val="24"/>
+          <w:lang w:val="en-US"/>
+        </w:rPr>
+        <w:t xml:space="preserve"> </w:t>
+      </w:r>
+      <w:r>
+        <w:rPr>
+          <w:rFonts w:ascii="Times New Roman" w:hAnsi="Times New Roman" w:cs="Times New Roman"/>
+          <w:sz w:val="24"/>
+          <w:szCs w:val="24"/>
+          <w:lang w:val="en-US"/>
+        </w:rPr>
+        <w:fldChar w:fldCharType="begin" w:fldLock="1"/>
+      </w:r>
+      <w:r>
+        <w:rPr>
+          <w:rFonts w:ascii="Times New Roman" w:hAnsi="Times New Roman" w:cs="Times New Roman"/>
+          <w:sz w:val="24"/>
+          <w:szCs w:val="24"/>
+          <w:lang w:val="en-US"/>
+        </w:rPr>
+        <w:instrText>ADDIN CSL_CITATION {"citationItems":[{"id":"ITEM-1","itemData":{"DOI":"10.1016/J.BUILDENV.2018.09.040","ISSN":"0360-1323","abstract":"Cities need to build on their resilience to deal with the combined effects of urbanization, changing geopolitical contexts, and climate change. The physical form of cities has significant implications for their capacity to deal with adverse events and changing conditions. This paper focuses on streets as major constituent elements of urban form. It offers a review of the theoretical discussions and empirical evidence on how design and configuration of urban streets and street networks can contribute to/detract from urban resilience. For the purpose of this study, measures related to urban streets are divided into two broad categories: network topology and design and orientation. Network topology is used to represent urban street network as a combination of nodes and links. Relationships between urban resilience and different centrality and connectivity measures related to network topology are discussed. The design and orientation category explores the possible effects of street width, street edges, street canyon geometry, and street layout and orientation on resilience of cities. It is discussed that all topology and design measures have implications for urban resilience. Appropriate physical form of urban streets can contribute to urban resilience by, among other things, ameliorating urban microclimate, reducing energy consumption and its associated Greenhouse Gas (GHG) emissions, enhancing social capital, improving community health and well-being, and facilitating rapid and effective emergency response in the aftermath of disasters. Overall, results provide insights about physical properties that are required to design resilient streets and street networks.","author":[{"dropping-particle":"","family":"Sharifi","given":"Ayyoob","non-dropping-particle":"","parse-names":false,"suffix":""}],"container-title":"Building and Environment","id":"ITEM-1","issued":{"date-parts":[["2019","1","1"]]},"page":"171-187","publisher":"Pergamon","title":"Resilient urban forms: A review of literature on streets and street networks","type":"article-journal","volume":"147"},"uris":["http://www.mendeley.com/documents/?uuid=33c38676-0e7f-3dd1-85a9-65729c445f0e"]},{"id":"ITEM-2","itemData":{"DOI":"10.2139/ssrn.3191236","author":[{"dropping-particle":"","family":"Boeing","given":"Geoff","non-dropping-particle":"","parse-names":false,"suffix":""}],"container-title":"SSRN Electronic Journal","id":"ITEM-2","issued":{"date-parts":[["2018"]]},"title":"Planarity and Street Network Representation in Urban Form Analysis","type":"article-journal"},"uris":["http://www.mendeley.com/documents/?uuid=b14b13e1-ef28-392a-b0f8-2e789f1d600f"]}],"mendeley":{"formattedCitation":"(Boeing, 2018; Sharifi, 2019)","plainTextFormattedCitation":"(Boeing, 2018; Sharifi, 2019)","previouslyFormattedCitation":"(Boeing, 2018; Sharifi, 2019)"},"properties":{"noteIndex":0},"schema":"https://github.com/citation-style-language/schema/raw/master/csl-citation.json"}</w:instrText>
+      </w:r>
+      <w:r>
+        <w:rPr>
+          <w:rFonts w:ascii="Times New Roman" w:hAnsi="Times New Roman" w:cs="Times New Roman"/>
+          <w:sz w:val="24"/>
+          <w:szCs w:val="24"/>
+          <w:lang w:val="en-US"/>
+        </w:rPr>
+        <w:fldChar w:fldCharType="separate"/>
+      </w:r>
+      <w:r>
+        <w:rPr>
+          <w:rFonts w:ascii="Times New Roman" w:hAnsi="Times New Roman" w:cs="Times New Roman"/>
+          <w:noProof/>
+          <w:sz w:val="24"/>
+          <w:szCs w:val="24"/>
+          <w:lang w:val="en-US"/>
+        </w:rPr>
+        <w:t>(Boeing, 2018; Sharifi, 2019)</w:t>
+      </w:r>
+      <w:r>
+        <w:rPr>
+          <w:rFonts w:ascii="Times New Roman" w:hAnsi="Times New Roman" w:cs="Times New Roman"/>
+          <w:sz w:val="24"/>
+          <w:szCs w:val="24"/>
+          <w:lang w:val="en-US"/>
+        </w:rPr>
+        <w:fldChar w:fldCharType="end"/>
+      </w:r>
+      <w:r>
+        <w:rPr>
+          <w:rFonts w:ascii="Times New Roman" w:hAnsi="Times New Roman" w:cs="Times New Roman"/>
+          <w:sz w:val="24"/>
+          <w:szCs w:val="24"/>
+          <w:lang w:val="en-US"/>
+        </w:rPr>
+        <w:t>.</w:t>
       </w:r>
     </w:p>
     <w:p>
@@ -2428,88 +3189,25 @@
           <w:szCs w:val="24"/>
           <w:lang w:val="en-US"/>
         </w:rPr>
-        <w:t xml:space="preserve">The morphological and </w:t>
-      </w:r>
-      <w:r>
-        <w:rPr>
-          <w:rFonts w:ascii="Times New Roman" w:hAnsi="Times New Roman" w:cs="Times New Roman"/>
-          <w:sz w:val="24"/>
-          <w:szCs w:val="24"/>
-          <w:lang w:val="en-US"/>
-        </w:rPr>
-        <w:t>design properties coupled with the</w:t>
-      </w:r>
-      <w:r>
-        <w:rPr>
-          <w:rFonts w:ascii="Times New Roman" w:hAnsi="Times New Roman" w:cs="Times New Roman"/>
-          <w:sz w:val="24"/>
-          <w:szCs w:val="24"/>
-          <w:lang w:val="en-US"/>
-        </w:rPr>
-        <w:t xml:space="preserve"> networks topology and its design have great effect on the functioning of the network and how efficient the network is in its performance. And since street net</w:t>
-      </w:r>
-      <w:r>
-        <w:rPr>
-          <w:rFonts w:ascii="Times New Roman" w:hAnsi="Times New Roman" w:cs="Times New Roman"/>
-          <w:sz w:val="24"/>
-          <w:szCs w:val="24"/>
-          <w:lang w:val="en-US"/>
-        </w:rPr>
-        <w:t>works are the backbone of</w:t>
-      </w:r>
-      <w:r>
-        <w:rPr>
-          <w:rFonts w:ascii="Times New Roman" w:hAnsi="Times New Roman" w:cs="Times New Roman"/>
-          <w:sz w:val="24"/>
-          <w:szCs w:val="24"/>
-          <w:lang w:val="en-US"/>
-        </w:rPr>
-        <w:t xml:space="preserve"> things</w:t>
-      </w:r>
-      <w:r>
-        <w:rPr>
-          <w:rFonts w:ascii="Times New Roman" w:hAnsi="Times New Roman" w:cs="Times New Roman"/>
-          <w:sz w:val="24"/>
-          <w:szCs w:val="24"/>
-          <w:lang w:val="en-US"/>
-        </w:rPr>
-        <w:t xml:space="preserve"> flowing</w:t>
-      </w:r>
-      <w:r>
-        <w:rPr>
-          <w:rFonts w:ascii="Times New Roman" w:hAnsi="Times New Roman" w:cs="Times New Roman"/>
-          <w:sz w:val="24"/>
-          <w:szCs w:val="24"/>
-          <w:lang w:val="en-US"/>
-        </w:rPr>
-        <w:t xml:space="preserve"> through</w:t>
-      </w:r>
-      <w:r>
-        <w:rPr>
-          <w:rFonts w:ascii="Times New Roman" w:hAnsi="Times New Roman" w:cs="Times New Roman"/>
-          <w:sz w:val="24"/>
-          <w:szCs w:val="24"/>
-          <w:lang w:val="en-US"/>
-        </w:rPr>
-        <w:t xml:space="preserve"> space, the entire urban infrastructure is affected if the street network is affected. It is therefore, necessary that the topological configuration</w:t>
-      </w:r>
-      <w:r>
-        <w:rPr>
-          <w:rFonts w:ascii="Times New Roman" w:hAnsi="Times New Roman" w:cs="Times New Roman"/>
-          <w:sz w:val="24"/>
-          <w:szCs w:val="24"/>
-          <w:lang w:val="en-US"/>
-        </w:rPr>
-        <w:t>, connectedness,</w:t>
-      </w:r>
-      <w:r>
-        <w:rPr>
-          <w:rFonts w:ascii="Times New Roman" w:hAnsi="Times New Roman" w:cs="Times New Roman"/>
-          <w:sz w:val="24"/>
-          <w:szCs w:val="24"/>
-          <w:lang w:val="en-US"/>
-        </w:rPr>
-        <w:t xml:space="preserve"> robustness of the network</w:t>
+        <w:t>From the literature, the ba</w:t>
+      </w:r>
+      <w:r>
+        <w:rPr>
+          <w:rFonts w:ascii="Times New Roman" w:hAnsi="Times New Roman" w:cs="Times New Roman"/>
+          <w:sz w:val="24"/>
+          <w:szCs w:val="24"/>
+          <w:lang w:val="en-US"/>
+        </w:rPr>
+        <w:t>sic topological measures include the measures of density, connectedn</w:t>
+      </w:r>
+      <w:r>
+        <w:rPr>
+          <w:rFonts w:ascii="Times New Roman" w:hAnsi="Times New Roman" w:cs="Times New Roman"/>
+          <w:sz w:val="24"/>
+          <w:szCs w:val="24"/>
+          <w:lang w:val="en-US"/>
+        </w:rPr>
+        <w:t>ess, length, degrees of nodes</w:t>
       </w:r>
       <w:r>
         <w:rPr>
@@ -2527,25 +3225,16 @@
           <w:szCs w:val="24"/>
           <w:lang w:val="en-US"/>
         </w:rPr>
-        <w:t xml:space="preserve"> and its geometry—which is a concern of its design and placement in space—are measured and insights drawn from such measurements to guide the continuous development of </w:t>
-      </w:r>
-      <w:r>
-        <w:rPr>
-          <w:rFonts w:ascii="Times New Roman" w:hAnsi="Times New Roman" w:cs="Times New Roman"/>
-          <w:sz w:val="24"/>
-          <w:szCs w:val="24"/>
-          <w:lang w:val="en-US"/>
-        </w:rPr>
-        <w:t>the entire urban infrastructure</w:t>
-      </w:r>
-      <w:r>
-        <w:rPr>
-          <w:rFonts w:ascii="Times New Roman" w:hAnsi="Times New Roman" w:cs="Times New Roman"/>
-          <w:sz w:val="24"/>
-          <w:szCs w:val="24"/>
-          <w:lang w:val="en-US"/>
-        </w:rPr>
-        <w:t xml:space="preserve"> </w:t>
+        <w:t xml:space="preserve"> and</w:t>
+      </w:r>
+      <w:r>
+        <w:rPr>
+          <w:rFonts w:ascii="Times New Roman" w:hAnsi="Times New Roman" w:cs="Times New Roman"/>
+          <w:sz w:val="24"/>
+          <w:szCs w:val="24"/>
+          <w:lang w:val="en-US"/>
+        </w:rPr>
+        <w:t xml:space="preserve"> edges in the graph-theoretic representation of the street network </w:t>
       </w:r>
       <w:r>
         <w:rPr>
@@ -2563,7 +3252,7 @@
           <w:szCs w:val="24"/>
           <w:lang w:val="en-US"/>
         </w:rPr>
-        <w:instrText>ADDIN CSL_CITATION {"citationItems":[{"id":"ITEM-1","itemData":{"DOI":"10.1016/J.BUILDENV.2018.09.040","ISSN":"0360-1323","abstract":"Cities need to build on their resilience to deal with the combined effects of urbanization, changing geopolitical contexts, and climate change. The physical form of cities has significant implications for their capacity to deal with adverse events and changing conditions. This paper focuses on streets as major constituent elements of urban form. It offers a review of the theoretical discussions and empirical evidence on how design and configuration of urban streets and street networks can contribute to/detract from urban resilience. For the purpose of this study, measures related to urban streets are divided into two broad categories: network topology and design and orientation. Network topology is used to represent urban street network as a combination of nodes and links. Relationships between urban resilience and different centrality and connectivity measures related to network topology are discussed. The design and orientation category explores the possible effects of street width, street edges, street canyon geometry, and street layout and orientation on resilience of cities. It is discussed that all topology and design measures have implications for urban resilience. Appropriate physical form of urban streets can contribute to urban resilience by, among other things, ameliorating urban microclimate, reducing energy consumption and its associated Greenhouse Gas (GHG) emissions, enhancing social capital, improving community health and well-being, and facilitating rapid and effective emergency response in the aftermath of disasters. Overall, results provide insights about physical properties that are required to design resilient streets and street networks.","author":[{"dropping-particle":"","family":"Sharifi","given":"Ayyoob","non-dropping-particle":"","parse-names":false,"suffix":""}],"container-title":"Building and Environment","id":"ITEM-1","issued":{"date-parts":[["2019","1","1"]]},"page":"171-187","publisher":"Pergamon","title":"Resilient urban forms: A review of literature on streets and street networks","type":"article-journal","volume":"147"},"uris":["http://www.mendeley.com/documents/?uuid=33c38676-0e7f-3dd1-85a9-65729c445f0e"]},{"id":"ITEM-2","itemData":{"DOI":"10.2139/ssrn.3191236","author":[{"dropping-particle":"","family":"Boeing","given":"Geoff","non-dropping-particle":"","parse-names":false,"suffix":""}],"container-title":"SSRN Electronic Journal","id":"ITEM-2","issued":{"date-parts":[["2018"]]},"title":"Planarity and Street Network Representation in Urban Form Analysis","type":"article-journal"},"uris":["http://www.mendeley.com/documents/?uuid=b14b13e1-ef28-392a-b0f8-2e789f1d600f"]}],"mendeley":{"formattedCitation":"(Boeing, 2018; Sharifi, 2019)","plainTextFormattedCitation":"(Boeing, 2018; Sharifi, 2019)","previouslyFormattedCitation":"(Boeing, 2018; Sharifi, 2019)"},"properties":{"noteIndex":0},"schema":"https://github.com/citation-style-language/schema/raw/master/csl-citation.json"}</w:instrText>
+        <w:instrText>ADDIN CSL_CITATION {"citationItems":[{"id":"ITEM-1","itemData":{"DOI":"10.1177/2399808318802941","ISSN":"23998091","abstract":"Models of street networks underlie research in urban travel behavior, accessibility, design patterns, and morphology. These models are commonly defined as planar, meaning they can be represented in two dimensions without any underpasses or overpasses. However, real-world urban street networks exist in three-dimensional space and frequently feature grade separation such as bridges and tunnels: planar simplifications can be useful but they also impact the results of real-world street network analysis. This study measures the nonplanarity of drivable and walkable street networks in the centers of 50 cities worldwide and then examines the variation of nonplanarity across a single city. It develops two new indicators—the Spatial Planarity Ratio and the Edge Length Ratio—to measure planarity and describe infrastructure and urbanization. While some street networks are approximately planar, we empirically quantify how planar models can inconsistently but drastically misrepresent intersection density, street lengths, routing, and connectivity.","author":[{"dropping-particle":"","family":"Boeing","given":"Geoff","non-dropping-particle":"","parse-names":false,"suffix":""}],"container-title":"Environment and Planning B: Urban Analytics and City Science","id":"ITEM-1","issue":"5","issued":{"date-parts":[["2020"]]},"title":"Planarity and street network representation in urban form analysis","type":"article-journal","volume":"47"},"uris":["http://www.mendeley.com/documents/?uuid=00c53103-48b4-37a2-bc38-1a4e17a077e6"]},{"id":"ITEM-2","itemData":{"DOI":"10.1007/s41109-019-0189-1","ISSN":"23648228","abstract":"Street networks may be planned according to clear organizing principles or they may evolve organically through accretion, but their configurations and orientations help define a city’s spatial logic and order. Measures of entropy reveal a city’s streets’ order and disorder. Past studies have explored individual cases of orientation and entropy, but little is known about broader patterns and trends worldwide. This study examines street network orientation, configuration, and entropy in 100 cities around the world using OpenStreetMap data and OSMnx. It measures the entropy of street bearings in weighted and unweighted network models, along with each city’s typical street segment length, average circuity, average node degree, and the network’s proportions of four-way intersections and dead-ends. It also develops a new indicator of orientation-order that quantifies how a city’s street network follows the geometric ordering logic of a single grid. A cluster analysis is performed to explore similarities and differences among these study sites in multiple dimensions. Significant statistical relationships exist between city orientation-order and other indicators of spatial order, including street circuity and measures of connectedness. On average, US/Canadian study sites are far more grid-like than those elsewhere, exhibiting less entropy and circuity. These indicators, taken in concert, help reveal the extent and nuance of the grid. These methods demonstrate automatic, scalable, reproducible tools to empirically measure and visualize city spatial order, illustrating complex urban transportation system patterns and configurations around the world.","author":[{"dropping-particle":"","family":"Boeing","given":"Geoff","non-dropping-particle":"","parse-names":false,"suffix":""}],"container-title":"Applied Network Science","id":"ITEM-2","issue":"1","issued":{"date-parts":[["2019","12","1"]]},"publisher":"Springer","title":"Urban spatial order: street network orientation, configuration, and entropy","type":"article-journal","volume":"4"},"uris":["http://www.mendeley.com/documents/?uuid=2e86536b-2bfa-36cc-bfa9-9d62edb82b73"]},{"id":"ITEM-3","itemData":{"DOI":"10.1016/j.physrep.2010.11.002","ISSN":"03701573","abstract":"Complex systems are very often organized under the form of networks where nodes and edges are embedded in space. Transportation and mobility networks, Internet, mobile phone networks, power grids, social and contact networks, and neural networks, are all examples where space is relevant and where topology alone does not contain all the information. Characterizing and understanding the structure and the evolution of spatial networks is thus crucial for many different fields, ranging from urbanism to epidemiology. An important consequence of space on networks is that there is a cost associated with the length of edges which in turn has dramatic effects on the topological structure of these networks. We will thoroughly explain the current state of our understanding of how the spatial constraints affect the structure and properties of these networks. We will review the most recent empirical observations and the most important models of spatial networks. We will also discuss various processes which take place on these spatial networks, such as phase transitions, random walks, synchronization, navigation, resilience, and disease spread. © 2010 Elsevier B.V.","author":[{"dropping-particle":"","family":"Barthélemy","given":"Marc","non-dropping-particle":"","parse-names":false,"suffix":""}],"container-title":"Physics Reports","id":"ITEM-3","issue":"1–3","issued":{"date-parts":[["2011","2"]]},"page":"1-101","title":"Spatial Networks","type":"article-journal","volume":"499"},"uris":["http://www.mendeley.com/documents/?uuid=0da91a69-3034-36ae-9e58-dcb5d6d551a8"]}],"mendeley":{"formattedCitation":"(Barthélemy, 2011a; Boeing, 2019c, 2020a)","plainTextFormattedCitation":"(Barthélemy, 2011a; Boeing, 2019c, 2020a)","previouslyFormattedCitation":"(Barthélemy, 2011a; Boeing, 2019c, 2020a)"},"properties":{"noteIndex":0},"schema":"https://github.com/citation-style-language/schema/raw/master/csl-citation.json"}</w:instrText>
       </w:r>
       <w:r>
         <w:rPr>
@@ -2582,7 +3271,219 @@
           <w:szCs w:val="24"/>
           <w:lang w:val="en-US"/>
         </w:rPr>
-        <w:t>(Boeing, 2018; Sharifi, 2019)</w:t>
+        <w:t>(Barthélemy, 2011a; Boeing, 2019c, 2020a)</w:t>
+      </w:r>
+      <w:r>
+        <w:rPr>
+          <w:rFonts w:ascii="Times New Roman" w:hAnsi="Times New Roman" w:cs="Times New Roman"/>
+          <w:sz w:val="24"/>
+          <w:szCs w:val="24"/>
+          <w:lang w:val="en-US"/>
+        </w:rPr>
+        <w:fldChar w:fldCharType="end"/>
+      </w:r>
+      <w:r>
+        <w:rPr>
+          <w:rFonts w:ascii="Times New Roman" w:hAnsi="Times New Roman" w:cs="Times New Roman"/>
+          <w:sz w:val="24"/>
+          <w:szCs w:val="24"/>
+          <w:lang w:val="en-US"/>
+        </w:rPr>
+        <w:t>.</w:t>
+      </w:r>
+      <w:r>
+        <w:rPr>
+          <w:rFonts w:ascii="Times New Roman" w:hAnsi="Times New Roman" w:cs="Times New Roman"/>
+          <w:sz w:val="24"/>
+          <w:szCs w:val="24"/>
+          <w:lang w:val="en-US"/>
+        </w:rPr>
+        <w:t xml:space="preserve"> We measure for each network that we have, the total number of nodes and edges connecting those nodes or themselves—in the case of self-loops. The average of the node degree is calculated and indicates the connectedness of the network, higher values </w:t>
+      </w:r>
+      <w:r>
+        <w:rPr>
+          <w:rFonts w:ascii="Times New Roman" w:hAnsi="Times New Roman" w:cs="Times New Roman"/>
+          <w:sz w:val="24"/>
+          <w:szCs w:val="24"/>
+          <w:lang w:val="en-US"/>
+        </w:rPr>
+        <w:t xml:space="preserve">are indicative of a more connected graph with lots of options for turns </w:t>
+      </w:r>
+      <w:r>
+        <w:rPr>
+          <w:rFonts w:ascii="Times New Roman" w:hAnsi="Times New Roman" w:cs="Times New Roman"/>
+          <w:sz w:val="24"/>
+          <w:szCs w:val="24"/>
+          <w:lang w:val="en-US"/>
+        </w:rPr>
+        <w:fldChar w:fldCharType="begin" w:fldLock="1"/>
+      </w:r>
+      <w:r>
+        <w:rPr>
+          <w:rFonts w:ascii="Times New Roman" w:hAnsi="Times New Roman" w:cs="Times New Roman"/>
+          <w:sz w:val="24"/>
+          <w:szCs w:val="24"/>
+          <w:lang w:val="en-US"/>
+        </w:rPr>
+        <w:instrText>ADDIN CSL_CITATION {"citationItems":[{"id":"ITEM-1","itemData":{"DOI":"10.1177/2399808319857726","ISSN":"23998091","abstract":"Street network analysis is a growing area in sustainable transportation research. Most academic papers on the topic have, so far, been concentrated in Europe and America, with less attention paid to rapidly growing cities in low income nations. This is problematic because transportation networks are rapidly evolving in developing countries and the impacts of misguided transportation policies (including air pollution and road traffic casualties) are particularly acute. Metrics on the performance of street networks could help inform policy. This paper uses the Python package OSMnx to analyze and evaluate street networks in 12 districts of Phnom Penh from OpenStreetMap. Results suggest that topological and geometric characteristics of street networks are more conducive to walking and biking in the central districts than in the peripheral districts. The central districts are also better connected to core network corridors. To promote sustainable urban mobility, new developments and street renewals should be incorporated facilities, services, and safety of walking and biking. Some policy implications are suggested for future designs of the Phnom Penh’s street networks to increase livability and sustainability.","author":[{"dropping-particle":"","family":"Yen","given":"Yat","non-dropping-particle":"","parse-names":false,"suffix":""},{"dropping-particle":"","family":"Zhao","given":"Pengjun","non-dropping-particle":"","parse-names":false,"suffix":""},{"dropping-particle":"","family":"Sohail","given":"Muhammad T.","non-dropping-particle":"","parse-names":false,"suffix":""}],"container-title":"Environment and Planning B: Urban Analytics and City Science","id":"ITEM-1","issue":"1","issued":{"date-parts":[["2021"]]},"page":"169-185","title":"The morphology and circuity of walkable, bikeable, and drivable street networks in Phnom Penh, Cambodia","type":"article-journal","volume":"48"},"uris":["http://www.mendeley.com/documents/?uuid=2dfcd282-3844-307c-9171-d10c5f31cf39"]}],"mendeley":{"formattedCitation":"(Yen et al., 2021)","plainTextFormattedCitation":"(Yen et al., 2021)","previouslyFormattedCitation":"(Yen et al., 2021)"},"properties":{"noteIndex":0},"schema":"https://github.com/citation-style-language/schema/raw/master/csl-citation.json"}</w:instrText>
+      </w:r>
+      <w:r>
+        <w:rPr>
+          <w:rFonts w:ascii="Times New Roman" w:hAnsi="Times New Roman" w:cs="Times New Roman"/>
+          <w:sz w:val="24"/>
+          <w:szCs w:val="24"/>
+          <w:lang w:val="en-US"/>
+        </w:rPr>
+        <w:fldChar w:fldCharType="separate"/>
+      </w:r>
+      <w:r>
+        <w:rPr>
+          <w:rFonts w:ascii="Times New Roman" w:hAnsi="Times New Roman" w:cs="Times New Roman"/>
+          <w:noProof/>
+          <w:sz w:val="24"/>
+          <w:szCs w:val="24"/>
+          <w:lang w:val="en-US"/>
+        </w:rPr>
+        <w:t>(Yen et al., 2021)</w:t>
+      </w:r>
+      <w:r>
+        <w:rPr>
+          <w:rFonts w:ascii="Times New Roman" w:hAnsi="Times New Roman" w:cs="Times New Roman"/>
+          <w:sz w:val="24"/>
+          <w:szCs w:val="24"/>
+          <w:lang w:val="en-US"/>
+        </w:rPr>
+        <w:fldChar w:fldCharType="end"/>
+      </w:r>
+      <w:r>
+        <w:rPr>
+          <w:rFonts w:ascii="Times New Roman" w:hAnsi="Times New Roman" w:cs="Times New Roman"/>
+          <w:sz w:val="24"/>
+          <w:szCs w:val="24"/>
+          <w:lang w:val="en-US"/>
+        </w:rPr>
+        <w:t xml:space="preserve">. </w:t>
+      </w:r>
+      <w:r>
+        <w:rPr>
+          <w:rFonts w:ascii="Times New Roman" w:hAnsi="Times New Roman" w:cs="Times New Roman"/>
+          <w:sz w:val="24"/>
+          <w:szCs w:val="24"/>
+          <w:lang w:val="en-US"/>
+        </w:rPr>
+        <w:t>The o</w:t>
+      </w:r>
+      <w:r>
+        <w:rPr>
+          <w:rFonts w:ascii="Times New Roman" w:hAnsi="Times New Roman" w:cs="Times New Roman"/>
+          <w:sz w:val="24"/>
+          <w:szCs w:val="24"/>
+          <w:lang w:val="en-US"/>
+        </w:rPr>
+        <w:t>ptimal functioning of street networks hinges on the number and connectedness of nodes and edges</w:t>
+      </w:r>
+      <w:r>
+        <w:rPr>
+          <w:rFonts w:ascii="Times New Roman" w:hAnsi="Times New Roman" w:cs="Times New Roman"/>
+          <w:sz w:val="24"/>
+          <w:szCs w:val="24"/>
+          <w:lang w:val="en-US"/>
+        </w:rPr>
+        <w:t xml:space="preserve"> (whether they are fine-grained or coarse-grained)</w:t>
+      </w:r>
+      <w:r>
+        <w:rPr>
+          <w:rFonts w:ascii="Times New Roman" w:hAnsi="Times New Roman" w:cs="Times New Roman"/>
+          <w:sz w:val="24"/>
+          <w:szCs w:val="24"/>
+          <w:lang w:val="en-US"/>
+        </w:rPr>
+        <w:t>, their capacity</w:t>
+      </w:r>
+      <w:r>
+        <w:rPr>
+          <w:rFonts w:ascii="Times New Roman" w:hAnsi="Times New Roman" w:cs="Times New Roman"/>
+          <w:sz w:val="24"/>
+          <w:szCs w:val="24"/>
+          <w:lang w:val="en-US"/>
+        </w:rPr>
+        <w:t xml:space="preserve">, and how they are connected </w:t>
+      </w:r>
+      <w:r>
+        <w:rPr>
+          <w:rFonts w:ascii="Times New Roman" w:hAnsi="Times New Roman" w:cs="Times New Roman"/>
+          <w:sz w:val="24"/>
+          <w:szCs w:val="24"/>
+          <w:lang w:val="en-US"/>
+        </w:rPr>
+        <w:t xml:space="preserve">as </w:t>
+      </w:r>
+      <w:proofErr w:type="spellStart"/>
+      <w:r>
+        <w:rPr>
+          <w:rFonts w:ascii="Times New Roman" w:hAnsi="Times New Roman" w:cs="Times New Roman"/>
+          <w:sz w:val="24"/>
+          <w:szCs w:val="24"/>
+          <w:lang w:val="en-US"/>
+        </w:rPr>
+        <w:t>Sharifi</w:t>
+      </w:r>
+      <w:proofErr w:type="spellEnd"/>
+      <w:r>
+        <w:rPr>
+          <w:rFonts w:ascii="Times New Roman" w:hAnsi="Times New Roman" w:cs="Times New Roman"/>
+          <w:sz w:val="24"/>
+          <w:szCs w:val="24"/>
+          <w:lang w:val="en-US"/>
+        </w:rPr>
+        <w:t xml:space="preserve"> argues </w:t>
+      </w:r>
+      <w:r>
+        <w:rPr>
+          <w:rFonts w:ascii="Times New Roman" w:hAnsi="Times New Roman" w:cs="Times New Roman"/>
+          <w:sz w:val="24"/>
+          <w:szCs w:val="24"/>
+          <w:lang w:val="en-US"/>
+        </w:rPr>
+        <w:fldChar w:fldCharType="begin" w:fldLock="1"/>
+      </w:r>
+      <w:r>
+        <w:rPr>
+          <w:rFonts w:ascii="Times New Roman" w:hAnsi="Times New Roman" w:cs="Times New Roman"/>
+          <w:sz w:val="24"/>
+          <w:szCs w:val="24"/>
+          <w:lang w:val="en-US"/>
+        </w:rPr>
+        <w:instrText>ADDIN CSL_CITATION {"citationItems":[{"id":"ITEM-1","itemData":{"DOI":"10.1016/J.BUILDENV.2018.09.040","ISSN":"0360-1323","abstract":"Cities need to build on their resilience to deal with the combined effects of urbanization, changing geopolitical contexts, and climate change. The physical form of cities has significant implications for their capacity to deal with adverse events and changing conditions. This paper focuses on streets as major constituent elements of urban form. It offers a review of the theoretical discussions and empirical evidence on how design and configuration of urban streets and street networks can contribute to/detract from urban resilience. For the purpose of this study, measures related to urban streets are divided into two broad categories: network topology and design and orientation. Network topology is used to represent urban street network as a combination of nodes and links. Relationships between urban resilience and different centrality and connectivity measures related to network topology are discussed. The design and orientation category explores the possible effects of street width, street edges, street canyon geometry, and street layout and orientation on resilience of cities. It is discussed that all topology and design measures have implications for urban resilience. Appropriate physical form of urban streets can contribute to urban resilience by, among other things, ameliorating urban microclimate, reducing energy consumption and its associated Greenhouse Gas (GHG) emissions, enhancing social capital, improving community health and well-being, and facilitating rapid and effective emergency response in the aftermath of disasters. Overall, results provide insights about physical properties that are required to design resilient streets and street networks.","author":[{"dropping-particle":"","family":"Sharifi","given":"Ayyoob","non-dropping-particle":"","parse-names":false,"suffix":""}],"container-title":"Building and Environment","id":"ITEM-1","issued":{"date-parts":[["2019","1","1"]]},"page":"171-187","publisher":"Pergamon","title":"Resilient urban forms: A review of literature on streets and street networks","type":"article-journal","volume":"147"},"uris":["http://www.mendeley.com/documents/?uuid=33c38676-0e7f-3dd1-85a9-65729c445f0e"]}],"mendeley":{"formattedCitation":"(Sharifi, 2019)","manualFormatting":"(2019)","plainTextFormattedCitation":"(Sharifi, 2019)","previouslyFormattedCitation":"(Sharifi, 2019)"},"properties":{"noteIndex":0},"schema":"https://github.com/citation-style-language/schema/raw/master/csl-citation.json"}</w:instrText>
+      </w:r>
+      <w:r>
+        <w:rPr>
+          <w:rFonts w:ascii="Times New Roman" w:hAnsi="Times New Roman" w:cs="Times New Roman"/>
+          <w:sz w:val="24"/>
+          <w:szCs w:val="24"/>
+          <w:lang w:val="en-US"/>
+        </w:rPr>
+        <w:fldChar w:fldCharType="separate"/>
+      </w:r>
+      <w:r>
+        <w:rPr>
+          <w:rFonts w:ascii="Times New Roman" w:hAnsi="Times New Roman" w:cs="Times New Roman"/>
+          <w:noProof/>
+          <w:sz w:val="24"/>
+          <w:szCs w:val="24"/>
+          <w:lang w:val="en-US"/>
+        </w:rPr>
+        <w:t>(</w:t>
+      </w:r>
+      <w:r>
+        <w:rPr>
+          <w:rFonts w:ascii="Times New Roman" w:hAnsi="Times New Roman" w:cs="Times New Roman"/>
+          <w:noProof/>
+          <w:sz w:val="24"/>
+          <w:szCs w:val="24"/>
+          <w:lang w:val="en-US"/>
+        </w:rPr>
+        <w:t>2019)</w:t>
       </w:r>
       <w:r>
         <w:rPr>
@@ -2621,34 +3522,88 @@
           <w:szCs w:val="24"/>
           <w:lang w:val="en-US"/>
         </w:rPr>
-        <w:t>From the literature, the ba</w:t>
-      </w:r>
-      <w:r>
-        <w:rPr>
-          <w:rFonts w:ascii="Times New Roman" w:hAnsi="Times New Roman" w:cs="Times New Roman"/>
-          <w:sz w:val="24"/>
-          <w:szCs w:val="24"/>
-          <w:lang w:val="en-US"/>
-        </w:rPr>
-        <w:t>sic topological measures include the measures of density, connectedn</w:t>
-      </w:r>
-      <w:r>
-        <w:rPr>
-          <w:rFonts w:ascii="Times New Roman" w:hAnsi="Times New Roman" w:cs="Times New Roman"/>
-          <w:sz w:val="24"/>
-          <w:szCs w:val="24"/>
-          <w:lang w:val="en-US"/>
-        </w:rPr>
-        <w:t>ess, length, degrees of nodes and</w:t>
-      </w:r>
-      <w:r>
-        <w:rPr>
-          <w:rFonts w:ascii="Times New Roman" w:hAnsi="Times New Roman" w:cs="Times New Roman"/>
-          <w:sz w:val="24"/>
-          <w:szCs w:val="24"/>
-          <w:lang w:val="en-US"/>
-        </w:rPr>
-        <w:t xml:space="preserve"> edges in the graph-theoretic representation of the street network </w:t>
+        <w:t>When talking about the topology of a network, centrality</w:t>
+      </w:r>
+      <w:r>
+        <w:rPr>
+          <w:rFonts w:ascii="Times New Roman" w:hAnsi="Times New Roman" w:cs="Times New Roman"/>
+          <w:sz w:val="24"/>
+          <w:szCs w:val="24"/>
+          <w:lang w:val="en-US"/>
+        </w:rPr>
+        <w:t>,</w:t>
+      </w:r>
+      <w:r>
+        <w:rPr>
+          <w:rFonts w:ascii="Times New Roman" w:hAnsi="Times New Roman" w:cs="Times New Roman"/>
+          <w:sz w:val="24"/>
+          <w:szCs w:val="24"/>
+          <w:lang w:val="en-US"/>
+        </w:rPr>
+        <w:t xml:space="preserve"> and co</w:t>
+      </w:r>
+      <w:r>
+        <w:rPr>
+          <w:rFonts w:ascii="Times New Roman" w:hAnsi="Times New Roman" w:cs="Times New Roman"/>
+          <w:sz w:val="24"/>
+          <w:szCs w:val="24"/>
+          <w:lang w:val="en-US"/>
+        </w:rPr>
+        <w:t>nnectivity are major interwoven</w:t>
+      </w:r>
+      <w:r>
+        <w:rPr>
+          <w:rFonts w:ascii="Times New Roman" w:hAnsi="Times New Roman" w:cs="Times New Roman"/>
+          <w:sz w:val="24"/>
+          <w:szCs w:val="24"/>
+          <w:lang w:val="en-US"/>
+        </w:rPr>
+        <w:t xml:space="preserve"> measur</w:t>
+      </w:r>
+      <w:r>
+        <w:rPr>
+          <w:rFonts w:ascii="Times New Roman" w:hAnsi="Times New Roman" w:cs="Times New Roman"/>
+          <w:sz w:val="24"/>
+          <w:szCs w:val="24"/>
+          <w:lang w:val="en-US"/>
+        </w:rPr>
+        <w:t>es that are important to understanding</w:t>
+      </w:r>
+      <w:r>
+        <w:rPr>
+          <w:rFonts w:ascii="Times New Roman" w:hAnsi="Times New Roman" w:cs="Times New Roman"/>
+          <w:sz w:val="24"/>
+          <w:szCs w:val="24"/>
+          <w:lang w:val="en-US"/>
+        </w:rPr>
+        <w:t xml:space="preserve"> how the network functions</w:t>
+      </w:r>
+      <w:r>
+        <w:rPr>
+          <w:rFonts w:ascii="Times New Roman" w:hAnsi="Times New Roman" w:cs="Times New Roman"/>
+          <w:sz w:val="24"/>
+          <w:szCs w:val="24"/>
+          <w:lang w:val="en-US"/>
+        </w:rPr>
+        <w:t xml:space="preserve"> (or at the very least speculating it)</w:t>
+      </w:r>
+      <w:r>
+        <w:rPr>
+          <w:rFonts w:ascii="Times New Roman" w:hAnsi="Times New Roman" w:cs="Times New Roman"/>
+          <w:sz w:val="24"/>
+          <w:szCs w:val="24"/>
+          <w:lang w:val="en-US"/>
+        </w:rPr>
+        <w:t>.</w:t>
+      </w:r>
+      <w:r>
+        <w:rPr>
+          <w:rFonts w:ascii="Times New Roman" w:hAnsi="Times New Roman" w:cs="Times New Roman"/>
+          <w:sz w:val="24"/>
+          <w:szCs w:val="24"/>
+          <w:lang w:val="en-US"/>
+        </w:rPr>
+        <w:t xml:space="preserve"> Centrality is important because not all nodes or edges in a graph are the same, therefore there is the need to compute the importance of each node and edge to the overall functioning of the network. A node’s degree is the number of edges incident to it </w:t>
       </w:r>
       <w:r>
         <w:rPr>
@@ -2666,7 +3621,7 @@
           <w:szCs w:val="24"/>
           <w:lang w:val="en-US"/>
         </w:rPr>
-        <w:instrText>ADDIN CSL_CITATION {"citationItems":[{"id":"ITEM-1","itemData":{"DOI":"10.1177/2399808318802941","ISSN":"23998091","abstract":"Models of street networks underlie research in urban travel behavior, accessibility, design patterns, and morphology. These models are commonly defined as planar, meaning they can be represented in two dimensions without any underpasses or overpasses. However, real-world urban street networks exist in three-dimensional space and frequently feature grade separation such as bridges and tunnels: planar simplifications can be useful but they also impact the results of real-world street network analysis. This study measures the nonplanarity of drivable and walkable street networks in the centers of 50 cities worldwide and then examines the variation of nonplanarity across a single city. It develops two new indicators—the Spatial Planarity Ratio and the Edge Length Ratio—to measure planarity and describe infrastructure and urbanization. While some street networks are approximately planar, we empirically quantify how planar models can inconsistently but drastically misrepresent intersection density, street lengths, routing, and connectivity.","author":[{"dropping-particle":"","family":"Boeing","given":"Geoff","non-dropping-particle":"","parse-names":false,"suffix":""}],"container-title":"Environment and Planning B: Urban Analytics and City Science","id":"ITEM-1","issue":"5","issued":{"date-parts":[["2020"]]},"title":"Planarity and street network representation in urban form analysis","type":"article-journal","volume":"47"},"uris":["http://www.mendeley.com/documents/?uuid=00c53103-48b4-37a2-bc38-1a4e17a077e6"]},{"id":"ITEM-2","itemData":{"DOI":"10.1007/s41109-019-0189-1","ISSN":"23648228","abstract":"Street networks may be planned according to clear organizing principles or they may evolve organically through accretion, but their configurations and orientations help define a city’s spatial logic and order. Measures of entropy reveal a city’s streets’ order and disorder. Past studies have explored individual cases of orientation and entropy, but little is known about broader patterns and trends worldwide. This study examines street network orientation, configuration, and entropy in 100 cities around the world using OpenStreetMap data and OSMnx. It measures the entropy of street bearings in weighted and unweighted network models, along with each city’s typical street segment length, average circuity, average node degree, and the network’s proportions of four-way intersections and dead-ends. It also develops a new indicator of orientation-order that quantifies how a city’s street network follows the geometric ordering logic of a single grid. A cluster analysis is performed to explore similarities and differences among these study sites in multiple dimensions. Significant statistical relationships exist between city orientation-order and other indicators of spatial order, including street circuity and measures of connectedness. On average, US/Canadian study sites are far more grid-like than those elsewhere, exhibiting less entropy and circuity. These indicators, taken in concert, help reveal the extent and nuance of the grid. These methods demonstrate automatic, scalable, reproducible tools to empirically measure and visualize city spatial order, illustrating complex urban transportation system patterns and configurations around the world.","author":[{"dropping-particle":"","family":"Boeing","given":"Geoff","non-dropping-particle":"","parse-names":false,"suffix":""}],"container-title":"Applied Network Science","id":"ITEM-2","issue":"1","issued":{"date-parts":[["2019","12","1"]]},"publisher":"Springer","title":"Urban spatial order: street network orientation, configuration, and entropy","type":"article-journal","volume":"4"},"uris":["http://www.mendeley.com/documents/?uuid=2e86536b-2bfa-36cc-bfa9-9d62edb82b73"]},{"id":"ITEM-3","itemData":{"DOI":"10.1016/j.physrep.2010.11.002","ISSN":"03701573","abstract":"Complex systems are very often organized under the form of networks where nodes and edges are embedded in space. Transportation and mobility networks, Internet, mobile phone networks, power grids, social and contact networks, and neural networks, are all examples where space is relevant and where topology alone does not contain all the information. Characterizing and understanding the structure and the evolution of spatial networks is thus crucial for many different fields, ranging from urbanism to epidemiology. An important consequence of space on networks is that there is a cost associated with the length of edges which in turn has dramatic effects on the topological structure of these networks. We will thoroughly explain the current state of our understanding of how the spatial constraints affect the structure and properties of these networks. We will review the most recent empirical observations and the most important models of spatial networks. We will also discuss various processes which take place on these spatial networks, such as phase transitions, random walks, synchronization, navigation, resilience, and disease spread. © 2010 Elsevier B.V.","author":[{"dropping-particle":"","family":"Barthélemy","given":"Marc","non-dropping-particle":"","parse-names":false,"suffix":""}],"container-title":"Physics Reports","id":"ITEM-3","issue":"1–3","issued":{"date-parts":[["2011","2"]]},"page":"1-101","title":"Spatial Networks","type":"article-journal","volume":"499"},"uris":["http://www.mendeley.com/documents/?uuid=0da91a69-3034-36ae-9e58-dcb5d6d551a8"]}],"mendeley":{"formattedCitation":"(Barthélemy, 2011a; Boeing, 2019c, 2020a)","plainTextFormattedCitation":"(Barthélemy, 2011a; Boeing, 2019c, 2020a)","previouslyFormattedCitation":"(Barthélemy, 2011a; Boeing, 2019c, 2020a)"},"properties":{"noteIndex":0},"schema":"https://github.com/citation-style-language/schema/raw/master/csl-citation.json"}</w:instrText>
+        <w:instrText>ADDIN CSL_CITATION {"citationItems":[{"id":"ITEM-1","itemData":{"DOI":"10.1016/j.compenvurbsys.2017.05.004","ISSN":"01989715","abstract":"Urban scholars have studied street networks in various ways, but there are data availability and consistency limitations to the current urban planning/street network analysis literature. To address these challenges, this article presents OSMnx, a new tool to make the collection of data and creation and analysis of street networks simple, consistent, automatable and sound from the perspectives of graph theory, transportation, and urban design. OSMnx contributes five significant capabilities for researchers and practitioners: first, the automated downloading of political boundaries and building footprints; second, the tailored and automated downloading and constructing of street network data from OpenStreetMap; third, the algorithmic correction of network topology; fourth, the ability to save street networks to disk as shapefiles, GraphML, or SVG files; and fifth, the ability to analyze street networks, including calculating routes, projecting and visualizing networks, and calculating metric and topological measures. These measures include those common in urban design and transportation studies, as well as advanced measures of the structure and topology of the network. Finally, this article presents a simple case study using OSMnx to construct and analyze street networks in Portland, Oregon.","author":[{"dropping-particle":"","family":"Boeing","given":"Geoff","non-dropping-particle":"","parse-names":false,"suffix":""}],"container-title":"Computers, Environment and Urban Systems","id":"ITEM-1","issued":{"date-parts":[["2017","9"]]},"page":"126-139","title":"OSMnx: New methods for acquiring, constructing, analyzing, and visualizing complex street networks","type":"article-journal","volume":"65"},"uris":["http://www.mendeley.com/documents/?uuid=a0fb80d0-5926-3762-bcce-b63d56d1b84e"]}],"mendeley":{"formattedCitation":"(Boeing, 2017a)","plainTextFormattedCitation":"(Boeing, 2017a)","previouslyFormattedCitation":"(Boeing, 2017a)"},"properties":{"noteIndex":0},"schema":"https://github.com/citation-style-language/schema/raw/master/csl-citation.json"}</w:instrText>
       </w:r>
       <w:r>
         <w:rPr>
@@ -2685,7 +3640,7 @@
           <w:szCs w:val="24"/>
           <w:lang w:val="en-US"/>
         </w:rPr>
-        <w:t>(Barthélemy, 2011a; Boeing, 2019c, 2020a)</w:t>
+        <w:t>(Boeing, 2017a)</w:t>
       </w:r>
       <w:r>
         <w:rPr>
@@ -2703,25 +3658,81 @@
           <w:szCs w:val="24"/>
           <w:lang w:val="en-US"/>
         </w:rPr>
-        <w:t>.</w:t>
-      </w:r>
-      <w:r>
-        <w:rPr>
-          <w:rFonts w:ascii="Times New Roman" w:hAnsi="Times New Roman" w:cs="Times New Roman"/>
-          <w:sz w:val="24"/>
-          <w:szCs w:val="24"/>
-          <w:lang w:val="en-US"/>
-        </w:rPr>
-        <w:t xml:space="preserve"> We measure for each network that we have, the total number of nodes and edges connecting those nodes to each other or themselves—in the case of self-loops. The average of the node degree is calculated and indicates the connectedness of the network, higher values </w:t>
-      </w:r>
-      <w:r>
-        <w:rPr>
-          <w:rFonts w:ascii="Times New Roman" w:hAnsi="Times New Roman" w:cs="Times New Roman"/>
-          <w:sz w:val="24"/>
-          <w:szCs w:val="24"/>
-          <w:lang w:val="en-US"/>
-        </w:rPr>
-        <w:t xml:space="preserve">are indicative of a more connected graph with lots of options for turns </w:t>
+        <w:t xml:space="preserve">. Therefore, the degree of centrality of a node is the number of nodes connected to it by edges. The more connected a node is to other nodes in the network, the higher its degree </w:t>
+      </w:r>
+      <w:r>
+        <w:rPr>
+          <w:rFonts w:ascii="Times New Roman" w:hAnsi="Times New Roman" w:cs="Times New Roman"/>
+          <w:sz w:val="24"/>
+          <w:szCs w:val="24"/>
+          <w:lang w:val="en-US"/>
+        </w:rPr>
+        <w:t xml:space="preserve">of </w:t>
+      </w:r>
+      <w:r>
+        <w:rPr>
+          <w:rFonts w:ascii="Times New Roman" w:hAnsi="Times New Roman" w:cs="Times New Roman"/>
+          <w:sz w:val="24"/>
+          <w:szCs w:val="24"/>
+          <w:lang w:val="en-US"/>
+        </w:rPr>
+        <w:t xml:space="preserve">centrality in the network. Other measures of centrality include </w:t>
+      </w:r>
+      <w:proofErr w:type="spellStart"/>
+      <w:r>
+        <w:rPr>
+          <w:rFonts w:ascii="Times New Roman" w:hAnsi="Times New Roman" w:cs="Times New Roman"/>
+          <w:sz w:val="24"/>
+          <w:szCs w:val="24"/>
+          <w:lang w:val="en-US"/>
+        </w:rPr>
+        <w:t>betwee</w:t>
+      </w:r>
+      <w:r>
+        <w:rPr>
+          <w:rFonts w:ascii="Times New Roman" w:hAnsi="Times New Roman" w:cs="Times New Roman"/>
+          <w:sz w:val="24"/>
+          <w:szCs w:val="24"/>
+          <w:lang w:val="en-US"/>
+        </w:rPr>
+        <w:t>n</w:t>
+      </w:r>
+      <w:r>
+        <w:rPr>
+          <w:rFonts w:ascii="Times New Roman" w:hAnsi="Times New Roman" w:cs="Times New Roman"/>
+          <w:sz w:val="24"/>
+          <w:szCs w:val="24"/>
+          <w:lang w:val="en-US"/>
+        </w:rPr>
+        <w:t>ness</w:t>
+      </w:r>
+      <w:proofErr w:type="spellEnd"/>
+      <w:r>
+        <w:rPr>
+          <w:rFonts w:ascii="Times New Roman" w:hAnsi="Times New Roman" w:cs="Times New Roman"/>
+          <w:sz w:val="24"/>
+          <w:szCs w:val="24"/>
+          <w:lang w:val="en-US"/>
+        </w:rPr>
+        <w:t xml:space="preserve"> centrality, closeness centrality, information centrality</w:t>
+      </w:r>
+      <w:r>
+        <w:rPr>
+          <w:rFonts w:ascii="Times New Roman" w:hAnsi="Times New Roman" w:cs="Times New Roman"/>
+          <w:sz w:val="24"/>
+          <w:szCs w:val="24"/>
+          <w:lang w:val="en-US"/>
+        </w:rPr>
+        <w:t>,</w:t>
+      </w:r>
+      <w:r>
+        <w:rPr>
+          <w:rFonts w:ascii="Times New Roman" w:hAnsi="Times New Roman" w:cs="Times New Roman"/>
+          <w:sz w:val="24"/>
+          <w:szCs w:val="24"/>
+          <w:lang w:val="en-US"/>
+        </w:rPr>
+        <w:t xml:space="preserve"> and straightness centrality </w:t>
       </w:r>
       <w:r>
         <w:rPr>
@@ -2739,7 +3750,7 @@
           <w:szCs w:val="24"/>
           <w:lang w:val="en-US"/>
         </w:rPr>
-        <w:instrText>ADDIN CSL_CITATION {"citationItems":[{"id":"ITEM-1","itemData":{"DOI":"10.1177/2399808319857726","ISSN":"23998091","abstract":"Street network analysis is a growing area in sustainable transportation research. Most academic papers on the topic have, so far, been concentrated in Europe and America, with less attention paid to rapidly growing cities in low income nations. This is problematic because transportation networks are rapidly evolving in developing countries and the impacts of misguided transportation policies (including air pollution and road traffic casualties) are particularly acute. Metrics on the performance of street networks could help inform policy. This paper uses the Python package OSMnx to analyze and evaluate street networks in 12 districts of Phnom Penh from OpenStreetMap. Results suggest that topological and geometric characteristics of street networks are more conducive to walking and biking in the central districts than in the peripheral districts. The central districts are also better connected to core network corridors. To promote sustainable urban mobility, new developments and street renewals should be incorporated facilities, services, and safety of walking and biking. Some policy implications are suggested for future designs of the Phnom Penh’s street networks to increase livability and sustainability.","author":[{"dropping-particle":"","family":"Yen","given":"Yat","non-dropping-particle":"","parse-names":false,"suffix":""},{"dropping-particle":"","family":"Zhao","given":"Pengjun","non-dropping-particle":"","parse-names":false,"suffix":""},{"dropping-particle":"","family":"Sohail","given":"Muhammad T.","non-dropping-particle":"","parse-names":false,"suffix":""}],"container-title":"Environment and Planning B: Urban Analytics and City Science","id":"ITEM-1","issue":"1","issued":{"date-parts":[["2021"]]},"page":"169-185","title":"The morphology and circuity of walkable, bikeable, and drivable street networks in Phnom Penh, Cambodia","type":"article-journal","volume":"48"},"uris":["http://www.mendeley.com/documents/?uuid=2dfcd282-3844-307c-9171-d10c5f31cf39"]}],"mendeley":{"formattedCitation":"(Yen et al., 2021)","plainTextFormattedCitation":"(Yen et al., 2021)","previouslyFormattedCitation":"(Yen et al., 2021)"},"properties":{"noteIndex":0},"schema":"https://github.com/citation-style-language/schema/raw/master/csl-citation.json"}</w:instrText>
+        <w:instrText>ADDIN CSL_CITATION {"citationItems":[{"id":"ITEM-1","itemData":{"DOI":"10.1016/J.BUILDENV.2018.09.040","ISSN":"0360-1323","abstract":"Cities need to build on their resilience to deal with the combined effects of urbanization, changing geopolitical contexts, and climate change. The physical form of cities has significant implications for their capacity to deal with adverse events and changing conditions. This paper focuses on streets as major constituent elements of urban form. It offers a review of the theoretical discussions and empirical evidence on how design and configuration of urban streets and street networks can contribute to/detract from urban resilience. For the purpose of this study, measures related to urban streets are divided into two broad categories: network topology and design and orientation. Network topology is used to represent urban street network as a combination of nodes and links. Relationships between urban resilience and different centrality and connectivity measures related to network topology are discussed. The design and orientation category explores the possible effects of street width, street edges, street canyon geometry, and street layout and orientation on resilience of cities. It is discussed that all topology and design measures have implications for urban resilience. Appropriate physical form of urban streets can contribute to urban resilience by, among other things, ameliorating urban microclimate, reducing energy consumption and its associated Greenhouse Gas (GHG) emissions, enhancing social capital, improving community health and well-being, and facilitating rapid and effective emergency response in the aftermath of disasters. Overall, results provide insights about physical properties that are required to design resilient streets and street networks.","author":[{"dropping-particle":"","family":"Sharifi","given":"Ayyoob","non-dropping-particle":"","parse-names":false,"suffix":""}],"container-title":"Building and Environment","id":"ITEM-1","issued":{"date-parts":[["2019","1","1"]]},"page":"171-187","publisher":"Pergamon","title":"Resilient urban forms: A review of literature on streets and street networks","type":"article-journal","volume":"147"},"uris":["http://www.mendeley.com/documents/?uuid=33c38676-0e7f-3dd1-85a9-65729c445f0e"]},{"id":"ITEM-2","itemData":{"DOI":"10.1016/j.compenvurbsys.2017.05.004","ISSN":"01989715","abstract":"Urban scholars have studied street networks in various ways, but there are data availability and consistency limitations to the current urban planning/street network analysis literature. To address these challenges, this article presents OSMnx, a new tool to make the collection of data and creation and analysis of street networks simple, consistent, automatable and sound from the perspectives of graph theory, transportation, and urban design. OSMnx contributes five significant capabilities for researchers and practitioners: first, the automated downloading of political boundaries and building footprints; second, the tailored and automated downloading and constructing of street network data from OpenStreetMap; third, the algorithmic correction of network topology; fourth, the ability to save street networks to disk as shapefiles, GraphML, or SVG files; and fifth, the ability to analyze street networks, including calculating routes, projecting and visualizing networks, and calculating metric and topological measures. These measures include those common in urban design and transportation studies, as well as advanced measures of the structure and topology of the network. Finally, this article presents a simple case study using OSMnx to construct and analyze street networks in Portland, Oregon.","author":[{"dropping-particle":"","family":"Boeing","given":"Geoff","non-dropping-particle":"","parse-names":false,"suffix":""}],"container-title":"Computers, Environment and Urban Systems","id":"ITEM-2","issued":{"date-parts":[["2017","9"]]},"page":"126-139","title":"OSMnx: New methods for acquiring, constructing, analyzing, and visualizing complex street networks","type":"article-journal","volume":"65"},"uris":["http://www.mendeley.com/documents/?uuid=a0fb80d0-5926-3762-bcce-b63d56d1b84e"]}],"mendeley":{"formattedCitation":"(Boeing, 2017a; Sharifi, 2019)","plainTextFormattedCitation":"(Boeing, 2017a; Sharifi, 2019)","previouslyFormattedCitation":"(Boeing, 2017a; Sharifi, 2019)"},"properties":{"noteIndex":0},"schema":"https://github.com/citation-style-language/schema/raw/master/csl-citation.json"}</w:instrText>
       </w:r>
       <w:r>
         <w:rPr>
@@ -2758,7 +3769,7 @@
           <w:szCs w:val="24"/>
           <w:lang w:val="en-US"/>
         </w:rPr>
-        <w:t>(Yen et al., 2021)</w:t>
+        <w:t>(Boeing, 2017a; Sharifi, 2019)</w:t>
       </w:r>
       <w:r>
         <w:rPr>
@@ -2776,7 +3787,143 @@
           <w:szCs w:val="24"/>
           <w:lang w:val="en-US"/>
         </w:rPr>
-        <w:t xml:space="preserve">. Optimal functioning of street networks hinges on the number and connectedness of nodes and edges, their capacity and how they are situated with respect to one another as </w:t>
+        <w:t xml:space="preserve">. The closeness </w:t>
+      </w:r>
+      <w:r>
+        <w:rPr>
+          <w:rFonts w:ascii="Times New Roman" w:hAnsi="Times New Roman" w:cs="Times New Roman"/>
+          <w:sz w:val="24"/>
+          <w:szCs w:val="24"/>
+          <w:lang w:val="en-US"/>
+        </w:rPr>
+        <w:t>centrality of a node is indicative of the time and distance required to reach other nodes</w:t>
+      </w:r>
+      <w:r>
+        <w:rPr>
+          <w:rFonts w:ascii="Times New Roman" w:hAnsi="Times New Roman" w:cs="Times New Roman"/>
+          <w:sz w:val="24"/>
+          <w:szCs w:val="24"/>
+          <w:lang w:val="en-US"/>
+        </w:rPr>
+        <w:t xml:space="preserve"> (destinations)</w:t>
+      </w:r>
+      <w:r>
+        <w:rPr>
+          <w:rFonts w:ascii="Times New Roman" w:hAnsi="Times New Roman" w:cs="Times New Roman"/>
+          <w:sz w:val="24"/>
+          <w:szCs w:val="24"/>
+          <w:lang w:val="en-US"/>
+        </w:rPr>
+        <w:t xml:space="preserve"> in the network</w:t>
+      </w:r>
+      <w:r>
+        <w:rPr>
+          <w:rFonts w:ascii="Times New Roman" w:hAnsi="Times New Roman" w:cs="Times New Roman"/>
+          <w:sz w:val="24"/>
+          <w:szCs w:val="24"/>
+          <w:lang w:val="en-US"/>
+        </w:rPr>
+        <w:t xml:space="preserve"> assuming it is the source</w:t>
+      </w:r>
+      <w:r>
+        <w:rPr>
+          <w:rFonts w:ascii="Times New Roman" w:hAnsi="Times New Roman" w:cs="Times New Roman"/>
+          <w:sz w:val="24"/>
+          <w:szCs w:val="24"/>
+          <w:lang w:val="en-US"/>
+        </w:rPr>
+        <w:t xml:space="preserve">. It is essential to consider closeness centrality when making decisions about </w:t>
+      </w:r>
+      <w:r>
+        <w:rPr>
+          <w:rFonts w:ascii="Times New Roman" w:hAnsi="Times New Roman" w:cs="Times New Roman"/>
+          <w:sz w:val="24"/>
+          <w:szCs w:val="24"/>
+          <w:lang w:val="en-US"/>
+        </w:rPr>
+        <w:t xml:space="preserve">the </w:t>
+      </w:r>
+      <w:r>
+        <w:rPr>
+          <w:rFonts w:ascii="Times New Roman" w:hAnsi="Times New Roman" w:cs="Times New Roman"/>
+          <w:sz w:val="24"/>
+          <w:szCs w:val="24"/>
+          <w:lang w:val="en-US"/>
+        </w:rPr>
+        <w:t>location and accessibility of amenities</w:t>
+      </w:r>
+      <w:r>
+        <w:rPr>
+          <w:rFonts w:ascii="Times New Roman" w:hAnsi="Times New Roman" w:cs="Times New Roman"/>
+          <w:sz w:val="24"/>
+          <w:szCs w:val="24"/>
+          <w:lang w:val="en-US"/>
+        </w:rPr>
+        <w:t xml:space="preserve"> and services</w:t>
+      </w:r>
+      <w:r>
+        <w:rPr>
+          <w:rFonts w:ascii="Times New Roman" w:hAnsi="Times New Roman" w:cs="Times New Roman"/>
+          <w:sz w:val="24"/>
+          <w:szCs w:val="24"/>
+          <w:lang w:val="en-US"/>
+        </w:rPr>
+        <w:t xml:space="preserve"> </w:t>
+      </w:r>
+      <w:r>
+        <w:rPr>
+          <w:rFonts w:ascii="Times New Roman" w:hAnsi="Times New Roman" w:cs="Times New Roman"/>
+          <w:sz w:val="24"/>
+          <w:szCs w:val="24"/>
+          <w:lang w:val="en-US"/>
+        </w:rPr>
+        <w:fldChar w:fldCharType="begin" w:fldLock="1"/>
+      </w:r>
+      <w:r>
+        <w:rPr>
+          <w:rFonts w:ascii="Times New Roman" w:hAnsi="Times New Roman" w:cs="Times New Roman"/>
+          <w:sz w:val="24"/>
+          <w:szCs w:val="24"/>
+          <w:lang w:val="en-US"/>
+        </w:rPr>
+        <w:instrText>ADDIN CSL_CITATION {"citationItems":[{"id":"ITEM-1","itemData":{"DOI":"10.1016/J.BUILDENV.2018.09.040","ISSN":"0360-1323","abstract":"Cities need to build on their resilience to deal with the combined effects of urbanization, changing geopolitical contexts, and climate change. The physical form of cities has significant implications for their capacity to deal with adverse events and changing conditions. This paper focuses on streets as major constituent elements of urban form. It offers a review of the theoretical discussions and empirical evidence on how design and configuration of urban streets and street networks can contribute to/detract from urban resilience. For the purpose of this study, measures related to urban streets are divided into two broad categories: network topology and design and orientation. Network topology is used to represent urban street network as a combination of nodes and links. Relationships between urban resilience and different centrality and connectivity measures related to network topology are discussed. The design and orientation category explores the possible effects of street width, street edges, street canyon geometry, and street layout and orientation on resilience of cities. It is discussed that all topology and design measures have implications for urban resilience. Appropriate physical form of urban streets can contribute to urban resilience by, among other things, ameliorating urban microclimate, reducing energy consumption and its associated Greenhouse Gas (GHG) emissions, enhancing social capital, improving community health and well-being, and facilitating rapid and effective emergency response in the aftermath of disasters. Overall, results provide insights about physical properties that are required to design resilient streets and street networks.","author":[{"dropping-particle":"","family":"Sharifi","given":"Ayyoob","non-dropping-particle":"","parse-names":false,"suffix":""}],"container-title":"Building and Environment","id":"ITEM-1","issued":{"date-parts":[["2019","1","1"]]},"page":"171-187","publisher":"Pergamon","title":"Resilient urban forms: A review of literature on streets and street networks","type":"article-journal","volume":"147"},"uris":["http://www.mendeley.com/documents/?uuid=33c38676-0e7f-3dd1-85a9-65729c445f0e"]}],"mendeley":{"formattedCitation":"(Sharifi, 2019)","plainTextFormattedCitation":"(Sharifi, 2019)","previouslyFormattedCitation":"(Sharifi, 2019)"},"properties":{"noteIndex":0},"schema":"https://github.com/citation-style-language/schema/raw/master/csl-citation.json"}</w:instrText>
+      </w:r>
+      <w:r>
+        <w:rPr>
+          <w:rFonts w:ascii="Times New Roman" w:hAnsi="Times New Roman" w:cs="Times New Roman"/>
+          <w:sz w:val="24"/>
+          <w:szCs w:val="24"/>
+          <w:lang w:val="en-US"/>
+        </w:rPr>
+        <w:fldChar w:fldCharType="separate"/>
+      </w:r>
+      <w:r>
+        <w:rPr>
+          <w:rFonts w:ascii="Times New Roman" w:hAnsi="Times New Roman" w:cs="Times New Roman"/>
+          <w:noProof/>
+          <w:sz w:val="24"/>
+          <w:szCs w:val="24"/>
+          <w:lang w:val="en-US"/>
+        </w:rPr>
+        <w:t>(Sharifi, 2019)</w:t>
+      </w:r>
+      <w:r>
+        <w:rPr>
+          <w:rFonts w:ascii="Times New Roman" w:hAnsi="Times New Roman" w:cs="Times New Roman"/>
+          <w:sz w:val="24"/>
+          <w:szCs w:val="24"/>
+          <w:lang w:val="en-US"/>
+        </w:rPr>
+        <w:fldChar w:fldCharType="end"/>
+      </w:r>
+      <w:r>
+        <w:rPr>
+          <w:rFonts w:ascii="Times New Roman" w:hAnsi="Times New Roman" w:cs="Times New Roman"/>
+          <w:sz w:val="24"/>
+          <w:szCs w:val="24"/>
+          <w:lang w:val="en-US"/>
+        </w:rPr>
+        <w:t xml:space="preserve">. </w:t>
       </w:r>
       <w:proofErr w:type="spellStart"/>
       <w:r>
@@ -2786,7 +3933,25 @@
           <w:szCs w:val="24"/>
           <w:lang w:val="en-US"/>
         </w:rPr>
-        <w:t>Sharifi</w:t>
+        <w:t>Betwee</w:t>
+      </w:r>
+      <w:r>
+        <w:rPr>
+          <w:rFonts w:ascii="Times New Roman" w:hAnsi="Times New Roman" w:cs="Times New Roman"/>
+          <w:sz w:val="24"/>
+          <w:szCs w:val="24"/>
+          <w:lang w:val="en-US"/>
+        </w:rPr>
+        <w:t>n</w:t>
+      </w:r>
+      <w:r>
+        <w:rPr>
+          <w:rFonts w:ascii="Times New Roman" w:hAnsi="Times New Roman" w:cs="Times New Roman"/>
+          <w:sz w:val="24"/>
+          <w:szCs w:val="24"/>
+          <w:lang w:val="en-US"/>
+        </w:rPr>
+        <w:t>ness</w:t>
       </w:r>
       <w:proofErr w:type="spellEnd"/>
       <w:r>
@@ -2796,7 +3961,176 @@
           <w:szCs w:val="24"/>
           <w:lang w:val="en-US"/>
         </w:rPr>
-        <w:t xml:space="preserve"> argues </w:t>
+        <w:t xml:space="preserve"> centrality</w:t>
+      </w:r>
+      <w:r>
+        <w:rPr>
+          <w:rFonts w:ascii="Times New Roman" w:hAnsi="Times New Roman" w:cs="Times New Roman"/>
+          <w:sz w:val="24"/>
+          <w:szCs w:val="24"/>
+          <w:lang w:val="en-US"/>
+        </w:rPr>
+        <w:t>,</w:t>
+      </w:r>
+      <w:r>
+        <w:rPr>
+          <w:rFonts w:ascii="Times New Roman" w:hAnsi="Times New Roman" w:cs="Times New Roman"/>
+          <w:sz w:val="24"/>
+          <w:szCs w:val="24"/>
+          <w:lang w:val="en-US"/>
+        </w:rPr>
+        <w:t xml:space="preserve"> on the other hand, is an indication of how many shortest paths pass through a certain node</w:t>
+      </w:r>
+      <w:r>
+        <w:rPr>
+          <w:rFonts w:ascii="Times New Roman" w:hAnsi="Times New Roman" w:cs="Times New Roman"/>
+          <w:sz w:val="24"/>
+          <w:szCs w:val="24"/>
+          <w:lang w:val="en-US"/>
+        </w:rPr>
+        <w:t xml:space="preserve">, this measure is particularly indicative of how </w:t>
+      </w:r>
+      <w:r>
+        <w:rPr>
+          <w:rFonts w:ascii="Times New Roman" w:hAnsi="Times New Roman" w:cs="Times New Roman"/>
+          <w:sz w:val="24"/>
+          <w:szCs w:val="24"/>
+          <w:lang w:val="en-US"/>
+        </w:rPr>
+        <w:lastRenderedPageBreak/>
+        <w:t>central the nodes are in the network</w:t>
+      </w:r>
+      <w:r>
+        <w:rPr>
+          <w:rFonts w:ascii="Times New Roman" w:hAnsi="Times New Roman" w:cs="Times New Roman"/>
+          <w:sz w:val="24"/>
+          <w:szCs w:val="24"/>
+          <w:lang w:val="en-US"/>
+        </w:rPr>
+        <w:t xml:space="preserve">. The higher the </w:t>
+      </w:r>
+      <w:proofErr w:type="spellStart"/>
+      <w:r>
+        <w:rPr>
+          <w:rFonts w:ascii="Times New Roman" w:hAnsi="Times New Roman" w:cs="Times New Roman"/>
+          <w:sz w:val="24"/>
+          <w:szCs w:val="24"/>
+          <w:lang w:val="en-US"/>
+        </w:rPr>
+        <w:t>betweenness</w:t>
+      </w:r>
+      <w:proofErr w:type="spellEnd"/>
+      <w:r>
+        <w:rPr>
+          <w:rFonts w:ascii="Times New Roman" w:hAnsi="Times New Roman" w:cs="Times New Roman"/>
+          <w:sz w:val="24"/>
+          <w:szCs w:val="24"/>
+          <w:lang w:val="en-US"/>
+        </w:rPr>
+        <w:t xml:space="preserve"> centrality of a node, the higher the number of shortest paths passing through it</w:t>
+      </w:r>
+      <w:r>
+        <w:rPr>
+          <w:rFonts w:ascii="Times New Roman" w:hAnsi="Times New Roman" w:cs="Times New Roman"/>
+          <w:sz w:val="24"/>
+          <w:szCs w:val="24"/>
+          <w:lang w:val="en-US"/>
+        </w:rPr>
+        <w:t>, which implies how central it is to commute behaviors as most rational commuters will pick routes that get them to their destinations in less time</w:t>
+      </w:r>
+      <w:r>
+        <w:rPr>
+          <w:rFonts w:ascii="Times New Roman" w:hAnsi="Times New Roman" w:cs="Times New Roman"/>
+          <w:sz w:val="24"/>
+          <w:szCs w:val="24"/>
+          <w:lang w:val="en-US"/>
+        </w:rPr>
+        <w:t xml:space="preserve">. An unevenly distributed </w:t>
+      </w:r>
+      <w:proofErr w:type="spellStart"/>
+      <w:r>
+        <w:rPr>
+          <w:rFonts w:ascii="Times New Roman" w:hAnsi="Times New Roman" w:cs="Times New Roman"/>
+          <w:sz w:val="24"/>
+          <w:szCs w:val="24"/>
+          <w:lang w:val="en-US"/>
+        </w:rPr>
+        <w:t>betweenness</w:t>
+      </w:r>
+      <w:proofErr w:type="spellEnd"/>
+      <w:r>
+        <w:rPr>
+          <w:rFonts w:ascii="Times New Roman" w:hAnsi="Times New Roman" w:cs="Times New Roman"/>
+          <w:sz w:val="24"/>
+          <w:szCs w:val="24"/>
+          <w:lang w:val="en-US"/>
+        </w:rPr>
+        <w:t xml:space="preserve"> centrality is indicative of a fragile network, one that wh</w:t>
+      </w:r>
+      <w:r>
+        <w:rPr>
+          <w:rFonts w:ascii="Times New Roman" w:hAnsi="Times New Roman" w:cs="Times New Roman"/>
+          <w:sz w:val="24"/>
+          <w:szCs w:val="24"/>
+          <w:lang w:val="en-US"/>
+        </w:rPr>
+        <w:t>en</w:t>
+      </w:r>
+      <w:r>
+        <w:rPr>
+          <w:rFonts w:ascii="Times New Roman" w:hAnsi="Times New Roman" w:cs="Times New Roman"/>
+          <w:sz w:val="24"/>
+          <w:szCs w:val="24"/>
+          <w:lang w:val="en-US"/>
+        </w:rPr>
+        <w:t xml:space="preserve"> node(s) with high </w:t>
+      </w:r>
+      <w:proofErr w:type="spellStart"/>
+      <w:r>
+        <w:rPr>
+          <w:rFonts w:ascii="Times New Roman" w:hAnsi="Times New Roman" w:cs="Times New Roman"/>
+          <w:sz w:val="24"/>
+          <w:szCs w:val="24"/>
+          <w:lang w:val="en-US"/>
+        </w:rPr>
+        <w:t>betweenness</w:t>
+      </w:r>
+      <w:proofErr w:type="spellEnd"/>
+      <w:r>
+        <w:rPr>
+          <w:rFonts w:ascii="Times New Roman" w:hAnsi="Times New Roman" w:cs="Times New Roman"/>
+          <w:sz w:val="24"/>
+          <w:szCs w:val="24"/>
+          <w:lang w:val="en-US"/>
+        </w:rPr>
+        <w:t xml:space="preserve"> centrality fai</w:t>
+      </w:r>
+      <w:r>
+        <w:rPr>
+          <w:rFonts w:ascii="Times New Roman" w:hAnsi="Times New Roman" w:cs="Times New Roman"/>
+          <w:sz w:val="24"/>
+          <w:szCs w:val="24"/>
+          <w:lang w:val="en-US"/>
+        </w:rPr>
+        <w:t>l (or are removed), the network breaks</w:t>
+      </w:r>
+      <w:r>
+        <w:rPr>
+          <w:rFonts w:ascii="Times New Roman" w:hAnsi="Times New Roman" w:cs="Times New Roman"/>
+          <w:sz w:val="24"/>
+          <w:szCs w:val="24"/>
+          <w:lang w:val="en-US"/>
+        </w:rPr>
+        <w:t>,</w:t>
+      </w:r>
+      <w:r>
+        <w:rPr>
+          <w:rFonts w:ascii="Times New Roman" w:hAnsi="Times New Roman" w:cs="Times New Roman"/>
+          <w:sz w:val="24"/>
+          <w:szCs w:val="24"/>
+          <w:lang w:val="en-US"/>
+        </w:rPr>
+        <w:t xml:space="preserve"> and things come to a halt in the system </w:t>
       </w:r>
       <w:r>
         <w:rPr>
@@ -2814,7 +4148,7 @@
           <w:szCs w:val="24"/>
           <w:lang w:val="en-US"/>
         </w:rPr>
-        <w:instrText>ADDIN CSL_CITATION {"citationItems":[{"id":"ITEM-1","itemData":{"DOI":"10.1016/J.BUILDENV.2018.09.040","ISSN":"0360-1323","abstract":"Cities need to build on their resilience to deal with the combined effects of urbanization, changing geopolitical contexts, and climate change. The physical form of cities has significant implications for their capacity to deal with adverse events and changing conditions. This paper focuses on streets as major constituent elements of urban form. It offers a review of the theoretical discussions and empirical evidence on how design and configuration of urban streets and street networks can contribute to/detract from urban resilience. For the purpose of this study, measures related to urban streets are divided into two broad categories: network topology and design and orientation. Network topology is used to represent urban street network as a combination of nodes and links. Relationships between urban resilience and different centrality and connectivity measures related to network topology are discussed. The design and orientation category explores the possible effects of street width, street edges, street canyon geometry, and street layout and orientation on resilience of cities. It is discussed that all topology and design measures have implications for urban resilience. Appropriate physical form of urban streets can contribute to urban resilience by, among other things, ameliorating urban microclimate, reducing energy consumption and its associated Greenhouse Gas (GHG) emissions, enhancing social capital, improving community health and well-being, and facilitating rapid and effective emergency response in the aftermath of disasters. Overall, results provide insights about physical properties that are required to design resilient streets and street networks.","author":[{"dropping-particle":"","family":"Sharifi","given":"Ayyoob","non-dropping-particle":"","parse-names":false,"suffix":""}],"container-title":"Building and Environment","id":"ITEM-1","issued":{"date-parts":[["2019","1","1"]]},"page":"171-187","publisher":"Pergamon","title":"Resilient urban forms: A review of literature on streets and street networks","type":"article-journal","volume":"147"},"uris":["http://www.mendeley.com/documents/?uuid=33c38676-0e7f-3dd1-85a9-65729c445f0e"]}],"mendeley":{"formattedCitation":"(Sharifi, 2019)","plainTextFormattedCitation":"(Sharifi, 2019)","previouslyFormattedCitation":"(Sharifi, 2019)"},"properties":{"noteIndex":0},"schema":"https://github.com/citation-style-language/schema/raw/master/csl-citation.json"}</w:instrText>
+        <w:instrText>ADDIN CSL_CITATION {"citationItems":[{"id":"ITEM-1","itemData":{"DOI":"10.1016/J.BUILDENV.2018.09.040","ISSN":"0360-1323","abstract":"Cities need to build on their resilience to deal with the combined effects of urbanization, changing geopolitical contexts, and climate change. The physical form of cities has significant implications for their capacity to deal with adverse events and changing conditions. This paper focuses on streets as major constituent elements of urban form. It offers a review of the theoretical discussions and empirical evidence on how design and configuration of urban streets and street networks can contribute to/detract from urban resilience. For the purpose of this study, measures related to urban streets are divided into two broad categories: network topology and design and orientation. Network topology is used to represent urban street network as a combination of nodes and links. Relationships between urban resilience and different centrality and connectivity measures related to network topology are discussed. The design and orientation category explores the possible effects of street width, street edges, street canyon geometry, and street layout and orientation on resilience of cities. It is discussed that all topology and design measures have implications for urban resilience. Appropriate physical form of urban streets can contribute to urban resilience by, among other things, ameliorating urban microclimate, reducing energy consumption and its associated Greenhouse Gas (GHG) emissions, enhancing social capital, improving community health and well-being, and facilitating rapid and effective emergency response in the aftermath of disasters. Overall, results provide insights about physical properties that are required to design resilient streets and street networks.","author":[{"dropping-particle":"","family":"Sharifi","given":"Ayyoob","non-dropping-particle":"","parse-names":false,"suffix":""}],"container-title":"Building and Environment","id":"ITEM-1","issued":{"date-parts":[["2019","1","1"]]},"page":"171-187","publisher":"Pergamon","title":"Resilient urban forms: A review of literature on streets and street networks","type":"article-journal","volume":"147"},"uris":["http://www.mendeley.com/documents/?uuid=33c38676-0e7f-3dd1-85a9-65729c445f0e"]},{"id":"ITEM-2","itemData":{"DOI":"10.1177/2399808318802941","ISSN":"23998091","abstract":"Models of street networks underlie research in urban travel behavior, accessibility, design patterns, and morphology. These models are commonly defined as planar, meaning they can be represented in two dimensions without any underpasses or overpasses. However, real-world urban street networks exist in three-dimensional space and frequently feature grade separation such as bridges and tunnels: planar simplifications can be useful but they also impact the results of real-world street network analysis. This study measures the nonplanarity of drivable and walkable street networks in the centers of 50 cities worldwide and then examines the variation of nonplanarity across a single city. It develops two new indicators—the Spatial Planarity Ratio and the Edge Length Ratio—to measure planarity and describe infrastructure and urbanization. While some street networks are approximately planar, we empirically quantify how planar models can inconsistently but drastically misrepresent intersection density, street lengths, routing, and connectivity.","author":[{"dropping-particle":"","family":"Boeing","given":"Geoff","non-dropping-particle":"","parse-names":false,"suffix":""}],"container-title":"Environment and Planning B: Urban Analytics and City Science","id":"ITEM-2","issue":"5","issued":{"date-parts":[["2020"]]},"title":"Planarity and street network representation in urban form analysis","type":"article-journal","volume":"47"},"uris":["http://www.mendeley.com/documents/?uuid=00c53103-48b4-37a2-bc38-1a4e17a077e6"]}],"mendeley":{"formattedCitation":"(Boeing, 2020a; Sharifi, 2019)","plainTextFormattedCitation":"(Boeing, 2020a; Sharifi, 2019)","previouslyFormattedCitation":"(Boeing, 2020a; Sharifi, 2019)"},"properties":{"noteIndex":0},"schema":"https://github.com/citation-style-language/schema/raw/master/csl-citation.json"}</w:instrText>
       </w:r>
       <w:r>
         <w:rPr>
@@ -2833,7 +4167,7 @@
           <w:szCs w:val="24"/>
           <w:lang w:val="en-US"/>
         </w:rPr>
-        <w:t>(Sharifi, 2019)</w:t>
+        <w:t>(Boeing, 2020a; Sharifi, 2019)</w:t>
       </w:r>
       <w:r>
         <w:rPr>
@@ -2872,16 +4206,52 @@
           <w:szCs w:val="24"/>
           <w:lang w:val="en-US"/>
         </w:rPr>
-        <w:t>When talking about the topology of a network, centrality and connectivity are major intertwined measures that are important to knowing how the network functions.</w:t>
-      </w:r>
-      <w:r>
-        <w:rPr>
-          <w:rFonts w:ascii="Times New Roman" w:hAnsi="Times New Roman" w:cs="Times New Roman"/>
-          <w:sz w:val="24"/>
-          <w:szCs w:val="24"/>
-          <w:lang w:val="en-US"/>
-        </w:rPr>
-        <w:t xml:space="preserve"> Centrality is important because not all nodes or edges in a graph are the same, therefore there is the need to compute the importance of each node and edge to the overall functioning of the network. A node’s degree is the number of edges incident to it </w:t>
+        <w:t>Connectivity m</w:t>
+      </w:r>
+      <w:r>
+        <w:rPr>
+          <w:rFonts w:ascii="Times New Roman" w:hAnsi="Times New Roman" w:cs="Times New Roman"/>
+          <w:sz w:val="24"/>
+          <w:szCs w:val="24"/>
+          <w:lang w:val="en-US"/>
+        </w:rPr>
+        <w:t>easures are used to examine the functionality of the street network under normal and/or</w:t>
+      </w:r>
+      <w:r>
+        <w:rPr>
+          <w:rFonts w:ascii="Times New Roman" w:hAnsi="Times New Roman" w:cs="Times New Roman"/>
+          <w:sz w:val="24"/>
+          <w:szCs w:val="24"/>
+          <w:lang w:val="en-US"/>
+        </w:rPr>
+        <w:t xml:space="preserve"> in</w:t>
+      </w:r>
+      <w:r>
+        <w:rPr>
+          <w:rFonts w:ascii="Times New Roman" w:hAnsi="Times New Roman" w:cs="Times New Roman"/>
+          <w:sz w:val="24"/>
+          <w:szCs w:val="24"/>
+          <w:lang w:val="en-US"/>
+        </w:rPr>
+        <w:t xml:space="preserve"> emergenc</w:t>
+      </w:r>
+      <w:r>
+        <w:rPr>
+          <w:rFonts w:ascii="Times New Roman" w:hAnsi="Times New Roman" w:cs="Times New Roman"/>
+          <w:sz w:val="24"/>
+          <w:szCs w:val="24"/>
+          <w:lang w:val="en-US"/>
+        </w:rPr>
+        <w:t>ie</w:t>
+      </w:r>
+      <w:r>
+        <w:rPr>
+          <w:rFonts w:ascii="Times New Roman" w:hAnsi="Times New Roman" w:cs="Times New Roman"/>
+          <w:sz w:val="24"/>
+          <w:szCs w:val="24"/>
+          <w:lang w:val="en-US"/>
+        </w:rPr>
+        <w:t xml:space="preserve">s </w:t>
       </w:r>
       <w:r>
         <w:rPr>
@@ -2899,6 +4269,70 @@
           <w:szCs w:val="24"/>
           <w:lang w:val="en-US"/>
         </w:rPr>
+        <w:instrText>ADDIN CSL_CITATION {"citationItems":[{"id":"ITEM-1","itemData":{"DOI":"10.1016/J.BUILDENV.2018.09.040","ISSN":"0360-1323","abstract":"Cities need to build on their resilience to deal with the combined effects of urbanization, changing geopolitical contexts, and climate change. The physical form of cities has significant implications for their capacity to deal with adverse events and changing conditions. This paper focuses on streets as major constituent elements of urban form. It offers a review of the theoretical discussions and empirical evidence on how design and configuration of urban streets and street networks can contribute to/detract from urban resilience. For the purpose of this study, measures related to urban streets are divided into two broad categories: network topology and design and orientation. Network topology is used to represent urban street network as a combination of nodes and links. Relationships between urban resilience and different centrality and connectivity measures related to network topology are discussed. The design and orientation category explores the possible effects of street width, street edges, street canyon geometry, and street layout and orientation on resilience of cities. It is discussed that all topology and design measures have implications for urban resilience. Appropriate physical form of urban streets can contribute to urban resilience by, among other things, ameliorating urban microclimate, reducing energy consumption and its associated Greenhouse Gas (GHG) emissions, enhancing social capital, improving community health and well-being, and facilitating rapid and effective emergency response in the aftermath of disasters. Overall, results provide insights about physical properties that are required to design resilient streets and street networks.","author":[{"dropping-particle":"","family":"Sharifi","given":"Ayyoob","non-dropping-particle":"","parse-names":false,"suffix":""}],"container-title":"Building and Environment","id":"ITEM-1","issued":{"date-parts":[["2019","1","1"]]},"page":"171-187","publisher":"Pergamon","title":"Resilient urban forms: A review of literature on streets and street networks","type":"article-journal","volume":"147"},"uris":["http://www.mendeley.com/documents/?uuid=33c38676-0e7f-3dd1-85a9-65729c445f0e"]}],"mendeley":{"formattedCitation":"(Sharifi, 2019)","plainTextFormattedCitation":"(Sharifi, 2019)","previouslyFormattedCitation":"(Sharifi, 2019)"},"properties":{"noteIndex":0},"schema":"https://github.com/citation-style-language/schema/raw/master/csl-citation.json"}</w:instrText>
+      </w:r>
+      <w:r>
+        <w:rPr>
+          <w:rFonts w:ascii="Times New Roman" w:hAnsi="Times New Roman" w:cs="Times New Roman"/>
+          <w:sz w:val="24"/>
+          <w:szCs w:val="24"/>
+          <w:lang w:val="en-US"/>
+        </w:rPr>
+        <w:fldChar w:fldCharType="separate"/>
+      </w:r>
+      <w:r>
+        <w:rPr>
+          <w:rFonts w:ascii="Times New Roman" w:hAnsi="Times New Roman" w:cs="Times New Roman"/>
+          <w:noProof/>
+          <w:sz w:val="24"/>
+          <w:szCs w:val="24"/>
+          <w:lang w:val="en-US"/>
+        </w:rPr>
+        <w:t>(Sharifi, 2019)</w:t>
+      </w:r>
+      <w:r>
+        <w:rPr>
+          <w:rFonts w:ascii="Times New Roman" w:hAnsi="Times New Roman" w:cs="Times New Roman"/>
+          <w:sz w:val="24"/>
+          <w:szCs w:val="24"/>
+          <w:lang w:val="en-US"/>
+        </w:rPr>
+        <w:fldChar w:fldCharType="end"/>
+      </w:r>
+      <w:r>
+        <w:rPr>
+          <w:rFonts w:ascii="Times New Roman" w:hAnsi="Times New Roman" w:cs="Times New Roman"/>
+          <w:sz w:val="24"/>
+          <w:szCs w:val="24"/>
+          <w:lang w:val="en-US"/>
+        </w:rPr>
+        <w:t>. The node connectivity of the network is indicative of how resilient the network is, especially concerning the minimum number of nodes to remove from the network to disconnect the network</w:t>
+      </w:r>
+      <w:r>
+        <w:rPr>
+          <w:rFonts w:ascii="Times New Roman" w:hAnsi="Times New Roman" w:cs="Times New Roman"/>
+          <w:sz w:val="24"/>
+          <w:szCs w:val="24"/>
+          <w:lang w:val="en-US"/>
+        </w:rPr>
+        <w:t xml:space="preserve"> </w:t>
+      </w:r>
+      <w:r>
+        <w:rPr>
+          <w:rFonts w:ascii="Times New Roman" w:hAnsi="Times New Roman" w:cs="Times New Roman"/>
+          <w:sz w:val="24"/>
+          <w:szCs w:val="24"/>
+          <w:lang w:val="en-US"/>
+        </w:rPr>
+        <w:fldChar w:fldCharType="begin" w:fldLock="1"/>
+      </w:r>
+      <w:r>
+        <w:rPr>
+          <w:rFonts w:ascii="Times New Roman" w:hAnsi="Times New Roman" w:cs="Times New Roman"/>
+          <w:sz w:val="24"/>
+          <w:szCs w:val="24"/>
+          <w:lang w:val="en-US"/>
+        </w:rPr>
         <w:instrText>ADDIN CSL_CITATION {"citationItems":[{"id":"ITEM-1","itemData":{"DOI":"10.1016/j.compenvurbsys.2017.05.004","ISSN":"01989715","abstract":"Urban scholars have studied street networks in various ways, but there are data availability and consistency limitations to the current urban planning/street network analysis literature. To address these challenges, this article presents OSMnx, a new tool to make the collection of data and creation and analysis of street networks simple, consistent, automatable and sound from the perspectives of graph theory, transportation, and urban design. OSMnx contributes five significant capabilities for researchers and practitioners: first, the automated downloading of political boundaries and building footprints; second, the tailored and automated downloading and constructing of street network data from OpenStreetMap; third, the algorithmic correction of network topology; fourth, the ability to save street networks to disk as shapefiles, GraphML, or SVG files; and fifth, the ability to analyze street networks, including calculating routes, projecting and visualizing networks, and calculating metric and topological measures. These measures include those common in urban design and transportation studies, as well as advanced measures of the structure and topology of the network. Finally, this article presents a simple case study using OSMnx to construct and analyze street networks in Portland, Oregon.","author":[{"dropping-particle":"","family":"Boeing","given":"Geoff","non-dropping-particle":"","parse-names":false,"suffix":""}],"container-title":"Computers, Environment and Urban Systems","id":"ITEM-1","issued":{"date-parts":[["2017","9"]]},"page":"126-139","title":"OSMnx: New methods for acquiring, constructing, analyzing, and visualizing complex street networks","type":"article-journal","volume":"65"},"uris":["http://www.mendeley.com/documents/?uuid=a0fb80d0-5926-3762-bcce-b63d56d1b84e"]}],"mendeley":{"formattedCitation":"(Boeing, 2017a)","plainTextFormattedCitation":"(Boeing, 2017a)","previouslyFormattedCitation":"(Boeing, 2017a)"},"properties":{"noteIndex":0},"schema":"https://github.com/citation-style-language/schema/raw/master/csl-citation.json"}</w:instrText>
       </w:r>
       <w:r>
@@ -2936,27 +4370,97 @@
           <w:szCs w:val="24"/>
           <w:lang w:val="en-US"/>
         </w:rPr>
-        <w:t xml:space="preserve">. Therefore, the degree of centrality of a node is the number of nodes connected to it by edges. The more connected a node is to other nodes in the network, the higher its degree centrality in the network. Other measures of centrality include, </w:t>
-      </w:r>
-      <w:proofErr w:type="spellStart"/>
-      <w:r>
-        <w:rPr>
-          <w:rFonts w:ascii="Times New Roman" w:hAnsi="Times New Roman" w:cs="Times New Roman"/>
-          <w:sz w:val="24"/>
-          <w:szCs w:val="24"/>
-          <w:lang w:val="en-US"/>
-        </w:rPr>
-        <w:t>betweeness</w:t>
-      </w:r>
-      <w:proofErr w:type="spellEnd"/>
-      <w:r>
-        <w:rPr>
-          <w:rFonts w:ascii="Times New Roman" w:hAnsi="Times New Roman" w:cs="Times New Roman"/>
-          <w:sz w:val="24"/>
-          <w:szCs w:val="24"/>
-          <w:lang w:val="en-US"/>
-        </w:rPr>
-        <w:t xml:space="preserve"> centrality, closeness centrality, information centrality and straightness centrality </w:t>
+        <w:t xml:space="preserve"> </w:t>
+      </w:r>
+      <w:r>
+        <w:rPr>
+          <w:rFonts w:ascii="Times New Roman" w:hAnsi="Times New Roman" w:cs="Times New Roman"/>
+          <w:sz w:val="24"/>
+          <w:szCs w:val="24"/>
+          <w:lang w:val="en-US"/>
+        </w:rPr>
+        <w:t>and the same goes for the edge connectivity, it is the minimum number of edges to remove from the network to disconnect it and render it useless.</w:t>
+      </w:r>
+      <w:r>
+        <w:rPr>
+          <w:rFonts w:ascii="Times New Roman" w:hAnsi="Times New Roman" w:cs="Times New Roman"/>
+          <w:sz w:val="24"/>
+          <w:szCs w:val="24"/>
+          <w:lang w:val="en-US"/>
+        </w:rPr>
+        <w:t xml:space="preserve"> </w:t>
+      </w:r>
+      <w:r>
+        <w:rPr>
+          <w:rFonts w:ascii="Times New Roman" w:hAnsi="Times New Roman" w:cs="Times New Roman"/>
+          <w:sz w:val="24"/>
+          <w:szCs w:val="24"/>
+          <w:lang w:val="en-US"/>
+        </w:rPr>
+        <w:t>A well-connected street network is expected to facilitate smooth origin-destination flow, reduce travel distance, and improve access to serv</w:t>
+      </w:r>
+      <w:r>
+        <w:rPr>
+          <w:rFonts w:ascii="Times New Roman" w:hAnsi="Times New Roman" w:cs="Times New Roman"/>
+          <w:sz w:val="24"/>
+          <w:szCs w:val="24"/>
+          <w:lang w:val="en-US"/>
+        </w:rPr>
+        <w:t>ices, employment, and utilities</w:t>
+      </w:r>
+      <w:r>
+        <w:rPr>
+          <w:rFonts w:ascii="Times New Roman" w:hAnsi="Times New Roman" w:cs="Times New Roman"/>
+          <w:sz w:val="24"/>
+          <w:szCs w:val="24"/>
+          <w:lang w:val="en-US"/>
+        </w:rPr>
+        <w:t>; p</w:t>
+      </w:r>
+      <w:r>
+        <w:rPr>
+          <w:rFonts w:ascii="Times New Roman" w:hAnsi="Times New Roman" w:cs="Times New Roman"/>
+          <w:sz w:val="24"/>
+          <w:szCs w:val="24"/>
+          <w:lang w:val="en-US"/>
+        </w:rPr>
+        <w:t xml:space="preserve">eople often have a perception of certain trip length thresholds </w:t>
+      </w:r>
+      <w:r>
+        <w:rPr>
+          <w:rFonts w:ascii="Times New Roman" w:hAnsi="Times New Roman" w:cs="Times New Roman"/>
+          <w:sz w:val="24"/>
+          <w:szCs w:val="24"/>
+          <w:lang w:val="en-US"/>
+        </w:rPr>
+        <w:t>when making decisions to walk,</w:t>
+      </w:r>
+      <w:r>
+        <w:rPr>
+          <w:rFonts w:ascii="Times New Roman" w:hAnsi="Times New Roman" w:cs="Times New Roman"/>
+          <w:sz w:val="24"/>
+          <w:szCs w:val="24"/>
+          <w:lang w:val="en-US"/>
+        </w:rPr>
+        <w:t xml:space="preserve"> bike</w:t>
+      </w:r>
+      <w:r>
+        <w:rPr>
+          <w:rFonts w:ascii="Times New Roman" w:hAnsi="Times New Roman" w:cs="Times New Roman"/>
+          <w:sz w:val="24"/>
+          <w:szCs w:val="24"/>
+          <w:lang w:val="en-US"/>
+        </w:rPr>
+        <w:t>, or drive</w:t>
+      </w:r>
+      <w:r>
+        <w:rPr>
+          <w:rFonts w:ascii="Times New Roman" w:hAnsi="Times New Roman" w:cs="Times New Roman"/>
+          <w:sz w:val="24"/>
+          <w:szCs w:val="24"/>
+          <w:lang w:val="en-US"/>
+        </w:rPr>
+        <w:t xml:space="preserve"> </w:t>
       </w:r>
       <w:r>
         <w:rPr>
@@ -2974,7 +4478,7 @@
           <w:szCs w:val="24"/>
           <w:lang w:val="en-US"/>
         </w:rPr>
-        <w:instrText>ADDIN CSL_CITATION {"citationItems":[{"id":"ITEM-1","itemData":{"DOI":"10.1016/J.BUILDENV.2018.09.040","ISSN":"0360-1323","abstract":"Cities need to build on their resilience to deal with the combined effects of urbanization, changing geopolitical contexts, and climate change. The physical form of cities has significant implications for their capacity to deal with adverse events and changing conditions. This paper focuses on streets as major constituent elements of urban form. It offers a review of the theoretical discussions and empirical evidence on how design and configuration of urban streets and street networks can contribute to/detract from urban resilience. For the purpose of this study, measures related to urban streets are divided into two broad categories: network topology and design and orientation. Network topology is used to represent urban street network as a combination of nodes and links. Relationships between urban resilience and different centrality and connectivity measures related to network topology are discussed. The design and orientation category explores the possible effects of street width, street edges, street canyon geometry, and street layout and orientation on resilience of cities. It is discussed that all topology and design measures have implications for urban resilience. Appropriate physical form of urban streets can contribute to urban resilience by, among other things, ameliorating urban microclimate, reducing energy consumption and its associated Greenhouse Gas (GHG) emissions, enhancing social capital, improving community health and well-being, and facilitating rapid and effective emergency response in the aftermath of disasters. Overall, results provide insights about physical properties that are required to design resilient streets and street networks.","author":[{"dropping-particle":"","family":"Sharifi","given":"Ayyoob","non-dropping-particle":"","parse-names":false,"suffix":""}],"container-title":"Building and Environment","id":"ITEM-1","issued":{"date-parts":[["2019","1","1"]]},"page":"171-187","publisher":"Pergamon","title":"Resilient urban forms: A review of literature on streets and street networks","type":"article-journal","volume":"147"},"uris":["http://www.mendeley.com/documents/?uuid=33c38676-0e7f-3dd1-85a9-65729c445f0e"]},{"id":"ITEM-2","itemData":{"DOI":"10.1016/j.compenvurbsys.2017.05.004","ISSN":"01989715","abstract":"Urban scholars have studied street networks in various ways, but there are data availability and consistency limitations to the current urban planning/street network analysis literature. To address these challenges, this article presents OSMnx, a new tool to make the collection of data and creation and analysis of street networks simple, consistent, automatable and sound from the perspectives of graph theory, transportation, and urban design. OSMnx contributes five significant capabilities for researchers and practitioners: first, the automated downloading of political boundaries and building footprints; second, the tailored and automated downloading and constructing of street network data from OpenStreetMap; third, the algorithmic correction of network topology; fourth, the ability to save street networks to disk as shapefiles, GraphML, or SVG files; and fifth, the ability to analyze street networks, including calculating routes, projecting and visualizing networks, and calculating metric and topological measures. These measures include those common in urban design and transportation studies, as well as advanced measures of the structure and topology of the network. Finally, this article presents a simple case study using OSMnx to construct and analyze street networks in Portland, Oregon.","author":[{"dropping-particle":"","family":"Boeing","given":"Geoff","non-dropping-particle":"","parse-names":false,"suffix":""}],"container-title":"Computers, Environment and Urban Systems","id":"ITEM-2","issued":{"date-parts":[["2017","9"]]},"page":"126-139","title":"OSMnx: New methods for acquiring, constructing, analyzing, and visualizing complex street networks","type":"article-journal","volume":"65"},"uris":["http://www.mendeley.com/documents/?uuid=a0fb80d0-5926-3762-bcce-b63d56d1b84e"]}],"mendeley":{"formattedCitation":"(Boeing, 2017a; Sharifi, 2019)","plainTextFormattedCitation":"(Boeing, 2017a; Sharifi, 2019)","previouslyFormattedCitation":"(Boeing, 2017a; Sharifi, 2019)"},"properties":{"noteIndex":0},"schema":"https://github.com/citation-style-language/schema/raw/master/csl-citation.json"}</w:instrText>
+        <w:instrText>ADDIN CSL_CITATION {"citationItems":[{"id":"ITEM-1","itemData":{"DOI":"10.1016/J.BUILDENV.2018.09.040","ISSN":"0360-1323","abstract":"Cities need to build on their resilience to deal with the combined effects of urbanization, changing geopolitical contexts, and climate change. The physical form of cities has significant implications for their capacity to deal with adverse events and changing conditions. This paper focuses on streets as major constituent elements of urban form. It offers a review of the theoretical discussions and empirical evidence on how design and configuration of urban streets and street networks can contribute to/detract from urban resilience. For the purpose of this study, measures related to urban streets are divided into two broad categories: network topology and design and orientation. Network topology is used to represent urban street network as a combination of nodes and links. Relationships between urban resilience and different centrality and connectivity measures related to network topology are discussed. The design and orientation category explores the possible effects of street width, street edges, street canyon geometry, and street layout and orientation on resilience of cities. It is discussed that all topology and design measures have implications for urban resilience. Appropriate physical form of urban streets can contribute to urban resilience by, among other things, ameliorating urban microclimate, reducing energy consumption and its associated Greenhouse Gas (GHG) emissions, enhancing social capital, improving community health and well-being, and facilitating rapid and effective emergency response in the aftermath of disasters. Overall, results provide insights about physical properties that are required to design resilient streets and street networks.","author":[{"dropping-particle":"","family":"Sharifi","given":"Ayyoob","non-dropping-particle":"","parse-names":false,"suffix":""}],"container-title":"Building and Environment","id":"ITEM-1","issued":{"date-parts":[["2019","1","1"]]},"page":"171-187","publisher":"Pergamon","title":"Resilient urban forms: A review of literature on streets and street networks","type":"article-journal","volume":"147"},"uris":["http://www.mendeley.com/documents/?uuid=33c38676-0e7f-3dd1-85a9-65729c445f0e"]}],"mendeley":{"formattedCitation":"(Sharifi, 2019)","plainTextFormattedCitation":"(Sharifi, 2019)","previouslyFormattedCitation":"(Sharifi, 2019)"},"properties":{"noteIndex":0},"schema":"https://github.com/citation-style-language/schema/raw/master/csl-citation.json"}</w:instrText>
       </w:r>
       <w:r>
         <w:rPr>
@@ -2993,7 +4497,7 @@
           <w:szCs w:val="24"/>
           <w:lang w:val="en-US"/>
         </w:rPr>
-        <w:t>(Boeing, 2017a; Sharifi, 2019)</w:t>
+        <w:t>(Sharifi, 2019)</w:t>
       </w:r>
       <w:r>
         <w:rPr>
@@ -3011,162 +4515,178 @@
           <w:szCs w:val="24"/>
           <w:lang w:val="en-US"/>
         </w:rPr>
-        <w:t>. The closeness centrality of a node is indicative of the time and distance required to reach other nodes in the network</w:t>
-      </w:r>
-      <w:r>
-        <w:rPr>
-          <w:rFonts w:ascii="Times New Roman" w:hAnsi="Times New Roman" w:cs="Times New Roman"/>
-          <w:sz w:val="24"/>
-          <w:szCs w:val="24"/>
-          <w:lang w:val="en-US"/>
-        </w:rPr>
-        <w:t xml:space="preserve"> from this node</w:t>
-      </w:r>
-      <w:r>
-        <w:rPr>
-          <w:rFonts w:ascii="Times New Roman" w:hAnsi="Times New Roman" w:cs="Times New Roman"/>
-          <w:sz w:val="24"/>
-          <w:szCs w:val="24"/>
-          <w:lang w:val="en-US"/>
-        </w:rPr>
-        <w:t>. It is essential to consider closeness centrality when making decisions about location and accessibility of amenities</w:t>
-      </w:r>
-      <w:r>
-        <w:rPr>
-          <w:rFonts w:ascii="Times New Roman" w:hAnsi="Times New Roman" w:cs="Times New Roman"/>
-          <w:sz w:val="24"/>
-          <w:szCs w:val="24"/>
-          <w:lang w:val="en-US"/>
-        </w:rPr>
-        <w:t xml:space="preserve"> and services</w:t>
-      </w:r>
-      <w:r>
-        <w:rPr>
-          <w:rFonts w:ascii="Times New Roman" w:hAnsi="Times New Roman" w:cs="Times New Roman"/>
-          <w:sz w:val="24"/>
-          <w:szCs w:val="24"/>
-          <w:lang w:val="en-US"/>
-        </w:rPr>
-        <w:t xml:space="preserve">. </w:t>
-      </w:r>
-      <w:proofErr w:type="spellStart"/>
-      <w:r>
-        <w:rPr>
-          <w:rFonts w:ascii="Times New Roman" w:hAnsi="Times New Roman" w:cs="Times New Roman"/>
-          <w:sz w:val="24"/>
-          <w:szCs w:val="24"/>
-          <w:lang w:val="en-US"/>
-        </w:rPr>
-        <w:t>Betweeness</w:t>
-      </w:r>
-      <w:proofErr w:type="spellEnd"/>
-      <w:r>
-        <w:rPr>
-          <w:rFonts w:ascii="Times New Roman" w:hAnsi="Times New Roman" w:cs="Times New Roman"/>
-          <w:sz w:val="24"/>
-          <w:szCs w:val="24"/>
-          <w:lang w:val="en-US"/>
-        </w:rPr>
-        <w:t xml:space="preserve"> centrality on the other hand, is an indication of how many shortest paths pass through a certain node. The higher the </w:t>
-      </w:r>
-      <w:proofErr w:type="spellStart"/>
-      <w:r>
-        <w:rPr>
-          <w:rFonts w:ascii="Times New Roman" w:hAnsi="Times New Roman" w:cs="Times New Roman"/>
-          <w:sz w:val="24"/>
-          <w:szCs w:val="24"/>
-          <w:lang w:val="en-US"/>
-        </w:rPr>
-        <w:t>betweenness</w:t>
-      </w:r>
-      <w:proofErr w:type="spellEnd"/>
-      <w:r>
-        <w:rPr>
-          <w:rFonts w:ascii="Times New Roman" w:hAnsi="Times New Roman" w:cs="Times New Roman"/>
-          <w:sz w:val="24"/>
-          <w:szCs w:val="24"/>
-          <w:lang w:val="en-US"/>
-        </w:rPr>
-        <w:t xml:space="preserve"> centrality of a node, the higher the number of shortest paths passing through it. </w:t>
-      </w:r>
-      <w:r>
-        <w:rPr>
-          <w:rFonts w:ascii="Times New Roman" w:hAnsi="Times New Roman" w:cs="Times New Roman"/>
-          <w:sz w:val="24"/>
-          <w:szCs w:val="24"/>
-          <w:lang w:val="en-US"/>
-        </w:rPr>
-        <w:lastRenderedPageBreak/>
-        <w:t xml:space="preserve">An unevenly distributed </w:t>
-      </w:r>
-      <w:proofErr w:type="spellStart"/>
-      <w:r>
-        <w:rPr>
-          <w:rFonts w:ascii="Times New Roman" w:hAnsi="Times New Roman" w:cs="Times New Roman"/>
-          <w:sz w:val="24"/>
-          <w:szCs w:val="24"/>
-          <w:lang w:val="en-US"/>
-        </w:rPr>
-        <w:t>betweenness</w:t>
-      </w:r>
-      <w:proofErr w:type="spellEnd"/>
-      <w:r>
-        <w:rPr>
-          <w:rFonts w:ascii="Times New Roman" w:hAnsi="Times New Roman" w:cs="Times New Roman"/>
-          <w:sz w:val="24"/>
-          <w:szCs w:val="24"/>
-          <w:lang w:val="en-US"/>
-        </w:rPr>
-        <w:t xml:space="preserve"> centrality is indicative of a fragile network, one that when the node(s) with high </w:t>
-      </w:r>
-      <w:proofErr w:type="spellStart"/>
-      <w:r>
-        <w:rPr>
-          <w:rFonts w:ascii="Times New Roman" w:hAnsi="Times New Roman" w:cs="Times New Roman"/>
-          <w:sz w:val="24"/>
-          <w:szCs w:val="24"/>
-          <w:lang w:val="en-US"/>
-        </w:rPr>
-        <w:t>betweenness</w:t>
-      </w:r>
-      <w:proofErr w:type="spellEnd"/>
-      <w:r>
-        <w:rPr>
-          <w:rFonts w:ascii="Times New Roman" w:hAnsi="Times New Roman" w:cs="Times New Roman"/>
-          <w:sz w:val="24"/>
-          <w:szCs w:val="24"/>
-          <w:lang w:val="en-US"/>
-        </w:rPr>
-        <w:t xml:space="preserve"> centrality fai</w:t>
-      </w:r>
-      <w:r>
-        <w:rPr>
-          <w:rFonts w:ascii="Times New Roman" w:hAnsi="Times New Roman" w:cs="Times New Roman"/>
-          <w:sz w:val="24"/>
-          <w:szCs w:val="24"/>
-          <w:lang w:val="en-US"/>
-        </w:rPr>
-        <w:t xml:space="preserve">l (or are removed), the network breaks and things come to </w:t>
-      </w:r>
-      <w:proofErr w:type="spellStart"/>
-      <w:r>
-        <w:rPr>
-          <w:rFonts w:ascii="Times New Roman" w:hAnsi="Times New Roman" w:cs="Times New Roman"/>
-          <w:sz w:val="24"/>
-          <w:szCs w:val="24"/>
-          <w:lang w:val="en-US"/>
-        </w:rPr>
-        <w:t>to</w:t>
-      </w:r>
-      <w:proofErr w:type="spellEnd"/>
-      <w:r>
-        <w:rPr>
-          <w:rFonts w:ascii="Times New Roman" w:hAnsi="Times New Roman" w:cs="Times New Roman"/>
-          <w:sz w:val="24"/>
-          <w:szCs w:val="24"/>
-          <w:lang w:val="en-US"/>
-        </w:rPr>
-        <w:t xml:space="preserve"> a halt in the system </w:t>
+        <w:t>. Consequently, having</w:t>
+      </w:r>
+      <w:r>
+        <w:rPr>
+          <w:rFonts w:ascii="Times New Roman" w:hAnsi="Times New Roman" w:cs="Times New Roman"/>
+          <w:sz w:val="24"/>
+          <w:szCs w:val="24"/>
+          <w:lang w:val="en-US"/>
+        </w:rPr>
+        <w:t xml:space="preserve"> redundant connections</w:t>
+      </w:r>
+      <w:r>
+        <w:rPr>
+          <w:rFonts w:ascii="Times New Roman" w:hAnsi="Times New Roman" w:cs="Times New Roman"/>
+          <w:sz w:val="24"/>
+          <w:szCs w:val="24"/>
+          <w:lang w:val="en-US"/>
+        </w:rPr>
+        <w:t xml:space="preserve"> (alternative routes)</w:t>
+      </w:r>
+      <w:r>
+        <w:rPr>
+          <w:rFonts w:ascii="Times New Roman" w:hAnsi="Times New Roman" w:cs="Times New Roman"/>
+          <w:sz w:val="24"/>
+          <w:szCs w:val="24"/>
+          <w:lang w:val="en-US"/>
+        </w:rPr>
+        <w:t xml:space="preserve"> </w:t>
+      </w:r>
+      <w:r>
+        <w:rPr>
+          <w:rFonts w:ascii="Times New Roman" w:hAnsi="Times New Roman" w:cs="Times New Roman"/>
+          <w:sz w:val="24"/>
+          <w:szCs w:val="24"/>
+          <w:lang w:val="en-US"/>
+        </w:rPr>
+        <w:t>is</w:t>
+      </w:r>
+      <w:r>
+        <w:rPr>
+          <w:rFonts w:ascii="Times New Roman" w:hAnsi="Times New Roman" w:cs="Times New Roman"/>
+          <w:sz w:val="24"/>
+          <w:szCs w:val="24"/>
+          <w:lang w:val="en-US"/>
+        </w:rPr>
+        <w:t xml:space="preserve"> helpful to maintain the</w:t>
+      </w:r>
+      <w:r>
+        <w:rPr>
+          <w:rFonts w:ascii="Times New Roman" w:hAnsi="Times New Roman" w:cs="Times New Roman"/>
+          <w:sz w:val="24"/>
+          <w:szCs w:val="24"/>
+          <w:lang w:val="en-US"/>
+        </w:rPr>
+        <w:t xml:space="preserve"> state</w:t>
+      </w:r>
+      <w:r>
+        <w:rPr>
+          <w:rFonts w:ascii="Times New Roman" w:hAnsi="Times New Roman" w:cs="Times New Roman"/>
+          <w:sz w:val="24"/>
+          <w:szCs w:val="24"/>
+          <w:lang w:val="en-US"/>
+        </w:rPr>
+        <w:t xml:space="preserve"> of the network</w:t>
+      </w:r>
+      <w:r>
+        <w:rPr>
+          <w:rFonts w:ascii="Times New Roman" w:hAnsi="Times New Roman" w:cs="Times New Roman"/>
+          <w:sz w:val="24"/>
+          <w:szCs w:val="24"/>
+          <w:lang w:val="en-US"/>
+        </w:rPr>
+        <w:t xml:space="preserve"> in the case of emergencies. Other measures of connectivity include intersection density</w:t>
+      </w:r>
+      <w:r>
+        <w:rPr>
+          <w:rFonts w:ascii="Times New Roman" w:hAnsi="Times New Roman" w:cs="Times New Roman"/>
+          <w:sz w:val="24"/>
+          <w:szCs w:val="24"/>
+          <w:lang w:val="en-US"/>
+        </w:rPr>
+        <w:t>—</w:t>
+      </w:r>
+      <w:r>
+        <w:rPr>
+          <w:rFonts w:ascii="Times New Roman" w:hAnsi="Times New Roman" w:cs="Times New Roman"/>
+          <w:sz w:val="24"/>
+          <w:szCs w:val="24"/>
+          <w:lang w:val="en-US"/>
+        </w:rPr>
+        <w:t xml:space="preserve">the </w:t>
+      </w:r>
+      <w:r>
+        <w:rPr>
+          <w:rFonts w:ascii="Times New Roman" w:hAnsi="Times New Roman" w:cs="Times New Roman"/>
+          <w:sz w:val="24"/>
+          <w:szCs w:val="24"/>
+          <w:lang w:val="en-US"/>
+        </w:rPr>
+        <w:t xml:space="preserve">number of nodes per unit area, </w:t>
+      </w:r>
+      <w:r>
+        <w:rPr>
+          <w:rFonts w:ascii="Times New Roman" w:hAnsi="Times New Roman" w:cs="Times New Roman"/>
+          <w:sz w:val="24"/>
+          <w:szCs w:val="24"/>
+          <w:lang w:val="en-US"/>
+        </w:rPr>
+        <w:t xml:space="preserve">the </w:t>
+      </w:r>
+      <w:r>
+        <w:rPr>
+          <w:rFonts w:ascii="Times New Roman" w:hAnsi="Times New Roman" w:cs="Times New Roman"/>
+          <w:sz w:val="24"/>
+          <w:szCs w:val="24"/>
+          <w:lang w:val="en-US"/>
+        </w:rPr>
+        <w:t>average distance between intersect</w:t>
+      </w:r>
+      <w:r>
+        <w:rPr>
+          <w:rFonts w:ascii="Times New Roman" w:hAnsi="Times New Roman" w:cs="Times New Roman"/>
+          <w:sz w:val="24"/>
+          <w:szCs w:val="24"/>
+          <w:lang w:val="en-US"/>
+        </w:rPr>
+        <w:t>ions</w:t>
+      </w:r>
+      <w:r>
+        <w:rPr>
+          <w:rFonts w:ascii="Times New Roman" w:hAnsi="Times New Roman" w:cs="Times New Roman"/>
+          <w:sz w:val="24"/>
+          <w:szCs w:val="24"/>
+          <w:lang w:val="en-US"/>
+        </w:rPr>
+        <w:t>,</w:t>
+      </w:r>
+      <w:r>
+        <w:rPr>
+          <w:rFonts w:ascii="Times New Roman" w:hAnsi="Times New Roman" w:cs="Times New Roman"/>
+          <w:sz w:val="24"/>
+          <w:szCs w:val="24"/>
+          <w:lang w:val="en-US"/>
+        </w:rPr>
+        <w:t xml:space="preserve"> and characteristic path lengths. It is to b</w:t>
+      </w:r>
+      <w:r>
+        <w:rPr>
+          <w:rFonts w:ascii="Times New Roman" w:hAnsi="Times New Roman" w:cs="Times New Roman"/>
+          <w:sz w:val="24"/>
+          <w:szCs w:val="24"/>
+          <w:lang w:val="en-US"/>
+        </w:rPr>
+        <w:t>e not</w:t>
+      </w:r>
+      <w:r>
+        <w:rPr>
+          <w:rFonts w:ascii="Times New Roman" w:hAnsi="Times New Roman" w:cs="Times New Roman"/>
+          <w:sz w:val="24"/>
+          <w:szCs w:val="24"/>
+          <w:lang w:val="en-US"/>
+        </w:rPr>
+        <w:t>ed that, street patterns have</w:t>
+      </w:r>
+      <w:r>
+        <w:rPr>
+          <w:rFonts w:ascii="Times New Roman" w:hAnsi="Times New Roman" w:cs="Times New Roman"/>
+          <w:sz w:val="24"/>
+          <w:szCs w:val="24"/>
+          <w:lang w:val="en-US"/>
+        </w:rPr>
+        <w:t xml:space="preserve"> a significant bearing on how connected the network is </w:t>
       </w:r>
       <w:r>
         <w:rPr>
@@ -3184,7 +4704,7 @@
           <w:szCs w:val="24"/>
           <w:lang w:val="en-US"/>
         </w:rPr>
-        <w:instrText>ADDIN CSL_CITATION {"citationItems":[{"id":"ITEM-1","itemData":{"DOI":"10.1016/J.BUILDENV.2018.09.040","ISSN":"0360-1323","abstract":"Cities need to build on their resilience to deal with the combined effects of urbanization, changing geopolitical contexts, and climate change. The physical form of cities has significant implications for their capacity to deal with adverse events and changing conditions. This paper focuses on streets as major constituent elements of urban form. It offers a review of the theoretical discussions and empirical evidence on how design and configuration of urban streets and street networks can contribute to/detract from urban resilience. For the purpose of this study, measures related to urban streets are divided into two broad categories: network topology and design and orientation. Network topology is used to represent urban street network as a combination of nodes and links. Relationships between urban resilience and different centrality and connectivity measures related to network topology are discussed. The design and orientation category explores the possible effects of street width, street edges, street canyon geometry, and street layout and orientation on resilience of cities. It is discussed that all topology and design measures have implications for urban resilience. Appropriate physical form of urban streets can contribute to urban resilience by, among other things, ameliorating urban microclimate, reducing energy consumption and its associated Greenhouse Gas (GHG) emissions, enhancing social capital, improving community health and well-being, and facilitating rapid and effective emergency response in the aftermath of disasters. Overall, results provide insights about physical properties that are required to design resilient streets and street networks.","author":[{"dropping-particle":"","family":"Sharifi","given":"Ayyoob","non-dropping-particle":"","parse-names":false,"suffix":""}],"container-title":"Building and Environment","id":"ITEM-1","issued":{"date-parts":[["2019","1","1"]]},"page":"171-187","publisher":"Pergamon","title":"Resilient urban forms: A review of literature on streets and street networks","type":"article-journal","volume":"147"},"uris":["http://www.mendeley.com/documents/?uuid=33c38676-0e7f-3dd1-85a9-65729c445f0e"]},{"id":"ITEM-2","itemData":{"DOI":"10.1177/2399808318802941","ISSN":"23998091","abstract":"Models of street networks underlie research in urban travel behavior, accessibility, design patterns, and morphology. These models are commonly defined as planar, meaning they can be represented in two dimensions without any underpasses or overpasses. However, real-world urban street networks exist in three-dimensional space and frequently feature grade separation such as bridges and tunnels: planar simplifications can be useful but they also impact the results of real-world street network analysis. This study measures the nonplanarity of drivable and walkable street networks in the centers of 50 cities worldwide and then examines the variation of nonplanarity across a single city. It develops two new indicators—the Spatial Planarity Ratio and the Edge Length Ratio—to measure planarity and describe infrastructure and urbanization. While some street networks are approximately planar, we empirically quantify how planar models can inconsistently but drastically misrepresent intersection density, street lengths, routing, and connectivity.","author":[{"dropping-particle":"","family":"Boeing","given":"Geoff","non-dropping-particle":"","parse-names":false,"suffix":""}],"container-title":"Environment and Planning B: Urban Analytics and City Science","id":"ITEM-2","issue":"5","issued":{"date-parts":[["2020"]]},"title":"Planarity and street network representation in urban form analysis","type":"article-journal","volume":"47"},"uris":["http://www.mendeley.com/documents/?uuid=00c53103-48b4-37a2-bc38-1a4e17a077e6"]}],"mendeley":{"formattedCitation":"(Boeing, 2020a; Sharifi, 2019)","plainTextFormattedCitation":"(Boeing, 2020a; Sharifi, 2019)","previouslyFormattedCitation":"(Boeing, 2020a; Sharifi, 2019)"},"properties":{"noteIndex":0},"schema":"https://github.com/citation-style-language/schema/raw/master/csl-citation.json"}</w:instrText>
+        <w:instrText>ADDIN CSL_CITATION {"citationItems":[{"id":"ITEM-1","itemData":{"DOI":"10.1016/J.BUILDENV.2018.09.040","ISSN":"0360-1323","abstract":"Cities need to build on their resilience to deal with the combined effects of urbanization, changing geopolitical contexts, and climate change. The physical form of cities has significant implications for their capacity to deal with adverse events and changing conditions. This paper focuses on streets as major constituent elements of urban form. It offers a review of the theoretical discussions and empirical evidence on how design and configuration of urban streets and street networks can contribute to/detract from urban resilience. For the purpose of this study, measures related to urban streets are divided into two broad categories: network topology and design and orientation. Network topology is used to represent urban street network as a combination of nodes and links. Relationships between urban resilience and different centrality and connectivity measures related to network topology are discussed. The design and orientation category explores the possible effects of street width, street edges, street canyon geometry, and street layout and orientation on resilience of cities. It is discussed that all topology and design measures have implications for urban resilience. Appropriate physical form of urban streets can contribute to urban resilience by, among other things, ameliorating urban microclimate, reducing energy consumption and its associated Greenhouse Gas (GHG) emissions, enhancing social capital, improving community health and well-being, and facilitating rapid and effective emergency response in the aftermath of disasters. Overall, results provide insights about physical properties that are required to design resilient streets and street networks.","author":[{"dropping-particle":"","family":"Sharifi","given":"Ayyoob","non-dropping-particle":"","parse-names":false,"suffix":""}],"container-title":"Building and Environment","id":"ITEM-1","issued":{"date-parts":[["2019","1","1"]]},"page":"171-187","publisher":"Pergamon","title":"Resilient urban forms: A review of literature on streets and street networks","type":"article-journal","volume":"147"},"uris":["http://www.mendeley.com/documents/?uuid=33c38676-0e7f-3dd1-85a9-65729c445f0e"]},{"id":"ITEM-2","itemData":{"DOI":"10.1103/PHYSREVLETT.100.138702","ISSN":"00319007","abstract":"Urban street patterns form planar networks whose empirical properties cannot be accounted for by simple models such as regular grids or Voronoi tesselations. Striking statistical regularities across different cities have been recently empirically found, suggesting that a general and detail-independent mechanism may be in action. We propose a simple model based on a local optimization process combined with ideas previously proposed in studies of leaf pattern formation. The statistical properties of this model are in good agreement with the observed empirical patterns. Our results thus suggest that in the absence of a global design strategy, the evolution of many different transportation networks indeed follows a simple universal mechanism. © 2008 The American Physical Society.","author":[{"dropping-particle":"","family":"Barthélemy","given":"Marc","non-dropping-particle":"","parse-names":false,"suffix":""},{"dropping-particle":"","family":"Flammini","given":"Alessandro","non-dropping-particle":"","parse-names":false,"suffix":""}],"container-title":"Physical Review Letters","id":"ITEM-2","issue":"13","issued":{"date-parts":[["2008","4","2"]]},"title":"Modeling Urban street patterns","type":"article-journal","volume":"100"},"uris":["http://www.mendeley.com/documents/?uuid=3fe3d392-164b-39dd-82a7-6c8709523763"]},{"id":"ITEM-3","itemData":{"DOI":"10.1177/2399808318802941","abstract":"Models of street networks underlie research in urban travel behavior, accessibility, design patterns , and morphology. These models are commonly defined as planar, meaning they can be represented in two dimensions without any underpasses or overpasses. However, real-world urban street networks exist in three-dimensional space and frequently feature grade separation such as bridges and tunnels: planar simplifications can be useful but they also impact the results of real-world street network analysis. This study measures the nonplanarity of drivable and walkable street networks in the centers of 50 cities worldwide and then examines the variation of nonplanarity across a single city. It develops two new indicators-the Spatial Planarity Ratio and the Edge Length Ratio-to measure planarity and describe infrastructure and urbanization. While some street networks are approximately planar, we empirically quantify how planar models can inconsistently but drastically misrepresent intersection density, street lengths, routing, and connectivity.","author":[{"dropping-particle":"","family":"Boeing","given":"Geoff","non-dropping-particle":"","parse-names":false,"suffix":""}],"id":"ITEM-3","issued":{"date-parts":[["0"]]},"title":"Planarity and street network representation in urban form analysis","type":"article-journal"},"uris":["http://www.mendeley.com/documents/?uuid=a1f851e3-aefe-3583-8c1c-25a18eab5ee1"]}],"mendeley":{"formattedCitation":"(Barthélemy &amp; Flammini, 2008; Boeing, n.d.; Sharifi, 2019)","plainTextFormattedCitation":"(Barthélemy &amp; Flammini, 2008; Boeing, n.d.; Sharifi, 2019)","previouslyFormattedCitation":"(Barthélemy &amp; Flammini, 2008; Boeing, n.d.; Sharifi, 2019)"},"properties":{"noteIndex":0},"schema":"https://github.com/citation-style-language/schema/raw/master/csl-citation.json"}</w:instrText>
       </w:r>
       <w:r>
         <w:rPr>
@@ -3203,7 +4723,7 @@
           <w:szCs w:val="24"/>
           <w:lang w:val="en-US"/>
         </w:rPr>
-        <w:t>(Boeing, 2020a; Sharifi, 2019)</w:t>
+        <w:t>(Barthélemy &amp; Flammini, 2008; Boeing, n.d.; Sharifi, 2019)</w:t>
       </w:r>
       <w:r>
         <w:rPr>
@@ -3242,16 +4762,132 @@
           <w:szCs w:val="24"/>
           <w:lang w:val="en-US"/>
         </w:rPr>
-        <w:t>Connectivity m</w:t>
-      </w:r>
-      <w:r>
-        <w:rPr>
-          <w:rFonts w:ascii="Times New Roman" w:hAnsi="Times New Roman" w:cs="Times New Roman"/>
-          <w:sz w:val="24"/>
-          <w:szCs w:val="24"/>
-          <w:lang w:val="en-US"/>
-        </w:rPr>
-        <w:t xml:space="preserve">easures are used to examine the functionality of the street network under normal and/or emergency situations </w:t>
+        <w:t>Othe</w:t>
+      </w:r>
+      <w:r>
+        <w:rPr>
+          <w:rFonts w:ascii="Times New Roman" w:hAnsi="Times New Roman" w:cs="Times New Roman"/>
+          <w:sz w:val="24"/>
+          <w:szCs w:val="24"/>
+          <w:lang w:val="en-US"/>
+        </w:rPr>
+        <w:t>r impo</w:t>
+      </w:r>
+      <w:r>
+        <w:rPr>
+          <w:rFonts w:ascii="Times New Roman" w:hAnsi="Times New Roman" w:cs="Times New Roman"/>
+          <w:sz w:val="24"/>
+          <w:szCs w:val="24"/>
+          <w:lang w:val="en-US"/>
+        </w:rPr>
+        <w:t>r</w:t>
+      </w:r>
+      <w:r>
+        <w:rPr>
+          <w:rFonts w:ascii="Times New Roman" w:hAnsi="Times New Roman" w:cs="Times New Roman"/>
+          <w:sz w:val="24"/>
+          <w:szCs w:val="24"/>
+          <w:lang w:val="en-US"/>
+        </w:rPr>
+        <w:t xml:space="preserve">tant topological and geometric measures extracted from </w:t>
+      </w:r>
+      <w:proofErr w:type="spellStart"/>
+      <w:r>
+        <w:rPr>
+          <w:rFonts w:ascii="Times New Roman" w:hAnsi="Times New Roman" w:cs="Times New Roman"/>
+          <w:sz w:val="24"/>
+          <w:szCs w:val="24"/>
+          <w:lang w:val="en-US"/>
+        </w:rPr>
+        <w:t>OSMnx</w:t>
+      </w:r>
+      <w:proofErr w:type="spellEnd"/>
+      <w:r>
+        <w:rPr>
+          <w:rFonts w:ascii="Times New Roman" w:hAnsi="Times New Roman" w:cs="Times New Roman"/>
+          <w:sz w:val="24"/>
+          <w:szCs w:val="24"/>
+          <w:lang w:val="en-US"/>
+        </w:rPr>
+        <w:t xml:space="preserve"> using the </w:t>
+      </w:r>
+      <w:proofErr w:type="spellStart"/>
+      <w:r>
+        <w:rPr>
+          <w:rFonts w:ascii="Times New Roman" w:hAnsi="Times New Roman" w:cs="Times New Roman"/>
+          <w:sz w:val="24"/>
+          <w:szCs w:val="24"/>
+          <w:lang w:val="en-US"/>
+        </w:rPr>
+        <w:t>autogis</w:t>
+      </w:r>
+      <w:proofErr w:type="spellEnd"/>
+      <w:r>
+        <w:rPr>
+          <w:rFonts w:ascii="Times New Roman" w:hAnsi="Times New Roman" w:cs="Times New Roman"/>
+          <w:sz w:val="24"/>
+          <w:szCs w:val="24"/>
+          <w:lang w:val="en-US"/>
+        </w:rPr>
+        <w:t xml:space="preserve"> tool </w:t>
+      </w:r>
+      <w:r>
+        <w:rPr>
+          <w:rFonts w:ascii="Times New Roman" w:hAnsi="Times New Roman" w:cs="Times New Roman"/>
+          <w:sz w:val="24"/>
+          <w:szCs w:val="24"/>
+          <w:lang w:val="en-US"/>
+        </w:rPr>
+        <w:t>are presented and</w:t>
+      </w:r>
+      <w:r>
+        <w:rPr>
+          <w:rFonts w:ascii="Times New Roman" w:hAnsi="Times New Roman" w:cs="Times New Roman"/>
+          <w:sz w:val="24"/>
+          <w:szCs w:val="24"/>
+          <w:lang w:val="en-US"/>
+        </w:rPr>
+        <w:t xml:space="preserve"> summarized in Table 1, which is adapted from Boeing and </w:t>
+      </w:r>
+      <w:proofErr w:type="spellStart"/>
+      <w:r>
+        <w:rPr>
+          <w:rFonts w:ascii="Times New Roman" w:hAnsi="Times New Roman" w:cs="Times New Roman"/>
+          <w:sz w:val="24"/>
+          <w:szCs w:val="24"/>
+          <w:lang w:val="en-US"/>
+        </w:rPr>
+        <w:t>Dumedah</w:t>
+      </w:r>
+      <w:proofErr w:type="spellEnd"/>
+      <w:r>
+        <w:rPr>
+          <w:rFonts w:ascii="Times New Roman" w:hAnsi="Times New Roman" w:cs="Times New Roman"/>
+          <w:sz w:val="24"/>
+          <w:szCs w:val="24"/>
+          <w:lang w:val="en-US"/>
+        </w:rPr>
+        <w:t xml:space="preserve"> &amp; </w:t>
+      </w:r>
+      <w:proofErr w:type="spellStart"/>
+      <w:r>
+        <w:rPr>
+          <w:rFonts w:ascii="Times New Roman" w:hAnsi="Times New Roman" w:cs="Times New Roman"/>
+          <w:sz w:val="24"/>
+          <w:szCs w:val="24"/>
+          <w:lang w:val="en-US"/>
+        </w:rPr>
+        <w:t>Garsonu</w:t>
+      </w:r>
+      <w:proofErr w:type="spellEnd"/>
+      <w:r>
+        <w:rPr>
+          <w:rFonts w:ascii="Times New Roman" w:hAnsi="Times New Roman" w:cs="Times New Roman"/>
+          <w:sz w:val="24"/>
+          <w:szCs w:val="24"/>
+          <w:lang w:val="en-US"/>
+        </w:rPr>
+        <w:t xml:space="preserve"> </w:t>
       </w:r>
       <w:r>
         <w:rPr>
@@ -3269,7 +4905,7 @@
           <w:szCs w:val="24"/>
           <w:lang w:val="en-US"/>
         </w:rPr>
-        <w:instrText>ADDIN CSL_CITATION {"citationItems":[{"id":"ITEM-1","itemData":{"DOI":"10.1016/J.BUILDENV.2018.09.040","ISSN":"0360-1323","abstract":"Cities need to build on their resilience to deal with the combined effects of urbanization, changing geopolitical contexts, and climate change. The physical form of cities has significant implications for their capacity to deal with adverse events and changing conditions. This paper focuses on streets as major constituent elements of urban form. It offers a review of the theoretical discussions and empirical evidence on how design and configuration of urban streets and street networks can contribute to/detract from urban resilience. For the purpose of this study, measures related to urban streets are divided into two broad categories: network topology and design and orientation. Network topology is used to represent urban street network as a combination of nodes and links. Relationships between urban resilience and different centrality and connectivity measures related to network topology are discussed. The design and orientation category explores the possible effects of street width, street edges, street canyon geometry, and street layout and orientation on resilience of cities. It is discussed that all topology and design measures have implications for urban resilience. Appropriate physical form of urban streets can contribute to urban resilience by, among other things, ameliorating urban microclimate, reducing energy consumption and its associated Greenhouse Gas (GHG) emissions, enhancing social capital, improving community health and well-being, and facilitating rapid and effective emergency response in the aftermath of disasters. Overall, results provide insights about physical properties that are required to design resilient streets and street networks.","author":[{"dropping-particle":"","family":"Sharifi","given":"Ayyoob","non-dropping-particle":"","parse-names":false,"suffix":""}],"container-title":"Building and Environment","id":"ITEM-1","issued":{"date-parts":[["2019","1","1"]]},"page":"171-187","publisher":"Pergamon","title":"Resilient urban forms: A review of literature on streets and street networks","type":"article-journal","volume":"147"},"uris":["http://www.mendeley.com/documents/?uuid=33c38676-0e7f-3dd1-85a9-65729c445f0e"]}],"mendeley":{"formattedCitation":"(Sharifi, 2019)","plainTextFormattedCitation":"(Sharifi, 2019)","previouslyFormattedCitation":"(Sharifi, 2019)"},"properties":{"noteIndex":0},"schema":"https://github.com/citation-style-language/schema/raw/master/csl-citation.json"}</w:instrText>
+        <w:instrText>ADDIN CSL_CITATION {"citationItems":[{"id":"ITEM-1","itemData":{"DOI":"10.1016/j.compenvurbsys.2017.05.004","ISSN":"01989715","abstract":"Urban scholars have studied street networks in various ways, but there are data availability and consistency limitations to the current urban planning/street network analysis literature. To address these challenges, this article presents OSMnx, a new tool to make the collection of data and creation and analysis of street networks simple, consistent, automatable and sound from the perspectives of graph theory, transportation, and urban design. OSMnx contributes five significant capabilities for researchers and practitioners: first, the automated downloading of political boundaries and building footprints; second, the tailored and automated downloading and constructing of street network data from OpenStreetMap; third, the algorithmic correction of network topology; fourth, the ability to save street networks to disk as shapefiles, GraphML, or SVG files; and fifth, the ability to analyze street networks, including calculating routes, projecting and visualizing networks, and calculating metric and topological measures. These measures include those common in urban design and transportation studies, as well as advanced measures of the structure and topology of the network. Finally, this article presents a simple case study using OSMnx to construct and analyze street networks in Portland, Oregon.","author":[{"dropping-particle":"","family":"Boeing","given":"Geoff","non-dropping-particle":"","parse-names":false,"suffix":""}],"container-title":"Computers, Environment and Urban Systems","id":"ITEM-1","issued":{"date-parts":[["2017","9"]]},"page":"126-139","title":"OSMnx: New methods for acquiring, constructing, analyzing, and visualizing complex street networks","type":"article-journal","volume":"65"},"uris":["http://www.mendeley.com/documents/?uuid=a0fb80d0-5926-3762-bcce-b63d56d1b84e"]},{"id":"ITEM-2","itemData":{"DOI":"10.1002/GEO2.95","ISSN":"2054-4049","abstract":"Road networks are an integral part of any human settlement, facilitating the movement of people, goods, and information. The structural arrangement of a road network can have a profound impact on its performance, mobility and access to critical infrastructure. This study takes advantage of a computational network science approach to examine the structural configuration of road networks using geometric and topological descriptions in districts covering 10 regional capitals in Ghana. The majority of urban road networks were found to follow a radial pattern at the global scale, with either a gridded or a branching configuration at the local scale. Only road networks in Accra and Kumsi are fine grained and of comparable density to other global cities, based on intersection and street densities. Structural indicators such as circuity, clustering, page rank, degree centrality, and betweenness centrality for urban roads in Ghana were found to be comparable to other global cities. Given the lack of adequate infrastructure for traffic monitoring in Ghana, the spatial distribution of betweenness centrality could be part of the critical resource to provide insight for traffic management. These findings provide the basis to inform transportation planning and management on critical issues, particularly, based on the spatial distribution of betweenness centrality it is possible to identify problematic locations within the road network which are most vulnerable to traffic congestion.","author":[{"dropping-particle":"","family":"Dumedah","given":"Gift","non-dropping-particle":"","parse-names":false,"suffix":""},{"dropping-particle":"","family":"Garsonu","given":"Emmanuel Kofi","non-dropping-particle":"","parse-names":false,"suffix":""}],"container-title":"Geo: Geography and Environment","id":"ITEM-2","issue":"1","issued":{"date-parts":[["2021","1","1"]]},"page":"e00095","publisher":"John Wiley &amp; Sons, Ltd","title":"Characterising the structural pattern of urban road networks in Ghana using geometric and topological measures","type":"article-journal","volume":"8"},"uris":["http://www.mendeley.com/documents/?uuid=e9a5b904-e33f-33c9-8b11-7de962c7d0c6"]}],"mendeley":{"formattedCitation":"(Boeing, 2017a; Dumedah &amp; Garsonu, 2021b)","manualFormatting":"(2017a; 2021b)","plainTextFormattedCitation":"(Boeing, 2017a; Dumedah &amp; Garsonu, 2021b)","previouslyFormattedCitation":"(Boeing, 2017a; Dumedah &amp; Garsonu, 2021b)"},"properties":{"noteIndex":0},"schema":"https://github.com/citation-style-language/schema/raw/master/csl-citation.json"}</w:instrText>
       </w:r>
       <w:r>
         <w:rPr>
@@ -3288,7 +4924,17 @@
           <w:szCs w:val="24"/>
           <w:lang w:val="en-US"/>
         </w:rPr>
-        <w:t>(Sharifi, 2019)</w:t>
+        <w:t xml:space="preserve">(2017a; </w:t>
+      </w:r>
+      <w:r>
+        <w:rPr>
+          <w:rFonts w:ascii="Times New Roman" w:hAnsi="Times New Roman" w:cs="Times New Roman"/>
+          <w:noProof/>
+          <w:sz w:val="24"/>
+          <w:szCs w:val="24"/>
+          <w:lang w:val="en-US"/>
+        </w:rPr>
+        <w:t>2021b)</w:t>
       </w:r>
       <w:r>
         <w:rPr>
@@ -3306,7 +4952,61 @@
           <w:szCs w:val="24"/>
           <w:lang w:val="en-US"/>
         </w:rPr>
-        <w:t>. The node connectivity of the network is indicative of how resilient the network is, especially concerning the minimum number of nodes to remove from the network to totally disconnect the network</w:t>
+        <w:t>. Emphasi</w:t>
+      </w:r>
+      <w:r>
+        <w:rPr>
+          <w:rFonts w:ascii="Times New Roman" w:hAnsi="Times New Roman" w:cs="Times New Roman"/>
+          <w:sz w:val="24"/>
+          <w:szCs w:val="24"/>
+          <w:lang w:val="en-US"/>
+        </w:rPr>
+        <w:t xml:space="preserve">s </w:t>
+      </w:r>
+      <w:r>
+        <w:rPr>
+          <w:rFonts w:ascii="Times New Roman" w:hAnsi="Times New Roman" w:cs="Times New Roman"/>
+          <w:sz w:val="24"/>
+          <w:szCs w:val="24"/>
+          <w:lang w:val="en-US"/>
+        </w:rPr>
+        <w:t>is</w:t>
+      </w:r>
+      <w:r>
+        <w:rPr>
+          <w:rFonts w:ascii="Times New Roman" w:hAnsi="Times New Roman" w:cs="Times New Roman"/>
+          <w:sz w:val="24"/>
+          <w:szCs w:val="24"/>
+          <w:lang w:val="en-US"/>
+        </w:rPr>
+        <w:t xml:space="preserve"> placed on network top</w:t>
+      </w:r>
+      <w:r>
+        <w:rPr>
+          <w:rFonts w:ascii="Times New Roman" w:hAnsi="Times New Roman" w:cs="Times New Roman"/>
+          <w:sz w:val="24"/>
+          <w:szCs w:val="24"/>
+          <w:lang w:val="en-US"/>
+        </w:rPr>
+        <w:t>ol</w:t>
+      </w:r>
+      <w:r>
+        <w:rPr>
+          <w:rFonts w:ascii="Times New Roman" w:hAnsi="Times New Roman" w:cs="Times New Roman"/>
+          <w:sz w:val="24"/>
+          <w:szCs w:val="24"/>
+          <w:lang w:val="en-US"/>
+        </w:rPr>
+        <w:t>ogical measures like clustering, which measures how strongly connected a network is</w:t>
+      </w:r>
+      <w:r>
+        <w:rPr>
+          <w:rFonts w:ascii="Times New Roman" w:hAnsi="Times New Roman" w:cs="Times New Roman"/>
+          <w:sz w:val="24"/>
+          <w:szCs w:val="24"/>
+          <w:lang w:val="en-US"/>
+        </w:rPr>
+        <w:t xml:space="preserve"> </w:t>
       </w:r>
       <w:r>
         <w:rPr>
@@ -3361,61 +5061,79 @@
           <w:szCs w:val="24"/>
           <w:lang w:val="en-US"/>
         </w:rPr>
-        <w:t xml:space="preserve"> </w:t>
-      </w:r>
-      <w:r>
-        <w:rPr>
-          <w:rFonts w:ascii="Times New Roman" w:hAnsi="Times New Roman" w:cs="Times New Roman"/>
-          <w:sz w:val="24"/>
-          <w:szCs w:val="24"/>
-          <w:lang w:val="en-US"/>
-        </w:rPr>
-        <w:t>and the same goes for the edge connectivity, it is the minimum number of edges to remove from the network to disconnect it and render it useless.</w:t>
-      </w:r>
-      <w:r>
-        <w:rPr>
-          <w:rFonts w:ascii="Times New Roman" w:hAnsi="Times New Roman" w:cs="Times New Roman"/>
-          <w:sz w:val="24"/>
-          <w:szCs w:val="24"/>
-          <w:lang w:val="en-US"/>
-        </w:rPr>
-        <w:t xml:space="preserve"> </w:t>
-      </w:r>
-      <w:r>
-        <w:rPr>
-          <w:rFonts w:ascii="Times New Roman" w:hAnsi="Times New Roman" w:cs="Times New Roman"/>
-          <w:sz w:val="24"/>
-          <w:szCs w:val="24"/>
-          <w:lang w:val="en-US"/>
-        </w:rPr>
-        <w:t>A well-connected street network is expected to facilitate smooth origin-destination flow, reduce travel distance, and improve accessibility to serv</w:t>
-      </w:r>
-      <w:r>
-        <w:rPr>
-          <w:rFonts w:ascii="Times New Roman" w:hAnsi="Times New Roman" w:cs="Times New Roman"/>
-          <w:sz w:val="24"/>
-          <w:szCs w:val="24"/>
-          <w:lang w:val="en-US"/>
-        </w:rPr>
-        <w:t>ices, employment, and utilities</w:t>
-      </w:r>
-      <w:r>
-        <w:rPr>
-          <w:rFonts w:ascii="Times New Roman" w:hAnsi="Times New Roman" w:cs="Times New Roman"/>
-          <w:sz w:val="24"/>
-          <w:szCs w:val="24"/>
-          <w:lang w:val="en-US"/>
-        </w:rPr>
-        <w:t xml:space="preserve">. People often have a perception of certain trip length thresholds </w:t>
-      </w:r>
-      <w:r>
-        <w:rPr>
-          <w:rFonts w:ascii="Times New Roman" w:hAnsi="Times New Roman" w:cs="Times New Roman"/>
-          <w:sz w:val="24"/>
-          <w:szCs w:val="24"/>
-          <w:lang w:val="en-US"/>
-        </w:rPr>
-        <w:t xml:space="preserve">when making decisions to walk or bike </w:t>
+        <w:t>. Consequently, the averages of nodes and edge degrees, connectivity indices, intersection densities, PageRank and centrality</w:t>
+      </w:r>
+      <w:r>
+        <w:rPr>
+          <w:rFonts w:ascii="Times New Roman" w:hAnsi="Times New Roman" w:cs="Times New Roman"/>
+          <w:sz w:val="24"/>
+          <w:szCs w:val="24"/>
+          <w:lang w:val="en-US"/>
+        </w:rPr>
+        <w:t>,</w:t>
+      </w:r>
+      <w:r>
+        <w:rPr>
+          <w:rFonts w:ascii="Times New Roman" w:hAnsi="Times New Roman" w:cs="Times New Roman"/>
+          <w:sz w:val="24"/>
+          <w:szCs w:val="24"/>
+          <w:lang w:val="en-US"/>
+        </w:rPr>
+        <w:t xml:space="preserve"> and measure</w:t>
+      </w:r>
+      <w:r>
+        <w:rPr>
+          <w:rFonts w:ascii="Times New Roman" w:hAnsi="Times New Roman" w:cs="Times New Roman"/>
+          <w:sz w:val="24"/>
+          <w:szCs w:val="24"/>
+          <w:lang w:val="en-US"/>
+        </w:rPr>
+        <w:t>s</w:t>
+      </w:r>
+      <w:r>
+        <w:rPr>
+          <w:rFonts w:ascii="Times New Roman" w:hAnsi="Times New Roman" w:cs="Times New Roman"/>
+          <w:sz w:val="24"/>
+          <w:szCs w:val="24"/>
+          <w:lang w:val="en-US"/>
+        </w:rPr>
+        <w:t xml:space="preserve"> of street design intricacies like network patterns, area of </w:t>
+      </w:r>
+      <w:r>
+        <w:rPr>
+          <w:rFonts w:ascii="Times New Roman" w:hAnsi="Times New Roman" w:cs="Times New Roman"/>
+          <w:sz w:val="24"/>
+          <w:szCs w:val="24"/>
+          <w:lang w:val="en-US"/>
+        </w:rPr>
+        <w:t xml:space="preserve">the </w:t>
+      </w:r>
+      <w:r>
+        <w:rPr>
+          <w:rFonts w:ascii="Times New Roman" w:hAnsi="Times New Roman" w:cs="Times New Roman"/>
+          <w:sz w:val="24"/>
+          <w:szCs w:val="24"/>
+          <w:lang w:val="en-US"/>
+        </w:rPr>
+        <w:t xml:space="preserve">network, </w:t>
+      </w:r>
+      <w:r>
+        <w:rPr>
+          <w:rFonts w:ascii="Times New Roman" w:hAnsi="Times New Roman" w:cs="Times New Roman"/>
+          <w:sz w:val="24"/>
+          <w:szCs w:val="24"/>
+          <w:lang w:val="en-US"/>
+        </w:rPr>
+        <w:t xml:space="preserve">and </w:t>
+      </w:r>
+      <w:r>
+        <w:rPr>
+          <w:rFonts w:ascii="Times New Roman" w:hAnsi="Times New Roman" w:cs="Times New Roman"/>
+          <w:sz w:val="24"/>
+          <w:szCs w:val="24"/>
+          <w:lang w:val="en-US"/>
+        </w:rPr>
+        <w:t xml:space="preserve">block sizes are taken into consideration in the analyses because of how important they are to understanding the street network in all of its totality </w:t>
       </w:r>
       <w:r>
         <w:rPr>
@@ -3433,7 +5151,7 @@
           <w:szCs w:val="24"/>
           <w:lang w:val="en-US"/>
         </w:rPr>
-        <w:instrText>ADDIN CSL_CITATION {"citationItems":[{"id":"ITEM-1","itemData":{"DOI":"10.1016/J.BUILDENV.2018.09.040","ISSN":"0360-1323","abstract":"Cities need to build on their resilience to deal with the combined effects of urbanization, changing geopolitical contexts, and climate change. The physical form of cities has significant implications for their capacity to deal with adverse events and changing conditions. This paper focuses on streets as major constituent elements of urban form. It offers a review of the theoretical discussions and empirical evidence on how design and configuration of urban streets and street networks can contribute to/detract from urban resilience. For the purpose of this study, measures related to urban streets are divided into two broad categories: network topology and design and orientation. Network topology is used to represent urban street network as a combination of nodes and links. Relationships between urban resilience and different centrality and connectivity measures related to network topology are discussed. The design and orientation category explores the possible effects of street width, street edges, street canyon geometry, and street layout and orientation on resilience of cities. It is discussed that all topology and design measures have implications for urban resilience. Appropriate physical form of urban streets can contribute to urban resilience by, among other things, ameliorating urban microclimate, reducing energy consumption and its associated Greenhouse Gas (GHG) emissions, enhancing social capital, improving community health and well-being, and facilitating rapid and effective emergency response in the aftermath of disasters. Overall, results provide insights about physical properties that are required to design resilient streets and street networks.","author":[{"dropping-particle":"","family":"Sharifi","given":"Ayyoob","non-dropping-particle":"","parse-names":false,"suffix":""}],"container-title":"Building and Environment","id":"ITEM-1","issued":{"date-parts":[["2019","1","1"]]},"page":"171-187","publisher":"Pergamon","title":"Resilient urban forms: A review of literature on streets and street networks","type":"article-journal","volume":"147"},"uris":["http://www.mendeley.com/documents/?uuid=33c38676-0e7f-3dd1-85a9-65729c445f0e"]}],"mendeley":{"formattedCitation":"(Sharifi, 2019)","plainTextFormattedCitation":"(Sharifi, 2019)","previouslyFormattedCitation":"(Sharifi, 2019)"},"properties":{"noteIndex":0},"schema":"https://github.com/citation-style-language/schema/raw/master/csl-citation.json"}</w:instrText>
+        <w:instrText>ADDIN CSL_CITATION {"citationItems":[{"id":"ITEM-1","itemData":{"DOI":"10.1016/J.BUILDENV.2018.09.040","ISSN":"0360-1323","abstract":"Cities need to build on their resilience to deal with the combined effects of urbanization, changing geopolitical contexts, and climate change. The physical form of cities has significant implications for their capacity to deal with adverse events and changing conditions. This paper focuses on streets as major constituent elements of urban form. It offers a review of the theoretical discussions and empirical evidence on how design and configuration of urban streets and street networks can contribute to/detract from urban resilience. For the purpose of this study, measures related to urban streets are divided into two broad categories: network topology and design and orientation. Network topology is used to represent urban street network as a combination of nodes and links. Relationships between urban resilience and different centrality and connectivity measures related to network topology are discussed. The design and orientation category explores the possible effects of street width, street edges, street canyon geometry, and street layout and orientation on resilience of cities. It is discussed that all topology and design measures have implications for urban resilience. Appropriate physical form of urban streets can contribute to urban resilience by, among other things, ameliorating urban microclimate, reducing energy consumption and its associated Greenhouse Gas (GHG) emissions, enhancing social capital, improving community health and well-being, and facilitating rapid and effective emergency response in the aftermath of disasters. Overall, results provide insights about physical properties that are required to design resilient streets and street networks.","author":[{"dropping-particle":"","family":"Sharifi","given":"Ayyoob","non-dropping-particle":"","parse-names":false,"suffix":""}],"container-title":"Building and Environment","id":"ITEM-1","issued":{"date-parts":[["2019","1","1"]]},"page":"171-187","publisher":"Pergamon","title":"Resilient urban forms: A review of literature on streets and street networks","type":"article-journal","volume":"147"},"uris":["http://www.mendeley.com/documents/?uuid=33c38676-0e7f-3dd1-85a9-65729c445f0e"]},{"id":"ITEM-2","itemData":{"DOI":"10.1016/j.compenvurbsys.2017.05.004","ISSN":"01989715","abstract":"Urban scholars have studied street networks in various ways, but there are data availability and consistency limitations to the current urban planning/street network analysis literature. To address these challenges, this article presents OSMnx, a new tool to make the collection of data and creation and analysis of street networks simple, consistent, automatable and sound from the perspectives of graph theory, transportation, and urban design. OSMnx contributes five significant capabilities for researchers and practitioners: first, the automated downloading of political boundaries and building footprints; second, the tailored and automated downloading and constructing of street network data from OpenStreetMap; third, the algorithmic correction of network topology; fourth, the ability to save street networks to disk as shapefiles, GraphML, or SVG files; and fifth, the ability to analyze street networks, including calculating routes, projecting and visualizing networks, and calculating metric and topological measures. These measures include those common in urban design and transportation studies, as well as advanced measures of the structure and topology of the network. Finally, this article presents a simple case study using OSMnx to construct and analyze street networks in Portland, Oregon.","author":[{"dropping-particle":"","family":"Boeing","given":"Geoff","non-dropping-particle":"","parse-names":false,"suffix":""}],"container-title":"Computers, Environment and Urban Systems","id":"ITEM-2","issued":{"date-parts":[["2017","9"]]},"page":"126-139","title":"OSMnx: New methods for acquiring, constructing, analyzing, and visualizing complex street networks","type":"article-journal","volume":"65"},"uris":["http://www.mendeley.com/documents/?uuid=a0fb80d0-5926-3762-bcce-b63d56d1b84e"]}],"mendeley":{"formattedCitation":"(Boeing, 2017a; Sharifi, 2019)","plainTextFormattedCitation":"(Boeing, 2017a; Sharifi, 2019)","previouslyFormattedCitation":"(Boeing, 2017a; Sharifi, 2019)"},"properties":{"noteIndex":0},"schema":"https://github.com/citation-style-language/schema/raw/master/csl-citation.json"}</w:instrText>
       </w:r>
       <w:r>
         <w:rPr>
@@ -3452,7 +5170,7 @@
           <w:szCs w:val="24"/>
           <w:lang w:val="en-US"/>
         </w:rPr>
-        <w:t>(Sharifi, 2019)</w:t>
+        <w:t>(Boeing, 2017a; Sharifi, 2019)</w:t>
       </w:r>
       <w:r>
         <w:rPr>
@@ -3470,152 +5188,34 @@
           <w:szCs w:val="24"/>
           <w:lang w:val="en-US"/>
         </w:rPr>
-        <w:t>. Consequently, having</w:t>
-      </w:r>
-      <w:r>
-        <w:rPr>
-          <w:rFonts w:ascii="Times New Roman" w:hAnsi="Times New Roman" w:cs="Times New Roman"/>
-          <w:sz w:val="24"/>
-          <w:szCs w:val="24"/>
-          <w:lang w:val="en-US"/>
-        </w:rPr>
-        <w:t xml:space="preserve"> redundant connections are</w:t>
-      </w:r>
-      <w:r>
-        <w:rPr>
-          <w:rFonts w:ascii="Times New Roman" w:hAnsi="Times New Roman" w:cs="Times New Roman"/>
-          <w:sz w:val="24"/>
-          <w:szCs w:val="24"/>
-          <w:lang w:val="en-US"/>
-        </w:rPr>
-        <w:t xml:space="preserve"> helpful to maintain the</w:t>
-      </w:r>
-      <w:r>
-        <w:rPr>
-          <w:rFonts w:ascii="Times New Roman" w:hAnsi="Times New Roman" w:cs="Times New Roman"/>
-          <w:sz w:val="24"/>
-          <w:szCs w:val="24"/>
-          <w:lang w:val="en-US"/>
-        </w:rPr>
-        <w:t xml:space="preserve"> state</w:t>
-      </w:r>
-      <w:r>
-        <w:rPr>
-          <w:rFonts w:ascii="Times New Roman" w:hAnsi="Times New Roman" w:cs="Times New Roman"/>
-          <w:sz w:val="24"/>
-          <w:szCs w:val="24"/>
-          <w:lang w:val="en-US"/>
-        </w:rPr>
-        <w:t xml:space="preserve"> of the network</w:t>
-      </w:r>
-      <w:r>
-        <w:rPr>
-          <w:rFonts w:ascii="Times New Roman" w:hAnsi="Times New Roman" w:cs="Times New Roman"/>
-          <w:sz w:val="24"/>
-          <w:szCs w:val="24"/>
-          <w:lang w:val="en-US"/>
-        </w:rPr>
-        <w:t xml:space="preserve"> in the case of emergencies. Other measures of connectivity include intersection density</w:t>
-      </w:r>
-      <w:r>
-        <w:rPr>
-          <w:rFonts w:ascii="Times New Roman" w:hAnsi="Times New Roman" w:cs="Times New Roman"/>
-          <w:sz w:val="24"/>
-          <w:szCs w:val="24"/>
-          <w:lang w:val="en-US"/>
-        </w:rPr>
-        <w:t xml:space="preserve">—number of nodes per unit area, </w:t>
-      </w:r>
-      <w:r>
-        <w:rPr>
-          <w:rFonts w:ascii="Times New Roman" w:hAnsi="Times New Roman" w:cs="Times New Roman"/>
-          <w:sz w:val="24"/>
-          <w:szCs w:val="24"/>
-          <w:lang w:val="en-US"/>
-        </w:rPr>
-        <w:t>average distance between intersect</w:t>
-      </w:r>
-      <w:r>
-        <w:rPr>
-          <w:rFonts w:ascii="Times New Roman" w:hAnsi="Times New Roman" w:cs="Times New Roman"/>
-          <w:sz w:val="24"/>
-          <w:szCs w:val="24"/>
-          <w:lang w:val="en-US"/>
-        </w:rPr>
-        <w:t>ions and characteristic path lengths. It is to b</w:t>
-      </w:r>
-      <w:r>
-        <w:rPr>
-          <w:rFonts w:ascii="Times New Roman" w:hAnsi="Times New Roman" w:cs="Times New Roman"/>
-          <w:sz w:val="24"/>
-          <w:szCs w:val="24"/>
-          <w:lang w:val="en-US"/>
-        </w:rPr>
-        <w:t>e noted that, street pattern also has</w:t>
-      </w:r>
-      <w:r>
-        <w:rPr>
-          <w:rFonts w:ascii="Times New Roman" w:hAnsi="Times New Roman" w:cs="Times New Roman"/>
-          <w:sz w:val="24"/>
-          <w:szCs w:val="24"/>
-          <w:lang w:val="en-US"/>
-        </w:rPr>
-        <w:t xml:space="preserve"> a significant bearing on how connected the network is </w:t>
-      </w:r>
-      <w:r>
-        <w:rPr>
-          <w:rFonts w:ascii="Times New Roman" w:hAnsi="Times New Roman" w:cs="Times New Roman"/>
-          <w:sz w:val="24"/>
-          <w:szCs w:val="24"/>
-          <w:lang w:val="en-US"/>
-        </w:rPr>
-        <w:fldChar w:fldCharType="begin" w:fldLock="1"/>
-      </w:r>
-      <w:r>
-        <w:rPr>
-          <w:rFonts w:ascii="Times New Roman" w:hAnsi="Times New Roman" w:cs="Times New Roman"/>
-          <w:sz w:val="24"/>
-          <w:szCs w:val="24"/>
-          <w:lang w:val="en-US"/>
-        </w:rPr>
-        <w:instrText>ADDIN CSL_CITATION {"citationItems":[{"id":"ITEM-1","itemData":{"DOI":"10.1016/J.BUILDENV.2018.09.040","ISSN":"0360-1323","abstract":"Cities need to build on their resilience to deal with the combined effects of urbanization, changing geopolitical contexts, and climate change. The physical form of cities has significant implications for their capacity to deal with adverse events and changing conditions. This paper focuses on streets as major constituent elements of urban form. It offers a review of the theoretical discussions and empirical evidence on how design and configuration of urban streets and street networks can contribute to/detract from urban resilience. For the purpose of this study, measures related to urban streets are divided into two broad categories: network topology and design and orientation. Network topology is used to represent urban street network as a combination of nodes and links. Relationships between urban resilience and different centrality and connectivity measures related to network topology are discussed. The design and orientation category explores the possible effects of street width, street edges, street canyon geometry, and street layout and orientation on resilience of cities. It is discussed that all topology and design measures have implications for urban resilience. Appropriate physical form of urban streets can contribute to urban resilience by, among other things, ameliorating urban microclimate, reducing energy consumption and its associated Greenhouse Gas (GHG) emissions, enhancing social capital, improving community health and well-being, and facilitating rapid and effective emergency response in the aftermath of disasters. Overall, results provide insights about physical properties that are required to design resilient streets and street networks.","author":[{"dropping-particle":"","family":"Sharifi","given":"Ayyoob","non-dropping-particle":"","parse-names":false,"suffix":""}],"container-title":"Building and Environment","id":"ITEM-1","issued":{"date-parts":[["2019","1","1"]]},"page":"171-187","publisher":"Pergamon","title":"Resilient urban forms: A review of literature on streets and street networks","type":"article-journal","volume":"147"},"uris":["http://www.mendeley.com/documents/?uuid=33c38676-0e7f-3dd1-85a9-65729c445f0e"]}],"mendeley":{"formattedCitation":"(Sharifi, 2019)","plainTextFormattedCitation":"(Sharifi, 2019)","previouslyFormattedCitation":"(Sharifi, 2019)"},"properties":{"noteIndex":0},"schema":"https://github.com/citation-style-language/schema/raw/master/csl-citation.json"}</w:instrText>
-      </w:r>
-      <w:r>
-        <w:rPr>
-          <w:rFonts w:ascii="Times New Roman" w:hAnsi="Times New Roman" w:cs="Times New Roman"/>
-          <w:sz w:val="24"/>
-          <w:szCs w:val="24"/>
-          <w:lang w:val="en-US"/>
-        </w:rPr>
-        <w:fldChar w:fldCharType="separate"/>
-      </w:r>
-      <w:r>
-        <w:rPr>
-          <w:rFonts w:ascii="Times New Roman" w:hAnsi="Times New Roman" w:cs="Times New Roman"/>
-          <w:noProof/>
-          <w:sz w:val="24"/>
-          <w:szCs w:val="24"/>
-          <w:lang w:val="en-US"/>
-        </w:rPr>
-        <w:t>(Sharifi, 2019)</w:t>
-      </w:r>
-      <w:r>
-        <w:rPr>
-          <w:rFonts w:ascii="Times New Roman" w:hAnsi="Times New Roman" w:cs="Times New Roman"/>
-          <w:sz w:val="24"/>
-          <w:szCs w:val="24"/>
-          <w:lang w:val="en-US"/>
-        </w:rPr>
-        <w:fldChar w:fldCharType="end"/>
-      </w:r>
-      <w:r>
-        <w:rPr>
-          <w:rFonts w:ascii="Times New Roman" w:hAnsi="Times New Roman" w:cs="Times New Roman"/>
-          <w:sz w:val="24"/>
-          <w:szCs w:val="24"/>
-          <w:lang w:val="en-US"/>
-        </w:rPr>
-        <w:t>.</w:t>
+        <w:t>. It is to be noted that</w:t>
+      </w:r>
+      <w:r>
+        <w:rPr>
+          <w:rFonts w:ascii="Times New Roman" w:hAnsi="Times New Roman" w:cs="Times New Roman"/>
+          <w:sz w:val="24"/>
+          <w:szCs w:val="24"/>
+          <w:lang w:val="en-US"/>
+        </w:rPr>
+        <w:t xml:space="preserve"> all metrics and mea</w:t>
+      </w:r>
+      <w:r>
+        <w:rPr>
+          <w:rFonts w:ascii="Times New Roman" w:hAnsi="Times New Roman" w:cs="Times New Roman"/>
+          <w:sz w:val="24"/>
+          <w:szCs w:val="24"/>
+          <w:lang w:val="en-US"/>
+        </w:rPr>
+        <w:t>sures are extracted from a planar</w:t>
+      </w:r>
+      <w:r>
+        <w:rPr>
+          <w:rFonts w:ascii="Times New Roman" w:hAnsi="Times New Roman" w:cs="Times New Roman"/>
+          <w:sz w:val="24"/>
+          <w:szCs w:val="24"/>
+          <w:lang w:val="en-US"/>
+        </w:rPr>
+        <w:t xml:space="preserve"> graph model of the street network in the selected study areas.</w:t>
       </w:r>
     </w:p>
     <w:p>
@@ -3629,272 +5229,18 @@
           <w:lang w:val="en-US"/>
         </w:rPr>
       </w:pPr>
-      <w:r>
-        <w:rPr>
-          <w:rFonts w:ascii="Times New Roman" w:hAnsi="Times New Roman" w:cs="Times New Roman"/>
-          <w:sz w:val="24"/>
-          <w:szCs w:val="24"/>
-          <w:lang w:val="en-US"/>
-        </w:rPr>
-        <w:t>Othe</w:t>
-      </w:r>
-      <w:r>
-        <w:rPr>
-          <w:rFonts w:ascii="Times New Roman" w:hAnsi="Times New Roman" w:cs="Times New Roman"/>
-          <w:sz w:val="24"/>
-          <w:szCs w:val="24"/>
-          <w:lang w:val="en-US"/>
-        </w:rPr>
-        <w:t xml:space="preserve">r </w:t>
-      </w:r>
-      <w:proofErr w:type="spellStart"/>
-      <w:r>
-        <w:rPr>
-          <w:rFonts w:ascii="Times New Roman" w:hAnsi="Times New Roman" w:cs="Times New Roman"/>
-          <w:sz w:val="24"/>
-          <w:szCs w:val="24"/>
-          <w:lang w:val="en-US"/>
-        </w:rPr>
-        <w:t>impotant</w:t>
-      </w:r>
-      <w:proofErr w:type="spellEnd"/>
-      <w:r>
-        <w:rPr>
-          <w:rFonts w:ascii="Times New Roman" w:hAnsi="Times New Roman" w:cs="Times New Roman"/>
-          <w:sz w:val="24"/>
-          <w:szCs w:val="24"/>
-          <w:lang w:val="en-US"/>
-        </w:rPr>
-        <w:t xml:space="preserve"> topological and geometric measures extracted from </w:t>
-      </w:r>
-      <w:proofErr w:type="spellStart"/>
-      <w:r>
-        <w:rPr>
-          <w:rFonts w:ascii="Times New Roman" w:hAnsi="Times New Roman" w:cs="Times New Roman"/>
-          <w:sz w:val="24"/>
-          <w:szCs w:val="24"/>
-          <w:lang w:val="en-US"/>
-        </w:rPr>
-        <w:t>OSMnx</w:t>
-      </w:r>
-      <w:proofErr w:type="spellEnd"/>
-      <w:r>
-        <w:rPr>
-          <w:rFonts w:ascii="Times New Roman" w:hAnsi="Times New Roman" w:cs="Times New Roman"/>
-          <w:sz w:val="24"/>
-          <w:szCs w:val="24"/>
-          <w:lang w:val="en-US"/>
-        </w:rPr>
-        <w:t xml:space="preserve"> using the </w:t>
-      </w:r>
-      <w:proofErr w:type="spellStart"/>
-      <w:r>
-        <w:rPr>
-          <w:rFonts w:ascii="Times New Roman" w:hAnsi="Times New Roman" w:cs="Times New Roman"/>
-          <w:sz w:val="24"/>
-          <w:szCs w:val="24"/>
-          <w:lang w:val="en-US"/>
-        </w:rPr>
-        <w:t>autogis</w:t>
-      </w:r>
-      <w:proofErr w:type="spellEnd"/>
-      <w:r>
-        <w:rPr>
-          <w:rFonts w:ascii="Times New Roman" w:hAnsi="Times New Roman" w:cs="Times New Roman"/>
-          <w:sz w:val="24"/>
-          <w:szCs w:val="24"/>
-          <w:lang w:val="en-US"/>
-        </w:rPr>
-        <w:t xml:space="preserve"> tool is presented is summarized in Table 1, which is adapted from Boeing and </w:t>
-      </w:r>
-      <w:proofErr w:type="spellStart"/>
-      <w:r>
-        <w:rPr>
-          <w:rFonts w:ascii="Times New Roman" w:hAnsi="Times New Roman" w:cs="Times New Roman"/>
-          <w:sz w:val="24"/>
-          <w:szCs w:val="24"/>
-          <w:lang w:val="en-US"/>
-        </w:rPr>
-        <w:t>Dumedah</w:t>
-      </w:r>
-      <w:proofErr w:type="spellEnd"/>
-      <w:r>
-        <w:rPr>
-          <w:rFonts w:ascii="Times New Roman" w:hAnsi="Times New Roman" w:cs="Times New Roman"/>
-          <w:sz w:val="24"/>
-          <w:szCs w:val="24"/>
-          <w:lang w:val="en-US"/>
-        </w:rPr>
-        <w:t xml:space="preserve"> &amp; </w:t>
-      </w:r>
-      <w:proofErr w:type="spellStart"/>
-      <w:r>
-        <w:rPr>
-          <w:rFonts w:ascii="Times New Roman" w:hAnsi="Times New Roman" w:cs="Times New Roman"/>
-          <w:sz w:val="24"/>
-          <w:szCs w:val="24"/>
-          <w:lang w:val="en-US"/>
-        </w:rPr>
-        <w:t>Garsonu</w:t>
-      </w:r>
-      <w:proofErr w:type="spellEnd"/>
-      <w:r>
-        <w:rPr>
-          <w:rFonts w:ascii="Times New Roman" w:hAnsi="Times New Roman" w:cs="Times New Roman"/>
-          <w:sz w:val="24"/>
-          <w:szCs w:val="24"/>
-          <w:lang w:val="en-US"/>
-        </w:rPr>
-        <w:t xml:space="preserve"> </w:t>
-      </w:r>
-      <w:r>
-        <w:rPr>
-          <w:rFonts w:ascii="Times New Roman" w:hAnsi="Times New Roman" w:cs="Times New Roman"/>
-          <w:sz w:val="24"/>
-          <w:szCs w:val="24"/>
-          <w:lang w:val="en-US"/>
-        </w:rPr>
-        <w:fldChar w:fldCharType="begin" w:fldLock="1"/>
-      </w:r>
-      <w:r>
-        <w:rPr>
-          <w:rFonts w:ascii="Times New Roman" w:hAnsi="Times New Roman" w:cs="Times New Roman"/>
-          <w:sz w:val="24"/>
-          <w:szCs w:val="24"/>
-          <w:lang w:val="en-US"/>
-        </w:rPr>
-        <w:instrText>ADDIN CSL_CITATION {"citationItems":[{"id":"ITEM-1","itemData":{"DOI":"10.1016/j.compenvurbsys.2017.05.004","ISSN":"01989715","abstract":"Urban scholars have studied street networks in various ways, but there are data availability and consistency limitations to the current urban planning/street network analysis literature. To address these challenges, this article presents OSMnx, a new tool to make the collection of data and creation and analysis of street networks simple, consistent, automatable and sound from the perspectives of graph theory, transportation, and urban design. OSMnx contributes five significant capabilities for researchers and practitioners: first, the automated downloading of political boundaries and building footprints; second, the tailored and automated downloading and constructing of street network data from OpenStreetMap; third, the algorithmic correction of network topology; fourth, the ability to save street networks to disk as shapefiles, GraphML, or SVG files; and fifth, the ability to analyze street networks, including calculating routes, projecting and visualizing networks, and calculating metric and topological measures. These measures include those common in urban design and transportation studies, as well as advanced measures of the structure and topology of the network. Finally, this article presents a simple case study using OSMnx to construct and analyze street networks in Portland, Oregon.","author":[{"dropping-particle":"","family":"Boeing","given":"Geoff","non-dropping-particle":"","parse-names":false,"suffix":""}],"container-title":"Computers, Environment and Urban Systems","id":"ITEM-1","issued":{"date-parts":[["2017","9"]]},"page":"126-139","title":"OSMnx: New methods for acquiring, constructing, analyzing, and visualizing complex street networks","type":"article-journal","volume":"65"},"uris":["http://www.mendeley.com/documents/?uuid=a0fb80d0-5926-3762-bcce-b63d56d1b84e"]},{"id":"ITEM-2","itemData":{"DOI":"10.1002/GEO2.95","ISSN":"2054-4049","abstract":"Road networks are an integral part of any human settlement, facilitating the movement of people, goods, and information. The structural arrangement of a road network can have a profound impact on its performance, mobility and access to critical infrastructure. This study takes advantage of a computational network science approach to examine the structural configuration of road networks using geometric and topological descriptions in districts covering 10 regional capitals in Ghana. The majority of urban road networks were found to follow a radial pattern at the global scale, with either a gridded or a branching configuration at the local scale. Only road networks in Accra and Kumsi are fine grained and of comparable density to other global cities, based on intersection and street densities. Structural indicators such as circuity, clustering, page rank, degree centrality, and betweenness centrality for urban roads in Ghana were found to be comparable to other global cities. Given the lack of adequate infrastructure for traffic monitoring in Ghana, the spatial distribution of betweenness centrality could be part of the critical resource to provide insight for traffic management. These findings provide the basis to inform transportation planning and management on critical issues, particularly, based on the spatial distribution of betweenness centrality it is possible to identify problematic locations within the road network which are most vulnerable to traffic congestion.","author":[{"dropping-particle":"","family":"Dumedah","given":"Gift","non-dropping-particle":"","parse-names":false,"suffix":""},{"dropping-particle":"","family":"Garsonu","given":"Emmanuel Kofi","non-dropping-particle":"","parse-names":false,"suffix":""}],"container-title":"Geo: Geography and Environment","id":"ITEM-2","issue":"1","issued":{"date-parts":[["2021","1","1"]]},"page":"e00095","publisher":"John Wiley &amp; Sons, Ltd","title":"Characterising the structural pattern of urban road networks in Ghana using geometric and topological measures","type":"article-journal","volume":"8"},"uris":["http://www.mendeley.com/documents/?uuid=e9a5b904-e33f-33c9-8b11-7de962c7d0c6"]}],"mendeley":{"formattedCitation":"(Boeing, 2017a; Dumedah &amp; Garsonu, 2021b)","plainTextFormattedCitation":"(Boeing, 2017a; Dumedah &amp; Garsonu, 2021b)","previouslyFormattedCitation":"(Boeing, 2017a; Dumedah &amp; Garsonu, 2021b)"},"properties":{"noteIndex":0},"schema":"https://github.com/citation-style-language/schema/raw/master/csl-citation.json"}</w:instrText>
-      </w:r>
-      <w:r>
-        <w:rPr>
-          <w:rFonts w:ascii="Times New Roman" w:hAnsi="Times New Roman" w:cs="Times New Roman"/>
-          <w:sz w:val="24"/>
-          <w:szCs w:val="24"/>
-          <w:lang w:val="en-US"/>
-        </w:rPr>
-        <w:fldChar w:fldCharType="separate"/>
-      </w:r>
-      <w:r>
-        <w:rPr>
-          <w:rFonts w:ascii="Times New Roman" w:hAnsi="Times New Roman" w:cs="Times New Roman"/>
-          <w:noProof/>
-          <w:sz w:val="24"/>
-          <w:szCs w:val="24"/>
-          <w:lang w:val="en-US"/>
-        </w:rPr>
-        <w:t>(Boeing, 2017a; Dumedah &amp; Garsonu, 2021b)</w:t>
-      </w:r>
-      <w:r>
-        <w:rPr>
-          <w:rFonts w:ascii="Times New Roman" w:hAnsi="Times New Roman" w:cs="Times New Roman"/>
-          <w:sz w:val="24"/>
-          <w:szCs w:val="24"/>
-          <w:lang w:val="en-US"/>
-        </w:rPr>
-        <w:fldChar w:fldCharType="end"/>
-      </w:r>
-      <w:r>
-        <w:rPr>
-          <w:rFonts w:ascii="Times New Roman" w:hAnsi="Times New Roman" w:cs="Times New Roman"/>
-          <w:sz w:val="24"/>
-          <w:szCs w:val="24"/>
-          <w:lang w:val="en-US"/>
-        </w:rPr>
-        <w:t xml:space="preserve">. Emphases is placed on network </w:t>
-      </w:r>
-      <w:proofErr w:type="spellStart"/>
-      <w:r>
-        <w:rPr>
-          <w:rFonts w:ascii="Times New Roman" w:hAnsi="Times New Roman" w:cs="Times New Roman"/>
-          <w:sz w:val="24"/>
-          <w:szCs w:val="24"/>
-          <w:lang w:val="en-US"/>
-        </w:rPr>
-        <w:t>topogical</w:t>
-      </w:r>
-      <w:proofErr w:type="spellEnd"/>
-      <w:r>
-        <w:rPr>
-          <w:rFonts w:ascii="Times New Roman" w:hAnsi="Times New Roman" w:cs="Times New Roman"/>
-          <w:sz w:val="24"/>
-          <w:szCs w:val="24"/>
-          <w:lang w:val="en-US"/>
-        </w:rPr>
-        <w:t xml:space="preserve"> measures like clustering, which measures how strongly connected a network is. Consequently, the averages of nodes and edge degrees, connectivity indices, intersection densities, PageRank and centrality and measure of street design intricacies like network patterns, area of network, block sizes are taken into consideration in the analyses because of how important they are to understanding the street network in all of its totality </w:t>
-      </w:r>
-      <w:r>
-        <w:rPr>
-          <w:rFonts w:ascii="Times New Roman" w:hAnsi="Times New Roman" w:cs="Times New Roman"/>
-          <w:sz w:val="24"/>
-          <w:szCs w:val="24"/>
-          <w:lang w:val="en-US"/>
-        </w:rPr>
-        <w:fldChar w:fldCharType="begin" w:fldLock="1"/>
-      </w:r>
-      <w:r>
-        <w:rPr>
-          <w:rFonts w:ascii="Times New Roman" w:hAnsi="Times New Roman" w:cs="Times New Roman"/>
-          <w:sz w:val="24"/>
-          <w:szCs w:val="24"/>
-          <w:lang w:val="en-US"/>
-        </w:rPr>
-        <w:instrText>ADDIN CSL_CITATION {"citationItems":[{"id":"ITEM-1","itemData":{"DOI":"10.1016/J.BUILDENV.2018.09.040","ISSN":"0360-1323","abstract":"Cities need to build on their resilience to deal with the combined effects of urbanization, changing geopolitical contexts, and climate change. The physical form of cities has significant implications for their capacity to deal with adverse events and changing conditions. This paper focuses on streets as major constituent elements of urban form. It offers a review of the theoretical discussions and empirical evidence on how design and configuration of urban streets and street networks can contribute to/detract from urban resilience. For the purpose of this study, measures related to urban streets are divided into two broad categories: network topology and design and orientation. Network topology is used to represent urban street network as a combination of nodes and links. Relationships between urban resilience and different centrality and connectivity measures related to network topology are discussed. The design and orientation category explores the possible effects of street width, street edges, street canyon geometry, and street layout and orientation on resilience of cities. It is discussed that all topology and design measures have implications for urban resilience. Appropriate physical form of urban streets can contribute to urban resilience by, among other things, ameliorating urban microclimate, reducing energy consumption and its associated Greenhouse Gas (GHG) emissions, enhancing social capital, improving community health and well-being, and facilitating rapid and effective emergency response in the aftermath of disasters. Overall, results provide insights about physical properties that are required to design resilient streets and street networks.","author":[{"dropping-particle":"","family":"Sharifi","given":"Ayyoob","non-dropping-particle":"","parse-names":false,"suffix":""}],"container-title":"Building and Environment","id":"ITEM-1","issued":{"date-parts":[["2019","1","1"]]},"page":"171-187","publisher":"Pergamon","title":"Resilient urban forms: A review of literature on streets and street networks","type":"article-journal","volume":"147"},"uris":["http://www.mendeley.com/documents/?uuid=33c38676-0e7f-3dd1-85a9-65729c445f0e"]}],"mendeley":{"formattedCitation":"(Sharifi, 2019)","plainTextFormattedCitation":"(Sharifi, 2019)","previouslyFormattedCitation":"(Sharifi, 2019)"},"properties":{"noteIndex":0},"schema":"https://github.com/citation-style-language/schema/raw/master/csl-citation.json"}</w:instrText>
-      </w:r>
-      <w:r>
-        <w:rPr>
-          <w:rFonts w:ascii="Times New Roman" w:hAnsi="Times New Roman" w:cs="Times New Roman"/>
-          <w:sz w:val="24"/>
-          <w:szCs w:val="24"/>
-          <w:lang w:val="en-US"/>
-        </w:rPr>
-        <w:fldChar w:fldCharType="separate"/>
-      </w:r>
-      <w:r>
-        <w:rPr>
-          <w:rFonts w:ascii="Times New Roman" w:hAnsi="Times New Roman" w:cs="Times New Roman"/>
-          <w:noProof/>
-          <w:sz w:val="24"/>
-          <w:szCs w:val="24"/>
-          <w:lang w:val="en-US"/>
-        </w:rPr>
-        <w:t>(Sharifi, 2019)</w:t>
-      </w:r>
-      <w:r>
-        <w:rPr>
-          <w:rFonts w:ascii="Times New Roman" w:hAnsi="Times New Roman" w:cs="Times New Roman"/>
-          <w:sz w:val="24"/>
-          <w:szCs w:val="24"/>
-          <w:lang w:val="en-US"/>
-        </w:rPr>
-        <w:fldChar w:fldCharType="end"/>
-      </w:r>
-      <w:r>
-        <w:rPr>
-          <w:rFonts w:ascii="Times New Roman" w:hAnsi="Times New Roman" w:cs="Times New Roman"/>
-          <w:sz w:val="24"/>
-          <w:szCs w:val="24"/>
-          <w:lang w:val="en-US"/>
-        </w:rPr>
-        <w:t>. It is to be noted that</w:t>
-      </w:r>
-      <w:r>
-        <w:rPr>
-          <w:rFonts w:ascii="Times New Roman" w:hAnsi="Times New Roman" w:cs="Times New Roman"/>
-          <w:sz w:val="24"/>
-          <w:szCs w:val="24"/>
-          <w:lang w:val="en-US"/>
-        </w:rPr>
-        <w:t xml:space="preserve"> all metrics and measures are extracted from a prima</w:t>
-      </w:r>
-      <w:r>
-        <w:rPr>
-          <w:rFonts w:ascii="Times New Roman" w:hAnsi="Times New Roman" w:cs="Times New Roman"/>
-          <w:sz w:val="24"/>
-          <w:szCs w:val="24"/>
-          <w:lang w:val="en-US"/>
-        </w:rPr>
-        <w:t>l graph theoretic model of the street network in the selected study areas.</w:t>
-      </w:r>
+    </w:p>
+    <w:p>
+      <w:pPr>
+        <w:spacing w:line="360" w:lineRule="auto"/>
+        <w:jc w:val="both"/>
+        <w:rPr>
+          <w:rFonts w:ascii="Times New Roman" w:hAnsi="Times New Roman" w:cs="Times New Roman"/>
+          <w:sz w:val="24"/>
+          <w:szCs w:val="24"/>
+          <w:lang w:val="en-US"/>
+        </w:rPr>
+      </w:pPr>
     </w:p>
     <w:tbl>
       <w:tblPr>
@@ -3934,6 +5280,7 @@
                 <w:szCs w:val="24"/>
                 <w:lang w:val="en-US"/>
               </w:rPr>
+              <w:lastRenderedPageBreak/>
               <w:t>Metrics and Measures</w:t>
             </w:r>
           </w:p>
@@ -4019,7 +5366,25 @@
                 <w:szCs w:val="24"/>
                 <w:lang w:val="en-US"/>
               </w:rPr>
-              <w:t>Total area that the network covers</w:t>
+              <w:t>T</w:t>
+            </w:r>
+            <w:r>
+              <w:rPr>
+                <w:rFonts w:ascii="Times New Roman" w:hAnsi="Times New Roman" w:cs="Times New Roman"/>
+                <w:sz w:val="24"/>
+                <w:szCs w:val="24"/>
+                <w:lang w:val="en-US"/>
+              </w:rPr>
+              <w:t>he t</w:t>
+            </w:r>
+            <w:r>
+              <w:rPr>
+                <w:rFonts w:ascii="Times New Roman" w:hAnsi="Times New Roman" w:cs="Times New Roman"/>
+                <w:sz w:val="24"/>
+                <w:szCs w:val="24"/>
+                <w:lang w:val="en-US"/>
+              </w:rPr>
+              <w:t>otal area that the network covers</w:t>
             </w:r>
           </w:p>
         </w:tc>
@@ -4076,7 +5441,25 @@
                 <w:szCs w:val="24"/>
                 <w:lang w:val="en-US"/>
               </w:rPr>
-              <w:t>Number of nodes in network</w:t>
+              <w:t xml:space="preserve">Number of nodes in </w:t>
+            </w:r>
+            <w:r>
+              <w:rPr>
+                <w:rFonts w:ascii="Times New Roman" w:hAnsi="Times New Roman" w:cs="Times New Roman"/>
+                <w:sz w:val="24"/>
+                <w:szCs w:val="24"/>
+                <w:lang w:val="en-US"/>
+              </w:rPr>
+              <w:t xml:space="preserve">the </w:t>
+            </w:r>
+            <w:r>
+              <w:rPr>
+                <w:rFonts w:ascii="Times New Roman" w:hAnsi="Times New Roman" w:cs="Times New Roman"/>
+                <w:sz w:val="24"/>
+                <w:szCs w:val="24"/>
+                <w:lang w:val="en-US"/>
+              </w:rPr>
+              <w:t>network</w:t>
             </w:r>
           </w:p>
         </w:tc>
@@ -4133,7 +5516,25 @@
                 <w:szCs w:val="24"/>
                 <w:lang w:val="en-US"/>
               </w:rPr>
-              <w:t>Number of edges in network</w:t>
+              <w:t xml:space="preserve">Number of edges in </w:t>
+            </w:r>
+            <w:r>
+              <w:rPr>
+                <w:rFonts w:ascii="Times New Roman" w:hAnsi="Times New Roman" w:cs="Times New Roman"/>
+                <w:sz w:val="24"/>
+                <w:szCs w:val="24"/>
+                <w:lang w:val="en-US"/>
+              </w:rPr>
+              <w:t xml:space="preserve">the </w:t>
+            </w:r>
+            <w:r>
+              <w:rPr>
+                <w:rFonts w:ascii="Times New Roman" w:hAnsi="Times New Roman" w:cs="Times New Roman"/>
+                <w:sz w:val="24"/>
+                <w:szCs w:val="24"/>
+                <w:lang w:val="en-US"/>
+              </w:rPr>
+              <w:t>network</w:t>
             </w:r>
           </w:p>
         </w:tc>
@@ -4230,7 +5631,6 @@
                 <w:szCs w:val="24"/>
                 <w:lang w:val="en-US"/>
               </w:rPr>
-              <w:lastRenderedPageBreak/>
               <w:t>Average Street length</w:t>
             </w:r>
           </w:p>
@@ -4257,7 +5657,16 @@
                 <w:szCs w:val="24"/>
                 <w:lang w:val="en-US"/>
               </w:rPr>
-              <w:t>Average length of edges in the</w:t>
+              <w:t>The a</w:t>
+            </w:r>
+            <w:r>
+              <w:rPr>
+                <w:rFonts w:ascii="Times New Roman" w:hAnsi="Times New Roman" w:cs="Times New Roman"/>
+                <w:sz w:val="24"/>
+                <w:szCs w:val="24"/>
+                <w:lang w:val="en-US"/>
+              </w:rPr>
+              <w:t>verage length of edges in the</w:t>
             </w:r>
             <w:r>
               <w:rPr>
@@ -4332,7 +5741,34 @@
                 <w:szCs w:val="24"/>
                 <w:lang w:val="en-US"/>
               </w:rPr>
-              <w:t>Ratio of number of intersections to the total area of the network</w:t>
+              <w:t>The r</w:t>
+            </w:r>
+            <w:r>
+              <w:rPr>
+                <w:rFonts w:ascii="Times New Roman" w:hAnsi="Times New Roman" w:cs="Times New Roman"/>
+                <w:sz w:val="24"/>
+                <w:szCs w:val="24"/>
+                <w:lang w:val="en-US"/>
+              </w:rPr>
+              <w:t xml:space="preserve">atio of </w:t>
+            </w:r>
+            <w:r>
+              <w:rPr>
+                <w:rFonts w:ascii="Times New Roman" w:hAnsi="Times New Roman" w:cs="Times New Roman"/>
+                <w:sz w:val="24"/>
+                <w:szCs w:val="24"/>
+                <w:lang w:val="en-US"/>
+              </w:rPr>
+              <w:t xml:space="preserve">the </w:t>
+            </w:r>
+            <w:r>
+              <w:rPr>
+                <w:rFonts w:ascii="Times New Roman" w:hAnsi="Times New Roman" w:cs="Times New Roman"/>
+                <w:sz w:val="24"/>
+                <w:szCs w:val="24"/>
+                <w:lang w:val="en-US"/>
+              </w:rPr>
+              <w:t>number of intersections to the total area of the network</w:t>
             </w:r>
           </w:p>
         </w:tc>
@@ -4398,7 +5834,88 @@
                 <w:szCs w:val="24"/>
                 <w:lang w:val="en-US"/>
               </w:rPr>
-              <w:t>Ratio of total counts of nodes/edges to area of graph, which is indicative of whether the network is fine grained or coarse grained</w:t>
+              <w:t>The r</w:t>
+            </w:r>
+            <w:r>
+              <w:rPr>
+                <w:rFonts w:ascii="Times New Roman" w:hAnsi="Times New Roman" w:cs="Times New Roman"/>
+                <w:sz w:val="24"/>
+                <w:szCs w:val="24"/>
+                <w:lang w:val="en-US"/>
+              </w:rPr>
+              <w:t xml:space="preserve">atio of total counts of nodes/edges to </w:t>
+            </w:r>
+            <w:r>
+              <w:rPr>
+                <w:rFonts w:ascii="Times New Roman" w:hAnsi="Times New Roman" w:cs="Times New Roman"/>
+                <w:sz w:val="24"/>
+                <w:szCs w:val="24"/>
+                <w:lang w:val="en-US"/>
+              </w:rPr>
+              <w:t xml:space="preserve">the </w:t>
+            </w:r>
+            <w:r>
+              <w:rPr>
+                <w:rFonts w:ascii="Times New Roman" w:hAnsi="Times New Roman" w:cs="Times New Roman"/>
+                <w:sz w:val="24"/>
+                <w:szCs w:val="24"/>
+                <w:lang w:val="en-US"/>
+              </w:rPr>
+              <w:t xml:space="preserve">area of </w:t>
+            </w:r>
+            <w:r>
+              <w:rPr>
+                <w:rFonts w:ascii="Times New Roman" w:hAnsi="Times New Roman" w:cs="Times New Roman"/>
+                <w:sz w:val="24"/>
+                <w:szCs w:val="24"/>
+                <w:lang w:val="en-US"/>
+              </w:rPr>
+              <w:t xml:space="preserve">the graph; </w:t>
+            </w:r>
+            <w:r>
+              <w:rPr>
+                <w:rFonts w:ascii="Times New Roman" w:hAnsi="Times New Roman" w:cs="Times New Roman"/>
+                <w:sz w:val="24"/>
+                <w:szCs w:val="24"/>
+                <w:lang w:val="en-US"/>
+              </w:rPr>
+              <w:t>is indicative of whether the network is fine</w:t>
+            </w:r>
+            <w:r>
+              <w:rPr>
+                <w:rFonts w:ascii="Times New Roman" w:hAnsi="Times New Roman" w:cs="Times New Roman"/>
+                <w:sz w:val="24"/>
+                <w:szCs w:val="24"/>
+                <w:lang w:val="en-US"/>
+              </w:rPr>
+              <w:t>-</w:t>
+            </w:r>
+            <w:r>
+              <w:rPr>
+                <w:rFonts w:ascii="Times New Roman" w:hAnsi="Times New Roman" w:cs="Times New Roman"/>
+                <w:sz w:val="24"/>
+                <w:szCs w:val="24"/>
+                <w:lang w:val="en-US"/>
+              </w:rPr>
+              <w:t>grained or coarse</w:t>
+            </w:r>
+            <w:r>
+              <w:rPr>
+                <w:rFonts w:ascii="Times New Roman" w:hAnsi="Times New Roman" w:cs="Times New Roman"/>
+                <w:sz w:val="24"/>
+                <w:szCs w:val="24"/>
+                <w:lang w:val="en-US"/>
+              </w:rPr>
+              <w:t>-</w:t>
+            </w:r>
+            <w:r>
+              <w:rPr>
+                <w:rFonts w:ascii="Times New Roman" w:hAnsi="Times New Roman" w:cs="Times New Roman"/>
+                <w:sz w:val="24"/>
+                <w:szCs w:val="24"/>
+                <w:lang w:val="en-US"/>
+              </w:rPr>
+              <w:t>grained</w:t>
             </w:r>
           </w:p>
         </w:tc>
@@ -4455,7 +5972,25 @@
                 <w:szCs w:val="24"/>
                 <w:lang w:val="en-US"/>
               </w:rPr>
-              <w:t>Average of the number of street emanating from each node</w:t>
+              <w:t>Average of the number of street</w:t>
+            </w:r>
+            <w:r>
+              <w:rPr>
+                <w:rFonts w:ascii="Times New Roman" w:hAnsi="Times New Roman" w:cs="Times New Roman"/>
+                <w:sz w:val="24"/>
+                <w:szCs w:val="24"/>
+                <w:lang w:val="en-US"/>
+              </w:rPr>
+              <w:t>s</w:t>
+            </w:r>
+            <w:r>
+              <w:rPr>
+                <w:rFonts w:ascii="Times New Roman" w:hAnsi="Times New Roman" w:cs="Times New Roman"/>
+                <w:sz w:val="24"/>
+                <w:szCs w:val="24"/>
+                <w:lang w:val="en-US"/>
+              </w:rPr>
+              <w:t xml:space="preserve"> emanating from each node</w:t>
             </w:r>
           </w:p>
         </w:tc>
@@ -4512,7 +6047,25 @@
                 <w:szCs w:val="24"/>
                 <w:lang w:val="en-US"/>
               </w:rPr>
-              <w:t>Ratio of network distance to Euclidean distance (its inverse is directness)</w:t>
+              <w:t>The r</w:t>
+            </w:r>
+            <w:r>
+              <w:rPr>
+                <w:rFonts w:ascii="Times New Roman" w:hAnsi="Times New Roman" w:cs="Times New Roman"/>
+                <w:sz w:val="24"/>
+                <w:szCs w:val="24"/>
+                <w:lang w:val="en-US"/>
+              </w:rPr>
+              <w:t>atio of network distance to Euclidean distance (its inverse is directness)</w:t>
+            </w:r>
+            <w:r>
+              <w:rPr>
+                <w:rFonts w:ascii="Times New Roman" w:hAnsi="Times New Roman" w:cs="Times New Roman"/>
+                <w:sz w:val="24"/>
+                <w:szCs w:val="24"/>
+                <w:lang w:val="en-US"/>
+              </w:rPr>
+              <w:t>; is a proxy for how long and complicated routes in the network are.</w:t>
             </w:r>
           </w:p>
         </w:tc>
@@ -4569,7 +6122,25 @@
                 <w:szCs w:val="24"/>
                 <w:lang w:val="en-US"/>
               </w:rPr>
-              <w:t>Proportion of edges that have a single incident node</w:t>
+              <w:t>The p</w:t>
+            </w:r>
+            <w:r>
+              <w:rPr>
+                <w:rFonts w:ascii="Times New Roman" w:hAnsi="Times New Roman" w:cs="Times New Roman"/>
+                <w:sz w:val="24"/>
+                <w:szCs w:val="24"/>
+                <w:lang w:val="en-US"/>
+              </w:rPr>
+              <w:t>roportion of edges that have a single incident node</w:t>
+            </w:r>
+            <w:r>
+              <w:rPr>
+                <w:rFonts w:ascii="Times New Roman" w:hAnsi="Times New Roman" w:cs="Times New Roman"/>
+                <w:sz w:val="24"/>
+                <w:szCs w:val="24"/>
+                <w:lang w:val="en-US"/>
+              </w:rPr>
+              <w:t>.</w:t>
             </w:r>
           </w:p>
         </w:tc>
@@ -4683,7 +6254,34 @@
                 <w:szCs w:val="24"/>
                 <w:lang w:val="en-US"/>
               </w:rPr>
-              <w:t>Average number of nodes that each node is connected to, used to rank the importance of each node in the network.</w:t>
+              <w:t>The average number of nodes that a</w:t>
+            </w:r>
+            <w:r>
+              <w:rPr>
+                <w:rFonts w:ascii="Times New Roman" w:hAnsi="Times New Roman" w:cs="Times New Roman"/>
+                <w:sz w:val="24"/>
+                <w:szCs w:val="24"/>
+                <w:lang w:val="en-US"/>
+              </w:rPr>
+              <w:t xml:space="preserve"> no</w:t>
+            </w:r>
+            <w:r>
+              <w:rPr>
+                <w:rFonts w:ascii="Times New Roman" w:hAnsi="Times New Roman" w:cs="Times New Roman"/>
+                <w:sz w:val="24"/>
+                <w:szCs w:val="24"/>
+                <w:lang w:val="en-US"/>
+              </w:rPr>
+              <w:t>de is connected to; is</w:t>
+            </w:r>
+            <w:r>
+              <w:rPr>
+                <w:rFonts w:ascii="Times New Roman" w:hAnsi="Times New Roman" w:cs="Times New Roman"/>
+                <w:sz w:val="24"/>
+                <w:szCs w:val="24"/>
+                <w:lang w:val="en-US"/>
+              </w:rPr>
+              <w:t xml:space="preserve"> used to rank the importance of each node in the network.</w:t>
             </w:r>
           </w:p>
         </w:tc>
@@ -4740,9 +6338,8 @@
                 <w:szCs w:val="24"/>
                 <w:lang w:val="en-US"/>
               </w:rPr>
-              <w:t>Minimum number of nodes/</w:t>
+              <w:t>The m</w:t>
             </w:r>
-            <w:proofErr w:type="spellStart"/>
             <w:r>
               <w:rPr>
                 <w:rFonts w:ascii="Times New Roman" w:hAnsi="Times New Roman" w:cs="Times New Roman"/>
@@ -4750,9 +6347,8 @@
                 <w:szCs w:val="24"/>
                 <w:lang w:val="en-US"/>
               </w:rPr>
-              <w:t>egdes</w:t>
+              <w:t>inimum number of nodes/e</w:t>
             </w:r>
-            <w:proofErr w:type="spellEnd"/>
             <w:r>
               <w:rPr>
                 <w:rFonts w:ascii="Times New Roman" w:hAnsi="Times New Roman" w:cs="Times New Roman"/>
@@ -4760,7 +6356,61 @@
                 <w:szCs w:val="24"/>
                 <w:lang w:val="en-US"/>
               </w:rPr>
-              <w:t xml:space="preserve"> that have to be disconnected to disrupt flow in the network</w:t>
+              <w:t>dg</w:t>
+            </w:r>
+            <w:r>
+              <w:rPr>
+                <w:rFonts w:ascii="Times New Roman" w:hAnsi="Times New Roman" w:cs="Times New Roman"/>
+                <w:sz w:val="24"/>
+                <w:szCs w:val="24"/>
+                <w:lang w:val="en-US"/>
+              </w:rPr>
+              <w:t xml:space="preserve">es that have to be disconnected to disrupt </w:t>
+            </w:r>
+            <w:r>
+              <w:rPr>
+                <w:rFonts w:ascii="Times New Roman" w:hAnsi="Times New Roman" w:cs="Times New Roman"/>
+                <w:sz w:val="24"/>
+                <w:szCs w:val="24"/>
+                <w:lang w:val="en-US"/>
+              </w:rPr>
+              <w:t xml:space="preserve">the </w:t>
+            </w:r>
+            <w:r>
+              <w:rPr>
+                <w:rFonts w:ascii="Times New Roman" w:hAnsi="Times New Roman" w:cs="Times New Roman"/>
+                <w:sz w:val="24"/>
+                <w:szCs w:val="24"/>
+                <w:lang w:val="en-US"/>
+              </w:rPr>
+              <w:t>flow</w:t>
+            </w:r>
+            <w:r>
+              <w:rPr>
+                <w:rFonts w:ascii="Times New Roman" w:hAnsi="Times New Roman" w:cs="Times New Roman"/>
+                <w:sz w:val="24"/>
+                <w:szCs w:val="24"/>
+                <w:lang w:val="en-US"/>
+              </w:rPr>
+              <w:t xml:space="preserve"> of information</w:t>
+            </w:r>
+            <w:r>
+              <w:rPr>
+                <w:rFonts w:ascii="Times New Roman" w:hAnsi="Times New Roman" w:cs="Times New Roman"/>
+                <w:sz w:val="24"/>
+                <w:szCs w:val="24"/>
+                <w:lang w:val="en-US"/>
+              </w:rPr>
+              <w:t xml:space="preserve"> in the network</w:t>
+            </w:r>
+            <w:r>
+              <w:rPr>
+                <w:rFonts w:ascii="Times New Roman" w:hAnsi="Times New Roman" w:cs="Times New Roman"/>
+                <w:sz w:val="24"/>
+                <w:szCs w:val="24"/>
+                <w:lang w:val="en-US"/>
+              </w:rPr>
+              <w:t>.</w:t>
             </w:r>
           </w:p>
         </w:tc>
@@ -4817,7 +6467,16 @@
                 <w:szCs w:val="24"/>
                 <w:lang w:val="en-US"/>
               </w:rPr>
-              <w:t>Extent to which a node’s neighborhood (edg</w:t>
+              <w:t>The e</w:t>
+            </w:r>
+            <w:r>
+              <w:rPr>
+                <w:rFonts w:ascii="Times New Roman" w:hAnsi="Times New Roman" w:cs="Times New Roman"/>
+                <w:sz w:val="24"/>
+                <w:szCs w:val="24"/>
+                <w:lang w:val="en-US"/>
+              </w:rPr>
+              <w:t>xtent to which a node’s neighborhood (edg</w:t>
             </w:r>
             <w:r>
               <w:rPr>
@@ -4835,7 +6494,34 @@
                 <w:szCs w:val="24"/>
                 <w:lang w:val="en-US"/>
               </w:rPr>
-              <w:t>m a complete graph</w:t>
+              <w:t>m</w:t>
+            </w:r>
+            <w:r>
+              <w:rPr>
+                <w:rFonts w:ascii="Times New Roman" w:hAnsi="Times New Roman" w:cs="Times New Roman"/>
+                <w:sz w:val="24"/>
+                <w:szCs w:val="24"/>
+                <w:lang w:val="en-US"/>
+              </w:rPr>
+              <w:t>s</w:t>
+            </w:r>
+            <w:r>
+              <w:rPr>
+                <w:rFonts w:ascii="Times New Roman" w:hAnsi="Times New Roman" w:cs="Times New Roman"/>
+                <w:sz w:val="24"/>
+                <w:szCs w:val="24"/>
+                <w:lang w:val="en-US"/>
+              </w:rPr>
+              <w:t xml:space="preserve"> a complete graph</w:t>
+            </w:r>
+            <w:r>
+              <w:rPr>
+                <w:rFonts w:ascii="Times New Roman" w:hAnsi="Times New Roman" w:cs="Times New Roman"/>
+                <w:sz w:val="24"/>
+                <w:szCs w:val="24"/>
+                <w:lang w:val="en-US"/>
+              </w:rPr>
+              <w:t>; high values are indicative of a self-sufficient and strong network structure.</w:t>
             </w:r>
           </w:p>
         </w:tc>
@@ -4867,6 +6553,7 @@
                 <w:szCs w:val="24"/>
                 <w:lang w:val="en-US"/>
               </w:rPr>
+              <w:lastRenderedPageBreak/>
               <w:t>Betweenness</w:t>
             </w:r>
             <w:proofErr w:type="spellEnd"/>
@@ -4903,7 +6590,25 @@
                 <w:szCs w:val="24"/>
                 <w:lang w:val="en-US"/>
               </w:rPr>
-              <w:t>Proportion of shortest paths passing through the node</w:t>
+              <w:t>The p</w:t>
+            </w:r>
+            <w:r>
+              <w:rPr>
+                <w:rFonts w:ascii="Times New Roman" w:hAnsi="Times New Roman" w:cs="Times New Roman"/>
+                <w:sz w:val="24"/>
+                <w:szCs w:val="24"/>
+                <w:lang w:val="en-US"/>
+              </w:rPr>
+              <w:t>roportion of shortest paths passing through the node</w:t>
+            </w:r>
+            <w:r>
+              <w:rPr>
+                <w:rFonts w:ascii="Times New Roman" w:hAnsi="Times New Roman" w:cs="Times New Roman"/>
+                <w:sz w:val="24"/>
+                <w:szCs w:val="24"/>
+                <w:lang w:val="en-US"/>
+              </w:rPr>
+              <w:t>; is indicative of node importance in the network.</w:t>
             </w:r>
           </w:p>
         </w:tc>
@@ -4960,7 +6665,43 @@
                 <w:szCs w:val="24"/>
                 <w:lang w:val="en-US"/>
               </w:rPr>
-              <w:t>Average distance from node to all other nodes in the network</w:t>
+              <w:t>The a</w:t>
+            </w:r>
+            <w:r>
+              <w:rPr>
+                <w:rFonts w:ascii="Times New Roman" w:hAnsi="Times New Roman" w:cs="Times New Roman"/>
+                <w:sz w:val="24"/>
+                <w:szCs w:val="24"/>
+                <w:lang w:val="en-US"/>
+              </w:rPr>
+              <w:t xml:space="preserve">verage distance from </w:t>
+            </w:r>
+            <w:r>
+              <w:rPr>
+                <w:rFonts w:ascii="Times New Roman" w:hAnsi="Times New Roman" w:cs="Times New Roman"/>
+                <w:sz w:val="24"/>
+                <w:szCs w:val="24"/>
+                <w:lang w:val="en-US"/>
+              </w:rPr>
+              <w:t xml:space="preserve">a </w:t>
+            </w:r>
+            <w:r>
+              <w:rPr>
+                <w:rFonts w:ascii="Times New Roman" w:hAnsi="Times New Roman" w:cs="Times New Roman"/>
+                <w:sz w:val="24"/>
+                <w:szCs w:val="24"/>
+                <w:lang w:val="en-US"/>
+              </w:rPr>
+              <w:t>node to all other nodes in the network</w:t>
+            </w:r>
+            <w:r>
+              <w:rPr>
+                <w:rFonts w:ascii="Times New Roman" w:hAnsi="Times New Roman" w:cs="Times New Roman"/>
+                <w:sz w:val="24"/>
+                <w:szCs w:val="24"/>
+                <w:lang w:val="en-US"/>
+              </w:rPr>
+              <w:t>.</w:t>
             </w:r>
           </w:p>
         </w:tc>
@@ -5019,6 +6760,15 @@
               </w:rPr>
               <w:t>Ranking of nodes based on the structure of incoming edges</w:t>
             </w:r>
+            <w:r>
+              <w:rPr>
+                <w:rFonts w:ascii="Times New Roman" w:hAnsi="Times New Roman" w:cs="Times New Roman"/>
+                <w:sz w:val="24"/>
+                <w:szCs w:val="24"/>
+                <w:lang w:val="en-US"/>
+              </w:rPr>
+              <w:t>.</w:t>
+            </w:r>
           </w:p>
         </w:tc>
       </w:tr>
@@ -5129,6 +6879,26 @@
           <w:lang w:val="en-US"/>
         </w:rPr>
       </w:pPr>
+      <w:r>
+        <w:rPr>
+          <w:rFonts w:ascii="Times New Roman" w:hAnsi="Times New Roman" w:cs="Times New Roman"/>
+          <w:b/>
+          <w:sz w:val="24"/>
+          <w:szCs w:val="24"/>
+          <w:lang w:val="en-US"/>
+        </w:rPr>
+        <w:t xml:space="preserve">3.5 </w:t>
+      </w:r>
+      <w:r>
+        <w:rPr>
+          <w:rFonts w:ascii="Times New Roman" w:hAnsi="Times New Roman" w:cs="Times New Roman"/>
+          <w:b/>
+          <w:sz w:val="24"/>
+          <w:szCs w:val="24"/>
+          <w:lang w:val="en-US"/>
+        </w:rPr>
+        <w:t>Variables and Data Collection and Analysis</w:t>
+      </w:r>
     </w:p>
     <w:p>
       <w:pPr>
@@ -5136,43 +6906,265 @@
         <w:jc w:val="both"/>
         <w:rPr>
           <w:rFonts w:ascii="Times New Roman" w:hAnsi="Times New Roman" w:cs="Times New Roman"/>
-          <w:b/>
-          <w:sz w:val="24"/>
-          <w:szCs w:val="24"/>
-          <w:u w:val="single"/>
-          <w:lang w:val="en-US"/>
-        </w:rPr>
-      </w:pPr>
-      <w:r>
-        <w:rPr>
-          <w:rFonts w:ascii="Times New Roman" w:hAnsi="Times New Roman" w:cs="Times New Roman"/>
-          <w:b/>
-          <w:sz w:val="24"/>
-          <w:szCs w:val="24"/>
-          <w:lang w:val="en-US"/>
-        </w:rPr>
-        <w:lastRenderedPageBreak/>
-        <w:t xml:space="preserve">3.5 </w:t>
-      </w:r>
-      <w:r>
-        <w:rPr>
-          <w:rFonts w:ascii="Times New Roman" w:hAnsi="Times New Roman" w:cs="Times New Roman"/>
-          <w:b/>
-          <w:sz w:val="24"/>
-          <w:szCs w:val="24"/>
-          <w:lang w:val="en-US"/>
-        </w:rPr>
-        <w:t xml:space="preserve">Variables and Data Collection and </w:t>
-      </w:r>
-      <w:r>
-        <w:rPr>
-          <w:rFonts w:ascii="Times New Roman" w:hAnsi="Times New Roman" w:cs="Times New Roman"/>
-          <w:b/>
-          <w:sz w:val="24"/>
-          <w:szCs w:val="24"/>
-          <w:lang w:val="en-US"/>
-        </w:rPr>
-        <w:t>Analysis</w:t>
+          <w:sz w:val="24"/>
+          <w:szCs w:val="24"/>
+          <w:lang w:val="en-US"/>
+        </w:rPr>
+      </w:pPr>
+      <w:r>
+        <w:rPr>
+          <w:rFonts w:ascii="Times New Roman" w:hAnsi="Times New Roman" w:cs="Times New Roman"/>
+          <w:sz w:val="24"/>
+          <w:szCs w:val="24"/>
+          <w:lang w:val="en-US"/>
+        </w:rPr>
+        <w:t>The research starts out seeking to understand the current tool landscape as</w:t>
+      </w:r>
+      <w:r>
+        <w:rPr>
+          <w:rFonts w:ascii="Times New Roman" w:hAnsi="Times New Roman" w:cs="Times New Roman"/>
+          <w:sz w:val="24"/>
+          <w:szCs w:val="24"/>
+          <w:lang w:val="en-US"/>
+        </w:rPr>
+        <w:t xml:space="preserve"> used in similar literature,</w:t>
+      </w:r>
+      <w:r>
+        <w:rPr>
+          <w:rFonts w:ascii="Times New Roman" w:hAnsi="Times New Roman" w:cs="Times New Roman"/>
+          <w:sz w:val="24"/>
+          <w:szCs w:val="24"/>
+          <w:lang w:val="en-US"/>
+        </w:rPr>
+        <w:t xml:space="preserve"> one </w:t>
+      </w:r>
+      <w:r>
+        <w:rPr>
+          <w:rFonts w:ascii="Times New Roman" w:hAnsi="Times New Roman" w:cs="Times New Roman"/>
+          <w:sz w:val="24"/>
+          <w:szCs w:val="24"/>
+          <w:lang w:val="en-US"/>
+        </w:rPr>
+        <w:t xml:space="preserve">of </w:t>
+      </w:r>
+      <w:r>
+        <w:rPr>
+          <w:rFonts w:ascii="Times New Roman" w:hAnsi="Times New Roman" w:cs="Times New Roman"/>
+          <w:sz w:val="24"/>
+          <w:szCs w:val="24"/>
+          <w:lang w:val="en-US"/>
+        </w:rPr>
+        <w:t xml:space="preserve">its most salient objectives </w:t>
+      </w:r>
+      <w:r>
+        <w:rPr>
+          <w:rFonts w:ascii="Times New Roman" w:hAnsi="Times New Roman" w:cs="Times New Roman"/>
+          <w:sz w:val="24"/>
+          <w:szCs w:val="24"/>
+          <w:lang w:val="en-US"/>
+        </w:rPr>
+        <w:t xml:space="preserve">is </w:t>
+      </w:r>
+      <w:r>
+        <w:rPr>
+          <w:rFonts w:ascii="Times New Roman" w:hAnsi="Times New Roman" w:cs="Times New Roman"/>
+          <w:sz w:val="24"/>
+          <w:szCs w:val="24"/>
+          <w:lang w:val="en-US"/>
+        </w:rPr>
+        <w:t>to identify ways in which to secure free spatial data and tools for analytics.</w:t>
+      </w:r>
+      <w:r>
+        <w:rPr>
+          <w:rFonts w:ascii="Times New Roman" w:hAnsi="Times New Roman" w:cs="Times New Roman"/>
+          <w:sz w:val="24"/>
+          <w:szCs w:val="24"/>
+          <w:lang w:val="en-US"/>
+        </w:rPr>
+        <w:t xml:space="preserve"> As put forward by Boeing </w:t>
+      </w:r>
+      <w:r>
+        <w:rPr>
+          <w:rFonts w:ascii="Times New Roman" w:hAnsi="Times New Roman" w:cs="Times New Roman"/>
+          <w:sz w:val="24"/>
+          <w:szCs w:val="24"/>
+          <w:lang w:val="en-US"/>
+        </w:rPr>
+        <w:fldChar w:fldCharType="begin" w:fldLock="1"/>
+      </w:r>
+      <w:r>
+        <w:rPr>
+          <w:rFonts w:ascii="Times New Roman" w:hAnsi="Times New Roman" w:cs="Times New Roman"/>
+          <w:sz w:val="24"/>
+          <w:szCs w:val="24"/>
+          <w:lang w:val="en-US"/>
+        </w:rPr>
+        <w:instrText>ADDIN CSL_CITATION {"citationItems":[{"id":"ITEM-1","itemData":{"DOI":"10.1111/TGIS.12678","ISSN":"14679671","abstract":"This article was presented as the 8th annual Transactions in GIS plenary address at the American Association of Geographers annual meeting in Washington, DC. The spatial sciences have recently seen growing calls for more accessible software and tools that better embody geographic science and theory. Urban spatial network science offers one clear opportunity: from multiple perspectives, tools to model and analyze non-planar urban spatial networks have traditionally been inaccessible, atheoretical, or otherwise limiting. This article reflects on this state of the field. Then it discusses the motivation, experience, and outcomes of developing OSMnx, a tool intended to help address this. Next it reviews this tool's use in the recent multidisciplinary spatial network science literature to highlight upstream and downstream benefits of open-source software development. Tool-building is an essential but poorly incentivized component of academic geography and social science more broadly. To conduct better science, we need to build better tools. The article concludes with paths forward, emphasizing open-source software and reusable computational data science beyond mere reproducibility and replicability.","author":[{"dropping-particle":"","family":"Boeing","given":"Geoff","non-dropping-particle":"","parse-names":false,"suffix":""}],"container-title":"Transactions in GIS","id":"ITEM-1","issue":"5","issued":{"date-parts":[["2020","10","1"]]},"page":"1299-1314","publisher":"Blackwell Publishing Ltd","title":"The right tools for the job: The case for spatial science tool-building","type":"article-journal","volume":"24"},"uris":["http://www.mendeley.com/documents/?uuid=8214224a-2552-3a17-afdc-3e2da36b9315"]}],"mendeley":{"formattedCitation":"(Boeing, 2020b)","manualFormatting":"(2020b)","plainTextFormattedCitation":"(Boeing, 2020b)","previouslyFormattedCitation":"(Boeing, 2020b)"},"properties":{"noteIndex":0},"schema":"https://github.com/citation-style-language/schema/raw/master/csl-citation.json"}</w:instrText>
+      </w:r>
+      <w:r>
+        <w:rPr>
+          <w:rFonts w:ascii="Times New Roman" w:hAnsi="Times New Roman" w:cs="Times New Roman"/>
+          <w:sz w:val="24"/>
+          <w:szCs w:val="24"/>
+          <w:lang w:val="en-US"/>
+        </w:rPr>
+        <w:fldChar w:fldCharType="separate"/>
+      </w:r>
+      <w:r>
+        <w:rPr>
+          <w:rFonts w:ascii="Times New Roman" w:hAnsi="Times New Roman" w:cs="Times New Roman"/>
+          <w:noProof/>
+          <w:sz w:val="24"/>
+          <w:szCs w:val="24"/>
+          <w:lang w:val="en-US"/>
+        </w:rPr>
+        <w:t>(</w:t>
+      </w:r>
+      <w:r>
+        <w:rPr>
+          <w:rFonts w:ascii="Times New Roman" w:hAnsi="Times New Roman" w:cs="Times New Roman"/>
+          <w:noProof/>
+          <w:sz w:val="24"/>
+          <w:szCs w:val="24"/>
+          <w:lang w:val="en-US"/>
+        </w:rPr>
+        <w:t>2020b)</w:t>
+      </w:r>
+      <w:r>
+        <w:rPr>
+          <w:rFonts w:ascii="Times New Roman" w:hAnsi="Times New Roman" w:cs="Times New Roman"/>
+          <w:sz w:val="24"/>
+          <w:szCs w:val="24"/>
+          <w:lang w:val="en-US"/>
+        </w:rPr>
+        <w:fldChar w:fldCharType="end"/>
+      </w:r>
+      <w:r>
+        <w:rPr>
+          <w:rFonts w:ascii="Times New Roman" w:hAnsi="Times New Roman" w:cs="Times New Roman"/>
+          <w:sz w:val="24"/>
+          <w:szCs w:val="24"/>
+          <w:lang w:val="en-US"/>
+        </w:rPr>
+        <w:t>, the current tool landscape for geospatial analyses is dominated by point-and-click GIS tools that do not take full advantage of the computational power that current computer systems come with, this is not to say they are not important. But they require more time to operate, are difficult to document, and lack any form of comprehensive automation capabilities.</w:t>
+      </w:r>
+      <w:r>
+        <w:rPr>
+          <w:rFonts w:ascii="Times New Roman" w:hAnsi="Times New Roman" w:cs="Times New Roman"/>
+          <w:sz w:val="24"/>
+          <w:szCs w:val="24"/>
+          <w:lang w:val="en-US"/>
+        </w:rPr>
+        <w:t xml:space="preserve"> It is also a goal of the author of this work to enhance the development of the field by creating tools that can be built upon by other researchers and policymakers. Graph theory as is employed by most studies involved in acquiring a modern intui</w:t>
+      </w:r>
+      <w:r>
+        <w:rPr>
+          <w:rFonts w:ascii="Times New Roman" w:hAnsi="Times New Roman" w:cs="Times New Roman"/>
+          <w:sz w:val="24"/>
+          <w:szCs w:val="24"/>
+          <w:lang w:val="en-US"/>
+        </w:rPr>
+        <w:t>tive view of spatial</w:t>
+      </w:r>
+      <w:r>
+        <w:rPr>
+          <w:rFonts w:ascii="Times New Roman" w:hAnsi="Times New Roman" w:cs="Times New Roman"/>
+          <w:sz w:val="24"/>
+          <w:szCs w:val="24"/>
+          <w:lang w:val="en-US"/>
+        </w:rPr>
+        <w:t xml:space="preserve"> networks</w:t>
+      </w:r>
+      <w:r>
+        <w:rPr>
+          <w:rFonts w:ascii="Times New Roman" w:hAnsi="Times New Roman" w:cs="Times New Roman"/>
+          <w:sz w:val="24"/>
+          <w:szCs w:val="24"/>
+          <w:lang w:val="en-US"/>
+        </w:rPr>
+        <w:t>—of which street networks are an integral part—is</w:t>
+      </w:r>
+      <w:r>
+        <w:rPr>
+          <w:rFonts w:ascii="Times New Roman" w:hAnsi="Times New Roman" w:cs="Times New Roman"/>
+          <w:sz w:val="24"/>
+          <w:szCs w:val="24"/>
+          <w:lang w:val="en-US"/>
+        </w:rPr>
+        <w:t xml:space="preserve"> the ba</w:t>
+      </w:r>
+      <w:r>
+        <w:rPr>
+          <w:rFonts w:ascii="Times New Roman" w:hAnsi="Times New Roman" w:cs="Times New Roman"/>
+          <w:sz w:val="24"/>
+          <w:szCs w:val="24"/>
+          <w:lang w:val="en-US"/>
+        </w:rPr>
+        <w:t xml:space="preserve">ckbone of the current literature </w:t>
+      </w:r>
+      <w:r>
+        <w:rPr>
+          <w:rFonts w:ascii="Times New Roman" w:hAnsi="Times New Roman" w:cs="Times New Roman"/>
+          <w:sz w:val="24"/>
+          <w:szCs w:val="24"/>
+          <w:lang w:val="en-US"/>
+        </w:rPr>
+        <w:fldChar w:fldCharType="begin" w:fldLock="1"/>
+      </w:r>
+      <w:r>
+        <w:rPr>
+          <w:rFonts w:ascii="Times New Roman" w:hAnsi="Times New Roman" w:cs="Times New Roman"/>
+          <w:sz w:val="24"/>
+          <w:szCs w:val="24"/>
+          <w:lang w:val="en-US"/>
+        </w:rPr>
+        <w:instrText>ADDIN CSL_CITATION {"citationItems":[{"id":"ITEM-1","itemData":{"DOI":"10.1016/J.COMPENVURBSYS.2017.05.004","ISSN":"0198-9715","abstract":"Urban scholars have studied street networks in various ways, but there are data availability and consistency limitations to the current urban planning/street network analysis literature. To address these challenges, this article presents OSMnx, a new tool to make the collection of data and creation and analysis of street networks simple, consistent, automatable and sound from the perspectives of graph theory, transportation, and urban design. OSMnx contributes five significant capabilities for researchers and practitioners: first, the automated downloading of political boundaries and building footprints; second, the tailored and automated downloading and constructing of street network data from OpenStreetMap; third, the algorithmic correction of network topology; fourth, the ability to save street networks to disk as shapefiles, GraphML, or SVG files; and fifth, the ability to analyze street networks, including calculating routes, projecting and visualizing networks, and calculating metric and topological measures. These measures include those common in urban design and transportation studies, as well as advanced measures of the structure and topology of the network. Finally, this article presents a simple case study using OSMnx to construct and analyze street networks in Portland, Oregon.","author":[{"dropping-particle":"","family":"Boeing","given":"Geoff","non-dropping-particle":"","parse-names":false,"suffix":""}],"container-title":"Computers, Environment and Urban Systems","id":"ITEM-1","issued":{"date-parts":[["2017","9","1"]]},"page":"126-139","publisher":"Pergamon","title":"OSMnx: New methods for acquiring, constructing, analyzing, and visualizing complex street networks","type":"article-journal","volume":"65"},"uris":["http://www.mendeley.com/documents/?uuid=8b3bd398-44f8-3260-a600-bfe62f071b0b"]},{"id":"ITEM-2","itemData":{"DOI":"10.1016/J.PHYSREP.2010.11.002","ISSN":"0370-1573","abstract":"Complex systems are very often organized under the form of networks where nodes and edges are embedded in space. Transportation and mobility networks, Internet, mobile phone networks, power grids, social and contact networks, and neural networks, are all examples where space is relevant and where topology alone does not contain all the information. Characterizing and understanding the structure and the evolution of spatial networks is thus crucial for many different fields, ranging from urbanism to epidemiology. An important consequence of space on networks is that there is a cost associated with the length of edges which in turn has dramatic effects on the topological structure of these networks. We will thoroughly explain the current state of our understanding of how the spatial constraints affect the structure and properties of these networks. We will review the most recent empirical observations and the most important models of spatial networks. We will also discuss various processes which take place on these spatial networks, such as phase transitions, random walks, synchronization, navigation, resilience, and disease spread. © 2010 Elsevier B.V.","author":[{"dropping-particle":"","family":"Barthélemy","given":"Marc","non-dropping-particle":"","parse-names":false,"suffix":""}],"container-title":"Physics Reports","id":"ITEM-2","issue":"1-3","issued":{"date-parts":[["2011","2","1"]]},"page":"1-101","publisher":"North-Holland","title":"Spatial networks","type":"article-journal","volume":"499"},"uris":["http://www.mendeley.com/documents/?uuid=b0d23865-91d5-302c-b507-0f4ab2794c7f"]},{"id":"ITEM-3","itemData":{"DOI":"10.1016/j.ijinfomgt.2019.09.009","ISSN":"02684012","abstract":"Urban planning and morphology have relied on analytical cartography and visual communication tools for centuries to illustrate spatial patterns, conceptualize proposed designs, compare alternatives, and engage the public. Classic urban form visualizations – from Giambattista Nolli's ichnographic maps of Rome to Allan Jacobs's figure-ground diagrams of city streets – have compressed physical urban complexity into easily comprehensible information artifacts. Today we can enhance these traditional workflows through the Smart Cities paradigm of understanding cities via user-generated content and harvested data in an information management context. New spatial technology platforms and big data offer new lenses to understand, evaluate, monitor, and manage urban form and evolution. This paper builds on the theoretical framework of visual cultures in urban planning and morphology to introduce and situate computational data science processes for exploring urban fabric patterns and spatial order. It demonstrates these workflows with OSMnx and data from OpenStreetMap, a collaborative spatial information system and mapping platform, to examine street network patterns, orientations, and configurations in different study sites around the world, considering what these reveal about the urban fabric. The age of ubiquitous urban data and computational toolkits opens up a new era of worldwide urban form analysis from integrated quantitative and qualitative perspectives.","author":[{"dropping-particle":"","family":"Boeing","given":"Geoff","non-dropping-particle":"","parse-names":false,"suffix":""}],"container-title":"International Journal of Information Management","id":"ITEM-3","issued":{"date-parts":[["2021"]]},"title":"Spatial information and the legibility of urban form: Big data in urban morphology","type":"article-journal","volume":"56"},"uris":["http://www.mendeley.com/documents/?uuid=0568410d-4736-3eec-95f5-e0a0fd4ec0cc"]},{"id":"ITEM-4","itemData":{"DOI":"10.1016/j.spasta.2013.01.002","ISSN":"22116753","abstract":"In this article we analyse the growth of OpenStreetMap (OSM) representations for three street networks in Ireland. In each case we demonstrate the growth to be governed by two elementary spatial processes of densification and exploration which are responsible for increasing the local density of the network and expanding the network into new areas respectively. We also examine summary statistics describing each network topology and show these to be a consequence of the same processes. This represents the discovery of a novel link between different aspects of the growth.","author":[{"dropping-particle":"","family":"Corcoran","given":"Padraig","non-dropping-particle":"","parse-names":false,"suffix":""},{"dropping-particle":"","family":"Mooney","given":"Peter","non-dropping-particle":"","parse-names":false,"suffix":""},{"dropping-particle":"","family":"Bertolotto","given":"Michela","non-dropping-particle":"","parse-names":false,"suffix":""}],"container-title":"Spatial Statistics","id":"ITEM-4","issued":{"date-parts":[["2013","2","1"]]},"page":"21-32","publisher":"Elsevier B.V.","title":"Analysing the growth of OpenStreetMap networks","type":"article-journal","volume":"3"},"uris":["http://www.mendeley.com/documents/?uuid=ff18a517-b891-392f-b5d3-6b305ff12253"]},{"id":"ITEM-5","itemData":{"DOI":"10.1162/ARTL_R_00062","ISSN":"1064-5462","abstract":"Network science or graph theory has its roots in the first half of the 18th century when Leonhard Euler, a Prussian mathematician, analyzed the problem of finding a route through the city of Königsberg that crossed every one of the city's seven major bridges once and only once. Ever since then, network theory has attracted the interest of mathematicians like the famous Paul Erdős, who (together with Alfréd Rényi [2] and independently Gilbert [3]) was first to define random graphs in the late 1950s. Later, social scientists joined in founding social network theory as a new branch of the field. In the last two decades, an explosion of research into network science has been stimulated by the recent introduction of the small-world [4] and scale-free [1] network paradigms. As a result, the field has become ever more multidisciplinary, and concepts from network theory have become standard knowledge in many areas of the natural and social sciences. Examples of fields where network approaches have almost become standard tools are computer science, systems biology, engineering, and physics, just to name a few. At the same time, the knowledge about network theory has become somewhat fragmented: Different terminology is used in different fields, and often solutions to problems that have been developed for one set of applications are not readily accessible to practitioners in other areas.","author":[{"dropping-particle":"","family":"Brede","given":"Markus","non-dropping-particle":"","parse-names":false,"suffix":""}],"container-title":"Artificial Life","id":"ITEM-5","issue":"2","issued":{"date-parts":[["2012","4"]]},"page":"241-242","publisher":"MIT Press - Journals","title":" Networks—An Introduction . Mark E. J. Newman. (2010, Oxford University Press.) $65.38, £35.96 (hardcover), 772 pages. ISBN-978-0-19-920665-0. ","type":"article-journal","volume":"18"},"uris":["http://www.mendeley.com/documents/?uuid=a6a3f101-1db4-37f3-b85b-971691d26b64"]},{"id":"ITEM-6","itemData":{"DOI":"10.1002/GEO2.95","ISSN":"2054-4049","abstract":"Road networks are an integral part of any human settlement, facilitating the movement of people, goods, and information. The structural arrangement of a road network can have a profound impact on its performance, mobility and access to critical infrastructure. This study takes advantage of a computational network science approach to examine the structural configuration of road networks using geometric and topological descriptions in districts covering 10 regional capitals in Ghana. The majority of urban road networks were found to follow a radial pattern at the global scale, with either a gridded or a branching configuration at the local scale. Only road networks in Accra and Kumsi are fine grained and of comparable density to other global cities, based on intersection and street densities. Structural indicators such as circuity, clustering, page rank, degree centrality, and betweenness centrality for urban roads in Ghana were found to be comparable to other global cities. Given the lack of adequate infrastructure for traffic monitoring in Ghana, the spatial distribution of betweenness centrality could be part of the critical resource to provide insight for traffic management. These findings provide the basis to inform transportation planning and management on critical issues, particularly, based on the spatial distribution of betweenness centrality it is possible to identify problematic locations within the road network which are most vulnerable to traffic congestion.","author":[{"dropping-particle":"","family":"Dumedah","given":"Gift","non-dropping-particle":"","parse-names":false,"suffix":""},{"dropping-particle":"","family":"Garsonu","given":"Emmanuel Kofi","non-dropping-particle":"","parse-names":false,"suffix":""}],"container-title":"Geo: Geography and Environment","id":"ITEM-6","issue":"1","issued":{"date-parts":[["2021","1","1"]]},"page":"e00095","publisher":"John Wiley &amp; Sons, Ltd","title":"Characterising the structural pattern of urban road networks in Ghana using geometric and topological measures","type":"article-journal","volume":"8"},"uris":["http://www.mendeley.com/documents/?uuid=e9a5b904-e33f-33c9-8b11-7de962c7d0c6"]},{"id":"ITEM-7","itemData":{"DOI":"10.18335/region.v6i3.278","ISSN":"24095370","abstract":"Computational notebooks offer researchers, practitioners, students, and educators the ability to interactively conduct analytics and disseminate reproducible workflows that weave together code, visuals, and narratives. This article explores the potential of computational notebooks in urban analytics and planning, demonstrating their utility through a case study of OSMnx and its tutorials repository. OSMnx is a Python package for working with OpenStreetMap data and modeling, analyzing, and visualizing street networks anywhere in the world. Its official demos and tutorials are distributed as open-source Jupyter notebooks on GitHub. This article showcases this resource by documenting the repository and demonstrating OSMnx interactively through a synoptic tutorial adapted from the repository. It illustrates how to download urban data and model street networks for various study sites, compute network indicators, visualize street centrality, calculate routes, and work with other spatial data such as building footprints and points of interest. Computational notebooks help introduce methods to new users and help researchers reach broader audiences interested in learning from, adapting, and remixing their work. Due to their utility and versatility, the ongoing adoption of computational notebooks in urban planning, analytics, and related geocomputation disciplines should continue into the future.","author":[{"dropping-particle":"","family":"Boeing","given":"Geoff","non-dropping-particle":"","parse-names":false,"suffix":""}],"container-title":"Region","id":"ITEM-7","issue":"3","issued":{"date-parts":[["2019"]]},"page":"39-51","title":"Urban street network analysis in a computational notebook","type":"article-journal","volume":"6"},"uris":["http://www.mendeley.com/documents/?uuid=2405551d-4c48-3072-9da9-ca1e194c037d"]},{"id":"ITEM-8","itemData":{"DOI":"10.1111/TGIS.12678","ISSN":"14679671","abstract":"This article was presented as the 8th annual Transactions in GIS plenary address at the American Association of Geographers annual meeting in Washington, DC. The spatial sciences have recently seen growing calls for more accessible software and tools that better embody geographic science and theory. Urban spatial network science offers one clear opportunity: from multiple perspectives, tools to model and analyze non-planar urban spatial networks have traditionally been inaccessible, atheoretical, or otherwise limiting. This article reflects on this state of the field. Then it discusses the motivation, experience, and outcomes of developing OSMnx, a tool intended to help address this. Next it reviews this tool's use in the recent multidisciplinary spatial network science literature to highlight upstream and downstream benefits of open-source software development. Tool-building is an essential but poorly incentivized component of academic geography and social science more broadly. To conduct better science, we need to build better tools. The article concludes with paths forward, emphasizing open-source software and reusable computational data science beyond mere reproducibility and replicability.","author":[{"dropping-particle":"","family":"Boeing","given":"Geoff","non-dropping-particle":"","parse-names":false,"suffix":""}],"container-title":"Transactions in GIS","id":"ITEM-8","issue":"5","issued":{"date-parts":[["2020","10","1"]]},"page":"1299-1314","publisher":"Blackwell Publishing Ltd","title":"The right tools for the job: The case for spatial science tool-building","type":"article-journal","volume":"24"},"uris":["http://www.mendeley.com/documents/?uuid=8214224a-2552-3a17-afdc-3e2da36b9315"]}],"mendeley":{"formattedCitation":"(Barthélemy, 2011b; Boeing, 2017b, 2019b, 2020b, 2021; Brede, 2012; Corcoran et al., 2013; Dumedah &amp; Garsonu, 2021b)","plainTextFormattedCitation":"(Barthélemy, 2011b; Boeing, 2017b, 2019b, 2020b, 2021; Brede, 2012; Corcoran et al., 2013; Dumedah &amp; Garsonu, 2021b)","previouslyFormattedCitation":"(Barthélemy, 2011b; Boeing, 2017b, 2019b, 2020b, 2021; Brede, 2012; Corcoran et al., 2013; Dumedah &amp; Garsonu, 2021b)"},"properties":{"noteIndex":0},"schema":"https://github.com/citation-style-language/schema/raw/master/csl-citation.json"}</w:instrText>
+      </w:r>
+      <w:r>
+        <w:rPr>
+          <w:rFonts w:ascii="Times New Roman" w:hAnsi="Times New Roman" w:cs="Times New Roman"/>
+          <w:sz w:val="24"/>
+          <w:szCs w:val="24"/>
+          <w:lang w:val="en-US"/>
+        </w:rPr>
+        <w:fldChar w:fldCharType="separate"/>
+      </w:r>
+      <w:r>
+        <w:rPr>
+          <w:rFonts w:ascii="Times New Roman" w:hAnsi="Times New Roman" w:cs="Times New Roman"/>
+          <w:noProof/>
+          <w:sz w:val="24"/>
+          <w:szCs w:val="24"/>
+          <w:lang w:val="en-US"/>
+        </w:rPr>
+        <w:t>(Barthélemy, 2011b; Boeing, 2017b, 2019b, 2020b, 2021; Brede, 2012; Corcoran et al., 2013; Dumedah &amp; Garsonu, 2021b)</w:t>
+      </w:r>
+      <w:r>
+        <w:rPr>
+          <w:rFonts w:ascii="Times New Roman" w:hAnsi="Times New Roman" w:cs="Times New Roman"/>
+          <w:sz w:val="24"/>
+          <w:szCs w:val="24"/>
+          <w:lang w:val="en-US"/>
+        </w:rPr>
+        <w:fldChar w:fldCharType="end"/>
+      </w:r>
+      <w:r>
+        <w:rPr>
+          <w:rFonts w:ascii="Times New Roman" w:hAnsi="Times New Roman" w:cs="Times New Roman"/>
+          <w:sz w:val="24"/>
+          <w:szCs w:val="24"/>
+          <w:lang w:val="en-US"/>
+        </w:rPr>
+        <w:t>.</w:t>
+      </w:r>
+      <w:r>
+        <w:rPr>
+          <w:rFonts w:ascii="Times New Roman" w:hAnsi="Times New Roman" w:cs="Times New Roman"/>
+          <w:sz w:val="24"/>
+          <w:szCs w:val="24"/>
+          <w:lang w:val="en-US"/>
+        </w:rPr>
+        <w:t xml:space="preserve"> </w:t>
       </w:r>
     </w:p>
     <w:p>
@@ -5193,72 +7185,45 @@
           <w:szCs w:val="24"/>
           <w:lang w:val="en-US"/>
         </w:rPr>
-        <w:t xml:space="preserve">The research starts out seeking to understand the current tool landscape as used in similar literature, and from one </w:t>
-      </w:r>
-      <w:proofErr w:type="gramStart"/>
-      <w:r>
-        <w:rPr>
-          <w:rFonts w:ascii="Times New Roman" w:hAnsi="Times New Roman" w:cs="Times New Roman"/>
-          <w:sz w:val="24"/>
-          <w:szCs w:val="24"/>
-          <w:lang w:val="en-US"/>
-        </w:rPr>
-        <w:t>its</w:t>
-      </w:r>
-      <w:proofErr w:type="gramEnd"/>
-      <w:r>
-        <w:rPr>
-          <w:rFonts w:ascii="Times New Roman" w:hAnsi="Times New Roman" w:cs="Times New Roman"/>
-          <w:sz w:val="24"/>
-          <w:szCs w:val="24"/>
-          <w:lang w:val="en-US"/>
-        </w:rPr>
-        <w:t xml:space="preserve"> most salient objectives, to identify ways in which to secure free spatial data and tools for analytics. It is also a goal of the author of this work to enhance the development of the field by creating tools that can be built upon by other researchers and policy makers. Graph theory as is employed by most studies involved in the acquiring a modern intui</w:t>
-      </w:r>
-      <w:r>
-        <w:rPr>
-          <w:rFonts w:ascii="Times New Roman" w:hAnsi="Times New Roman" w:cs="Times New Roman"/>
-          <w:sz w:val="24"/>
-          <w:szCs w:val="24"/>
-          <w:lang w:val="en-US"/>
-        </w:rPr>
-        <w:t>tive view of spatial</w:t>
-      </w:r>
-      <w:r>
-        <w:rPr>
-          <w:rFonts w:ascii="Times New Roman" w:hAnsi="Times New Roman" w:cs="Times New Roman"/>
-          <w:sz w:val="24"/>
-          <w:szCs w:val="24"/>
-          <w:lang w:val="en-US"/>
-        </w:rPr>
-        <w:t xml:space="preserve"> networks</w:t>
-      </w:r>
-      <w:r>
-        <w:rPr>
-          <w:rFonts w:ascii="Times New Roman" w:hAnsi="Times New Roman" w:cs="Times New Roman"/>
-          <w:sz w:val="24"/>
-          <w:szCs w:val="24"/>
-          <w:lang w:val="en-US"/>
-        </w:rPr>
-        <w:t>—of which street networks are an integral part—is</w:t>
-      </w:r>
-      <w:r>
-        <w:rPr>
-          <w:rFonts w:ascii="Times New Roman" w:hAnsi="Times New Roman" w:cs="Times New Roman"/>
-          <w:sz w:val="24"/>
-          <w:szCs w:val="24"/>
-          <w:lang w:val="en-US"/>
-        </w:rPr>
-        <w:t xml:space="preserve"> the ba</w:t>
-      </w:r>
-      <w:r>
-        <w:rPr>
-          <w:rFonts w:ascii="Times New Roman" w:hAnsi="Times New Roman" w:cs="Times New Roman"/>
-          <w:sz w:val="24"/>
-          <w:szCs w:val="24"/>
-          <w:lang w:val="en-US"/>
-        </w:rPr>
-        <w:t xml:space="preserve">ckbone of the current literature </w:t>
+        <w:t xml:space="preserve">Constructing a graph model of street networks is no small feat and the use of tools that make it hard to automate the processes involved make it harder to interested people who are not well vested in the mathematical and computational </w:t>
+      </w:r>
+      <w:r>
+        <w:rPr>
+          <w:rFonts w:ascii="Times New Roman" w:hAnsi="Times New Roman" w:cs="Times New Roman"/>
+          <w:sz w:val="24"/>
+          <w:szCs w:val="24"/>
+          <w:lang w:val="en-US"/>
+        </w:rPr>
+        <w:t>rigo</w:t>
+      </w:r>
+      <w:r>
+        <w:rPr>
+          <w:rFonts w:ascii="Times New Roman" w:hAnsi="Times New Roman" w:cs="Times New Roman"/>
+          <w:sz w:val="24"/>
+          <w:szCs w:val="24"/>
+          <w:lang w:val="en-US"/>
+        </w:rPr>
+        <w:t xml:space="preserve">r required to do such work. The criteria for selecting the tools used in this research was 1. Tools that can free and open-source 2. Tools that do not require domain specific knowledge in computer science or mathematics; because tools like this are harder to work with. 3. Tools that are programmatic and easy to automate. 4. Tools that do not require any kind of special hardware to use; there some analysis tools that require the use of GPUs (Graphic Processing Units) instead of CPUs (Central Processing Unit) to ran any kind of efficient analysis. 5 Tools are more suitable for </w:t>
+      </w:r>
+      <w:proofErr w:type="spellStart"/>
+      <w:r>
+        <w:rPr>
+          <w:rFonts w:ascii="Times New Roman" w:hAnsi="Times New Roman" w:cs="Times New Roman"/>
+          <w:sz w:val="24"/>
+          <w:szCs w:val="24"/>
+          <w:lang w:val="en-US"/>
+        </w:rPr>
+        <w:t>spatio</w:t>
+      </w:r>
+      <w:proofErr w:type="spellEnd"/>
+      <w:r>
+        <w:rPr>
+          <w:rFonts w:ascii="Times New Roman" w:hAnsi="Times New Roman" w:cs="Times New Roman"/>
+          <w:sz w:val="24"/>
+          <w:szCs w:val="24"/>
+          <w:lang w:val="en-US"/>
+        </w:rPr>
+        <w:t xml:space="preserve">-temporal network analysis. Considering the above criteria, only QGIS </w:t>
       </w:r>
       <w:r>
         <w:rPr>
@@ -5276,7 +7241,7 @@
           <w:szCs w:val="24"/>
           <w:lang w:val="en-US"/>
         </w:rPr>
-        <w:instrText>ADDIN CSL_CITATION {"citationItems":[{"id":"ITEM-1","itemData":{"DOI":"10.1016/J.COMPENVURBSYS.2017.05.004","ISSN":"0198-9715","abstract":"Urban scholars have studied street networks in various ways, but there are data availability and consistency limitations to the current urban planning/street network analysis literature. To address these challenges, this article presents OSMnx, a new tool to make the collection of data and creation and analysis of street networks simple, consistent, automatable and sound from the perspectives of graph theory, transportation, and urban design. OSMnx contributes five significant capabilities for researchers and practitioners: first, the automated downloading of political boundaries and building footprints; second, the tailored and automated downloading and constructing of street network data from OpenStreetMap; third, the algorithmic correction of network topology; fourth, the ability to save street networks to disk as shapefiles, GraphML, or SVG files; and fifth, the ability to analyze street networks, including calculating routes, projecting and visualizing networks, and calculating metric and topological measures. These measures include those common in urban design and transportation studies, as well as advanced measures of the structure and topology of the network. Finally, this article presents a simple case study using OSMnx to construct and analyze street networks in Portland, Oregon.","author":[{"dropping-particle":"","family":"Boeing","given":"Geoff","non-dropping-particle":"","parse-names":false,"suffix":""}],"container-title":"Computers, Environment and Urban Systems","id":"ITEM-1","issued":{"date-parts":[["2017","9","1"]]},"page":"126-139","publisher":"Pergamon","title":"OSMnx: New methods for acquiring, constructing, analyzing, and visualizing complex street networks","type":"article-journal","volume":"65"},"uris":["http://www.mendeley.com/documents/?uuid=8b3bd398-44f8-3260-a600-bfe62f071b0b"]},{"id":"ITEM-2","itemData":{"DOI":"10.1016/J.PHYSREP.2010.11.002","ISSN":"0370-1573","abstract":"Complex systems are very often organized under the form of networks where nodes and edges are embedded in space. Transportation and mobility networks, Internet, mobile phone networks, power grids, social and contact networks, and neural networks, are all examples where space is relevant and where topology alone does not contain all the information. Characterizing and understanding the structure and the evolution of spatial networks is thus crucial for many different fields, ranging from urbanism to epidemiology. An important consequence of space on networks is that there is a cost associated with the length of edges which in turn has dramatic effects on the topological structure of these networks. We will thoroughly explain the current state of our understanding of how the spatial constraints affect the structure and properties of these networks. We will review the most recent empirical observations and the most important models of spatial networks. We will also discuss various processes which take place on these spatial networks, such as phase transitions, random walks, synchronization, navigation, resilience, and disease spread. © 2010 Elsevier B.V.","author":[{"dropping-particle":"","family":"Barthélemy","given":"Marc","non-dropping-particle":"","parse-names":false,"suffix":""}],"container-title":"Physics Reports","id":"ITEM-2","issue":"1-3","issued":{"date-parts":[["2011","2","1"]]},"page":"1-101","publisher":"North-Holland","title":"Spatial networks","type":"article-journal","volume":"499"},"uris":["http://www.mendeley.com/documents/?uuid=b0d23865-91d5-302c-b507-0f4ab2794c7f"]},{"id":"ITEM-3","itemData":{"DOI":"10.1016/j.ijinfomgt.2019.09.009","ISSN":"02684012","abstract":"Urban planning and morphology have relied on analytical cartography and visual communication tools for centuries to illustrate spatial patterns, conceptualize proposed designs, compare alternatives, and engage the public. Classic urban form visualizations – from Giambattista Nolli's ichnographic maps of Rome to Allan Jacobs's figure-ground diagrams of city streets – have compressed physical urban complexity into easily comprehensible information artifacts. Today we can enhance these traditional workflows through the Smart Cities paradigm of understanding cities via user-generated content and harvested data in an information management context. New spatial technology platforms and big data offer new lenses to understand, evaluate, monitor, and manage urban form and evolution. This paper builds on the theoretical framework of visual cultures in urban planning and morphology to introduce and situate computational data science processes for exploring urban fabric patterns and spatial order. It demonstrates these workflows with OSMnx and data from OpenStreetMap, a collaborative spatial information system and mapping platform, to examine street network patterns, orientations, and configurations in different study sites around the world, considering what these reveal about the urban fabric. The age of ubiquitous urban data and computational toolkits opens up a new era of worldwide urban form analysis from integrated quantitative and qualitative perspectives.","author":[{"dropping-particle":"","family":"Boeing","given":"Geoff","non-dropping-particle":"","parse-names":false,"suffix":""}],"container-title":"International Journal of Information Management","id":"ITEM-3","issued":{"date-parts":[["2021"]]},"title":"Spatial information and the legibility of urban form: Big data in urban morphology","type":"article-journal","volume":"56"},"uris":["http://www.mendeley.com/documents/?uuid=0568410d-4736-3eec-95f5-e0a0fd4ec0cc"]},{"id":"ITEM-4","itemData":{"DOI":"10.1016/j.spasta.2013.01.002","ISSN":"22116753","abstract":"In this article we analyse the growth of OpenStreetMap (OSM) representations for three street networks in Ireland. In each case we demonstrate the growth to be governed by two elementary spatial processes of densification and exploration which are responsible for increasing the local density of the network and expanding the network into new areas respectively. We also examine summary statistics describing each network topology and show these to be a consequence of the same processes. This represents the discovery of a novel link between different aspects of the growth.","author":[{"dropping-particle":"","family":"Corcoran","given":"Padraig","non-dropping-particle":"","parse-names":false,"suffix":""},{"dropping-particle":"","family":"Mooney","given":"Peter","non-dropping-particle":"","parse-names":false,"suffix":""},{"dropping-particle":"","family":"Bertolotto","given":"Michela","non-dropping-particle":"","parse-names":false,"suffix":""}],"container-title":"Spatial Statistics","id":"ITEM-4","issued":{"date-parts":[["2013","2","1"]]},"page":"21-32","publisher":"Elsevier B.V.","title":"Analysing the growth of OpenStreetMap networks","type":"article-journal","volume":"3"},"uris":["http://www.mendeley.com/documents/?uuid=ff18a517-b891-392f-b5d3-6b305ff12253"]},{"id":"ITEM-5","itemData":{"DOI":"10.1162/ARTL_R_00062","ISSN":"1064-5462","abstract":"Network science or graph theory has its roots in the first half of the 18th century when Leonhard Euler, a Prussian mathematician, analyzed the problem of finding a route through the city of Königsberg that crossed every one of the city's seven major bridges once and only once. Ever since then, network theory has attracted the interest of mathematicians like the famous Paul Erdős, who (together with Alfréd Rényi [2] and independently Gilbert [3]) was first to define random graphs in the late 1950s. Later, social scientists joined in founding social network theory as a new branch of the field. In the last two decades, an explosion of research into network science has been stimulated by the recent introduction of the small-world [4] and scale-free [1] network paradigms. As a result, the field has become ever more multidisciplinary, and concepts from network theory have become standard knowledge in many areas of the natural and social sciences. Examples of fields where network approaches have almost become standard tools are computer science, systems biology, engineering, and physics, just to name a few. At the same time, the knowledge about network theory has become somewhat fragmented: Different terminology is used in different fields, and often solutions to problems that have been developed for one set of applications are not readily accessible to practitioners in other areas.","author":[{"dropping-particle":"","family":"Brede","given":"Markus","non-dropping-particle":"","parse-names":false,"suffix":""}],"container-title":"Artificial Life","id":"ITEM-5","issue":"2","issued":{"date-parts":[["2012","4"]]},"page":"241-242","publisher":"MIT Press - Journals","title":" Networks—An Introduction . Mark E. J. Newman. (2010, Oxford University Press.) $65.38, £35.96 (hardcover), 772 pages. ISBN-978-0-19-920665-0. ","type":"article-journal","volume":"18"},"uris":["http://www.mendeley.com/documents/?uuid=a6a3f101-1db4-37f3-b85b-971691d26b64"]},{"id":"ITEM-6","itemData":{"DOI":"10.1002/GEO2.95","ISSN":"2054-4049","abstract":"Road networks are an integral part of any human settlement, facilitating the movement of people, goods, and information. The structural arrangement of a road network can have a profound impact on its performance, mobility and access to critical infrastructure. This study takes advantage of a computational network science approach to examine the structural configuration of road networks using geometric and topological descriptions in districts covering 10 regional capitals in Ghana. The majority of urban road networks were found to follow a radial pattern at the global scale, with either a gridded or a branching configuration at the local scale. Only road networks in Accra and Kumsi are fine grained and of comparable density to other global cities, based on intersection and street densities. Structural indicators such as circuity, clustering, page rank, degree centrality, and betweenness centrality for urban roads in Ghana were found to be comparable to other global cities. Given the lack of adequate infrastructure for traffic monitoring in Ghana, the spatial distribution of betweenness centrality could be part of the critical resource to provide insight for traffic management. These findings provide the basis to inform transportation planning and management on critical issues, particularly, based on the spatial distribution of betweenness centrality it is possible to identify problematic locations within the road network which are most vulnerable to traffic congestion.","author":[{"dropping-particle":"","family":"Dumedah","given":"Gift","non-dropping-particle":"","parse-names":false,"suffix":""},{"dropping-particle":"","family":"Garsonu","given":"Emmanuel Kofi","non-dropping-particle":"","parse-names":false,"suffix":""}],"container-title":"Geo: Geography and Environment","id":"ITEM-6","issue":"1","issued":{"date-parts":[["2021","1","1"]]},"page":"e00095","publisher":"John Wiley &amp; Sons, Ltd","title":"Characterising the structural pattern of urban road networks in Ghana using geometric and topological measures","type":"article-journal","volume":"8"},"uris":["http://www.mendeley.com/documents/?uuid=e9a5b904-e33f-33c9-8b11-7de962c7d0c6"]},{"id":"ITEM-7","itemData":{"DOI":"10.18335/region.v6i3.278","ISSN":"24095370","abstract":"Computational notebooks offer researchers, practitioners, students, and educators the ability to interactively conduct analytics and disseminate reproducible workflows that weave together code, visuals, and narratives. This article explores the potential of computational notebooks in urban analytics and planning, demonstrating their utility through a case study of OSMnx and its tutorials repository. OSMnx is a Python package for working with OpenStreetMap data and modeling, analyzing, and visualizing street networks anywhere in the world. Its official demos and tutorials are distributed as open-source Jupyter notebooks on GitHub. This article showcases this resource by documenting the repository and demonstrating OSMnx interactively through a synoptic tutorial adapted from the repository. It illustrates how to download urban data and model street networks for various study sites, compute network indicators, visualize street centrality, calculate routes, and work with other spatial data such as building footprints and points of interest. Computational notebooks help introduce methods to new users and help researchers reach broader audiences interested in learning from, adapting, and remixing their work. Due to their utility and versatility, the ongoing adoption of computational notebooks in urban planning, analytics, and related geocomputation disciplines should continue into the future.","author":[{"dropping-particle":"","family":"Boeing","given":"Geoff","non-dropping-particle":"","parse-names":false,"suffix":""}],"container-title":"Region","id":"ITEM-7","issue":"3","issued":{"date-parts":[["2019"]]},"page":"39-51","title":"Urban street network analysis in a computational notebook","type":"article-journal","volume":"6"},"uris":["http://www.mendeley.com/documents/?uuid=2405551d-4c48-3072-9da9-ca1e194c037d"]},{"id":"ITEM-8","itemData":{"DOI":"10.1111/TGIS.12678","ISSN":"14679671","abstract":"This article was presented as the 8th annual Transactions in GIS plenary address at the American Association of Geographers annual meeting in Washington, DC. The spatial sciences have recently seen growing calls for more accessible software and tools that better embody geographic science and theory. Urban spatial network science offers one clear opportunity: from multiple perspectives, tools to model and analyze non-planar urban spatial networks have traditionally been inaccessible, atheoretical, or otherwise limiting. This article reflects on this state of the field. Then it discusses the motivation, experience, and outcomes of developing OSMnx, a tool intended to help address this. Next it reviews this tool's use in the recent multidisciplinary spatial network science literature to highlight upstream and downstream benefits of open-source software development. Tool-building is an essential but poorly incentivized component of academic geography and social science more broadly. To conduct better science, we need to build better tools. The article concludes with paths forward, emphasizing open-source software and reusable computational data science beyond mere reproducibility and replicability.","author":[{"dropping-particle":"","family":"Boeing","given":"Geoff","non-dropping-particle":"","parse-names":false,"suffix":""}],"container-title":"Transactions in GIS","id":"ITEM-8","issue":"5","issued":{"date-parts":[["2020","10","1"]]},"page":"1299-1314","publisher":"Blackwell Publishing Ltd","title":"The right tools for the job: The case for spatial science tool-building","type":"article-journal","volume":"24"},"uris":["http://www.mendeley.com/documents/?uuid=8214224a-2552-3a17-afdc-3e2da36b9315"]}],"mendeley":{"formattedCitation":"(Barthélemy, 2011b; Boeing, 2017b, 2019b, 2020b, 2021; Brede, 2012; Corcoran et al., 2013; Dumedah &amp; Garsonu, 2021b)","plainTextFormattedCitation":"(Barthélemy, 2011b; Boeing, 2017b, 2019b, 2020b, 2021; Brede, 2012; Corcoran et al., 2013; Dumedah &amp; Garsonu, 2021b)","previouslyFormattedCitation":"(Barthélemy, 2011b; Boeing, 2017b, 2021; Brede, 2012; Corcoran et al., 2013)"},"properties":{"noteIndex":0},"schema":"https://github.com/citation-style-language/schema/raw/master/csl-citation.json"}</w:instrText>
+        <w:instrText>ADDIN CSL_CITATION {"citationItems":[{"id":"ITEM-1","itemData":{"author":[{"dropping-particle":"","family":"QGIS Development Team","given":"","non-dropping-particle":"","parse-names":false,"suffix":""}],"id":"ITEM-1","issued":{"date-parts":[["2009"]]},"title":"QGIS Geographic Information System","type":"article"},"uris":["http://www.mendeley.com/documents/?uuid=2eb5b517-2375-4017-9cba-451e04a79d1d"]}],"mendeley":{"formattedCitation":"(QGIS Development Team, 2009)","manualFormatting":"(Development Team, 2009)","plainTextFormattedCitation":"(QGIS Development Team, 2009)","previouslyFormattedCitation":"(QGIS Development Team, 2009)"},"properties":{"noteIndex":0},"schema":"https://github.com/citation-style-language/schema/raw/master/csl-citation.json"}</w:instrText>
       </w:r>
       <w:r>
         <w:rPr>
@@ -5295,7 +7260,17 @@
           <w:szCs w:val="24"/>
           <w:lang w:val="en-US"/>
         </w:rPr>
-        <w:t>(Barthélemy, 2011b; Boeing, 2017b, 2019b, 2020b, 2021; Brede, 2012; Corcoran et al., 2013; Dumedah &amp; Garsonu, 2021b)</w:t>
+        <w:t>(</w:t>
+      </w:r>
+      <w:r>
+        <w:rPr>
+          <w:rFonts w:ascii="Times New Roman" w:hAnsi="Times New Roman" w:cs="Times New Roman"/>
+          <w:noProof/>
+          <w:sz w:val="24"/>
+          <w:szCs w:val="24"/>
+          <w:lang w:val="en-US"/>
+        </w:rPr>
+        <w:t>Development Team, 2009)</w:t>
       </w:r>
       <w:r>
         <w:rPr>
@@ -5313,10 +7288,200 @@
           <w:szCs w:val="24"/>
           <w:lang w:val="en-US"/>
         </w:rPr>
-        <w:t xml:space="preserve">. According to Boeing </w:t>
+        <w:t xml:space="preserve"> (and its </w:t>
+      </w:r>
+      <w:r>
+        <w:rPr>
+          <w:rFonts w:ascii="Times New Roman" w:hAnsi="Times New Roman" w:cs="Times New Roman"/>
+          <w:sz w:val="24"/>
+          <w:szCs w:val="24"/>
+          <w:lang w:val="en-US"/>
+        </w:rPr>
+        <w:lastRenderedPageBreak/>
+        <w:t xml:space="preserve">network analysis tools) and Python </w:t>
+      </w:r>
+      <w:r>
+        <w:rPr>
+          <w:rFonts w:ascii="Times New Roman" w:hAnsi="Times New Roman" w:cs="Times New Roman"/>
+          <w:sz w:val="24"/>
+          <w:szCs w:val="24"/>
+          <w:lang w:val="en-US"/>
+        </w:rPr>
+        <w:fldChar w:fldCharType="begin" w:fldLock="1"/>
+      </w:r>
+      <w:r>
+        <w:rPr>
+          <w:rFonts w:ascii="Times New Roman" w:hAnsi="Times New Roman" w:cs="Times New Roman"/>
+          <w:sz w:val="24"/>
+          <w:szCs w:val="24"/>
+          <w:lang w:val="en-US"/>
+        </w:rPr>
+        <w:instrText>ADDIN CSL_CITATION {"citationItems":[{"id":"ITEM-1","itemData":{"author":[{"dropping-particle":"","family":"Rossum","given":"Guido","non-dropping-particle":"Van","parse-names":false,"suffix":""},{"dropping-particle":"","family":"Drake Jr","given":"Fred L","non-dropping-particle":"","parse-names":false,"suffix":""}],"id":"ITEM-1","issued":{"date-parts":[["1995"]]},"publisher":"Centrum voor Wiskunde en Informatica Amsterdam","title":"Python reference manual","type":"book"},"uris":["http://www.mendeley.com/documents/?uuid=4d6c2c04-13d7-4e9a-ac44-c5acdb8134ce"]}],"mendeley":{"formattedCitation":"(Van Rossum &amp; Drake Jr, 1995)","plainTextFormattedCitation":"(Van Rossum &amp; Drake Jr, 1995)"},"properties":{"noteIndex":0},"schema":"https://github.com/citation-style-language/schema/raw/master/csl-citation.json"}</w:instrText>
+      </w:r>
+      <w:r>
+        <w:rPr>
+          <w:rFonts w:ascii="Times New Roman" w:hAnsi="Times New Roman" w:cs="Times New Roman"/>
+          <w:sz w:val="24"/>
+          <w:szCs w:val="24"/>
+          <w:lang w:val="en-US"/>
+        </w:rPr>
+        <w:fldChar w:fldCharType="separate"/>
+      </w:r>
+      <w:r>
+        <w:rPr>
+          <w:rFonts w:ascii="Times New Roman" w:hAnsi="Times New Roman" w:cs="Times New Roman"/>
+          <w:noProof/>
+          <w:sz w:val="24"/>
+          <w:szCs w:val="24"/>
+          <w:lang w:val="en-US"/>
+        </w:rPr>
+        <w:t>(Van Rossum &amp; Drake Jr, 1995)</w:t>
+      </w:r>
+      <w:r>
+        <w:rPr>
+          <w:rFonts w:ascii="Times New Roman" w:hAnsi="Times New Roman" w:cs="Times New Roman"/>
+          <w:sz w:val="24"/>
+          <w:szCs w:val="24"/>
+          <w:lang w:val="en-US"/>
+        </w:rPr>
+        <w:fldChar w:fldCharType="end"/>
+      </w:r>
+      <w:r>
+        <w:rPr>
+          <w:rFonts w:ascii="Times New Roman" w:hAnsi="Times New Roman" w:cs="Times New Roman"/>
+          <w:sz w:val="24"/>
+          <w:szCs w:val="24"/>
+          <w:lang w:val="en-US"/>
+        </w:rPr>
+        <w:t xml:space="preserve"> make the cut as free and open-source tools used in geospatial network analytics landscape. Based on google search indexing</w:t>
+      </w:r>
+      <w:r>
+        <w:rPr>
+          <w:rFonts w:ascii="Times New Roman" w:hAnsi="Times New Roman" w:cs="Times New Roman"/>
+          <w:sz w:val="24"/>
+          <w:szCs w:val="24"/>
+          <w:lang w:val="en-US"/>
+        </w:rPr>
+        <w:t>, searching for the keyword “geospatial network analysis tools” almost always yields a front page result listing ArcGIS Pro, a proprietary software package for geospatial analysis and ESRI, the company that creates, documents,</w:t>
+      </w:r>
+      <w:r>
+        <w:rPr>
+          <w:rFonts w:ascii="Times New Roman" w:hAnsi="Times New Roman" w:cs="Times New Roman"/>
+          <w:sz w:val="24"/>
+          <w:szCs w:val="24"/>
+          <w:lang w:val="en-US"/>
+        </w:rPr>
+        <w:t xml:space="preserve"> updates and owns the software. It is almost as if the term geospatial analysis is synonymous with ArcGIS or other GIS related tooling. But GIS tooling was disqualified based on the premise that they are harder to automate and documentation and usability does not nearly reach the level that Python tooling can boast. Because p</w:t>
+      </w:r>
+      <w:r>
+        <w:rPr>
+          <w:rFonts w:ascii="Times New Roman" w:hAnsi="Times New Roman" w:cs="Times New Roman"/>
+          <w:sz w:val="24"/>
+          <w:szCs w:val="24"/>
+          <w:lang w:val="en-US"/>
+        </w:rPr>
+        <w:t>ython is an open-source project it has the added benefit of people from everywhere contributing to make it better both the software package and its documentation.</w:t>
       </w:r>
       <w:bookmarkStart w:id="0" w:name="_GoBack"/>
       <w:bookmarkEnd w:id="0"/>
+    </w:p>
+    <w:p>
+      <w:pPr>
+        <w:spacing w:line="360" w:lineRule="auto"/>
+        <w:jc w:val="both"/>
+        <w:rPr>
+          <w:rFonts w:ascii="Times New Roman" w:hAnsi="Times New Roman" w:cs="Times New Roman"/>
+          <w:b/>
+          <w:sz w:val="24"/>
+          <w:szCs w:val="24"/>
+          <w:u w:val="single"/>
+          <w:lang w:val="en-US"/>
+        </w:rPr>
+      </w:pPr>
+    </w:p>
+    <w:p>
+      <w:pPr>
+        <w:spacing w:line="360" w:lineRule="auto"/>
+        <w:jc w:val="both"/>
+        <w:rPr>
+          <w:rFonts w:ascii="Times New Roman" w:hAnsi="Times New Roman" w:cs="Times New Roman"/>
+          <w:b/>
+          <w:sz w:val="24"/>
+          <w:szCs w:val="24"/>
+          <w:u w:val="single"/>
+          <w:lang w:val="en-US"/>
+        </w:rPr>
+      </w:pPr>
+    </w:p>
+    <w:p>
+      <w:pPr>
+        <w:spacing w:line="360" w:lineRule="auto"/>
+        <w:jc w:val="both"/>
+        <w:rPr>
+          <w:rFonts w:ascii="Times New Roman" w:hAnsi="Times New Roman" w:cs="Times New Roman"/>
+          <w:b/>
+          <w:sz w:val="24"/>
+          <w:szCs w:val="24"/>
+          <w:u w:val="single"/>
+          <w:lang w:val="en-US"/>
+        </w:rPr>
+      </w:pPr>
+    </w:p>
+    <w:p>
+      <w:pPr>
+        <w:spacing w:line="360" w:lineRule="auto"/>
+        <w:jc w:val="both"/>
+        <w:rPr>
+          <w:rFonts w:ascii="Times New Roman" w:hAnsi="Times New Roman" w:cs="Times New Roman"/>
+          <w:b/>
+          <w:sz w:val="24"/>
+          <w:szCs w:val="24"/>
+          <w:u w:val="single"/>
+          <w:lang w:val="en-US"/>
+        </w:rPr>
+      </w:pPr>
+    </w:p>
+    <w:p>
+      <w:pPr>
+        <w:spacing w:line="360" w:lineRule="auto"/>
+        <w:jc w:val="both"/>
+        <w:rPr>
+          <w:rFonts w:ascii="Times New Roman" w:hAnsi="Times New Roman" w:cs="Times New Roman"/>
+          <w:b/>
+          <w:sz w:val="24"/>
+          <w:szCs w:val="24"/>
+          <w:u w:val="single"/>
+          <w:lang w:val="en-US"/>
+        </w:rPr>
+      </w:pPr>
+    </w:p>
+    <w:p>
+      <w:pPr>
+        <w:spacing w:line="360" w:lineRule="auto"/>
+        <w:jc w:val="both"/>
+        <w:rPr>
+          <w:rFonts w:ascii="Times New Roman" w:hAnsi="Times New Roman" w:cs="Times New Roman"/>
+          <w:b/>
+          <w:sz w:val="24"/>
+          <w:szCs w:val="24"/>
+          <w:u w:val="single"/>
+          <w:lang w:val="en-US"/>
+        </w:rPr>
+      </w:pPr>
+    </w:p>
+    <w:p>
+      <w:pPr>
+        <w:spacing w:line="360" w:lineRule="auto"/>
+        <w:jc w:val="both"/>
+        <w:rPr>
+          <w:rFonts w:ascii="Times New Roman" w:hAnsi="Times New Roman" w:cs="Times New Roman"/>
+          <w:b/>
+          <w:sz w:val="24"/>
+          <w:szCs w:val="24"/>
+          <w:u w:val="single"/>
+          <w:lang w:val="en-US"/>
+        </w:rPr>
+      </w:pPr>
     </w:p>
     <w:p>
       <w:pPr>
@@ -5632,7 +7797,7 @@
           <w:sz w:val="24"/>
           <w:szCs w:val="24"/>
         </w:rPr>
-        <w:t xml:space="preserve">Boeing, G. (2017a). OSMnx: New methods for acquiring, constructing, analyzing, and visualizing complex street networks. </w:t>
+        <w:t xml:space="preserve">Barthélemy, M., &amp; Flammini, A. (2008). Modeling Urban street patterns. </w:t>
       </w:r>
       <w:r>
         <w:rPr>
@@ -5643,7 +7808,7 @@
           <w:sz w:val="24"/>
           <w:szCs w:val="24"/>
         </w:rPr>
-        <w:t>Computers, Environment and Urban Systems</w:t>
+        <w:t>Physical Review Letters</w:t>
       </w:r>
       <w:r>
         <w:rPr>
@@ -5663,16 +7828,16 @@
           <w:sz w:val="24"/>
           <w:szCs w:val="24"/>
         </w:rPr>
-        <w:t>65</w:t>
-      </w:r>
-      <w:r>
-        <w:rPr>
-          <w:rFonts w:ascii="Times New Roman" w:hAnsi="Times New Roman" w:cs="Times New Roman"/>
-          <w:noProof/>
-          <w:sz w:val="24"/>
-          <w:szCs w:val="24"/>
-        </w:rPr>
-        <w:t>, 126–139. https://doi.org/10.1016/j.compenvurbsys.2017.05.004</w:t>
+        <w:t>100</w:t>
+      </w:r>
+      <w:r>
+        <w:rPr>
+          <w:rFonts w:ascii="Times New Roman" w:hAnsi="Times New Roman" w:cs="Times New Roman"/>
+          <w:noProof/>
+          <w:sz w:val="24"/>
+          <w:szCs w:val="24"/>
+        </w:rPr>
+        <w:t>(13). https://doi.org/10.1103/PHYSREVLETT.100.138702</w:t>
       </w:r>
     </w:p>
     <w:p>
@@ -5697,7 +7862,8 @@
           <w:sz w:val="24"/>
           <w:szCs w:val="24"/>
         </w:rPr>
-        <w:t xml:space="preserve">Boeing, G. (2017b). OSMnx: New methods for acquiring, constructing, analyzing, and visualizing complex street networks. </w:t>
+        <w:lastRenderedPageBreak/>
+        <w:t xml:space="preserve">Boeing, G. (n.d.). </w:t>
       </w:r>
       <w:r>
         <w:rPr>
@@ -5708,36 +7874,16 @@
           <w:sz w:val="24"/>
           <w:szCs w:val="24"/>
         </w:rPr>
-        <w:t>Computers, Environment and Urban Systems</w:t>
-      </w:r>
-      <w:r>
-        <w:rPr>
-          <w:rFonts w:ascii="Times New Roman" w:hAnsi="Times New Roman" w:cs="Times New Roman"/>
-          <w:noProof/>
-          <w:sz w:val="24"/>
-          <w:szCs w:val="24"/>
-        </w:rPr>
-        <w:t xml:space="preserve">, </w:t>
-      </w:r>
-      <w:r>
-        <w:rPr>
-          <w:rFonts w:ascii="Times New Roman" w:hAnsi="Times New Roman" w:cs="Times New Roman"/>
-          <w:i/>
-          <w:iCs/>
-          <w:noProof/>
-          <w:sz w:val="24"/>
-          <w:szCs w:val="24"/>
-        </w:rPr>
-        <w:t>65</w:t>
-      </w:r>
-      <w:r>
-        <w:rPr>
-          <w:rFonts w:ascii="Times New Roman" w:hAnsi="Times New Roman" w:cs="Times New Roman"/>
-          <w:noProof/>
-          <w:sz w:val="24"/>
-          <w:szCs w:val="24"/>
-        </w:rPr>
-        <w:t>, 126–139. https://doi.org/10.1016/J.COMPENVURBSYS.2017.05.004</w:t>
+        <w:t>Planarity and street network representation in urban form analysis</w:t>
+      </w:r>
+      <w:r>
+        <w:rPr>
+          <w:rFonts w:ascii="Times New Roman" w:hAnsi="Times New Roman" w:cs="Times New Roman"/>
+          <w:noProof/>
+          <w:sz w:val="24"/>
+          <w:szCs w:val="24"/>
+        </w:rPr>
+        <w:t>. https://doi.org/10.1177/2399808318802941</w:t>
       </w:r>
     </w:p>
     <w:p>
@@ -5762,7 +7908,7 @@
           <w:sz w:val="24"/>
           <w:szCs w:val="24"/>
         </w:rPr>
-        <w:t xml:space="preserve">Boeing, G. (2018). Planarity and Street Network Representation in Urban Form Analysis. </w:t>
+        <w:t xml:space="preserve">Boeing, G. (2017a). OSMnx: New methods for acquiring, constructing, analyzing, and visualizing complex street networks. </w:t>
       </w:r>
       <w:r>
         <w:rPr>
@@ -5773,16 +7919,36 @@
           <w:sz w:val="24"/>
           <w:szCs w:val="24"/>
         </w:rPr>
-        <w:t>SSRN Electronic Journal</w:t>
-      </w:r>
-      <w:r>
-        <w:rPr>
-          <w:rFonts w:ascii="Times New Roman" w:hAnsi="Times New Roman" w:cs="Times New Roman"/>
-          <w:noProof/>
-          <w:sz w:val="24"/>
-          <w:szCs w:val="24"/>
-        </w:rPr>
-        <w:t>. https://doi.org/10.2139/ssrn.3191236</w:t>
+        <w:t>Computers, Environment and Urban Systems</w:t>
+      </w:r>
+      <w:r>
+        <w:rPr>
+          <w:rFonts w:ascii="Times New Roman" w:hAnsi="Times New Roman" w:cs="Times New Roman"/>
+          <w:noProof/>
+          <w:sz w:val="24"/>
+          <w:szCs w:val="24"/>
+        </w:rPr>
+        <w:t xml:space="preserve">, </w:t>
+      </w:r>
+      <w:r>
+        <w:rPr>
+          <w:rFonts w:ascii="Times New Roman" w:hAnsi="Times New Roman" w:cs="Times New Roman"/>
+          <w:i/>
+          <w:iCs/>
+          <w:noProof/>
+          <w:sz w:val="24"/>
+          <w:szCs w:val="24"/>
+        </w:rPr>
+        <w:t>65</w:t>
+      </w:r>
+      <w:r>
+        <w:rPr>
+          <w:rFonts w:ascii="Times New Roman" w:hAnsi="Times New Roman" w:cs="Times New Roman"/>
+          <w:noProof/>
+          <w:sz w:val="24"/>
+          <w:szCs w:val="24"/>
+        </w:rPr>
+        <w:t>, 126–139. https://doi.org/10.1016/j.compenvurbsys.2017.05.004</w:t>
       </w:r>
     </w:p>
     <w:p>
@@ -5807,7 +7973,7 @@
           <w:sz w:val="24"/>
           <w:szCs w:val="24"/>
         </w:rPr>
-        <w:t xml:space="preserve">Boeing, G. (2019a). </w:t>
+        <w:t xml:space="preserve">Boeing, G. (2017b). OSMnx: New methods for acquiring, constructing, analyzing, and visualizing complex street networks. </w:t>
       </w:r>
       <w:r>
         <w:rPr>
@@ -5818,16 +7984,36 @@
           <w:sz w:val="24"/>
           <w:szCs w:val="24"/>
         </w:rPr>
-        <w:t>The Morphology and Circuity of Walkable and Drivable Street Networks</w:t>
-      </w:r>
-      <w:r>
-        <w:rPr>
-          <w:rFonts w:ascii="Times New Roman" w:hAnsi="Times New Roman" w:cs="Times New Roman"/>
-          <w:noProof/>
-          <w:sz w:val="24"/>
-          <w:szCs w:val="24"/>
-        </w:rPr>
-        <w:t>. https://doi.org/10.31235/osf.io/edj2s</w:t>
+        <w:t>Computers, Environment and Urban Systems</w:t>
+      </w:r>
+      <w:r>
+        <w:rPr>
+          <w:rFonts w:ascii="Times New Roman" w:hAnsi="Times New Roman" w:cs="Times New Roman"/>
+          <w:noProof/>
+          <w:sz w:val="24"/>
+          <w:szCs w:val="24"/>
+        </w:rPr>
+        <w:t xml:space="preserve">, </w:t>
+      </w:r>
+      <w:r>
+        <w:rPr>
+          <w:rFonts w:ascii="Times New Roman" w:hAnsi="Times New Roman" w:cs="Times New Roman"/>
+          <w:i/>
+          <w:iCs/>
+          <w:noProof/>
+          <w:sz w:val="24"/>
+          <w:szCs w:val="24"/>
+        </w:rPr>
+        <w:t>65</w:t>
+      </w:r>
+      <w:r>
+        <w:rPr>
+          <w:rFonts w:ascii="Times New Roman" w:hAnsi="Times New Roman" w:cs="Times New Roman"/>
+          <w:noProof/>
+          <w:sz w:val="24"/>
+          <w:szCs w:val="24"/>
+        </w:rPr>
+        <w:t>, 126–139. https://doi.org/10.1016/J.COMPENVURBSYS.2017.05.004</w:t>
       </w:r>
     </w:p>
     <w:p>
@@ -5852,7 +8038,7 @@
           <w:sz w:val="24"/>
           <w:szCs w:val="24"/>
         </w:rPr>
-        <w:t xml:space="preserve">Boeing, G. (2019b). Urban street network analysis in a computational notebook. </w:t>
+        <w:t xml:space="preserve">Boeing, G. (2018). Planarity and Street Network Representation in Urban Form Analysis. </w:t>
       </w:r>
       <w:r>
         <w:rPr>
@@ -5863,46 +8049,16 @@
           <w:sz w:val="24"/>
           <w:szCs w:val="24"/>
         </w:rPr>
-        <w:t>Region</w:t>
-      </w:r>
-      <w:r>
-        <w:rPr>
-          <w:rFonts w:ascii="Times New Roman" w:hAnsi="Times New Roman" w:cs="Times New Roman"/>
-          <w:noProof/>
-          <w:sz w:val="24"/>
-          <w:szCs w:val="24"/>
-        </w:rPr>
-        <w:t xml:space="preserve">, </w:t>
-      </w:r>
-      <w:r>
-        <w:rPr>
-          <w:rFonts w:ascii="Times New Roman" w:hAnsi="Times New Roman" w:cs="Times New Roman"/>
-          <w:i/>
-          <w:iCs/>
-          <w:noProof/>
-          <w:sz w:val="24"/>
-          <w:szCs w:val="24"/>
-        </w:rPr>
-        <w:t>6</w:t>
-      </w:r>
-      <w:r>
-        <w:rPr>
-          <w:rFonts w:ascii="Times New Roman" w:hAnsi="Times New Roman" w:cs="Times New Roman"/>
-          <w:noProof/>
-          <w:sz w:val="24"/>
-          <w:szCs w:val="24"/>
-        </w:rPr>
-        <w:t xml:space="preserve">(3), </w:t>
-      </w:r>
-      <w:r>
-        <w:rPr>
-          <w:rFonts w:ascii="Times New Roman" w:hAnsi="Times New Roman" w:cs="Times New Roman"/>
-          <w:noProof/>
-          <w:sz w:val="24"/>
-          <w:szCs w:val="24"/>
-        </w:rPr>
-        <w:lastRenderedPageBreak/>
-        <w:t>39–51. https://doi.org/10.18335/region.v6i3.278</w:t>
+        <w:t>SSRN Electronic Journal</w:t>
+      </w:r>
+      <w:r>
+        <w:rPr>
+          <w:rFonts w:ascii="Times New Roman" w:hAnsi="Times New Roman" w:cs="Times New Roman"/>
+          <w:noProof/>
+          <w:sz w:val="24"/>
+          <w:szCs w:val="24"/>
+        </w:rPr>
+        <w:t>. https://doi.org/10.2139/ssrn.3191236</w:t>
       </w:r>
     </w:p>
     <w:p>
@@ -5927,7 +8083,7 @@
           <w:sz w:val="24"/>
           <w:szCs w:val="24"/>
         </w:rPr>
-        <w:t xml:space="preserve">Boeing, G. (2019c). Urban spatial order: street network orientation, configuration, and entropy. </w:t>
+        <w:t xml:space="preserve">Boeing, G. (2019a). </w:t>
       </w:r>
       <w:r>
         <w:rPr>
@@ -5938,36 +8094,16 @@
           <w:sz w:val="24"/>
           <w:szCs w:val="24"/>
         </w:rPr>
-        <w:t>Applied Network Science</w:t>
-      </w:r>
-      <w:r>
-        <w:rPr>
-          <w:rFonts w:ascii="Times New Roman" w:hAnsi="Times New Roman" w:cs="Times New Roman"/>
-          <w:noProof/>
-          <w:sz w:val="24"/>
-          <w:szCs w:val="24"/>
-        </w:rPr>
-        <w:t xml:space="preserve">, </w:t>
-      </w:r>
-      <w:r>
-        <w:rPr>
-          <w:rFonts w:ascii="Times New Roman" w:hAnsi="Times New Roman" w:cs="Times New Roman"/>
-          <w:i/>
-          <w:iCs/>
-          <w:noProof/>
-          <w:sz w:val="24"/>
-          <w:szCs w:val="24"/>
-        </w:rPr>
-        <w:t>4</w:t>
-      </w:r>
-      <w:r>
-        <w:rPr>
-          <w:rFonts w:ascii="Times New Roman" w:hAnsi="Times New Roman" w:cs="Times New Roman"/>
-          <w:noProof/>
-          <w:sz w:val="24"/>
-          <w:szCs w:val="24"/>
-        </w:rPr>
-        <w:t>(1). https://doi.org/10.1007/s41109-019-0189-1</w:t>
+        <w:t>The Morphology and Circuity of Walkable and Drivable Street Networks</w:t>
+      </w:r>
+      <w:r>
+        <w:rPr>
+          <w:rFonts w:ascii="Times New Roman" w:hAnsi="Times New Roman" w:cs="Times New Roman"/>
+          <w:noProof/>
+          <w:sz w:val="24"/>
+          <w:szCs w:val="24"/>
+        </w:rPr>
+        <w:t>. https://doi.org/10.31235/osf.io/edj2s</w:t>
       </w:r>
     </w:p>
     <w:p>
@@ -5992,7 +8128,7 @@
           <w:sz w:val="24"/>
           <w:szCs w:val="24"/>
         </w:rPr>
-        <w:t xml:space="preserve">Boeing, G. (2020a). Planarity and street network representation in urban form analysis. </w:t>
+        <w:t xml:space="preserve">Boeing, G. (2019b). Urban street network analysis in a computational notebook. </w:t>
       </w:r>
       <w:r>
         <w:rPr>
@@ -6003,7 +8139,7 @@
           <w:sz w:val="24"/>
           <w:szCs w:val="24"/>
         </w:rPr>
-        <w:t>Environment and Planning B: Urban Analytics and City Science</w:t>
+        <w:t>Region</w:t>
       </w:r>
       <w:r>
         <w:rPr>
@@ -6023,16 +8159,16 @@
           <w:sz w:val="24"/>
           <w:szCs w:val="24"/>
         </w:rPr>
-        <w:t>47</w:t>
-      </w:r>
-      <w:r>
-        <w:rPr>
-          <w:rFonts w:ascii="Times New Roman" w:hAnsi="Times New Roman" w:cs="Times New Roman"/>
-          <w:noProof/>
-          <w:sz w:val="24"/>
-          <w:szCs w:val="24"/>
-        </w:rPr>
-        <w:t>(5). https://doi.org/10.1177/2399808318802941</w:t>
+        <w:t>6</w:t>
+      </w:r>
+      <w:r>
+        <w:rPr>
+          <w:rFonts w:ascii="Times New Roman" w:hAnsi="Times New Roman" w:cs="Times New Roman"/>
+          <w:noProof/>
+          <w:sz w:val="24"/>
+          <w:szCs w:val="24"/>
+        </w:rPr>
+        <w:t>(3), 39–51. https://doi.org/10.18335/region.v6i3.278</w:t>
       </w:r>
     </w:p>
     <w:p>
@@ -6057,7 +8193,7 @@
           <w:sz w:val="24"/>
           <w:szCs w:val="24"/>
         </w:rPr>
-        <w:t xml:space="preserve">Boeing, G. (2020b). The right tools for the job: The case for spatial science tool-building. </w:t>
+        <w:t xml:space="preserve">Boeing, G. (2019c). Urban spatial order: street network orientation, configuration, and entropy. </w:t>
       </w:r>
       <w:r>
         <w:rPr>
@@ -6068,7 +8204,7 @@
           <w:sz w:val="24"/>
           <w:szCs w:val="24"/>
         </w:rPr>
-        <w:t>Transactions in GIS</w:t>
+        <w:t>Applied Network Science</w:t>
       </w:r>
       <w:r>
         <w:rPr>
@@ -6088,16 +8224,16 @@
           <w:sz w:val="24"/>
           <w:szCs w:val="24"/>
         </w:rPr>
-        <w:t>24</w:t>
-      </w:r>
-      <w:r>
-        <w:rPr>
-          <w:rFonts w:ascii="Times New Roman" w:hAnsi="Times New Roman" w:cs="Times New Roman"/>
-          <w:noProof/>
-          <w:sz w:val="24"/>
-          <w:szCs w:val="24"/>
-        </w:rPr>
-        <w:t>(5), 1299–1314. https://doi.org/10.1111/TGIS.12678</w:t>
+        <w:t>4</w:t>
+      </w:r>
+      <w:r>
+        <w:rPr>
+          <w:rFonts w:ascii="Times New Roman" w:hAnsi="Times New Roman" w:cs="Times New Roman"/>
+          <w:noProof/>
+          <w:sz w:val="24"/>
+          <w:szCs w:val="24"/>
+        </w:rPr>
+        <w:t>(1). https://doi.org/10.1007/s41109-019-0189-1</w:t>
       </w:r>
     </w:p>
     <w:p>
@@ -6122,7 +8258,7 @@
           <w:sz w:val="24"/>
           <w:szCs w:val="24"/>
         </w:rPr>
-        <w:t xml:space="preserve">Boeing, G. (2021). Spatial information and the legibility of urban form: Big data in urban morphology. </w:t>
+        <w:t xml:space="preserve">Boeing, G. (2020a). Planarity and street network representation in urban form analysis. </w:t>
       </w:r>
       <w:r>
         <w:rPr>
@@ -6133,7 +8269,7 @@
           <w:sz w:val="24"/>
           <w:szCs w:val="24"/>
         </w:rPr>
-        <w:t>International Journal of Information Management</w:t>
+        <w:t>Environment and Planning B: Urban Analytics and City Science</w:t>
       </w:r>
       <w:r>
         <w:rPr>
@@ -6153,16 +8289,16 @@
           <w:sz w:val="24"/>
           <w:szCs w:val="24"/>
         </w:rPr>
-        <w:t>56</w:t>
-      </w:r>
-      <w:r>
-        <w:rPr>
-          <w:rFonts w:ascii="Times New Roman" w:hAnsi="Times New Roman" w:cs="Times New Roman"/>
-          <w:noProof/>
-          <w:sz w:val="24"/>
-          <w:szCs w:val="24"/>
-        </w:rPr>
-        <w:t>. https://doi.org/10.1016/j.ijinfomgt.2019.09.009</w:t>
+        <w:t>47</w:t>
+      </w:r>
+      <w:r>
+        <w:rPr>
+          <w:rFonts w:ascii="Times New Roman" w:hAnsi="Times New Roman" w:cs="Times New Roman"/>
+          <w:noProof/>
+          <w:sz w:val="24"/>
+          <w:szCs w:val="24"/>
+        </w:rPr>
+        <w:t>(5). https://doi.org/10.1177/2399808318802941</w:t>
       </w:r>
     </w:p>
     <w:p>
@@ -6187,7 +8323,7 @@
           <w:sz w:val="24"/>
           <w:szCs w:val="24"/>
         </w:rPr>
-        <w:t xml:space="preserve">Brede, M. (2012).  Networks—An Introduction . Mark E. J. Newman. (2010, Oxford University Press.) $65.38, £35.96 (hardcover), 772 pages. ISBN-978-0-19-920665-0. . </w:t>
+        <w:t xml:space="preserve">Boeing, G. (2020b). The right tools for the job: The case for spatial science tool-building. </w:t>
       </w:r>
       <w:r>
         <w:rPr>
@@ -6198,7 +8334,7 @@
           <w:sz w:val="24"/>
           <w:szCs w:val="24"/>
         </w:rPr>
-        <w:t>Artificial Life</w:t>
+        <w:t>Transactions in GIS</w:t>
       </w:r>
       <w:r>
         <w:rPr>
@@ -6218,16 +8354,16 @@
           <w:sz w:val="24"/>
           <w:szCs w:val="24"/>
         </w:rPr>
-        <w:t>18</w:t>
-      </w:r>
-      <w:r>
-        <w:rPr>
-          <w:rFonts w:ascii="Times New Roman" w:hAnsi="Times New Roman" w:cs="Times New Roman"/>
-          <w:noProof/>
-          <w:sz w:val="24"/>
-          <w:szCs w:val="24"/>
-        </w:rPr>
-        <w:t>(2), 241–242. https://doi.org/10.1162/ARTL_R_00062</w:t>
+        <w:t>24</w:t>
+      </w:r>
+      <w:r>
+        <w:rPr>
+          <w:rFonts w:ascii="Times New Roman" w:hAnsi="Times New Roman" w:cs="Times New Roman"/>
+          <w:noProof/>
+          <w:sz w:val="24"/>
+          <w:szCs w:val="24"/>
+        </w:rPr>
+        <w:t>(5), 1299–1314. https://doi.org/10.1111/TGIS.12678</w:t>
       </w:r>
     </w:p>
     <w:p>
@@ -6252,7 +8388,7 @@
           <w:sz w:val="24"/>
           <w:szCs w:val="24"/>
         </w:rPr>
-        <w:t xml:space="preserve">Corcoran, P., Mooney, P., &amp; Bertolotto, M. (2013). Analysing the growth of OpenStreetMap networks. </w:t>
+        <w:t xml:space="preserve">Boeing, G. (2021). Spatial information and the legibility of urban form: Big data in urban morphology. </w:t>
       </w:r>
       <w:r>
         <w:rPr>
@@ -6263,7 +8399,7 @@
           <w:sz w:val="24"/>
           <w:szCs w:val="24"/>
         </w:rPr>
-        <w:t>Spatial Statistics</w:t>
+        <w:t>International Journal of Information Management</w:t>
       </w:r>
       <w:r>
         <w:rPr>
@@ -6283,16 +8419,16 @@
           <w:sz w:val="24"/>
           <w:szCs w:val="24"/>
         </w:rPr>
-        <w:t>3</w:t>
-      </w:r>
-      <w:r>
-        <w:rPr>
-          <w:rFonts w:ascii="Times New Roman" w:hAnsi="Times New Roman" w:cs="Times New Roman"/>
-          <w:noProof/>
-          <w:sz w:val="24"/>
-          <w:szCs w:val="24"/>
-        </w:rPr>
-        <w:t>, 21–32. https://doi.org/10.1016/j.spasta.2013.01.002</w:t>
+        <w:t>56</w:t>
+      </w:r>
+      <w:r>
+        <w:rPr>
+          <w:rFonts w:ascii="Times New Roman" w:hAnsi="Times New Roman" w:cs="Times New Roman"/>
+          <w:noProof/>
+          <w:sz w:val="24"/>
+          <w:szCs w:val="24"/>
+        </w:rPr>
+        <w:t>. https://doi.org/10.1016/j.ijinfomgt.2019.09.009</w:t>
       </w:r>
     </w:p>
     <w:p>
@@ -6317,7 +8453,7 @@
           <w:sz w:val="24"/>
           <w:szCs w:val="24"/>
         </w:rPr>
-        <w:t xml:space="preserve">Dumedah, G., &amp; Garsonu, E. K. (2021a). Characterising the structural pattern of urban road networks in Ghana using geometric and topological measures. </w:t>
+        <w:t xml:space="preserve">Brede, M. (2012).  Networks—An Introduction . Mark E. J. Newman. (2010, Oxford University Press.) $65.38, £35.96 (hardcover), 772 pages. ISBN-978-0-19-920665-0. . </w:t>
       </w:r>
       <w:r>
         <w:rPr>
@@ -6328,7 +8464,7 @@
           <w:sz w:val="24"/>
           <w:szCs w:val="24"/>
         </w:rPr>
-        <w:t>Geo: Geography and Environment</w:t>
+        <w:t>Artificial Life</w:t>
       </w:r>
       <w:r>
         <w:rPr>
@@ -6348,16 +8484,16 @@
           <w:sz w:val="24"/>
           <w:szCs w:val="24"/>
         </w:rPr>
-        <w:t>8</w:t>
-      </w:r>
-      <w:r>
-        <w:rPr>
-          <w:rFonts w:ascii="Times New Roman" w:hAnsi="Times New Roman" w:cs="Times New Roman"/>
-          <w:noProof/>
-          <w:sz w:val="24"/>
-          <w:szCs w:val="24"/>
-        </w:rPr>
-        <w:t>(1). https://doi.org/10.1002/geo2.95</w:t>
+        <w:t>18</w:t>
+      </w:r>
+      <w:r>
+        <w:rPr>
+          <w:rFonts w:ascii="Times New Roman" w:hAnsi="Times New Roman" w:cs="Times New Roman"/>
+          <w:noProof/>
+          <w:sz w:val="24"/>
+          <w:szCs w:val="24"/>
+        </w:rPr>
+        <w:t>(2), 241–242. https://doi.org/10.1162/ARTL_R_00062</w:t>
       </w:r>
     </w:p>
     <w:p>
@@ -6382,7 +8518,7 @@
           <w:sz w:val="24"/>
           <w:szCs w:val="24"/>
         </w:rPr>
-        <w:t xml:space="preserve">Dumedah, G., &amp; Garsonu, E. K. (2021b). Characterising the structural pattern of urban road networks in Ghana using geometric and topological measures. </w:t>
+        <w:t xml:space="preserve">Corcoran, P., Mooney, P., &amp; Bertolotto, M. (2013). Analysing the growth of OpenStreetMap networks. </w:t>
       </w:r>
       <w:r>
         <w:rPr>
@@ -6393,7 +8529,7 @@
           <w:sz w:val="24"/>
           <w:szCs w:val="24"/>
         </w:rPr>
-        <w:t>Geo: Geography and Environment</w:t>
+        <w:t>Spatial Statistics</w:t>
       </w:r>
       <w:r>
         <w:rPr>
@@ -6413,16 +8549,16 @@
           <w:sz w:val="24"/>
           <w:szCs w:val="24"/>
         </w:rPr>
-        <w:t>8</w:t>
-      </w:r>
-      <w:r>
-        <w:rPr>
-          <w:rFonts w:ascii="Times New Roman" w:hAnsi="Times New Roman" w:cs="Times New Roman"/>
-          <w:noProof/>
-          <w:sz w:val="24"/>
-          <w:szCs w:val="24"/>
-        </w:rPr>
-        <w:t>(1), e00095. https://doi.org/10.1002/GEO2.95</w:t>
+        <w:t>3</w:t>
+      </w:r>
+      <w:r>
+        <w:rPr>
+          <w:rFonts w:ascii="Times New Roman" w:hAnsi="Times New Roman" w:cs="Times New Roman"/>
+          <w:noProof/>
+          <w:sz w:val="24"/>
+          <w:szCs w:val="24"/>
+        </w:rPr>
+        <w:t>, 21–32. https://doi.org/10.1016/j.spasta.2013.01.002</w:t>
       </w:r>
     </w:p>
     <w:p>
@@ -6447,7 +8583,8 @@
           <w:sz w:val="24"/>
           <w:szCs w:val="24"/>
         </w:rPr>
-        <w:t xml:space="preserve">Hagberg, A., Schult, D., &amp; Swart, P. (2008). Exploring Network Structure, Dynamics, and Function using NetworkX. </w:t>
+        <w:lastRenderedPageBreak/>
+        <w:t xml:space="preserve">Dumedah, G., &amp; Garsonu, E. K. (2021a). Characterising the structural pattern of urban road networks in Ghana using geometric and topological measures. </w:t>
       </w:r>
       <w:r>
         <w:rPr>
@@ -6458,16 +8595,36 @@
           <w:sz w:val="24"/>
           <w:szCs w:val="24"/>
         </w:rPr>
-        <w:t>Undefined</w:t>
-      </w:r>
-      <w:r>
-        <w:rPr>
-          <w:rFonts w:ascii="Times New Roman" w:hAnsi="Times New Roman" w:cs="Times New Roman"/>
-          <w:noProof/>
-          <w:sz w:val="24"/>
-          <w:szCs w:val="24"/>
-        </w:rPr>
-        <w:t>.</w:t>
+        <w:t>Geo: Geography and Environment</w:t>
+      </w:r>
+      <w:r>
+        <w:rPr>
+          <w:rFonts w:ascii="Times New Roman" w:hAnsi="Times New Roman" w:cs="Times New Roman"/>
+          <w:noProof/>
+          <w:sz w:val="24"/>
+          <w:szCs w:val="24"/>
+        </w:rPr>
+        <w:t xml:space="preserve">, </w:t>
+      </w:r>
+      <w:r>
+        <w:rPr>
+          <w:rFonts w:ascii="Times New Roman" w:hAnsi="Times New Roman" w:cs="Times New Roman"/>
+          <w:i/>
+          <w:iCs/>
+          <w:noProof/>
+          <w:sz w:val="24"/>
+          <w:szCs w:val="24"/>
+        </w:rPr>
+        <w:t>8</w:t>
+      </w:r>
+      <w:r>
+        <w:rPr>
+          <w:rFonts w:ascii="Times New Roman" w:hAnsi="Times New Roman" w:cs="Times New Roman"/>
+          <w:noProof/>
+          <w:sz w:val="24"/>
+          <w:szCs w:val="24"/>
+        </w:rPr>
+        <w:t>(1). https://doi.org/10.1002/geo2.95</w:t>
       </w:r>
     </w:p>
     <w:p>
@@ -6492,7 +8649,7 @@
           <w:sz w:val="24"/>
           <w:szCs w:val="24"/>
         </w:rPr>
-        <w:t xml:space="preserve">Haklay, M. (2010). How good is volunteered geographical information? A comparative study of OpenStreetMap and ordnance survey datasets. </w:t>
+        <w:t xml:space="preserve">Dumedah, G., &amp; Garsonu, E. K. (2021b). Characterising the structural pattern of urban road networks in Ghana using geometric and topological measures. </w:t>
       </w:r>
       <w:r>
         <w:rPr>
@@ -6503,7 +8660,7 @@
           <w:sz w:val="24"/>
           <w:szCs w:val="24"/>
         </w:rPr>
-        <w:t>Environment and Planning B: Planning and Design</w:t>
+        <w:t>Geo: Geography and Environment</w:t>
       </w:r>
       <w:r>
         <w:rPr>
@@ -6523,16 +8680,16 @@
           <w:sz w:val="24"/>
           <w:szCs w:val="24"/>
         </w:rPr>
-        <w:t>37</w:t>
-      </w:r>
-      <w:r>
-        <w:rPr>
-          <w:rFonts w:ascii="Times New Roman" w:hAnsi="Times New Roman" w:cs="Times New Roman"/>
-          <w:noProof/>
-          <w:sz w:val="24"/>
-          <w:szCs w:val="24"/>
-        </w:rPr>
-        <w:t>(4), 682–703. https://doi.org/10.1068/B35097</w:t>
+        <w:t>8</w:t>
+      </w:r>
+      <w:r>
+        <w:rPr>
+          <w:rFonts w:ascii="Times New Roman" w:hAnsi="Times New Roman" w:cs="Times New Roman"/>
+          <w:noProof/>
+          <w:sz w:val="24"/>
+          <w:szCs w:val="24"/>
+        </w:rPr>
+        <w:t>(1), e00095. https://doi.org/10.1002/GEO2.95</w:t>
       </w:r>
     </w:p>
     <w:p>
@@ -6557,17 +8714,7 @@
           <w:sz w:val="24"/>
           <w:szCs w:val="24"/>
         </w:rPr>
-        <w:t xml:space="preserve">Jordahl, K., Bossche, J. Van den, Wasserman, J., McBride, J., Gerard, J., Tratner, J., Perry, M., Farmer, C., Cochran, M., Gillies, S., Bartos, M., Culbertson, L., Eubank, N., </w:t>
-      </w:r>
-      <w:r>
-        <w:rPr>
-          <w:rFonts w:ascii="Times New Roman" w:hAnsi="Times New Roman" w:cs="Times New Roman"/>
-          <w:noProof/>
-          <w:sz w:val="24"/>
-          <w:szCs w:val="24"/>
-        </w:rPr>
-        <w:lastRenderedPageBreak/>
-        <w:t xml:space="preserve">maxalbert, Fleischmann, M., Hjelle, G. A., Arribas-Bel, D., Ren, C., Rey, S., … Trengrove, J. (2019). </w:t>
+        <w:t xml:space="preserve">Hagberg, A., Schult, D., &amp; Swart, P. (2008). Exploring Network Structure, Dynamics, and Function using NetworkX. </w:t>
       </w:r>
       <w:r>
         <w:rPr>
@@ -6578,16 +8725,16 @@
           <w:sz w:val="24"/>
           <w:szCs w:val="24"/>
         </w:rPr>
-        <w:t>geopandas/geopandas: v0.4.1</w:t>
-      </w:r>
-      <w:r>
-        <w:rPr>
-          <w:rFonts w:ascii="Times New Roman" w:hAnsi="Times New Roman" w:cs="Times New Roman"/>
-          <w:noProof/>
-          <w:sz w:val="24"/>
-          <w:szCs w:val="24"/>
-        </w:rPr>
-        <w:t>. https://doi.org/10.5281/ZENODO.2585849</w:t>
+        <w:t>Undefined</w:t>
+      </w:r>
+      <w:r>
+        <w:rPr>
+          <w:rFonts w:ascii="Times New Roman" w:hAnsi="Times New Roman" w:cs="Times New Roman"/>
+          <w:noProof/>
+          <w:sz w:val="24"/>
+          <w:szCs w:val="24"/>
+        </w:rPr>
+        <w:t>.</w:t>
       </w:r>
     </w:p>
     <w:p>
@@ -6612,7 +8759,7 @@
           <w:sz w:val="24"/>
           <w:szCs w:val="24"/>
         </w:rPr>
-        <w:t xml:space="preserve">Neis, P., Zielstra, D., &amp; Zipf, A. (2011). The Street Network Evolution of Crowdsourced Maps: OpenStreetMap in Germany 2007–2011. </w:t>
+        <w:t xml:space="preserve">Haklay, M. (2010). How good is volunteered geographical information? A comparative study of OpenStreetMap and ordnance survey datasets. </w:t>
       </w:r>
       <w:r>
         <w:rPr>
@@ -6623,7 +8770,7 @@
           <w:sz w:val="24"/>
           <w:szCs w:val="24"/>
         </w:rPr>
-        <w:t>Future Internet</w:t>
+        <w:t>Environment and Planning B: Planning and Design</w:t>
       </w:r>
       <w:r>
         <w:rPr>
@@ -6643,16 +8790,16 @@
           <w:sz w:val="24"/>
           <w:szCs w:val="24"/>
         </w:rPr>
-        <w:t>4</w:t>
-      </w:r>
-      <w:r>
-        <w:rPr>
-          <w:rFonts w:ascii="Times New Roman" w:hAnsi="Times New Roman" w:cs="Times New Roman"/>
-          <w:noProof/>
-          <w:sz w:val="24"/>
-          <w:szCs w:val="24"/>
-        </w:rPr>
-        <w:t>(1), 1–21. https://doi.org/10.3390/FI4010001</w:t>
+        <w:t>37</w:t>
+      </w:r>
+      <w:r>
+        <w:rPr>
+          <w:rFonts w:ascii="Times New Roman" w:hAnsi="Times New Roman" w:cs="Times New Roman"/>
+          <w:noProof/>
+          <w:sz w:val="24"/>
+          <w:szCs w:val="24"/>
+        </w:rPr>
+        <w:t>(4), 682–703. https://doi.org/10.1068/B35097</w:t>
       </w:r>
     </w:p>
     <w:p>
@@ -6677,7 +8824,7 @@
           <w:sz w:val="24"/>
           <w:szCs w:val="24"/>
         </w:rPr>
-        <w:t xml:space="preserve">Randles, B. M., Golshan, M. S., Pasquetto, I. V, &amp; Borgman, C. L. (n.d.). </w:t>
+        <w:t xml:space="preserve">Jordahl, K., Bossche, J. Van den, Wasserman, J., McBride, J., Gerard, J., Tratner, J., Perry, M., Farmer, C., Cochran, M., Gillies, S., Bartos, M., Culbertson, L., Eubank, N., maxalbert, Fleischmann, M., Hjelle, G. A., Arribas-Bel, D., Ren, C., Rey, S., … Trengrove, J. (2019). </w:t>
       </w:r>
       <w:r>
         <w:rPr>
@@ -6688,16 +8835,16 @@
           <w:sz w:val="24"/>
           <w:szCs w:val="24"/>
         </w:rPr>
-        <w:t>Using the Jupyter Notebook as a Tool for Open Science: An Empirical Study</w:t>
-      </w:r>
-      <w:r>
-        <w:rPr>
-          <w:rFonts w:ascii="Times New Roman" w:hAnsi="Times New Roman" w:cs="Times New Roman"/>
-          <w:noProof/>
-          <w:sz w:val="24"/>
-          <w:szCs w:val="24"/>
-        </w:rPr>
-        <w:t>. https://doi.org/10.1016/j.future.2011.08.004</w:t>
+        <w:t>geopandas/geopandas: v0.4.1</w:t>
+      </w:r>
+      <w:r>
+        <w:rPr>
+          <w:rFonts w:ascii="Times New Roman" w:hAnsi="Times New Roman" w:cs="Times New Roman"/>
+          <w:noProof/>
+          <w:sz w:val="24"/>
+          <w:szCs w:val="24"/>
+        </w:rPr>
+        <w:t>. https://doi.org/10.5281/ZENODO.2585849</w:t>
       </w:r>
     </w:p>
     <w:p>
@@ -6722,7 +8869,7 @@
           <w:sz w:val="24"/>
           <w:szCs w:val="24"/>
         </w:rPr>
-        <w:t xml:space="preserve">Sharifi, A. (2019). Resilient urban forms: A review of literature on streets and street networks. </w:t>
+        <w:t xml:space="preserve">Neis, P., Zielstra, D., &amp; Zipf, A. (2011). The Street Network Evolution of Crowdsourced Maps: OpenStreetMap in Germany 2007–2011. </w:t>
       </w:r>
       <w:r>
         <w:rPr>
@@ -6733,7 +8880,7 @@
           <w:sz w:val="24"/>
           <w:szCs w:val="24"/>
         </w:rPr>
-        <w:t>Building and Environment</w:t>
+        <w:t>Future Internet</w:t>
       </w:r>
       <w:r>
         <w:rPr>
@@ -6753,16 +8900,16 @@
           <w:sz w:val="24"/>
           <w:szCs w:val="24"/>
         </w:rPr>
-        <w:t>147</w:t>
-      </w:r>
-      <w:r>
-        <w:rPr>
-          <w:rFonts w:ascii="Times New Roman" w:hAnsi="Times New Roman" w:cs="Times New Roman"/>
-          <w:noProof/>
-          <w:sz w:val="24"/>
-          <w:szCs w:val="24"/>
-        </w:rPr>
-        <w:t>, 171–187. https://doi.org/10.1016/J.BUILDENV.2018.09.040</w:t>
+        <w:t>4</w:t>
+      </w:r>
+      <w:r>
+        <w:rPr>
+          <w:rFonts w:ascii="Times New Roman" w:hAnsi="Times New Roman" w:cs="Times New Roman"/>
+          <w:noProof/>
+          <w:sz w:val="24"/>
+          <w:szCs w:val="24"/>
+        </w:rPr>
+        <w:t>(1), 1–21. https://doi.org/10.3390/FI4010001</w:t>
       </w:r>
     </w:p>
     <w:p>
@@ -6787,7 +8934,7 @@
           <w:sz w:val="24"/>
           <w:szCs w:val="24"/>
         </w:rPr>
-        <w:t xml:space="preserve">Van Rossum, G., &amp; Drake Jr, F. L. (1995). </w:t>
+        <w:t xml:space="preserve">QGIS Development Team. (2009). </w:t>
       </w:r>
       <w:r>
         <w:rPr>
@@ -6798,16 +8945,16 @@
           <w:sz w:val="24"/>
           <w:szCs w:val="24"/>
         </w:rPr>
-        <w:t>Python reference manual</w:t>
-      </w:r>
-      <w:r>
-        <w:rPr>
-          <w:rFonts w:ascii="Times New Roman" w:hAnsi="Times New Roman" w:cs="Times New Roman"/>
-          <w:noProof/>
-          <w:sz w:val="24"/>
-          <w:szCs w:val="24"/>
-        </w:rPr>
-        <w:t>. Centrum voor Wiskunde en Informatica Amsterdam.</w:t>
+        <w:t>QGIS Geographic Information System</w:t>
+      </w:r>
+      <w:r>
+        <w:rPr>
+          <w:rFonts w:ascii="Times New Roman" w:hAnsi="Times New Roman" w:cs="Times New Roman"/>
+          <w:noProof/>
+          <w:sz w:val="24"/>
+          <w:szCs w:val="24"/>
+        </w:rPr>
+        <w:t>. http://qgis.org</w:t>
       </w:r>
     </w:p>
     <w:p>
@@ -6822,16 +8969,17 @@
           <w:rFonts w:ascii="Times New Roman" w:hAnsi="Times New Roman" w:cs="Times New Roman"/>
           <w:noProof/>
           <w:sz w:val="24"/>
-        </w:rPr>
-      </w:pPr>
-      <w:r>
-        <w:rPr>
-          <w:rFonts w:ascii="Times New Roman" w:hAnsi="Times New Roman" w:cs="Times New Roman"/>
-          <w:noProof/>
-          <w:sz w:val="24"/>
-          <w:szCs w:val="24"/>
-        </w:rPr>
-        <w:t xml:space="preserve">Yen, Y., Zhao, P., &amp; Sohail, M. T. (2021). The morphology and circuity of walkable, bikeable, and drivable street networks in Phnom Penh, Cambodia. </w:t>
+          <w:szCs w:val="24"/>
+        </w:rPr>
+      </w:pPr>
+      <w:r>
+        <w:rPr>
+          <w:rFonts w:ascii="Times New Roman" w:hAnsi="Times New Roman" w:cs="Times New Roman"/>
+          <w:noProof/>
+          <w:sz w:val="24"/>
+          <w:szCs w:val="24"/>
+        </w:rPr>
+        <w:t xml:space="preserve">Randles, B. M., Golshan, M. S., Pasquetto, I. V, &amp; Borgman, C. L. (n.d.). </w:t>
       </w:r>
       <w:r>
         <w:rPr>
@@ -6842,7 +8990,173 @@
           <w:sz w:val="24"/>
           <w:szCs w:val="24"/>
         </w:rPr>
-        <w:t>Environment and Planning B: Urban Analytics and City Science</w:t>
+        <w:t>Using the Jupyter Notebook as a Tool for Open Science: An Empirical Study</w:t>
+      </w:r>
+      <w:r>
+        <w:rPr>
+          <w:rFonts w:ascii="Times New Roman" w:hAnsi="Times New Roman" w:cs="Times New Roman"/>
+          <w:noProof/>
+          <w:sz w:val="24"/>
+          <w:szCs w:val="24"/>
+        </w:rPr>
+        <w:t>. https://doi.org/10.1016/j.future.2011.08.004</w:t>
+      </w:r>
+    </w:p>
+    <w:p>
+      <w:pPr>
+        <w:widowControl w:val="0"/>
+        <w:autoSpaceDE w:val="0"/>
+        <w:autoSpaceDN w:val="0"/>
+        <w:adjustRightInd w:val="0"/>
+        <w:spacing w:line="360" w:lineRule="auto"/>
+        <w:ind w:left="480" w:hanging="480"/>
+        <w:rPr>
+          <w:rFonts w:ascii="Times New Roman" w:hAnsi="Times New Roman" w:cs="Times New Roman"/>
+          <w:noProof/>
+          <w:sz w:val="24"/>
+          <w:szCs w:val="24"/>
+        </w:rPr>
+      </w:pPr>
+      <w:r>
+        <w:rPr>
+          <w:rFonts w:ascii="Times New Roman" w:hAnsi="Times New Roman" w:cs="Times New Roman"/>
+          <w:noProof/>
+          <w:sz w:val="24"/>
+          <w:szCs w:val="24"/>
+        </w:rPr>
+        <w:t xml:space="preserve">Sharifi, A. (2019). Resilient urban forms: A review of literature on streets and street networks. </w:t>
+      </w:r>
+      <w:r>
+        <w:rPr>
+          <w:rFonts w:ascii="Times New Roman" w:hAnsi="Times New Roman" w:cs="Times New Roman"/>
+          <w:i/>
+          <w:iCs/>
+          <w:noProof/>
+          <w:sz w:val="24"/>
+          <w:szCs w:val="24"/>
+        </w:rPr>
+        <w:t>Building and Environment</w:t>
+      </w:r>
+      <w:r>
+        <w:rPr>
+          <w:rFonts w:ascii="Times New Roman" w:hAnsi="Times New Roman" w:cs="Times New Roman"/>
+          <w:noProof/>
+          <w:sz w:val="24"/>
+          <w:szCs w:val="24"/>
+        </w:rPr>
+        <w:t xml:space="preserve">, </w:t>
+      </w:r>
+      <w:r>
+        <w:rPr>
+          <w:rFonts w:ascii="Times New Roman" w:hAnsi="Times New Roman" w:cs="Times New Roman"/>
+          <w:i/>
+          <w:iCs/>
+          <w:noProof/>
+          <w:sz w:val="24"/>
+          <w:szCs w:val="24"/>
+        </w:rPr>
+        <w:t>147</w:t>
+      </w:r>
+      <w:r>
+        <w:rPr>
+          <w:rFonts w:ascii="Times New Roman" w:hAnsi="Times New Roman" w:cs="Times New Roman"/>
+          <w:noProof/>
+          <w:sz w:val="24"/>
+          <w:szCs w:val="24"/>
+        </w:rPr>
+        <w:t>, 171–187. https://doi.org/10.1016/J.BUILDENV.2018.09.040</w:t>
+      </w:r>
+    </w:p>
+    <w:p>
+      <w:pPr>
+        <w:widowControl w:val="0"/>
+        <w:autoSpaceDE w:val="0"/>
+        <w:autoSpaceDN w:val="0"/>
+        <w:adjustRightInd w:val="0"/>
+        <w:spacing w:line="360" w:lineRule="auto"/>
+        <w:ind w:left="480" w:hanging="480"/>
+        <w:rPr>
+          <w:rFonts w:ascii="Times New Roman" w:hAnsi="Times New Roman" w:cs="Times New Roman"/>
+          <w:noProof/>
+          <w:sz w:val="24"/>
+          <w:szCs w:val="24"/>
+        </w:rPr>
+      </w:pPr>
+      <w:r>
+        <w:rPr>
+          <w:rFonts w:ascii="Times New Roman" w:hAnsi="Times New Roman" w:cs="Times New Roman"/>
+          <w:noProof/>
+          <w:sz w:val="24"/>
+          <w:szCs w:val="24"/>
+        </w:rPr>
+        <w:t xml:space="preserve">Van Rossum, G., &amp; Drake Jr, F. L. (1995). </w:t>
+      </w:r>
+      <w:r>
+        <w:rPr>
+          <w:rFonts w:ascii="Times New Roman" w:hAnsi="Times New Roman" w:cs="Times New Roman"/>
+          <w:i/>
+          <w:iCs/>
+          <w:noProof/>
+          <w:sz w:val="24"/>
+          <w:szCs w:val="24"/>
+        </w:rPr>
+        <w:t>Python reference manual</w:t>
+      </w:r>
+      <w:r>
+        <w:rPr>
+          <w:rFonts w:ascii="Times New Roman" w:hAnsi="Times New Roman" w:cs="Times New Roman"/>
+          <w:noProof/>
+          <w:sz w:val="24"/>
+          <w:szCs w:val="24"/>
+        </w:rPr>
+        <w:t>. Centrum voor Wiskunde en Informatica Amsterdam.</w:t>
+      </w:r>
+    </w:p>
+    <w:p>
+      <w:pPr>
+        <w:widowControl w:val="0"/>
+        <w:autoSpaceDE w:val="0"/>
+        <w:autoSpaceDN w:val="0"/>
+        <w:adjustRightInd w:val="0"/>
+        <w:spacing w:line="360" w:lineRule="auto"/>
+        <w:ind w:left="480" w:hanging="480"/>
+        <w:rPr>
+          <w:rFonts w:ascii="Times New Roman" w:hAnsi="Times New Roman" w:cs="Times New Roman"/>
+          <w:noProof/>
+          <w:sz w:val="24"/>
+        </w:rPr>
+      </w:pPr>
+      <w:r>
+        <w:rPr>
+          <w:rFonts w:ascii="Times New Roman" w:hAnsi="Times New Roman" w:cs="Times New Roman"/>
+          <w:noProof/>
+          <w:sz w:val="24"/>
+          <w:szCs w:val="24"/>
+        </w:rPr>
+        <w:t xml:space="preserve">Yen, Y., Zhao, P., &amp; Sohail, M. T. (2021). The morphology and circuity of walkable, bikeable, and drivable street networks in Phnom Penh, Cambodia. </w:t>
+      </w:r>
+      <w:r>
+        <w:rPr>
+          <w:rFonts w:ascii="Times New Roman" w:hAnsi="Times New Roman" w:cs="Times New Roman"/>
+          <w:i/>
+          <w:iCs/>
+          <w:noProof/>
+          <w:sz w:val="24"/>
+          <w:szCs w:val="24"/>
+        </w:rPr>
+        <w:t xml:space="preserve">Environment and </w:t>
+      </w:r>
+      <w:r>
+        <w:rPr>
+          <w:rFonts w:ascii="Times New Roman" w:hAnsi="Times New Roman" w:cs="Times New Roman"/>
+          <w:i/>
+          <w:iCs/>
+          <w:noProof/>
+          <w:sz w:val="24"/>
+          <w:szCs w:val="24"/>
+        </w:rPr>
+        <w:lastRenderedPageBreak/>
+        <w:t>Planning B: Urban Analytics and City Science</w:t>
       </w:r>
       <w:r>
         <w:rPr>
@@ -8336,7 +10650,7 @@
 </file>
 
 <file path=customXml/itemProps1.xml><?xml version="1.0" encoding="utf-8"?>
-<ds:datastoreItem xmlns:ds="http://schemas.openxmlformats.org/officeDocument/2006/customXml" ds:itemID="{57F2C064-6F4E-4419-BA1C-7F15C0B2464E}">
+<ds:datastoreItem xmlns:ds="http://schemas.openxmlformats.org/officeDocument/2006/customXml" ds:itemID="{DC7FAF69-4D5F-41CC-9D35-11B9809A1DD3}">
   <ds:schemaRefs>
     <ds:schemaRef ds:uri="http://schemas.openxmlformats.org/officeDocument/2006/bibliography"/>
   </ds:schemaRefs>

--- a/street_network_morphology/Joseph-Norkplim-chapter_3.docx
+++ b/street_network_morphology/Joseph-Norkplim-chapter_3.docx
@@ -1,6 +1,6 @@
 
 <file path=word/document.xml><?xml version="1.0" encoding="utf-8"?>
-<w:document xmlns:wpc="http://schemas.microsoft.com/office/word/2010/wordprocessingCanvas" xmlns:mc="http://schemas.openxmlformats.org/markup-compatibility/2006" xmlns:o="urn:schemas-microsoft-com:office:office" xmlns:r="http://schemas.openxmlformats.org/officeDocument/2006/relationships" xmlns:m="http://schemas.openxmlformats.org/officeDocument/2006/math" xmlns:v="urn:schemas-microsoft-com:vml" xmlns:wp14="http://schemas.microsoft.com/office/word/2010/wordprocessingDrawing" xmlns:wp="http://schemas.openxmlformats.org/drawingml/2006/wordprocessingDrawing" xmlns:w10="urn:schemas-microsoft-com:office:word" xmlns:w="http://schemas.openxmlformats.org/wordprocessingml/2006/main" xmlns:w14="http://schemas.microsoft.com/office/word/2010/wordml" xmlns:w15="http://schemas.microsoft.com/office/word/2012/wordml" xmlns:wpg="http://schemas.microsoft.com/office/word/2010/wordprocessingGroup" xmlns:wpi="http://schemas.microsoft.com/office/word/2010/wordprocessingInk" xmlns:wne="http://schemas.microsoft.com/office/word/2006/wordml" xmlns:wps="http://schemas.microsoft.com/office/word/2010/wordprocessingShape" mc:Ignorable="w14 w15 wp14">
+<w:document xmlns:wpc="http://schemas.microsoft.com/office/word/2010/wordprocessingCanvas" xmlns:cx="http://schemas.microsoft.com/office/drawing/2014/chartex" xmlns:cx1="http://schemas.microsoft.com/office/drawing/2015/9/8/chartex" xmlns:mc="http://schemas.openxmlformats.org/markup-compatibility/2006" xmlns:o="urn:schemas-microsoft-com:office:office" xmlns:r="http://schemas.openxmlformats.org/officeDocument/2006/relationships" xmlns:m="http://schemas.openxmlformats.org/officeDocument/2006/math" xmlns:v="urn:schemas-microsoft-com:vml" xmlns:wp14="http://schemas.microsoft.com/office/word/2010/wordprocessingDrawing" xmlns:wp="http://schemas.openxmlformats.org/drawingml/2006/wordprocessingDrawing" xmlns:w10="urn:schemas-microsoft-com:office:word" xmlns:w="http://schemas.openxmlformats.org/wordprocessingml/2006/main" xmlns:w14="http://schemas.microsoft.com/office/word/2010/wordml" xmlns:w15="http://schemas.microsoft.com/office/word/2012/wordml" xmlns:w16se="http://schemas.microsoft.com/office/word/2015/wordml/symex" xmlns:wpg="http://schemas.microsoft.com/office/word/2010/wordprocessingGroup" xmlns:wpi="http://schemas.microsoft.com/office/word/2010/wordprocessingInk" xmlns:wne="http://schemas.microsoft.com/office/word/2006/wordml" xmlns:wps="http://schemas.microsoft.com/office/word/2010/wordprocessingShape" mc:Ignorable="w14 w15 w16se wp14">
   <w:body>
     <w:p>
       <w:pPr>
@@ -11,7 +11,6 @@
           <w:b/>
           <w:sz w:val="24"/>
           <w:szCs w:val="24"/>
-          <w:u w:val="single"/>
           <w:lang w:val="en-US"/>
         </w:rPr>
       </w:pPr>
@@ -21,47 +20,46 @@
           <w:b/>
           <w:sz w:val="24"/>
           <w:szCs w:val="24"/>
-          <w:u w:val="single"/>
-          <w:lang w:val="en-US"/>
-        </w:rPr>
-        <w:t>MORPHOLOGY OF S</w:t>
-      </w:r>
-      <w:r>
-        <w:rPr>
-          <w:rFonts w:ascii="Times New Roman" w:hAnsi="Times New Roman" w:cs="Times New Roman"/>
-          <w:b/>
-          <w:sz w:val="24"/>
-          <w:szCs w:val="24"/>
-          <w:u w:val="single"/>
-          <w:lang w:val="en-US"/>
-        </w:rPr>
-        <w:t>TREET NETWORKS IN URBAN NEIGHBO</w:t>
-      </w:r>
-      <w:r>
-        <w:rPr>
-          <w:rFonts w:ascii="Times New Roman" w:hAnsi="Times New Roman" w:cs="Times New Roman"/>
-          <w:b/>
-          <w:sz w:val="24"/>
-          <w:szCs w:val="24"/>
-          <w:u w:val="single"/>
-          <w:lang w:val="en-US"/>
-        </w:rPr>
-        <w:t>RHOODS</w:t>
-      </w:r>
-      <w:r>
-        <w:rPr>
-          <w:rFonts w:ascii="Times New Roman" w:hAnsi="Times New Roman" w:cs="Times New Roman"/>
-          <w:b/>
-          <w:sz w:val="24"/>
-          <w:szCs w:val="24"/>
-          <w:u w:val="single"/>
-          <w:lang w:val="en-US"/>
-        </w:rPr>
-        <w:t xml:space="preserve"> IN GHANA</w:t>
+          <w:lang w:val="en-US"/>
+        </w:rPr>
+        <w:t>Morphology of street networks in urban neighborhoods in Ghana</w:t>
       </w:r>
     </w:p>
     <w:p>
       <w:pPr>
+        <w:rPr>
+          <w:rFonts w:ascii="Times New Roman" w:hAnsi="Times New Roman" w:cs="Times New Roman"/>
+          <w:b/>
+          <w:sz w:val="24"/>
+          <w:szCs w:val="24"/>
+          <w:lang w:val="en-US"/>
+        </w:rPr>
+      </w:pPr>
+    </w:p>
+    <w:p>
+      <w:pPr>
+        <w:rPr>
+          <w:rFonts w:ascii="Times New Roman" w:hAnsi="Times New Roman" w:cs="Times New Roman"/>
+          <w:b/>
+          <w:sz w:val="24"/>
+          <w:szCs w:val="24"/>
+          <w:lang w:val="en-US"/>
+        </w:rPr>
+      </w:pPr>
+    </w:p>
+    <w:p>
+      <w:pPr>
+        <w:rPr>
+          <w:rFonts w:ascii="Times New Roman" w:hAnsi="Times New Roman" w:cs="Times New Roman"/>
+          <w:b/>
+          <w:sz w:val="24"/>
+          <w:szCs w:val="24"/>
+          <w:lang w:val="en-US"/>
+        </w:rPr>
+      </w:pPr>
+    </w:p>
+    <w:p>
+      <w:pPr>
         <w:spacing w:line="360" w:lineRule="auto"/>
         <w:jc w:val="center"/>
         <w:rPr>
@@ -69,21 +67,9 @@
           <w:b/>
           <w:sz w:val="24"/>
           <w:szCs w:val="24"/>
-          <w:u w:val="single"/>
-          <w:lang w:val="en-US"/>
-        </w:rPr>
-      </w:pPr>
-      <w:r>
-        <w:rPr>
-          <w:rFonts w:ascii="Times New Roman" w:hAnsi="Times New Roman" w:cs="Times New Roman"/>
-          <w:b/>
-          <w:sz w:val="24"/>
-          <w:szCs w:val="24"/>
-          <w:u w:val="single"/>
-          <w:lang w:val="en-US"/>
-        </w:rPr>
-        <w:t>CHAPTER THREE</w:t>
-      </w:r>
+          <w:lang w:val="en-US"/>
+        </w:rPr>
+      </w:pPr>
     </w:p>
     <w:p>
       <w:pPr>
@@ -94,26 +80,14 @@
           <w:b/>
           <w:sz w:val="24"/>
           <w:szCs w:val="24"/>
-          <w:u w:val="single"/>
-          <w:lang w:val="en-US"/>
-        </w:rPr>
-      </w:pPr>
-      <w:r>
-        <w:rPr>
-          <w:rFonts w:ascii="Times New Roman" w:hAnsi="Times New Roman" w:cs="Times New Roman"/>
-          <w:b/>
-          <w:sz w:val="24"/>
-          <w:szCs w:val="24"/>
-          <w:u w:val="single"/>
-          <w:lang w:val="en-US"/>
-        </w:rPr>
-        <w:t>RESEARCH METHODOLOGY AND PROFILE OF STUDY AREA</w:t>
-      </w:r>
+          <w:lang w:val="en-US"/>
+        </w:rPr>
+      </w:pPr>
     </w:p>
     <w:p>
       <w:pPr>
         <w:spacing w:line="360" w:lineRule="auto"/>
-        <w:jc w:val="both"/>
+        <w:jc w:val="center"/>
         <w:rPr>
           <w:rFonts w:ascii="Times New Roman" w:hAnsi="Times New Roman" w:cs="Times New Roman"/>
           <w:b/>
@@ -122,356 +96,24 @@
           <w:lang w:val="en-US"/>
         </w:rPr>
       </w:pPr>
-      <w:r>
-        <w:rPr>
-          <w:rFonts w:ascii="Times New Roman" w:hAnsi="Times New Roman" w:cs="Times New Roman"/>
-          <w:b/>
-          <w:sz w:val="24"/>
-          <w:szCs w:val="24"/>
-          <w:lang w:val="en-US"/>
-        </w:rPr>
-        <w:t>3</w:t>
-      </w:r>
-      <w:r>
-        <w:rPr>
-          <w:rFonts w:ascii="Times New Roman" w:hAnsi="Times New Roman" w:cs="Times New Roman"/>
-          <w:b/>
-          <w:sz w:val="24"/>
-          <w:szCs w:val="24"/>
-          <w:lang w:val="en-US"/>
-        </w:rPr>
-        <w:t>.1</w:t>
-      </w:r>
-      <w:r>
-        <w:rPr>
-          <w:rFonts w:ascii="Times New Roman" w:hAnsi="Times New Roman" w:cs="Times New Roman"/>
-          <w:b/>
-          <w:sz w:val="24"/>
-          <w:szCs w:val="24"/>
-          <w:lang w:val="en-US"/>
-        </w:rPr>
-        <w:t xml:space="preserve"> </w:t>
-      </w:r>
-      <w:r>
-        <w:rPr>
-          <w:rFonts w:ascii="Times New Roman" w:hAnsi="Times New Roman" w:cs="Times New Roman"/>
-          <w:b/>
-          <w:sz w:val="24"/>
-          <w:szCs w:val="24"/>
-          <w:lang w:val="en-US"/>
-        </w:rPr>
-        <w:t>Introduction</w:t>
-      </w:r>
     </w:p>
     <w:p>
       <w:pPr>
         <w:spacing w:line="360" w:lineRule="auto"/>
-        <w:jc w:val="both"/>
-        <w:rPr>
-          <w:rFonts w:ascii="Times New Roman" w:hAnsi="Times New Roman" w:cs="Times New Roman"/>
-          <w:sz w:val="24"/>
-          <w:szCs w:val="24"/>
-          <w:lang w:val="en-US"/>
-        </w:rPr>
-      </w:pPr>
-      <w:r>
-        <w:rPr>
-          <w:rFonts w:ascii="Times New Roman" w:hAnsi="Times New Roman" w:cs="Times New Roman"/>
-          <w:sz w:val="24"/>
-          <w:szCs w:val="24"/>
-          <w:lang w:val="en-US"/>
-        </w:rPr>
-        <w:t>This chapter presents</w:t>
-      </w:r>
-      <w:r>
-        <w:rPr>
-          <w:rFonts w:ascii="Times New Roman" w:hAnsi="Times New Roman" w:cs="Times New Roman"/>
-          <w:sz w:val="24"/>
-          <w:szCs w:val="24"/>
-          <w:lang w:val="en-US"/>
-        </w:rPr>
-        <w:t xml:space="preserve"> the modern analytical and open-science methods, tools</w:t>
-      </w:r>
-      <w:r>
-        <w:rPr>
-          <w:rFonts w:ascii="Times New Roman" w:hAnsi="Times New Roman" w:cs="Times New Roman"/>
-          <w:sz w:val="24"/>
-          <w:szCs w:val="24"/>
-          <w:lang w:val="en-US"/>
-        </w:rPr>
-        <w:t>,</w:t>
-      </w:r>
-      <w:r>
-        <w:rPr>
-          <w:rFonts w:ascii="Times New Roman" w:hAnsi="Times New Roman" w:cs="Times New Roman"/>
-          <w:sz w:val="24"/>
-          <w:szCs w:val="24"/>
-          <w:lang w:val="en-US"/>
-        </w:rPr>
-        <w:t xml:space="preserve"> and resources used during the res</w:t>
-      </w:r>
-      <w:r>
-        <w:rPr>
-          <w:rFonts w:ascii="Times New Roman" w:hAnsi="Times New Roman" w:cs="Times New Roman"/>
-          <w:sz w:val="24"/>
-          <w:szCs w:val="24"/>
-          <w:lang w:val="en-US"/>
-        </w:rPr>
-        <w:t>earch. It continues to emphasize</w:t>
-      </w:r>
-      <w:r>
-        <w:rPr>
-          <w:rFonts w:ascii="Times New Roman" w:hAnsi="Times New Roman" w:cs="Times New Roman"/>
-          <w:sz w:val="24"/>
-          <w:szCs w:val="24"/>
-          <w:lang w:val="en-US"/>
-        </w:rPr>
-        <w:t xml:space="preserve"> the importance of supporting and doing open </w:t>
-      </w:r>
-      <w:r>
-        <w:rPr>
-          <w:rFonts w:ascii="Times New Roman" w:hAnsi="Times New Roman" w:cs="Times New Roman"/>
-          <w:sz w:val="24"/>
-          <w:szCs w:val="24"/>
-          <w:lang w:val="en-US"/>
-        </w:rPr>
-        <w:t xml:space="preserve">and </w:t>
-      </w:r>
-      <w:r>
-        <w:rPr>
-          <w:rFonts w:ascii="Times New Roman" w:hAnsi="Times New Roman" w:cs="Times New Roman"/>
-          <w:sz w:val="24"/>
-          <w:szCs w:val="24"/>
-          <w:lang w:val="en-US"/>
-        </w:rPr>
-        <w:t>coll</w:t>
-      </w:r>
-      <w:r>
-        <w:rPr>
-          <w:rFonts w:ascii="Times New Roman" w:hAnsi="Times New Roman" w:cs="Times New Roman"/>
-          <w:sz w:val="24"/>
-          <w:szCs w:val="24"/>
-          <w:lang w:val="en-US"/>
-        </w:rPr>
-        <w:t>aborative research using modern</w:t>
-      </w:r>
-      <w:r>
-        <w:rPr>
-          <w:rFonts w:ascii="Times New Roman" w:hAnsi="Times New Roman" w:cs="Times New Roman"/>
-          <w:sz w:val="24"/>
-          <w:szCs w:val="24"/>
-          <w:lang w:val="en-US"/>
-        </w:rPr>
-        <w:t xml:space="preserve"> computational tools at our</w:t>
-      </w:r>
-      <w:r>
-        <w:rPr>
-          <w:rFonts w:ascii="Times New Roman" w:hAnsi="Times New Roman" w:cs="Times New Roman"/>
-          <w:sz w:val="24"/>
-          <w:szCs w:val="24"/>
-          <w:lang w:val="en-US"/>
-        </w:rPr>
-        <w:t xml:space="preserve"> disposal as researchers and policymakers. The overarching aim of this study is to show how these tools make it easier to understand the intricate structure of street networks</w:t>
-      </w:r>
-      <w:r>
-        <w:rPr>
-          <w:rFonts w:ascii="Times New Roman" w:hAnsi="Times New Roman" w:cs="Times New Roman"/>
-          <w:sz w:val="24"/>
-          <w:szCs w:val="24"/>
-          <w:lang w:val="en-US"/>
-        </w:rPr>
-        <w:t xml:space="preserve">, making the argument that the only way to make things better especially in developing countries is </w:t>
-      </w:r>
-      <w:r>
-        <w:rPr>
-          <w:rFonts w:ascii="Times New Roman" w:hAnsi="Times New Roman" w:cs="Times New Roman"/>
-          <w:sz w:val="24"/>
-          <w:szCs w:val="24"/>
-          <w:lang w:val="en-US"/>
-        </w:rPr>
-        <w:t xml:space="preserve">by </w:t>
-      </w:r>
-      <w:r>
-        <w:rPr>
-          <w:rFonts w:ascii="Times New Roman" w:hAnsi="Times New Roman" w:cs="Times New Roman"/>
-          <w:sz w:val="24"/>
-          <w:szCs w:val="24"/>
-          <w:lang w:val="en-US"/>
-        </w:rPr>
-        <w:t xml:space="preserve">joining forces and doing mutually beneficial work that can be built </w:t>
-      </w:r>
-      <w:r>
-        <w:rPr>
-          <w:rFonts w:ascii="Times New Roman" w:hAnsi="Times New Roman" w:cs="Times New Roman"/>
-          <w:sz w:val="24"/>
-          <w:szCs w:val="24"/>
-          <w:lang w:val="en-US"/>
-        </w:rPr>
-        <w:t>upon by both policy and</w:t>
-      </w:r>
-      <w:r>
-        <w:rPr>
-          <w:rFonts w:ascii="Times New Roman" w:hAnsi="Times New Roman" w:cs="Times New Roman"/>
-          <w:sz w:val="24"/>
-          <w:szCs w:val="24"/>
-          <w:lang w:val="en-US"/>
-        </w:rPr>
-        <w:t xml:space="preserve"> pedagogy.</w:t>
-      </w:r>
-      <w:r>
-        <w:rPr>
-          <w:rFonts w:ascii="Times New Roman" w:hAnsi="Times New Roman" w:cs="Times New Roman"/>
-          <w:sz w:val="24"/>
-          <w:szCs w:val="24"/>
-          <w:lang w:val="en-US"/>
-        </w:rPr>
-        <w:t xml:space="preserve"> It also stresses that </w:t>
-      </w:r>
-      <w:r>
-        <w:rPr>
-          <w:rFonts w:ascii="Times New Roman" w:hAnsi="Times New Roman" w:cs="Times New Roman"/>
-          <w:sz w:val="24"/>
-          <w:szCs w:val="24"/>
-          <w:lang w:val="en-US"/>
-        </w:rPr>
-        <w:t xml:space="preserve">this study seeks to build upon work done by </w:t>
-      </w:r>
-      <w:proofErr w:type="spellStart"/>
-      <w:r>
-        <w:rPr>
-          <w:rFonts w:ascii="Times New Roman" w:hAnsi="Times New Roman" w:cs="Times New Roman"/>
-          <w:sz w:val="24"/>
-          <w:szCs w:val="24"/>
-          <w:lang w:val="en-US"/>
-        </w:rPr>
-        <w:t>Dumedah</w:t>
-      </w:r>
-      <w:proofErr w:type="spellEnd"/>
-      <w:r>
-        <w:rPr>
-          <w:rFonts w:ascii="Times New Roman" w:hAnsi="Times New Roman" w:cs="Times New Roman"/>
-          <w:sz w:val="24"/>
-          <w:szCs w:val="24"/>
-          <w:lang w:val="en-US"/>
-        </w:rPr>
-        <w:t xml:space="preserve"> &amp; </w:t>
-      </w:r>
-      <w:proofErr w:type="spellStart"/>
-      <w:r>
-        <w:rPr>
-          <w:rFonts w:ascii="Times New Roman" w:hAnsi="Times New Roman" w:cs="Times New Roman"/>
-          <w:sz w:val="24"/>
-          <w:szCs w:val="24"/>
-          <w:lang w:val="en-US"/>
-        </w:rPr>
-        <w:t>Garsonu</w:t>
-      </w:r>
-      <w:proofErr w:type="spellEnd"/>
-      <w:r>
-        <w:rPr>
-          <w:rFonts w:ascii="Times New Roman" w:hAnsi="Times New Roman" w:cs="Times New Roman"/>
-          <w:sz w:val="24"/>
-          <w:szCs w:val="24"/>
-          <w:lang w:val="en-US"/>
-        </w:rPr>
-        <w:t xml:space="preserve"> </w:t>
-      </w:r>
-      <w:r>
-        <w:rPr>
-          <w:rFonts w:ascii="Times New Roman" w:hAnsi="Times New Roman" w:cs="Times New Roman"/>
-          <w:sz w:val="24"/>
-          <w:szCs w:val="24"/>
-          <w:lang w:val="en-US"/>
-        </w:rPr>
-        <w:fldChar w:fldCharType="begin" w:fldLock="1"/>
-      </w:r>
-      <w:r>
-        <w:rPr>
-          <w:rFonts w:ascii="Times New Roman" w:hAnsi="Times New Roman" w:cs="Times New Roman"/>
-          <w:sz w:val="24"/>
-          <w:szCs w:val="24"/>
-          <w:lang w:val="en-US"/>
-        </w:rPr>
-        <w:instrText>ADDIN CSL_CITATION {"citationItems":[{"id":"ITEM-1","itemData":{"DOI":"10.1002/GEO2.95","ISSN":"2054-4049","abstract":"Road networks are an integral part of any human settlement, facilitating the movement of people, goods, and information. The structural arrangement of a road network can have a profound impact on its performance, mobility and access to critical infrastructure. This study takes advantage of a computational network science approach to examine the structural configuration of road networks using geometric and topological descriptions in districts covering 10 regional capitals in Ghana. The majority of urban road networks were found to follow a radial pattern at the global scale, with either a gridded or a branching configuration at the local scale. Only road networks in Accra and Kumsi are fine grained and of comparable density to other global cities, based on intersection and street densities. Structural indicators such as circuity, clustering, page rank, degree centrality, and betweenness centrality for urban roads in Ghana were found to be comparable to other global cities. Given the lack of adequate infrastructure for traffic monitoring in Ghana, the spatial distribution of betweenness centrality could be part of the critical resource to provide insight for traffic management. These findings provide the basis to inform transportation planning and management on critical issues, particularly, based on the spatial distribution of betweenness centrality it is possible to identify problematic locations within the road network which are most vulnerable to traffic congestion.","author":[{"dropping-particle":"","family":"Dumedah","given":"Gift","non-dropping-particle":"","parse-names":false,"suffix":""},{"dropping-particle":"","family":"Garsonu","given":"Emmanuel Kofi","non-dropping-particle":"","parse-names":false,"suffix":""}],"container-title":"Geo: Geography and Environment","id":"ITEM-1","issue":"1","issued":{"date-parts":[["2021","1","1"]]},"page":"e00095","publisher":"John Wiley &amp; Sons, Ltd","title":"Characterising the structural pattern of urban road networks in Ghana using geometric and topological measures","type":"article-journal","volume":"8"},"uris":["http://www.mendeley.com/documents/?uuid=e9a5b904-e33f-33c9-8b11-7de962c7d0c6"]}],"mendeley":{"formattedCitation":"(Dumedah &amp; Garsonu, 2021b)","plainTextFormattedCitation":"(Dumedah &amp; Garsonu, 2021b)","previouslyFormattedCitation":"(Dumedah &amp; Garsonu, 2021b)"},"properties":{"noteIndex":0},"schema":"https://github.com/citation-style-language/schema/raw/master/csl-citation.json"}</w:instrText>
-      </w:r>
-      <w:r>
-        <w:rPr>
-          <w:rFonts w:ascii="Times New Roman" w:hAnsi="Times New Roman" w:cs="Times New Roman"/>
-          <w:sz w:val="24"/>
-          <w:szCs w:val="24"/>
-          <w:lang w:val="en-US"/>
-        </w:rPr>
-        <w:fldChar w:fldCharType="separate"/>
-      </w:r>
-      <w:r>
-        <w:rPr>
-          <w:rFonts w:ascii="Times New Roman" w:hAnsi="Times New Roman" w:cs="Times New Roman"/>
-          <w:noProof/>
-          <w:sz w:val="24"/>
-          <w:szCs w:val="24"/>
-          <w:lang w:val="en-US"/>
-        </w:rPr>
-        <w:t>(Dumedah &amp; Garsonu, 2021b)</w:t>
-      </w:r>
-      <w:r>
-        <w:rPr>
-          <w:rFonts w:ascii="Times New Roman" w:hAnsi="Times New Roman" w:cs="Times New Roman"/>
-          <w:sz w:val="24"/>
-          <w:szCs w:val="24"/>
-          <w:lang w:val="en-US"/>
-        </w:rPr>
-        <w:fldChar w:fldCharType="end"/>
-      </w:r>
-      <w:r>
-        <w:rPr>
-          <w:rFonts w:ascii="Times New Roman" w:hAnsi="Times New Roman" w:cs="Times New Roman"/>
-          <w:sz w:val="24"/>
-          <w:szCs w:val="24"/>
-          <w:lang w:val="en-US"/>
-        </w:rPr>
-        <w:t xml:space="preserve"> to advance and popularize the use of the modern open-science and computational urban informatics field and its importance </w:t>
-      </w:r>
-      <w:r>
-        <w:rPr>
-          <w:rFonts w:ascii="Times New Roman" w:hAnsi="Times New Roman" w:cs="Times New Roman"/>
-          <w:sz w:val="24"/>
-          <w:szCs w:val="24"/>
-          <w:lang w:val="en-US"/>
-        </w:rPr>
-        <w:t>i</w:t>
-      </w:r>
-      <w:r>
-        <w:rPr>
-          <w:rFonts w:ascii="Times New Roman" w:hAnsi="Times New Roman" w:cs="Times New Roman"/>
-          <w:sz w:val="24"/>
-          <w:szCs w:val="24"/>
-          <w:lang w:val="en-US"/>
-        </w:rPr>
-        <w:t>n transportation planning, settlement design</w:t>
-      </w:r>
-      <w:r>
-        <w:rPr>
-          <w:rFonts w:ascii="Times New Roman" w:hAnsi="Times New Roman" w:cs="Times New Roman"/>
-          <w:sz w:val="24"/>
-          <w:szCs w:val="24"/>
-          <w:lang w:val="en-US"/>
-        </w:rPr>
-        <w:t>,</w:t>
-      </w:r>
-      <w:r>
-        <w:rPr>
-          <w:rFonts w:ascii="Times New Roman" w:hAnsi="Times New Roman" w:cs="Times New Roman"/>
-          <w:sz w:val="24"/>
-          <w:szCs w:val="24"/>
-          <w:lang w:val="en-US"/>
-        </w:rPr>
-        <w:t xml:space="preserve"> and other fields involved geospatial analytics.</w:t>
-      </w:r>
+        <w:jc w:val="center"/>
+        <w:rPr>
+          <w:rFonts w:ascii="Times New Roman" w:hAnsi="Times New Roman" w:cs="Times New Roman"/>
+          <w:b/>
+          <w:sz w:val="24"/>
+          <w:szCs w:val="24"/>
+          <w:lang w:val="en-US"/>
+        </w:rPr>
+      </w:pPr>
     </w:p>
     <w:p>
       <w:pPr>
         <w:spacing w:line="360" w:lineRule="auto"/>
-        <w:jc w:val="both"/>
+        <w:jc w:val="center"/>
         <w:rPr>
           <w:rFonts w:ascii="Times New Roman" w:hAnsi="Times New Roman" w:cs="Times New Roman"/>
           <w:b/>
@@ -480,291 +122,1014 @@
           <w:lang w:val="en-US"/>
         </w:rPr>
       </w:pPr>
-      <w:r>
-        <w:rPr>
-          <w:rFonts w:ascii="Times New Roman" w:hAnsi="Times New Roman" w:cs="Times New Roman"/>
-          <w:b/>
-          <w:sz w:val="24"/>
-          <w:szCs w:val="24"/>
-          <w:lang w:val="en-US"/>
-        </w:rPr>
-        <w:t>3.2</w:t>
-      </w:r>
-      <w:r>
-        <w:rPr>
-          <w:rFonts w:ascii="Times New Roman" w:hAnsi="Times New Roman" w:cs="Times New Roman"/>
-          <w:b/>
-          <w:sz w:val="24"/>
-          <w:szCs w:val="24"/>
-          <w:lang w:val="en-US"/>
-        </w:rPr>
-        <w:t xml:space="preserve"> Study Area and Data Sourc</w:t>
-      </w:r>
-      <w:r>
-        <w:rPr>
-          <w:rFonts w:ascii="Times New Roman" w:hAnsi="Times New Roman" w:cs="Times New Roman"/>
-          <w:b/>
-          <w:sz w:val="24"/>
-          <w:szCs w:val="24"/>
-          <w:lang w:val="en-US"/>
-        </w:rPr>
-        <w:t>es</w:t>
-      </w:r>
     </w:p>
     <w:p>
       <w:pPr>
         <w:spacing w:line="360" w:lineRule="auto"/>
-        <w:jc w:val="both"/>
-        <w:rPr>
-          <w:rFonts w:ascii="Times New Roman" w:hAnsi="Times New Roman" w:cs="Times New Roman"/>
-          <w:sz w:val="24"/>
-          <w:szCs w:val="24"/>
-          <w:lang w:val="en-US"/>
-        </w:rPr>
-      </w:pPr>
-      <w:r>
-        <w:rPr>
-          <w:rFonts w:ascii="Times New Roman" w:hAnsi="Times New Roman" w:cs="Times New Roman"/>
-          <w:sz w:val="24"/>
-          <w:szCs w:val="24"/>
-          <w:lang w:val="en-US"/>
-        </w:rPr>
-        <w:t>The study area for this research encompass</w:t>
-      </w:r>
-      <w:r>
-        <w:rPr>
-          <w:rFonts w:ascii="Times New Roman" w:hAnsi="Times New Roman" w:cs="Times New Roman"/>
-          <w:sz w:val="24"/>
-          <w:szCs w:val="24"/>
-          <w:lang w:val="en-US"/>
-        </w:rPr>
-        <w:t>es</w:t>
-      </w:r>
-      <w:r>
-        <w:rPr>
-          <w:rFonts w:ascii="Times New Roman" w:hAnsi="Times New Roman" w:cs="Times New Roman"/>
-          <w:sz w:val="24"/>
-          <w:szCs w:val="24"/>
-          <w:lang w:val="en-US"/>
-        </w:rPr>
-        <w:t xml:space="preserve"> six neig</w:t>
-      </w:r>
-      <w:r>
-        <w:rPr>
-          <w:rFonts w:ascii="Times New Roman" w:hAnsi="Times New Roman" w:cs="Times New Roman"/>
-          <w:sz w:val="24"/>
-          <w:szCs w:val="24"/>
-          <w:lang w:val="en-US"/>
-        </w:rPr>
-        <w:t>hbo</w:t>
-      </w:r>
-      <w:r>
-        <w:rPr>
-          <w:rFonts w:ascii="Times New Roman" w:hAnsi="Times New Roman" w:cs="Times New Roman"/>
-          <w:sz w:val="24"/>
-          <w:szCs w:val="24"/>
-          <w:lang w:val="en-US"/>
-        </w:rPr>
-        <w:t>rhoods from</w:t>
-      </w:r>
-      <w:r>
-        <w:rPr>
-          <w:rFonts w:ascii="Times New Roman" w:hAnsi="Times New Roman" w:cs="Times New Roman"/>
-          <w:sz w:val="24"/>
-          <w:szCs w:val="24"/>
-          <w:lang w:val="en-US"/>
-        </w:rPr>
-        <w:t xml:space="preserve"> two of the most populated</w:t>
-      </w:r>
-      <w:r>
-        <w:rPr>
-          <w:rFonts w:ascii="Times New Roman" w:hAnsi="Times New Roman" w:cs="Times New Roman"/>
-          <w:sz w:val="24"/>
-          <w:szCs w:val="24"/>
-          <w:lang w:val="en-US"/>
-        </w:rPr>
-        <w:t xml:space="preserve"> </w:t>
-      </w:r>
-      <w:r>
-        <w:rPr>
-          <w:rFonts w:ascii="Times New Roman" w:hAnsi="Times New Roman" w:cs="Times New Roman"/>
-          <w:sz w:val="24"/>
-          <w:szCs w:val="24"/>
-          <w:lang w:val="en-US"/>
-        </w:rPr>
-        <w:t>districts in Ghana which comprise regional capitals in their respective regions, Accra and Kumasi. Accra</w:t>
-      </w:r>
-      <w:r>
-        <w:rPr>
-          <w:rFonts w:ascii="Times New Roman" w:hAnsi="Times New Roman" w:cs="Times New Roman"/>
-          <w:sz w:val="24"/>
-          <w:szCs w:val="24"/>
-          <w:lang w:val="en-US"/>
-        </w:rPr>
-        <w:t xml:space="preserve"> (</w:t>
-      </w:r>
-      <w:r>
-        <w:rPr>
-          <w:rFonts w:ascii="Times New Roman" w:hAnsi="Times New Roman" w:cs="Times New Roman"/>
-          <w:i/>
-          <w:sz w:val="24"/>
-          <w:szCs w:val="24"/>
-          <w:lang w:val="en-US"/>
-        </w:rPr>
-        <w:t>Fig 1</w:t>
-      </w:r>
-      <w:r>
-        <w:rPr>
-          <w:rFonts w:ascii="Times New Roman" w:hAnsi="Times New Roman" w:cs="Times New Roman"/>
-          <w:sz w:val="24"/>
-          <w:szCs w:val="24"/>
-          <w:lang w:val="en-US"/>
-        </w:rPr>
-        <w:t>)</w:t>
-      </w:r>
-      <w:r>
-        <w:rPr>
-          <w:rFonts w:ascii="Times New Roman" w:hAnsi="Times New Roman" w:cs="Times New Roman"/>
-          <w:sz w:val="24"/>
-          <w:szCs w:val="24"/>
-          <w:lang w:val="en-US"/>
-        </w:rPr>
-        <w:t xml:space="preserve"> the national capital of Ghana is by far the most populated and in </w:t>
-      </w:r>
-      <w:r>
-        <w:rPr>
-          <w:rFonts w:ascii="Times New Roman" w:hAnsi="Times New Roman" w:cs="Times New Roman"/>
-          <w:sz w:val="24"/>
-          <w:szCs w:val="24"/>
-          <w:lang w:val="en-US"/>
-        </w:rPr>
-        <w:t xml:space="preserve">a </w:t>
-      </w:r>
-      <w:r>
-        <w:rPr>
-          <w:rFonts w:ascii="Times New Roman" w:hAnsi="Times New Roman" w:cs="Times New Roman"/>
-          <w:sz w:val="24"/>
-          <w:szCs w:val="24"/>
-          <w:lang w:val="en-US"/>
-        </w:rPr>
-        <w:t>close sec</w:t>
-      </w:r>
-      <w:r>
-        <w:rPr>
-          <w:rFonts w:ascii="Times New Roman" w:hAnsi="Times New Roman" w:cs="Times New Roman"/>
-          <w:sz w:val="24"/>
-          <w:szCs w:val="24"/>
-          <w:lang w:val="en-US"/>
-        </w:rPr>
-        <w:t>ond is</w:t>
-      </w:r>
-      <w:r>
-        <w:rPr>
-          <w:rFonts w:ascii="Times New Roman" w:hAnsi="Times New Roman" w:cs="Times New Roman"/>
-          <w:sz w:val="24"/>
-          <w:szCs w:val="24"/>
-          <w:lang w:val="en-US"/>
-        </w:rPr>
-        <w:t>, Kumasi</w:t>
-      </w:r>
-      <w:r>
-        <w:rPr>
-          <w:rFonts w:ascii="Times New Roman" w:hAnsi="Times New Roman" w:cs="Times New Roman"/>
-          <w:sz w:val="24"/>
-          <w:szCs w:val="24"/>
-          <w:lang w:val="en-US"/>
-        </w:rPr>
-        <w:t xml:space="preserve"> (</w:t>
-      </w:r>
-      <w:r>
-        <w:rPr>
-          <w:rFonts w:ascii="Times New Roman" w:hAnsi="Times New Roman" w:cs="Times New Roman"/>
-          <w:i/>
-          <w:sz w:val="24"/>
-          <w:szCs w:val="24"/>
-          <w:lang w:val="en-US"/>
-        </w:rPr>
-        <w:t>Fig 2</w:t>
-      </w:r>
-      <w:r>
-        <w:rPr>
-          <w:rFonts w:ascii="Times New Roman" w:hAnsi="Times New Roman" w:cs="Times New Roman"/>
-          <w:sz w:val="24"/>
-          <w:szCs w:val="24"/>
-          <w:lang w:val="en-US"/>
-        </w:rPr>
-        <w:t>)</w:t>
-      </w:r>
-      <w:r>
-        <w:rPr>
-          <w:rFonts w:ascii="Times New Roman" w:hAnsi="Times New Roman" w:cs="Times New Roman"/>
-          <w:sz w:val="24"/>
-          <w:szCs w:val="24"/>
-          <w:lang w:val="en-US"/>
-        </w:rPr>
-        <w:t>, which is the regional capital of the Ashanti Region. According to the provisional report from the population and housing census of Ghana conducted in 2021, one-third of persons living in Ghana live in either the Gr</w:t>
-      </w:r>
-      <w:r>
-        <w:rPr>
-          <w:rFonts w:ascii="Times New Roman" w:hAnsi="Times New Roman" w:cs="Times New Roman"/>
-          <w:sz w:val="24"/>
-          <w:szCs w:val="24"/>
-          <w:lang w:val="en-US"/>
-        </w:rPr>
-        <w:t>eater Accra Region with</w:t>
-      </w:r>
-      <w:r>
-        <w:rPr>
-          <w:rFonts w:ascii="Times New Roman" w:hAnsi="Times New Roman" w:cs="Times New Roman"/>
-          <w:sz w:val="24"/>
-          <w:szCs w:val="24"/>
-          <w:lang w:val="en-US"/>
-        </w:rPr>
-        <w:t xml:space="preserve"> </w:t>
-      </w:r>
-      <w:r>
-        <w:rPr>
-          <w:rFonts w:ascii="Times New Roman" w:hAnsi="Times New Roman" w:cs="Times New Roman"/>
-          <w:sz w:val="24"/>
-          <w:szCs w:val="24"/>
-          <w:lang w:val="en-US"/>
-        </w:rPr>
-        <w:t xml:space="preserve">its </w:t>
-      </w:r>
-      <w:r>
-        <w:rPr>
-          <w:rFonts w:ascii="Times New Roman" w:hAnsi="Times New Roman" w:cs="Times New Roman"/>
-          <w:sz w:val="24"/>
-          <w:szCs w:val="24"/>
-          <w:lang w:val="en-US"/>
-        </w:rPr>
-        <w:t xml:space="preserve">capital Accra or Ashanti Region with </w:t>
-      </w:r>
-      <w:r>
-        <w:rPr>
-          <w:rFonts w:ascii="Times New Roman" w:hAnsi="Times New Roman" w:cs="Times New Roman"/>
-          <w:sz w:val="24"/>
-          <w:szCs w:val="24"/>
-          <w:lang w:val="en-US"/>
-        </w:rPr>
-        <w:t xml:space="preserve">its </w:t>
-      </w:r>
-      <w:r>
-        <w:rPr>
-          <w:rFonts w:ascii="Times New Roman" w:hAnsi="Times New Roman" w:cs="Times New Roman"/>
-          <w:sz w:val="24"/>
-          <w:szCs w:val="24"/>
-          <w:lang w:val="en-US"/>
-        </w:rPr>
-        <w:t>capital Kumasi.</w:t>
-      </w:r>
+        <w:jc w:val="center"/>
+        <w:rPr>
+          <w:rFonts w:ascii="Times New Roman" w:hAnsi="Times New Roman" w:cs="Times New Roman"/>
+          <w:b/>
+          <w:sz w:val="24"/>
+          <w:szCs w:val="24"/>
+          <w:lang w:val="en-US"/>
+        </w:rPr>
+      </w:pPr>
     </w:p>
     <w:p>
       <w:pPr>
+        <w:spacing w:after="0" w:line="360" w:lineRule="auto"/>
+        <w:jc w:val="center"/>
+        <w:rPr>
+          <w:rFonts w:ascii="Times New Roman" w:eastAsia="Calibri" w:hAnsi="Times New Roman" w:cs="Times New Roman"/>
+          <w:color w:val="0D0D0D"/>
+          <w:sz w:val="24"/>
+          <w:szCs w:val="24"/>
+          <w:u w:val="single"/>
+        </w:rPr>
+      </w:pPr>
+      <w:r>
+        <w:rPr>
+          <w:rFonts w:ascii="Times New Roman" w:eastAsia="Calibri" w:hAnsi="Times New Roman" w:cs="Times New Roman"/>
+          <w:color w:val="0D0D0D"/>
+          <w:sz w:val="24"/>
+          <w:szCs w:val="24"/>
+          <w:u w:val="single"/>
+        </w:rPr>
+        <w:t>A Special Study submitted to the Department of Planning, Kwame</w:t>
+      </w:r>
+    </w:p>
+    <w:p>
+      <w:pPr>
+        <w:spacing w:after="0" w:line="360" w:lineRule="auto"/>
+        <w:jc w:val="center"/>
+        <w:rPr>
+          <w:rFonts w:ascii="Times New Roman" w:eastAsia="Calibri" w:hAnsi="Times New Roman" w:cs="Times New Roman"/>
+          <w:color w:val="0D0D0D"/>
+          <w:sz w:val="24"/>
+          <w:szCs w:val="24"/>
+          <w:u w:val="single"/>
+        </w:rPr>
+      </w:pPr>
+      <w:r>
+        <w:rPr>
+          <w:rFonts w:ascii="Times New Roman" w:eastAsia="Calibri" w:hAnsi="Times New Roman" w:cs="Times New Roman"/>
+          <w:color w:val="0D0D0D"/>
+          <w:sz w:val="24"/>
+          <w:szCs w:val="24"/>
+          <w:u w:val="single"/>
+        </w:rPr>
+        <w:t>Nkrumah University of Science and Technology, Kumasi</w:t>
+      </w:r>
+    </w:p>
+    <w:p>
+      <w:pPr>
+        <w:spacing w:after="0" w:line="360" w:lineRule="auto"/>
+        <w:jc w:val="center"/>
+        <w:rPr>
+          <w:rFonts w:ascii="Times New Roman" w:eastAsia="Calibri" w:hAnsi="Times New Roman" w:cs="Times New Roman"/>
+          <w:color w:val="0D0D0D"/>
+          <w:sz w:val="24"/>
+          <w:szCs w:val="24"/>
+          <w:u w:val="single"/>
+        </w:rPr>
+      </w:pPr>
+      <w:proofErr w:type="gramStart"/>
+      <w:r>
+        <w:rPr>
+          <w:rFonts w:ascii="Times New Roman" w:eastAsia="Calibri" w:hAnsi="Times New Roman" w:cs="Times New Roman"/>
+          <w:color w:val="0D0D0D"/>
+          <w:sz w:val="24"/>
+          <w:szCs w:val="24"/>
+          <w:u w:val="single"/>
+        </w:rPr>
+        <w:t>in</w:t>
+      </w:r>
+      <w:proofErr w:type="gramEnd"/>
+      <w:r>
+        <w:rPr>
+          <w:rFonts w:ascii="Times New Roman" w:eastAsia="Calibri" w:hAnsi="Times New Roman" w:cs="Times New Roman"/>
+          <w:color w:val="0D0D0D"/>
+          <w:sz w:val="24"/>
+          <w:szCs w:val="24"/>
+          <w:u w:val="single"/>
+        </w:rPr>
+        <w:t xml:space="preserve"> partial fulfilment of the requirements for the </w:t>
+      </w:r>
+    </w:p>
+    <w:p>
+      <w:pPr>
+        <w:spacing w:after="0" w:line="360" w:lineRule="auto"/>
+        <w:jc w:val="center"/>
+        <w:rPr>
+          <w:rFonts w:ascii="Times New Roman" w:eastAsia="Calibri" w:hAnsi="Times New Roman" w:cs="Times New Roman"/>
+          <w:color w:val="0D0D0D"/>
+          <w:sz w:val="24"/>
+          <w:szCs w:val="24"/>
+          <w:u w:val="single"/>
+        </w:rPr>
+      </w:pPr>
+      <w:r>
+        <w:rPr>
+          <w:rFonts w:ascii="Times New Roman" w:eastAsia="Calibri" w:hAnsi="Times New Roman" w:cs="Times New Roman"/>
+          <w:color w:val="0D0D0D"/>
+          <w:sz w:val="24"/>
+          <w:szCs w:val="24"/>
+          <w:u w:val="single"/>
+        </w:rPr>
+        <w:t>Degree of Bachelor of Science in Human Settlement Planning</w:t>
+      </w:r>
+    </w:p>
+    <w:p>
+      <w:pPr>
+        <w:spacing w:line="360" w:lineRule="auto"/>
+        <w:jc w:val="center"/>
+        <w:rPr>
+          <w:rFonts w:ascii="Times New Roman" w:hAnsi="Times New Roman" w:cs="Times New Roman"/>
+          <w:b/>
+          <w:sz w:val="24"/>
+          <w:szCs w:val="24"/>
+          <w:lang w:val="en-US"/>
+        </w:rPr>
+      </w:pPr>
+    </w:p>
+    <w:p>
+      <w:pPr>
+        <w:spacing w:line="360" w:lineRule="auto"/>
+        <w:jc w:val="center"/>
+        <w:rPr>
+          <w:rFonts w:ascii="Times New Roman" w:hAnsi="Times New Roman" w:cs="Times New Roman"/>
+          <w:b/>
+          <w:sz w:val="24"/>
+          <w:szCs w:val="24"/>
+          <w:lang w:val="en-US"/>
+        </w:rPr>
+      </w:pPr>
+    </w:p>
+    <w:p>
+      <w:pPr>
+        <w:spacing w:line="360" w:lineRule="auto"/>
+        <w:jc w:val="center"/>
+        <w:rPr>
+          <w:rFonts w:ascii="Times New Roman" w:hAnsi="Times New Roman" w:cs="Times New Roman"/>
+          <w:b/>
+          <w:sz w:val="24"/>
+          <w:szCs w:val="24"/>
+          <w:lang w:val="en-US"/>
+        </w:rPr>
+      </w:pPr>
+    </w:p>
+    <w:p>
+      <w:pPr>
+        <w:spacing w:line="360" w:lineRule="auto"/>
+        <w:jc w:val="center"/>
+        <w:rPr>
+          <w:rFonts w:ascii="Times New Roman" w:hAnsi="Times New Roman" w:cs="Times New Roman"/>
+          <w:b/>
+          <w:sz w:val="24"/>
+          <w:szCs w:val="24"/>
+          <w:lang w:val="en-US"/>
+        </w:rPr>
+      </w:pPr>
+    </w:p>
+    <w:p>
+      <w:pPr>
+        <w:spacing w:line="360" w:lineRule="auto"/>
+        <w:jc w:val="center"/>
+        <w:rPr>
+          <w:rFonts w:ascii="Times New Roman" w:hAnsi="Times New Roman" w:cs="Times New Roman"/>
+          <w:b/>
+          <w:sz w:val="24"/>
+          <w:szCs w:val="24"/>
+          <w:lang w:val="en-US"/>
+        </w:rPr>
+      </w:pPr>
+    </w:p>
+    <w:p>
+      <w:pPr>
+        <w:spacing w:line="360" w:lineRule="auto"/>
+        <w:jc w:val="center"/>
+        <w:rPr>
+          <w:rFonts w:ascii="Times New Roman" w:hAnsi="Times New Roman" w:cs="Times New Roman"/>
+          <w:b/>
+          <w:sz w:val="24"/>
+          <w:szCs w:val="24"/>
+          <w:lang w:val="en-US"/>
+        </w:rPr>
+      </w:pPr>
+    </w:p>
+    <w:p>
+      <w:pPr>
+        <w:spacing w:line="360" w:lineRule="auto"/>
+        <w:jc w:val="center"/>
+        <w:rPr>
+          <w:rFonts w:ascii="Times New Roman" w:hAnsi="Times New Roman" w:cs="Times New Roman"/>
+          <w:b/>
+          <w:sz w:val="24"/>
+          <w:szCs w:val="24"/>
+          <w:lang w:val="en-US"/>
+        </w:rPr>
+      </w:pPr>
+    </w:p>
+    <w:p>
+      <w:pPr>
+        <w:spacing w:line="360" w:lineRule="auto"/>
+        <w:jc w:val="center"/>
+        <w:rPr>
+          <w:rFonts w:ascii="Times New Roman" w:hAnsi="Times New Roman" w:cs="Times New Roman"/>
+          <w:b/>
+          <w:sz w:val="24"/>
+          <w:szCs w:val="24"/>
+          <w:lang w:val="en-US"/>
+        </w:rPr>
+      </w:pPr>
+    </w:p>
+    <w:p>
+      <w:pPr>
+        <w:spacing w:line="360" w:lineRule="auto"/>
+        <w:rPr>
+          <w:rFonts w:ascii="Times New Roman" w:hAnsi="Times New Roman" w:cs="Times New Roman"/>
+          <w:b/>
+          <w:sz w:val="24"/>
+          <w:szCs w:val="24"/>
+          <w:lang w:val="en-US"/>
+        </w:rPr>
+      </w:pPr>
+    </w:p>
+    <w:p>
+      <w:pPr>
+        <w:spacing w:line="360" w:lineRule="auto"/>
+        <w:jc w:val="center"/>
+        <w:rPr>
+          <w:rFonts w:ascii="Times New Roman" w:hAnsi="Times New Roman" w:cs="Times New Roman"/>
+          <w:b/>
+          <w:sz w:val="24"/>
+          <w:szCs w:val="24"/>
+          <w:lang w:val="en-US"/>
+        </w:rPr>
+      </w:pPr>
+    </w:p>
+    <w:p>
+      <w:pPr>
+        <w:spacing w:after="0" w:line="360" w:lineRule="auto"/>
+        <w:jc w:val="center"/>
+        <w:rPr>
+          <w:rFonts w:ascii="Times New Roman" w:eastAsia="Calibri" w:hAnsi="Times New Roman" w:cs="Times New Roman"/>
+          <w:color w:val="0D0D0D"/>
+          <w:sz w:val="24"/>
+          <w:szCs w:val="24"/>
+          <w:u w:val="single"/>
+        </w:rPr>
+      </w:pPr>
+      <w:r>
+        <w:rPr>
+          <w:rFonts w:ascii="Times New Roman" w:eastAsia="Calibri" w:hAnsi="Times New Roman" w:cs="Times New Roman"/>
+          <w:color w:val="0D0D0D"/>
+          <w:sz w:val="24"/>
+          <w:szCs w:val="24"/>
+          <w:u w:val="single"/>
+        </w:rPr>
+        <w:t>By</w:t>
+      </w:r>
+    </w:p>
+    <w:p>
+      <w:pPr>
+        <w:spacing w:after="0" w:line="360" w:lineRule="auto"/>
+        <w:jc w:val="center"/>
+        <w:rPr>
+          <w:rFonts w:ascii="Times New Roman" w:eastAsia="Calibri" w:hAnsi="Times New Roman" w:cs="Times New Roman"/>
+          <w:color w:val="0D0D0D"/>
+          <w:sz w:val="24"/>
+          <w:szCs w:val="24"/>
+          <w:u w:val="single"/>
+        </w:rPr>
+      </w:pPr>
+    </w:p>
+    <w:p>
+      <w:pPr>
+        <w:spacing w:after="0" w:line="360" w:lineRule="auto"/>
+        <w:jc w:val="center"/>
+        <w:rPr>
+          <w:rFonts w:ascii="Times New Roman" w:eastAsia="Calibri" w:hAnsi="Times New Roman" w:cs="Times New Roman"/>
+          <w:color w:val="0D0D0D"/>
+          <w:sz w:val="24"/>
+          <w:szCs w:val="24"/>
+          <w:u w:val="single"/>
+        </w:rPr>
+      </w:pPr>
+      <w:r>
+        <w:rPr>
+          <w:rFonts w:ascii="Times New Roman" w:eastAsia="Calibri" w:hAnsi="Times New Roman" w:cs="Times New Roman"/>
+          <w:color w:val="0D0D0D"/>
+          <w:sz w:val="24"/>
+          <w:szCs w:val="24"/>
+          <w:u w:val="single"/>
+        </w:rPr>
+        <w:t>JOSEPH NORKPLIM ATTAH</w:t>
+      </w:r>
+    </w:p>
+    <w:p>
+      <w:pPr>
+        <w:spacing w:line="360" w:lineRule="auto"/>
+        <w:jc w:val="center"/>
+        <w:rPr>
+          <w:rFonts w:ascii="Times New Roman" w:hAnsi="Times New Roman" w:cs="Times New Roman"/>
+          <w:b/>
+          <w:sz w:val="24"/>
+          <w:szCs w:val="24"/>
+          <w:lang w:val="en-US"/>
+        </w:rPr>
+      </w:pPr>
+      <w:r>
+        <w:rPr>
+          <w:rFonts w:ascii="Times New Roman" w:hAnsi="Times New Roman" w:cs="Times New Roman"/>
+          <w:b/>
+          <w:sz w:val="24"/>
+          <w:szCs w:val="24"/>
+          <w:lang w:val="en-US"/>
+        </w:rPr>
+        <w:lastRenderedPageBreak/>
+        <w:t>CHAPTER THREE</w:t>
+      </w:r>
+    </w:p>
+    <w:p>
+      <w:pPr>
+        <w:spacing w:line="360" w:lineRule="auto"/>
+        <w:jc w:val="center"/>
+        <w:rPr>
+          <w:rFonts w:ascii="Times New Roman" w:hAnsi="Times New Roman" w:cs="Times New Roman"/>
+          <w:b/>
+          <w:sz w:val="24"/>
+          <w:szCs w:val="24"/>
+          <w:lang w:val="en-US"/>
+        </w:rPr>
+      </w:pPr>
+      <w:r>
+        <w:rPr>
+          <w:rFonts w:ascii="Times New Roman" w:hAnsi="Times New Roman" w:cs="Times New Roman"/>
+          <w:b/>
+          <w:sz w:val="24"/>
+          <w:szCs w:val="24"/>
+          <w:lang w:val="en-US"/>
+        </w:rPr>
+        <w:t>RESEARCH METHODOLOGY AND PROFILE OF STUDY AREA</w:t>
+      </w:r>
+    </w:p>
+    <w:p>
+      <w:pPr>
         <w:spacing w:line="360" w:lineRule="auto"/>
         <w:jc w:val="both"/>
         <w:rPr>
           <w:rFonts w:ascii="Times New Roman" w:hAnsi="Times New Roman" w:cs="Times New Roman"/>
+          <w:b/>
+          <w:sz w:val="24"/>
+          <w:szCs w:val="24"/>
+          <w:lang w:val="en-US"/>
+        </w:rPr>
+      </w:pPr>
+      <w:r>
+        <w:rPr>
+          <w:rFonts w:ascii="Times New Roman" w:hAnsi="Times New Roman" w:cs="Times New Roman"/>
+          <w:b/>
+          <w:sz w:val="24"/>
+          <w:szCs w:val="24"/>
+          <w:lang w:val="en-US"/>
+        </w:rPr>
+        <w:t>3</w:t>
+      </w:r>
+      <w:r>
+        <w:rPr>
+          <w:rFonts w:ascii="Times New Roman" w:hAnsi="Times New Roman" w:cs="Times New Roman"/>
+          <w:b/>
+          <w:sz w:val="24"/>
+          <w:szCs w:val="24"/>
+          <w:lang w:val="en-US"/>
+        </w:rPr>
+        <w:t>.1</w:t>
+      </w:r>
+      <w:r>
+        <w:rPr>
+          <w:rFonts w:ascii="Times New Roman" w:hAnsi="Times New Roman" w:cs="Times New Roman"/>
+          <w:b/>
+          <w:sz w:val="24"/>
+          <w:szCs w:val="24"/>
+          <w:lang w:val="en-US"/>
+        </w:rPr>
+        <w:t xml:space="preserve"> </w:t>
+      </w:r>
+      <w:r>
+        <w:rPr>
+          <w:rFonts w:ascii="Times New Roman" w:hAnsi="Times New Roman" w:cs="Times New Roman"/>
+          <w:b/>
+          <w:sz w:val="24"/>
+          <w:szCs w:val="24"/>
+          <w:lang w:val="en-US"/>
+        </w:rPr>
+        <w:t>Introduction</w:t>
+      </w:r>
+    </w:p>
+    <w:p>
+      <w:pPr>
+        <w:spacing w:line="360" w:lineRule="auto"/>
+        <w:jc w:val="both"/>
+        <w:rPr>
+          <w:rFonts w:ascii="Times New Roman" w:hAnsi="Times New Roman" w:cs="Times New Roman"/>
+          <w:sz w:val="24"/>
+          <w:szCs w:val="24"/>
+          <w:lang w:val="en-US"/>
+        </w:rPr>
+      </w:pPr>
+      <w:r>
+        <w:rPr>
+          <w:rFonts w:ascii="Times New Roman" w:hAnsi="Times New Roman" w:cs="Times New Roman"/>
+          <w:sz w:val="24"/>
+          <w:szCs w:val="24"/>
+          <w:lang w:val="en-US"/>
+        </w:rPr>
+        <w:t>This chapter presents</w:t>
+      </w:r>
+      <w:r>
+        <w:rPr>
+          <w:rFonts w:ascii="Times New Roman" w:hAnsi="Times New Roman" w:cs="Times New Roman"/>
+          <w:sz w:val="24"/>
+          <w:szCs w:val="24"/>
+          <w:lang w:val="en-US"/>
+        </w:rPr>
+        <w:t xml:space="preserve"> the modern analytical and open-science methods, tools</w:t>
+      </w:r>
+      <w:r>
+        <w:rPr>
+          <w:rFonts w:ascii="Times New Roman" w:hAnsi="Times New Roman" w:cs="Times New Roman"/>
+          <w:sz w:val="24"/>
+          <w:szCs w:val="24"/>
+          <w:lang w:val="en-US"/>
+        </w:rPr>
+        <w:t>,</w:t>
+      </w:r>
+      <w:r>
+        <w:rPr>
+          <w:rFonts w:ascii="Times New Roman" w:hAnsi="Times New Roman" w:cs="Times New Roman"/>
+          <w:sz w:val="24"/>
+          <w:szCs w:val="24"/>
+          <w:lang w:val="en-US"/>
+        </w:rPr>
+        <w:t xml:space="preserve"> and resources used during the res</w:t>
+      </w:r>
+      <w:r>
+        <w:rPr>
+          <w:rFonts w:ascii="Times New Roman" w:hAnsi="Times New Roman" w:cs="Times New Roman"/>
+          <w:sz w:val="24"/>
+          <w:szCs w:val="24"/>
+          <w:lang w:val="en-US"/>
+        </w:rPr>
+        <w:t>earch. It continues to emphasize</w:t>
+      </w:r>
+      <w:r>
+        <w:rPr>
+          <w:rFonts w:ascii="Times New Roman" w:hAnsi="Times New Roman" w:cs="Times New Roman"/>
+          <w:sz w:val="24"/>
+          <w:szCs w:val="24"/>
+          <w:lang w:val="en-US"/>
+        </w:rPr>
+        <w:t xml:space="preserve"> the importance of supporting and doing open </w:t>
+      </w:r>
+      <w:r>
+        <w:rPr>
+          <w:rFonts w:ascii="Times New Roman" w:hAnsi="Times New Roman" w:cs="Times New Roman"/>
+          <w:sz w:val="24"/>
+          <w:szCs w:val="24"/>
+          <w:lang w:val="en-US"/>
+        </w:rPr>
+        <w:t xml:space="preserve">and </w:t>
+      </w:r>
+      <w:r>
+        <w:rPr>
+          <w:rFonts w:ascii="Times New Roman" w:hAnsi="Times New Roman" w:cs="Times New Roman"/>
+          <w:sz w:val="24"/>
+          <w:szCs w:val="24"/>
+          <w:lang w:val="en-US"/>
+        </w:rPr>
+        <w:t>coll</w:t>
+      </w:r>
+      <w:r>
+        <w:rPr>
+          <w:rFonts w:ascii="Times New Roman" w:hAnsi="Times New Roman" w:cs="Times New Roman"/>
+          <w:sz w:val="24"/>
+          <w:szCs w:val="24"/>
+          <w:lang w:val="en-US"/>
+        </w:rPr>
+        <w:t>aborative research using modern</w:t>
+      </w:r>
+      <w:r>
+        <w:rPr>
+          <w:rFonts w:ascii="Times New Roman" w:hAnsi="Times New Roman" w:cs="Times New Roman"/>
+          <w:sz w:val="24"/>
+          <w:szCs w:val="24"/>
+          <w:lang w:val="en-US"/>
+        </w:rPr>
+        <w:t xml:space="preserve"> computational tools at our</w:t>
+      </w:r>
+      <w:r>
+        <w:rPr>
+          <w:rFonts w:ascii="Times New Roman" w:hAnsi="Times New Roman" w:cs="Times New Roman"/>
+          <w:sz w:val="24"/>
+          <w:szCs w:val="24"/>
+          <w:lang w:val="en-US"/>
+        </w:rPr>
+        <w:t xml:space="preserve"> disposal as researchers and policymakers. The overarching aim of this study is to show how these tools make it easier to understand the intricate structure of street networks</w:t>
+      </w:r>
+      <w:r>
+        <w:rPr>
+          <w:rFonts w:ascii="Times New Roman" w:hAnsi="Times New Roman" w:cs="Times New Roman"/>
+          <w:sz w:val="24"/>
+          <w:szCs w:val="24"/>
+          <w:lang w:val="en-US"/>
+        </w:rPr>
+        <w:t xml:space="preserve">, making the argument that the only way to make things better especially in developing countries is </w:t>
+      </w:r>
+      <w:r>
+        <w:rPr>
+          <w:rFonts w:ascii="Times New Roman" w:hAnsi="Times New Roman" w:cs="Times New Roman"/>
+          <w:sz w:val="24"/>
+          <w:szCs w:val="24"/>
+          <w:lang w:val="en-US"/>
+        </w:rPr>
+        <w:t xml:space="preserve">by </w:t>
+      </w:r>
+      <w:r>
+        <w:rPr>
+          <w:rFonts w:ascii="Times New Roman" w:hAnsi="Times New Roman" w:cs="Times New Roman"/>
+          <w:sz w:val="24"/>
+          <w:szCs w:val="24"/>
+          <w:lang w:val="en-US"/>
+        </w:rPr>
+        <w:t xml:space="preserve">joining forces and doing mutually beneficial work that can be built </w:t>
+      </w:r>
+      <w:r>
+        <w:rPr>
+          <w:rFonts w:ascii="Times New Roman" w:hAnsi="Times New Roman" w:cs="Times New Roman"/>
+          <w:sz w:val="24"/>
+          <w:szCs w:val="24"/>
+          <w:lang w:val="en-US"/>
+        </w:rPr>
+        <w:t>upon by both policy and</w:t>
+      </w:r>
+      <w:r>
+        <w:rPr>
+          <w:rFonts w:ascii="Times New Roman" w:hAnsi="Times New Roman" w:cs="Times New Roman"/>
+          <w:sz w:val="24"/>
+          <w:szCs w:val="24"/>
+          <w:lang w:val="en-US"/>
+        </w:rPr>
+        <w:t xml:space="preserve"> pedagogy.</w:t>
+      </w:r>
+      <w:r>
+        <w:rPr>
+          <w:rFonts w:ascii="Times New Roman" w:hAnsi="Times New Roman" w:cs="Times New Roman"/>
+          <w:sz w:val="24"/>
+          <w:szCs w:val="24"/>
+          <w:lang w:val="en-US"/>
+        </w:rPr>
+        <w:t xml:space="preserve"> It also stresses that </w:t>
+      </w:r>
+      <w:r>
+        <w:rPr>
+          <w:rFonts w:ascii="Times New Roman" w:hAnsi="Times New Roman" w:cs="Times New Roman"/>
+          <w:sz w:val="24"/>
+          <w:szCs w:val="24"/>
+          <w:lang w:val="en-US"/>
+        </w:rPr>
+        <w:t xml:space="preserve">this study seeks to build upon work done by </w:t>
+      </w:r>
+      <w:proofErr w:type="spellStart"/>
+      <w:r>
+        <w:rPr>
+          <w:rFonts w:ascii="Times New Roman" w:hAnsi="Times New Roman" w:cs="Times New Roman"/>
+          <w:sz w:val="24"/>
+          <w:szCs w:val="24"/>
+          <w:lang w:val="en-US"/>
+        </w:rPr>
+        <w:t>Dumedah</w:t>
+      </w:r>
+      <w:proofErr w:type="spellEnd"/>
+      <w:r>
+        <w:rPr>
+          <w:rFonts w:ascii="Times New Roman" w:hAnsi="Times New Roman" w:cs="Times New Roman"/>
+          <w:sz w:val="24"/>
+          <w:szCs w:val="24"/>
+          <w:lang w:val="en-US"/>
+        </w:rPr>
+        <w:t xml:space="preserve"> &amp; </w:t>
+      </w:r>
+      <w:proofErr w:type="spellStart"/>
+      <w:r>
+        <w:rPr>
+          <w:rFonts w:ascii="Times New Roman" w:hAnsi="Times New Roman" w:cs="Times New Roman"/>
+          <w:sz w:val="24"/>
+          <w:szCs w:val="24"/>
+          <w:lang w:val="en-US"/>
+        </w:rPr>
+        <w:t>Garsonu</w:t>
+      </w:r>
+      <w:proofErr w:type="spellEnd"/>
+      <w:r>
+        <w:rPr>
+          <w:rFonts w:ascii="Times New Roman" w:hAnsi="Times New Roman" w:cs="Times New Roman"/>
+          <w:sz w:val="24"/>
+          <w:szCs w:val="24"/>
+          <w:lang w:val="en-US"/>
+        </w:rPr>
+        <w:t xml:space="preserve"> </w:t>
+      </w:r>
+      <w:r>
+        <w:rPr>
+          <w:rFonts w:ascii="Times New Roman" w:hAnsi="Times New Roman" w:cs="Times New Roman"/>
+          <w:sz w:val="24"/>
+          <w:szCs w:val="24"/>
+          <w:lang w:val="en-US"/>
+        </w:rPr>
+        <w:fldChar w:fldCharType="begin" w:fldLock="1"/>
+      </w:r>
+      <w:r>
+        <w:rPr>
+          <w:rFonts w:ascii="Times New Roman" w:hAnsi="Times New Roman" w:cs="Times New Roman"/>
+          <w:sz w:val="24"/>
+          <w:szCs w:val="24"/>
+          <w:lang w:val="en-US"/>
+        </w:rPr>
+        <w:instrText>ADDIN CSL_CITATION {"citationItems":[{"id":"ITEM-1","itemData":{"DOI":"10.1002/GEO2.95","ISSN":"2054-4049","abstract":"Road networks are an integral part of any human settlement, facilitating the movement of people, goods, and information. The structural arrangement of a road network can have a profound impact on its performance, mobility and access to critical infrastructure. This study takes advantage of a computational network science approach to examine the structural configuration of road networks using geometric and topological descriptions in districts covering 10 regional capitals in Ghana. The majority of urban road networks were found to follow a radial pattern at the global scale, with either a gridded or a branching configuration at the local scale. Only road networks in Accra and Kumsi are fine grained and of comparable density to other global cities, based on intersection and street densities. Structural indicators such as circuity, clustering, page rank, degree centrality, and betweenness centrality for urban roads in Ghana were found to be comparable to other global cities. Given the lack of adequate infrastructure for traffic monitoring in Ghana, the spatial distribution of betweenness centrality could be part of the critical resource to provide insight for traffic management. These findings provide the basis to inform transportation planning and management on critical issues, particularly, based on the spatial distribution of betweenness centrality it is possible to identify problematic locations within the road network which are most vulnerable to traffic congestion.","author":[{"dropping-particle":"","family":"Dumedah","given":"Gift","non-dropping-particle":"","parse-names":false,"suffix":""},{"dropping-particle":"","family":"Garsonu","given":"Emmanuel Kofi","non-dropping-particle":"","parse-names":false,"suffix":""}],"container-title":"Geo: Geography and Environment","id":"ITEM-1","issue":"1","issued":{"date-parts":[["2021","1","1"]]},"page":"e00095","publisher":"John Wiley &amp; Sons, Ltd","title":"Characterising the structural pattern of urban road networks in Ghana using geometric and topological measures","type":"article-journal","volume":"8"},"uris":["http://www.mendeley.com/documents/?uuid=e9a5b904-e33f-33c9-8b11-7de962c7d0c6"]}],"mendeley":{"formattedCitation":"(Dumedah &amp; Garsonu, 2021b)","plainTextFormattedCitation":"(Dumedah &amp; Garsonu, 2021b)","previouslyFormattedCitation":"(Dumedah &amp; Garsonu, 2021b)"},"properties":{"noteIndex":0},"schema":"https://github.com/citation-style-language/schema/raw/master/csl-citation.json"}</w:instrText>
+      </w:r>
+      <w:r>
+        <w:rPr>
+          <w:rFonts w:ascii="Times New Roman" w:hAnsi="Times New Roman" w:cs="Times New Roman"/>
+          <w:sz w:val="24"/>
+          <w:szCs w:val="24"/>
+          <w:lang w:val="en-US"/>
+        </w:rPr>
+        <w:fldChar w:fldCharType="separate"/>
+      </w:r>
+      <w:r>
+        <w:rPr>
+          <w:rFonts w:ascii="Times New Roman" w:hAnsi="Times New Roman" w:cs="Times New Roman"/>
+          <w:noProof/>
+          <w:sz w:val="24"/>
+          <w:szCs w:val="24"/>
+          <w:lang w:val="en-US"/>
+        </w:rPr>
+        <w:t>(Dumedah &amp; Garsonu, 2021b)</w:t>
+      </w:r>
+      <w:r>
+        <w:rPr>
+          <w:rFonts w:ascii="Times New Roman" w:hAnsi="Times New Roman" w:cs="Times New Roman"/>
+          <w:sz w:val="24"/>
+          <w:szCs w:val="24"/>
+          <w:lang w:val="en-US"/>
+        </w:rPr>
+        <w:fldChar w:fldCharType="end"/>
+      </w:r>
+      <w:r>
+        <w:rPr>
+          <w:rFonts w:ascii="Times New Roman" w:hAnsi="Times New Roman" w:cs="Times New Roman"/>
+          <w:sz w:val="24"/>
+          <w:szCs w:val="24"/>
+          <w:lang w:val="en-US"/>
+        </w:rPr>
+        <w:t xml:space="preserve"> to advance and popularize the use of the modern open-science and computational urban informatics field and its importance </w:t>
+      </w:r>
+      <w:r>
+        <w:rPr>
+          <w:rFonts w:ascii="Times New Roman" w:hAnsi="Times New Roman" w:cs="Times New Roman"/>
+          <w:sz w:val="24"/>
+          <w:szCs w:val="24"/>
+          <w:lang w:val="en-US"/>
+        </w:rPr>
+        <w:t>i</w:t>
+      </w:r>
+      <w:r>
+        <w:rPr>
+          <w:rFonts w:ascii="Times New Roman" w:hAnsi="Times New Roman" w:cs="Times New Roman"/>
+          <w:sz w:val="24"/>
+          <w:szCs w:val="24"/>
+          <w:lang w:val="en-US"/>
+        </w:rPr>
+        <w:t>n transportation planning, settlement design</w:t>
+      </w:r>
+      <w:r>
+        <w:rPr>
+          <w:rFonts w:ascii="Times New Roman" w:hAnsi="Times New Roman" w:cs="Times New Roman"/>
+          <w:sz w:val="24"/>
+          <w:szCs w:val="24"/>
+          <w:lang w:val="en-US"/>
+        </w:rPr>
+        <w:t>,</w:t>
+      </w:r>
+      <w:r>
+        <w:rPr>
+          <w:rFonts w:ascii="Times New Roman" w:hAnsi="Times New Roman" w:cs="Times New Roman"/>
+          <w:sz w:val="24"/>
+          <w:szCs w:val="24"/>
+          <w:lang w:val="en-US"/>
+        </w:rPr>
+        <w:t xml:space="preserve"> and other fields involved geospatial analytics.</w:t>
+      </w:r>
+    </w:p>
+    <w:p>
+      <w:pPr>
+        <w:spacing w:line="360" w:lineRule="auto"/>
+        <w:jc w:val="both"/>
+        <w:rPr>
+          <w:rFonts w:ascii="Times New Roman" w:hAnsi="Times New Roman" w:cs="Times New Roman"/>
+          <w:b/>
+          <w:sz w:val="24"/>
+          <w:szCs w:val="24"/>
+          <w:lang w:val="en-US"/>
+        </w:rPr>
+      </w:pPr>
+      <w:r>
+        <w:rPr>
+          <w:rFonts w:ascii="Times New Roman" w:hAnsi="Times New Roman" w:cs="Times New Roman"/>
+          <w:b/>
+          <w:sz w:val="24"/>
+          <w:szCs w:val="24"/>
+          <w:lang w:val="en-US"/>
+        </w:rPr>
+        <w:t>3.2</w:t>
+      </w:r>
+      <w:r>
+        <w:rPr>
+          <w:rFonts w:ascii="Times New Roman" w:hAnsi="Times New Roman" w:cs="Times New Roman"/>
+          <w:b/>
+          <w:sz w:val="24"/>
+          <w:szCs w:val="24"/>
+          <w:lang w:val="en-US"/>
+        </w:rPr>
+        <w:t xml:space="preserve"> Study Area and Data Sourc</w:t>
+      </w:r>
+      <w:r>
+        <w:rPr>
+          <w:rFonts w:ascii="Times New Roman" w:hAnsi="Times New Roman" w:cs="Times New Roman"/>
+          <w:b/>
+          <w:sz w:val="24"/>
+          <w:szCs w:val="24"/>
+          <w:lang w:val="en-US"/>
+        </w:rPr>
+        <w:t>es</w:t>
+      </w:r>
+    </w:p>
+    <w:p>
+      <w:pPr>
+        <w:spacing w:line="360" w:lineRule="auto"/>
+        <w:jc w:val="both"/>
+        <w:rPr>
+          <w:rFonts w:ascii="Times New Roman" w:hAnsi="Times New Roman" w:cs="Times New Roman"/>
+          <w:sz w:val="24"/>
+          <w:szCs w:val="24"/>
+          <w:lang w:val="en-US"/>
+        </w:rPr>
+      </w:pPr>
+      <w:r>
+        <w:rPr>
+          <w:rFonts w:ascii="Times New Roman" w:hAnsi="Times New Roman" w:cs="Times New Roman"/>
+          <w:sz w:val="24"/>
+          <w:szCs w:val="24"/>
+          <w:lang w:val="en-US"/>
+        </w:rPr>
+        <w:t>The study area for this research encompass</w:t>
+      </w:r>
+      <w:r>
+        <w:rPr>
+          <w:rFonts w:ascii="Times New Roman" w:hAnsi="Times New Roman" w:cs="Times New Roman"/>
+          <w:sz w:val="24"/>
+          <w:szCs w:val="24"/>
+          <w:lang w:val="en-US"/>
+        </w:rPr>
+        <w:t>es</w:t>
+      </w:r>
+      <w:r>
+        <w:rPr>
+          <w:rFonts w:ascii="Times New Roman" w:hAnsi="Times New Roman" w:cs="Times New Roman"/>
+          <w:sz w:val="24"/>
+          <w:szCs w:val="24"/>
+          <w:lang w:val="en-US"/>
+        </w:rPr>
+        <w:t xml:space="preserve"> six neig</w:t>
+      </w:r>
+      <w:r>
+        <w:rPr>
+          <w:rFonts w:ascii="Times New Roman" w:hAnsi="Times New Roman" w:cs="Times New Roman"/>
+          <w:sz w:val="24"/>
+          <w:szCs w:val="24"/>
+          <w:lang w:val="en-US"/>
+        </w:rPr>
+        <w:t>hbo</w:t>
+      </w:r>
+      <w:r>
+        <w:rPr>
+          <w:rFonts w:ascii="Times New Roman" w:hAnsi="Times New Roman" w:cs="Times New Roman"/>
+          <w:sz w:val="24"/>
+          <w:szCs w:val="24"/>
+          <w:lang w:val="en-US"/>
+        </w:rPr>
+        <w:t>rhoods from</w:t>
+      </w:r>
+      <w:r>
+        <w:rPr>
+          <w:rFonts w:ascii="Times New Roman" w:hAnsi="Times New Roman" w:cs="Times New Roman"/>
+          <w:sz w:val="24"/>
+          <w:szCs w:val="24"/>
+          <w:lang w:val="en-US"/>
+        </w:rPr>
+        <w:t xml:space="preserve"> two of the most populated</w:t>
+      </w:r>
+      <w:r>
+        <w:rPr>
+          <w:rFonts w:ascii="Times New Roman" w:hAnsi="Times New Roman" w:cs="Times New Roman"/>
+          <w:sz w:val="24"/>
+          <w:szCs w:val="24"/>
+          <w:lang w:val="en-US"/>
+        </w:rPr>
+        <w:t xml:space="preserve"> </w:t>
+      </w:r>
+      <w:r>
+        <w:rPr>
+          <w:rFonts w:ascii="Times New Roman" w:hAnsi="Times New Roman" w:cs="Times New Roman"/>
+          <w:sz w:val="24"/>
+          <w:szCs w:val="24"/>
+          <w:lang w:val="en-US"/>
+        </w:rPr>
+        <w:t>districts in Ghana which comprise regional capitals in their respective regions, Accra and Kumasi. Accra</w:t>
+      </w:r>
+      <w:r>
+        <w:rPr>
+          <w:rFonts w:ascii="Times New Roman" w:hAnsi="Times New Roman" w:cs="Times New Roman"/>
+          <w:sz w:val="24"/>
+          <w:szCs w:val="24"/>
+          <w:lang w:val="en-US"/>
+        </w:rPr>
+        <w:t xml:space="preserve"> (</w:t>
+      </w:r>
+      <w:r>
+        <w:rPr>
+          <w:rFonts w:ascii="Times New Roman" w:hAnsi="Times New Roman" w:cs="Times New Roman"/>
+          <w:i/>
+          <w:sz w:val="24"/>
+          <w:szCs w:val="24"/>
+          <w:lang w:val="en-US"/>
+        </w:rPr>
+        <w:t>Fig 1</w:t>
+      </w:r>
+      <w:r>
+        <w:rPr>
+          <w:rFonts w:ascii="Times New Roman" w:hAnsi="Times New Roman" w:cs="Times New Roman"/>
+          <w:sz w:val="24"/>
+          <w:szCs w:val="24"/>
+          <w:lang w:val="en-US"/>
+        </w:rPr>
+        <w:t>)</w:t>
+      </w:r>
+      <w:r>
+        <w:rPr>
+          <w:rFonts w:ascii="Times New Roman" w:hAnsi="Times New Roman" w:cs="Times New Roman"/>
+          <w:sz w:val="24"/>
+          <w:szCs w:val="24"/>
+          <w:lang w:val="en-US"/>
+        </w:rPr>
+        <w:t xml:space="preserve"> the national capital of Ghana is by far the most populated and in </w:t>
+      </w:r>
+      <w:r>
+        <w:rPr>
+          <w:rFonts w:ascii="Times New Roman" w:hAnsi="Times New Roman" w:cs="Times New Roman"/>
+          <w:sz w:val="24"/>
+          <w:szCs w:val="24"/>
+          <w:lang w:val="en-US"/>
+        </w:rPr>
+        <w:t xml:space="preserve">a </w:t>
+      </w:r>
+      <w:r>
+        <w:rPr>
+          <w:rFonts w:ascii="Times New Roman" w:hAnsi="Times New Roman" w:cs="Times New Roman"/>
+          <w:sz w:val="24"/>
+          <w:szCs w:val="24"/>
+          <w:lang w:val="en-US"/>
+        </w:rPr>
+        <w:t>close sec</w:t>
+      </w:r>
+      <w:r>
+        <w:rPr>
+          <w:rFonts w:ascii="Times New Roman" w:hAnsi="Times New Roman" w:cs="Times New Roman"/>
+          <w:sz w:val="24"/>
+          <w:szCs w:val="24"/>
+          <w:lang w:val="en-US"/>
+        </w:rPr>
+        <w:t>ond is</w:t>
+      </w:r>
+      <w:r>
+        <w:rPr>
+          <w:rFonts w:ascii="Times New Roman" w:hAnsi="Times New Roman" w:cs="Times New Roman"/>
+          <w:sz w:val="24"/>
+          <w:szCs w:val="24"/>
+          <w:lang w:val="en-US"/>
+        </w:rPr>
+        <w:t>, Kumasi</w:t>
+      </w:r>
+      <w:r>
+        <w:rPr>
+          <w:rFonts w:ascii="Times New Roman" w:hAnsi="Times New Roman" w:cs="Times New Roman"/>
+          <w:sz w:val="24"/>
+          <w:szCs w:val="24"/>
+          <w:lang w:val="en-US"/>
+        </w:rPr>
+        <w:t xml:space="preserve"> (</w:t>
+      </w:r>
+      <w:r>
+        <w:rPr>
+          <w:rFonts w:ascii="Times New Roman" w:hAnsi="Times New Roman" w:cs="Times New Roman"/>
+          <w:i/>
+          <w:sz w:val="24"/>
+          <w:szCs w:val="24"/>
+          <w:lang w:val="en-US"/>
+        </w:rPr>
+        <w:t>Fig 2</w:t>
+      </w:r>
+      <w:r>
+        <w:rPr>
+          <w:rFonts w:ascii="Times New Roman" w:hAnsi="Times New Roman" w:cs="Times New Roman"/>
+          <w:sz w:val="24"/>
+          <w:szCs w:val="24"/>
+          <w:lang w:val="en-US"/>
+        </w:rPr>
+        <w:t>)</w:t>
+      </w:r>
+      <w:r>
+        <w:rPr>
+          <w:rFonts w:ascii="Times New Roman" w:hAnsi="Times New Roman" w:cs="Times New Roman"/>
+          <w:sz w:val="24"/>
+          <w:szCs w:val="24"/>
+          <w:lang w:val="en-US"/>
+        </w:rPr>
+        <w:t>, which is the regional capital of the Ashanti Region. According to the provisional report from the population and housing census of Ghana conducted in 2021, one-third of persons living in Ghana live in either the Gr</w:t>
+      </w:r>
+      <w:r>
+        <w:rPr>
+          <w:rFonts w:ascii="Times New Roman" w:hAnsi="Times New Roman" w:cs="Times New Roman"/>
+          <w:sz w:val="24"/>
+          <w:szCs w:val="24"/>
+          <w:lang w:val="en-US"/>
+        </w:rPr>
+        <w:t>eater Accra Region with</w:t>
+      </w:r>
+      <w:r>
+        <w:rPr>
+          <w:rFonts w:ascii="Times New Roman" w:hAnsi="Times New Roman" w:cs="Times New Roman"/>
+          <w:sz w:val="24"/>
+          <w:szCs w:val="24"/>
+          <w:lang w:val="en-US"/>
+        </w:rPr>
+        <w:t xml:space="preserve"> </w:t>
+      </w:r>
+      <w:r>
+        <w:rPr>
+          <w:rFonts w:ascii="Times New Roman" w:hAnsi="Times New Roman" w:cs="Times New Roman"/>
+          <w:sz w:val="24"/>
+          <w:szCs w:val="24"/>
+          <w:lang w:val="en-US"/>
+        </w:rPr>
+        <w:t xml:space="preserve">its </w:t>
+      </w:r>
+      <w:r>
+        <w:rPr>
+          <w:rFonts w:ascii="Times New Roman" w:hAnsi="Times New Roman" w:cs="Times New Roman"/>
+          <w:sz w:val="24"/>
+          <w:szCs w:val="24"/>
+          <w:lang w:val="en-US"/>
+        </w:rPr>
+        <w:t xml:space="preserve">capital Accra or Ashanti Region with </w:t>
+      </w:r>
+      <w:r>
+        <w:rPr>
+          <w:rFonts w:ascii="Times New Roman" w:hAnsi="Times New Roman" w:cs="Times New Roman"/>
+          <w:sz w:val="24"/>
+          <w:szCs w:val="24"/>
+          <w:lang w:val="en-US"/>
+        </w:rPr>
+        <w:t xml:space="preserve">its </w:t>
+      </w:r>
+      <w:r>
+        <w:rPr>
+          <w:rFonts w:ascii="Times New Roman" w:hAnsi="Times New Roman" w:cs="Times New Roman"/>
+          <w:sz w:val="24"/>
+          <w:szCs w:val="24"/>
+          <w:lang w:val="en-US"/>
+        </w:rPr>
+        <w:t>capital Kumasi.</w:t>
+      </w:r>
+    </w:p>
+    <w:p>
+      <w:pPr>
+        <w:spacing w:line="360" w:lineRule="auto"/>
+        <w:jc w:val="both"/>
+        <w:rPr>
+          <w:rFonts w:ascii="Times New Roman" w:hAnsi="Times New Roman" w:cs="Times New Roman"/>
           <w:sz w:val="24"/>
           <w:szCs w:val="24"/>
           <w:lang w:val="en-US"/>
@@ -979,7 +1344,7 @@
           <w:szCs w:val="24"/>
           <w:lang w:val="en-US"/>
         </w:rPr>
-        <w:t xml:space="preserve"> obtaining data for any kind of </w:t>
+        <w:t xml:space="preserve"> obtaining data for any kind of geospatial analysis. However, it should be noted that, though the data from OSM is almost </w:t>
       </w:r>
       <w:r>
         <w:rPr>
@@ -989,7 +1354,7 @@
           <w:lang w:val="en-US"/>
         </w:rPr>
         <w:lastRenderedPageBreak/>
-        <w:t>geospatial analysis. However, it should be noted that, though the data from OSM is almost complete and of high quality, further preprocessing is needed to qualify the data for the kind of street network analysis described in this research.</w:t>
+        <w:t>complete and of high quality, further preprocessing is needed to qualify the data for the kind of street network analysis described in this research.</w:t>
       </w:r>
     </w:p>
     <w:p>
@@ -1043,7 +1408,7 @@
             <o:lock v:ext="edit" aspectratio="t"/>
           </v:shapetype>
           <v:shape id="_x0000_i1025" type="#_x0000_t75" style="width:462.75pt;height:392.25pt">
-            <v:imagedata r:id="rId6" o:title="network_topological_measure_accra"/>
+            <v:imagedata r:id="rId8" o:title="network_topological_measure_accra"/>
           </v:shape>
         </w:pict>
       </w:r>
@@ -1174,7 +1539,7 @@
         <w:lastRenderedPageBreak/>
         <w:pict>
           <v:shape id="_x0000_i1026" type="#_x0000_t75" style="width:461.25pt;height:396pt">
-            <v:imagedata r:id="rId7" o:title="network_topological_measure_kumasi"/>
+            <v:imagedata r:id="rId9" o:title="network_topological_measure_kumasi"/>
           </v:shape>
         </w:pict>
       </w:r>
@@ -1381,27 +1746,7 @@
           <w:szCs w:val="24"/>
           <w:lang w:val="en-US"/>
         </w:rPr>
-        <w:t xml:space="preserve"> with the </w:t>
-      </w:r>
-      <w:proofErr w:type="spellStart"/>
-      <w:r>
-        <w:rPr>
-          <w:rFonts w:ascii="Times New Roman" w:hAnsi="Times New Roman" w:cs="Times New Roman"/>
-          <w:sz w:val="24"/>
-          <w:szCs w:val="24"/>
-          <w:lang w:val="en-US"/>
-        </w:rPr>
-        <w:t>OSMnx</w:t>
-      </w:r>
-      <w:proofErr w:type="spellEnd"/>
-      <w:r>
-        <w:rPr>
-          <w:rFonts w:ascii="Times New Roman" w:hAnsi="Times New Roman" w:cs="Times New Roman"/>
-          <w:sz w:val="24"/>
-          <w:szCs w:val="24"/>
-          <w:lang w:val="en-US"/>
-        </w:rPr>
-        <w:t xml:space="preserve"> tool. This tool allowed</w:t>
+        <w:t xml:space="preserve"> with the OSMnx tool. This tool allowed</w:t>
       </w:r>
       <w:r>
         <w:rPr>
@@ -1493,8 +1838,7 @@
         </w:rPr>
         <w:t xml:space="preserve">, </w:t>
       </w:r>
-      <w:hyperlink r:id="rId8" w:history="1">
-        <w:proofErr w:type="spellStart"/>
+      <w:hyperlink r:id="rId10" w:history="1">
         <w:r>
           <w:rPr>
             <w:rStyle w:val="Hyperlink"/>
@@ -1505,7 +1849,6 @@
           </w:rPr>
           <w:t>autogis</w:t>
         </w:r>
-        <w:proofErr w:type="spellEnd"/>
       </w:hyperlink>
       <w:r>
         <w:rPr>
@@ -1736,27 +2079,7 @@
           <w:szCs w:val="24"/>
           <w:lang w:val="en-US"/>
         </w:rPr>
-        <w:t xml:space="preserve"> 1. </w:t>
-      </w:r>
-      <w:proofErr w:type="spellStart"/>
-      <w:r>
-        <w:rPr>
-          <w:rFonts w:ascii="Times New Roman" w:hAnsi="Times New Roman" w:cs="Times New Roman"/>
-          <w:sz w:val="24"/>
-          <w:szCs w:val="24"/>
-          <w:lang w:val="en-US"/>
-        </w:rPr>
-        <w:t>NetworkX</w:t>
-      </w:r>
-      <w:proofErr w:type="spellEnd"/>
-      <w:r>
-        <w:rPr>
-          <w:rFonts w:ascii="Times New Roman" w:hAnsi="Times New Roman" w:cs="Times New Roman"/>
-          <w:sz w:val="24"/>
-          <w:szCs w:val="24"/>
-          <w:lang w:val="en-US"/>
-        </w:rPr>
-        <w:t>, a python language package for exploration and analysis of networks and network algorithms</w:t>
+        <w:t xml:space="preserve"> 1. NetworkX, a python language package for exploration and analysis of networks and network algorithms</w:t>
       </w:r>
       <w:r>
         <w:rPr>
@@ -2384,7 +2707,79 @@
           <w:szCs w:val="24"/>
           <w:lang w:val="en-US"/>
         </w:rPr>
-        <w:t xml:space="preserve">For downloading and pre-processing of geospatial data, the </w:t>
+        <w:t>For downloading and pre-processing of geospatial data, the au</w:t>
+      </w:r>
+      <w:r>
+        <w:rPr>
+          <w:rFonts w:ascii="Times New Roman" w:hAnsi="Times New Roman" w:cs="Times New Roman"/>
+          <w:sz w:val="24"/>
+          <w:szCs w:val="24"/>
+          <w:lang w:val="en-US"/>
+        </w:rPr>
+        <w:t>togis tool is responsible</w:t>
+      </w:r>
+      <w:r>
+        <w:rPr>
+          <w:rFonts w:ascii="Times New Roman" w:hAnsi="Times New Roman" w:cs="Times New Roman"/>
+          <w:sz w:val="24"/>
+          <w:szCs w:val="24"/>
+          <w:lang w:val="en-US"/>
+        </w:rPr>
+        <w:t xml:space="preserve"> for taking coordinates or place name</w:t>
+      </w:r>
+      <w:r>
+        <w:rPr>
+          <w:rFonts w:ascii="Times New Roman" w:hAnsi="Times New Roman" w:cs="Times New Roman"/>
+          <w:sz w:val="24"/>
+          <w:szCs w:val="24"/>
+          <w:lang w:val="en-US"/>
+        </w:rPr>
+        <w:t xml:space="preserve">s of the study </w:t>
+      </w:r>
+      <w:r>
+        <w:rPr>
+          <w:rFonts w:ascii="Times New Roman" w:hAnsi="Times New Roman" w:cs="Times New Roman"/>
+          <w:sz w:val="24"/>
+          <w:szCs w:val="24"/>
+          <w:lang w:val="en-US"/>
+        </w:rPr>
+        <w:t>area (</w:t>
+      </w:r>
+      <w:r>
+        <w:rPr>
+          <w:rFonts w:ascii="Times New Roman" w:hAnsi="Times New Roman" w:cs="Times New Roman"/>
+          <w:sz w:val="24"/>
+          <w:szCs w:val="24"/>
+          <w:lang w:val="en-US"/>
+        </w:rPr>
+        <w:t>mostly embedded</w:t>
+      </w:r>
+      <w:r>
+        <w:rPr>
+          <w:rFonts w:ascii="Times New Roman" w:hAnsi="Times New Roman" w:cs="Times New Roman"/>
+          <w:sz w:val="24"/>
+          <w:szCs w:val="24"/>
+          <w:lang w:val="en-US"/>
+        </w:rPr>
+        <w:t xml:space="preserve"> in a </w:t>
+      </w:r>
+      <w:r>
+        <w:rPr>
+          <w:rFonts w:ascii="Times New Roman" w:hAnsi="Times New Roman" w:cs="Times New Roman"/>
+          <w:sz w:val="24"/>
+          <w:szCs w:val="24"/>
+          <w:lang w:val="en-US"/>
+        </w:rPr>
+        <w:t xml:space="preserve">CSV file) </w:t>
+      </w:r>
+      <w:r>
+        <w:rPr>
+          <w:rFonts w:ascii="Times New Roman" w:hAnsi="Times New Roman" w:cs="Times New Roman"/>
+          <w:sz w:val="24"/>
+          <w:szCs w:val="24"/>
+          <w:lang w:val="en-US"/>
+        </w:rPr>
+        <w:t xml:space="preserve">it geocodes the place names to coordinates or reverse-geocodes the coordinates to get the place names and then proceeds to use OSMnx to download and construct the street network graph of the specified areas. With the use of the </w:t>
       </w:r>
       <w:proofErr w:type="spellStart"/>
       <w:r>
@@ -2394,16 +2789,7 @@
           <w:szCs w:val="24"/>
           <w:lang w:val="en-US"/>
         </w:rPr>
-        <w:t>au</w:t>
-      </w:r>
-      <w:r>
-        <w:rPr>
-          <w:rFonts w:ascii="Times New Roman" w:hAnsi="Times New Roman" w:cs="Times New Roman"/>
-          <w:sz w:val="24"/>
-          <w:szCs w:val="24"/>
-          <w:lang w:val="en-US"/>
-        </w:rPr>
-        <w:t>togis</w:t>
+        <w:t>Matplotlib</w:t>
       </w:r>
       <w:proofErr w:type="spellEnd"/>
       <w:r>
@@ -2413,70 +2799,7 @@
           <w:szCs w:val="24"/>
           <w:lang w:val="en-US"/>
         </w:rPr>
-        <w:t xml:space="preserve"> tool is responsible</w:t>
-      </w:r>
-      <w:r>
-        <w:rPr>
-          <w:rFonts w:ascii="Times New Roman" w:hAnsi="Times New Roman" w:cs="Times New Roman"/>
-          <w:sz w:val="24"/>
-          <w:szCs w:val="24"/>
-          <w:lang w:val="en-US"/>
-        </w:rPr>
-        <w:t xml:space="preserve"> for taking coordinates or place name</w:t>
-      </w:r>
-      <w:r>
-        <w:rPr>
-          <w:rFonts w:ascii="Times New Roman" w:hAnsi="Times New Roman" w:cs="Times New Roman"/>
-          <w:sz w:val="24"/>
-          <w:szCs w:val="24"/>
-          <w:lang w:val="en-US"/>
-        </w:rPr>
-        <w:t xml:space="preserve">s of the study </w:t>
-      </w:r>
-      <w:r>
-        <w:rPr>
-          <w:rFonts w:ascii="Times New Roman" w:hAnsi="Times New Roman" w:cs="Times New Roman"/>
-          <w:sz w:val="24"/>
-          <w:szCs w:val="24"/>
-          <w:lang w:val="en-US"/>
-        </w:rPr>
-        <w:t>area (</w:t>
-      </w:r>
-      <w:r>
-        <w:rPr>
-          <w:rFonts w:ascii="Times New Roman" w:hAnsi="Times New Roman" w:cs="Times New Roman"/>
-          <w:sz w:val="24"/>
-          <w:szCs w:val="24"/>
-          <w:lang w:val="en-US"/>
-        </w:rPr>
-        <w:t>mostly embedded</w:t>
-      </w:r>
-      <w:r>
-        <w:rPr>
-          <w:rFonts w:ascii="Times New Roman" w:hAnsi="Times New Roman" w:cs="Times New Roman"/>
-          <w:sz w:val="24"/>
-          <w:szCs w:val="24"/>
-          <w:lang w:val="en-US"/>
-        </w:rPr>
-        <w:t xml:space="preserve"> in a </w:t>
-      </w:r>
-      <w:r>
-        <w:rPr>
-          <w:rFonts w:ascii="Times New Roman" w:hAnsi="Times New Roman" w:cs="Times New Roman"/>
-          <w:sz w:val="24"/>
-          <w:szCs w:val="24"/>
-          <w:lang w:val="en-US"/>
-        </w:rPr>
-        <w:t xml:space="preserve">CSV file) </w:t>
-      </w:r>
-      <w:r>
-        <w:rPr>
-          <w:rFonts w:ascii="Times New Roman" w:hAnsi="Times New Roman" w:cs="Times New Roman"/>
-          <w:sz w:val="24"/>
-          <w:szCs w:val="24"/>
-          <w:lang w:val="en-US"/>
-        </w:rPr>
-        <w:t xml:space="preserve">it geocodes the place names to coordinates or reverse-geocodes the coordinates to get the place names and then proceeds to use </w:t>
+        <w:t xml:space="preserve"> tool, autogis is capable of both interactive and static plotting of </w:t>
       </w:r>
       <w:proofErr w:type="spellStart"/>
       <w:r>
@@ -2486,7 +2809,7 @@
           <w:szCs w:val="24"/>
           <w:lang w:val="en-US"/>
         </w:rPr>
-        <w:t>OSMnx</w:t>
+        <w:t>geocoordinates</w:t>
       </w:r>
       <w:proofErr w:type="spellEnd"/>
       <w:r>
@@ -2496,66 +2819,6 @@
           <w:szCs w:val="24"/>
           <w:lang w:val="en-US"/>
         </w:rPr>
-        <w:t xml:space="preserve"> to download and construct the street network graph of the specified areas. With the use of the </w:t>
-      </w:r>
-      <w:proofErr w:type="spellStart"/>
-      <w:r>
-        <w:rPr>
-          <w:rFonts w:ascii="Times New Roman" w:hAnsi="Times New Roman" w:cs="Times New Roman"/>
-          <w:sz w:val="24"/>
-          <w:szCs w:val="24"/>
-          <w:lang w:val="en-US"/>
-        </w:rPr>
-        <w:t>Matplotlib</w:t>
-      </w:r>
-      <w:proofErr w:type="spellEnd"/>
-      <w:r>
-        <w:rPr>
-          <w:rFonts w:ascii="Times New Roman" w:hAnsi="Times New Roman" w:cs="Times New Roman"/>
-          <w:sz w:val="24"/>
-          <w:szCs w:val="24"/>
-          <w:lang w:val="en-US"/>
-        </w:rPr>
-        <w:t xml:space="preserve"> tool, </w:t>
-      </w:r>
-      <w:proofErr w:type="spellStart"/>
-      <w:r>
-        <w:rPr>
-          <w:rFonts w:ascii="Times New Roman" w:hAnsi="Times New Roman" w:cs="Times New Roman"/>
-          <w:sz w:val="24"/>
-          <w:szCs w:val="24"/>
-          <w:lang w:val="en-US"/>
-        </w:rPr>
-        <w:t>autogis</w:t>
-      </w:r>
-      <w:proofErr w:type="spellEnd"/>
-      <w:r>
-        <w:rPr>
-          <w:rFonts w:ascii="Times New Roman" w:hAnsi="Times New Roman" w:cs="Times New Roman"/>
-          <w:sz w:val="24"/>
-          <w:szCs w:val="24"/>
-          <w:lang w:val="en-US"/>
-        </w:rPr>
-        <w:t xml:space="preserve"> is capable of both interactive and static plotting of </w:t>
-      </w:r>
-      <w:proofErr w:type="spellStart"/>
-      <w:r>
-        <w:rPr>
-          <w:rFonts w:ascii="Times New Roman" w:hAnsi="Times New Roman" w:cs="Times New Roman"/>
-          <w:sz w:val="24"/>
-          <w:szCs w:val="24"/>
-          <w:lang w:val="en-US"/>
-        </w:rPr>
-        <w:t>geocoordinates</w:t>
-      </w:r>
-      <w:proofErr w:type="spellEnd"/>
-      <w:r>
-        <w:rPr>
-          <w:rFonts w:ascii="Times New Roman" w:hAnsi="Times New Roman" w:cs="Times New Roman"/>
-          <w:sz w:val="24"/>
-          <w:szCs w:val="24"/>
-          <w:lang w:val="en-US"/>
-        </w:rPr>
         <w:t xml:space="preserve"> in any</w:t>
       </w:r>
       <w:r>
@@ -2565,47 +2828,7 @@
           <w:szCs w:val="24"/>
           <w:lang w:val="en-US"/>
         </w:rPr>
-        <w:t xml:space="preserve"> CRS (Coordinate Referencing System). </w:t>
-      </w:r>
-      <w:proofErr w:type="spellStart"/>
-      <w:r>
-        <w:rPr>
-          <w:rFonts w:ascii="Times New Roman" w:hAnsi="Times New Roman" w:cs="Times New Roman"/>
-          <w:sz w:val="24"/>
-          <w:szCs w:val="24"/>
-          <w:lang w:val="en-US"/>
-        </w:rPr>
-        <w:t>OSMnx</w:t>
-      </w:r>
-      <w:proofErr w:type="spellEnd"/>
-      <w:r>
-        <w:rPr>
-          <w:rFonts w:ascii="Times New Roman" w:hAnsi="Times New Roman" w:cs="Times New Roman"/>
-          <w:sz w:val="24"/>
-          <w:szCs w:val="24"/>
-          <w:lang w:val="en-US"/>
-        </w:rPr>
-        <w:t xml:space="preserve"> uses the </w:t>
-      </w:r>
-      <w:proofErr w:type="spellStart"/>
-      <w:r>
-        <w:rPr>
-          <w:rFonts w:ascii="Times New Roman" w:hAnsi="Times New Roman" w:cs="Times New Roman"/>
-          <w:sz w:val="24"/>
-          <w:szCs w:val="24"/>
-          <w:lang w:val="en-US"/>
-        </w:rPr>
-        <w:t>NetworkX</w:t>
-      </w:r>
-      <w:proofErr w:type="spellEnd"/>
-      <w:r>
-        <w:rPr>
-          <w:rFonts w:ascii="Times New Roman" w:hAnsi="Times New Roman" w:cs="Times New Roman"/>
-          <w:sz w:val="24"/>
-          <w:szCs w:val="24"/>
-          <w:lang w:val="en-US"/>
-        </w:rPr>
-        <w:t xml:space="preserve"> tool to correct most of the anomalies that appear in representing geospatial data as multigraph</w:t>
+        <w:t xml:space="preserve"> CRS (Coordinate Referencing System). OSMnx uses the NetworkX tool to correct most of the anomalies that appear in representing geospatial data as multigraph</w:t>
       </w:r>
       <w:r>
         <w:rPr>
@@ -2842,7 +3065,7 @@
         </w:rPr>
         <w:t xml:space="preserve">reproducible and open to the general public in the public repository </w:t>
       </w:r>
-      <w:hyperlink r:id="rId9" w:history="1">
+      <w:hyperlink r:id="rId11" w:history="1">
         <w:r>
           <w:rPr>
             <w:rStyle w:val="Hyperlink"/>
@@ -4789,47 +5012,7 @@
           <w:szCs w:val="24"/>
           <w:lang w:val="en-US"/>
         </w:rPr>
-        <w:t xml:space="preserve">tant topological and geometric measures extracted from </w:t>
-      </w:r>
-      <w:proofErr w:type="spellStart"/>
-      <w:r>
-        <w:rPr>
-          <w:rFonts w:ascii="Times New Roman" w:hAnsi="Times New Roman" w:cs="Times New Roman"/>
-          <w:sz w:val="24"/>
-          <w:szCs w:val="24"/>
-          <w:lang w:val="en-US"/>
-        </w:rPr>
-        <w:t>OSMnx</w:t>
-      </w:r>
-      <w:proofErr w:type="spellEnd"/>
-      <w:r>
-        <w:rPr>
-          <w:rFonts w:ascii="Times New Roman" w:hAnsi="Times New Roman" w:cs="Times New Roman"/>
-          <w:sz w:val="24"/>
-          <w:szCs w:val="24"/>
-          <w:lang w:val="en-US"/>
-        </w:rPr>
-        <w:t xml:space="preserve"> using the </w:t>
-      </w:r>
-      <w:proofErr w:type="spellStart"/>
-      <w:r>
-        <w:rPr>
-          <w:rFonts w:ascii="Times New Roman" w:hAnsi="Times New Roman" w:cs="Times New Roman"/>
-          <w:sz w:val="24"/>
-          <w:szCs w:val="24"/>
-          <w:lang w:val="en-US"/>
-        </w:rPr>
-        <w:t>autogis</w:t>
-      </w:r>
-      <w:proofErr w:type="spellEnd"/>
-      <w:r>
-        <w:rPr>
-          <w:rFonts w:ascii="Times New Roman" w:hAnsi="Times New Roman" w:cs="Times New Roman"/>
-          <w:sz w:val="24"/>
-          <w:szCs w:val="24"/>
-          <w:lang w:val="en-US"/>
-        </w:rPr>
-        <w:t xml:space="preserve"> tool </w:t>
+        <w:t xml:space="preserve">tant topological and geometric measures extracted from OSMnx using the autogis tool </w:t>
       </w:r>
       <w:r>
         <w:rPr>
@@ -6897,7 +7080,7 @@
           <w:szCs w:val="24"/>
           <w:lang w:val="en-US"/>
         </w:rPr>
-        <w:t>Variables and Data Collection and Analysis</w:t>
+        <w:t>Variables and Data Collection</w:t>
       </w:r>
     </w:p>
     <w:p>
@@ -7055,7 +7238,43 @@
           <w:szCs w:val="24"/>
           <w:lang w:val="en-US"/>
         </w:rPr>
-        <w:t xml:space="preserve"> It is also a goal of the author of this work to enhance the development of the field by creating tools that can be built upon by other researchers and policymakers. Graph theory as is employed by most studies involved in acquiring a modern intui</w:t>
+        <w:t xml:space="preserve"> It is also a goal of the author of this work</w:t>
+      </w:r>
+      <w:r>
+        <w:rPr>
+          <w:rFonts w:ascii="Times New Roman" w:hAnsi="Times New Roman" w:cs="Times New Roman"/>
+          <w:sz w:val="24"/>
+          <w:szCs w:val="24"/>
+          <w:lang w:val="en-US"/>
+        </w:rPr>
+        <w:t xml:space="preserve"> to contribute to developments in the</w:t>
+      </w:r>
+      <w:r>
+        <w:rPr>
+          <w:rFonts w:ascii="Times New Roman" w:hAnsi="Times New Roman" w:cs="Times New Roman"/>
+          <w:sz w:val="24"/>
+          <w:szCs w:val="24"/>
+          <w:lang w:val="en-US"/>
+        </w:rPr>
+        <w:t xml:space="preserve"> field by creating tools</w:t>
+      </w:r>
+      <w:r>
+        <w:rPr>
+          <w:rFonts w:ascii="Times New Roman" w:hAnsi="Times New Roman" w:cs="Times New Roman"/>
+          <w:sz w:val="24"/>
+          <w:szCs w:val="24"/>
+          <w:lang w:val="en-US"/>
+        </w:rPr>
+        <w:t xml:space="preserve"> that can be built upon by</w:t>
+      </w:r>
+      <w:r>
+        <w:rPr>
+          <w:rFonts w:ascii="Times New Roman" w:hAnsi="Times New Roman" w:cs="Times New Roman"/>
+          <w:sz w:val="24"/>
+          <w:szCs w:val="24"/>
+          <w:lang w:val="en-US"/>
+        </w:rPr>
+        <w:t xml:space="preserve"> researchers and policymakers. Graph theory as is employed by most studies involved in acquiring a modern intui</w:t>
       </w:r>
       <w:r>
         <w:rPr>
@@ -7118,7 +7337,7 @@
           <w:szCs w:val="24"/>
           <w:lang w:val="en-US"/>
         </w:rPr>
-        <w:instrText>ADDIN CSL_CITATION {"citationItems":[{"id":"ITEM-1","itemData":{"DOI":"10.1016/J.COMPENVURBSYS.2017.05.004","ISSN":"0198-9715","abstract":"Urban scholars have studied street networks in various ways, but there are data availability and consistency limitations to the current urban planning/street network analysis literature. To address these challenges, this article presents OSMnx, a new tool to make the collection of data and creation and analysis of street networks simple, consistent, automatable and sound from the perspectives of graph theory, transportation, and urban design. OSMnx contributes five significant capabilities for researchers and practitioners: first, the automated downloading of political boundaries and building footprints; second, the tailored and automated downloading and constructing of street network data from OpenStreetMap; third, the algorithmic correction of network topology; fourth, the ability to save street networks to disk as shapefiles, GraphML, or SVG files; and fifth, the ability to analyze street networks, including calculating routes, projecting and visualizing networks, and calculating metric and topological measures. These measures include those common in urban design and transportation studies, as well as advanced measures of the structure and topology of the network. Finally, this article presents a simple case study using OSMnx to construct and analyze street networks in Portland, Oregon.","author":[{"dropping-particle":"","family":"Boeing","given":"Geoff","non-dropping-particle":"","parse-names":false,"suffix":""}],"container-title":"Computers, Environment and Urban Systems","id":"ITEM-1","issued":{"date-parts":[["2017","9","1"]]},"page":"126-139","publisher":"Pergamon","title":"OSMnx: New methods for acquiring, constructing, analyzing, and visualizing complex street networks","type":"article-journal","volume":"65"},"uris":["http://www.mendeley.com/documents/?uuid=8b3bd398-44f8-3260-a600-bfe62f071b0b"]},{"id":"ITEM-2","itemData":{"DOI":"10.1016/J.PHYSREP.2010.11.002","ISSN":"0370-1573","abstract":"Complex systems are very often organized under the form of networks where nodes and edges are embedded in space. Transportation and mobility networks, Internet, mobile phone networks, power grids, social and contact networks, and neural networks, are all examples where space is relevant and where topology alone does not contain all the information. Characterizing and understanding the structure and the evolution of spatial networks is thus crucial for many different fields, ranging from urbanism to epidemiology. An important consequence of space on networks is that there is a cost associated with the length of edges which in turn has dramatic effects on the topological structure of these networks. We will thoroughly explain the current state of our understanding of how the spatial constraints affect the structure and properties of these networks. We will review the most recent empirical observations and the most important models of spatial networks. We will also discuss various processes which take place on these spatial networks, such as phase transitions, random walks, synchronization, navigation, resilience, and disease spread. © 2010 Elsevier B.V.","author":[{"dropping-particle":"","family":"Barthélemy","given":"Marc","non-dropping-particle":"","parse-names":false,"suffix":""}],"container-title":"Physics Reports","id":"ITEM-2","issue":"1-3","issued":{"date-parts":[["2011","2","1"]]},"page":"1-101","publisher":"North-Holland","title":"Spatial networks","type":"article-journal","volume":"499"},"uris":["http://www.mendeley.com/documents/?uuid=b0d23865-91d5-302c-b507-0f4ab2794c7f"]},{"id":"ITEM-3","itemData":{"DOI":"10.1016/j.ijinfomgt.2019.09.009","ISSN":"02684012","abstract":"Urban planning and morphology have relied on analytical cartography and visual communication tools for centuries to illustrate spatial patterns, conceptualize proposed designs, compare alternatives, and engage the public. Classic urban form visualizations – from Giambattista Nolli's ichnographic maps of Rome to Allan Jacobs's figure-ground diagrams of city streets – have compressed physical urban complexity into easily comprehensible information artifacts. Today we can enhance these traditional workflows through the Smart Cities paradigm of understanding cities via user-generated content and harvested data in an information management context. New spatial technology platforms and big data offer new lenses to understand, evaluate, monitor, and manage urban form and evolution. This paper builds on the theoretical framework of visual cultures in urban planning and morphology to introduce and situate computational data science processes for exploring urban fabric patterns and spatial order. It demonstrates these workflows with OSMnx and data from OpenStreetMap, a collaborative spatial information system and mapping platform, to examine street network patterns, orientations, and configurations in different study sites around the world, considering what these reveal about the urban fabric. The age of ubiquitous urban data and computational toolkits opens up a new era of worldwide urban form analysis from integrated quantitative and qualitative perspectives.","author":[{"dropping-particle":"","family":"Boeing","given":"Geoff","non-dropping-particle":"","parse-names":false,"suffix":""}],"container-title":"International Journal of Information Management","id":"ITEM-3","issued":{"date-parts":[["2021"]]},"title":"Spatial information and the legibility of urban form: Big data in urban morphology","type":"article-journal","volume":"56"},"uris":["http://www.mendeley.com/documents/?uuid=0568410d-4736-3eec-95f5-e0a0fd4ec0cc"]},{"id":"ITEM-4","itemData":{"DOI":"10.1016/j.spasta.2013.01.002","ISSN":"22116753","abstract":"In this article we analyse the growth of OpenStreetMap (OSM) representations for three street networks in Ireland. In each case we demonstrate the growth to be governed by two elementary spatial processes of densification and exploration which are responsible for increasing the local density of the network and expanding the network into new areas respectively. We also examine summary statistics describing each network topology and show these to be a consequence of the same processes. This represents the discovery of a novel link between different aspects of the growth.","author":[{"dropping-particle":"","family":"Corcoran","given":"Padraig","non-dropping-particle":"","parse-names":false,"suffix":""},{"dropping-particle":"","family":"Mooney","given":"Peter","non-dropping-particle":"","parse-names":false,"suffix":""},{"dropping-particle":"","family":"Bertolotto","given":"Michela","non-dropping-particle":"","parse-names":false,"suffix":""}],"container-title":"Spatial Statistics","id":"ITEM-4","issued":{"date-parts":[["2013","2","1"]]},"page":"21-32","publisher":"Elsevier B.V.","title":"Analysing the growth of OpenStreetMap networks","type":"article-journal","volume":"3"},"uris":["http://www.mendeley.com/documents/?uuid=ff18a517-b891-392f-b5d3-6b305ff12253"]},{"id":"ITEM-5","itemData":{"DOI":"10.1162/ARTL_R_00062","ISSN":"1064-5462","abstract":"Network science or graph theory has its roots in the first half of the 18th century when Leonhard Euler, a Prussian mathematician, analyzed the problem of finding a route through the city of Königsberg that crossed every one of the city's seven major bridges once and only once. Ever since then, network theory has attracted the interest of mathematicians like the famous Paul Erdős, who (together with Alfréd Rényi [2] and independently Gilbert [3]) was first to define random graphs in the late 1950s. Later, social scientists joined in founding social network theory as a new branch of the field. In the last two decades, an explosion of research into network science has been stimulated by the recent introduction of the small-world [4] and scale-free [1] network paradigms. As a result, the field has become ever more multidisciplinary, and concepts from network theory have become standard knowledge in many areas of the natural and social sciences. Examples of fields where network approaches have almost become standard tools are computer science, systems biology, engineering, and physics, just to name a few. At the same time, the knowledge about network theory has become somewhat fragmented: Different terminology is used in different fields, and often solutions to problems that have been developed for one set of applications are not readily accessible to practitioners in other areas.","author":[{"dropping-particle":"","family":"Brede","given":"Markus","non-dropping-particle":"","parse-names":false,"suffix":""}],"container-title":"Artificial Life","id":"ITEM-5","issue":"2","issued":{"date-parts":[["2012","4"]]},"page":"241-242","publisher":"MIT Press - Journals","title":" Networks—An Introduction . Mark E. J. Newman. (2010, Oxford University Press.) $65.38, £35.96 (hardcover), 772 pages. ISBN-978-0-19-920665-0. ","type":"article-journal","volume":"18"},"uris":["http://www.mendeley.com/documents/?uuid=a6a3f101-1db4-37f3-b85b-971691d26b64"]},{"id":"ITEM-6","itemData":{"DOI":"10.1002/GEO2.95","ISSN":"2054-4049","abstract":"Road networks are an integral part of any human settlement, facilitating the movement of people, goods, and information. The structural arrangement of a road network can have a profound impact on its performance, mobility and access to critical infrastructure. This study takes advantage of a computational network science approach to examine the structural configuration of road networks using geometric and topological descriptions in districts covering 10 regional capitals in Ghana. The majority of urban road networks were found to follow a radial pattern at the global scale, with either a gridded or a branching configuration at the local scale. Only road networks in Accra and Kumsi are fine grained and of comparable density to other global cities, based on intersection and street densities. Structural indicators such as circuity, clustering, page rank, degree centrality, and betweenness centrality for urban roads in Ghana were found to be comparable to other global cities. Given the lack of adequate infrastructure for traffic monitoring in Ghana, the spatial distribution of betweenness centrality could be part of the critical resource to provide insight for traffic management. These findings provide the basis to inform transportation planning and management on critical issues, particularly, based on the spatial distribution of betweenness centrality it is possible to identify problematic locations within the road network which are most vulnerable to traffic congestion.","author":[{"dropping-particle":"","family":"Dumedah","given":"Gift","non-dropping-particle":"","parse-names":false,"suffix":""},{"dropping-particle":"","family":"Garsonu","given":"Emmanuel Kofi","non-dropping-particle":"","parse-names":false,"suffix":""}],"container-title":"Geo: Geography and Environment","id":"ITEM-6","issue":"1","issued":{"date-parts":[["2021","1","1"]]},"page":"e00095","publisher":"John Wiley &amp; Sons, Ltd","title":"Characterising the structural pattern of urban road networks in Ghana using geometric and topological measures","type":"article-journal","volume":"8"},"uris":["http://www.mendeley.com/documents/?uuid=e9a5b904-e33f-33c9-8b11-7de962c7d0c6"]},{"id":"ITEM-7","itemData":{"DOI":"10.18335/region.v6i3.278","ISSN":"24095370","abstract":"Computational notebooks offer researchers, practitioners, students, and educators the ability to interactively conduct analytics and disseminate reproducible workflows that weave together code, visuals, and narratives. This article explores the potential of computational notebooks in urban analytics and planning, demonstrating their utility through a case study of OSMnx and its tutorials repository. OSMnx is a Python package for working with OpenStreetMap data and modeling, analyzing, and visualizing street networks anywhere in the world. Its official demos and tutorials are distributed as open-source Jupyter notebooks on GitHub. This article showcases this resource by documenting the repository and demonstrating OSMnx interactively through a synoptic tutorial adapted from the repository. It illustrates how to download urban data and model street networks for various study sites, compute network indicators, visualize street centrality, calculate routes, and work with other spatial data such as building footprints and points of interest. Computational notebooks help introduce methods to new users and help researchers reach broader audiences interested in learning from, adapting, and remixing their work. Due to their utility and versatility, the ongoing adoption of computational notebooks in urban planning, analytics, and related geocomputation disciplines should continue into the future.","author":[{"dropping-particle":"","family":"Boeing","given":"Geoff","non-dropping-particle":"","parse-names":false,"suffix":""}],"container-title":"Region","id":"ITEM-7","issue":"3","issued":{"date-parts":[["2019"]]},"page":"39-51","title":"Urban street network analysis in a computational notebook","type":"article-journal","volume":"6"},"uris":["http://www.mendeley.com/documents/?uuid=2405551d-4c48-3072-9da9-ca1e194c037d"]},{"id":"ITEM-8","itemData":{"DOI":"10.1111/TGIS.12678","ISSN":"14679671","abstract":"This article was presented as the 8th annual Transactions in GIS plenary address at the American Association of Geographers annual meeting in Washington, DC. The spatial sciences have recently seen growing calls for more accessible software and tools that better embody geographic science and theory. Urban spatial network science offers one clear opportunity: from multiple perspectives, tools to model and analyze non-planar urban spatial networks have traditionally been inaccessible, atheoretical, or otherwise limiting. This article reflects on this state of the field. Then it discusses the motivation, experience, and outcomes of developing OSMnx, a tool intended to help address this. Next it reviews this tool's use in the recent multidisciplinary spatial network science literature to highlight upstream and downstream benefits of open-source software development. Tool-building is an essential but poorly incentivized component of academic geography and social science more broadly. To conduct better science, we need to build better tools. The article concludes with paths forward, emphasizing open-source software and reusable computational data science beyond mere reproducibility and replicability.","author":[{"dropping-particle":"","family":"Boeing","given":"Geoff","non-dropping-particle":"","parse-names":false,"suffix":""}],"container-title":"Transactions in GIS","id":"ITEM-8","issue":"5","issued":{"date-parts":[["2020","10","1"]]},"page":"1299-1314","publisher":"Blackwell Publishing Ltd","title":"The right tools for the job: The case for spatial science tool-building","type":"article-journal","volume":"24"},"uris":["http://www.mendeley.com/documents/?uuid=8214224a-2552-3a17-afdc-3e2da36b9315"]}],"mendeley":{"formattedCitation":"(Barthélemy, 2011b; Boeing, 2017b, 2019b, 2020b, 2021; Brede, 2012; Corcoran et al., 2013; Dumedah &amp; Garsonu, 2021b)","plainTextFormattedCitation":"(Barthélemy, 2011b; Boeing, 2017b, 2019b, 2020b, 2021; Brede, 2012; Corcoran et al., 2013; Dumedah &amp; Garsonu, 2021b)","previouslyFormattedCitation":"(Barthélemy, 2011b; Boeing, 2017b, 2019b, 2020b, 2021; Brede, 2012; Corcoran et al., 2013; Dumedah &amp; Garsonu, 2021b)"},"properties":{"noteIndex":0},"schema":"https://github.com/citation-style-language/schema/raw/master/csl-citation.json"}</w:instrText>
+        <w:instrText>ADDIN CSL_CITATION {"citationItems":[{"id":"ITEM-1","itemData":{"DOI":"10.1016/J.COMPENVURBSYS.2017.05.004","ISSN":"0198-9715","abstract":"Urban scholars have studied street networks in various ways, but there are data availability and consistency limitations to the current urban planning/street network analysis literature. To address these challenges, this article presents OSMnx, a new tool to make the collection of data and creation and analysis of street networks simple, consistent, automatable and sound from the perspectives of graph theory, transportation, and urban design. OSMnx contributes five significant capabilities for researchers and practitioners: first, the automated downloading of political boundaries and building footprints; second, the tailored and automated downloading and constructing of street network data from OpenStreetMap; third, the algorithmic correction of network topology; fourth, the ability to save street networks to disk as shapefiles, GraphML, or SVG files; and fifth, the ability to analyze street networks, including calculating routes, projecting and visualizing networks, and calculating metric and topological measures. These measures include those common in urban design and transportation studies, as well as advanced measures of the structure and topology of the network. Finally, this article presents a simple case study using OSMnx to construct and analyze street networks in Portland, Oregon.","author":[{"dropping-particle":"","family":"Boeing","given":"Geoff","non-dropping-particle":"","parse-names":false,"suffix":""}],"container-title":"Computers, Environment and Urban Systems","id":"ITEM-1","issued":{"date-parts":[["2017","9","1"]]},"page":"126-139","publisher":"Pergamon","title":"OSMnx: New methods for acquiring, constructing, analyzing, and visualizing complex street networks","type":"article-journal","volume":"65"},"uris":["http://www.mendeley.com/documents/?uuid=8b3bd398-44f8-3260-a600-bfe62f071b0b"]},{"id":"ITEM-2","itemData":{"DOI":"10.1016/J.PHYSREP.2010.11.002","ISSN":"0370-1573","abstract":"Complex systems are very often organized under the form of networks where nodes and edges are embedded in space. Transportation and mobility networks, Internet, mobile phone networks, power grids, social and contact networks, and neural networks, are all examples where space is relevant and where topology alone does not contain all the information. Characterizing and understanding the structure and the evolution of spatial networks is thus crucial for many different fields, ranging from urbanism to epidemiology. An important consequence of space on networks is that there is a cost associated with the length of edges which in turn has dramatic effects on the topological structure of these networks. We will thoroughly explain the current state of our understanding of how the spatial constraints affect the structure and properties of these networks. We will review the most recent empirical observations and the most important models of spatial networks. We will also discuss various processes which take place on these spatial networks, such as phase transitions, random walks, synchronization, navigation, resilience, and disease spread. © 2010 Elsevier B.V.","author":[{"dropping-particle":"","family":"Barthélemy","given":"Marc","non-dropping-particle":"","parse-names":false,"suffix":""}],"container-title":"Physics Reports","id":"ITEM-2","issue":"1-3","issued":{"date-parts":[["2011","2","1"]]},"page":"1-101","publisher":"North-Holland","title":"Spatial networks","type":"article-journal","volume":"499"},"uris":["http://www.mendeley.com/documents/?uuid=b0d23865-91d5-302c-b507-0f4ab2794c7f"]},{"id":"ITEM-3","itemData":{"DOI":"10.1016/j.ijinfomgt.2019.09.009","ISSN":"02684012","abstract":"Urban planning and morphology have relied on analytical cartography and visual communication tools for centuries to illustrate spatial patterns, conceptualize proposed designs, compare alternatives, and engage the public. Classic urban form visualizations – from Giambattista Nolli's ichnographic maps of Rome to Allan Jacobs's figure-ground diagrams of city streets – have compressed physical urban complexity into easily comprehensible information artifacts. Today we can enhance these traditional workflows through the Smart Cities paradigm of understanding cities via user-generated content and harvested data in an information management context. New spatial technology platforms and big data offer new lenses to understand, evaluate, monitor, and manage urban form and evolution. This paper builds on the theoretical framework of visual cultures in urban planning and morphology to introduce and situate computational data science processes for exploring urban fabric patterns and spatial order. It demonstrates these workflows with OSMnx and data from OpenStreetMap, a collaborative spatial information system and mapping platform, to examine street network patterns, orientations, and configurations in different study sites around the world, considering what these reveal about the urban fabric. The age of ubiquitous urban data and computational toolkits opens up a new era of worldwide urban form analysis from integrated quantitative and qualitative perspectives.","author":[{"dropping-particle":"","family":"Boeing","given":"Geoff","non-dropping-particle":"","parse-names":false,"suffix":""}],"container-title":"International Journal of Information Management","id":"ITEM-3","issued":{"date-parts":[["2021"]]},"title":"Spatial information and the legibility of urban form: Big data in urban morphology","type":"article-journal","volume":"56"},"uris":["http://www.mendeley.com/documents/?uuid=0568410d-4736-3eec-95f5-e0a0fd4ec0cc"]},{"id":"ITEM-4","itemData":{"DOI":"10.1016/j.spasta.2013.01.002","ISSN":"22116753","abstract":"In this article we analyse the growth of OpenStreetMap (OSM) representations for three street networks in Ireland. In each case we demonstrate the growth to be governed by two elementary spatial processes of densification and exploration which are responsible for increasing the local density of the network and expanding the network into new areas respectively. We also examine summary statistics describing each network topology and show these to be a consequence of the same processes. This represents the discovery of a novel link between different aspects of the growth.","author":[{"dropping-particle":"","family":"Corcoran","given":"Padraig","non-dropping-particle":"","parse-names":false,"suffix":""},{"dropping-particle":"","family":"Mooney","given":"Peter","non-dropping-particle":"","parse-names":false,"suffix":""},{"dropping-particle":"","family":"Bertolotto","given":"Michela","non-dropping-particle":"","parse-names":false,"suffix":""}],"container-title":"Spatial Statistics","id":"ITEM-4","issued":{"date-parts":[["2013","2","1"]]},"page":"21-32","publisher":"Elsevier B.V.","title":"Analysing the growth of OpenStreetMap networks","type":"article-journal","volume":"3"},"uris":["http://www.mendeley.com/documents/?uuid=ff18a517-b891-392f-b5d3-6b305ff12253"]},{"id":"ITEM-5","itemData":{"DOI":"10.1162/ARTL_R_00062","ISSN":"1064-5462","abstract":"Network science or graph theory has its roots in the first half of the 18th century when Leonhard Euler, a Prussian mathematician, analyzed the problem of finding a route through the city of Königsberg that crossed every one of the city's seven major bridges once and only once. Ever since then, network theory has attracted the interest of mathematicians like the famous Paul Erdős, who (together with Alfréd Rényi [2] and independently Gilbert [3]) was first to define random graphs in the late 1950s. Later, social scientists joined in founding social network theory as a new branch of the field. In the last two decades, an explosion of research into network science has been stimulated by the recent introduction of the small-world [4] and scale-free [1] network paradigms. As a result, the field has become ever more multidisciplinary, and concepts from network theory have become standard knowledge in many areas of the natural and social sciences. Examples of fields where network approaches have almost become standard tools are computer science, systems biology, engineering, and physics, just to name a few. At the same time, the knowledge about network theory has become somewhat fragmented: Different terminology is used in different fields, and often solutions to problems that have been developed for one set of applications are not readily accessible to practitioners in other areas.","author":[{"dropping-particle":"","family":"Brede","given":"Markus","non-dropping-particle":"","parse-names":false,"suffix":""}],"container-title":"Artificial Life","id":"ITEM-5","issue":"2","issued":{"date-parts":[["2012","4"]]},"page":"241-242","publisher":"MIT Press - Journals","title":" Networks—An Introduction . Mark E. J. Newman. (2010, Oxford University Press.) $65.38, £35.96 (hardcover), 772 pages. ISBN-978-0-19-920665-0. ","type":"article-journal","volume":"18"},"uris":["http://www.mendeley.com/documents/?uuid=a6a3f101-1db4-37f3-b85b-971691d26b64"]},{"id":"ITEM-6","itemData":{"DOI":"10.1002/GEO2.95","ISSN":"2054-4049","abstract":"Road networks are an integral part of any human settlement, facilitating the movement of people, goods, and information. The structural arrangement of a road network can have a profound impact on its performance, mobility and access to critical infrastructure. This study takes advantage of a computational network science approach to examine the structural configuration of road networks using geometric and topological descriptions in districts covering 10 regional capitals in Ghana. The majority of urban road networks were found to follow a radial pattern at the global scale, with either a gridded or a branching configuration at the local scale. Only road networks in Accra and Kumsi are fine grained and of comparable density to other global cities, based on intersection and street densities. Structural indicators such as circuity, clustering, page rank, degree centrality, and betweenness centrality for urban roads in Ghana were found to be comparable to other global cities. Given the lack of adequate infrastructure for traffic monitoring in Ghana, the spatial distribution of betweenness centrality could be part of the critical resource to provide insight for traffic management. These findings provide the basis to inform transportation planning and management on critical issues, particularly, based on the spatial distribution of betweenness centrality it is possible to identify problematic locations within the road network which are most vulnerable to traffic congestion.","author":[{"dropping-particle":"","family":"Dumedah","given":"Gift","non-dropping-particle":"","parse-names":false,"suffix":""},{"dropping-particle":"","family":"Garsonu","given":"Emmanuel Kofi","non-dropping-particle":"","parse-names":false,"suffix":""}],"container-title":"Geo: Geography and Environment","id":"ITEM-6","issue":"1","issued":{"date-parts":[["2021","1","1"]]},"page":"e00095","publisher":"John Wiley &amp; Sons, Ltd","title":"Characterising the structural pattern of urban road networks in Ghana using geometric and topological measures","type":"article-journal","volume":"8"},"uris":["http://www.mendeley.com/documents/?uuid=e9a5b904-e33f-33c9-8b11-7de962c7d0c6"]},{"id":"ITEM-7","itemData":{"DOI":"10.18335/region.v6i3.278","ISSN":"24095370","abstract":"Computational notebooks offer researchers, practitioners, students, and educators the ability to interactively conduct analytics and disseminate reproducible workflows that weave together code, visuals, and narratives. This article explores the potential of computational notebooks in urban analytics and planning, demonstrating their utility through a case study of OSMnx and its tutorials repository. OSMnx is a Python package for working with OpenStreetMap data and modeling, analyzing, and visualizing street networks anywhere in the world. Its official demos and tutorials are distributed as open-source Jupyter notebooks on GitHub. This article showcases this resource by documenting the repository and demonstrating OSMnx interactively through a synoptic tutorial adapted from the repository. It illustrates how to download urban data and model street networks for various study sites, compute network indicators, visualize street centrality, calculate routes, and work with other spatial data such as building footprints and points of interest. Computational notebooks help introduce methods to new users and help researchers reach broader audiences interested in learning from, adapting, and remixing their work. Due to their utility and versatility, the ongoing adoption of computational notebooks in urban planning, analytics, and related geocomputation disciplines should continue into the future.","author":[{"dropping-particle":"","family":"Boeing","given":"Geoff","non-dropping-particle":"","parse-names":false,"suffix":""}],"container-title":"Region","id":"ITEM-7","issue":"3","issued":{"date-parts":[["2019"]]},"page":"39-51","title":"Urban street network analysis in a computational notebook","type":"article-journal","volume":"6"},"uris":["http://www.mendeley.com/documents/?uuid=2405551d-4c48-3072-9da9-ca1e194c037d"]},{"id":"ITEM-8","itemData":{"DOI":"10.1111/TGIS.12678","ISSN":"14679671","abstract":"This article was presented as the 8th annual Transactions in GIS plenary address at the American Association of Geographers annual meeting in Washington, DC. The spatial sciences have recently seen growing calls for more accessible software and tools that better embody geographic science and theory. Urban spatial network science offers one clear opportunity: from multiple perspectives, tools to model and analyze non-planar urban spatial networks have traditionally been inaccessible, atheoretical, or otherwise limiting. This article reflects on this state of the field. Then it discusses the motivation, experience, and outcomes of developing OSMnx, a tool intended to help address this. Next it reviews this tool's use in the recent multidisciplinary spatial network science literature to highlight upstream and downstream benefits of open-source software development. Tool-building is an essential but poorly incentivized component of academic geography and social science more broadly. To conduct better science, we need to build better tools. The article concludes with paths forward, emphasizing open-source software and reusable computational data science beyond mere reproducibility and replicability.","author":[{"dropping-particle":"","family":"Boeing","given":"Geoff","non-dropping-particle":"","parse-names":false,"suffix":""}],"container-title":"Transactions in GIS","id":"ITEM-8","issue":"5","issued":{"date-parts":[["2020","10","1"]]},"page":"1299-1314","publisher":"Blackwell Publishing Ltd","title":"The right tools for the job: The case for spatial science tool-building","type":"article-journal","volume":"24"},"uris":["http://www.mendeley.com/documents/?uuid=8214224a-2552-3a17-afdc-3e2da36b9315"]},{"id":"ITEM-9","itemData":{"DOI":"10.1016/j.jtrangeo.2020.102688","abstract":"Road networks are by far the largest mobility infrastructure in Sub-Sahara Africa, and are key to providing access to economic and social opportunities. Yet the majority of road networks in Ghana and other countries in Sub-Sahara Africa are not geographically referenced, to facilitate their uses for road maintenance and management, transport planning, emergency services, disaster cases, logistics, tourism and other location based services. Consequently, this study takes advantage of paratransit service and the location of landmarks to provide location addressing of road networks in Ghana. The paratransit service, popularly known as Trotro in Ghana is a local transit system that uses an automobile to move people and goods along a prescribed travel route on a road network, with locally known stops where people get on and off the vehicle. The Trotro service is popular in Ghana, yet there is no critical investigation demonstrating its spatial coverage, relevance as a credible location addressing for road networks, or as a comprehensive location data for location based services. This study provides evidence for this case, and investigates the spatial coverage of road networks used by the Trotro vehicles, and the mapping of their service stops together with landmarks in the Asokore Mampong Municipality (AMM) of Ashanti region in Ghana. It was found that the location data from both Trotro service and landmarks covered about 86% of the entire road network in AMM; providing a large coverage of the road network and greater geographic detail. A service area estimation undertaken using the generated location data shows a high geographic accessibility, with travel distances as low as 160 m from any location to the nearest Trotro service or landmark covering about 80% of the road networks. These results show the capability of the generated location data to tackle the problem of spatially unreferenced road networks, and to significantly improve their effective uses. The popularity of paratransit in Sub-Sahara Africa means that this study can be adapted to other countries where the majority of the road networks are not spatially referenced.","author":[{"dropping-particle":"","family":"Dumedah","given":"Gift","non-dropping-particle":"","parse-names":false,"suffix":""},{"dropping-particle":"","family":"Eshun","given":"Gabriel","non-dropping-particle":"","parse-names":false,"suffix":""}],"container-title":"Journal of Transport Geography","id":"ITEM-9","issued":{"date-parts":[["2020","4","1"]]},"page":"102688","title":"The case of Paratransit - ‘Trotro’ service data as a credible location addressing of road networks in Ghana","type":"article-journal","volume":"84"},"uris":["http://www.mendeley.com/documents/?uuid=d51decc4-cb3d-4ca0-835c-752a726f7b77"]}],"mendeley":{"formattedCitation":"(Barthélemy, 2011b; Boeing, 2017b, 2019b, 2020b, 2021; Brede, 2012; Corcoran et al., 2013; Dumedah &amp; Eshun, 2020; Dumedah &amp; Garsonu, 2021b)","plainTextFormattedCitation":"(Barthélemy, 2011b; Boeing, 2017b, 2019b, 2020b, 2021; Brede, 2012; Corcoran et al., 2013; Dumedah &amp; Eshun, 2020; Dumedah &amp; Garsonu, 2021b)","previouslyFormattedCitation":"(Barthélemy, 2011b; Boeing, 2017b, 2019b, 2020b, 2021; Brede, 2012; Corcoran et al., 2013; Dumedah &amp; Garsonu, 2021b)"},"properties":{"noteIndex":0},"schema":"https://github.com/citation-style-language/schema/raw/master/csl-citation.json"}</w:instrText>
       </w:r>
       <w:r>
         <w:rPr>
@@ -7137,7 +7356,7 @@
           <w:szCs w:val="24"/>
           <w:lang w:val="en-US"/>
         </w:rPr>
-        <w:t>(Barthélemy, 2011b; Boeing, 2017b, 2019b, 2020b, 2021; Brede, 2012; Corcoran et al., 2013; Dumedah &amp; Garsonu, 2021b)</w:t>
+        <w:t>(Barthélemy, 2011b; Boeing, 2017b, 2019b, 2020b, 2021; Brede, 2012; Corcoran et al., 2013; Dumedah &amp; Eshun, 2020; Dumedah &amp; Garsonu, 2021b)</w:t>
       </w:r>
       <w:r>
         <w:rPr>
@@ -7185,7 +7404,43 @@
           <w:szCs w:val="24"/>
           <w:lang w:val="en-US"/>
         </w:rPr>
-        <w:t xml:space="preserve">Constructing a graph model of street networks is no small feat and the use of tools that make it hard to automate the processes involved make it harder to interested people who are not well vested in the mathematical and computational </w:t>
+        <w:t>Constructing a graph model of street networks is no small feat and the use of tools that make it hard to automate the proc</w:t>
+      </w:r>
+      <w:r>
+        <w:rPr>
+          <w:rFonts w:ascii="Times New Roman" w:hAnsi="Times New Roman" w:cs="Times New Roman"/>
+          <w:sz w:val="24"/>
+          <w:szCs w:val="24"/>
+          <w:lang w:val="en-US"/>
+        </w:rPr>
+        <w:t>esses involved make it harder for</w:t>
+      </w:r>
+      <w:r>
+        <w:rPr>
+          <w:rFonts w:ascii="Times New Roman" w:hAnsi="Times New Roman" w:cs="Times New Roman"/>
+          <w:sz w:val="24"/>
+          <w:szCs w:val="24"/>
+          <w:lang w:val="en-US"/>
+        </w:rPr>
+        <w:t xml:space="preserve"> intereste</w:t>
+      </w:r>
+      <w:r>
+        <w:rPr>
+          <w:rFonts w:ascii="Times New Roman" w:hAnsi="Times New Roman" w:cs="Times New Roman"/>
+          <w:sz w:val="24"/>
+          <w:szCs w:val="24"/>
+          <w:lang w:val="en-US"/>
+        </w:rPr>
+        <w:t>d people who are not well vexed</w:t>
+      </w:r>
+      <w:r>
+        <w:rPr>
+          <w:rFonts w:ascii="Times New Roman" w:hAnsi="Times New Roman" w:cs="Times New Roman"/>
+          <w:sz w:val="24"/>
+          <w:szCs w:val="24"/>
+          <w:lang w:val="en-US"/>
+        </w:rPr>
+        <w:t xml:space="preserve"> in the mathematical and computational </w:t>
       </w:r>
       <w:r>
         <w:rPr>
@@ -7203,7 +7458,61 @@
           <w:szCs w:val="24"/>
           <w:lang w:val="en-US"/>
         </w:rPr>
-        <w:t xml:space="preserve">r required to do such work. The criteria for selecting the tools used in this research was 1. Tools that can free and open-source 2. Tools that do not require domain specific knowledge in computer science or mathematics; because tools like this are harder to work with. 3. Tools that are programmatic and easy to automate. 4. Tools that do not require any kind of special hardware to use; there some analysis tools that require the use of GPUs (Graphic Processing Units) instead of CPUs (Central Processing Unit) to ran any kind of efficient analysis. 5 Tools are more suitable for </w:t>
+        <w:t>r required to do such work. The criteria for selecting the tools used in thi</w:t>
+      </w:r>
+      <w:r>
+        <w:rPr>
+          <w:rFonts w:ascii="Times New Roman" w:hAnsi="Times New Roman" w:cs="Times New Roman"/>
+          <w:sz w:val="24"/>
+          <w:szCs w:val="24"/>
+          <w:lang w:val="en-US"/>
+        </w:rPr>
+        <w:t>s research was 1. Tools that are</w:t>
+      </w:r>
+      <w:r>
+        <w:rPr>
+          <w:rFonts w:ascii="Times New Roman" w:hAnsi="Times New Roman" w:cs="Times New Roman"/>
+          <w:sz w:val="24"/>
+          <w:szCs w:val="24"/>
+          <w:lang w:val="en-US"/>
+        </w:rPr>
+        <w:t xml:space="preserve"> free and open-source 2. Tools that do not require domain specific knowledge in computer science or mathematics; because tools like this are harder to work with. 3. Tools that are programmatic and easy to automate. 4. Tools that do not require any kind of special hardware to use; there some analysis tools that require the use of GPUs (Graphic Processing Units) instead of CPUs (Central Processing Unit) to ran any kind of efficient analysis. 5</w:t>
+      </w:r>
+      <w:r>
+        <w:rPr>
+          <w:rFonts w:ascii="Times New Roman" w:hAnsi="Times New Roman" w:cs="Times New Roman"/>
+          <w:sz w:val="24"/>
+          <w:szCs w:val="24"/>
+          <w:lang w:val="en-US"/>
+        </w:rPr>
+        <w:t>.</w:t>
+      </w:r>
+      <w:r>
+        <w:rPr>
+          <w:rFonts w:ascii="Times New Roman" w:hAnsi="Times New Roman" w:cs="Times New Roman"/>
+          <w:sz w:val="24"/>
+          <w:szCs w:val="24"/>
+          <w:lang w:val="en-US"/>
+        </w:rPr>
+        <w:t xml:space="preserve"> Tools</w:t>
+      </w:r>
+      <w:r>
+        <w:rPr>
+          <w:rFonts w:ascii="Times New Roman" w:hAnsi="Times New Roman" w:cs="Times New Roman"/>
+          <w:sz w:val="24"/>
+          <w:szCs w:val="24"/>
+          <w:lang w:val="en-US"/>
+        </w:rPr>
+        <w:t xml:space="preserve"> that</w:t>
+      </w:r>
+      <w:r>
+        <w:rPr>
+          <w:rFonts w:ascii="Times New Roman" w:hAnsi="Times New Roman" w:cs="Times New Roman"/>
+          <w:sz w:val="24"/>
+          <w:szCs w:val="24"/>
+          <w:lang w:val="en-US"/>
+        </w:rPr>
+        <w:t xml:space="preserve"> are more suitable for </w:t>
       </w:r>
       <w:proofErr w:type="spellStart"/>
       <w:r>
@@ -7298,7 +7607,142 @@
           <w:lang w:val="en-US"/>
         </w:rPr>
         <w:lastRenderedPageBreak/>
-        <w:t xml:space="preserve">network analysis tools) and Python </w:t>
+        <w:t>network analysis tools) and Python</w:t>
+      </w:r>
+      <w:r>
+        <w:rPr>
+          <w:rFonts w:ascii="Times New Roman" w:hAnsi="Times New Roman" w:cs="Times New Roman"/>
+          <w:sz w:val="24"/>
+          <w:szCs w:val="24"/>
+          <w:lang w:val="en-US"/>
+        </w:rPr>
+        <w:t>—</w:t>
+      </w:r>
+      <w:r>
+        <w:rPr>
+          <w:rFonts w:ascii="Times New Roman" w:hAnsi="Times New Roman" w:cs="Times New Roman"/>
+          <w:sz w:val="24"/>
+          <w:szCs w:val="24"/>
+          <w:lang w:val="en-US"/>
+        </w:rPr>
+        <w:t>specifically</w:t>
+      </w:r>
+      <w:r>
+        <w:rPr>
+          <w:rFonts w:ascii="Times New Roman" w:hAnsi="Times New Roman" w:cs="Times New Roman"/>
+          <w:sz w:val="24"/>
+          <w:szCs w:val="24"/>
+          <w:lang w:val="en-US"/>
+        </w:rPr>
+        <w:t xml:space="preserve"> OSMnx and NetworkX—</w:t>
+      </w:r>
+      <w:r>
+        <w:rPr>
+          <w:rFonts w:ascii="Times New Roman" w:hAnsi="Times New Roman" w:cs="Times New Roman"/>
+          <w:sz w:val="24"/>
+          <w:szCs w:val="24"/>
+          <w:lang w:val="en-US"/>
+        </w:rPr>
+        <w:t>make the cut as free and open-source tools used in</w:t>
+      </w:r>
+      <w:r>
+        <w:rPr>
+          <w:rFonts w:ascii="Times New Roman" w:hAnsi="Times New Roman" w:cs="Times New Roman"/>
+          <w:sz w:val="24"/>
+          <w:szCs w:val="24"/>
+          <w:lang w:val="en-US"/>
+        </w:rPr>
+        <w:t xml:space="preserve"> the</w:t>
+      </w:r>
+      <w:r>
+        <w:rPr>
+          <w:rFonts w:ascii="Times New Roman" w:hAnsi="Times New Roman" w:cs="Times New Roman"/>
+          <w:sz w:val="24"/>
+          <w:szCs w:val="24"/>
+          <w:lang w:val="en-US"/>
+        </w:rPr>
+        <w:t xml:space="preserve"> geospatial network analytics landscape. Based on google search indexing</w:t>
+      </w:r>
+      <w:r>
+        <w:rPr>
+          <w:rFonts w:ascii="Times New Roman" w:hAnsi="Times New Roman" w:cs="Times New Roman"/>
+          <w:sz w:val="24"/>
+          <w:szCs w:val="24"/>
+          <w:lang w:val="en-US"/>
+        </w:rPr>
+        <w:t>, searching for the keyword “geospatial network analysis tools” almost always yields a front page result listing ArcGIS Pro, a proprietary software package for geospatial analysis and ESRI, the company that creates, documents,</w:t>
+      </w:r>
+      <w:r>
+        <w:rPr>
+          <w:rFonts w:ascii="Times New Roman" w:hAnsi="Times New Roman" w:cs="Times New Roman"/>
+          <w:sz w:val="24"/>
+          <w:szCs w:val="24"/>
+          <w:lang w:val="en-US"/>
+        </w:rPr>
+        <w:t xml:space="preserve"> updates and owns the software. It is almost as if the term geospatial analysis is synonymous with ArcGIS o</w:t>
+      </w:r>
+      <w:r>
+        <w:rPr>
+          <w:rFonts w:ascii="Times New Roman" w:hAnsi="Times New Roman" w:cs="Times New Roman"/>
+          <w:sz w:val="24"/>
+          <w:szCs w:val="24"/>
+          <w:lang w:val="en-US"/>
+        </w:rPr>
+        <w:t>r other GIS related tooling. P</w:t>
+      </w:r>
+      <w:r>
+        <w:rPr>
+          <w:rFonts w:ascii="Times New Roman" w:hAnsi="Times New Roman" w:cs="Times New Roman"/>
+          <w:sz w:val="24"/>
+          <w:szCs w:val="24"/>
+          <w:lang w:val="en-US"/>
+        </w:rPr>
+        <w:t>oint-and-click</w:t>
+      </w:r>
+      <w:r>
+        <w:rPr>
+          <w:rFonts w:ascii="Times New Roman" w:hAnsi="Times New Roman" w:cs="Times New Roman"/>
+          <w:sz w:val="24"/>
+          <w:szCs w:val="24"/>
+          <w:lang w:val="en-US"/>
+        </w:rPr>
+        <w:t xml:space="preserve"> GIS tools were</w:t>
+      </w:r>
+      <w:r>
+        <w:rPr>
+          <w:rFonts w:ascii="Times New Roman" w:hAnsi="Times New Roman" w:cs="Times New Roman"/>
+          <w:sz w:val="24"/>
+          <w:szCs w:val="24"/>
+          <w:lang w:val="en-US"/>
+        </w:rPr>
+        <w:t xml:space="preserve"> disqualified based on the premise that they are harder to automate and documentation and usability does not nearly rea</w:t>
+      </w:r>
+      <w:r>
+        <w:rPr>
+          <w:rFonts w:ascii="Times New Roman" w:hAnsi="Times New Roman" w:cs="Times New Roman"/>
+          <w:sz w:val="24"/>
+          <w:szCs w:val="24"/>
+          <w:lang w:val="en-US"/>
+        </w:rPr>
+        <w:t>ch the level that Python tools</w:t>
+      </w:r>
+      <w:r>
+        <w:rPr>
+          <w:rFonts w:ascii="Times New Roman" w:hAnsi="Times New Roman" w:cs="Times New Roman"/>
+          <w:sz w:val="24"/>
+          <w:szCs w:val="24"/>
+          <w:lang w:val="en-US"/>
+        </w:rPr>
+        <w:t xml:space="preserve"> can boast</w:t>
+      </w:r>
+      <w:r>
+        <w:rPr>
+          <w:rFonts w:ascii="Times New Roman" w:hAnsi="Times New Roman" w:cs="Times New Roman"/>
+          <w:sz w:val="24"/>
+          <w:szCs w:val="24"/>
+          <w:lang w:val="en-US"/>
+        </w:rPr>
+        <w:t xml:space="preserve"> of </w:t>
       </w:r>
       <w:r>
         <w:rPr>
@@ -7316,7 +7760,7 @@
           <w:szCs w:val="24"/>
           <w:lang w:val="en-US"/>
         </w:rPr>
-        <w:instrText>ADDIN CSL_CITATION {"citationItems":[{"id":"ITEM-1","itemData":{"author":[{"dropping-particle":"","family":"Rossum","given":"Guido","non-dropping-particle":"Van","parse-names":false,"suffix":""},{"dropping-particle":"","family":"Drake Jr","given":"Fred L","non-dropping-particle":"","parse-names":false,"suffix":""}],"id":"ITEM-1","issued":{"date-parts":[["1995"]]},"publisher":"Centrum voor Wiskunde en Informatica Amsterdam","title":"Python reference manual","type":"book"},"uris":["http://www.mendeley.com/documents/?uuid=4d6c2c04-13d7-4e9a-ac44-c5acdb8134ce"]}],"mendeley":{"formattedCitation":"(Van Rossum &amp; Drake Jr, 1995)","plainTextFormattedCitation":"(Van Rossum &amp; Drake Jr, 1995)"},"properties":{"noteIndex":0},"schema":"https://github.com/citation-style-language/schema/raw/master/csl-citation.json"}</w:instrText>
+        <w:instrText>ADDIN CSL_CITATION {"citationItems":[{"id":"ITEM-1","itemData":{"DOI":"10.1017/S0885715614000931]","abstract":"The importance of software continues to grow for all areas of scientific research, no less for powder diffraction. Knowing how to program a computer is a basic and useful skill for scientists. This paper explains the three approaches for programming languages and why scripting languages are preferred for non-expert programmers. The Python-scripting language is extremely efficient for science and its use by scientists is growing. Python is also one of the easiest languages to learn. The language is in-troduced, as well as a few of the many add-on packages available that extend its capabilities, for ex-ample, for numerical computations, scientific graphics, and graphical user interface programming. Resources for learning Python are also provided. © 2014 International Centre for Diffraction Data. [doi:10.1017/S0885715614000931]","author":[{"dropping-particle":"","family":"Ayer","given":"Vidya","non-dropping-particle":"","parse-names":false,"suffix":""},{"dropping-particle":"","family":"Miguez","given":"Sheila","non-dropping-particle":"","parse-names":false,"suffix":""},{"dropping-particle":"","family":"Toby","given":"Brian","non-dropping-particle":"","parse-names":false,"suffix":""}],"container-title":"Powder Diffraction","id":"ITEM-1","issued":{"date-parts":[["2014","12","1"]]},"page":"S48-D64","title":"Why scientists should learn to program in Python","type":"article-journal","volume":"29"},"uris":["http://www.mendeley.com/documents/?uuid=bff044f4-a47b-42aa-ae44-9d6c5eb51a6f"]},{"id":"ITEM-2","itemData":{"DOI":"10.1111/TGIS.12678","ISSN":"14679671","abstract":"This article was presented as the 8th annual Transactions in GIS plenary address at the American Association of Geographers annual meeting in Washington, DC. The spatial sciences have recently seen growing calls for more accessible software and tools that better embody geographic science and theory. Urban spatial network science offers one clear opportunity: from multiple perspectives, tools to model and analyze non-planar urban spatial networks have traditionally been inaccessible, atheoretical, or otherwise limiting. This article reflects on this state of the field. Then it discusses the motivation, experience, and outcomes of developing OSMnx, a tool intended to help address this. Next it reviews this tool's use in the recent multidisciplinary spatial network science literature to highlight upstream and downstream benefits of open-source software development. Tool-building is an essential but poorly incentivized component of academic geography and social science more broadly. To conduct better science, we need to build better tools. The article concludes with paths forward, emphasizing open-source software and reusable computational data science beyond mere reproducibility and replicability.","author":[{"dropping-particle":"","family":"Boeing","given":"Geoff","non-dropping-particle":"","parse-names":false,"suffix":""}],"container-title":"Transactions in GIS","id":"ITEM-2","issue":"5","issued":{"date-parts":[["2020","10","1"]]},"page":"1299-1314","publisher":"Blackwell Publishing Ltd","title":"The right tools for the job: The case for spatial science tool-building","type":"article-journal","volume":"24"},"uris":["http://www.mendeley.com/documents/?uuid=8214224a-2552-3a17-afdc-3e2da36b9315"]}],"mendeley":{"formattedCitation":"(Ayer et al., 2014; Boeing, 2020b)","plainTextFormattedCitation":"(Ayer et al., 2014; Boeing, 2020b)","previouslyFormattedCitation":"(Ayer et al., 2014; Boeing, 2020b)"},"properties":{"noteIndex":0},"schema":"https://github.com/citation-style-language/schema/raw/master/csl-citation.json"}</w:instrText>
       </w:r>
       <w:r>
         <w:rPr>
@@ -7335,7 +7779,7 @@
           <w:szCs w:val="24"/>
           <w:lang w:val="en-US"/>
         </w:rPr>
-        <w:t>(Van Rossum &amp; Drake Jr, 1995)</w:t>
+        <w:t>(Ayer et al., 2014; Boeing, 2020b)</w:t>
       </w:r>
       <w:r>
         <w:rPr>
@@ -7353,40 +7797,176 @@
           <w:szCs w:val="24"/>
           <w:lang w:val="en-US"/>
         </w:rPr>
-        <w:t xml:space="preserve"> make the cut as free and open-source tools used in geospatial network analytics landscape. Based on google search indexing</w:t>
-      </w:r>
-      <w:r>
-        <w:rPr>
-          <w:rFonts w:ascii="Times New Roman" w:hAnsi="Times New Roman" w:cs="Times New Roman"/>
-          <w:sz w:val="24"/>
-          <w:szCs w:val="24"/>
-          <w:lang w:val="en-US"/>
-        </w:rPr>
-        <w:t>, searching for the keyword “geospatial network analysis tools” almost always yields a front page result listing ArcGIS Pro, a proprietary software package for geospatial analysis and ESRI, the company that creates, documents,</w:t>
-      </w:r>
-      <w:r>
-        <w:rPr>
-          <w:rFonts w:ascii="Times New Roman" w:hAnsi="Times New Roman" w:cs="Times New Roman"/>
-          <w:sz w:val="24"/>
-          <w:szCs w:val="24"/>
-          <w:lang w:val="en-US"/>
-        </w:rPr>
-        <w:t xml:space="preserve"> updates and owns the software. It is almost as if the term geospatial analysis is synonymous with ArcGIS or other GIS related tooling. But GIS tooling was disqualified based on the premise that they are harder to automate and documentation and usability does not nearly reach the level that Python tooling can boast. Because p</w:t>
-      </w:r>
-      <w:r>
-        <w:rPr>
-          <w:rFonts w:ascii="Times New Roman" w:hAnsi="Times New Roman" w:cs="Times New Roman"/>
-          <w:sz w:val="24"/>
-          <w:szCs w:val="24"/>
-          <w:lang w:val="en-US"/>
-        </w:rPr>
-        <w:t>ython is an open-source project it has the added benefit of people from everywhere contributing to make it better both the software package and its documentation.</w:t>
-      </w:r>
-      <w:bookmarkStart w:id="0" w:name="_GoBack"/>
-      <w:bookmarkEnd w:id="0"/>
+        <w:t xml:space="preserve">. </w:t>
+      </w:r>
+      <w:r>
+        <w:rPr>
+          <w:rFonts w:ascii="Times New Roman" w:hAnsi="Times New Roman" w:cs="Times New Roman"/>
+          <w:sz w:val="24"/>
+          <w:szCs w:val="24"/>
+          <w:lang w:val="en-US"/>
+        </w:rPr>
+        <w:t>And b</w:t>
+      </w:r>
+      <w:r>
+        <w:rPr>
+          <w:rFonts w:ascii="Times New Roman" w:hAnsi="Times New Roman" w:cs="Times New Roman"/>
+          <w:sz w:val="24"/>
+          <w:szCs w:val="24"/>
+          <w:lang w:val="en-US"/>
+        </w:rPr>
+        <w:t>ecause p</w:t>
+      </w:r>
+      <w:r>
+        <w:rPr>
+          <w:rFonts w:ascii="Times New Roman" w:hAnsi="Times New Roman" w:cs="Times New Roman"/>
+          <w:sz w:val="24"/>
+          <w:szCs w:val="24"/>
+          <w:lang w:val="en-US"/>
+        </w:rPr>
+        <w:t xml:space="preserve">ython is an open-source project, voluntary contributions to its usability and documentation make it an easy tool to learn and use. </w:t>
+      </w:r>
+      <w:r>
+        <w:rPr>
+          <w:rFonts w:ascii="Times New Roman" w:hAnsi="Times New Roman" w:cs="Times New Roman"/>
+          <w:sz w:val="24"/>
+          <w:szCs w:val="24"/>
+          <w:lang w:val="en-US"/>
+        </w:rPr>
+        <w:t>A</w:t>
+      </w:r>
+      <w:r>
+        <w:rPr>
+          <w:rFonts w:ascii="Times New Roman" w:hAnsi="Times New Roman" w:cs="Times New Roman"/>
+          <w:sz w:val="24"/>
+          <w:szCs w:val="24"/>
+          <w:lang w:val="en-US"/>
+        </w:rPr>
+        <w:t>ccording to the TIOBE index</w:t>
+      </w:r>
+      <w:r>
+        <w:rPr>
+          <w:rFonts w:ascii="Times New Roman" w:hAnsi="Times New Roman" w:cs="Times New Roman"/>
+          <w:sz w:val="24"/>
+          <w:szCs w:val="24"/>
+          <w:lang w:val="en-US"/>
+        </w:rPr>
+        <w:t>, Python is</w:t>
+      </w:r>
+      <w:r>
+        <w:rPr>
+          <w:rFonts w:ascii="Times New Roman" w:hAnsi="Times New Roman" w:cs="Times New Roman"/>
+          <w:sz w:val="24"/>
+          <w:szCs w:val="24"/>
+          <w:lang w:val="en-US"/>
+        </w:rPr>
+        <w:t xml:space="preserve"> the most popular programming language in the world</w:t>
+      </w:r>
+      <w:r>
+        <w:rPr>
+          <w:rFonts w:ascii="Times New Roman" w:hAnsi="Times New Roman" w:cs="Times New Roman"/>
+          <w:sz w:val="24"/>
+          <w:szCs w:val="24"/>
+          <w:lang w:val="en-US"/>
+        </w:rPr>
+        <w:t>, the criteria for this ranking is based on assessing the results of searches on th</w:t>
+      </w:r>
+      <w:r>
+        <w:rPr>
+          <w:rFonts w:ascii="Times New Roman" w:hAnsi="Times New Roman" w:cs="Times New Roman"/>
+          <w:sz w:val="24"/>
+          <w:szCs w:val="24"/>
+          <w:lang w:val="en-US"/>
+        </w:rPr>
+        <w:t>e language,</w:t>
+      </w:r>
+      <w:r>
+        <w:rPr>
+          <w:rFonts w:ascii="Times New Roman" w:hAnsi="Times New Roman" w:cs="Times New Roman"/>
+          <w:sz w:val="24"/>
+          <w:szCs w:val="24"/>
+          <w:lang w:val="en-US"/>
+        </w:rPr>
+        <w:t xml:space="preserve"> tooling, skilled engineers, courses</w:t>
+      </w:r>
+      <w:r>
+        <w:rPr>
+          <w:rFonts w:ascii="Times New Roman" w:hAnsi="Times New Roman" w:cs="Times New Roman"/>
+          <w:sz w:val="24"/>
+          <w:szCs w:val="24"/>
+          <w:lang w:val="en-US"/>
+        </w:rPr>
+        <w:t xml:space="preserve"> (documentation)</w:t>
+      </w:r>
+      <w:r>
+        <w:rPr>
+          <w:rFonts w:ascii="Times New Roman" w:hAnsi="Times New Roman" w:cs="Times New Roman"/>
+          <w:sz w:val="24"/>
+          <w:szCs w:val="24"/>
+          <w:lang w:val="en-US"/>
+        </w:rPr>
+        <w:t xml:space="preserve"> and third-party vendors. It is also relatively easier to learn the python programming language as resources are numerous and</w:t>
+      </w:r>
+      <w:r>
+        <w:rPr>
+          <w:rFonts w:ascii="Times New Roman" w:hAnsi="Times New Roman" w:cs="Times New Roman"/>
+          <w:sz w:val="24"/>
+          <w:szCs w:val="24"/>
+          <w:lang w:val="en-US"/>
+        </w:rPr>
+        <w:t xml:space="preserve"> available in various languages</w:t>
+      </w:r>
+      <w:r>
+        <w:rPr>
+          <w:rFonts w:ascii="Times New Roman" w:hAnsi="Times New Roman" w:cs="Times New Roman"/>
+          <w:sz w:val="24"/>
+          <w:szCs w:val="24"/>
+          <w:lang w:val="en-US"/>
+        </w:rPr>
+        <w:t xml:space="preserve"> and formats, most of which are</w:t>
+      </w:r>
+      <w:r>
+        <w:rPr>
+          <w:rFonts w:ascii="Times New Roman" w:hAnsi="Times New Roman" w:cs="Times New Roman"/>
+          <w:sz w:val="24"/>
+          <w:szCs w:val="24"/>
+          <w:lang w:val="en-US"/>
+        </w:rPr>
+        <w:t xml:space="preserve"> also</w:t>
+      </w:r>
+      <w:r>
+        <w:rPr>
+          <w:rFonts w:ascii="Times New Roman" w:hAnsi="Times New Roman" w:cs="Times New Roman"/>
+          <w:sz w:val="24"/>
+          <w:szCs w:val="24"/>
+          <w:lang w:val="en-US"/>
+        </w:rPr>
+        <w:t xml:space="preserve"> free</w:t>
+      </w:r>
+      <w:r>
+        <w:rPr>
+          <w:rFonts w:ascii="Times New Roman" w:hAnsi="Times New Roman" w:cs="Times New Roman"/>
+          <w:sz w:val="24"/>
+          <w:szCs w:val="24"/>
+          <w:lang w:val="en-US"/>
+        </w:rPr>
+        <w:t xml:space="preserve"> and open-source</w:t>
+      </w:r>
+      <w:r>
+        <w:rPr>
+          <w:rFonts w:ascii="Times New Roman" w:hAnsi="Times New Roman" w:cs="Times New Roman"/>
+          <w:sz w:val="24"/>
+          <w:szCs w:val="24"/>
+          <w:lang w:val="en-US"/>
+        </w:rPr>
+        <w:t>.</w:t>
+      </w:r>
     </w:p>
     <w:p>
       <w:pPr>
+        <w:tabs>
+          <w:tab w:val="left" w:pos="5280"/>
+        </w:tabs>
         <w:spacing w:line="360" w:lineRule="auto"/>
         <w:jc w:val="both"/>
         <w:rPr>
@@ -7394,10 +7974,79 @@
           <w:b/>
           <w:sz w:val="24"/>
           <w:szCs w:val="24"/>
-          <w:u w:val="single"/>
-          <w:lang w:val="en-US"/>
-        </w:rPr>
-      </w:pPr>
+          <w:lang w:val="en-US"/>
+        </w:rPr>
+      </w:pPr>
+      <w:r>
+        <w:rPr>
+          <w:rFonts w:ascii="Times New Roman" w:hAnsi="Times New Roman" w:cs="Times New Roman"/>
+          <w:b/>
+          <w:sz w:val="24"/>
+          <w:szCs w:val="24"/>
+          <w:lang w:val="en-US"/>
+        </w:rPr>
+        <w:t xml:space="preserve">3.5.1 </w:t>
+      </w:r>
+      <w:r>
+        <w:rPr>
+          <w:rFonts w:ascii="Times New Roman" w:hAnsi="Times New Roman" w:cs="Times New Roman"/>
+          <w:b/>
+          <w:sz w:val="24"/>
+          <w:szCs w:val="24"/>
+          <w:lang w:val="en-US"/>
+        </w:rPr>
+        <w:t xml:space="preserve">Spatial </w:t>
+      </w:r>
+      <w:r>
+        <w:rPr>
+          <w:rFonts w:ascii="Times New Roman" w:hAnsi="Times New Roman" w:cs="Times New Roman"/>
+          <w:b/>
+          <w:sz w:val="24"/>
+          <w:szCs w:val="24"/>
+          <w:lang w:val="en-US"/>
+        </w:rPr>
+        <w:t>Data Collection</w:t>
+      </w:r>
+      <w:r>
+        <w:rPr>
+          <w:rFonts w:ascii="Times New Roman" w:hAnsi="Times New Roman" w:cs="Times New Roman"/>
+          <w:b/>
+          <w:sz w:val="24"/>
+          <w:szCs w:val="24"/>
+          <w:lang w:val="en-US"/>
+        </w:rPr>
+        <w:t xml:space="preserve"> </w:t>
+      </w:r>
+      <w:r>
+        <w:rPr>
+          <w:rFonts w:ascii="Times New Roman" w:hAnsi="Times New Roman" w:cs="Times New Roman"/>
+          <w:b/>
+          <w:sz w:val="24"/>
+          <w:szCs w:val="24"/>
+          <w:lang w:val="en-US"/>
+        </w:rPr>
+        <w:t>and</w:t>
+      </w:r>
+      <w:r>
+        <w:rPr>
+          <w:rFonts w:ascii="Times New Roman" w:hAnsi="Times New Roman" w:cs="Times New Roman"/>
+          <w:b/>
+          <w:sz w:val="24"/>
+          <w:szCs w:val="24"/>
+          <w:lang w:val="en-US"/>
+        </w:rPr>
+        <w:t xml:space="preserve"> Analysis</w:t>
+      </w:r>
+      <w:r>
+        <w:rPr>
+          <w:rFonts w:ascii="Times New Roman" w:hAnsi="Times New Roman" w:cs="Times New Roman"/>
+          <w:b/>
+          <w:sz w:val="24"/>
+          <w:szCs w:val="24"/>
+          <w:lang w:val="en-US"/>
+        </w:rPr>
+        <w:tab/>
+      </w:r>
     </w:p>
     <w:p>
       <w:pPr>
@@ -7405,13 +8054,364 @@
         <w:jc w:val="both"/>
         <w:rPr>
           <w:rFonts w:ascii="Times New Roman" w:hAnsi="Times New Roman" w:cs="Times New Roman"/>
-          <w:b/>
-          <w:sz w:val="24"/>
-          <w:szCs w:val="24"/>
-          <w:u w:val="single"/>
-          <w:lang w:val="en-US"/>
-        </w:rPr>
-      </w:pPr>
+          <w:sz w:val="24"/>
+          <w:szCs w:val="24"/>
+          <w:lang w:val="en-US"/>
+        </w:rPr>
+      </w:pPr>
+      <w:r>
+        <w:rPr>
+          <w:rFonts w:ascii="Times New Roman" w:hAnsi="Times New Roman" w:cs="Times New Roman"/>
+          <w:sz w:val="24"/>
+          <w:szCs w:val="24"/>
+          <w:lang w:val="en-US"/>
+        </w:rPr>
+        <w:t>The study sites total six urban neighborhoods located in Accra and Kumasi, three from each district. To collect the data, 0.5 sq</w:t>
+      </w:r>
+      <w:r>
+        <w:rPr>
+          <w:rFonts w:ascii="Times New Roman" w:hAnsi="Times New Roman" w:cs="Times New Roman"/>
+          <w:sz w:val="24"/>
+          <w:szCs w:val="24"/>
+          <w:lang w:val="en-US"/>
+        </w:rPr>
+        <w:t>.</w:t>
+      </w:r>
+      <w:r>
+        <w:rPr>
+          <w:rFonts w:ascii="Times New Roman" w:hAnsi="Times New Roman" w:cs="Times New Roman"/>
+          <w:sz w:val="24"/>
+          <w:szCs w:val="24"/>
+          <w:lang w:val="en-US"/>
+        </w:rPr>
+        <w:t xml:space="preserve"> km bounding boxes are defined </w:t>
+      </w:r>
+      <w:r>
+        <w:rPr>
+          <w:rFonts w:ascii="Times New Roman" w:hAnsi="Times New Roman" w:cs="Times New Roman"/>
+          <w:sz w:val="24"/>
+          <w:szCs w:val="24"/>
+          <w:lang w:val="en-US"/>
+        </w:rPr>
+        <w:t>from randomly picked points in the various districts</w:t>
+      </w:r>
+      <w:r>
+        <w:rPr>
+          <w:rFonts w:ascii="Times New Roman" w:hAnsi="Times New Roman" w:cs="Times New Roman"/>
+          <w:sz w:val="24"/>
+          <w:szCs w:val="24"/>
+          <w:lang w:val="en-US"/>
+        </w:rPr>
+        <w:t xml:space="preserve"> and the street network extracted from within the bounding boxes</w:t>
+      </w:r>
+      <w:r>
+        <w:rPr>
+          <w:rFonts w:ascii="Times New Roman" w:hAnsi="Times New Roman" w:cs="Times New Roman"/>
+          <w:sz w:val="24"/>
+          <w:szCs w:val="24"/>
+          <w:lang w:val="en-US"/>
+        </w:rPr>
+        <w:t>. It is noted that these study sites are</w:t>
+      </w:r>
+      <w:r>
+        <w:rPr>
+          <w:rFonts w:ascii="Times New Roman" w:hAnsi="Times New Roman" w:cs="Times New Roman"/>
+          <w:sz w:val="24"/>
+          <w:szCs w:val="24"/>
+          <w:lang w:val="en-US"/>
+        </w:rPr>
+        <w:t xml:space="preserve"> small and do not conform to</w:t>
+      </w:r>
+      <w:r>
+        <w:rPr>
+          <w:rFonts w:ascii="Times New Roman" w:hAnsi="Times New Roman" w:cs="Times New Roman"/>
+          <w:sz w:val="24"/>
+          <w:szCs w:val="24"/>
+          <w:lang w:val="en-US"/>
+        </w:rPr>
+        <w:t xml:space="preserve"> local boundaries in their respective districts, but on a small scale are useful for visual comparisons of spatial variables inherent in network structure and configuration </w:t>
+      </w:r>
+      <w:r>
+        <w:rPr>
+          <w:rFonts w:ascii="Times New Roman" w:hAnsi="Times New Roman" w:cs="Times New Roman"/>
+          <w:sz w:val="24"/>
+          <w:szCs w:val="24"/>
+          <w:lang w:val="en-US"/>
+        </w:rPr>
+        <w:fldChar w:fldCharType="begin" w:fldLock="1"/>
+      </w:r>
+      <w:r>
+        <w:rPr>
+          <w:rFonts w:ascii="Times New Roman" w:hAnsi="Times New Roman" w:cs="Times New Roman"/>
+          <w:sz w:val="24"/>
+          <w:szCs w:val="24"/>
+          <w:lang w:val="en-US"/>
+        </w:rPr>
+        <w:instrText>ADDIN CSL_CITATION {"citationItems":[{"id":"ITEM-1","itemData":{"DOI":"10.1016/j.compenvurbsys.2017.05.004","ISSN":"01989715","abstract":"Urban scholars have studied street networks in various ways, but there are data availability and consistency limitations to the current urban planning/street network analysis literature. To address these challenges, this article presents OSMnx, a new tool to make the collection of data and creation and analysis of street networks simple, consistent, automatable and sound from the perspectives of graph theory, transportation, and urban design. OSMnx contributes five significant capabilities for researchers and practitioners: first, the automated downloading of political boundaries and building footprints; second, the tailored and automated downloading and constructing of street network data from OpenStreetMap; third, the algorithmic correction of network topology; fourth, the ability to save street networks to disk as shapefiles, GraphML, or SVG files; and fifth, the ability to analyze street networks, including calculating routes, projecting and visualizing networks, and calculating metric and topological measures. These measures include those common in urban design and transportation studies, as well as advanced measures of the structure and topology of the network. Finally, this article presents a simple case study using OSMnx to construct and analyze street networks in Portland, Oregon.","author":[{"dropping-particle":"","family":"Boeing","given":"Geoff","non-dropping-particle":"","parse-names":false,"suffix":""}],"container-title":"Computers, Environment and Urban Systems","id":"ITEM-1","issued":{"date-parts":[["2017","9"]]},"page":"126-139","title":"OSMnx: New methods for acquiring, constructing, analyzing, and visualizing complex street networks","type":"article-journal","volume":"65"},"uris":["http://www.mendeley.com/documents/?uuid=a0fb80d0-5926-3762-bcce-b63d56d1b84e"]}],"mendeley":{"formattedCitation":"(Boeing, 2017a)","plainTextFormattedCitation":"(Boeing, 2017a)","previouslyFormattedCitation":"(Boeing, 2017a)"},"properties":{"noteIndex":0},"schema":"https://github.com/citation-style-language/schema/raw/master/csl-citation.json"}</w:instrText>
+      </w:r>
+      <w:r>
+        <w:rPr>
+          <w:rFonts w:ascii="Times New Roman" w:hAnsi="Times New Roman" w:cs="Times New Roman"/>
+          <w:sz w:val="24"/>
+          <w:szCs w:val="24"/>
+          <w:lang w:val="en-US"/>
+        </w:rPr>
+        <w:fldChar w:fldCharType="separate"/>
+      </w:r>
+      <w:r>
+        <w:rPr>
+          <w:rFonts w:ascii="Times New Roman" w:hAnsi="Times New Roman" w:cs="Times New Roman"/>
+          <w:noProof/>
+          <w:sz w:val="24"/>
+          <w:szCs w:val="24"/>
+          <w:lang w:val="en-US"/>
+        </w:rPr>
+        <w:t>(Boeing, 2017a)</w:t>
+      </w:r>
+      <w:r>
+        <w:rPr>
+          <w:rFonts w:ascii="Times New Roman" w:hAnsi="Times New Roman" w:cs="Times New Roman"/>
+          <w:sz w:val="24"/>
+          <w:szCs w:val="24"/>
+          <w:lang w:val="en-US"/>
+        </w:rPr>
+        <w:fldChar w:fldCharType="end"/>
+      </w:r>
+      <w:r>
+        <w:rPr>
+          <w:rFonts w:ascii="Times New Roman" w:hAnsi="Times New Roman" w:cs="Times New Roman"/>
+          <w:sz w:val="24"/>
+          <w:szCs w:val="24"/>
+          <w:lang w:val="en-US"/>
+        </w:rPr>
+        <w:t>. Next, the autogis tool</w:t>
+      </w:r>
+      <w:r>
+        <w:rPr>
+          <w:rFonts w:ascii="Times New Roman" w:hAnsi="Times New Roman" w:cs="Times New Roman"/>
+          <w:sz w:val="24"/>
+          <w:szCs w:val="24"/>
+          <w:lang w:val="en-US"/>
+        </w:rPr>
+        <w:t xml:space="preserve"> using the OSMnx python package downloads and constructs the directed street network graph of each selected </w:t>
+      </w:r>
+      <w:r>
+        <w:rPr>
+          <w:rFonts w:ascii="Times New Roman" w:hAnsi="Times New Roman" w:cs="Times New Roman"/>
+          <w:sz w:val="24"/>
+          <w:szCs w:val="24"/>
+          <w:lang w:val="en-US"/>
+        </w:rPr>
+        <w:t>site, projects them in the correct</w:t>
+      </w:r>
+      <w:r>
+        <w:rPr>
+          <w:rFonts w:ascii="Times New Roman" w:hAnsi="Times New Roman" w:cs="Times New Roman"/>
+          <w:sz w:val="24"/>
+          <w:szCs w:val="24"/>
+          <w:lang w:val="en-US"/>
+        </w:rPr>
+        <w:t xml:space="preserve"> CRS</w:t>
+      </w:r>
+      <w:r>
+        <w:rPr>
+          <w:rFonts w:ascii="Times New Roman" w:hAnsi="Times New Roman" w:cs="Times New Roman"/>
+          <w:sz w:val="24"/>
+          <w:szCs w:val="24"/>
+          <w:lang w:val="en-US"/>
+        </w:rPr>
+        <w:t xml:space="preserve"> (which is automatically determined at runtime)</w:t>
+      </w:r>
+      <w:r>
+        <w:rPr>
+          <w:rFonts w:ascii="Times New Roman" w:hAnsi="Times New Roman" w:cs="Times New Roman"/>
+          <w:sz w:val="24"/>
+          <w:szCs w:val="24"/>
+          <w:lang w:val="en-US"/>
+        </w:rPr>
+        <w:t xml:space="preserve"> and plots them. It then proceeds</w:t>
+      </w:r>
+      <w:r>
+        <w:rPr>
+          <w:rFonts w:ascii="Times New Roman" w:hAnsi="Times New Roman" w:cs="Times New Roman"/>
+          <w:sz w:val="24"/>
+          <w:szCs w:val="24"/>
+          <w:lang w:val="en-US"/>
+        </w:rPr>
+        <w:t xml:space="preserve"> with the NetworkX python package</w:t>
+      </w:r>
+      <w:r>
+        <w:rPr>
+          <w:rFonts w:ascii="Times New Roman" w:hAnsi="Times New Roman" w:cs="Times New Roman"/>
+          <w:sz w:val="24"/>
+          <w:szCs w:val="24"/>
+          <w:lang w:val="en-US"/>
+        </w:rPr>
+        <w:t xml:space="preserve"> to calculate network topological and geometrical </w:t>
+      </w:r>
+      <w:r>
+        <w:rPr>
+          <w:rFonts w:ascii="Times New Roman" w:hAnsi="Times New Roman" w:cs="Times New Roman"/>
+          <w:sz w:val="24"/>
+          <w:szCs w:val="24"/>
+          <w:lang w:val="en-US"/>
+        </w:rPr>
+        <w:t>measures summarized</w:t>
+      </w:r>
+      <w:r>
+        <w:rPr>
+          <w:rFonts w:ascii="Times New Roman" w:hAnsi="Times New Roman" w:cs="Times New Roman"/>
+          <w:sz w:val="24"/>
+          <w:szCs w:val="24"/>
+          <w:lang w:val="en-US"/>
+        </w:rPr>
+        <w:t xml:space="preserve"> in Table</w:t>
+      </w:r>
+      <w:r>
+        <w:rPr>
+          <w:rFonts w:ascii="Times New Roman" w:hAnsi="Times New Roman" w:cs="Times New Roman"/>
+          <w:sz w:val="24"/>
+          <w:szCs w:val="24"/>
+          <w:lang w:val="en-US"/>
+        </w:rPr>
+        <w:t xml:space="preserve"> 1 for each graph model generated for every</w:t>
+      </w:r>
+      <w:r>
+        <w:rPr>
+          <w:rFonts w:ascii="Times New Roman" w:hAnsi="Times New Roman" w:cs="Times New Roman"/>
+          <w:sz w:val="24"/>
+          <w:szCs w:val="24"/>
+          <w:lang w:val="en-US"/>
+        </w:rPr>
+        <w:t xml:space="preserve"> study site and aggregates</w:t>
+      </w:r>
+      <w:r>
+        <w:rPr>
+          <w:rFonts w:ascii="Times New Roman" w:hAnsi="Times New Roman" w:cs="Times New Roman"/>
+          <w:sz w:val="24"/>
+          <w:szCs w:val="24"/>
+          <w:lang w:val="en-US"/>
+        </w:rPr>
+        <w:t xml:space="preserve"> them</w:t>
+      </w:r>
+      <w:r>
+        <w:rPr>
+          <w:rFonts w:ascii="Times New Roman" w:hAnsi="Times New Roman" w:cs="Times New Roman"/>
+          <w:sz w:val="24"/>
+          <w:szCs w:val="24"/>
+          <w:lang w:val="en-US"/>
+        </w:rPr>
+        <w:t xml:space="preserve"> for </w:t>
+      </w:r>
+      <w:r>
+        <w:rPr>
+          <w:rFonts w:ascii="Times New Roman" w:hAnsi="Times New Roman" w:cs="Times New Roman"/>
+          <w:sz w:val="24"/>
+          <w:szCs w:val="24"/>
+          <w:lang w:val="en-US"/>
+        </w:rPr>
+        <w:t>further analysis and processing. These network variables are used to compare and contrast how different planning regimes and geographic features affect the structure of networks in different locations.</w:t>
+      </w:r>
+      <w:r>
+        <w:rPr>
+          <w:rFonts w:ascii="Times New Roman" w:hAnsi="Times New Roman" w:cs="Times New Roman"/>
+          <w:sz w:val="24"/>
+          <w:szCs w:val="24"/>
+          <w:lang w:val="en-US"/>
+        </w:rPr>
+        <w:t xml:space="preserve"> The study</w:t>
+      </w:r>
+      <w:r>
+        <w:rPr>
+          <w:rFonts w:ascii="Times New Roman" w:hAnsi="Times New Roman" w:cs="Times New Roman"/>
+          <w:sz w:val="24"/>
+          <w:szCs w:val="24"/>
+          <w:lang w:val="en-US"/>
+        </w:rPr>
+        <w:t xml:space="preserve"> ide</w:t>
+      </w:r>
+      <w:r>
+        <w:rPr>
+          <w:rFonts w:ascii="Times New Roman" w:hAnsi="Times New Roman" w:cs="Times New Roman"/>
+          <w:sz w:val="24"/>
+          <w:szCs w:val="24"/>
+          <w:lang w:val="en-US"/>
+        </w:rPr>
+        <w:t>ntifies</w:t>
+      </w:r>
+      <w:r>
+        <w:rPr>
+          <w:rFonts w:ascii="Times New Roman" w:hAnsi="Times New Roman" w:cs="Times New Roman"/>
+          <w:sz w:val="24"/>
+          <w:szCs w:val="24"/>
+          <w:lang w:val="en-US"/>
+        </w:rPr>
+        <w:t xml:space="preserve"> which districts possess more fine grained networks and which posses</w:t>
+      </w:r>
+      <w:r>
+        <w:rPr>
+          <w:rFonts w:ascii="Times New Roman" w:hAnsi="Times New Roman" w:cs="Times New Roman"/>
+          <w:sz w:val="24"/>
+          <w:szCs w:val="24"/>
+          <w:lang w:val="en-US"/>
+        </w:rPr>
+        <w:t xml:space="preserve">s more coarse grained networks and how network patterns affect the functioning and resilience of the network </w:t>
+      </w:r>
+      <w:r>
+        <w:rPr>
+          <w:rFonts w:ascii="Times New Roman" w:hAnsi="Times New Roman" w:cs="Times New Roman"/>
+          <w:sz w:val="24"/>
+          <w:szCs w:val="24"/>
+          <w:lang w:val="en-US"/>
+        </w:rPr>
+        <w:fldChar w:fldCharType="begin" w:fldLock="1"/>
+      </w:r>
+      <w:r>
+        <w:rPr>
+          <w:rFonts w:ascii="Times New Roman" w:hAnsi="Times New Roman" w:cs="Times New Roman"/>
+          <w:sz w:val="24"/>
+          <w:szCs w:val="24"/>
+          <w:lang w:val="en-US"/>
+        </w:rPr>
+        <w:instrText>ADDIN CSL_CITATION {"citationItems":[{"id":"ITEM-1","itemData":{"DOI":"10.1016/J.BUILDENV.2018.09.040","ISSN":"0360-1323","abstract":"Cities need to build on their resilience to deal with the combined effects of urbanization, changing geopolitical contexts, and climate change. The physical form of cities has significant implications for their capacity to deal with adverse events and changing conditions. This paper focuses on streets as major constituent elements of urban form. It offers a review of the theoretical discussions and empirical evidence on how design and configuration of urban streets and street networks can contribute to/detract from urban resilience. For the purpose of this study, measures related to urban streets are divided into two broad categories: network topology and design and orientation. Network topology is used to represent urban street network as a combination of nodes and links. Relationships between urban resilience and different centrality and connectivity measures related to network topology are discussed. The design and orientation category explores the possible effects of street width, street edges, street canyon geometry, and street layout and orientation on resilience of cities. It is discussed that all topology and design measures have implications for urban resilience. Appropriate physical form of urban streets can contribute to urban resilience by, among other things, ameliorating urban microclimate, reducing energy consumption and its associated Greenhouse Gas (GHG) emissions, enhancing social capital, improving community health and well-being, and facilitating rapid and effective emergency response in the aftermath of disasters. Overall, results provide insights about physical properties that are required to design resilient streets and street networks.","author":[{"dropping-particle":"","family":"Sharifi","given":"Ayyoob","non-dropping-particle":"","parse-names":false,"suffix":""}],"container-title":"Building and Environment","id":"ITEM-1","issued":{"date-parts":[["2019","1","1"]]},"page":"171-187","publisher":"Pergamon","title":"Resilient urban forms: A review of literature on streets and street networks","type":"article-journal","volume":"147"},"uris":["http://www.mendeley.com/documents/?uuid=33c38676-0e7f-3dd1-85a9-65729c445f0e"]}],"mendeley":{"formattedCitation":"(Sharifi, 2019)","plainTextFormattedCitation":"(Sharifi, 2019)","previouslyFormattedCitation":"(Sharifi, 2019)"},"properties":{"noteIndex":0},"schema":"https://github.com/citation-style-language/schema/raw/master/csl-citation.json"}</w:instrText>
+      </w:r>
+      <w:r>
+        <w:rPr>
+          <w:rFonts w:ascii="Times New Roman" w:hAnsi="Times New Roman" w:cs="Times New Roman"/>
+          <w:sz w:val="24"/>
+          <w:szCs w:val="24"/>
+          <w:lang w:val="en-US"/>
+        </w:rPr>
+        <w:fldChar w:fldCharType="separate"/>
+      </w:r>
+      <w:r>
+        <w:rPr>
+          <w:rFonts w:ascii="Times New Roman" w:hAnsi="Times New Roman" w:cs="Times New Roman"/>
+          <w:noProof/>
+          <w:sz w:val="24"/>
+          <w:szCs w:val="24"/>
+          <w:lang w:val="en-US"/>
+        </w:rPr>
+        <w:t>(Sharifi, 2019)</w:t>
+      </w:r>
+      <w:r>
+        <w:rPr>
+          <w:rFonts w:ascii="Times New Roman" w:hAnsi="Times New Roman" w:cs="Times New Roman"/>
+          <w:sz w:val="24"/>
+          <w:szCs w:val="24"/>
+          <w:lang w:val="en-US"/>
+        </w:rPr>
+        <w:fldChar w:fldCharType="end"/>
+      </w:r>
+      <w:r>
+        <w:rPr>
+          <w:rFonts w:ascii="Times New Roman" w:hAnsi="Times New Roman" w:cs="Times New Roman"/>
+          <w:sz w:val="24"/>
+          <w:szCs w:val="24"/>
+          <w:lang w:val="en-US"/>
+        </w:rPr>
+        <w:t>.</w:t>
+      </w:r>
     </w:p>
     <w:p>
       <w:pPr>
@@ -7426,85 +8426,15 @@
           <w:lang w:val="en-US"/>
         </w:rPr>
       </w:pPr>
-    </w:p>
-    <w:p>
-      <w:pPr>
-        <w:spacing w:line="360" w:lineRule="auto"/>
-        <w:jc w:val="both"/>
+      <w:r>
         <w:rPr>
           <w:rFonts w:ascii="Times New Roman" w:hAnsi="Times New Roman" w:cs="Times New Roman"/>
           <w:b/>
           <w:sz w:val="24"/>
           <w:szCs w:val="24"/>
-          <w:u w:val="single"/>
-          <w:lang w:val="en-US"/>
-        </w:rPr>
-      </w:pPr>
-    </w:p>
-    <w:p>
-      <w:pPr>
-        <w:spacing w:line="360" w:lineRule="auto"/>
-        <w:jc w:val="both"/>
-        <w:rPr>
-          <w:rFonts w:ascii="Times New Roman" w:hAnsi="Times New Roman" w:cs="Times New Roman"/>
-          <w:b/>
-          <w:sz w:val="24"/>
-          <w:szCs w:val="24"/>
-          <w:u w:val="single"/>
-          <w:lang w:val="en-US"/>
-        </w:rPr>
-      </w:pPr>
-    </w:p>
-    <w:p>
-      <w:pPr>
-        <w:spacing w:line="360" w:lineRule="auto"/>
-        <w:jc w:val="both"/>
-        <w:rPr>
-          <w:rFonts w:ascii="Times New Roman" w:hAnsi="Times New Roman" w:cs="Times New Roman"/>
-          <w:b/>
-          <w:sz w:val="24"/>
-          <w:szCs w:val="24"/>
-          <w:u w:val="single"/>
-          <w:lang w:val="en-US"/>
-        </w:rPr>
-      </w:pPr>
-    </w:p>
-    <w:p>
-      <w:pPr>
-        <w:spacing w:line="360" w:lineRule="auto"/>
-        <w:jc w:val="both"/>
-        <w:rPr>
-          <w:rFonts w:ascii="Times New Roman" w:hAnsi="Times New Roman" w:cs="Times New Roman"/>
-          <w:b/>
-          <w:sz w:val="24"/>
-          <w:szCs w:val="24"/>
-          <w:u w:val="single"/>
-          <w:lang w:val="en-US"/>
-        </w:rPr>
-      </w:pPr>
-    </w:p>
-    <w:p>
-      <w:pPr>
-        <w:spacing w:line="360" w:lineRule="auto"/>
-        <w:jc w:val="both"/>
-        <w:rPr>
-          <w:rFonts w:ascii="Times New Roman" w:hAnsi="Times New Roman" w:cs="Times New Roman"/>
-          <w:b/>
-          <w:sz w:val="24"/>
-          <w:szCs w:val="24"/>
-          <w:u w:val="single"/>
-          <w:lang w:val="en-US"/>
-        </w:rPr>
-      </w:pPr>
-      <w:r>
-        <w:rPr>
-          <w:rFonts w:ascii="Times New Roman" w:hAnsi="Times New Roman" w:cs="Times New Roman"/>
-          <w:b/>
-          <w:sz w:val="24"/>
-          <w:szCs w:val="24"/>
-          <w:u w:val="single"/>
-          <w:lang w:val="en-US"/>
-        </w:rPr>
+          <w:lang w:val="en-US"/>
+        </w:rPr>
+        <w:lastRenderedPageBreak/>
         <w:t>References</w:t>
       </w:r>
     </w:p>
@@ -7862,7 +8792,6 @@
           <w:sz w:val="24"/>
           <w:szCs w:val="24"/>
         </w:rPr>
-        <w:lastRenderedPageBreak/>
         <w:t xml:space="preserve">Boeing, G. (n.d.). </w:t>
       </w:r>
       <w:r>
@@ -8298,7 +9227,17 @@
           <w:sz w:val="24"/>
           <w:szCs w:val="24"/>
         </w:rPr>
-        <w:t>(5). https://doi.org/10.1177/2399808318802941</w:t>
+        <w:t xml:space="preserve">(5). </w:t>
+      </w:r>
+      <w:r>
+        <w:rPr>
+          <w:rFonts w:ascii="Times New Roman" w:hAnsi="Times New Roman" w:cs="Times New Roman"/>
+          <w:noProof/>
+          <w:sz w:val="24"/>
+          <w:szCs w:val="24"/>
+        </w:rPr>
+        <w:lastRenderedPageBreak/>
+        <w:t>https://doi.org/10.1177/2399808318802941</w:t>
       </w:r>
     </w:p>
     <w:p>
@@ -8583,8 +9522,7 @@
           <w:sz w:val="24"/>
           <w:szCs w:val="24"/>
         </w:rPr>
-        <w:lastRenderedPageBreak/>
-        <w:t xml:space="preserve">Dumedah, G., &amp; Garsonu, E. K. (2021a). Characterising the structural pattern of urban road networks in Ghana using geometric and topological measures. </w:t>
+        <w:t xml:space="preserve">Dumedah, G., &amp; Eshun, G. (2020). The case of Paratransit - ‘Trotro’ service data as a credible location addressing of road networks in Ghana. </w:t>
       </w:r>
       <w:r>
         <w:rPr>
@@ -8595,7 +9533,7 @@
           <w:sz w:val="24"/>
           <w:szCs w:val="24"/>
         </w:rPr>
-        <w:t>Geo: Geography and Environment</w:t>
+        <w:t>Journal of Transport Geography</w:t>
       </w:r>
       <w:r>
         <w:rPr>
@@ -8615,16 +9553,16 @@
           <w:sz w:val="24"/>
           <w:szCs w:val="24"/>
         </w:rPr>
-        <w:t>8</w:t>
-      </w:r>
-      <w:r>
-        <w:rPr>
-          <w:rFonts w:ascii="Times New Roman" w:hAnsi="Times New Roman" w:cs="Times New Roman"/>
-          <w:noProof/>
-          <w:sz w:val="24"/>
-          <w:szCs w:val="24"/>
-        </w:rPr>
-        <w:t>(1). https://doi.org/10.1002/geo2.95</w:t>
+        <w:t>84</w:t>
+      </w:r>
+      <w:r>
+        <w:rPr>
+          <w:rFonts w:ascii="Times New Roman" w:hAnsi="Times New Roman" w:cs="Times New Roman"/>
+          <w:noProof/>
+          <w:sz w:val="24"/>
+          <w:szCs w:val="24"/>
+        </w:rPr>
+        <w:t>, 102688. https://doi.org/10.1016/j.jtrangeo.2020.102688</w:t>
       </w:r>
     </w:p>
     <w:p>
@@ -8649,7 +9587,7 @@
           <w:sz w:val="24"/>
           <w:szCs w:val="24"/>
         </w:rPr>
-        <w:t xml:space="preserve">Dumedah, G., &amp; Garsonu, E. K. (2021b). Characterising the structural pattern of urban road networks in Ghana using geometric and topological measures. </w:t>
+        <w:t xml:space="preserve">Dumedah, G., &amp; Garsonu, E. K. (2021a). Characterising the structural pattern of urban road networks in Ghana using geometric and topological measures. </w:t>
       </w:r>
       <w:r>
         <w:rPr>
@@ -8689,7 +9627,7 @@
           <w:sz w:val="24"/>
           <w:szCs w:val="24"/>
         </w:rPr>
-        <w:t>(1), e00095. https://doi.org/10.1002/GEO2.95</w:t>
+        <w:t>(1). https://doi.org/10.1002/geo2.95</w:t>
       </w:r>
     </w:p>
     <w:p>
@@ -8714,7 +9652,7 @@
           <w:sz w:val="24"/>
           <w:szCs w:val="24"/>
         </w:rPr>
-        <w:t xml:space="preserve">Hagberg, A., Schult, D., &amp; Swart, P. (2008). Exploring Network Structure, Dynamics, and Function using NetworkX. </w:t>
+        <w:t xml:space="preserve">Dumedah, G., &amp; Garsonu, E. K. (2021b). Characterising the structural pattern of urban road networks in Ghana using geometric and topological measures. </w:t>
       </w:r>
       <w:r>
         <w:rPr>
@@ -8725,16 +9663,36 @@
           <w:sz w:val="24"/>
           <w:szCs w:val="24"/>
         </w:rPr>
-        <w:t>Undefined</w:t>
-      </w:r>
-      <w:r>
-        <w:rPr>
-          <w:rFonts w:ascii="Times New Roman" w:hAnsi="Times New Roman" w:cs="Times New Roman"/>
-          <w:noProof/>
-          <w:sz w:val="24"/>
-          <w:szCs w:val="24"/>
-        </w:rPr>
-        <w:t>.</w:t>
+        <w:t>Geo: Geography and Environment</w:t>
+      </w:r>
+      <w:r>
+        <w:rPr>
+          <w:rFonts w:ascii="Times New Roman" w:hAnsi="Times New Roman" w:cs="Times New Roman"/>
+          <w:noProof/>
+          <w:sz w:val="24"/>
+          <w:szCs w:val="24"/>
+        </w:rPr>
+        <w:t xml:space="preserve">, </w:t>
+      </w:r>
+      <w:r>
+        <w:rPr>
+          <w:rFonts w:ascii="Times New Roman" w:hAnsi="Times New Roman" w:cs="Times New Roman"/>
+          <w:i/>
+          <w:iCs/>
+          <w:noProof/>
+          <w:sz w:val="24"/>
+          <w:szCs w:val="24"/>
+        </w:rPr>
+        <w:t>8</w:t>
+      </w:r>
+      <w:r>
+        <w:rPr>
+          <w:rFonts w:ascii="Times New Roman" w:hAnsi="Times New Roman" w:cs="Times New Roman"/>
+          <w:noProof/>
+          <w:sz w:val="24"/>
+          <w:szCs w:val="24"/>
+        </w:rPr>
+        <w:t>(1), e00095. https://doi.org/10.1002/GEO2.95</w:t>
       </w:r>
     </w:p>
     <w:p>
@@ -8759,7 +9717,7 @@
           <w:sz w:val="24"/>
           <w:szCs w:val="24"/>
         </w:rPr>
-        <w:t xml:space="preserve">Haklay, M. (2010). How good is volunteered geographical information? A comparative study of OpenStreetMap and ordnance survey datasets. </w:t>
+        <w:t xml:space="preserve">Hagberg, A., Schult, D., &amp; Swart, P. (2008). Exploring Network Structure, Dynamics, and Function using NetworkX. </w:t>
       </w:r>
       <w:r>
         <w:rPr>
@@ -8770,36 +9728,16 @@
           <w:sz w:val="24"/>
           <w:szCs w:val="24"/>
         </w:rPr>
-        <w:t>Environment and Planning B: Planning and Design</w:t>
-      </w:r>
-      <w:r>
-        <w:rPr>
-          <w:rFonts w:ascii="Times New Roman" w:hAnsi="Times New Roman" w:cs="Times New Roman"/>
-          <w:noProof/>
-          <w:sz w:val="24"/>
-          <w:szCs w:val="24"/>
-        </w:rPr>
-        <w:t xml:space="preserve">, </w:t>
-      </w:r>
-      <w:r>
-        <w:rPr>
-          <w:rFonts w:ascii="Times New Roman" w:hAnsi="Times New Roman" w:cs="Times New Roman"/>
-          <w:i/>
-          <w:iCs/>
-          <w:noProof/>
-          <w:sz w:val="24"/>
-          <w:szCs w:val="24"/>
-        </w:rPr>
-        <w:t>37</w:t>
-      </w:r>
-      <w:r>
-        <w:rPr>
-          <w:rFonts w:ascii="Times New Roman" w:hAnsi="Times New Roman" w:cs="Times New Roman"/>
-          <w:noProof/>
-          <w:sz w:val="24"/>
-          <w:szCs w:val="24"/>
-        </w:rPr>
-        <w:t>(4), 682–703. https://doi.org/10.1068/B35097</w:t>
+        <w:t>Undefined</w:t>
+      </w:r>
+      <w:r>
+        <w:rPr>
+          <w:rFonts w:ascii="Times New Roman" w:hAnsi="Times New Roman" w:cs="Times New Roman"/>
+          <w:noProof/>
+          <w:sz w:val="24"/>
+          <w:szCs w:val="24"/>
+        </w:rPr>
+        <w:t>.</w:t>
       </w:r>
     </w:p>
     <w:p>
@@ -8824,7 +9762,18 @@
           <w:sz w:val="24"/>
           <w:szCs w:val="24"/>
         </w:rPr>
-        <w:t xml:space="preserve">Jordahl, K., Bossche, J. Van den, Wasserman, J., McBride, J., Gerard, J., Tratner, J., Perry, M., Farmer, C., Cochran, M., Gillies, S., Bartos, M., Culbertson, L., Eubank, N., maxalbert, Fleischmann, M., Hjelle, G. A., Arribas-Bel, D., Ren, C., Rey, S., … Trengrove, J. (2019). </w:t>
+        <w:t xml:space="preserve">Haklay, M. (2010). How good is volunteered geographical information? A comparative study </w:t>
+      </w:r>
+      <w:bookmarkStart w:id="0" w:name="_GoBack"/>
+      <w:bookmarkEnd w:id="0"/>
+      <w:r>
+        <w:rPr>
+          <w:rFonts w:ascii="Times New Roman" w:hAnsi="Times New Roman" w:cs="Times New Roman"/>
+          <w:noProof/>
+          <w:sz w:val="24"/>
+          <w:szCs w:val="24"/>
+        </w:rPr>
+        <w:t xml:space="preserve">of OpenStreetMap and ordnance survey datasets. </w:t>
       </w:r>
       <w:r>
         <w:rPr>
@@ -8835,16 +9784,36 @@
           <w:sz w:val="24"/>
           <w:szCs w:val="24"/>
         </w:rPr>
-        <w:t>geopandas/geopandas: v0.4.1</w:t>
-      </w:r>
-      <w:r>
-        <w:rPr>
-          <w:rFonts w:ascii="Times New Roman" w:hAnsi="Times New Roman" w:cs="Times New Roman"/>
-          <w:noProof/>
-          <w:sz w:val="24"/>
-          <w:szCs w:val="24"/>
-        </w:rPr>
-        <w:t>. https://doi.org/10.5281/ZENODO.2585849</w:t>
+        <w:t>Environment and Planning B: Planning and Design</w:t>
+      </w:r>
+      <w:r>
+        <w:rPr>
+          <w:rFonts w:ascii="Times New Roman" w:hAnsi="Times New Roman" w:cs="Times New Roman"/>
+          <w:noProof/>
+          <w:sz w:val="24"/>
+          <w:szCs w:val="24"/>
+        </w:rPr>
+        <w:t xml:space="preserve">, </w:t>
+      </w:r>
+      <w:r>
+        <w:rPr>
+          <w:rFonts w:ascii="Times New Roman" w:hAnsi="Times New Roman" w:cs="Times New Roman"/>
+          <w:i/>
+          <w:iCs/>
+          <w:noProof/>
+          <w:sz w:val="24"/>
+          <w:szCs w:val="24"/>
+        </w:rPr>
+        <w:t>37</w:t>
+      </w:r>
+      <w:r>
+        <w:rPr>
+          <w:rFonts w:ascii="Times New Roman" w:hAnsi="Times New Roman" w:cs="Times New Roman"/>
+          <w:noProof/>
+          <w:sz w:val="24"/>
+          <w:szCs w:val="24"/>
+        </w:rPr>
+        <w:t>(4), 682–703. https://doi.org/10.1068/B35097</w:t>
       </w:r>
     </w:p>
     <w:p>
@@ -8869,7 +9838,7 @@
           <w:sz w:val="24"/>
           <w:szCs w:val="24"/>
         </w:rPr>
-        <w:t xml:space="preserve">Neis, P., Zielstra, D., &amp; Zipf, A. (2011). The Street Network Evolution of Crowdsourced Maps: OpenStreetMap in Germany 2007–2011. </w:t>
+        <w:t xml:space="preserve">Jordahl, K., Bossche, J. Van den, Wasserman, J., McBride, J., Gerard, J., Tratner, J., Perry, M., Farmer, C., Cochran, M., Gillies, S., Bartos, M., Culbertson, L., Eubank, N., maxalbert, Fleischmann, M., Hjelle, G. A., Arribas-Bel, D., Ren, C., Rey, S., … Trengrove, J. (2019). </w:t>
       </w:r>
       <w:r>
         <w:rPr>
@@ -8880,36 +9849,16 @@
           <w:sz w:val="24"/>
           <w:szCs w:val="24"/>
         </w:rPr>
-        <w:t>Future Internet</w:t>
-      </w:r>
-      <w:r>
-        <w:rPr>
-          <w:rFonts w:ascii="Times New Roman" w:hAnsi="Times New Roman" w:cs="Times New Roman"/>
-          <w:noProof/>
-          <w:sz w:val="24"/>
-          <w:szCs w:val="24"/>
-        </w:rPr>
-        <w:t xml:space="preserve">, </w:t>
-      </w:r>
-      <w:r>
-        <w:rPr>
-          <w:rFonts w:ascii="Times New Roman" w:hAnsi="Times New Roman" w:cs="Times New Roman"/>
-          <w:i/>
-          <w:iCs/>
-          <w:noProof/>
-          <w:sz w:val="24"/>
-          <w:szCs w:val="24"/>
-        </w:rPr>
-        <w:t>4</w:t>
-      </w:r>
-      <w:r>
-        <w:rPr>
-          <w:rFonts w:ascii="Times New Roman" w:hAnsi="Times New Roman" w:cs="Times New Roman"/>
-          <w:noProof/>
-          <w:sz w:val="24"/>
-          <w:szCs w:val="24"/>
-        </w:rPr>
-        <w:t>(1), 1–21. https://doi.org/10.3390/FI4010001</w:t>
+        <w:t>geopandas/geopandas: v0.4.1</w:t>
+      </w:r>
+      <w:r>
+        <w:rPr>
+          <w:rFonts w:ascii="Times New Roman" w:hAnsi="Times New Roman" w:cs="Times New Roman"/>
+          <w:noProof/>
+          <w:sz w:val="24"/>
+          <w:szCs w:val="24"/>
+        </w:rPr>
+        <w:t>. https://doi.org/10.5281/ZENODO.2585849</w:t>
       </w:r>
     </w:p>
     <w:p>
@@ -8934,7 +9883,8 @@
           <w:sz w:val="24"/>
           <w:szCs w:val="24"/>
         </w:rPr>
-        <w:t xml:space="preserve">QGIS Development Team. (2009). </w:t>
+        <w:lastRenderedPageBreak/>
+        <w:t xml:space="preserve">Neis, P., Zielstra, D., &amp; Zipf, A. (2011). The Street Network Evolution of Crowdsourced Maps: OpenStreetMap in Germany 2007–2011. </w:t>
       </w:r>
       <w:r>
         <w:rPr>
@@ -8945,16 +9895,36 @@
           <w:sz w:val="24"/>
           <w:szCs w:val="24"/>
         </w:rPr>
-        <w:t>QGIS Geographic Information System</w:t>
-      </w:r>
-      <w:r>
-        <w:rPr>
-          <w:rFonts w:ascii="Times New Roman" w:hAnsi="Times New Roman" w:cs="Times New Roman"/>
-          <w:noProof/>
-          <w:sz w:val="24"/>
-          <w:szCs w:val="24"/>
-        </w:rPr>
-        <w:t>. http://qgis.org</w:t>
+        <w:t>Future Internet</w:t>
+      </w:r>
+      <w:r>
+        <w:rPr>
+          <w:rFonts w:ascii="Times New Roman" w:hAnsi="Times New Roman" w:cs="Times New Roman"/>
+          <w:noProof/>
+          <w:sz w:val="24"/>
+          <w:szCs w:val="24"/>
+        </w:rPr>
+        <w:t xml:space="preserve">, </w:t>
+      </w:r>
+      <w:r>
+        <w:rPr>
+          <w:rFonts w:ascii="Times New Roman" w:hAnsi="Times New Roman" w:cs="Times New Roman"/>
+          <w:i/>
+          <w:iCs/>
+          <w:noProof/>
+          <w:sz w:val="24"/>
+          <w:szCs w:val="24"/>
+        </w:rPr>
+        <w:t>4</w:t>
+      </w:r>
+      <w:r>
+        <w:rPr>
+          <w:rFonts w:ascii="Times New Roman" w:hAnsi="Times New Roman" w:cs="Times New Roman"/>
+          <w:noProof/>
+          <w:sz w:val="24"/>
+          <w:szCs w:val="24"/>
+        </w:rPr>
+        <w:t>(1), 1–21. https://doi.org/10.3390/FI4010001</w:t>
       </w:r>
     </w:p>
     <w:p>
@@ -8979,7 +9949,7 @@
           <w:sz w:val="24"/>
           <w:szCs w:val="24"/>
         </w:rPr>
-        <w:t xml:space="preserve">Randles, B. M., Golshan, M. S., Pasquetto, I. V, &amp; Borgman, C. L. (n.d.). </w:t>
+        <w:t xml:space="preserve">QGIS Development Team. (2009). </w:t>
       </w:r>
       <w:r>
         <w:rPr>
@@ -8990,16 +9960,16 @@
           <w:sz w:val="24"/>
           <w:szCs w:val="24"/>
         </w:rPr>
-        <w:t>Using the Jupyter Notebook as a Tool for Open Science: An Empirical Study</w:t>
-      </w:r>
-      <w:r>
-        <w:rPr>
-          <w:rFonts w:ascii="Times New Roman" w:hAnsi="Times New Roman" w:cs="Times New Roman"/>
-          <w:noProof/>
-          <w:sz w:val="24"/>
-          <w:szCs w:val="24"/>
-        </w:rPr>
-        <w:t>. https://doi.org/10.1016/j.future.2011.08.004</w:t>
+        <w:t>QGIS Geographic Information System</w:t>
+      </w:r>
+      <w:r>
+        <w:rPr>
+          <w:rFonts w:ascii="Times New Roman" w:hAnsi="Times New Roman" w:cs="Times New Roman"/>
+          <w:noProof/>
+          <w:sz w:val="24"/>
+          <w:szCs w:val="24"/>
+        </w:rPr>
+        <w:t>. http://qgis.org</w:t>
       </w:r>
     </w:p>
     <w:p>
@@ -9024,7 +9994,7 @@
           <w:sz w:val="24"/>
           <w:szCs w:val="24"/>
         </w:rPr>
-        <w:t xml:space="preserve">Sharifi, A. (2019). Resilient urban forms: A review of literature on streets and street networks. </w:t>
+        <w:t xml:space="preserve">Randles, B. M., Golshan, M. S., Pasquetto, I. V, &amp; Borgman, C. L. (n.d.). </w:t>
       </w:r>
       <w:r>
         <w:rPr>
@@ -9035,36 +10005,16 @@
           <w:sz w:val="24"/>
           <w:szCs w:val="24"/>
         </w:rPr>
-        <w:t>Building and Environment</w:t>
-      </w:r>
-      <w:r>
-        <w:rPr>
-          <w:rFonts w:ascii="Times New Roman" w:hAnsi="Times New Roman" w:cs="Times New Roman"/>
-          <w:noProof/>
-          <w:sz w:val="24"/>
-          <w:szCs w:val="24"/>
-        </w:rPr>
-        <w:t xml:space="preserve">, </w:t>
-      </w:r>
-      <w:r>
-        <w:rPr>
-          <w:rFonts w:ascii="Times New Roman" w:hAnsi="Times New Roman" w:cs="Times New Roman"/>
-          <w:i/>
-          <w:iCs/>
-          <w:noProof/>
-          <w:sz w:val="24"/>
-          <w:szCs w:val="24"/>
-        </w:rPr>
-        <w:t>147</w:t>
-      </w:r>
-      <w:r>
-        <w:rPr>
-          <w:rFonts w:ascii="Times New Roman" w:hAnsi="Times New Roman" w:cs="Times New Roman"/>
-          <w:noProof/>
-          <w:sz w:val="24"/>
-          <w:szCs w:val="24"/>
-        </w:rPr>
-        <w:t>, 171–187. https://doi.org/10.1016/J.BUILDENV.2018.09.040</w:t>
+        <w:t>Using the Jupyter Notebook as a Tool for Open Science: An Empirical Study</w:t>
+      </w:r>
+      <w:r>
+        <w:rPr>
+          <w:rFonts w:ascii="Times New Roman" w:hAnsi="Times New Roman" w:cs="Times New Roman"/>
+          <w:noProof/>
+          <w:sz w:val="24"/>
+          <w:szCs w:val="24"/>
+        </w:rPr>
+        <w:t>. https://doi.org/10.1016/j.future.2011.08.004</w:t>
       </w:r>
     </w:p>
     <w:p>
@@ -9089,7 +10039,7 @@
           <w:sz w:val="24"/>
           <w:szCs w:val="24"/>
         </w:rPr>
-        <w:t xml:space="preserve">Van Rossum, G., &amp; Drake Jr, F. L. (1995). </w:t>
+        <w:t xml:space="preserve">Sharifi, A. (2019). Resilient urban forms: A review of literature on streets and street networks. </w:t>
       </w:r>
       <w:r>
         <w:rPr>
@@ -9100,16 +10050,36 @@
           <w:sz w:val="24"/>
           <w:szCs w:val="24"/>
         </w:rPr>
-        <w:t>Python reference manual</w:t>
-      </w:r>
-      <w:r>
-        <w:rPr>
-          <w:rFonts w:ascii="Times New Roman" w:hAnsi="Times New Roman" w:cs="Times New Roman"/>
-          <w:noProof/>
-          <w:sz w:val="24"/>
-          <w:szCs w:val="24"/>
-        </w:rPr>
-        <w:t>. Centrum voor Wiskunde en Informatica Amsterdam.</w:t>
+        <w:t>Building and Environment</w:t>
+      </w:r>
+      <w:r>
+        <w:rPr>
+          <w:rFonts w:ascii="Times New Roman" w:hAnsi="Times New Roman" w:cs="Times New Roman"/>
+          <w:noProof/>
+          <w:sz w:val="24"/>
+          <w:szCs w:val="24"/>
+        </w:rPr>
+        <w:t xml:space="preserve">, </w:t>
+      </w:r>
+      <w:r>
+        <w:rPr>
+          <w:rFonts w:ascii="Times New Roman" w:hAnsi="Times New Roman" w:cs="Times New Roman"/>
+          <w:i/>
+          <w:iCs/>
+          <w:noProof/>
+          <w:sz w:val="24"/>
+          <w:szCs w:val="24"/>
+        </w:rPr>
+        <w:t>147</w:t>
+      </w:r>
+      <w:r>
+        <w:rPr>
+          <w:rFonts w:ascii="Times New Roman" w:hAnsi="Times New Roman" w:cs="Times New Roman"/>
+          <w:noProof/>
+          <w:sz w:val="24"/>
+          <w:szCs w:val="24"/>
+        </w:rPr>
+        <w:t>, 171–187. https://doi.org/10.1016/J.BUILDENV.2018.09.040</w:t>
       </w:r>
     </w:p>
     <w:p>
@@ -9124,16 +10094,17 @@
           <w:rFonts w:ascii="Times New Roman" w:hAnsi="Times New Roman" w:cs="Times New Roman"/>
           <w:noProof/>
           <w:sz w:val="24"/>
-        </w:rPr>
-      </w:pPr>
-      <w:r>
-        <w:rPr>
-          <w:rFonts w:ascii="Times New Roman" w:hAnsi="Times New Roman" w:cs="Times New Roman"/>
-          <w:noProof/>
-          <w:sz w:val="24"/>
-          <w:szCs w:val="24"/>
-        </w:rPr>
-        <w:t xml:space="preserve">Yen, Y., Zhao, P., &amp; Sohail, M. T. (2021). The morphology and circuity of walkable, bikeable, and drivable street networks in Phnom Penh, Cambodia. </w:t>
+          <w:szCs w:val="24"/>
+        </w:rPr>
+      </w:pPr>
+      <w:r>
+        <w:rPr>
+          <w:rFonts w:ascii="Times New Roman" w:hAnsi="Times New Roman" w:cs="Times New Roman"/>
+          <w:noProof/>
+          <w:sz w:val="24"/>
+          <w:szCs w:val="24"/>
+        </w:rPr>
+        <w:t xml:space="preserve">Van Rossum, G., &amp; Drake Jr, F. L. (1995). </w:t>
       </w:r>
       <w:r>
         <w:rPr>
@@ -9144,7 +10115,40 @@
           <w:sz w:val="24"/>
           <w:szCs w:val="24"/>
         </w:rPr>
-        <w:t xml:space="preserve">Environment and </w:t>
+        <w:t>Python reference manual</w:t>
+      </w:r>
+      <w:r>
+        <w:rPr>
+          <w:rFonts w:ascii="Times New Roman" w:hAnsi="Times New Roman" w:cs="Times New Roman"/>
+          <w:noProof/>
+          <w:sz w:val="24"/>
+          <w:szCs w:val="24"/>
+        </w:rPr>
+        <w:t>. Centrum voor Wiskunde en Informatica Amsterdam.</w:t>
+      </w:r>
+    </w:p>
+    <w:p>
+      <w:pPr>
+        <w:widowControl w:val="0"/>
+        <w:autoSpaceDE w:val="0"/>
+        <w:autoSpaceDN w:val="0"/>
+        <w:adjustRightInd w:val="0"/>
+        <w:spacing w:line="360" w:lineRule="auto"/>
+        <w:ind w:left="480" w:hanging="480"/>
+        <w:rPr>
+          <w:rFonts w:ascii="Times New Roman" w:hAnsi="Times New Roman" w:cs="Times New Roman"/>
+          <w:noProof/>
+          <w:sz w:val="24"/>
+        </w:rPr>
+      </w:pPr>
+      <w:r>
+        <w:rPr>
+          <w:rFonts w:ascii="Times New Roman" w:hAnsi="Times New Roman" w:cs="Times New Roman"/>
+          <w:noProof/>
+          <w:sz w:val="24"/>
+          <w:szCs w:val="24"/>
+        </w:rPr>
+        <w:t xml:space="preserve">Yen, Y., Zhao, P., &amp; Sohail, M. T. (2021). The morphology and circuity of walkable, bikeable, and drivable street networks in Phnom Penh, Cambodia. </w:t>
       </w:r>
       <w:r>
         <w:rPr>
@@ -9155,8 +10159,7 @@
           <w:sz w:val="24"/>
           <w:szCs w:val="24"/>
         </w:rPr>
-        <w:lastRenderedPageBreak/>
-        <w:t>Planning B: Urban Analytics and City Science</w:t>
+        <w:t>Environment and Planning B: Urban Analytics and City Science</w:t>
       </w:r>
       <w:r>
         <w:rPr>
@@ -9210,6 +10213,7 @@
       </w:r>
     </w:p>
     <w:sectPr>
+      <w:footerReference w:type="default" r:id="rId12"/>
       <w:pgSz w:w="11906" w:h="16838"/>
       <w:pgMar w:top="1440" w:right="1440" w:bottom="1440" w:left="1440" w:header="708" w:footer="708" w:gutter="0"/>
       <w:cols w:space="708"/>
@@ -9219,8 +10223,111 @@
 </w:document>
 </file>
 
+<file path=word/endnotes.xml><?xml version="1.0" encoding="utf-8"?>
+<w:endnotes xmlns:wpc="http://schemas.microsoft.com/office/word/2010/wordprocessingCanvas" xmlns:cx="http://schemas.microsoft.com/office/drawing/2014/chartex" xmlns:cx1="http://schemas.microsoft.com/office/drawing/2015/9/8/chartex" xmlns:mc="http://schemas.openxmlformats.org/markup-compatibility/2006" xmlns:o="urn:schemas-microsoft-com:office:office" xmlns:r="http://schemas.openxmlformats.org/officeDocument/2006/relationships" xmlns:m="http://schemas.openxmlformats.org/officeDocument/2006/math" xmlns:v="urn:schemas-microsoft-com:vml" xmlns:wp14="http://schemas.microsoft.com/office/word/2010/wordprocessingDrawing" xmlns:wp="http://schemas.openxmlformats.org/drawingml/2006/wordprocessingDrawing" xmlns:w10="urn:schemas-microsoft-com:office:word" xmlns:w="http://schemas.openxmlformats.org/wordprocessingml/2006/main" xmlns:w14="http://schemas.microsoft.com/office/word/2010/wordml" xmlns:w15="http://schemas.microsoft.com/office/word/2012/wordml" xmlns:w16se="http://schemas.microsoft.com/office/word/2015/wordml/symex" xmlns:wpg="http://schemas.microsoft.com/office/word/2010/wordprocessingGroup" xmlns:wpi="http://schemas.microsoft.com/office/word/2010/wordprocessingInk" xmlns:wne="http://schemas.microsoft.com/office/word/2006/wordml" xmlns:wps="http://schemas.microsoft.com/office/word/2010/wordprocessingShape" mc:Ignorable="w14 w15 w16se wp14">
+  <w:endnote w:type="separator" w:id="-1">
+    <w:p>
+      <w:pPr>
+        <w:spacing w:after="0" w:line="240" w:lineRule="auto"/>
+      </w:pPr>
+      <w:r>
+        <w:separator/>
+      </w:r>
+    </w:p>
+  </w:endnote>
+  <w:endnote w:type="continuationSeparator" w:id="0">
+    <w:p>
+      <w:pPr>
+        <w:spacing w:after="0" w:line="240" w:lineRule="auto"/>
+      </w:pPr>
+      <w:r>
+        <w:continuationSeparator/>
+      </w:r>
+    </w:p>
+  </w:endnote>
+</w:endnotes>
+</file>
+
+<file path=word/footer1.xml><?xml version="1.0" encoding="utf-8"?>
+<w:ftr xmlns:wpc="http://schemas.microsoft.com/office/word/2010/wordprocessingCanvas" xmlns:cx="http://schemas.microsoft.com/office/drawing/2014/chartex" xmlns:cx1="http://schemas.microsoft.com/office/drawing/2015/9/8/chartex" xmlns:mc="http://schemas.openxmlformats.org/markup-compatibility/2006" xmlns:o="urn:schemas-microsoft-com:office:office" xmlns:r="http://schemas.openxmlformats.org/officeDocument/2006/relationships" xmlns:m="http://schemas.openxmlformats.org/officeDocument/2006/math" xmlns:v="urn:schemas-microsoft-com:vml" xmlns:wp14="http://schemas.microsoft.com/office/word/2010/wordprocessingDrawing" xmlns:wp="http://schemas.openxmlformats.org/drawingml/2006/wordprocessingDrawing" xmlns:w10="urn:schemas-microsoft-com:office:word" xmlns:w="http://schemas.openxmlformats.org/wordprocessingml/2006/main" xmlns:w14="http://schemas.microsoft.com/office/word/2010/wordml" xmlns:w15="http://schemas.microsoft.com/office/word/2012/wordml" xmlns:w16se="http://schemas.microsoft.com/office/word/2015/wordml/symex" xmlns:wpg="http://schemas.microsoft.com/office/word/2010/wordprocessingGroup" xmlns:wpi="http://schemas.microsoft.com/office/word/2010/wordprocessingInk" xmlns:wne="http://schemas.microsoft.com/office/word/2006/wordml" xmlns:wps="http://schemas.microsoft.com/office/word/2010/wordprocessingShape" mc:Ignorable="w14 w15 w16se wp14">
+  <w:sdt>
+    <w:sdtPr>
+      <w:id w:val="-1636179282"/>
+      <w:docPartObj>
+        <w:docPartGallery w:val="Page Numbers (Bottom of Page)"/>
+        <w:docPartUnique/>
+      </w:docPartObj>
+    </w:sdtPr>
+    <w:sdtEndPr>
+      <w:rPr>
+        <w:noProof/>
+      </w:rPr>
+    </w:sdtEndPr>
+    <w:sdtContent>
+      <w:p>
+        <w:pPr>
+          <w:pStyle w:val="Footer"/>
+          <w:jc w:val="center"/>
+        </w:pPr>
+        <w:r>
+          <w:fldChar w:fldCharType="begin"/>
+        </w:r>
+        <w:r>
+          <w:instrText xml:space="preserve"> PAGE   \* MERGEFORMAT </w:instrText>
+        </w:r>
+        <w:r>
+          <w:fldChar w:fldCharType="separate"/>
+        </w:r>
+        <w:r>
+          <w:rPr>
+            <w:noProof/>
+          </w:rPr>
+          <w:t>1</w:t>
+        </w:r>
+        <w:r>
+          <w:rPr>
+            <w:noProof/>
+          </w:rPr>
+          <w:fldChar w:fldCharType="end"/>
+        </w:r>
+      </w:p>
+    </w:sdtContent>
+  </w:sdt>
+  <w:p>
+    <w:pPr>
+      <w:pStyle w:val="Footer"/>
+    </w:pPr>
+  </w:p>
+</w:ftr>
+</file>
+
+<file path=word/footnotes.xml><?xml version="1.0" encoding="utf-8"?>
+<w:footnotes xmlns:wpc="http://schemas.microsoft.com/office/word/2010/wordprocessingCanvas" xmlns:cx="http://schemas.microsoft.com/office/drawing/2014/chartex" xmlns:cx1="http://schemas.microsoft.com/office/drawing/2015/9/8/chartex" xmlns:mc="http://schemas.openxmlformats.org/markup-compatibility/2006" xmlns:o="urn:schemas-microsoft-com:office:office" xmlns:r="http://schemas.openxmlformats.org/officeDocument/2006/relationships" xmlns:m="http://schemas.openxmlformats.org/officeDocument/2006/math" xmlns:v="urn:schemas-microsoft-com:vml" xmlns:wp14="http://schemas.microsoft.com/office/word/2010/wordprocessingDrawing" xmlns:wp="http://schemas.openxmlformats.org/drawingml/2006/wordprocessingDrawing" xmlns:w10="urn:schemas-microsoft-com:office:word" xmlns:w="http://schemas.openxmlformats.org/wordprocessingml/2006/main" xmlns:w14="http://schemas.microsoft.com/office/word/2010/wordml" xmlns:w15="http://schemas.microsoft.com/office/word/2012/wordml" xmlns:w16se="http://schemas.microsoft.com/office/word/2015/wordml/symex" xmlns:wpg="http://schemas.microsoft.com/office/word/2010/wordprocessingGroup" xmlns:wpi="http://schemas.microsoft.com/office/word/2010/wordprocessingInk" xmlns:wne="http://schemas.microsoft.com/office/word/2006/wordml" xmlns:wps="http://schemas.microsoft.com/office/word/2010/wordprocessingShape" mc:Ignorable="w14 w15 w16se wp14">
+  <w:footnote w:type="separator" w:id="-1">
+    <w:p>
+      <w:pPr>
+        <w:spacing w:after="0" w:line="240" w:lineRule="auto"/>
+      </w:pPr>
+      <w:r>
+        <w:separator/>
+      </w:r>
+    </w:p>
+  </w:footnote>
+  <w:footnote w:type="continuationSeparator" w:id="0">
+    <w:p>
+      <w:pPr>
+        <w:spacing w:after="0" w:line="240" w:lineRule="auto"/>
+      </w:pPr>
+      <w:r>
+        <w:continuationSeparator/>
+      </w:r>
+    </w:p>
+  </w:footnote>
+</w:footnotes>
+</file>
+
 <file path=word/numbering.xml><?xml version="1.0" encoding="utf-8"?>
-<w:numbering xmlns:wpc="http://schemas.microsoft.com/office/word/2010/wordprocessingCanvas" xmlns:mc="http://schemas.openxmlformats.org/markup-compatibility/2006" xmlns:o="urn:schemas-microsoft-com:office:office" xmlns:r="http://schemas.openxmlformats.org/officeDocument/2006/relationships" xmlns:m="http://schemas.openxmlformats.org/officeDocument/2006/math" xmlns:v="urn:schemas-microsoft-com:vml" xmlns:wp14="http://schemas.microsoft.com/office/word/2010/wordprocessingDrawing" xmlns:wp="http://schemas.openxmlformats.org/drawingml/2006/wordprocessingDrawing" xmlns:w10="urn:schemas-microsoft-com:office:word" xmlns:w="http://schemas.openxmlformats.org/wordprocessingml/2006/main" xmlns:w14="http://schemas.microsoft.com/office/word/2010/wordml" xmlns:w15="http://schemas.microsoft.com/office/word/2012/wordml" xmlns:wpg="http://schemas.microsoft.com/office/word/2010/wordprocessingGroup" xmlns:wpi="http://schemas.microsoft.com/office/word/2010/wordprocessingInk" xmlns:wne="http://schemas.microsoft.com/office/word/2006/wordml" xmlns:wps="http://schemas.microsoft.com/office/word/2010/wordprocessingShape" mc:Ignorable="w14 w15 wp14">
+<w:numbering xmlns:wpc="http://schemas.microsoft.com/office/word/2010/wordprocessingCanvas" xmlns:cx="http://schemas.microsoft.com/office/drawing/2014/chartex" xmlns:cx1="http://schemas.microsoft.com/office/drawing/2015/9/8/chartex" xmlns:mc="http://schemas.openxmlformats.org/markup-compatibility/2006" xmlns:o="urn:schemas-microsoft-com:office:office" xmlns:r="http://schemas.openxmlformats.org/officeDocument/2006/relationships" xmlns:m="http://schemas.openxmlformats.org/officeDocument/2006/math" xmlns:v="urn:schemas-microsoft-com:vml" xmlns:wp14="http://schemas.microsoft.com/office/word/2010/wordprocessingDrawing" xmlns:wp="http://schemas.openxmlformats.org/drawingml/2006/wordprocessingDrawing" xmlns:w10="urn:schemas-microsoft-com:office:word" xmlns:w="http://schemas.openxmlformats.org/wordprocessingml/2006/main" xmlns:w14="http://schemas.microsoft.com/office/word/2010/wordml" xmlns:w15="http://schemas.microsoft.com/office/word/2012/wordml" xmlns:w16se="http://schemas.microsoft.com/office/word/2015/wordml/symex" xmlns:wpg="http://schemas.microsoft.com/office/word/2010/wordprocessingGroup" xmlns:wpi="http://schemas.microsoft.com/office/word/2010/wordprocessingInk" xmlns:wne="http://schemas.microsoft.com/office/word/2006/wordml" xmlns:wps="http://schemas.microsoft.com/office/word/2010/wordprocessingShape" mc:Ignorable="w14 w15 w16se wp14">
   <w:abstractNum w:abstractNumId="0" w15:restartNumberingAfterBreak="0">
     <w:nsid w:val="06772BF8"/>
     <w:multiLevelType w:val="hybridMultilevel"/>
@@ -9904,7 +11011,7 @@
 </file>
 
 <file path=word/styles.xml><?xml version="1.0" encoding="utf-8"?>
-<w:styles xmlns:mc="http://schemas.openxmlformats.org/markup-compatibility/2006" xmlns:r="http://schemas.openxmlformats.org/officeDocument/2006/relationships" xmlns:w="http://schemas.openxmlformats.org/wordprocessingml/2006/main" xmlns:w14="http://schemas.microsoft.com/office/word/2010/wordml" xmlns:w15="http://schemas.microsoft.com/office/word/2012/wordml" mc:Ignorable="w14 w15">
+<w:styles xmlns:mc="http://schemas.openxmlformats.org/markup-compatibility/2006" xmlns:r="http://schemas.openxmlformats.org/officeDocument/2006/relationships" xmlns:w="http://schemas.openxmlformats.org/wordprocessingml/2006/main" xmlns:w14="http://schemas.microsoft.com/office/word/2010/wordml" xmlns:w15="http://schemas.microsoft.com/office/word/2012/wordml" xmlns:w16se="http://schemas.microsoft.com/office/word/2015/wordml/symex" mc:Ignorable="w14 w15 w16se">
   <w:docDefaults>
     <w:rPrDefault>
       <w:rPr>
@@ -10381,6 +11488,56 @@
       </w:tblBorders>
     </w:tblPr>
   </w:style>
+  <w:style w:type="paragraph" w:styleId="Header">
+    <w:name w:val="header"/>
+    <w:basedOn w:val="Normal"/>
+    <w:link w:val="HeaderChar"/>
+    <w:uiPriority w:val="99"/>
+    <w:unhideWhenUsed/>
+    <w:rsid w:val="009555A6"/>
+    <w:pPr>
+      <w:tabs>
+        <w:tab w:val="center" w:pos="4513"/>
+        <w:tab w:val="right" w:pos="9026"/>
+      </w:tabs>
+      <w:spacing w:after="0" w:line="240" w:lineRule="auto"/>
+    </w:pPr>
+  </w:style>
+  <w:style w:type="character" w:customStyle="1" w:styleId="HeaderChar">
+    <w:name w:val="Header Char"/>
+    <w:basedOn w:val="DefaultParagraphFont"/>
+    <w:link w:val="Header"/>
+    <w:uiPriority w:val="99"/>
+    <w:rsid w:val="009555A6"/>
+    <w:rPr>
+      <w:lang w:val="en-GB"/>
+    </w:rPr>
+  </w:style>
+  <w:style w:type="paragraph" w:styleId="Footer">
+    <w:name w:val="footer"/>
+    <w:basedOn w:val="Normal"/>
+    <w:link w:val="FooterChar"/>
+    <w:uiPriority w:val="99"/>
+    <w:unhideWhenUsed/>
+    <w:rsid w:val="009555A6"/>
+    <w:pPr>
+      <w:tabs>
+        <w:tab w:val="center" w:pos="4513"/>
+        <w:tab w:val="right" w:pos="9026"/>
+      </w:tabs>
+      <w:spacing w:after="0" w:line="240" w:lineRule="auto"/>
+    </w:pPr>
+  </w:style>
+  <w:style w:type="character" w:customStyle="1" w:styleId="FooterChar">
+    <w:name w:val="Footer Char"/>
+    <w:basedOn w:val="DefaultParagraphFont"/>
+    <w:link w:val="Footer"/>
+    <w:uiPriority w:val="99"/>
+    <w:rsid w:val="009555A6"/>
+    <w:rPr>
+      <w:lang w:val="en-GB"/>
+    </w:rPr>
+  </w:style>
 </w:styles>
 </file>
 
@@ -10650,7 +11807,7 @@
 </file>
 
 <file path=customXml/itemProps1.xml><?xml version="1.0" encoding="utf-8"?>
-<ds:datastoreItem xmlns:ds="http://schemas.openxmlformats.org/officeDocument/2006/customXml" ds:itemID="{DC7FAF69-4D5F-41CC-9D35-11B9809A1DD3}">
+<ds:datastoreItem xmlns:ds="http://schemas.openxmlformats.org/officeDocument/2006/customXml" ds:itemID="{7D0C944A-8C25-4CB2-B581-34E05D737D7E}">
   <ds:schemaRefs>
     <ds:schemaRef ds:uri="http://schemas.openxmlformats.org/officeDocument/2006/bibliography"/>
   </ds:schemaRefs>

--- a/street_network_morphology/Joseph-Norkplim-chapter_3.docx
+++ b/street_network_morphology/Joseph-Norkplim-chapter_3.docx
@@ -1,6 +1,6 @@
 
 <file path=word/document.xml><?xml version="1.0" encoding="utf-8"?>
-<w:document xmlns:wpc="http://schemas.microsoft.com/office/word/2010/wordprocessingCanvas" xmlns:cx="http://schemas.microsoft.com/office/drawing/2014/chartex" xmlns:cx1="http://schemas.microsoft.com/office/drawing/2015/9/8/chartex" xmlns:mc="http://schemas.openxmlformats.org/markup-compatibility/2006" xmlns:o="urn:schemas-microsoft-com:office:office" xmlns:r="http://schemas.openxmlformats.org/officeDocument/2006/relationships" xmlns:m="http://schemas.openxmlformats.org/officeDocument/2006/math" xmlns:v="urn:schemas-microsoft-com:vml" xmlns:wp14="http://schemas.microsoft.com/office/word/2010/wordprocessingDrawing" xmlns:wp="http://schemas.openxmlformats.org/drawingml/2006/wordprocessingDrawing" xmlns:w10="urn:schemas-microsoft-com:office:word" xmlns:w="http://schemas.openxmlformats.org/wordprocessingml/2006/main" xmlns:w14="http://schemas.microsoft.com/office/word/2010/wordml" xmlns:w15="http://schemas.microsoft.com/office/word/2012/wordml" xmlns:w16se="http://schemas.microsoft.com/office/word/2015/wordml/symex" xmlns:wpg="http://schemas.microsoft.com/office/word/2010/wordprocessingGroup" xmlns:wpi="http://schemas.microsoft.com/office/word/2010/wordprocessingInk" xmlns:wne="http://schemas.microsoft.com/office/word/2006/wordml" xmlns:wps="http://schemas.microsoft.com/office/word/2010/wordprocessingShape" mc:Ignorable="w14 w15 w16se wp14">
+<w:document xmlns:wpc="http://schemas.microsoft.com/office/word/2010/wordprocessingCanvas" xmlns:mc="http://schemas.openxmlformats.org/markup-compatibility/2006" xmlns:o="urn:schemas-microsoft-com:office:office" xmlns:r="http://schemas.openxmlformats.org/officeDocument/2006/relationships" xmlns:m="http://schemas.openxmlformats.org/officeDocument/2006/math" xmlns:v="urn:schemas-microsoft-com:vml" xmlns:wp14="http://schemas.microsoft.com/office/word/2010/wordprocessingDrawing" xmlns:wp="http://schemas.openxmlformats.org/drawingml/2006/wordprocessingDrawing" xmlns:w10="urn:schemas-microsoft-com:office:word" xmlns:w="http://schemas.openxmlformats.org/wordprocessingml/2006/main" xmlns:w14="http://schemas.microsoft.com/office/word/2010/wordml" xmlns:w15="http://schemas.microsoft.com/office/word/2012/wordml" xmlns:wpg="http://schemas.microsoft.com/office/word/2010/wordprocessingGroup" xmlns:wpi="http://schemas.microsoft.com/office/word/2010/wordprocessingInk" xmlns:wne="http://schemas.microsoft.com/office/word/2006/wordml" xmlns:wps="http://schemas.microsoft.com/office/word/2010/wordprocessingShape" mc:Ignorable="w14 w15 wp14">
   <w:body>
     <w:p>
       <w:pPr>
@@ -14,6 +14,8 @@
           <w:lang w:val="en-US"/>
         </w:rPr>
       </w:pPr>
+      <w:bookmarkStart w:id="0" w:name="_GoBack"/>
+      <w:bookmarkEnd w:id="0"/>
       <w:r>
         <w:rPr>
           <w:rFonts w:ascii="Times New Roman" w:hAnsi="Times New Roman" w:cs="Times New Roman"/>
@@ -699,47 +701,7 @@
           <w:szCs w:val="24"/>
           <w:lang w:val="en-US"/>
         </w:rPr>
-        <w:t xml:space="preserve">this study seeks to build upon work done by </w:t>
-      </w:r>
-      <w:proofErr w:type="spellStart"/>
-      <w:r>
-        <w:rPr>
-          <w:rFonts w:ascii="Times New Roman" w:hAnsi="Times New Roman" w:cs="Times New Roman"/>
-          <w:sz w:val="24"/>
-          <w:szCs w:val="24"/>
-          <w:lang w:val="en-US"/>
-        </w:rPr>
-        <w:t>Dumedah</w:t>
-      </w:r>
-      <w:proofErr w:type="spellEnd"/>
-      <w:r>
-        <w:rPr>
-          <w:rFonts w:ascii="Times New Roman" w:hAnsi="Times New Roman" w:cs="Times New Roman"/>
-          <w:sz w:val="24"/>
-          <w:szCs w:val="24"/>
-          <w:lang w:val="en-US"/>
-        </w:rPr>
-        <w:t xml:space="preserve"> &amp; </w:t>
-      </w:r>
-      <w:proofErr w:type="spellStart"/>
-      <w:r>
-        <w:rPr>
-          <w:rFonts w:ascii="Times New Roman" w:hAnsi="Times New Roman" w:cs="Times New Roman"/>
-          <w:sz w:val="24"/>
-          <w:szCs w:val="24"/>
-          <w:lang w:val="en-US"/>
-        </w:rPr>
-        <w:t>Garsonu</w:t>
-      </w:r>
-      <w:proofErr w:type="spellEnd"/>
-      <w:r>
-        <w:rPr>
-          <w:rFonts w:ascii="Times New Roman" w:hAnsi="Times New Roman" w:cs="Times New Roman"/>
-          <w:sz w:val="24"/>
-          <w:szCs w:val="24"/>
-          <w:lang w:val="en-US"/>
-        </w:rPr>
-        <w:t xml:space="preserve"> </w:t>
+        <w:t xml:space="preserve">this study seeks to build upon work done by Dumedah &amp; Garsonu </w:t>
       </w:r>
       <w:r>
         <w:rPr>
@@ -776,7 +738,17 @@
           <w:szCs w:val="24"/>
           <w:lang w:val="en-US"/>
         </w:rPr>
-        <w:t>(Dumedah &amp; Garsonu, 2021b)</w:t>
+        <w:t>(</w:t>
+      </w:r>
+      <w:r>
+        <w:rPr>
+          <w:rFonts w:ascii="Times New Roman" w:hAnsi="Times New Roman" w:cs="Times New Roman"/>
+          <w:noProof/>
+          <w:sz w:val="24"/>
+          <w:szCs w:val="24"/>
+          <w:lang w:val="en-US"/>
+        </w:rPr>
+        <w:t>2021b)</w:t>
       </w:r>
       <w:r>
         <w:rPr>
@@ -1142,19 +1114,8 @@
           <w:szCs w:val="24"/>
           <w:lang w:val="en-US"/>
         </w:rPr>
-        <w:t xml:space="preserve">All street network data is downloaded from </w:t>
-      </w:r>
-      <w:proofErr w:type="spellStart"/>
-      <w:r>
-        <w:rPr>
-          <w:rFonts w:ascii="Times New Roman" w:hAnsi="Times New Roman" w:cs="Times New Roman"/>
-          <w:sz w:val="24"/>
-          <w:szCs w:val="24"/>
-          <w:lang w:val="en-US"/>
-        </w:rPr>
-        <w:t>OpenStreetMap</w:t>
-      </w:r>
-      <w:proofErr w:type="spellEnd"/>
+        <w:t>All street network data is downloaded from OpenStreetMap</w:t>
+      </w:r>
       <w:r>
         <w:rPr>
           <w:rFonts w:ascii="Times New Roman" w:hAnsi="Times New Roman" w:cs="Times New Roman"/>
@@ -1443,7 +1404,7 @@
           <w:szCs w:val="24"/>
           <w:lang w:val="en-US"/>
         </w:rPr>
-        <w:t xml:space="preserve">: Graph theoretic model of Accra metropolis showing different topological and geometric features of the street network (Adapted from </w:t>
+        <w:t>: Graph theoretic model of Accra metropolis showing different topological and geometric features of the street net</w:t>
       </w:r>
       <w:r>
         <w:rPr>
@@ -1453,6 +1414,49 @@
           <w:szCs w:val="24"/>
           <w:lang w:val="en-US"/>
         </w:rPr>
+        <w:t xml:space="preserve">work </w:t>
+      </w:r>
+    </w:p>
+    <w:p>
+      <w:pPr>
+        <w:spacing w:line="360" w:lineRule="auto"/>
+        <w:jc w:val="both"/>
+        <w:rPr>
+          <w:rFonts w:ascii="Times New Roman" w:hAnsi="Times New Roman" w:cs="Times New Roman"/>
+          <w:i/>
+          <w:sz w:val="24"/>
+          <w:szCs w:val="24"/>
+          <w:lang w:val="en-US"/>
+        </w:rPr>
+      </w:pPr>
+      <w:r>
+        <w:rPr>
+          <w:rFonts w:ascii="Times New Roman" w:hAnsi="Times New Roman" w:cs="Times New Roman"/>
+          <w:i/>
+          <w:sz w:val="24"/>
+          <w:szCs w:val="24"/>
+          <w:lang w:val="en-US"/>
+        </w:rPr>
+        <w:t xml:space="preserve">Source : </w:t>
+      </w:r>
+      <w:r>
+        <w:rPr>
+          <w:rFonts w:ascii="Times New Roman" w:hAnsi="Times New Roman" w:cs="Times New Roman"/>
+          <w:i/>
+          <w:sz w:val="24"/>
+          <w:szCs w:val="24"/>
+          <w:lang w:val="en-US"/>
+        </w:rPr>
+        <w:t xml:space="preserve">Adapted from </w:t>
+      </w:r>
+      <w:r>
+        <w:rPr>
+          <w:rFonts w:ascii="Times New Roman" w:hAnsi="Times New Roman" w:cs="Times New Roman"/>
+          <w:i/>
+          <w:sz w:val="24"/>
+          <w:szCs w:val="24"/>
+          <w:lang w:val="en-US"/>
+        </w:rPr>
         <w:fldChar w:fldCharType="begin" w:fldLock="1"/>
       </w:r>
       <w:r>
@@ -1494,16 +1498,6 @@
           <w:lang w:val="en-US"/>
         </w:rPr>
         <w:fldChar w:fldCharType="end"/>
-      </w:r>
-      <w:r>
-        <w:rPr>
-          <w:rFonts w:ascii="Times New Roman" w:hAnsi="Times New Roman" w:cs="Times New Roman"/>
-          <w:i/>
-          <w:sz w:val="24"/>
-          <w:szCs w:val="24"/>
-          <w:lang w:val="en-US"/>
-        </w:rPr>
-        <w:t>)</w:t>
       </w:r>
     </w:p>
     <w:p>
@@ -1564,7 +1558,7 @@
           <w:szCs w:val="24"/>
           <w:lang w:val="en-US"/>
         </w:rPr>
-        <w:t xml:space="preserve">Fig 2: Graph theoretic model of Kumasi metropolis showing different topological and geometric features of the street network (Adapted from </w:t>
+        <w:t xml:space="preserve">Fig 2: Graph theoretic model of Kumasi metropolis showing different topological and geometric </w:t>
       </w:r>
       <w:r>
         <w:rPr>
@@ -1574,6 +1568,49 @@
           <w:szCs w:val="24"/>
           <w:lang w:val="en-US"/>
         </w:rPr>
+        <w:t xml:space="preserve">features of the street network </w:t>
+      </w:r>
+    </w:p>
+    <w:p>
+      <w:pPr>
+        <w:spacing w:line="360" w:lineRule="auto"/>
+        <w:jc w:val="both"/>
+        <w:rPr>
+          <w:rFonts w:ascii="Times New Roman" w:hAnsi="Times New Roman" w:cs="Times New Roman"/>
+          <w:i/>
+          <w:sz w:val="24"/>
+          <w:szCs w:val="24"/>
+          <w:lang w:val="en-US"/>
+        </w:rPr>
+      </w:pPr>
+      <w:r>
+        <w:rPr>
+          <w:rFonts w:ascii="Times New Roman" w:hAnsi="Times New Roman" w:cs="Times New Roman"/>
+          <w:i/>
+          <w:sz w:val="24"/>
+          <w:szCs w:val="24"/>
+          <w:lang w:val="en-US"/>
+        </w:rPr>
+        <w:t xml:space="preserve">Source: </w:t>
+      </w:r>
+      <w:r>
+        <w:rPr>
+          <w:rFonts w:ascii="Times New Roman" w:hAnsi="Times New Roman" w:cs="Times New Roman"/>
+          <w:i/>
+          <w:sz w:val="24"/>
+          <w:szCs w:val="24"/>
+          <w:lang w:val="en-US"/>
+        </w:rPr>
+        <w:t xml:space="preserve">Adapted from </w:t>
+      </w:r>
+      <w:r>
+        <w:rPr>
+          <w:rFonts w:ascii="Times New Roman" w:hAnsi="Times New Roman" w:cs="Times New Roman"/>
+          <w:i/>
+          <w:sz w:val="24"/>
+          <w:szCs w:val="24"/>
+          <w:lang w:val="en-US"/>
+        </w:rPr>
         <w:fldChar w:fldCharType="begin" w:fldLock="1"/>
       </w:r>
       <w:r>
@@ -1615,16 +1652,6 @@
           <w:lang w:val="en-US"/>
         </w:rPr>
         <w:fldChar w:fldCharType="end"/>
-      </w:r>
-      <w:r>
-        <w:rPr>
-          <w:rFonts w:ascii="Times New Roman" w:hAnsi="Times New Roman" w:cs="Times New Roman"/>
-          <w:i/>
-          <w:sz w:val="24"/>
-          <w:szCs w:val="24"/>
-          <w:lang w:val="en-US"/>
-        </w:rPr>
-        <w:t>)</w:t>
       </w:r>
     </w:p>
     <w:p>
@@ -1929,7 +1956,17 @@
           <w:szCs w:val="24"/>
           <w:lang w:val="en-US"/>
         </w:rPr>
-        <w:t xml:space="preserve"> in direct response to the paper by Boeing </w:t>
+        <w:t xml:space="preserve"> in direct response to the paper by </w:t>
+      </w:r>
+      <w:r>
+        <w:rPr>
+          <w:rFonts w:ascii="Times New Roman" w:hAnsi="Times New Roman" w:cs="Times New Roman"/>
+          <w:sz w:val="24"/>
+          <w:szCs w:val="24"/>
+          <w:lang w:val="en-US"/>
+        </w:rPr>
+        <w:lastRenderedPageBreak/>
+        <w:t xml:space="preserve">Boeing </w:t>
       </w:r>
       <w:r>
         <w:rPr>
@@ -1994,17 +2031,7 @@
           <w:szCs w:val="24"/>
           <w:lang w:val="en-US"/>
         </w:rPr>
-        <w:t xml:space="preserve"> urging researchers to engage some of their efforts in building new tools and </w:t>
-      </w:r>
-      <w:r>
-        <w:rPr>
-          <w:rFonts w:ascii="Times New Roman" w:hAnsi="Times New Roman" w:cs="Times New Roman"/>
-          <w:sz w:val="24"/>
-          <w:szCs w:val="24"/>
-          <w:lang w:val="en-US"/>
-        </w:rPr>
-        <w:lastRenderedPageBreak/>
-        <w:t>documenting existing</w:t>
+        <w:t xml:space="preserve"> urging researchers to engage some of their efforts in building new tools and documenting existing</w:t>
       </w:r>
       <w:r>
         <w:rPr>
@@ -2799,7 +2826,27 @@
           <w:szCs w:val="24"/>
           <w:lang w:val="en-US"/>
         </w:rPr>
-        <w:t xml:space="preserve"> tool, autogis is capable of both interactive and static plotting of </w:t>
+        <w:t xml:space="preserve"> tool, </w:t>
+      </w:r>
+      <w:proofErr w:type="spellStart"/>
+      <w:r>
+        <w:rPr>
+          <w:rFonts w:ascii="Times New Roman" w:hAnsi="Times New Roman" w:cs="Times New Roman"/>
+          <w:sz w:val="24"/>
+          <w:szCs w:val="24"/>
+          <w:lang w:val="en-US"/>
+        </w:rPr>
+        <w:t>autogis</w:t>
+      </w:r>
+      <w:proofErr w:type="spellEnd"/>
+      <w:r>
+        <w:rPr>
+          <w:rFonts w:ascii="Times New Roman" w:hAnsi="Times New Roman" w:cs="Times New Roman"/>
+          <w:sz w:val="24"/>
+          <w:szCs w:val="24"/>
+          <w:lang w:val="en-US"/>
+        </w:rPr>
+        <w:t xml:space="preserve"> is capable of both interactive and static plotting of </w:t>
       </w:r>
       <w:proofErr w:type="spellStart"/>
       <w:r>
@@ -3133,7 +3180,6 @@
           <w:szCs w:val="24"/>
           <w:lang w:val="en-US"/>
         </w:rPr>
-        <w:lastRenderedPageBreak/>
         <w:t>3.4</w:t>
       </w:r>
       <w:r>
@@ -4202,16 +4248,7 @@
           <w:szCs w:val="24"/>
           <w:lang w:val="en-US"/>
         </w:rPr>
-        <w:t xml:space="preserve"> on the other hand, is an indication of how many shortest paths pass through a certain node</w:t>
-      </w:r>
-      <w:r>
-        <w:rPr>
-          <w:rFonts w:ascii="Times New Roman" w:hAnsi="Times New Roman" w:cs="Times New Roman"/>
-          <w:sz w:val="24"/>
-          <w:szCs w:val="24"/>
-          <w:lang w:val="en-US"/>
-        </w:rPr>
-        <w:t xml:space="preserve">, this measure is particularly indicative of how </w:t>
+        <w:t xml:space="preserve"> on the other hand, is an indication of how </w:t>
       </w:r>
       <w:r>
         <w:rPr>
@@ -4221,7 +4258,16 @@
           <w:lang w:val="en-US"/>
         </w:rPr>
         <w:lastRenderedPageBreak/>
-        <w:t>central the nodes are in the network</w:t>
+        <w:t>many shortest paths pass through a certain node</w:t>
+      </w:r>
+      <w:r>
+        <w:rPr>
+          <w:rFonts w:ascii="Times New Roman" w:hAnsi="Times New Roman" w:cs="Times New Roman"/>
+          <w:sz w:val="24"/>
+          <w:szCs w:val="24"/>
+          <w:lang w:val="en-US"/>
+        </w:rPr>
+        <w:t>, this measure is particularly indicative of how central the nodes are in the network</w:t>
       </w:r>
       <w:r>
         <w:rPr>
@@ -5030,47 +5076,7 @@
           <w:szCs w:val="24"/>
           <w:lang w:val="en-US"/>
         </w:rPr>
-        <w:t xml:space="preserve"> summarized in Table 1, which is adapted from Boeing and </w:t>
-      </w:r>
-      <w:proofErr w:type="spellStart"/>
-      <w:r>
-        <w:rPr>
-          <w:rFonts w:ascii="Times New Roman" w:hAnsi="Times New Roman" w:cs="Times New Roman"/>
-          <w:sz w:val="24"/>
-          <w:szCs w:val="24"/>
-          <w:lang w:val="en-US"/>
-        </w:rPr>
-        <w:t>Dumedah</w:t>
-      </w:r>
-      <w:proofErr w:type="spellEnd"/>
-      <w:r>
-        <w:rPr>
-          <w:rFonts w:ascii="Times New Roman" w:hAnsi="Times New Roman" w:cs="Times New Roman"/>
-          <w:sz w:val="24"/>
-          <w:szCs w:val="24"/>
-          <w:lang w:val="en-US"/>
-        </w:rPr>
-        <w:t xml:space="preserve"> &amp; </w:t>
-      </w:r>
-      <w:proofErr w:type="spellStart"/>
-      <w:r>
-        <w:rPr>
-          <w:rFonts w:ascii="Times New Roman" w:hAnsi="Times New Roman" w:cs="Times New Roman"/>
-          <w:sz w:val="24"/>
-          <w:szCs w:val="24"/>
-          <w:lang w:val="en-US"/>
-        </w:rPr>
-        <w:t>Garsonu</w:t>
-      </w:r>
-      <w:proofErr w:type="spellEnd"/>
-      <w:r>
-        <w:rPr>
-          <w:rFonts w:ascii="Times New Roman" w:hAnsi="Times New Roman" w:cs="Times New Roman"/>
-          <w:sz w:val="24"/>
-          <w:szCs w:val="24"/>
-          <w:lang w:val="en-US"/>
-        </w:rPr>
-        <w:t xml:space="preserve"> </w:t>
+        <w:t xml:space="preserve"> summarized in Table 1, which is adapted from Boeing and Dumedah &amp; Garsonu </w:t>
       </w:r>
       <w:r>
         <w:rPr>
@@ -5463,7 +5469,6 @@
                 <w:szCs w:val="24"/>
                 <w:lang w:val="en-US"/>
               </w:rPr>
-              <w:lastRenderedPageBreak/>
               <w:t>Metrics and Measures</w:t>
             </w:r>
           </w:p>
@@ -6695,7 +6700,17 @@
                 <w:szCs w:val="24"/>
                 <w:lang w:val="en-US"/>
               </w:rPr>
-              <w:t xml:space="preserve"> a complete graph</w:t>
+              <w:t xml:space="preserve"> a </w:t>
+            </w:r>
+            <w:r>
+              <w:rPr>
+                <w:rFonts w:ascii="Times New Roman" w:hAnsi="Times New Roman" w:cs="Times New Roman"/>
+                <w:sz w:val="24"/>
+                <w:szCs w:val="24"/>
+                <w:lang w:val="en-US"/>
+              </w:rPr>
+              <w:lastRenderedPageBreak/>
+              <w:t>complete graph</w:t>
             </w:r>
             <w:r>
               <w:rPr>
@@ -7476,7 +7491,17 @@
           <w:szCs w:val="24"/>
           <w:lang w:val="en-US"/>
         </w:rPr>
-        <w:t xml:space="preserve"> free and open-source 2. Tools that do not require domain specific knowledge in computer science or mathematics; because tools like this are harder to work with. 3. Tools that are programmatic and easy to automate. 4. Tools that do not require any kind of special hardware to use; there some analysis tools that require the use of GPUs (Graphic Processing Units) instead of CPUs (Central Processing Unit) to ran any kind of efficient analysis. 5</w:t>
+        <w:t xml:space="preserve"> free and open-source 2. Tools that do not require domain specific knowledge in computer science or mathematics; because tools like this are harder to work with. 3. Tools that are programmatic and easy to automate. 4. Tools that do not require any kind of special hardware to use; there some analysis tools that require the use of GPUs (Graphic Processing Units) instead of CPUs (Central Processing Unit) to ran </w:t>
+      </w:r>
+      <w:r>
+        <w:rPr>
+          <w:rFonts w:ascii="Times New Roman" w:hAnsi="Times New Roman" w:cs="Times New Roman"/>
+          <w:sz w:val="24"/>
+          <w:szCs w:val="24"/>
+          <w:lang w:val="en-US"/>
+        </w:rPr>
+        <w:lastRenderedPageBreak/>
+        <w:t>any kind of efficient analysis. 5</w:t>
       </w:r>
       <w:r>
         <w:rPr>
@@ -7597,17 +7622,7 @@
           <w:szCs w:val="24"/>
           <w:lang w:val="en-US"/>
         </w:rPr>
-        <w:t xml:space="preserve"> (and its </w:t>
-      </w:r>
-      <w:r>
-        <w:rPr>
-          <w:rFonts w:ascii="Times New Roman" w:hAnsi="Times New Roman" w:cs="Times New Roman"/>
-          <w:sz w:val="24"/>
-          <w:szCs w:val="24"/>
-          <w:lang w:val="en-US"/>
-        </w:rPr>
-        <w:lastRenderedPageBreak/>
-        <w:t>network analysis tools) and Python</w:t>
+        <w:t xml:space="preserve"> (and its network analysis tools) and Python</w:t>
       </w:r>
       <w:r>
         <w:rPr>
@@ -8355,7 +8370,17 @@
           <w:szCs w:val="24"/>
           <w:lang w:val="en-US"/>
         </w:rPr>
-        <w:t xml:space="preserve">s more coarse grained networks and how network patterns affect the functioning and resilience of the network </w:t>
+        <w:t xml:space="preserve">s more coarse grained </w:t>
+      </w:r>
+      <w:r>
+        <w:rPr>
+          <w:rFonts w:ascii="Times New Roman" w:hAnsi="Times New Roman" w:cs="Times New Roman"/>
+          <w:sz w:val="24"/>
+          <w:szCs w:val="24"/>
+          <w:lang w:val="en-US"/>
+        </w:rPr>
+        <w:lastRenderedPageBreak/>
+        <w:t xml:space="preserve">networks and how network patterns affect the functioning and resilience of the network </w:t>
       </w:r>
       <w:r>
         <w:rPr>
@@ -8434,7 +8459,6 @@
           <w:szCs w:val="24"/>
           <w:lang w:val="en-US"/>
         </w:rPr>
-        <w:lastRenderedPageBreak/>
         <w:t>References</w:t>
       </w:r>
     </w:p>
@@ -9187,6 +9211,7 @@
           <w:sz w:val="24"/>
           <w:szCs w:val="24"/>
         </w:rPr>
+        <w:lastRenderedPageBreak/>
         <w:t xml:space="preserve">Boeing, G. (2020a). Planarity and street network representation in urban form analysis. </w:t>
       </w:r>
       <w:r>
@@ -9227,17 +9252,7 @@
           <w:sz w:val="24"/>
           <w:szCs w:val="24"/>
         </w:rPr>
-        <w:t xml:space="preserve">(5). </w:t>
-      </w:r>
-      <w:r>
-        <w:rPr>
-          <w:rFonts w:ascii="Times New Roman" w:hAnsi="Times New Roman" w:cs="Times New Roman"/>
-          <w:noProof/>
-          <w:sz w:val="24"/>
-          <w:szCs w:val="24"/>
-        </w:rPr>
-        <w:lastRenderedPageBreak/>
-        <w:t>https://doi.org/10.1177/2399808318802941</w:t>
+        <w:t>(5). https://doi.org/10.1177/2399808318802941</w:t>
       </w:r>
     </w:p>
     <w:p>
@@ -9762,18 +9777,7 @@
           <w:sz w:val="24"/>
           <w:szCs w:val="24"/>
         </w:rPr>
-        <w:t xml:space="preserve">Haklay, M. (2010). How good is volunteered geographical information? A comparative study </w:t>
-      </w:r>
-      <w:bookmarkStart w:id="0" w:name="_GoBack"/>
-      <w:bookmarkEnd w:id="0"/>
-      <w:r>
-        <w:rPr>
-          <w:rFonts w:ascii="Times New Roman" w:hAnsi="Times New Roman" w:cs="Times New Roman"/>
-          <w:noProof/>
-          <w:sz w:val="24"/>
-          <w:szCs w:val="24"/>
-        </w:rPr>
-        <w:t xml:space="preserve">of OpenStreetMap and ordnance survey datasets. </w:t>
+        <w:t xml:space="preserve">Haklay, M. (2010). How good is volunteered geographical information? A comparative study of OpenStreetMap and ordnance survey datasets. </w:t>
       </w:r>
       <w:r>
         <w:rPr>
@@ -9838,7 +9842,17 @@
           <w:sz w:val="24"/>
           <w:szCs w:val="24"/>
         </w:rPr>
-        <w:t xml:space="preserve">Jordahl, K., Bossche, J. Van den, Wasserman, J., McBride, J., Gerard, J., Tratner, J., Perry, M., Farmer, C., Cochran, M., Gillies, S., Bartos, M., Culbertson, L., Eubank, N., maxalbert, Fleischmann, M., Hjelle, G. A., Arribas-Bel, D., Ren, C., Rey, S., … Trengrove, J. (2019). </w:t>
+        <w:t xml:space="preserve">Jordahl, K., Bossche, J. Van den, Wasserman, J., McBride, J., Gerard, J., Tratner, J., Perry, M., Farmer, C., Cochran, M., Gillies, S., Bartos, M., Culbertson, L., Eubank, N., maxalbert, Fleischmann, M., Hjelle, G. A., Arribas-Bel, D., Ren, C., Rey, S., … </w:t>
+      </w:r>
+      <w:r>
+        <w:rPr>
+          <w:rFonts w:ascii="Times New Roman" w:hAnsi="Times New Roman" w:cs="Times New Roman"/>
+          <w:noProof/>
+          <w:sz w:val="24"/>
+          <w:szCs w:val="24"/>
+        </w:rPr>
+        <w:lastRenderedPageBreak/>
+        <w:t xml:space="preserve">Trengrove, J. (2019). </w:t>
       </w:r>
       <w:r>
         <w:rPr>
@@ -9883,7 +9897,6 @@
           <w:sz w:val="24"/>
           <w:szCs w:val="24"/>
         </w:rPr>
-        <w:lastRenderedPageBreak/>
         <w:t xml:space="preserve">Neis, P., Zielstra, D., &amp; Zipf, A. (2011). The Street Network Evolution of Crowdsourced Maps: OpenStreetMap in Germany 2007–2011. </w:t>
       </w:r>
       <w:r>
@@ -10224,7 +10237,7 @@
 </file>
 
 <file path=word/endnotes.xml><?xml version="1.0" encoding="utf-8"?>
-<w:endnotes xmlns:wpc="http://schemas.microsoft.com/office/word/2010/wordprocessingCanvas" xmlns:cx="http://schemas.microsoft.com/office/drawing/2014/chartex" xmlns:cx1="http://schemas.microsoft.com/office/drawing/2015/9/8/chartex" xmlns:mc="http://schemas.openxmlformats.org/markup-compatibility/2006" xmlns:o="urn:schemas-microsoft-com:office:office" xmlns:r="http://schemas.openxmlformats.org/officeDocument/2006/relationships" xmlns:m="http://schemas.openxmlformats.org/officeDocument/2006/math" xmlns:v="urn:schemas-microsoft-com:vml" xmlns:wp14="http://schemas.microsoft.com/office/word/2010/wordprocessingDrawing" xmlns:wp="http://schemas.openxmlformats.org/drawingml/2006/wordprocessingDrawing" xmlns:w10="urn:schemas-microsoft-com:office:word" xmlns:w="http://schemas.openxmlformats.org/wordprocessingml/2006/main" xmlns:w14="http://schemas.microsoft.com/office/word/2010/wordml" xmlns:w15="http://schemas.microsoft.com/office/word/2012/wordml" xmlns:w16se="http://schemas.microsoft.com/office/word/2015/wordml/symex" xmlns:wpg="http://schemas.microsoft.com/office/word/2010/wordprocessingGroup" xmlns:wpi="http://schemas.microsoft.com/office/word/2010/wordprocessingInk" xmlns:wne="http://schemas.microsoft.com/office/word/2006/wordml" xmlns:wps="http://schemas.microsoft.com/office/word/2010/wordprocessingShape" mc:Ignorable="w14 w15 w16se wp14">
+<w:endnotes xmlns:wpc="http://schemas.microsoft.com/office/word/2010/wordprocessingCanvas" xmlns:mc="http://schemas.openxmlformats.org/markup-compatibility/2006" xmlns:o="urn:schemas-microsoft-com:office:office" xmlns:r="http://schemas.openxmlformats.org/officeDocument/2006/relationships" xmlns:m="http://schemas.openxmlformats.org/officeDocument/2006/math" xmlns:v="urn:schemas-microsoft-com:vml" xmlns:wp14="http://schemas.microsoft.com/office/word/2010/wordprocessingDrawing" xmlns:wp="http://schemas.openxmlformats.org/drawingml/2006/wordprocessingDrawing" xmlns:w10="urn:schemas-microsoft-com:office:word" xmlns:w="http://schemas.openxmlformats.org/wordprocessingml/2006/main" xmlns:w14="http://schemas.microsoft.com/office/word/2010/wordml" xmlns:w15="http://schemas.microsoft.com/office/word/2012/wordml" xmlns:wpg="http://schemas.microsoft.com/office/word/2010/wordprocessingGroup" xmlns:wpi="http://schemas.microsoft.com/office/word/2010/wordprocessingInk" xmlns:wne="http://schemas.microsoft.com/office/word/2006/wordml" xmlns:wps="http://schemas.microsoft.com/office/word/2010/wordprocessingShape" mc:Ignorable="w14 w15 wp14">
   <w:endnote w:type="separator" w:id="-1">
     <w:p>
       <w:pPr>
@@ -10249,7 +10262,7 @@
 </file>
 
 <file path=word/footer1.xml><?xml version="1.0" encoding="utf-8"?>
-<w:ftr xmlns:wpc="http://schemas.microsoft.com/office/word/2010/wordprocessingCanvas" xmlns:cx="http://schemas.microsoft.com/office/drawing/2014/chartex" xmlns:cx1="http://schemas.microsoft.com/office/drawing/2015/9/8/chartex" xmlns:mc="http://schemas.openxmlformats.org/markup-compatibility/2006" xmlns:o="urn:schemas-microsoft-com:office:office" xmlns:r="http://schemas.openxmlformats.org/officeDocument/2006/relationships" xmlns:m="http://schemas.openxmlformats.org/officeDocument/2006/math" xmlns:v="urn:schemas-microsoft-com:vml" xmlns:wp14="http://schemas.microsoft.com/office/word/2010/wordprocessingDrawing" xmlns:wp="http://schemas.openxmlformats.org/drawingml/2006/wordprocessingDrawing" xmlns:w10="urn:schemas-microsoft-com:office:word" xmlns:w="http://schemas.openxmlformats.org/wordprocessingml/2006/main" xmlns:w14="http://schemas.microsoft.com/office/word/2010/wordml" xmlns:w15="http://schemas.microsoft.com/office/word/2012/wordml" xmlns:w16se="http://schemas.microsoft.com/office/word/2015/wordml/symex" xmlns:wpg="http://schemas.microsoft.com/office/word/2010/wordprocessingGroup" xmlns:wpi="http://schemas.microsoft.com/office/word/2010/wordprocessingInk" xmlns:wne="http://schemas.microsoft.com/office/word/2006/wordml" xmlns:wps="http://schemas.microsoft.com/office/word/2010/wordprocessingShape" mc:Ignorable="w14 w15 w16se wp14">
+<w:ftr xmlns:wpc="http://schemas.microsoft.com/office/word/2010/wordprocessingCanvas" xmlns:mc="http://schemas.openxmlformats.org/markup-compatibility/2006" xmlns:o="urn:schemas-microsoft-com:office:office" xmlns:r="http://schemas.openxmlformats.org/officeDocument/2006/relationships" xmlns:m="http://schemas.openxmlformats.org/officeDocument/2006/math" xmlns:v="urn:schemas-microsoft-com:vml" xmlns:wp14="http://schemas.microsoft.com/office/word/2010/wordprocessingDrawing" xmlns:wp="http://schemas.openxmlformats.org/drawingml/2006/wordprocessingDrawing" xmlns:w10="urn:schemas-microsoft-com:office:word" xmlns:w="http://schemas.openxmlformats.org/wordprocessingml/2006/main" xmlns:w14="http://schemas.microsoft.com/office/word/2010/wordml" xmlns:w15="http://schemas.microsoft.com/office/word/2012/wordml" xmlns:wpg="http://schemas.microsoft.com/office/word/2010/wordprocessingGroup" xmlns:wpi="http://schemas.microsoft.com/office/word/2010/wordprocessingInk" xmlns:wne="http://schemas.microsoft.com/office/word/2006/wordml" xmlns:wps="http://schemas.microsoft.com/office/word/2010/wordprocessingShape" mc:Ignorable="w14 w15 wp14">
   <w:sdt>
     <w:sdtPr>
       <w:id w:val="-1636179282"/>
@@ -10282,7 +10295,7 @@
           <w:rPr>
             <w:noProof/>
           </w:rPr>
-          <w:t>1</w:t>
+          <w:t>13</w:t>
         </w:r>
         <w:r>
           <w:rPr>
@@ -10302,7 +10315,7 @@
 </file>
 
 <file path=word/footnotes.xml><?xml version="1.0" encoding="utf-8"?>
-<w:footnotes xmlns:wpc="http://schemas.microsoft.com/office/word/2010/wordprocessingCanvas" xmlns:cx="http://schemas.microsoft.com/office/drawing/2014/chartex" xmlns:cx1="http://schemas.microsoft.com/office/drawing/2015/9/8/chartex" xmlns:mc="http://schemas.openxmlformats.org/markup-compatibility/2006" xmlns:o="urn:schemas-microsoft-com:office:office" xmlns:r="http://schemas.openxmlformats.org/officeDocument/2006/relationships" xmlns:m="http://schemas.openxmlformats.org/officeDocument/2006/math" xmlns:v="urn:schemas-microsoft-com:vml" xmlns:wp14="http://schemas.microsoft.com/office/word/2010/wordprocessingDrawing" xmlns:wp="http://schemas.openxmlformats.org/drawingml/2006/wordprocessingDrawing" xmlns:w10="urn:schemas-microsoft-com:office:word" xmlns:w="http://schemas.openxmlformats.org/wordprocessingml/2006/main" xmlns:w14="http://schemas.microsoft.com/office/word/2010/wordml" xmlns:w15="http://schemas.microsoft.com/office/word/2012/wordml" xmlns:w16se="http://schemas.microsoft.com/office/word/2015/wordml/symex" xmlns:wpg="http://schemas.microsoft.com/office/word/2010/wordprocessingGroup" xmlns:wpi="http://schemas.microsoft.com/office/word/2010/wordprocessingInk" xmlns:wne="http://schemas.microsoft.com/office/word/2006/wordml" xmlns:wps="http://schemas.microsoft.com/office/word/2010/wordprocessingShape" mc:Ignorable="w14 w15 w16se wp14">
+<w:footnotes xmlns:wpc="http://schemas.microsoft.com/office/word/2010/wordprocessingCanvas" xmlns:mc="http://schemas.openxmlformats.org/markup-compatibility/2006" xmlns:o="urn:schemas-microsoft-com:office:office" xmlns:r="http://schemas.openxmlformats.org/officeDocument/2006/relationships" xmlns:m="http://schemas.openxmlformats.org/officeDocument/2006/math" xmlns:v="urn:schemas-microsoft-com:vml" xmlns:wp14="http://schemas.microsoft.com/office/word/2010/wordprocessingDrawing" xmlns:wp="http://schemas.openxmlformats.org/drawingml/2006/wordprocessingDrawing" xmlns:w10="urn:schemas-microsoft-com:office:word" xmlns:w="http://schemas.openxmlformats.org/wordprocessingml/2006/main" xmlns:w14="http://schemas.microsoft.com/office/word/2010/wordml" xmlns:w15="http://schemas.microsoft.com/office/word/2012/wordml" xmlns:wpg="http://schemas.microsoft.com/office/word/2010/wordprocessingGroup" xmlns:wpi="http://schemas.microsoft.com/office/word/2010/wordprocessingInk" xmlns:wne="http://schemas.microsoft.com/office/word/2006/wordml" xmlns:wps="http://schemas.microsoft.com/office/word/2010/wordprocessingShape" mc:Ignorable="w14 w15 wp14">
   <w:footnote w:type="separator" w:id="-1">
     <w:p>
       <w:pPr>
@@ -10327,7 +10340,7 @@
 </file>
 
 <file path=word/numbering.xml><?xml version="1.0" encoding="utf-8"?>
-<w:numbering xmlns:wpc="http://schemas.microsoft.com/office/word/2010/wordprocessingCanvas" xmlns:cx="http://schemas.microsoft.com/office/drawing/2014/chartex" xmlns:cx1="http://schemas.microsoft.com/office/drawing/2015/9/8/chartex" xmlns:mc="http://schemas.openxmlformats.org/markup-compatibility/2006" xmlns:o="urn:schemas-microsoft-com:office:office" xmlns:r="http://schemas.openxmlformats.org/officeDocument/2006/relationships" xmlns:m="http://schemas.openxmlformats.org/officeDocument/2006/math" xmlns:v="urn:schemas-microsoft-com:vml" xmlns:wp14="http://schemas.microsoft.com/office/word/2010/wordprocessingDrawing" xmlns:wp="http://schemas.openxmlformats.org/drawingml/2006/wordprocessingDrawing" xmlns:w10="urn:schemas-microsoft-com:office:word" xmlns:w="http://schemas.openxmlformats.org/wordprocessingml/2006/main" xmlns:w14="http://schemas.microsoft.com/office/word/2010/wordml" xmlns:w15="http://schemas.microsoft.com/office/word/2012/wordml" xmlns:w16se="http://schemas.microsoft.com/office/word/2015/wordml/symex" xmlns:wpg="http://schemas.microsoft.com/office/word/2010/wordprocessingGroup" xmlns:wpi="http://schemas.microsoft.com/office/word/2010/wordprocessingInk" xmlns:wne="http://schemas.microsoft.com/office/word/2006/wordml" xmlns:wps="http://schemas.microsoft.com/office/word/2010/wordprocessingShape" mc:Ignorable="w14 w15 w16se wp14">
+<w:numbering xmlns:wpc="http://schemas.microsoft.com/office/word/2010/wordprocessingCanvas" xmlns:mc="http://schemas.openxmlformats.org/markup-compatibility/2006" xmlns:o="urn:schemas-microsoft-com:office:office" xmlns:r="http://schemas.openxmlformats.org/officeDocument/2006/relationships" xmlns:m="http://schemas.openxmlformats.org/officeDocument/2006/math" xmlns:v="urn:schemas-microsoft-com:vml" xmlns:wp14="http://schemas.microsoft.com/office/word/2010/wordprocessingDrawing" xmlns:wp="http://schemas.openxmlformats.org/drawingml/2006/wordprocessingDrawing" xmlns:w10="urn:schemas-microsoft-com:office:word" xmlns:w="http://schemas.openxmlformats.org/wordprocessingml/2006/main" xmlns:w14="http://schemas.microsoft.com/office/word/2010/wordml" xmlns:w15="http://schemas.microsoft.com/office/word/2012/wordml" xmlns:wpg="http://schemas.microsoft.com/office/word/2010/wordprocessingGroup" xmlns:wpi="http://schemas.microsoft.com/office/word/2010/wordprocessingInk" xmlns:wne="http://schemas.microsoft.com/office/word/2006/wordml" xmlns:wps="http://schemas.microsoft.com/office/word/2010/wordprocessingShape" mc:Ignorable="w14 w15 wp14">
   <w:abstractNum w:abstractNumId="0" w15:restartNumberingAfterBreak="0">
     <w:nsid w:val="06772BF8"/>
     <w:multiLevelType w:val="hybridMultilevel"/>
@@ -11011,7 +11024,7 @@
 </file>
 
 <file path=word/styles.xml><?xml version="1.0" encoding="utf-8"?>
-<w:styles xmlns:mc="http://schemas.openxmlformats.org/markup-compatibility/2006" xmlns:r="http://schemas.openxmlformats.org/officeDocument/2006/relationships" xmlns:w="http://schemas.openxmlformats.org/wordprocessingml/2006/main" xmlns:w14="http://schemas.microsoft.com/office/word/2010/wordml" xmlns:w15="http://schemas.microsoft.com/office/word/2012/wordml" xmlns:w16se="http://schemas.microsoft.com/office/word/2015/wordml/symex" mc:Ignorable="w14 w15 w16se">
+<w:styles xmlns:mc="http://schemas.openxmlformats.org/markup-compatibility/2006" xmlns:r="http://schemas.openxmlformats.org/officeDocument/2006/relationships" xmlns:w="http://schemas.openxmlformats.org/wordprocessingml/2006/main" xmlns:w14="http://schemas.microsoft.com/office/word/2010/wordml" xmlns:w15="http://schemas.microsoft.com/office/word/2012/wordml" mc:Ignorable="w14 w15">
   <w:docDefaults>
     <w:rPrDefault>
       <w:rPr>
@@ -11807,7 +11820,7 @@
 </file>
 
 <file path=customXml/itemProps1.xml><?xml version="1.0" encoding="utf-8"?>
-<ds:datastoreItem xmlns:ds="http://schemas.openxmlformats.org/officeDocument/2006/customXml" ds:itemID="{7D0C944A-8C25-4CB2-B581-34E05D737D7E}">
+<ds:datastoreItem xmlns:ds="http://schemas.openxmlformats.org/officeDocument/2006/customXml" ds:itemID="{CB849340-A4D1-4B95-B080-23813429A65E}">
   <ds:schemaRefs>
     <ds:schemaRef ds:uri="http://schemas.openxmlformats.org/officeDocument/2006/bibliography"/>
   </ds:schemaRefs>
